--- a/Project_2017_GG_Nein_Document_implementationPart.docx
+++ b/Project_2017_GG_Nein_Document_implementationPart.docx
@@ -408,7 +408,7 @@
                     </pic:cNvPicPr>
                   </pic:nvPicPr>
                   <pic:blipFill>
-                    <a:blip r:embed="rId4" cstate="print">
+                    <a:blip r:embed="rId5" cstate="print">
                       <a:extLst>
                         <a:ext uri="{28A0092B-C50C-407E-A947-70E740481C1C}">
                           <a14:useLocalDpi xmlns:a14="http://schemas.microsoft.com/office/drawing/2010/main" val="0"/>
@@ -2255,15 +2255,7 @@
                 <w:sz w:val="32"/>
                 <w:szCs w:val="32"/>
               </w:rPr>
-              <w:t xml:space="preserve">Calculate the string </w:t>
-            </w:r>
-            <w:r>
-              <w:rPr>
-                <w:rFonts w:ascii="TH Sarabun New" w:hAnsi="TH Sarabun New" w:cs="TH Sarabun New"/>
-                <w:sz w:val="32"/>
-                <w:szCs w:val="32"/>
-              </w:rPr>
-              <w:t>height</w:t>
+              <w:t>Calculate the string height</w:t>
             </w:r>
           </w:p>
         </w:tc>
@@ -2387,11 +2379,12 @@
       </w:pPr>
       <w:r>
         <w:rPr>
-          <w:rFonts w:ascii="TH Sarabun New" w:hAnsi="TH Sarabun New" w:cs="TH Sarabun New"/>
+          <w:rFonts w:ascii="TH Sarabun New" w:hAnsi="TH Sarabun New" w:cs="TH Sarabun New" w:hint="cs"/>
           <w:sz w:val="40"/>
           <w:szCs w:val="40"/>
-        </w:rPr>
-        <w:t>3.2.2</w:t>
+          <w:cs/>
+        </w:rPr>
+        <w:t xml:space="preserve">3.2.2 </w:t>
       </w:r>
       <w:r>
         <w:rPr>
@@ -2399,7 +2392,7 @@
           <w:sz w:val="40"/>
           <w:szCs w:val="40"/>
         </w:rPr>
-        <w:t xml:space="preserve"> Class </w:t>
+        <w:t xml:space="preserve">Class </w:t>
       </w:r>
       <w:proofErr w:type="spellStart"/>
       <w:r>
@@ -2408,7 +2401,7 @@
           <w:sz w:val="40"/>
           <w:szCs w:val="40"/>
         </w:rPr>
-        <w:t>DisplayModeSelect</w:t>
+        <w:t>MainMenu</w:t>
       </w:r>
       <w:proofErr w:type="spellEnd"/>
       <w:r>
@@ -2452,7 +2445,15 @@
           <w:sz w:val="36"/>
           <w:szCs w:val="36"/>
         </w:rPr>
-        <w:t>3.2.2.1 Field</w:t>
+        <w:t>3.2.2.1</w:t>
+      </w:r>
+      <w:r>
+        <w:rPr>
+          <w:rFonts w:ascii="TH Sarabun New" w:hAnsi="TH Sarabun New" w:cs="TH Sarabun New"/>
+          <w:sz w:val="36"/>
+          <w:szCs w:val="36"/>
+        </w:rPr>
+        <w:t xml:space="preserve"> Constructor</w:t>
       </w:r>
     </w:p>
     <w:tbl>
@@ -2485,414 +2486,182 @@
                 <w:szCs w:val="32"/>
               </w:rPr>
               <w:lastRenderedPageBreak/>
-              <w:t xml:space="preserve">- </w:t>
-            </w:r>
-            <w:r>
-              <w:rPr>
-                <w:rFonts w:ascii="TH Sarabun New" w:hAnsi="TH Sarabun New" w:cs="TH Sarabun New"/>
-                <w:sz w:val="32"/>
-                <w:szCs w:val="32"/>
-              </w:rPr>
-              <w:t xml:space="preserve">String </w:t>
-            </w:r>
-            <w:proofErr w:type="spellStart"/>
-            <w:r>
-              <w:rPr>
-                <w:rFonts w:ascii="TH Sarabun New" w:hAnsi="TH Sarabun New" w:cs="TH Sarabun New"/>
-                <w:sz w:val="32"/>
-                <w:szCs w:val="32"/>
-              </w:rPr>
-              <w:t>easy_mode</w:t>
-            </w:r>
-            <w:proofErr w:type="spellEnd"/>
-          </w:p>
-        </w:tc>
-        <w:tc>
-          <w:tcPr>
-            <w:tcW w:w="4675" w:type="dxa"/>
-          </w:tcPr>
-          <w:p>
-            <w:pPr>
-              <w:rPr>
-                <w:rFonts w:ascii="TH Sarabun New" w:hAnsi="TH Sarabun New" w:cs="TH Sarabun New"/>
-                <w:sz w:val="32"/>
-                <w:szCs w:val="32"/>
-              </w:rPr>
-            </w:pPr>
-            <w:r>
-              <w:rPr>
-                <w:rFonts w:ascii="TH Sarabun New" w:hAnsi="TH Sarabun New" w:cs="TH Sarabun New"/>
-                <w:sz w:val="32"/>
-                <w:szCs w:val="32"/>
-              </w:rPr>
-              <w:t>String “Easy”</w:t>
-            </w:r>
-          </w:p>
-        </w:tc>
-      </w:tr>
-      <w:tr>
-        <w:tc>
-          <w:tcPr>
-            <w:tcW w:w="4675" w:type="dxa"/>
-          </w:tcPr>
-          <w:p>
-            <w:pPr>
-              <w:rPr>
-                <w:rFonts w:ascii="TH Sarabun New" w:hAnsi="TH Sarabun New" w:cs="TH Sarabun New"/>
-                <w:sz w:val="32"/>
-                <w:szCs w:val="32"/>
-              </w:rPr>
-            </w:pPr>
-            <w:r>
-              <w:rPr>
-                <w:rFonts w:ascii="TH Sarabun New" w:hAnsi="TH Sarabun New" w:cs="TH Sarabun New"/>
-                <w:sz w:val="32"/>
-                <w:szCs w:val="32"/>
-              </w:rPr>
-              <w:t xml:space="preserve">- </w:t>
-            </w:r>
-            <w:r>
-              <w:rPr>
-                <w:rFonts w:ascii="TH Sarabun New" w:hAnsi="TH Sarabun New" w:cs="TH Sarabun New"/>
-                <w:sz w:val="32"/>
-                <w:szCs w:val="32"/>
-              </w:rPr>
-              <w:t xml:space="preserve">String </w:t>
-            </w:r>
-            <w:proofErr w:type="spellStart"/>
-            <w:r>
-              <w:rPr>
-                <w:rFonts w:ascii="TH Sarabun New" w:hAnsi="TH Sarabun New" w:cs="TH Sarabun New"/>
-                <w:sz w:val="32"/>
-                <w:szCs w:val="32"/>
-              </w:rPr>
-              <w:t>normal_mode</w:t>
-            </w:r>
-            <w:proofErr w:type="spellEnd"/>
-          </w:p>
-        </w:tc>
-        <w:tc>
-          <w:tcPr>
-            <w:tcW w:w="4675" w:type="dxa"/>
-          </w:tcPr>
-          <w:p>
-            <w:pPr>
-              <w:rPr>
-                <w:rFonts w:ascii="TH Sarabun New" w:hAnsi="TH Sarabun New" w:cs="TH Sarabun New"/>
-                <w:sz w:val="32"/>
-                <w:szCs w:val="32"/>
-              </w:rPr>
-            </w:pPr>
-            <w:r>
-              <w:rPr>
-                <w:rFonts w:ascii="TH Sarabun New" w:hAnsi="TH Sarabun New" w:cs="TH Sarabun New"/>
-                <w:sz w:val="32"/>
-                <w:szCs w:val="32"/>
-              </w:rPr>
-              <w:t>String “Normal”</w:t>
-            </w:r>
-          </w:p>
-        </w:tc>
-      </w:tr>
-      <w:tr>
-        <w:tc>
-          <w:tcPr>
-            <w:tcW w:w="4675" w:type="dxa"/>
-          </w:tcPr>
-          <w:p>
-            <w:pPr>
-              <w:rPr>
-                <w:rFonts w:ascii="TH Sarabun New" w:hAnsi="TH Sarabun New" w:cs="TH Sarabun New"/>
-                <w:sz w:val="32"/>
-                <w:szCs w:val="32"/>
-              </w:rPr>
-            </w:pPr>
-            <w:r>
-              <w:rPr>
-                <w:rFonts w:ascii="TH Sarabun New" w:hAnsi="TH Sarabun New" w:cs="TH Sarabun New"/>
-                <w:sz w:val="32"/>
-                <w:szCs w:val="32"/>
-              </w:rPr>
-              <w:t xml:space="preserve">- </w:t>
-            </w:r>
-            <w:r>
-              <w:rPr>
-                <w:rFonts w:ascii="TH Sarabun New" w:hAnsi="TH Sarabun New" w:cs="TH Sarabun New"/>
-                <w:sz w:val="32"/>
-                <w:szCs w:val="32"/>
-              </w:rPr>
-              <w:t xml:space="preserve">String </w:t>
-            </w:r>
-            <w:proofErr w:type="spellStart"/>
-            <w:r>
-              <w:rPr>
-                <w:rFonts w:ascii="TH Sarabun New" w:hAnsi="TH Sarabun New" w:cs="TH Sarabun New"/>
-                <w:sz w:val="32"/>
-                <w:szCs w:val="32"/>
-              </w:rPr>
-              <w:t>hard_mode</w:t>
-            </w:r>
-            <w:proofErr w:type="spellEnd"/>
-          </w:p>
-        </w:tc>
-        <w:tc>
-          <w:tcPr>
-            <w:tcW w:w="4675" w:type="dxa"/>
-          </w:tcPr>
-          <w:p>
-            <w:pPr>
-              <w:rPr>
-                <w:rFonts w:ascii="TH Sarabun New" w:hAnsi="TH Sarabun New" w:cs="TH Sarabun New"/>
-                <w:sz w:val="32"/>
-                <w:szCs w:val="32"/>
-              </w:rPr>
-            </w:pPr>
-            <w:r>
-              <w:rPr>
-                <w:rFonts w:ascii="TH Sarabun New" w:hAnsi="TH Sarabun New" w:cs="TH Sarabun New"/>
-                <w:sz w:val="32"/>
-                <w:szCs w:val="32"/>
-              </w:rPr>
-              <w:t>String “Hard”</w:t>
-            </w:r>
-          </w:p>
-        </w:tc>
-      </w:tr>
-      <w:tr>
-        <w:tc>
-          <w:tcPr>
-            <w:tcW w:w="4675" w:type="dxa"/>
-          </w:tcPr>
-          <w:p>
-            <w:pPr>
-              <w:rPr>
-                <w:rFonts w:ascii="TH Sarabun New" w:hAnsi="TH Sarabun New" w:cs="TH Sarabun New"/>
-                <w:sz w:val="32"/>
-                <w:szCs w:val="32"/>
-              </w:rPr>
-            </w:pPr>
-            <w:r>
-              <w:rPr>
-                <w:rFonts w:ascii="TH Sarabun New" w:hAnsi="TH Sarabun New" w:cs="TH Sarabun New"/>
-                <w:sz w:val="32"/>
-                <w:szCs w:val="32"/>
-              </w:rPr>
-              <w:t xml:space="preserve">- </w:t>
-            </w:r>
-            <w:r>
-              <w:rPr>
-                <w:rFonts w:ascii="TH Sarabun New" w:hAnsi="TH Sarabun New" w:cs="TH Sarabun New"/>
-                <w:sz w:val="32"/>
-                <w:szCs w:val="32"/>
-              </w:rPr>
-              <w:t xml:space="preserve">double </w:t>
-            </w:r>
-            <w:proofErr w:type="spellStart"/>
-            <w:r>
-              <w:rPr>
-                <w:rFonts w:ascii="TH Sarabun New" w:hAnsi="TH Sarabun New" w:cs="TH Sarabun New"/>
-                <w:sz w:val="32"/>
-                <w:szCs w:val="32"/>
-              </w:rPr>
-              <w:t>easy_width</w:t>
-            </w:r>
-            <w:proofErr w:type="spellEnd"/>
-          </w:p>
-        </w:tc>
-        <w:tc>
-          <w:tcPr>
-            <w:tcW w:w="4675" w:type="dxa"/>
-          </w:tcPr>
-          <w:p>
-            <w:pPr>
-              <w:rPr>
-                <w:rFonts w:ascii="TH Sarabun New" w:hAnsi="TH Sarabun New" w:cs="TH Sarabun New"/>
-                <w:sz w:val="32"/>
-                <w:szCs w:val="32"/>
-              </w:rPr>
-            </w:pPr>
-            <w:r>
-              <w:rPr>
-                <w:rFonts w:ascii="TH Sarabun New" w:hAnsi="TH Sarabun New" w:cs="TH Sarabun New"/>
-                <w:sz w:val="32"/>
-                <w:szCs w:val="32"/>
-              </w:rPr>
-              <w:t xml:space="preserve">Width position to draw </w:t>
-            </w:r>
-            <w:proofErr w:type="spellStart"/>
-            <w:r>
-              <w:rPr>
-                <w:rFonts w:ascii="TH Sarabun New" w:hAnsi="TH Sarabun New" w:cs="TH Sarabun New"/>
-                <w:sz w:val="32"/>
-                <w:szCs w:val="32"/>
-              </w:rPr>
-              <w:t>easy_mode</w:t>
-            </w:r>
-            <w:proofErr w:type="spellEnd"/>
-          </w:p>
-        </w:tc>
-      </w:tr>
-      <w:tr>
-        <w:tc>
-          <w:tcPr>
-            <w:tcW w:w="4675" w:type="dxa"/>
-          </w:tcPr>
-          <w:p>
-            <w:pPr>
-              <w:rPr>
-                <w:rFonts w:ascii="TH Sarabun New" w:hAnsi="TH Sarabun New" w:cs="TH Sarabun New"/>
-                <w:sz w:val="32"/>
-                <w:szCs w:val="32"/>
-              </w:rPr>
-            </w:pPr>
-            <w:r>
-              <w:rPr>
-                <w:rFonts w:ascii="TH Sarabun New" w:hAnsi="TH Sarabun New" w:cs="TH Sarabun New"/>
-                <w:sz w:val="32"/>
-                <w:szCs w:val="32"/>
-              </w:rPr>
-              <w:t xml:space="preserve">- </w:t>
-            </w:r>
-            <w:r>
-              <w:rPr>
-                <w:rFonts w:ascii="TH Sarabun New" w:hAnsi="TH Sarabun New" w:cs="TH Sarabun New"/>
-                <w:sz w:val="32"/>
-                <w:szCs w:val="32"/>
-              </w:rPr>
-              <w:t xml:space="preserve">double </w:t>
-            </w:r>
-            <w:proofErr w:type="spellStart"/>
-            <w:r>
-              <w:rPr>
-                <w:rFonts w:ascii="TH Sarabun New" w:hAnsi="TH Sarabun New" w:cs="TH Sarabun New"/>
-                <w:sz w:val="32"/>
-                <w:szCs w:val="32"/>
-              </w:rPr>
-              <w:t>normal_width</w:t>
-            </w:r>
-            <w:proofErr w:type="spellEnd"/>
-          </w:p>
-        </w:tc>
-        <w:tc>
-          <w:tcPr>
-            <w:tcW w:w="4675" w:type="dxa"/>
-          </w:tcPr>
-          <w:p>
-            <w:pPr>
-              <w:rPr>
-                <w:rFonts w:ascii="TH Sarabun New" w:hAnsi="TH Sarabun New" w:cs="TH Sarabun New"/>
-                <w:sz w:val="32"/>
-                <w:szCs w:val="32"/>
-              </w:rPr>
-            </w:pPr>
-            <w:r>
-              <w:rPr>
-                <w:rFonts w:ascii="TH Sarabun New" w:hAnsi="TH Sarabun New" w:cs="TH Sarabun New"/>
-                <w:sz w:val="32"/>
-                <w:szCs w:val="32"/>
-              </w:rPr>
-              <w:t xml:space="preserve">Width position to draw </w:t>
-            </w:r>
-            <w:proofErr w:type="spellStart"/>
-            <w:r>
-              <w:rPr>
-                <w:rFonts w:ascii="TH Sarabun New" w:hAnsi="TH Sarabun New" w:cs="TH Sarabun New"/>
-                <w:sz w:val="32"/>
-                <w:szCs w:val="32"/>
-              </w:rPr>
-              <w:t>normal</w:t>
-            </w:r>
-            <w:r>
-              <w:rPr>
-                <w:rFonts w:ascii="TH Sarabun New" w:hAnsi="TH Sarabun New" w:cs="TH Sarabun New"/>
-                <w:sz w:val="32"/>
-                <w:szCs w:val="32"/>
-              </w:rPr>
-              <w:t>_mode</w:t>
-            </w:r>
-            <w:proofErr w:type="spellEnd"/>
-          </w:p>
-        </w:tc>
-      </w:tr>
-      <w:tr>
-        <w:tc>
-          <w:tcPr>
-            <w:tcW w:w="4675" w:type="dxa"/>
-          </w:tcPr>
-          <w:p>
-            <w:pPr>
-              <w:rPr>
-                <w:rFonts w:ascii="TH Sarabun New" w:hAnsi="TH Sarabun New" w:cs="TH Sarabun New"/>
-                <w:sz w:val="32"/>
-                <w:szCs w:val="32"/>
-              </w:rPr>
-            </w:pPr>
-            <w:r>
-              <w:rPr>
-                <w:rFonts w:ascii="TH Sarabun New" w:hAnsi="TH Sarabun New" w:cs="TH Sarabun New"/>
-                <w:sz w:val="32"/>
-                <w:szCs w:val="32"/>
-              </w:rPr>
-              <w:t xml:space="preserve">- </w:t>
-            </w:r>
-            <w:r>
-              <w:rPr>
-                <w:rFonts w:ascii="TH Sarabun New" w:hAnsi="TH Sarabun New" w:cs="TH Sarabun New"/>
-                <w:sz w:val="32"/>
-                <w:szCs w:val="32"/>
-              </w:rPr>
-              <w:t xml:space="preserve">double </w:t>
-            </w:r>
-            <w:proofErr w:type="spellStart"/>
-            <w:r>
-              <w:rPr>
-                <w:rFonts w:ascii="TH Sarabun New" w:hAnsi="TH Sarabun New" w:cs="TH Sarabun New"/>
-                <w:sz w:val="32"/>
-                <w:szCs w:val="32"/>
-              </w:rPr>
-              <w:t>hard_width</w:t>
-            </w:r>
-            <w:proofErr w:type="spellEnd"/>
-          </w:p>
-        </w:tc>
-        <w:tc>
-          <w:tcPr>
-            <w:tcW w:w="4675" w:type="dxa"/>
-          </w:tcPr>
-          <w:p>
-            <w:pPr>
-              <w:rPr>
-                <w:rFonts w:ascii="TH Sarabun New" w:hAnsi="TH Sarabun New" w:cs="TH Sarabun New"/>
-                <w:sz w:val="32"/>
-                <w:szCs w:val="32"/>
-              </w:rPr>
-            </w:pPr>
-            <w:r>
-              <w:rPr>
-                <w:rFonts w:ascii="TH Sarabun New" w:hAnsi="TH Sarabun New" w:cs="TH Sarabun New"/>
-                <w:sz w:val="32"/>
-                <w:szCs w:val="32"/>
-              </w:rPr>
-              <w:t xml:space="preserve">Width position to draw </w:t>
-            </w:r>
-            <w:proofErr w:type="spellStart"/>
-            <w:r>
-              <w:rPr>
-                <w:rFonts w:ascii="TH Sarabun New" w:hAnsi="TH Sarabun New" w:cs="TH Sarabun New"/>
-                <w:sz w:val="32"/>
-                <w:szCs w:val="32"/>
-              </w:rPr>
-              <w:t>hard</w:t>
-            </w:r>
-            <w:r>
-              <w:rPr>
-                <w:rFonts w:ascii="TH Sarabun New" w:hAnsi="TH Sarabun New" w:cs="TH Sarabun New"/>
-                <w:sz w:val="32"/>
-                <w:szCs w:val="32"/>
-              </w:rPr>
-              <w:t>_mode</w:t>
-            </w:r>
-            <w:proofErr w:type="spellEnd"/>
+              <w:t>+</w:t>
+            </w:r>
+            <w:r>
+              <w:rPr>
+                <w:rFonts w:ascii="TH Sarabun New" w:hAnsi="TH Sarabun New" w:cs="TH Sarabun New"/>
+                <w:sz w:val="32"/>
+                <w:szCs w:val="32"/>
+              </w:rPr>
+              <w:t xml:space="preserve"> </w:t>
+            </w:r>
+            <w:proofErr w:type="spellStart"/>
+            <w:proofErr w:type="gramStart"/>
+            <w:r>
+              <w:rPr>
+                <w:rFonts w:ascii="TH Sarabun New" w:hAnsi="TH Sarabun New" w:cs="TH Sarabun New"/>
+                <w:sz w:val="32"/>
+                <w:szCs w:val="32"/>
+              </w:rPr>
+              <w:t>MainMenu</w:t>
+            </w:r>
+            <w:proofErr w:type="spellEnd"/>
+            <w:r>
+              <w:rPr>
+                <w:rFonts w:ascii="TH Sarabun New" w:hAnsi="TH Sarabun New" w:cs="TH Sarabun New"/>
+                <w:sz w:val="32"/>
+                <w:szCs w:val="32"/>
+              </w:rPr>
+              <w:t>(</w:t>
+            </w:r>
+            <w:proofErr w:type="gramEnd"/>
+            <w:r>
+              <w:rPr>
+                <w:rFonts w:ascii="TH Sarabun New" w:hAnsi="TH Sarabun New" w:cs="TH Sarabun New"/>
+                <w:sz w:val="32"/>
+                <w:szCs w:val="32"/>
+              </w:rPr>
+              <w:t>)</w:t>
+            </w:r>
+          </w:p>
+        </w:tc>
+        <w:tc>
+          <w:tcPr>
+            <w:tcW w:w="4675" w:type="dxa"/>
+          </w:tcPr>
+          <w:p>
+            <w:pPr>
+              <w:rPr>
+                <w:rFonts w:ascii="TH Sarabun New" w:hAnsi="TH Sarabun New" w:cs="TH Sarabun New"/>
+                <w:sz w:val="32"/>
+                <w:szCs w:val="32"/>
+              </w:rPr>
+            </w:pPr>
+            <w:r>
+              <w:rPr>
+                <w:rFonts w:ascii="TH Sarabun New" w:hAnsi="TH Sarabun New" w:cs="TH Sarabun New"/>
+                <w:sz w:val="32"/>
+                <w:szCs w:val="32"/>
+              </w:rPr>
+              <w:t>- Set the width and height</w:t>
+            </w:r>
+            <w:r>
+              <w:rPr>
+                <w:rFonts w:ascii="TH Sarabun New" w:hAnsi="TH Sarabun New" w:cs="TH Sarabun New"/>
+                <w:sz w:val="32"/>
+                <w:szCs w:val="32"/>
+              </w:rPr>
+              <w:t xml:space="preserve"> with SCENE_WIDTH and SCENE_HEIGHT</w:t>
+            </w:r>
+          </w:p>
+          <w:p>
+            <w:pPr>
+              <w:rPr>
+                <w:rFonts w:ascii="TH Sarabun New" w:hAnsi="TH Sarabun New" w:cs="TH Sarabun New"/>
+                <w:sz w:val="32"/>
+                <w:szCs w:val="32"/>
+              </w:rPr>
+            </w:pPr>
+            <w:r>
+              <w:rPr>
+                <w:rFonts w:ascii="TH Sarabun New" w:hAnsi="TH Sarabun New" w:cs="TH Sarabun New"/>
+                <w:sz w:val="32"/>
+                <w:szCs w:val="32"/>
+              </w:rPr>
+              <w:t xml:space="preserve">- Initialize </w:t>
+            </w:r>
+            <w:proofErr w:type="spellStart"/>
+            <w:r>
+              <w:rPr>
+                <w:rFonts w:ascii="TH Sarabun New" w:hAnsi="TH Sarabun New" w:cs="TH Sarabun New"/>
+                <w:sz w:val="32"/>
+                <w:szCs w:val="32"/>
+              </w:rPr>
+              <w:t>gc</w:t>
+            </w:r>
+            <w:proofErr w:type="spellEnd"/>
+          </w:p>
+          <w:p>
+            <w:pPr>
+              <w:rPr>
+                <w:rFonts w:ascii="TH Sarabun New" w:hAnsi="TH Sarabun New" w:cs="TH Sarabun New"/>
+                <w:sz w:val="32"/>
+                <w:szCs w:val="32"/>
+              </w:rPr>
+            </w:pPr>
+            <w:r>
+              <w:rPr>
+                <w:rFonts w:ascii="TH Sarabun New" w:hAnsi="TH Sarabun New" w:cs="TH Sarabun New"/>
+                <w:sz w:val="32"/>
+                <w:szCs w:val="32"/>
+              </w:rPr>
+              <w:t xml:space="preserve">- call the </w:t>
+            </w:r>
+            <w:proofErr w:type="spellStart"/>
+            <w:proofErr w:type="gramStart"/>
+            <w:r>
+              <w:rPr>
+                <w:rFonts w:ascii="TH Sarabun New" w:hAnsi="TH Sarabun New" w:cs="TH Sarabun New"/>
+                <w:sz w:val="32"/>
+                <w:szCs w:val="32"/>
+              </w:rPr>
+              <w:t>setBackground</w:t>
+            </w:r>
+            <w:proofErr w:type="spellEnd"/>
+            <w:r>
+              <w:rPr>
+                <w:rFonts w:ascii="TH Sarabun New" w:hAnsi="TH Sarabun New" w:cs="TH Sarabun New"/>
+                <w:sz w:val="32"/>
+                <w:szCs w:val="32"/>
+              </w:rPr>
+              <w:t>(</w:t>
+            </w:r>
+            <w:proofErr w:type="gramEnd"/>
+            <w:r>
+              <w:rPr>
+                <w:rFonts w:ascii="TH Sarabun New" w:hAnsi="TH Sarabun New" w:cs="TH Sarabun New"/>
+                <w:sz w:val="32"/>
+                <w:szCs w:val="32"/>
+              </w:rPr>
+              <w:t xml:space="preserve">), </w:t>
+            </w:r>
+            <w:proofErr w:type="spellStart"/>
+            <w:r>
+              <w:rPr>
+                <w:rFonts w:ascii="TH Sarabun New" w:hAnsi="TH Sarabun New" w:cs="TH Sarabun New"/>
+                <w:sz w:val="32"/>
+                <w:szCs w:val="32"/>
+              </w:rPr>
+              <w:t>setText</w:t>
+            </w:r>
+            <w:proofErr w:type="spellEnd"/>
+            <w:r>
+              <w:rPr>
+                <w:rFonts w:ascii="TH Sarabun New" w:hAnsi="TH Sarabun New" w:cs="TH Sarabun New"/>
+                <w:sz w:val="32"/>
+                <w:szCs w:val="32"/>
+              </w:rPr>
+              <w:t xml:space="preserve">(), </w:t>
+            </w:r>
+            <w:proofErr w:type="spellStart"/>
+            <w:r>
+              <w:rPr>
+                <w:rFonts w:ascii="TH Sarabun New" w:hAnsi="TH Sarabun New" w:cs="TH Sarabun New"/>
+                <w:sz w:val="32"/>
+                <w:szCs w:val="32"/>
+              </w:rPr>
+              <w:t>EventHandler</w:t>
+            </w:r>
+            <w:proofErr w:type="spellEnd"/>
+            <w:r>
+              <w:rPr>
+                <w:rFonts w:ascii="TH Sarabun New" w:hAnsi="TH Sarabun New" w:cs="TH Sarabun New"/>
+                <w:sz w:val="32"/>
+                <w:szCs w:val="32"/>
+              </w:rPr>
+              <w:t>() methods</w:t>
+            </w:r>
           </w:p>
         </w:tc>
       </w:tr>
@@ -2920,7 +2689,7 @@
           <w:sz w:val="36"/>
           <w:szCs w:val="36"/>
         </w:rPr>
-        <w:t>3.2.2.2 Constructor</w:t>
+        <w:t>3.2.2.2 Method</w:t>
       </w:r>
     </w:p>
     <w:tbl>
@@ -2952,8 +2721,427 @@
                 <w:sz w:val="32"/>
                 <w:szCs w:val="32"/>
               </w:rPr>
+              <w:t>+ void</w:t>
+            </w:r>
+            <w:r>
+              <w:rPr>
+                <w:rFonts w:ascii="TH Sarabun New" w:hAnsi="TH Sarabun New" w:cs="TH Sarabun New"/>
+                <w:sz w:val="32"/>
+                <w:szCs w:val="32"/>
+              </w:rPr>
+              <w:t xml:space="preserve"> </w:t>
+            </w:r>
+            <w:proofErr w:type="spellStart"/>
+            <w:proofErr w:type="gramStart"/>
+            <w:r>
+              <w:rPr>
+                <w:rFonts w:ascii="TH Sarabun New" w:hAnsi="TH Sarabun New" w:cs="TH Sarabun New"/>
+                <w:sz w:val="32"/>
+                <w:szCs w:val="32"/>
+              </w:rPr>
+              <w:t>setBackground</w:t>
+            </w:r>
+            <w:proofErr w:type="spellEnd"/>
+            <w:r>
+              <w:rPr>
+                <w:rFonts w:ascii="TH Sarabun New" w:hAnsi="TH Sarabun New" w:cs="TH Sarabun New"/>
+                <w:sz w:val="32"/>
+                <w:szCs w:val="32"/>
+              </w:rPr>
+              <w:t>(</w:t>
+            </w:r>
+            <w:proofErr w:type="gramEnd"/>
+            <w:r>
+              <w:rPr>
+                <w:rFonts w:ascii="TH Sarabun New" w:hAnsi="TH Sarabun New" w:cs="TH Sarabun New"/>
+                <w:sz w:val="32"/>
+                <w:szCs w:val="32"/>
+              </w:rPr>
+              <w:t>)</w:t>
+            </w:r>
+          </w:p>
+        </w:tc>
+        <w:tc>
+          <w:tcPr>
+            <w:tcW w:w="4675" w:type="dxa"/>
+          </w:tcPr>
+          <w:p>
+            <w:pPr>
+              <w:rPr>
+                <w:rFonts w:ascii="TH Sarabun New" w:hAnsi="TH Sarabun New" w:cs="TH Sarabun New"/>
+                <w:sz w:val="32"/>
+                <w:szCs w:val="32"/>
+              </w:rPr>
+            </w:pPr>
+            <w:r>
+              <w:rPr>
+                <w:rFonts w:ascii="TH Sarabun New" w:hAnsi="TH Sarabun New" w:cs="TH Sarabun New"/>
+                <w:sz w:val="32"/>
+                <w:szCs w:val="32"/>
+              </w:rPr>
+              <w:t>Set the background of canvas</w:t>
+            </w:r>
+            <w:r>
+              <w:rPr>
+                <w:rFonts w:ascii="TH Sarabun New" w:hAnsi="TH Sarabun New" w:cs="TH Sarabun New"/>
+                <w:sz w:val="32"/>
+                <w:szCs w:val="32"/>
+              </w:rPr>
+              <w:t xml:space="preserve"> with </w:t>
+            </w:r>
+            <w:proofErr w:type="spellStart"/>
+            <w:r>
+              <w:rPr>
+                <w:rFonts w:ascii="TH Sarabun New" w:hAnsi="TH Sarabun New" w:cs="TH Sarabun New"/>
+                <w:sz w:val="32"/>
+                <w:szCs w:val="32"/>
+              </w:rPr>
+              <w:t>menu</w:t>
+            </w:r>
+            <w:r>
+              <w:rPr>
+                <w:rFonts w:ascii="TH Sarabun New" w:hAnsi="TH Sarabun New" w:cs="TH Sarabun New"/>
+                <w:sz w:val="32"/>
+                <w:szCs w:val="32"/>
+              </w:rPr>
+              <w:t>Background</w:t>
+            </w:r>
+            <w:proofErr w:type="spellEnd"/>
+            <w:r>
+              <w:rPr>
+                <w:rFonts w:ascii="TH Sarabun New" w:hAnsi="TH Sarabun New" w:cs="TH Sarabun New"/>
+                <w:sz w:val="32"/>
+                <w:szCs w:val="32"/>
+              </w:rPr>
+              <w:t xml:space="preserve"> </w:t>
+            </w:r>
+            <w:r>
+              <w:rPr>
+                <w:rFonts w:ascii="TH Sarabun New" w:hAnsi="TH Sarabun New" w:cs="TH Sarabun New"/>
+                <w:sz w:val="32"/>
+                <w:szCs w:val="32"/>
+              </w:rPr>
+              <w:t xml:space="preserve">in </w:t>
+            </w:r>
+            <w:proofErr w:type="spellStart"/>
+            <w:r>
+              <w:rPr>
+                <w:rFonts w:ascii="TH Sarabun New" w:hAnsi="TH Sarabun New" w:cs="TH Sarabun New"/>
+                <w:sz w:val="32"/>
+                <w:szCs w:val="32"/>
+              </w:rPr>
+              <w:t>RenderableHolder</w:t>
+            </w:r>
+            <w:proofErr w:type="spellEnd"/>
+          </w:p>
+        </w:tc>
+      </w:tr>
+      <w:tr>
+        <w:tc>
+          <w:tcPr>
+            <w:tcW w:w="4675" w:type="dxa"/>
+          </w:tcPr>
+          <w:p>
+            <w:pPr>
+              <w:rPr>
+                <w:rFonts w:ascii="TH Sarabun New" w:hAnsi="TH Sarabun New" w:cs="TH Sarabun New"/>
+                <w:sz w:val="32"/>
+                <w:szCs w:val="32"/>
+              </w:rPr>
+            </w:pPr>
+            <w:r>
+              <w:rPr>
+                <w:rFonts w:ascii="TH Sarabun New" w:hAnsi="TH Sarabun New" w:cs="TH Sarabun New"/>
+                <w:sz w:val="32"/>
+                <w:szCs w:val="32"/>
+              </w:rPr>
+              <w:t xml:space="preserve">+ void </w:t>
+            </w:r>
+            <w:proofErr w:type="spellStart"/>
+            <w:proofErr w:type="gramStart"/>
+            <w:r>
+              <w:rPr>
+                <w:rFonts w:ascii="TH Sarabun New" w:hAnsi="TH Sarabun New" w:cs="TH Sarabun New"/>
+                <w:sz w:val="32"/>
+                <w:szCs w:val="32"/>
+              </w:rPr>
+              <w:t>setText</w:t>
+            </w:r>
+            <w:proofErr w:type="spellEnd"/>
+            <w:r>
+              <w:rPr>
+                <w:rFonts w:ascii="TH Sarabun New" w:hAnsi="TH Sarabun New" w:cs="TH Sarabun New"/>
+                <w:sz w:val="32"/>
+                <w:szCs w:val="32"/>
+              </w:rPr>
+              <w:t>(</w:t>
+            </w:r>
+            <w:proofErr w:type="gramEnd"/>
+            <w:r>
+              <w:rPr>
+                <w:rFonts w:ascii="TH Sarabun New" w:hAnsi="TH Sarabun New" w:cs="TH Sarabun New"/>
+                <w:sz w:val="32"/>
+                <w:szCs w:val="32"/>
+              </w:rPr>
+              <w:t>)</w:t>
+            </w:r>
+          </w:p>
+        </w:tc>
+        <w:tc>
+          <w:tcPr>
+            <w:tcW w:w="4675" w:type="dxa"/>
+          </w:tcPr>
+          <w:p>
+            <w:pPr>
+              <w:rPr>
+                <w:rFonts w:ascii="TH Sarabun New" w:hAnsi="TH Sarabun New" w:cs="TH Sarabun New"/>
+                <w:sz w:val="32"/>
+                <w:szCs w:val="32"/>
+              </w:rPr>
+            </w:pPr>
+            <w:r>
+              <w:rPr>
+                <w:rFonts w:ascii="TH Sarabun New" w:hAnsi="TH Sarabun New" w:cs="TH Sarabun New"/>
+                <w:sz w:val="32"/>
+                <w:szCs w:val="32"/>
+              </w:rPr>
+              <w:t>Set the text of canvas</w:t>
+            </w:r>
+          </w:p>
+          <w:p>
+            <w:pPr>
+              <w:rPr>
+                <w:rFonts w:ascii="TH Sarabun New" w:hAnsi="TH Sarabun New" w:cs="TH Sarabun New"/>
+                <w:sz w:val="32"/>
+                <w:szCs w:val="32"/>
+              </w:rPr>
+            </w:pPr>
+            <w:r>
+              <w:rPr>
+                <w:rFonts w:ascii="TH Sarabun New" w:hAnsi="TH Sarabun New" w:cs="TH Sarabun New"/>
+                <w:sz w:val="32"/>
+                <w:szCs w:val="32"/>
+              </w:rPr>
+              <w:t>- Title</w:t>
+            </w:r>
+          </w:p>
+          <w:p>
+            <w:pPr>
+              <w:rPr>
+                <w:rFonts w:ascii="TH Sarabun New" w:hAnsi="TH Sarabun New" w:cs="TH Sarabun New"/>
+                <w:sz w:val="32"/>
+                <w:szCs w:val="32"/>
+              </w:rPr>
+            </w:pPr>
+            <w:r>
+              <w:rPr>
+                <w:rFonts w:ascii="TH Sarabun New" w:hAnsi="TH Sarabun New" w:cs="TH Sarabun New"/>
+                <w:sz w:val="32"/>
+                <w:szCs w:val="32"/>
+              </w:rPr>
+              <w:t xml:space="preserve">- </w:t>
+            </w:r>
+            <w:r>
+              <w:rPr>
+                <w:rFonts w:ascii="TH Sarabun New" w:hAnsi="TH Sarabun New" w:cs="TH Sarabun New"/>
+                <w:sz w:val="32"/>
+                <w:szCs w:val="32"/>
+              </w:rPr>
+              <w:t>Description</w:t>
+            </w:r>
+          </w:p>
+          <w:p>
+            <w:pPr>
+              <w:rPr>
+                <w:rFonts w:ascii="TH Sarabun New" w:hAnsi="TH Sarabun New" w:cs="TH Sarabun New"/>
+                <w:sz w:val="32"/>
+                <w:szCs w:val="32"/>
+              </w:rPr>
+            </w:pPr>
+            <w:r>
+              <w:rPr>
+                <w:rFonts w:ascii="TH Sarabun New" w:hAnsi="TH Sarabun New" w:cs="TH Sarabun New"/>
+                <w:sz w:val="32"/>
+                <w:szCs w:val="32"/>
+              </w:rPr>
+              <w:t xml:space="preserve">- Esc: </w:t>
+            </w:r>
+            <w:r>
+              <w:rPr>
+                <w:rFonts w:ascii="TH Sarabun New" w:hAnsi="TH Sarabun New" w:cs="TH Sarabun New"/>
+                <w:sz w:val="32"/>
+                <w:szCs w:val="32"/>
+              </w:rPr>
+              <w:t>Exit Game</w:t>
+            </w:r>
+          </w:p>
+        </w:tc>
+      </w:tr>
+      <w:tr>
+        <w:tc>
+          <w:tcPr>
+            <w:tcW w:w="4675" w:type="dxa"/>
+          </w:tcPr>
+          <w:p>
+            <w:pPr>
+              <w:rPr>
+                <w:rFonts w:ascii="TH Sarabun New" w:hAnsi="TH Sarabun New" w:cs="TH Sarabun New"/>
+                <w:sz w:val="32"/>
+                <w:szCs w:val="32"/>
+              </w:rPr>
+            </w:pPr>
+            <w:r>
+              <w:rPr>
+                <w:rFonts w:ascii="TH Sarabun New" w:hAnsi="TH Sarabun New" w:cs="TH Sarabun New"/>
+                <w:sz w:val="32"/>
+                <w:szCs w:val="32"/>
+              </w:rPr>
+              <w:t xml:space="preserve">+ void </w:t>
+            </w:r>
+            <w:proofErr w:type="spellStart"/>
+            <w:proofErr w:type="gramStart"/>
+            <w:r>
+              <w:rPr>
+                <w:rFonts w:ascii="TH Sarabun New" w:hAnsi="TH Sarabun New" w:cs="TH Sarabun New"/>
+                <w:sz w:val="32"/>
+                <w:szCs w:val="32"/>
+              </w:rPr>
+              <w:t>setHighLight</w:t>
+            </w:r>
+            <w:proofErr w:type="spellEnd"/>
+            <w:r>
+              <w:rPr>
+                <w:rFonts w:ascii="TH Sarabun New" w:hAnsi="TH Sarabun New" w:cs="TH Sarabun New"/>
+                <w:sz w:val="32"/>
+                <w:szCs w:val="32"/>
+              </w:rPr>
+              <w:t>(</w:t>
+            </w:r>
+            <w:proofErr w:type="gramEnd"/>
+            <w:r>
+              <w:rPr>
+                <w:rFonts w:ascii="TH Sarabun New" w:hAnsi="TH Sarabun New" w:cs="TH Sarabun New"/>
+                <w:sz w:val="32"/>
+                <w:szCs w:val="32"/>
+              </w:rPr>
+              <w:t>S</w:t>
+            </w:r>
+            <w:r>
+              <w:rPr>
+                <w:rFonts w:ascii="TH Sarabun New" w:hAnsi="TH Sarabun New" w:cs="TH Sarabun New"/>
+                <w:sz w:val="32"/>
+                <w:szCs w:val="32"/>
+              </w:rPr>
+              <w:t xml:space="preserve">tring </w:t>
+            </w:r>
+            <w:proofErr w:type="spellStart"/>
+            <w:r>
+              <w:rPr>
+                <w:rFonts w:ascii="TH Sarabun New" w:hAnsi="TH Sarabun New" w:cs="TH Sarabun New"/>
+                <w:sz w:val="32"/>
+                <w:szCs w:val="32"/>
+              </w:rPr>
+              <w:t>selected_mode</w:t>
+            </w:r>
+            <w:proofErr w:type="spellEnd"/>
+            <w:r>
+              <w:rPr>
+                <w:rFonts w:ascii="TH Sarabun New" w:hAnsi="TH Sarabun New" w:cs="TH Sarabun New"/>
+                <w:sz w:val="32"/>
+                <w:szCs w:val="32"/>
+              </w:rPr>
+              <w:t xml:space="preserve">, double </w:t>
+            </w:r>
+            <w:proofErr w:type="spellStart"/>
+            <w:r>
+              <w:rPr>
+                <w:rFonts w:ascii="TH Sarabun New" w:hAnsi="TH Sarabun New" w:cs="TH Sarabun New"/>
+                <w:sz w:val="32"/>
+                <w:szCs w:val="32"/>
+              </w:rPr>
+              <w:t>selected_width</w:t>
+            </w:r>
+            <w:proofErr w:type="spellEnd"/>
+            <w:r>
+              <w:rPr>
+                <w:rFonts w:ascii="TH Sarabun New" w:hAnsi="TH Sarabun New" w:cs="TH Sarabun New"/>
+                <w:sz w:val="32"/>
+                <w:szCs w:val="32"/>
+              </w:rPr>
+              <w:t>)</w:t>
+            </w:r>
+          </w:p>
+        </w:tc>
+        <w:tc>
+          <w:tcPr>
+            <w:tcW w:w="4675" w:type="dxa"/>
+          </w:tcPr>
+          <w:p>
+            <w:pPr>
+              <w:rPr>
+                <w:rFonts w:ascii="TH Sarabun New" w:hAnsi="TH Sarabun New" w:cs="TH Sarabun New"/>
+                <w:sz w:val="32"/>
+                <w:szCs w:val="32"/>
+              </w:rPr>
+            </w:pPr>
+            <w:r>
+              <w:rPr>
+                <w:rFonts w:ascii="TH Sarabun New" w:hAnsi="TH Sarabun New" w:cs="TH Sarabun New"/>
+                <w:sz w:val="32"/>
+                <w:szCs w:val="32"/>
+              </w:rPr>
+              <w:t xml:space="preserve">Blank method (not use, but need to </w:t>
+            </w:r>
+            <w:proofErr w:type="gramStart"/>
+            <w:r>
+              <w:rPr>
+                <w:rFonts w:ascii="TH Sarabun New" w:hAnsi="TH Sarabun New" w:cs="TH Sarabun New"/>
+                <w:sz w:val="32"/>
+                <w:szCs w:val="32"/>
+              </w:rPr>
+              <w:t>implements</w:t>
+            </w:r>
+            <w:proofErr w:type="gramEnd"/>
+            <w:r>
+              <w:rPr>
+                <w:rFonts w:ascii="TH Sarabun New" w:hAnsi="TH Sarabun New" w:cs="TH Sarabun New"/>
+                <w:sz w:val="32"/>
+                <w:szCs w:val="32"/>
+              </w:rPr>
+              <w:t>)</w:t>
+            </w:r>
+          </w:p>
+        </w:tc>
+      </w:tr>
+      <w:tr>
+        <w:tc>
+          <w:tcPr>
+            <w:tcW w:w="4675" w:type="dxa"/>
+          </w:tcPr>
+          <w:p>
+            <w:pPr>
+              <w:rPr>
+                <w:rFonts w:ascii="TH Sarabun New" w:hAnsi="TH Sarabun New" w:cs="TH Sarabun New"/>
+                <w:sz w:val="32"/>
+                <w:szCs w:val="32"/>
+              </w:rPr>
+            </w:pPr>
+            <w:r>
+              <w:rPr>
+                <w:rFonts w:ascii="TH Sarabun New" w:hAnsi="TH Sarabun New" w:cs="TH Sarabun New"/>
+                <w:sz w:val="32"/>
+                <w:szCs w:val="32"/>
+              </w:rPr>
               <w:t xml:space="preserve">+ </w:t>
             </w:r>
+            <w:r>
+              <w:rPr>
+                <w:rFonts w:ascii="TH Sarabun New" w:hAnsi="TH Sarabun New" w:cs="TH Sarabun New"/>
+                <w:sz w:val="32"/>
+                <w:szCs w:val="32"/>
+              </w:rPr>
+              <w:t xml:space="preserve">void </w:t>
+            </w:r>
             <w:proofErr w:type="spellStart"/>
             <w:proofErr w:type="gramStart"/>
             <w:r>
@@ -2962,7 +3150,7 @@
                 <w:sz w:val="32"/>
                 <w:szCs w:val="32"/>
               </w:rPr>
-              <w:t>DisplayModeSelect</w:t>
+              <w:t>setUnHightLight</w:t>
             </w:r>
             <w:proofErr w:type="spellEnd"/>
             <w:r>
@@ -2980,6 +3168,42 @@
                 <w:sz w:val="32"/>
                 <w:szCs w:val="32"/>
               </w:rPr>
+              <w:t xml:space="preserve">String </w:t>
+            </w:r>
+            <w:proofErr w:type="spellStart"/>
+            <w:r>
+              <w:rPr>
+                <w:rFonts w:ascii="TH Sarabun New" w:hAnsi="TH Sarabun New" w:cs="TH Sarabun New"/>
+                <w:sz w:val="32"/>
+                <w:szCs w:val="32"/>
+              </w:rPr>
+              <w:t>unsel_mode</w:t>
+            </w:r>
+            <w:proofErr w:type="spellEnd"/>
+            <w:r>
+              <w:rPr>
+                <w:rFonts w:ascii="TH Sarabun New" w:hAnsi="TH Sarabun New" w:cs="TH Sarabun New"/>
+                <w:sz w:val="32"/>
+                <w:szCs w:val="32"/>
+              </w:rPr>
+              <w:t xml:space="preserve">, double </w:t>
+            </w:r>
+            <w:proofErr w:type="spellStart"/>
+            <w:r>
+              <w:rPr>
+                <w:rFonts w:ascii="TH Sarabun New" w:hAnsi="TH Sarabun New" w:cs="TH Sarabun New"/>
+                <w:sz w:val="32"/>
+                <w:szCs w:val="32"/>
+              </w:rPr>
+              <w:t>unsel_width</w:t>
+            </w:r>
+            <w:proofErr w:type="spellEnd"/>
+            <w:r>
+              <w:rPr>
+                <w:rFonts w:ascii="TH Sarabun New" w:hAnsi="TH Sarabun New" w:cs="TH Sarabun New"/>
+                <w:sz w:val="32"/>
+                <w:szCs w:val="32"/>
+              </w:rPr>
               <w:t>)</w:t>
             </w:r>
           </w:p>
@@ -3002,53 +3226,8 @@
                 <w:sz w:val="32"/>
                 <w:szCs w:val="32"/>
               </w:rPr>
-              <w:t>- Set the width and height</w:t>
-            </w:r>
-          </w:p>
-          <w:p>
-            <w:pPr>
-              <w:rPr>
-                <w:rFonts w:ascii="TH Sarabun New" w:hAnsi="TH Sarabun New" w:cs="TH Sarabun New"/>
-                <w:sz w:val="32"/>
-                <w:szCs w:val="32"/>
-              </w:rPr>
-            </w:pPr>
-            <w:r>
-              <w:rPr>
-                <w:rFonts w:ascii="TH Sarabun New" w:hAnsi="TH Sarabun New" w:cs="TH Sarabun New"/>
-                <w:sz w:val="32"/>
-                <w:szCs w:val="32"/>
-              </w:rPr>
-              <w:t xml:space="preserve">- Initialize </w:t>
-            </w:r>
-            <w:proofErr w:type="spellStart"/>
-            <w:r>
-              <w:rPr>
-                <w:rFonts w:ascii="TH Sarabun New" w:hAnsi="TH Sarabun New" w:cs="TH Sarabun New"/>
-                <w:sz w:val="32"/>
-                <w:szCs w:val="32"/>
-              </w:rPr>
-              <w:t>gc</w:t>
-            </w:r>
-            <w:proofErr w:type="spellEnd"/>
-          </w:p>
-          <w:p>
-            <w:pPr>
-              <w:rPr>
-                <w:rFonts w:ascii="TH Sarabun New" w:hAnsi="TH Sarabun New" w:cs="TH Sarabun New"/>
-                <w:sz w:val="32"/>
-                <w:szCs w:val="32"/>
-              </w:rPr>
-            </w:pPr>
-            <w:r>
-              <w:rPr>
-                <w:rFonts w:ascii="TH Sarabun New" w:hAnsi="TH Sarabun New" w:cs="TH Sarabun New"/>
-                <w:sz w:val="32"/>
-                <w:szCs w:val="32"/>
-              </w:rPr>
-              <w:t xml:space="preserve">- call the </w:t>
-            </w:r>
-            <w:proofErr w:type="spellStart"/>
+              <w:t xml:space="preserve">Blank method (not use, but need to </w:t>
+            </w:r>
             <w:proofErr w:type="gramStart"/>
             <w:r>
               <w:rPr>
@@ -3056,7 +3235,58 @@
                 <w:sz w:val="32"/>
                 <w:szCs w:val="32"/>
               </w:rPr>
-              <w:t>setBackground</w:t>
+              <w:t>implements</w:t>
+            </w:r>
+            <w:proofErr w:type="gramEnd"/>
+            <w:r>
+              <w:rPr>
+                <w:rFonts w:ascii="TH Sarabun New" w:hAnsi="TH Sarabun New" w:cs="TH Sarabun New"/>
+                <w:sz w:val="32"/>
+                <w:szCs w:val="32"/>
+              </w:rPr>
+              <w:t>)</w:t>
+            </w:r>
+          </w:p>
+        </w:tc>
+      </w:tr>
+      <w:tr>
+        <w:tc>
+          <w:tcPr>
+            <w:tcW w:w="4675" w:type="dxa"/>
+          </w:tcPr>
+          <w:p>
+            <w:pPr>
+              <w:rPr>
+                <w:rFonts w:ascii="TH Sarabun New" w:hAnsi="TH Sarabun New" w:cs="TH Sarabun New"/>
+                <w:sz w:val="32"/>
+                <w:szCs w:val="32"/>
+              </w:rPr>
+            </w:pPr>
+            <w:r>
+              <w:rPr>
+                <w:rFonts w:ascii="TH Sarabun New" w:hAnsi="TH Sarabun New" w:cs="TH Sarabun New"/>
+                <w:sz w:val="32"/>
+                <w:szCs w:val="32"/>
+              </w:rPr>
+              <w:t xml:space="preserve">+ </w:t>
+            </w:r>
+            <w:r>
+              <w:rPr>
+                <w:rFonts w:ascii="TH Sarabun New" w:hAnsi="TH Sarabun New" w:cs="TH Sarabun New"/>
+                <w:sz w:val="32"/>
+                <w:szCs w:val="32"/>
+              </w:rPr>
+              <w:t xml:space="preserve">void </w:t>
+            </w:r>
+            <w:proofErr w:type="spellStart"/>
+            <w:proofErr w:type="gramStart"/>
+            <w:r>
+              <w:rPr>
+                <w:rFonts w:ascii="TH Sarabun New" w:hAnsi="TH Sarabun New" w:cs="TH Sarabun New"/>
+                <w:sz w:val="32"/>
+                <w:szCs w:val="32"/>
+              </w:rPr>
+              <w:t>EventHandler</w:t>
             </w:r>
             <w:proofErr w:type="spellEnd"/>
             <w:r>
@@ -3074,43 +3304,87 @@
                 <w:sz w:val="32"/>
                 <w:szCs w:val="32"/>
               </w:rPr>
-              <w:t xml:space="preserve">), </w:t>
-            </w:r>
-            <w:proofErr w:type="spellStart"/>
-            <w:r>
-              <w:rPr>
-                <w:rFonts w:ascii="TH Sarabun New" w:hAnsi="TH Sarabun New" w:cs="TH Sarabun New"/>
-                <w:sz w:val="32"/>
-                <w:szCs w:val="32"/>
-              </w:rPr>
-              <w:t>setText</w:t>
-            </w:r>
-            <w:proofErr w:type="spellEnd"/>
-            <w:r>
-              <w:rPr>
-                <w:rFonts w:ascii="TH Sarabun New" w:hAnsi="TH Sarabun New" w:cs="TH Sarabun New"/>
-                <w:sz w:val="32"/>
-                <w:szCs w:val="32"/>
-              </w:rPr>
-              <w:t xml:space="preserve">(), </w:t>
-            </w:r>
-            <w:proofErr w:type="spellStart"/>
-            <w:r>
-              <w:rPr>
-                <w:rFonts w:ascii="TH Sarabun New" w:hAnsi="TH Sarabun New" w:cs="TH Sarabun New"/>
-                <w:sz w:val="32"/>
-                <w:szCs w:val="32"/>
-              </w:rPr>
-              <w:t>EventHandler</w:t>
-            </w:r>
-            <w:proofErr w:type="spellEnd"/>
-            <w:r>
-              <w:rPr>
-                <w:rFonts w:ascii="TH Sarabun New" w:hAnsi="TH Sarabun New" w:cs="TH Sarabun New"/>
-                <w:sz w:val="32"/>
-                <w:szCs w:val="32"/>
-              </w:rPr>
-              <w:t>() methods</w:t>
+              <w:t>)</w:t>
+            </w:r>
+          </w:p>
+        </w:tc>
+        <w:tc>
+          <w:tcPr>
+            <w:tcW w:w="4675" w:type="dxa"/>
+          </w:tcPr>
+          <w:p>
+            <w:pPr>
+              <w:rPr>
+                <w:rFonts w:ascii="TH Sarabun New" w:hAnsi="TH Sarabun New" w:cs="TH Sarabun New"/>
+                <w:sz w:val="32"/>
+                <w:szCs w:val="32"/>
+              </w:rPr>
+            </w:pPr>
+            <w:r>
+              <w:rPr>
+                <w:rFonts w:ascii="TH Sarabun New" w:hAnsi="TH Sarabun New" w:cs="TH Sarabun New"/>
+                <w:sz w:val="32"/>
+                <w:szCs w:val="32"/>
+              </w:rPr>
+              <w:t>Add listener to listen when user press</w:t>
+            </w:r>
+          </w:p>
+          <w:p>
+            <w:pPr>
+              <w:rPr>
+                <w:rFonts w:ascii="TH Sarabun New" w:hAnsi="TH Sarabun New" w:cs="TH Sarabun New"/>
+                <w:sz w:val="32"/>
+                <w:szCs w:val="32"/>
+              </w:rPr>
+            </w:pPr>
+            <w:r>
+              <w:rPr>
+                <w:rFonts w:ascii="TH Sarabun New" w:hAnsi="TH Sarabun New" w:cs="TH Sarabun New"/>
+                <w:sz w:val="32"/>
+                <w:szCs w:val="32"/>
+              </w:rPr>
+              <w:t xml:space="preserve">- Escape: </w:t>
+            </w:r>
+            <w:r>
+              <w:rPr>
+                <w:rFonts w:ascii="TH Sarabun New" w:hAnsi="TH Sarabun New" w:cs="TH Sarabun New"/>
+                <w:sz w:val="32"/>
+                <w:szCs w:val="32"/>
+              </w:rPr>
+              <w:t>Exit Game</w:t>
+            </w:r>
+          </w:p>
+          <w:p>
+            <w:pPr>
+              <w:rPr>
+                <w:rFonts w:ascii="TH Sarabun New" w:hAnsi="TH Sarabun New" w:cs="TH Sarabun New"/>
+                <w:sz w:val="32"/>
+                <w:szCs w:val="32"/>
+              </w:rPr>
+            </w:pPr>
+            <w:r>
+              <w:rPr>
+                <w:rFonts w:ascii="TH Sarabun New" w:hAnsi="TH Sarabun New" w:cs="TH Sarabun New"/>
+                <w:sz w:val="32"/>
+                <w:szCs w:val="32"/>
+              </w:rPr>
+              <w:t xml:space="preserve">- </w:t>
+            </w:r>
+            <w:r>
+              <w:rPr>
+                <w:rFonts w:ascii="TH Sarabun New" w:hAnsi="TH Sarabun New" w:cs="TH Sarabun New"/>
+                <w:sz w:val="32"/>
+                <w:szCs w:val="32"/>
+              </w:rPr>
+              <w:t>Other keys: M</w:t>
+            </w:r>
+            <w:r>
+              <w:rPr>
+                <w:rFonts w:ascii="TH Sarabun New" w:hAnsi="TH Sarabun New" w:cs="TH Sarabun New"/>
+                <w:sz w:val="32"/>
+                <w:szCs w:val="32"/>
+              </w:rPr>
+              <w:t>ove to next canvas</w:t>
             </w:r>
           </w:p>
         </w:tc>
@@ -3119,7 +3393,7 @@
     <w:p>
       <w:pPr>
         <w:rPr>
-          <w:rFonts w:ascii="TH Sarabun New" w:hAnsi="TH Sarabun New" w:cs="TH Sarabun New"/>
+          <w:rFonts w:ascii="TH Sarabun New" w:hAnsi="TH Sarabun New" w:cs="TH Sarabun New" w:hint="cs"/>
           <w:sz w:val="36"/>
           <w:szCs w:val="36"/>
         </w:rPr>
@@ -3129,6 +3403,75 @@
       <w:pPr>
         <w:rPr>
           <w:rFonts w:ascii="TH Sarabun New" w:hAnsi="TH Sarabun New" w:cs="TH Sarabun New"/>
+          <w:sz w:val="40"/>
+          <w:szCs w:val="40"/>
+        </w:rPr>
+      </w:pPr>
+      <w:r>
+        <w:rPr>
+          <w:rFonts w:ascii="TH Sarabun New" w:hAnsi="TH Sarabun New" w:cs="TH Sarabun New"/>
+          <w:sz w:val="40"/>
+          <w:szCs w:val="40"/>
+        </w:rPr>
+        <w:t>3.2.</w:t>
+      </w:r>
+      <w:r>
+        <w:rPr>
+          <w:rFonts w:ascii="TH Sarabun New" w:hAnsi="TH Sarabun New" w:cs="TH Sarabun New"/>
+          <w:sz w:val="40"/>
+          <w:szCs w:val="40"/>
+        </w:rPr>
+        <w:t>3</w:t>
+      </w:r>
+      <w:r>
+        <w:rPr>
+          <w:rFonts w:ascii="TH Sarabun New" w:hAnsi="TH Sarabun New" w:cs="TH Sarabun New"/>
+          <w:sz w:val="40"/>
+          <w:szCs w:val="40"/>
+        </w:rPr>
+        <w:t xml:space="preserve"> Class </w:t>
+      </w:r>
+      <w:proofErr w:type="spellStart"/>
+      <w:r>
+        <w:rPr>
+          <w:rFonts w:ascii="TH Sarabun New" w:hAnsi="TH Sarabun New" w:cs="TH Sarabun New"/>
+          <w:sz w:val="40"/>
+          <w:szCs w:val="40"/>
+        </w:rPr>
+        <w:t>DisplayModeSelect</w:t>
+      </w:r>
+      <w:proofErr w:type="spellEnd"/>
+      <w:r>
+        <w:rPr>
+          <w:rFonts w:ascii="TH Sarabun New" w:hAnsi="TH Sarabun New" w:cs="TH Sarabun New"/>
+          <w:sz w:val="40"/>
+          <w:szCs w:val="40"/>
+        </w:rPr>
+        <w:t xml:space="preserve"> extends </w:t>
+      </w:r>
+      <w:proofErr w:type="spellStart"/>
+      <w:r>
+        <w:rPr>
+          <w:rFonts w:ascii="TH Sarabun New" w:hAnsi="TH Sarabun New" w:cs="TH Sarabun New"/>
+          <w:sz w:val="40"/>
+          <w:szCs w:val="40"/>
+        </w:rPr>
+        <w:t>CanvasManager</w:t>
+      </w:r>
+      <w:proofErr w:type="spellEnd"/>
+      <w:r>
+        <w:rPr>
+          <w:rFonts w:ascii="TH Sarabun New" w:hAnsi="TH Sarabun New" w:cs="TH Sarabun New"/>
+          <w:sz w:val="40"/>
+          <w:szCs w:val="40"/>
+        </w:rPr>
+        <w:t xml:space="preserve"> implements Drawable</w:t>
+      </w:r>
+    </w:p>
+    <w:p>
+      <w:pPr>
+        <w:rPr>
+          <w:rFonts w:ascii="TH Sarabun New" w:hAnsi="TH Sarabun New" w:cs="TH Sarabun New"/>
           <w:sz w:val="36"/>
           <w:szCs w:val="36"/>
         </w:rPr>
@@ -3139,7 +3482,23 @@
           <w:sz w:val="36"/>
           <w:szCs w:val="36"/>
         </w:rPr>
-        <w:t>3.2.2.3 Method</w:t>
+        <w:t>3.2</w:t>
+      </w:r>
+      <w:r>
+        <w:rPr>
+          <w:rFonts w:ascii="TH Sarabun New" w:hAnsi="TH Sarabun New" w:cs="TH Sarabun New"/>
+          <w:sz w:val="36"/>
+          <w:szCs w:val="36"/>
+        </w:rPr>
+        <w:t>.3</w:t>
+      </w:r>
+      <w:r>
+        <w:rPr>
+          <w:rFonts w:ascii="TH Sarabun New" w:hAnsi="TH Sarabun New" w:cs="TH Sarabun New"/>
+          <w:sz w:val="36"/>
+          <w:szCs w:val="36"/>
+        </w:rPr>
+        <w:t>.1 Field</w:t>
       </w:r>
     </w:p>
     <w:tbl>
@@ -3161,26 +3520,58 @@
             <w:pPr>
               <w:rPr>
                 <w:rFonts w:ascii="TH Sarabun New" w:hAnsi="TH Sarabun New" w:cs="TH Sarabun New"/>
-                <w:sz w:val="36"/>
-                <w:szCs w:val="36"/>
-              </w:rPr>
-            </w:pPr>
-            <w:bookmarkStart w:id="0" w:name="_GoBack"/>
-            <w:bookmarkEnd w:id="0"/>
-          </w:p>
-        </w:tc>
-        <w:tc>
-          <w:tcPr>
-            <w:tcW w:w="4675" w:type="dxa"/>
-          </w:tcPr>
-          <w:p>
-            <w:pPr>
-              <w:rPr>
-                <w:rFonts w:ascii="TH Sarabun New" w:hAnsi="TH Sarabun New" w:cs="TH Sarabun New"/>
-                <w:sz w:val="36"/>
-                <w:szCs w:val="36"/>
-              </w:rPr>
-            </w:pPr>
+                <w:sz w:val="32"/>
+                <w:szCs w:val="32"/>
+              </w:rPr>
+            </w:pPr>
+            <w:r>
+              <w:rPr>
+                <w:rFonts w:ascii="TH Sarabun New" w:hAnsi="TH Sarabun New" w:cs="TH Sarabun New"/>
+                <w:sz w:val="32"/>
+                <w:szCs w:val="32"/>
+              </w:rPr>
+              <w:t xml:space="preserve">- </w:t>
+            </w:r>
+            <w:r>
+              <w:rPr>
+                <w:rFonts w:ascii="TH Sarabun New" w:hAnsi="TH Sarabun New" w:cs="TH Sarabun New"/>
+                <w:sz w:val="32"/>
+                <w:szCs w:val="32"/>
+              </w:rPr>
+              <w:t xml:space="preserve">String </w:t>
+            </w:r>
+            <w:proofErr w:type="spellStart"/>
+            <w:r>
+              <w:rPr>
+                <w:rFonts w:ascii="TH Sarabun New" w:hAnsi="TH Sarabun New" w:cs="TH Sarabun New"/>
+                <w:sz w:val="32"/>
+                <w:szCs w:val="32"/>
+              </w:rPr>
+              <w:t>easy_mode</w:t>
+            </w:r>
+            <w:proofErr w:type="spellEnd"/>
+          </w:p>
+        </w:tc>
+        <w:tc>
+          <w:tcPr>
+            <w:tcW w:w="4675" w:type="dxa"/>
+          </w:tcPr>
+          <w:p>
+            <w:pPr>
+              <w:rPr>
+                <w:rFonts w:ascii="TH Sarabun New" w:hAnsi="TH Sarabun New" w:cs="TH Sarabun New"/>
+                <w:sz w:val="32"/>
+                <w:szCs w:val="32"/>
+              </w:rPr>
+            </w:pPr>
+            <w:r>
+              <w:rPr>
+                <w:rFonts w:ascii="TH Sarabun New" w:hAnsi="TH Sarabun New" w:cs="TH Sarabun New"/>
+                <w:sz w:val="32"/>
+                <w:szCs w:val="32"/>
+              </w:rPr>
+              <w:t>String “Easy”</w:t>
+            </w:r>
           </w:p>
         </w:tc>
       </w:tr>
@@ -3193,24 +3584,58 @@
             <w:pPr>
               <w:rPr>
                 <w:rFonts w:ascii="TH Sarabun New" w:hAnsi="TH Sarabun New" w:cs="TH Sarabun New"/>
-                <w:sz w:val="36"/>
-                <w:szCs w:val="36"/>
-              </w:rPr>
-            </w:pPr>
-          </w:p>
-        </w:tc>
-        <w:tc>
-          <w:tcPr>
-            <w:tcW w:w="4675" w:type="dxa"/>
-          </w:tcPr>
-          <w:p>
-            <w:pPr>
-              <w:rPr>
-                <w:rFonts w:ascii="TH Sarabun New" w:hAnsi="TH Sarabun New" w:cs="TH Sarabun New"/>
-                <w:sz w:val="36"/>
-                <w:szCs w:val="36"/>
-              </w:rPr>
-            </w:pPr>
+                <w:sz w:val="32"/>
+                <w:szCs w:val="32"/>
+              </w:rPr>
+            </w:pPr>
+            <w:r>
+              <w:rPr>
+                <w:rFonts w:ascii="TH Sarabun New" w:hAnsi="TH Sarabun New" w:cs="TH Sarabun New"/>
+                <w:sz w:val="32"/>
+                <w:szCs w:val="32"/>
+              </w:rPr>
+              <w:t xml:space="preserve">- </w:t>
+            </w:r>
+            <w:r>
+              <w:rPr>
+                <w:rFonts w:ascii="TH Sarabun New" w:hAnsi="TH Sarabun New" w:cs="TH Sarabun New"/>
+                <w:sz w:val="32"/>
+                <w:szCs w:val="32"/>
+              </w:rPr>
+              <w:t xml:space="preserve">String </w:t>
+            </w:r>
+            <w:proofErr w:type="spellStart"/>
+            <w:r>
+              <w:rPr>
+                <w:rFonts w:ascii="TH Sarabun New" w:hAnsi="TH Sarabun New" w:cs="TH Sarabun New"/>
+                <w:sz w:val="32"/>
+                <w:szCs w:val="32"/>
+              </w:rPr>
+              <w:t>normal_mode</w:t>
+            </w:r>
+            <w:proofErr w:type="spellEnd"/>
+          </w:p>
+        </w:tc>
+        <w:tc>
+          <w:tcPr>
+            <w:tcW w:w="4675" w:type="dxa"/>
+          </w:tcPr>
+          <w:p>
+            <w:pPr>
+              <w:rPr>
+                <w:rFonts w:ascii="TH Sarabun New" w:hAnsi="TH Sarabun New" w:cs="TH Sarabun New"/>
+                <w:sz w:val="32"/>
+                <w:szCs w:val="32"/>
+              </w:rPr>
+            </w:pPr>
+            <w:r>
+              <w:rPr>
+                <w:rFonts w:ascii="TH Sarabun New" w:hAnsi="TH Sarabun New" w:cs="TH Sarabun New"/>
+                <w:sz w:val="32"/>
+                <w:szCs w:val="32"/>
+              </w:rPr>
+              <w:t>String “Normal”</w:t>
+            </w:r>
           </w:p>
         </w:tc>
       </w:tr>
@@ -3223,24 +3648,58 @@
             <w:pPr>
               <w:rPr>
                 <w:rFonts w:ascii="TH Sarabun New" w:hAnsi="TH Sarabun New" w:cs="TH Sarabun New"/>
-                <w:sz w:val="36"/>
-                <w:szCs w:val="36"/>
-              </w:rPr>
-            </w:pPr>
-          </w:p>
-        </w:tc>
-        <w:tc>
-          <w:tcPr>
-            <w:tcW w:w="4675" w:type="dxa"/>
-          </w:tcPr>
-          <w:p>
-            <w:pPr>
-              <w:rPr>
-                <w:rFonts w:ascii="TH Sarabun New" w:hAnsi="TH Sarabun New" w:cs="TH Sarabun New"/>
-                <w:sz w:val="36"/>
-                <w:szCs w:val="36"/>
-              </w:rPr>
-            </w:pPr>
+                <w:sz w:val="32"/>
+                <w:szCs w:val="32"/>
+              </w:rPr>
+            </w:pPr>
+            <w:r>
+              <w:rPr>
+                <w:rFonts w:ascii="TH Sarabun New" w:hAnsi="TH Sarabun New" w:cs="TH Sarabun New"/>
+                <w:sz w:val="32"/>
+                <w:szCs w:val="32"/>
+              </w:rPr>
+              <w:t xml:space="preserve">- </w:t>
+            </w:r>
+            <w:r>
+              <w:rPr>
+                <w:rFonts w:ascii="TH Sarabun New" w:hAnsi="TH Sarabun New" w:cs="TH Sarabun New"/>
+                <w:sz w:val="32"/>
+                <w:szCs w:val="32"/>
+              </w:rPr>
+              <w:t xml:space="preserve">String </w:t>
+            </w:r>
+            <w:proofErr w:type="spellStart"/>
+            <w:r>
+              <w:rPr>
+                <w:rFonts w:ascii="TH Sarabun New" w:hAnsi="TH Sarabun New" w:cs="TH Sarabun New"/>
+                <w:sz w:val="32"/>
+                <w:szCs w:val="32"/>
+              </w:rPr>
+              <w:t>hard_mode</w:t>
+            </w:r>
+            <w:proofErr w:type="spellEnd"/>
+          </w:p>
+        </w:tc>
+        <w:tc>
+          <w:tcPr>
+            <w:tcW w:w="4675" w:type="dxa"/>
+          </w:tcPr>
+          <w:p>
+            <w:pPr>
+              <w:rPr>
+                <w:rFonts w:ascii="TH Sarabun New" w:hAnsi="TH Sarabun New" w:cs="TH Sarabun New"/>
+                <w:sz w:val="32"/>
+                <w:szCs w:val="32"/>
+              </w:rPr>
+            </w:pPr>
+            <w:r>
+              <w:rPr>
+                <w:rFonts w:ascii="TH Sarabun New" w:hAnsi="TH Sarabun New" w:cs="TH Sarabun New"/>
+                <w:sz w:val="32"/>
+                <w:szCs w:val="32"/>
+              </w:rPr>
+              <w:t>String “Hard”</w:t>
+            </w:r>
           </w:p>
         </w:tc>
       </w:tr>
@@ -3253,24 +3712,68 @@
             <w:pPr>
               <w:rPr>
                 <w:rFonts w:ascii="TH Sarabun New" w:hAnsi="TH Sarabun New" w:cs="TH Sarabun New"/>
-                <w:sz w:val="36"/>
-                <w:szCs w:val="36"/>
-              </w:rPr>
-            </w:pPr>
-          </w:p>
-        </w:tc>
-        <w:tc>
-          <w:tcPr>
-            <w:tcW w:w="4675" w:type="dxa"/>
-          </w:tcPr>
-          <w:p>
-            <w:pPr>
-              <w:rPr>
-                <w:rFonts w:ascii="TH Sarabun New" w:hAnsi="TH Sarabun New" w:cs="TH Sarabun New"/>
-                <w:sz w:val="36"/>
-                <w:szCs w:val="36"/>
-              </w:rPr>
-            </w:pPr>
+                <w:sz w:val="32"/>
+                <w:szCs w:val="32"/>
+              </w:rPr>
+            </w:pPr>
+            <w:r>
+              <w:rPr>
+                <w:rFonts w:ascii="TH Sarabun New" w:hAnsi="TH Sarabun New" w:cs="TH Sarabun New"/>
+                <w:sz w:val="32"/>
+                <w:szCs w:val="32"/>
+              </w:rPr>
+              <w:t xml:space="preserve">- </w:t>
+            </w:r>
+            <w:r>
+              <w:rPr>
+                <w:rFonts w:ascii="TH Sarabun New" w:hAnsi="TH Sarabun New" w:cs="TH Sarabun New"/>
+                <w:sz w:val="32"/>
+                <w:szCs w:val="32"/>
+              </w:rPr>
+              <w:t xml:space="preserve">double </w:t>
+            </w:r>
+            <w:proofErr w:type="spellStart"/>
+            <w:r>
+              <w:rPr>
+                <w:rFonts w:ascii="TH Sarabun New" w:hAnsi="TH Sarabun New" w:cs="TH Sarabun New"/>
+                <w:sz w:val="32"/>
+                <w:szCs w:val="32"/>
+              </w:rPr>
+              <w:t>easy_width</w:t>
+            </w:r>
+            <w:proofErr w:type="spellEnd"/>
+          </w:p>
+        </w:tc>
+        <w:tc>
+          <w:tcPr>
+            <w:tcW w:w="4675" w:type="dxa"/>
+          </w:tcPr>
+          <w:p>
+            <w:pPr>
+              <w:rPr>
+                <w:rFonts w:ascii="TH Sarabun New" w:hAnsi="TH Sarabun New" w:cs="TH Sarabun New"/>
+                <w:sz w:val="32"/>
+                <w:szCs w:val="32"/>
+              </w:rPr>
+            </w:pPr>
+            <w:r>
+              <w:rPr>
+                <w:rFonts w:ascii="TH Sarabun New" w:hAnsi="TH Sarabun New" w:cs="TH Sarabun New"/>
+                <w:sz w:val="32"/>
+                <w:szCs w:val="32"/>
+              </w:rPr>
+              <w:t xml:space="preserve">Width position to draw </w:t>
+            </w:r>
+            <w:proofErr w:type="spellStart"/>
+            <w:r>
+              <w:rPr>
+                <w:rFonts w:ascii="TH Sarabun New" w:hAnsi="TH Sarabun New" w:cs="TH Sarabun New"/>
+                <w:sz w:val="32"/>
+                <w:szCs w:val="32"/>
+              </w:rPr>
+              <w:t>easy_mode</w:t>
+            </w:r>
+            <w:proofErr w:type="spellEnd"/>
           </w:p>
         </w:tc>
       </w:tr>
@@ -3283,24 +3786,159 @@
             <w:pPr>
               <w:rPr>
                 <w:rFonts w:ascii="TH Sarabun New" w:hAnsi="TH Sarabun New" w:cs="TH Sarabun New"/>
-                <w:sz w:val="36"/>
-                <w:szCs w:val="36"/>
-              </w:rPr>
-            </w:pPr>
-          </w:p>
-        </w:tc>
-        <w:tc>
-          <w:tcPr>
-            <w:tcW w:w="4675" w:type="dxa"/>
-          </w:tcPr>
-          <w:p>
-            <w:pPr>
-              <w:rPr>
-                <w:rFonts w:ascii="TH Sarabun New" w:hAnsi="TH Sarabun New" w:cs="TH Sarabun New"/>
-                <w:sz w:val="36"/>
-                <w:szCs w:val="36"/>
-              </w:rPr>
-            </w:pPr>
+                <w:sz w:val="32"/>
+                <w:szCs w:val="32"/>
+              </w:rPr>
+            </w:pPr>
+            <w:r>
+              <w:rPr>
+                <w:rFonts w:ascii="TH Sarabun New" w:hAnsi="TH Sarabun New" w:cs="TH Sarabun New"/>
+                <w:sz w:val="32"/>
+                <w:szCs w:val="32"/>
+              </w:rPr>
+              <w:lastRenderedPageBreak/>
+              <w:t xml:space="preserve">- </w:t>
+            </w:r>
+            <w:r>
+              <w:rPr>
+                <w:rFonts w:ascii="TH Sarabun New" w:hAnsi="TH Sarabun New" w:cs="TH Sarabun New"/>
+                <w:sz w:val="32"/>
+                <w:szCs w:val="32"/>
+              </w:rPr>
+              <w:t xml:space="preserve">double </w:t>
+            </w:r>
+            <w:proofErr w:type="spellStart"/>
+            <w:r>
+              <w:rPr>
+                <w:rFonts w:ascii="TH Sarabun New" w:hAnsi="TH Sarabun New" w:cs="TH Sarabun New"/>
+                <w:sz w:val="32"/>
+                <w:szCs w:val="32"/>
+              </w:rPr>
+              <w:t>normal_width</w:t>
+            </w:r>
+            <w:proofErr w:type="spellEnd"/>
+          </w:p>
+        </w:tc>
+        <w:tc>
+          <w:tcPr>
+            <w:tcW w:w="4675" w:type="dxa"/>
+          </w:tcPr>
+          <w:p>
+            <w:pPr>
+              <w:rPr>
+                <w:rFonts w:ascii="TH Sarabun New" w:hAnsi="TH Sarabun New" w:cs="TH Sarabun New"/>
+                <w:sz w:val="32"/>
+                <w:szCs w:val="32"/>
+              </w:rPr>
+            </w:pPr>
+            <w:r>
+              <w:rPr>
+                <w:rFonts w:ascii="TH Sarabun New" w:hAnsi="TH Sarabun New" w:cs="TH Sarabun New"/>
+                <w:sz w:val="32"/>
+                <w:szCs w:val="32"/>
+              </w:rPr>
+              <w:t xml:space="preserve">Width position to draw </w:t>
+            </w:r>
+            <w:proofErr w:type="spellStart"/>
+            <w:r>
+              <w:rPr>
+                <w:rFonts w:ascii="TH Sarabun New" w:hAnsi="TH Sarabun New" w:cs="TH Sarabun New"/>
+                <w:sz w:val="32"/>
+                <w:szCs w:val="32"/>
+              </w:rPr>
+              <w:t>normal</w:t>
+            </w:r>
+            <w:r>
+              <w:rPr>
+                <w:rFonts w:ascii="TH Sarabun New" w:hAnsi="TH Sarabun New" w:cs="TH Sarabun New"/>
+                <w:sz w:val="32"/>
+                <w:szCs w:val="32"/>
+              </w:rPr>
+              <w:t>_mode</w:t>
+            </w:r>
+            <w:proofErr w:type="spellEnd"/>
+          </w:p>
+        </w:tc>
+      </w:tr>
+      <w:tr>
+        <w:tc>
+          <w:tcPr>
+            <w:tcW w:w="4675" w:type="dxa"/>
+          </w:tcPr>
+          <w:p>
+            <w:pPr>
+              <w:rPr>
+                <w:rFonts w:ascii="TH Sarabun New" w:hAnsi="TH Sarabun New" w:cs="TH Sarabun New"/>
+                <w:sz w:val="32"/>
+                <w:szCs w:val="32"/>
+              </w:rPr>
+            </w:pPr>
+            <w:r>
+              <w:rPr>
+                <w:rFonts w:ascii="TH Sarabun New" w:hAnsi="TH Sarabun New" w:cs="TH Sarabun New"/>
+                <w:sz w:val="32"/>
+                <w:szCs w:val="32"/>
+              </w:rPr>
+              <w:t xml:space="preserve">- </w:t>
+            </w:r>
+            <w:r>
+              <w:rPr>
+                <w:rFonts w:ascii="TH Sarabun New" w:hAnsi="TH Sarabun New" w:cs="TH Sarabun New"/>
+                <w:sz w:val="32"/>
+                <w:szCs w:val="32"/>
+              </w:rPr>
+              <w:t xml:space="preserve">double </w:t>
+            </w:r>
+            <w:proofErr w:type="spellStart"/>
+            <w:r>
+              <w:rPr>
+                <w:rFonts w:ascii="TH Sarabun New" w:hAnsi="TH Sarabun New" w:cs="TH Sarabun New"/>
+                <w:sz w:val="32"/>
+                <w:szCs w:val="32"/>
+              </w:rPr>
+              <w:t>hard_width</w:t>
+            </w:r>
+            <w:proofErr w:type="spellEnd"/>
+          </w:p>
+        </w:tc>
+        <w:tc>
+          <w:tcPr>
+            <w:tcW w:w="4675" w:type="dxa"/>
+          </w:tcPr>
+          <w:p>
+            <w:pPr>
+              <w:rPr>
+                <w:rFonts w:ascii="TH Sarabun New" w:hAnsi="TH Sarabun New" w:cs="TH Sarabun New"/>
+                <w:sz w:val="32"/>
+                <w:szCs w:val="32"/>
+              </w:rPr>
+            </w:pPr>
+            <w:r>
+              <w:rPr>
+                <w:rFonts w:ascii="TH Sarabun New" w:hAnsi="TH Sarabun New" w:cs="TH Sarabun New"/>
+                <w:sz w:val="32"/>
+                <w:szCs w:val="32"/>
+              </w:rPr>
+              <w:t xml:space="preserve">Width position to draw </w:t>
+            </w:r>
+            <w:proofErr w:type="spellStart"/>
+            <w:r>
+              <w:rPr>
+                <w:rFonts w:ascii="TH Sarabun New" w:hAnsi="TH Sarabun New" w:cs="TH Sarabun New"/>
+                <w:sz w:val="32"/>
+                <w:szCs w:val="32"/>
+              </w:rPr>
+              <w:t>hard</w:t>
+            </w:r>
+            <w:r>
+              <w:rPr>
+                <w:rFonts w:ascii="TH Sarabun New" w:hAnsi="TH Sarabun New" w:cs="TH Sarabun New"/>
+                <w:sz w:val="32"/>
+                <w:szCs w:val="32"/>
+              </w:rPr>
+              <w:t>_mode</w:t>
+            </w:r>
+            <w:proofErr w:type="spellEnd"/>
           </w:p>
         </w:tc>
       </w:tr>
@@ -3309,6 +3947,3859 @@
       <w:pPr>
         <w:rPr>
           <w:rFonts w:ascii="TH Sarabun New" w:hAnsi="TH Sarabun New" w:cs="TH Sarabun New"/>
+          <w:sz w:val="36"/>
+          <w:szCs w:val="36"/>
+        </w:rPr>
+      </w:pPr>
+    </w:p>
+    <w:p>
+      <w:pPr>
+        <w:rPr>
+          <w:rFonts w:ascii="TH Sarabun New" w:hAnsi="TH Sarabun New" w:cs="TH Sarabun New"/>
+          <w:sz w:val="36"/>
+          <w:szCs w:val="36"/>
+        </w:rPr>
+      </w:pPr>
+      <w:r>
+        <w:rPr>
+          <w:rFonts w:ascii="TH Sarabun New" w:hAnsi="TH Sarabun New" w:cs="TH Sarabun New"/>
+          <w:sz w:val="36"/>
+          <w:szCs w:val="36"/>
+        </w:rPr>
+        <w:t>3.2.</w:t>
+      </w:r>
+      <w:r>
+        <w:rPr>
+          <w:rFonts w:ascii="TH Sarabun New" w:hAnsi="TH Sarabun New" w:cs="TH Sarabun New"/>
+          <w:sz w:val="36"/>
+          <w:szCs w:val="36"/>
+        </w:rPr>
+        <w:t>3</w:t>
+      </w:r>
+      <w:r>
+        <w:rPr>
+          <w:rFonts w:ascii="TH Sarabun New" w:hAnsi="TH Sarabun New" w:cs="TH Sarabun New"/>
+          <w:sz w:val="36"/>
+          <w:szCs w:val="36"/>
+        </w:rPr>
+        <w:t>.2 Constructor</w:t>
+      </w:r>
+    </w:p>
+    <w:tbl>
+      <w:tblPr>
+        <w:tblStyle w:val="TableGrid"/>
+        <w:tblW w:w="0" w:type="auto"/>
+        <w:tblLook w:val="04A0" w:firstRow="1" w:lastRow="0" w:firstColumn="1" w:lastColumn="0" w:noHBand="0" w:noVBand="1"/>
+      </w:tblPr>
+      <w:tblGrid>
+        <w:gridCol w:w="4675"/>
+        <w:gridCol w:w="4675"/>
+      </w:tblGrid>
+      <w:tr>
+        <w:tc>
+          <w:tcPr>
+            <w:tcW w:w="4675" w:type="dxa"/>
+          </w:tcPr>
+          <w:p>
+            <w:pPr>
+              <w:rPr>
+                <w:rFonts w:ascii="TH Sarabun New" w:hAnsi="TH Sarabun New" w:cs="TH Sarabun New"/>
+                <w:sz w:val="32"/>
+                <w:szCs w:val="32"/>
+              </w:rPr>
+            </w:pPr>
+            <w:r>
+              <w:rPr>
+                <w:rFonts w:ascii="TH Sarabun New" w:hAnsi="TH Sarabun New" w:cs="TH Sarabun New"/>
+                <w:sz w:val="32"/>
+                <w:szCs w:val="32"/>
+              </w:rPr>
+              <w:t xml:space="preserve">+ </w:t>
+            </w:r>
+            <w:proofErr w:type="spellStart"/>
+            <w:proofErr w:type="gramStart"/>
+            <w:r>
+              <w:rPr>
+                <w:rFonts w:ascii="TH Sarabun New" w:hAnsi="TH Sarabun New" w:cs="TH Sarabun New"/>
+                <w:sz w:val="32"/>
+                <w:szCs w:val="32"/>
+              </w:rPr>
+              <w:t>DisplayModeSelect</w:t>
+            </w:r>
+            <w:proofErr w:type="spellEnd"/>
+            <w:r>
+              <w:rPr>
+                <w:rFonts w:ascii="TH Sarabun New" w:hAnsi="TH Sarabun New" w:cs="TH Sarabun New"/>
+                <w:sz w:val="32"/>
+                <w:szCs w:val="32"/>
+              </w:rPr>
+              <w:t>(</w:t>
+            </w:r>
+            <w:proofErr w:type="gramEnd"/>
+            <w:r>
+              <w:rPr>
+                <w:rFonts w:ascii="TH Sarabun New" w:hAnsi="TH Sarabun New" w:cs="TH Sarabun New"/>
+                <w:sz w:val="32"/>
+                <w:szCs w:val="32"/>
+              </w:rPr>
+              <w:t>)</w:t>
+            </w:r>
+          </w:p>
+        </w:tc>
+        <w:tc>
+          <w:tcPr>
+            <w:tcW w:w="4675" w:type="dxa"/>
+          </w:tcPr>
+          <w:p>
+            <w:pPr>
+              <w:rPr>
+                <w:rFonts w:ascii="TH Sarabun New" w:hAnsi="TH Sarabun New" w:cs="TH Sarabun New"/>
+                <w:sz w:val="32"/>
+                <w:szCs w:val="32"/>
+              </w:rPr>
+            </w:pPr>
+            <w:r>
+              <w:rPr>
+                <w:rFonts w:ascii="TH Sarabun New" w:hAnsi="TH Sarabun New" w:cs="TH Sarabun New"/>
+                <w:sz w:val="32"/>
+                <w:szCs w:val="32"/>
+              </w:rPr>
+              <w:t>- Set the width and height</w:t>
+            </w:r>
+            <w:r>
+              <w:rPr>
+                <w:rFonts w:ascii="TH Sarabun New" w:hAnsi="TH Sarabun New" w:cs="TH Sarabun New"/>
+                <w:sz w:val="32"/>
+                <w:szCs w:val="32"/>
+              </w:rPr>
+              <w:t xml:space="preserve"> with SCENE_WIDTH and SCENE_HEIGHT</w:t>
+            </w:r>
+          </w:p>
+          <w:p>
+            <w:pPr>
+              <w:rPr>
+                <w:rFonts w:ascii="TH Sarabun New" w:hAnsi="TH Sarabun New" w:cs="TH Sarabun New"/>
+                <w:sz w:val="32"/>
+                <w:szCs w:val="32"/>
+              </w:rPr>
+            </w:pPr>
+            <w:r>
+              <w:rPr>
+                <w:rFonts w:ascii="TH Sarabun New" w:hAnsi="TH Sarabun New" w:cs="TH Sarabun New"/>
+                <w:sz w:val="32"/>
+                <w:szCs w:val="32"/>
+              </w:rPr>
+              <w:t xml:space="preserve">- Initialize </w:t>
+            </w:r>
+            <w:proofErr w:type="spellStart"/>
+            <w:r>
+              <w:rPr>
+                <w:rFonts w:ascii="TH Sarabun New" w:hAnsi="TH Sarabun New" w:cs="TH Sarabun New"/>
+                <w:sz w:val="32"/>
+                <w:szCs w:val="32"/>
+              </w:rPr>
+              <w:t>gc</w:t>
+            </w:r>
+            <w:proofErr w:type="spellEnd"/>
+          </w:p>
+          <w:p>
+            <w:pPr>
+              <w:rPr>
+                <w:rFonts w:ascii="TH Sarabun New" w:hAnsi="TH Sarabun New" w:cs="TH Sarabun New"/>
+                <w:sz w:val="32"/>
+                <w:szCs w:val="32"/>
+              </w:rPr>
+            </w:pPr>
+            <w:r>
+              <w:rPr>
+                <w:rFonts w:ascii="TH Sarabun New" w:hAnsi="TH Sarabun New" w:cs="TH Sarabun New"/>
+                <w:sz w:val="32"/>
+                <w:szCs w:val="32"/>
+              </w:rPr>
+              <w:t xml:space="preserve">- call the </w:t>
+            </w:r>
+            <w:proofErr w:type="spellStart"/>
+            <w:proofErr w:type="gramStart"/>
+            <w:r>
+              <w:rPr>
+                <w:rFonts w:ascii="TH Sarabun New" w:hAnsi="TH Sarabun New" w:cs="TH Sarabun New"/>
+                <w:sz w:val="32"/>
+                <w:szCs w:val="32"/>
+              </w:rPr>
+              <w:t>setBackground</w:t>
+            </w:r>
+            <w:proofErr w:type="spellEnd"/>
+            <w:r>
+              <w:rPr>
+                <w:rFonts w:ascii="TH Sarabun New" w:hAnsi="TH Sarabun New" w:cs="TH Sarabun New"/>
+                <w:sz w:val="32"/>
+                <w:szCs w:val="32"/>
+              </w:rPr>
+              <w:t>(</w:t>
+            </w:r>
+            <w:proofErr w:type="gramEnd"/>
+            <w:r>
+              <w:rPr>
+                <w:rFonts w:ascii="TH Sarabun New" w:hAnsi="TH Sarabun New" w:cs="TH Sarabun New"/>
+                <w:sz w:val="32"/>
+                <w:szCs w:val="32"/>
+              </w:rPr>
+              <w:t xml:space="preserve">), </w:t>
+            </w:r>
+            <w:proofErr w:type="spellStart"/>
+            <w:r>
+              <w:rPr>
+                <w:rFonts w:ascii="TH Sarabun New" w:hAnsi="TH Sarabun New" w:cs="TH Sarabun New"/>
+                <w:sz w:val="32"/>
+                <w:szCs w:val="32"/>
+              </w:rPr>
+              <w:t>setText</w:t>
+            </w:r>
+            <w:proofErr w:type="spellEnd"/>
+            <w:r>
+              <w:rPr>
+                <w:rFonts w:ascii="TH Sarabun New" w:hAnsi="TH Sarabun New" w:cs="TH Sarabun New"/>
+                <w:sz w:val="32"/>
+                <w:szCs w:val="32"/>
+              </w:rPr>
+              <w:t xml:space="preserve">(), </w:t>
+            </w:r>
+            <w:proofErr w:type="spellStart"/>
+            <w:r>
+              <w:rPr>
+                <w:rFonts w:ascii="TH Sarabun New" w:hAnsi="TH Sarabun New" w:cs="TH Sarabun New"/>
+                <w:sz w:val="32"/>
+                <w:szCs w:val="32"/>
+              </w:rPr>
+              <w:t>EventHandler</w:t>
+            </w:r>
+            <w:proofErr w:type="spellEnd"/>
+            <w:r>
+              <w:rPr>
+                <w:rFonts w:ascii="TH Sarabun New" w:hAnsi="TH Sarabun New" w:cs="TH Sarabun New"/>
+                <w:sz w:val="32"/>
+                <w:szCs w:val="32"/>
+              </w:rPr>
+              <w:t>() methods</w:t>
+            </w:r>
+          </w:p>
+        </w:tc>
+      </w:tr>
+    </w:tbl>
+    <w:p>
+      <w:pPr>
+        <w:rPr>
+          <w:rFonts w:ascii="TH Sarabun New" w:hAnsi="TH Sarabun New" w:cs="TH Sarabun New"/>
+          <w:sz w:val="36"/>
+          <w:szCs w:val="36"/>
+        </w:rPr>
+      </w:pPr>
+    </w:p>
+    <w:p>
+      <w:pPr>
+        <w:rPr>
+          <w:rFonts w:ascii="TH Sarabun New" w:hAnsi="TH Sarabun New" w:cs="TH Sarabun New"/>
+          <w:sz w:val="36"/>
+          <w:szCs w:val="36"/>
+        </w:rPr>
+      </w:pPr>
+      <w:r>
+        <w:rPr>
+          <w:rFonts w:ascii="TH Sarabun New" w:hAnsi="TH Sarabun New" w:cs="TH Sarabun New"/>
+          <w:sz w:val="36"/>
+          <w:szCs w:val="36"/>
+        </w:rPr>
+        <w:t>3.2.</w:t>
+      </w:r>
+      <w:r>
+        <w:rPr>
+          <w:rFonts w:ascii="TH Sarabun New" w:hAnsi="TH Sarabun New" w:cs="TH Sarabun New"/>
+          <w:sz w:val="36"/>
+          <w:szCs w:val="36"/>
+        </w:rPr>
+        <w:t>3</w:t>
+      </w:r>
+      <w:r>
+        <w:rPr>
+          <w:rFonts w:ascii="TH Sarabun New" w:hAnsi="TH Sarabun New" w:cs="TH Sarabun New"/>
+          <w:sz w:val="36"/>
+          <w:szCs w:val="36"/>
+        </w:rPr>
+        <w:t>.3 Method</w:t>
+      </w:r>
+    </w:p>
+    <w:tbl>
+      <w:tblPr>
+        <w:tblStyle w:val="TableGrid"/>
+        <w:tblW w:w="0" w:type="auto"/>
+        <w:tblLook w:val="04A0" w:firstRow="1" w:lastRow="0" w:firstColumn="1" w:lastColumn="0" w:noHBand="0" w:noVBand="1"/>
+      </w:tblPr>
+      <w:tblGrid>
+        <w:gridCol w:w="4675"/>
+        <w:gridCol w:w="4675"/>
+      </w:tblGrid>
+      <w:tr>
+        <w:tc>
+          <w:tcPr>
+            <w:tcW w:w="4675" w:type="dxa"/>
+          </w:tcPr>
+          <w:p>
+            <w:pPr>
+              <w:rPr>
+                <w:rFonts w:ascii="TH Sarabun New" w:hAnsi="TH Sarabun New" w:cs="TH Sarabun New"/>
+                <w:sz w:val="32"/>
+                <w:szCs w:val="32"/>
+              </w:rPr>
+            </w:pPr>
+            <w:r>
+              <w:rPr>
+                <w:rFonts w:ascii="TH Sarabun New" w:hAnsi="TH Sarabun New" w:cs="TH Sarabun New"/>
+                <w:sz w:val="32"/>
+                <w:szCs w:val="32"/>
+              </w:rPr>
+              <w:t>+ void</w:t>
+            </w:r>
+            <w:r>
+              <w:rPr>
+                <w:rFonts w:ascii="TH Sarabun New" w:hAnsi="TH Sarabun New" w:cs="TH Sarabun New"/>
+                <w:sz w:val="32"/>
+                <w:szCs w:val="32"/>
+              </w:rPr>
+              <w:t xml:space="preserve"> </w:t>
+            </w:r>
+            <w:proofErr w:type="spellStart"/>
+            <w:proofErr w:type="gramStart"/>
+            <w:r>
+              <w:rPr>
+                <w:rFonts w:ascii="TH Sarabun New" w:hAnsi="TH Sarabun New" w:cs="TH Sarabun New"/>
+                <w:sz w:val="32"/>
+                <w:szCs w:val="32"/>
+              </w:rPr>
+              <w:t>setBackground</w:t>
+            </w:r>
+            <w:proofErr w:type="spellEnd"/>
+            <w:r>
+              <w:rPr>
+                <w:rFonts w:ascii="TH Sarabun New" w:hAnsi="TH Sarabun New" w:cs="TH Sarabun New"/>
+                <w:sz w:val="32"/>
+                <w:szCs w:val="32"/>
+              </w:rPr>
+              <w:t>(</w:t>
+            </w:r>
+            <w:proofErr w:type="gramEnd"/>
+            <w:r>
+              <w:rPr>
+                <w:rFonts w:ascii="TH Sarabun New" w:hAnsi="TH Sarabun New" w:cs="TH Sarabun New"/>
+                <w:sz w:val="32"/>
+                <w:szCs w:val="32"/>
+              </w:rPr>
+              <w:t>)</w:t>
+            </w:r>
+          </w:p>
+        </w:tc>
+        <w:tc>
+          <w:tcPr>
+            <w:tcW w:w="4675" w:type="dxa"/>
+          </w:tcPr>
+          <w:p>
+            <w:pPr>
+              <w:rPr>
+                <w:rFonts w:ascii="TH Sarabun New" w:hAnsi="TH Sarabun New" w:cs="TH Sarabun New"/>
+                <w:sz w:val="32"/>
+                <w:szCs w:val="32"/>
+              </w:rPr>
+            </w:pPr>
+            <w:r>
+              <w:rPr>
+                <w:rFonts w:ascii="TH Sarabun New" w:hAnsi="TH Sarabun New" w:cs="TH Sarabun New"/>
+                <w:sz w:val="32"/>
+                <w:szCs w:val="32"/>
+              </w:rPr>
+              <w:t>Set the background of canvas</w:t>
+            </w:r>
+            <w:r>
+              <w:rPr>
+                <w:rFonts w:ascii="TH Sarabun New" w:hAnsi="TH Sarabun New" w:cs="TH Sarabun New"/>
+                <w:sz w:val="32"/>
+                <w:szCs w:val="32"/>
+              </w:rPr>
+              <w:t xml:space="preserve"> with </w:t>
+            </w:r>
+            <w:proofErr w:type="spellStart"/>
+            <w:r>
+              <w:rPr>
+                <w:rFonts w:ascii="TH Sarabun New" w:hAnsi="TH Sarabun New" w:cs="TH Sarabun New"/>
+                <w:sz w:val="32"/>
+                <w:szCs w:val="32"/>
+              </w:rPr>
+              <w:t>menu</w:t>
+            </w:r>
+            <w:r>
+              <w:rPr>
+                <w:rFonts w:ascii="TH Sarabun New" w:hAnsi="TH Sarabun New" w:cs="TH Sarabun New"/>
+                <w:sz w:val="32"/>
+                <w:szCs w:val="32"/>
+              </w:rPr>
+              <w:t>Background</w:t>
+            </w:r>
+            <w:proofErr w:type="spellEnd"/>
+            <w:r>
+              <w:rPr>
+                <w:rFonts w:ascii="TH Sarabun New" w:hAnsi="TH Sarabun New" w:cs="TH Sarabun New"/>
+                <w:sz w:val="32"/>
+                <w:szCs w:val="32"/>
+              </w:rPr>
+              <w:t xml:space="preserve"> </w:t>
+            </w:r>
+            <w:r>
+              <w:rPr>
+                <w:rFonts w:ascii="TH Sarabun New" w:hAnsi="TH Sarabun New" w:cs="TH Sarabun New"/>
+                <w:sz w:val="32"/>
+                <w:szCs w:val="32"/>
+              </w:rPr>
+              <w:t xml:space="preserve">in </w:t>
+            </w:r>
+            <w:proofErr w:type="spellStart"/>
+            <w:r>
+              <w:rPr>
+                <w:rFonts w:ascii="TH Sarabun New" w:hAnsi="TH Sarabun New" w:cs="TH Sarabun New"/>
+                <w:sz w:val="32"/>
+                <w:szCs w:val="32"/>
+              </w:rPr>
+              <w:t>RenderableHolder</w:t>
+            </w:r>
+            <w:proofErr w:type="spellEnd"/>
+          </w:p>
+        </w:tc>
+      </w:tr>
+      <w:tr>
+        <w:tc>
+          <w:tcPr>
+            <w:tcW w:w="4675" w:type="dxa"/>
+          </w:tcPr>
+          <w:p>
+            <w:pPr>
+              <w:rPr>
+                <w:rFonts w:ascii="TH Sarabun New" w:hAnsi="TH Sarabun New" w:cs="TH Sarabun New"/>
+                <w:sz w:val="32"/>
+                <w:szCs w:val="32"/>
+              </w:rPr>
+            </w:pPr>
+            <w:r>
+              <w:rPr>
+                <w:rFonts w:ascii="TH Sarabun New" w:hAnsi="TH Sarabun New" w:cs="TH Sarabun New"/>
+                <w:sz w:val="32"/>
+                <w:szCs w:val="32"/>
+              </w:rPr>
+              <w:t xml:space="preserve">+ void </w:t>
+            </w:r>
+            <w:proofErr w:type="spellStart"/>
+            <w:proofErr w:type="gramStart"/>
+            <w:r>
+              <w:rPr>
+                <w:rFonts w:ascii="TH Sarabun New" w:hAnsi="TH Sarabun New" w:cs="TH Sarabun New"/>
+                <w:sz w:val="32"/>
+                <w:szCs w:val="32"/>
+              </w:rPr>
+              <w:t>setText</w:t>
+            </w:r>
+            <w:proofErr w:type="spellEnd"/>
+            <w:r>
+              <w:rPr>
+                <w:rFonts w:ascii="TH Sarabun New" w:hAnsi="TH Sarabun New" w:cs="TH Sarabun New"/>
+                <w:sz w:val="32"/>
+                <w:szCs w:val="32"/>
+              </w:rPr>
+              <w:t>(</w:t>
+            </w:r>
+            <w:proofErr w:type="gramEnd"/>
+            <w:r>
+              <w:rPr>
+                <w:rFonts w:ascii="TH Sarabun New" w:hAnsi="TH Sarabun New" w:cs="TH Sarabun New"/>
+                <w:sz w:val="32"/>
+                <w:szCs w:val="32"/>
+              </w:rPr>
+              <w:t>)</w:t>
+            </w:r>
+          </w:p>
+        </w:tc>
+        <w:tc>
+          <w:tcPr>
+            <w:tcW w:w="4675" w:type="dxa"/>
+          </w:tcPr>
+          <w:p>
+            <w:pPr>
+              <w:rPr>
+                <w:rFonts w:ascii="TH Sarabun New" w:hAnsi="TH Sarabun New" w:cs="TH Sarabun New"/>
+                <w:sz w:val="32"/>
+                <w:szCs w:val="32"/>
+              </w:rPr>
+            </w:pPr>
+            <w:r>
+              <w:rPr>
+                <w:rFonts w:ascii="TH Sarabun New" w:hAnsi="TH Sarabun New" w:cs="TH Sarabun New"/>
+                <w:sz w:val="32"/>
+                <w:szCs w:val="32"/>
+              </w:rPr>
+              <w:t>Set the text of canvas</w:t>
+            </w:r>
+          </w:p>
+          <w:p>
+            <w:pPr>
+              <w:rPr>
+                <w:rFonts w:ascii="TH Sarabun New" w:hAnsi="TH Sarabun New" w:cs="TH Sarabun New"/>
+                <w:sz w:val="32"/>
+                <w:szCs w:val="32"/>
+              </w:rPr>
+            </w:pPr>
+            <w:r>
+              <w:rPr>
+                <w:rFonts w:ascii="TH Sarabun New" w:hAnsi="TH Sarabun New" w:cs="TH Sarabun New"/>
+                <w:sz w:val="32"/>
+                <w:szCs w:val="32"/>
+              </w:rPr>
+              <w:t>- Title</w:t>
+            </w:r>
+          </w:p>
+          <w:p>
+            <w:pPr>
+              <w:rPr>
+                <w:rFonts w:ascii="TH Sarabun New" w:hAnsi="TH Sarabun New" w:cs="TH Sarabun New"/>
+                <w:sz w:val="32"/>
+                <w:szCs w:val="32"/>
+              </w:rPr>
+            </w:pPr>
+            <w:r>
+              <w:rPr>
+                <w:rFonts w:ascii="TH Sarabun New" w:hAnsi="TH Sarabun New" w:cs="TH Sarabun New"/>
+                <w:sz w:val="32"/>
+                <w:szCs w:val="32"/>
+              </w:rPr>
+              <w:t>- Mode</w:t>
+            </w:r>
+            <w:r>
+              <w:rPr>
+                <w:rFonts w:ascii="TH Sarabun New" w:hAnsi="TH Sarabun New" w:cs="TH Sarabun New"/>
+                <w:sz w:val="32"/>
+                <w:szCs w:val="32"/>
+              </w:rPr>
+              <w:t>s</w:t>
+            </w:r>
+          </w:p>
+          <w:p>
+            <w:pPr>
+              <w:rPr>
+                <w:rFonts w:ascii="TH Sarabun New" w:hAnsi="TH Sarabun New" w:cs="TH Sarabun New"/>
+                <w:sz w:val="32"/>
+                <w:szCs w:val="32"/>
+              </w:rPr>
+            </w:pPr>
+            <w:r>
+              <w:rPr>
+                <w:rFonts w:ascii="TH Sarabun New" w:hAnsi="TH Sarabun New" w:cs="TH Sarabun New"/>
+                <w:sz w:val="32"/>
+                <w:szCs w:val="32"/>
+              </w:rPr>
+              <w:t>- Esc: Back</w:t>
+            </w:r>
+          </w:p>
+        </w:tc>
+      </w:tr>
+      <w:tr>
+        <w:tc>
+          <w:tcPr>
+            <w:tcW w:w="4675" w:type="dxa"/>
+          </w:tcPr>
+          <w:p>
+            <w:pPr>
+              <w:rPr>
+                <w:rFonts w:ascii="TH Sarabun New" w:hAnsi="TH Sarabun New" w:cs="TH Sarabun New"/>
+                <w:sz w:val="32"/>
+                <w:szCs w:val="32"/>
+              </w:rPr>
+            </w:pPr>
+            <w:r>
+              <w:rPr>
+                <w:rFonts w:ascii="TH Sarabun New" w:hAnsi="TH Sarabun New" w:cs="TH Sarabun New"/>
+                <w:sz w:val="32"/>
+                <w:szCs w:val="32"/>
+              </w:rPr>
+              <w:t xml:space="preserve">+ void </w:t>
+            </w:r>
+            <w:proofErr w:type="spellStart"/>
+            <w:proofErr w:type="gramStart"/>
+            <w:r>
+              <w:rPr>
+                <w:rFonts w:ascii="TH Sarabun New" w:hAnsi="TH Sarabun New" w:cs="TH Sarabun New"/>
+                <w:sz w:val="32"/>
+                <w:szCs w:val="32"/>
+              </w:rPr>
+              <w:t>setHighLight</w:t>
+            </w:r>
+            <w:proofErr w:type="spellEnd"/>
+            <w:r>
+              <w:rPr>
+                <w:rFonts w:ascii="TH Sarabun New" w:hAnsi="TH Sarabun New" w:cs="TH Sarabun New"/>
+                <w:sz w:val="32"/>
+                <w:szCs w:val="32"/>
+              </w:rPr>
+              <w:t>(</w:t>
+            </w:r>
+            <w:proofErr w:type="gramEnd"/>
+            <w:r>
+              <w:rPr>
+                <w:rFonts w:ascii="TH Sarabun New" w:hAnsi="TH Sarabun New" w:cs="TH Sarabun New"/>
+                <w:sz w:val="32"/>
+                <w:szCs w:val="32"/>
+              </w:rPr>
+              <w:t>S</w:t>
+            </w:r>
+            <w:r>
+              <w:rPr>
+                <w:rFonts w:ascii="TH Sarabun New" w:hAnsi="TH Sarabun New" w:cs="TH Sarabun New"/>
+                <w:sz w:val="32"/>
+                <w:szCs w:val="32"/>
+              </w:rPr>
+              <w:t xml:space="preserve">tring </w:t>
+            </w:r>
+            <w:proofErr w:type="spellStart"/>
+            <w:r>
+              <w:rPr>
+                <w:rFonts w:ascii="TH Sarabun New" w:hAnsi="TH Sarabun New" w:cs="TH Sarabun New"/>
+                <w:sz w:val="32"/>
+                <w:szCs w:val="32"/>
+              </w:rPr>
+              <w:t>selected_mode</w:t>
+            </w:r>
+            <w:proofErr w:type="spellEnd"/>
+            <w:r>
+              <w:rPr>
+                <w:rFonts w:ascii="TH Sarabun New" w:hAnsi="TH Sarabun New" w:cs="TH Sarabun New"/>
+                <w:sz w:val="32"/>
+                <w:szCs w:val="32"/>
+              </w:rPr>
+              <w:t xml:space="preserve">, double </w:t>
+            </w:r>
+            <w:proofErr w:type="spellStart"/>
+            <w:r>
+              <w:rPr>
+                <w:rFonts w:ascii="TH Sarabun New" w:hAnsi="TH Sarabun New" w:cs="TH Sarabun New"/>
+                <w:sz w:val="32"/>
+                <w:szCs w:val="32"/>
+              </w:rPr>
+              <w:t>selected_width</w:t>
+            </w:r>
+            <w:proofErr w:type="spellEnd"/>
+            <w:r>
+              <w:rPr>
+                <w:rFonts w:ascii="TH Sarabun New" w:hAnsi="TH Sarabun New" w:cs="TH Sarabun New"/>
+                <w:sz w:val="32"/>
+                <w:szCs w:val="32"/>
+              </w:rPr>
+              <w:t>)</w:t>
+            </w:r>
+          </w:p>
+        </w:tc>
+        <w:tc>
+          <w:tcPr>
+            <w:tcW w:w="4675" w:type="dxa"/>
+          </w:tcPr>
+          <w:p>
+            <w:pPr>
+              <w:rPr>
+                <w:rFonts w:ascii="TH Sarabun New" w:hAnsi="TH Sarabun New" w:cs="TH Sarabun New"/>
+                <w:sz w:val="32"/>
+                <w:szCs w:val="32"/>
+              </w:rPr>
+            </w:pPr>
+            <w:r>
+              <w:rPr>
+                <w:rFonts w:ascii="TH Sarabun New" w:hAnsi="TH Sarabun New" w:cs="TH Sarabun New"/>
+                <w:sz w:val="32"/>
+                <w:szCs w:val="32"/>
+              </w:rPr>
+              <w:t>Set the text highlight when user chose it</w:t>
+            </w:r>
+          </w:p>
+        </w:tc>
+      </w:tr>
+      <w:tr>
+        <w:tc>
+          <w:tcPr>
+            <w:tcW w:w="4675" w:type="dxa"/>
+          </w:tcPr>
+          <w:p>
+            <w:pPr>
+              <w:rPr>
+                <w:rFonts w:ascii="TH Sarabun New" w:hAnsi="TH Sarabun New" w:cs="TH Sarabun New"/>
+                <w:sz w:val="32"/>
+                <w:szCs w:val="32"/>
+              </w:rPr>
+            </w:pPr>
+            <w:r>
+              <w:rPr>
+                <w:rFonts w:ascii="TH Sarabun New" w:hAnsi="TH Sarabun New" w:cs="TH Sarabun New"/>
+                <w:sz w:val="32"/>
+                <w:szCs w:val="32"/>
+              </w:rPr>
+              <w:t xml:space="preserve">+ </w:t>
+            </w:r>
+            <w:r>
+              <w:rPr>
+                <w:rFonts w:ascii="TH Sarabun New" w:hAnsi="TH Sarabun New" w:cs="TH Sarabun New"/>
+                <w:sz w:val="32"/>
+                <w:szCs w:val="32"/>
+              </w:rPr>
+              <w:t xml:space="preserve">void </w:t>
+            </w:r>
+            <w:proofErr w:type="spellStart"/>
+            <w:proofErr w:type="gramStart"/>
+            <w:r>
+              <w:rPr>
+                <w:rFonts w:ascii="TH Sarabun New" w:hAnsi="TH Sarabun New" w:cs="TH Sarabun New"/>
+                <w:sz w:val="32"/>
+                <w:szCs w:val="32"/>
+              </w:rPr>
+              <w:t>setUnHightLight</w:t>
+            </w:r>
+            <w:proofErr w:type="spellEnd"/>
+            <w:r>
+              <w:rPr>
+                <w:rFonts w:ascii="TH Sarabun New" w:hAnsi="TH Sarabun New" w:cs="TH Sarabun New"/>
+                <w:sz w:val="32"/>
+                <w:szCs w:val="32"/>
+              </w:rPr>
+              <w:t>(</w:t>
+            </w:r>
+            <w:proofErr w:type="gramEnd"/>
+            <w:r>
+              <w:rPr>
+                <w:rFonts w:ascii="TH Sarabun New" w:hAnsi="TH Sarabun New" w:cs="TH Sarabun New"/>
+                <w:sz w:val="32"/>
+                <w:szCs w:val="32"/>
+              </w:rPr>
+              <w:t xml:space="preserve">String </w:t>
+            </w:r>
+            <w:proofErr w:type="spellStart"/>
+            <w:r>
+              <w:rPr>
+                <w:rFonts w:ascii="TH Sarabun New" w:hAnsi="TH Sarabun New" w:cs="TH Sarabun New"/>
+                <w:sz w:val="32"/>
+                <w:szCs w:val="32"/>
+              </w:rPr>
+              <w:t>unsel_mode</w:t>
+            </w:r>
+            <w:proofErr w:type="spellEnd"/>
+            <w:r>
+              <w:rPr>
+                <w:rFonts w:ascii="TH Sarabun New" w:hAnsi="TH Sarabun New" w:cs="TH Sarabun New"/>
+                <w:sz w:val="32"/>
+                <w:szCs w:val="32"/>
+              </w:rPr>
+              <w:t xml:space="preserve">, double </w:t>
+            </w:r>
+            <w:proofErr w:type="spellStart"/>
+            <w:r>
+              <w:rPr>
+                <w:rFonts w:ascii="TH Sarabun New" w:hAnsi="TH Sarabun New" w:cs="TH Sarabun New"/>
+                <w:sz w:val="32"/>
+                <w:szCs w:val="32"/>
+              </w:rPr>
+              <w:t>unsel_width</w:t>
+            </w:r>
+            <w:proofErr w:type="spellEnd"/>
+            <w:r>
+              <w:rPr>
+                <w:rFonts w:ascii="TH Sarabun New" w:hAnsi="TH Sarabun New" w:cs="TH Sarabun New"/>
+                <w:sz w:val="32"/>
+                <w:szCs w:val="32"/>
+              </w:rPr>
+              <w:t>)</w:t>
+            </w:r>
+          </w:p>
+        </w:tc>
+        <w:tc>
+          <w:tcPr>
+            <w:tcW w:w="4675" w:type="dxa"/>
+          </w:tcPr>
+          <w:p>
+            <w:pPr>
+              <w:rPr>
+                <w:rFonts w:ascii="TH Sarabun New" w:hAnsi="TH Sarabun New" w:cs="TH Sarabun New"/>
+                <w:sz w:val="32"/>
+                <w:szCs w:val="32"/>
+              </w:rPr>
+            </w:pPr>
+            <w:r>
+              <w:rPr>
+                <w:rFonts w:ascii="TH Sarabun New" w:hAnsi="TH Sarabun New" w:cs="TH Sarabun New"/>
+                <w:sz w:val="32"/>
+                <w:szCs w:val="32"/>
+              </w:rPr>
+              <w:t xml:space="preserve">Set the text </w:t>
+            </w:r>
+            <w:proofErr w:type="spellStart"/>
+            <w:r>
+              <w:rPr>
+                <w:rFonts w:ascii="TH Sarabun New" w:hAnsi="TH Sarabun New" w:cs="TH Sarabun New"/>
+                <w:sz w:val="32"/>
+                <w:szCs w:val="32"/>
+              </w:rPr>
+              <w:t>un</w:t>
+            </w:r>
+            <w:r>
+              <w:rPr>
+                <w:rFonts w:ascii="TH Sarabun New" w:hAnsi="TH Sarabun New" w:cs="TH Sarabun New"/>
+                <w:sz w:val="32"/>
+                <w:szCs w:val="32"/>
+              </w:rPr>
+              <w:t>highlight</w:t>
+            </w:r>
+            <w:proofErr w:type="spellEnd"/>
+            <w:r>
+              <w:rPr>
+                <w:rFonts w:ascii="TH Sarabun New" w:hAnsi="TH Sarabun New" w:cs="TH Sarabun New"/>
+                <w:sz w:val="32"/>
+                <w:szCs w:val="32"/>
+              </w:rPr>
+              <w:t xml:space="preserve"> when user </w:t>
+            </w:r>
+            <w:r>
+              <w:rPr>
+                <w:rFonts w:ascii="TH Sarabun New" w:hAnsi="TH Sarabun New" w:cs="TH Sarabun New"/>
+                <w:sz w:val="32"/>
+                <w:szCs w:val="32"/>
+              </w:rPr>
+              <w:t>left</w:t>
+            </w:r>
+            <w:r>
+              <w:rPr>
+                <w:rFonts w:ascii="TH Sarabun New" w:hAnsi="TH Sarabun New" w:cs="TH Sarabun New"/>
+                <w:sz w:val="32"/>
+                <w:szCs w:val="32"/>
+              </w:rPr>
+              <w:t xml:space="preserve"> it</w:t>
+            </w:r>
+          </w:p>
+        </w:tc>
+      </w:tr>
+      <w:tr>
+        <w:tc>
+          <w:tcPr>
+            <w:tcW w:w="4675" w:type="dxa"/>
+          </w:tcPr>
+          <w:p>
+            <w:pPr>
+              <w:rPr>
+                <w:rFonts w:ascii="TH Sarabun New" w:hAnsi="TH Sarabun New" w:cs="TH Sarabun New"/>
+                <w:sz w:val="32"/>
+                <w:szCs w:val="32"/>
+              </w:rPr>
+            </w:pPr>
+            <w:r>
+              <w:rPr>
+                <w:rFonts w:ascii="TH Sarabun New" w:hAnsi="TH Sarabun New" w:cs="TH Sarabun New"/>
+                <w:sz w:val="32"/>
+                <w:szCs w:val="32"/>
+              </w:rPr>
+              <w:t xml:space="preserve">+ </w:t>
+            </w:r>
+            <w:r>
+              <w:rPr>
+                <w:rFonts w:ascii="TH Sarabun New" w:hAnsi="TH Sarabun New" w:cs="TH Sarabun New"/>
+                <w:sz w:val="32"/>
+                <w:szCs w:val="32"/>
+              </w:rPr>
+              <w:t xml:space="preserve">void </w:t>
+            </w:r>
+            <w:proofErr w:type="spellStart"/>
+            <w:proofErr w:type="gramStart"/>
+            <w:r>
+              <w:rPr>
+                <w:rFonts w:ascii="TH Sarabun New" w:hAnsi="TH Sarabun New" w:cs="TH Sarabun New"/>
+                <w:sz w:val="32"/>
+                <w:szCs w:val="32"/>
+              </w:rPr>
+              <w:t>EventHandler</w:t>
+            </w:r>
+            <w:proofErr w:type="spellEnd"/>
+            <w:r>
+              <w:rPr>
+                <w:rFonts w:ascii="TH Sarabun New" w:hAnsi="TH Sarabun New" w:cs="TH Sarabun New"/>
+                <w:sz w:val="32"/>
+                <w:szCs w:val="32"/>
+              </w:rPr>
+              <w:t>(</w:t>
+            </w:r>
+            <w:proofErr w:type="gramEnd"/>
+            <w:r>
+              <w:rPr>
+                <w:rFonts w:ascii="TH Sarabun New" w:hAnsi="TH Sarabun New" w:cs="TH Sarabun New"/>
+                <w:sz w:val="32"/>
+                <w:szCs w:val="32"/>
+              </w:rPr>
+              <w:t>)</w:t>
+            </w:r>
+          </w:p>
+        </w:tc>
+        <w:tc>
+          <w:tcPr>
+            <w:tcW w:w="4675" w:type="dxa"/>
+          </w:tcPr>
+          <w:p>
+            <w:pPr>
+              <w:rPr>
+                <w:rFonts w:ascii="TH Sarabun New" w:hAnsi="TH Sarabun New" w:cs="TH Sarabun New"/>
+                <w:sz w:val="32"/>
+                <w:szCs w:val="32"/>
+              </w:rPr>
+            </w:pPr>
+            <w:r>
+              <w:rPr>
+                <w:rFonts w:ascii="TH Sarabun New" w:hAnsi="TH Sarabun New" w:cs="TH Sarabun New"/>
+                <w:sz w:val="32"/>
+                <w:szCs w:val="32"/>
+              </w:rPr>
+              <w:t>Add listener to listen when user press</w:t>
+            </w:r>
+          </w:p>
+          <w:p>
+            <w:pPr>
+              <w:rPr>
+                <w:rFonts w:ascii="TH Sarabun New" w:hAnsi="TH Sarabun New" w:cs="TH Sarabun New"/>
+                <w:sz w:val="32"/>
+                <w:szCs w:val="32"/>
+              </w:rPr>
+            </w:pPr>
+            <w:r>
+              <w:rPr>
+                <w:rFonts w:ascii="TH Sarabun New" w:hAnsi="TH Sarabun New" w:cs="TH Sarabun New"/>
+                <w:sz w:val="32"/>
+                <w:szCs w:val="32"/>
+              </w:rPr>
+              <w:t>- Escape: back to previous canvas</w:t>
+            </w:r>
+          </w:p>
+          <w:p>
+            <w:pPr>
+              <w:rPr>
+                <w:rFonts w:ascii="TH Sarabun New" w:hAnsi="TH Sarabun New" w:cs="TH Sarabun New"/>
+                <w:sz w:val="32"/>
+                <w:szCs w:val="32"/>
+              </w:rPr>
+            </w:pPr>
+            <w:r>
+              <w:rPr>
+                <w:rFonts w:ascii="TH Sarabun New" w:hAnsi="TH Sarabun New" w:cs="TH Sarabun New"/>
+                <w:sz w:val="32"/>
+                <w:szCs w:val="32"/>
+              </w:rPr>
+              <w:t>- Enter: choose the selected mode</w:t>
+            </w:r>
+            <w:r>
+              <w:rPr>
+                <w:rFonts w:ascii="TH Sarabun New" w:hAnsi="TH Sarabun New" w:cs="TH Sarabun New"/>
+                <w:sz w:val="32"/>
+                <w:szCs w:val="32"/>
+              </w:rPr>
+              <w:t xml:space="preserve"> and move to next canvas</w:t>
+            </w:r>
+          </w:p>
+          <w:p>
+            <w:pPr>
+              <w:rPr>
+                <w:rFonts w:ascii="TH Sarabun New" w:hAnsi="TH Sarabun New" w:cs="TH Sarabun New"/>
+                <w:sz w:val="32"/>
+                <w:szCs w:val="32"/>
+              </w:rPr>
+            </w:pPr>
+            <w:r>
+              <w:rPr>
+                <w:rFonts w:ascii="TH Sarabun New" w:hAnsi="TH Sarabun New" w:cs="TH Sarabun New"/>
+                <w:sz w:val="32"/>
+                <w:szCs w:val="32"/>
+              </w:rPr>
+              <w:t>- Up/Down: Change the highlight position</w:t>
+            </w:r>
+          </w:p>
+        </w:tc>
+      </w:tr>
+    </w:tbl>
+    <w:p>
+      <w:pPr>
+        <w:rPr>
+          <w:rFonts w:ascii="TH Sarabun New" w:hAnsi="TH Sarabun New" w:cs="TH Sarabun New"/>
+          <w:sz w:val="40"/>
+          <w:szCs w:val="40"/>
+        </w:rPr>
+      </w:pPr>
+    </w:p>
+    <w:p>
+      <w:pPr>
+        <w:rPr>
+          <w:rFonts w:ascii="TH Sarabun New" w:hAnsi="TH Sarabun New" w:cs="TH Sarabun New"/>
+          <w:sz w:val="40"/>
+          <w:szCs w:val="40"/>
+        </w:rPr>
+      </w:pPr>
+      <w:r>
+        <w:rPr>
+          <w:rFonts w:ascii="TH Sarabun New" w:hAnsi="TH Sarabun New" w:cs="TH Sarabun New"/>
+          <w:sz w:val="40"/>
+          <w:szCs w:val="40"/>
+        </w:rPr>
+        <w:lastRenderedPageBreak/>
+        <w:t>3.2.</w:t>
+      </w:r>
+      <w:r>
+        <w:rPr>
+          <w:rFonts w:ascii="TH Sarabun New" w:hAnsi="TH Sarabun New" w:cs="TH Sarabun New"/>
+          <w:sz w:val="40"/>
+          <w:szCs w:val="40"/>
+        </w:rPr>
+        <w:t>4</w:t>
+      </w:r>
+      <w:r>
+        <w:rPr>
+          <w:rFonts w:ascii="TH Sarabun New" w:hAnsi="TH Sarabun New" w:cs="TH Sarabun New"/>
+          <w:sz w:val="40"/>
+          <w:szCs w:val="40"/>
+        </w:rPr>
+        <w:t xml:space="preserve"> Class </w:t>
+      </w:r>
+      <w:proofErr w:type="spellStart"/>
+      <w:r>
+        <w:rPr>
+          <w:rFonts w:ascii="TH Sarabun New" w:hAnsi="TH Sarabun New" w:cs="TH Sarabun New"/>
+          <w:sz w:val="40"/>
+          <w:szCs w:val="40"/>
+        </w:rPr>
+        <w:t>DisplaySongSelect</w:t>
+      </w:r>
+      <w:proofErr w:type="spellEnd"/>
+      <w:r>
+        <w:rPr>
+          <w:rFonts w:ascii="TH Sarabun New" w:hAnsi="TH Sarabun New" w:cs="TH Sarabun New"/>
+          <w:sz w:val="40"/>
+          <w:szCs w:val="40"/>
+        </w:rPr>
+        <w:t xml:space="preserve"> extends </w:t>
+      </w:r>
+      <w:proofErr w:type="spellStart"/>
+      <w:r>
+        <w:rPr>
+          <w:rFonts w:ascii="TH Sarabun New" w:hAnsi="TH Sarabun New" w:cs="TH Sarabun New"/>
+          <w:sz w:val="40"/>
+          <w:szCs w:val="40"/>
+        </w:rPr>
+        <w:t>CanvasManager</w:t>
+      </w:r>
+      <w:proofErr w:type="spellEnd"/>
+      <w:r>
+        <w:rPr>
+          <w:rFonts w:ascii="TH Sarabun New" w:hAnsi="TH Sarabun New" w:cs="TH Sarabun New"/>
+          <w:sz w:val="40"/>
+          <w:szCs w:val="40"/>
+        </w:rPr>
+        <w:t xml:space="preserve"> implements </w:t>
+      </w:r>
+      <w:r>
+        <w:rPr>
+          <w:rFonts w:ascii="TH Sarabun New" w:hAnsi="TH Sarabun New" w:cs="TH Sarabun New"/>
+          <w:sz w:val="40"/>
+          <w:szCs w:val="40"/>
+        </w:rPr>
+        <w:t>Drawable</w:t>
+      </w:r>
+    </w:p>
+    <w:p>
+      <w:pPr>
+        <w:rPr>
+          <w:rFonts w:ascii="TH Sarabun New" w:hAnsi="TH Sarabun New" w:cs="TH Sarabun New"/>
+          <w:sz w:val="36"/>
+          <w:szCs w:val="36"/>
+        </w:rPr>
+      </w:pPr>
+      <w:r>
+        <w:rPr>
+          <w:rFonts w:ascii="TH Sarabun New" w:hAnsi="TH Sarabun New" w:cs="TH Sarabun New"/>
+          <w:sz w:val="36"/>
+          <w:szCs w:val="36"/>
+        </w:rPr>
+        <w:t>3.2.</w:t>
+      </w:r>
+      <w:r>
+        <w:rPr>
+          <w:rFonts w:ascii="TH Sarabun New" w:hAnsi="TH Sarabun New" w:cs="TH Sarabun New"/>
+          <w:sz w:val="36"/>
+          <w:szCs w:val="36"/>
+        </w:rPr>
+        <w:t>4</w:t>
+      </w:r>
+      <w:r>
+        <w:rPr>
+          <w:rFonts w:ascii="TH Sarabun New" w:hAnsi="TH Sarabun New" w:cs="TH Sarabun New"/>
+          <w:sz w:val="36"/>
+          <w:szCs w:val="36"/>
+        </w:rPr>
+        <w:t>.1</w:t>
+      </w:r>
+      <w:r>
+        <w:rPr>
+          <w:rFonts w:ascii="TH Sarabun New" w:hAnsi="TH Sarabun New" w:cs="TH Sarabun New"/>
+          <w:sz w:val="36"/>
+          <w:szCs w:val="36"/>
+        </w:rPr>
+        <w:t xml:space="preserve"> Constructor</w:t>
+      </w:r>
+    </w:p>
+    <w:tbl>
+      <w:tblPr>
+        <w:tblStyle w:val="TableGrid"/>
+        <w:tblW w:w="0" w:type="auto"/>
+        <w:tblLook w:val="04A0" w:firstRow="1" w:lastRow="0" w:firstColumn="1" w:lastColumn="0" w:noHBand="0" w:noVBand="1"/>
+      </w:tblPr>
+      <w:tblGrid>
+        <w:gridCol w:w="4675"/>
+        <w:gridCol w:w="4675"/>
+      </w:tblGrid>
+      <w:tr>
+        <w:tc>
+          <w:tcPr>
+            <w:tcW w:w="4675" w:type="dxa"/>
+          </w:tcPr>
+          <w:p>
+            <w:pPr>
+              <w:rPr>
+                <w:rFonts w:ascii="TH Sarabun New" w:hAnsi="TH Sarabun New" w:cs="TH Sarabun New"/>
+                <w:sz w:val="32"/>
+                <w:szCs w:val="32"/>
+              </w:rPr>
+            </w:pPr>
+            <w:r>
+              <w:rPr>
+                <w:rFonts w:ascii="TH Sarabun New" w:hAnsi="TH Sarabun New" w:cs="TH Sarabun New"/>
+                <w:sz w:val="32"/>
+                <w:szCs w:val="32"/>
+              </w:rPr>
+              <w:t xml:space="preserve">+ </w:t>
+            </w:r>
+            <w:proofErr w:type="spellStart"/>
+            <w:proofErr w:type="gramStart"/>
+            <w:r>
+              <w:rPr>
+                <w:rFonts w:ascii="TH Sarabun New" w:hAnsi="TH Sarabun New" w:cs="TH Sarabun New"/>
+                <w:sz w:val="32"/>
+                <w:szCs w:val="32"/>
+              </w:rPr>
+              <w:t>DisplaySongSelect</w:t>
+            </w:r>
+            <w:proofErr w:type="spellEnd"/>
+            <w:r>
+              <w:rPr>
+                <w:rFonts w:ascii="TH Sarabun New" w:hAnsi="TH Sarabun New" w:cs="TH Sarabun New"/>
+                <w:sz w:val="32"/>
+                <w:szCs w:val="32"/>
+              </w:rPr>
+              <w:t>(</w:t>
+            </w:r>
+            <w:proofErr w:type="gramEnd"/>
+            <w:r>
+              <w:rPr>
+                <w:rFonts w:ascii="TH Sarabun New" w:hAnsi="TH Sarabun New" w:cs="TH Sarabun New"/>
+                <w:sz w:val="32"/>
+                <w:szCs w:val="32"/>
+              </w:rPr>
+              <w:t>)</w:t>
+            </w:r>
+          </w:p>
+        </w:tc>
+        <w:tc>
+          <w:tcPr>
+            <w:tcW w:w="4675" w:type="dxa"/>
+          </w:tcPr>
+          <w:p>
+            <w:r>
+              <w:rPr>
+                <w:rFonts w:ascii="TH Sarabun New" w:hAnsi="TH Sarabun New" w:cs="TH Sarabun New"/>
+                <w:sz w:val="32"/>
+                <w:szCs w:val="32"/>
+              </w:rPr>
+              <w:t>- Set the width and height</w:t>
+            </w:r>
+            <w:r>
+              <w:rPr>
+                <w:rFonts w:ascii="TH Sarabun New" w:hAnsi="TH Sarabun New" w:cs="TH Sarabun New"/>
+                <w:sz w:val="32"/>
+                <w:szCs w:val="32"/>
+              </w:rPr>
+              <w:t xml:space="preserve"> with SCENE</w:t>
+            </w:r>
+            <w:r>
+              <w:rPr>
+                <w:rFonts w:ascii="TH Sarabun New" w:hAnsi="TH Sarabun New" w:cs="TH Sarabun New"/>
+                <w:sz w:val="32"/>
+                <w:szCs w:val="32"/>
+              </w:rPr>
+              <w:t>_WIDTH and SCENE_HEIGHT</w:t>
+            </w:r>
+          </w:p>
+          <w:p>
+            <w:pPr>
+              <w:rPr>
+                <w:rFonts w:ascii="TH Sarabun New" w:hAnsi="TH Sarabun New" w:cs="TH Sarabun New"/>
+                <w:sz w:val="32"/>
+                <w:szCs w:val="32"/>
+              </w:rPr>
+            </w:pPr>
+            <w:r>
+              <w:rPr>
+                <w:rFonts w:ascii="TH Sarabun New" w:hAnsi="TH Sarabun New" w:cs="TH Sarabun New"/>
+                <w:sz w:val="32"/>
+                <w:szCs w:val="32"/>
+              </w:rPr>
+              <w:t xml:space="preserve">- Initialize </w:t>
+            </w:r>
+            <w:proofErr w:type="spellStart"/>
+            <w:r>
+              <w:rPr>
+                <w:rFonts w:ascii="TH Sarabun New" w:hAnsi="TH Sarabun New" w:cs="TH Sarabun New"/>
+                <w:sz w:val="32"/>
+                <w:szCs w:val="32"/>
+              </w:rPr>
+              <w:t>gc</w:t>
+            </w:r>
+            <w:proofErr w:type="spellEnd"/>
+          </w:p>
+          <w:p>
+            <w:pPr>
+              <w:rPr>
+                <w:rFonts w:ascii="TH Sarabun New" w:hAnsi="TH Sarabun New" w:cs="TH Sarabun New"/>
+                <w:sz w:val="32"/>
+                <w:szCs w:val="32"/>
+              </w:rPr>
+            </w:pPr>
+            <w:r>
+              <w:rPr>
+                <w:rFonts w:ascii="TH Sarabun New" w:hAnsi="TH Sarabun New" w:cs="TH Sarabun New"/>
+                <w:sz w:val="32"/>
+                <w:szCs w:val="32"/>
+              </w:rPr>
+              <w:t xml:space="preserve">- call the </w:t>
+            </w:r>
+            <w:proofErr w:type="spellStart"/>
+            <w:proofErr w:type="gramStart"/>
+            <w:r>
+              <w:rPr>
+                <w:rFonts w:ascii="TH Sarabun New" w:hAnsi="TH Sarabun New" w:cs="TH Sarabun New"/>
+                <w:sz w:val="32"/>
+                <w:szCs w:val="32"/>
+              </w:rPr>
+              <w:t>setBackground</w:t>
+            </w:r>
+            <w:proofErr w:type="spellEnd"/>
+            <w:r>
+              <w:rPr>
+                <w:rFonts w:ascii="TH Sarabun New" w:hAnsi="TH Sarabun New" w:cs="TH Sarabun New"/>
+                <w:sz w:val="32"/>
+                <w:szCs w:val="32"/>
+              </w:rPr>
+              <w:t>(</w:t>
+            </w:r>
+            <w:proofErr w:type="gramEnd"/>
+            <w:r>
+              <w:rPr>
+                <w:rFonts w:ascii="TH Sarabun New" w:hAnsi="TH Sarabun New" w:cs="TH Sarabun New"/>
+                <w:sz w:val="32"/>
+                <w:szCs w:val="32"/>
+              </w:rPr>
+              <w:t xml:space="preserve">), </w:t>
+            </w:r>
+            <w:proofErr w:type="spellStart"/>
+            <w:r>
+              <w:rPr>
+                <w:rFonts w:ascii="TH Sarabun New" w:hAnsi="TH Sarabun New" w:cs="TH Sarabun New"/>
+                <w:sz w:val="32"/>
+                <w:szCs w:val="32"/>
+              </w:rPr>
+              <w:t>setText</w:t>
+            </w:r>
+            <w:proofErr w:type="spellEnd"/>
+            <w:r>
+              <w:rPr>
+                <w:rFonts w:ascii="TH Sarabun New" w:hAnsi="TH Sarabun New" w:cs="TH Sarabun New"/>
+                <w:sz w:val="32"/>
+                <w:szCs w:val="32"/>
+              </w:rPr>
+              <w:t xml:space="preserve">(), </w:t>
+            </w:r>
+            <w:proofErr w:type="spellStart"/>
+            <w:r>
+              <w:rPr>
+                <w:rFonts w:ascii="TH Sarabun New" w:hAnsi="TH Sarabun New" w:cs="TH Sarabun New"/>
+                <w:sz w:val="32"/>
+                <w:szCs w:val="32"/>
+              </w:rPr>
+              <w:t>EventHandler</w:t>
+            </w:r>
+            <w:proofErr w:type="spellEnd"/>
+            <w:r>
+              <w:rPr>
+                <w:rFonts w:ascii="TH Sarabun New" w:hAnsi="TH Sarabun New" w:cs="TH Sarabun New"/>
+                <w:sz w:val="32"/>
+                <w:szCs w:val="32"/>
+              </w:rPr>
+              <w:t>() methods</w:t>
+            </w:r>
+          </w:p>
+        </w:tc>
+      </w:tr>
+    </w:tbl>
+    <w:p>
+      <w:pPr>
+        <w:rPr>
+          <w:rFonts w:ascii="TH Sarabun New" w:hAnsi="TH Sarabun New" w:cs="TH Sarabun New"/>
+          <w:sz w:val="36"/>
+          <w:szCs w:val="36"/>
+        </w:rPr>
+      </w:pPr>
+    </w:p>
+    <w:p>
+      <w:pPr>
+        <w:rPr>
+          <w:rFonts w:ascii="TH Sarabun New" w:hAnsi="TH Sarabun New" w:cs="TH Sarabun New"/>
+          <w:sz w:val="36"/>
+          <w:szCs w:val="36"/>
+        </w:rPr>
+      </w:pPr>
+      <w:r>
+        <w:rPr>
+          <w:rFonts w:ascii="TH Sarabun New" w:hAnsi="TH Sarabun New" w:cs="TH Sarabun New"/>
+          <w:sz w:val="36"/>
+          <w:szCs w:val="36"/>
+        </w:rPr>
+        <w:t>3.2.</w:t>
+      </w:r>
+      <w:r>
+        <w:rPr>
+          <w:rFonts w:ascii="TH Sarabun New" w:hAnsi="TH Sarabun New" w:cs="TH Sarabun New"/>
+          <w:sz w:val="36"/>
+          <w:szCs w:val="36"/>
+        </w:rPr>
+        <w:t>4</w:t>
+      </w:r>
+      <w:r>
+        <w:rPr>
+          <w:rFonts w:ascii="TH Sarabun New" w:hAnsi="TH Sarabun New" w:cs="TH Sarabun New"/>
+          <w:sz w:val="36"/>
+          <w:szCs w:val="36"/>
+        </w:rPr>
+        <w:t xml:space="preserve">.2 </w:t>
+      </w:r>
+      <w:r>
+        <w:rPr>
+          <w:rFonts w:ascii="TH Sarabun New" w:hAnsi="TH Sarabun New" w:cs="TH Sarabun New"/>
+          <w:sz w:val="36"/>
+          <w:szCs w:val="36"/>
+        </w:rPr>
+        <w:t>Method</w:t>
+      </w:r>
+    </w:p>
+    <w:tbl>
+      <w:tblPr>
+        <w:tblStyle w:val="TableGrid"/>
+        <w:tblW w:w="0" w:type="auto"/>
+        <w:tblLook w:val="04A0" w:firstRow="1" w:lastRow="0" w:firstColumn="1" w:lastColumn="0" w:noHBand="0" w:noVBand="1"/>
+      </w:tblPr>
+      <w:tblGrid>
+        <w:gridCol w:w="4675"/>
+        <w:gridCol w:w="4675"/>
+      </w:tblGrid>
+      <w:tr>
+        <w:tc>
+          <w:tcPr>
+            <w:tcW w:w="4675" w:type="dxa"/>
+          </w:tcPr>
+          <w:p>
+            <w:pPr>
+              <w:rPr>
+                <w:rFonts w:ascii="TH Sarabun New" w:hAnsi="TH Sarabun New" w:cs="TH Sarabun New"/>
+                <w:sz w:val="32"/>
+                <w:szCs w:val="32"/>
+              </w:rPr>
+            </w:pPr>
+            <w:r>
+              <w:rPr>
+                <w:rFonts w:ascii="TH Sarabun New" w:hAnsi="TH Sarabun New" w:cs="TH Sarabun New"/>
+                <w:sz w:val="32"/>
+                <w:szCs w:val="32"/>
+              </w:rPr>
+              <w:t>+ void</w:t>
+            </w:r>
+            <w:r>
+              <w:rPr>
+                <w:rFonts w:ascii="TH Sarabun New" w:hAnsi="TH Sarabun New" w:cs="TH Sarabun New"/>
+                <w:sz w:val="32"/>
+                <w:szCs w:val="32"/>
+              </w:rPr>
+              <w:t xml:space="preserve"> </w:t>
+            </w:r>
+            <w:proofErr w:type="spellStart"/>
+            <w:proofErr w:type="gramStart"/>
+            <w:r>
+              <w:rPr>
+                <w:rFonts w:ascii="TH Sarabun New" w:hAnsi="TH Sarabun New" w:cs="TH Sarabun New"/>
+                <w:sz w:val="32"/>
+                <w:szCs w:val="32"/>
+              </w:rPr>
+              <w:t>setBackground</w:t>
+            </w:r>
+            <w:proofErr w:type="spellEnd"/>
+            <w:r>
+              <w:rPr>
+                <w:rFonts w:ascii="TH Sarabun New" w:hAnsi="TH Sarabun New" w:cs="TH Sarabun New"/>
+                <w:sz w:val="32"/>
+                <w:szCs w:val="32"/>
+              </w:rPr>
+              <w:t>(</w:t>
+            </w:r>
+            <w:proofErr w:type="gramEnd"/>
+            <w:r>
+              <w:rPr>
+                <w:rFonts w:ascii="TH Sarabun New" w:hAnsi="TH Sarabun New" w:cs="TH Sarabun New"/>
+                <w:sz w:val="32"/>
+                <w:szCs w:val="32"/>
+              </w:rPr>
+              <w:t>)</w:t>
+            </w:r>
+          </w:p>
+        </w:tc>
+        <w:tc>
+          <w:tcPr>
+            <w:tcW w:w="4675" w:type="dxa"/>
+          </w:tcPr>
+          <w:p>
+            <w:pPr>
+              <w:rPr>
+                <w:rFonts w:ascii="TH Sarabun New" w:hAnsi="TH Sarabun New" w:cs="TH Sarabun New"/>
+                <w:sz w:val="32"/>
+                <w:szCs w:val="32"/>
+              </w:rPr>
+            </w:pPr>
+            <w:r>
+              <w:rPr>
+                <w:rFonts w:ascii="TH Sarabun New" w:hAnsi="TH Sarabun New" w:cs="TH Sarabun New"/>
+                <w:sz w:val="32"/>
+                <w:szCs w:val="32"/>
+              </w:rPr>
+              <w:t>Set the background of canvas</w:t>
+            </w:r>
+            <w:r>
+              <w:rPr>
+                <w:rFonts w:ascii="TH Sarabun New" w:hAnsi="TH Sarabun New" w:cs="TH Sarabun New"/>
+                <w:sz w:val="32"/>
+                <w:szCs w:val="32"/>
+              </w:rPr>
+              <w:t xml:space="preserve"> </w:t>
+            </w:r>
+            <w:r>
+              <w:rPr>
+                <w:rFonts w:ascii="TH Sarabun New" w:hAnsi="TH Sarabun New" w:cs="TH Sarabun New"/>
+                <w:sz w:val="32"/>
+                <w:szCs w:val="32"/>
+              </w:rPr>
+              <w:t xml:space="preserve">with </w:t>
+            </w:r>
+            <w:proofErr w:type="spellStart"/>
+            <w:r>
+              <w:rPr>
+                <w:rFonts w:ascii="TH Sarabun New" w:hAnsi="TH Sarabun New" w:cs="TH Sarabun New"/>
+                <w:sz w:val="32"/>
+                <w:szCs w:val="32"/>
+              </w:rPr>
+              <w:t>menu</w:t>
+            </w:r>
+            <w:r>
+              <w:rPr>
+                <w:rFonts w:ascii="TH Sarabun New" w:hAnsi="TH Sarabun New" w:cs="TH Sarabun New"/>
+                <w:sz w:val="32"/>
+                <w:szCs w:val="32"/>
+              </w:rPr>
+              <w:t>Background</w:t>
+            </w:r>
+            <w:proofErr w:type="spellEnd"/>
+            <w:r>
+              <w:rPr>
+                <w:rFonts w:ascii="TH Sarabun New" w:hAnsi="TH Sarabun New" w:cs="TH Sarabun New"/>
+                <w:sz w:val="32"/>
+                <w:szCs w:val="32"/>
+              </w:rPr>
+              <w:t xml:space="preserve"> </w:t>
+            </w:r>
+            <w:r>
+              <w:rPr>
+                <w:rFonts w:ascii="TH Sarabun New" w:hAnsi="TH Sarabun New" w:cs="TH Sarabun New"/>
+                <w:sz w:val="32"/>
+                <w:szCs w:val="32"/>
+              </w:rPr>
+              <w:t xml:space="preserve">in </w:t>
+            </w:r>
+            <w:proofErr w:type="spellStart"/>
+            <w:r>
+              <w:rPr>
+                <w:rFonts w:ascii="TH Sarabun New" w:hAnsi="TH Sarabun New" w:cs="TH Sarabun New"/>
+                <w:sz w:val="32"/>
+                <w:szCs w:val="32"/>
+              </w:rPr>
+              <w:t>RenderableHolder</w:t>
+            </w:r>
+            <w:proofErr w:type="spellEnd"/>
+          </w:p>
+        </w:tc>
+      </w:tr>
+      <w:tr>
+        <w:tc>
+          <w:tcPr>
+            <w:tcW w:w="4675" w:type="dxa"/>
+          </w:tcPr>
+          <w:p>
+            <w:pPr>
+              <w:rPr>
+                <w:rFonts w:ascii="TH Sarabun New" w:hAnsi="TH Sarabun New" w:cs="TH Sarabun New"/>
+                <w:sz w:val="32"/>
+                <w:szCs w:val="32"/>
+              </w:rPr>
+            </w:pPr>
+            <w:r>
+              <w:rPr>
+                <w:rFonts w:ascii="TH Sarabun New" w:hAnsi="TH Sarabun New" w:cs="TH Sarabun New"/>
+                <w:sz w:val="32"/>
+                <w:szCs w:val="32"/>
+              </w:rPr>
+              <w:t xml:space="preserve">+ void </w:t>
+            </w:r>
+            <w:proofErr w:type="spellStart"/>
+            <w:proofErr w:type="gramStart"/>
+            <w:r>
+              <w:rPr>
+                <w:rFonts w:ascii="TH Sarabun New" w:hAnsi="TH Sarabun New" w:cs="TH Sarabun New"/>
+                <w:sz w:val="32"/>
+                <w:szCs w:val="32"/>
+              </w:rPr>
+              <w:t>setText</w:t>
+            </w:r>
+            <w:proofErr w:type="spellEnd"/>
+            <w:r>
+              <w:rPr>
+                <w:rFonts w:ascii="TH Sarabun New" w:hAnsi="TH Sarabun New" w:cs="TH Sarabun New"/>
+                <w:sz w:val="32"/>
+                <w:szCs w:val="32"/>
+              </w:rPr>
+              <w:t>(</w:t>
+            </w:r>
+            <w:proofErr w:type="gramEnd"/>
+            <w:r>
+              <w:rPr>
+                <w:rFonts w:ascii="TH Sarabun New" w:hAnsi="TH Sarabun New" w:cs="TH Sarabun New"/>
+                <w:sz w:val="32"/>
+                <w:szCs w:val="32"/>
+              </w:rPr>
+              <w:t>)</w:t>
+            </w:r>
+          </w:p>
+        </w:tc>
+        <w:tc>
+          <w:tcPr>
+            <w:tcW w:w="4675" w:type="dxa"/>
+          </w:tcPr>
+          <w:p>
+            <w:pPr>
+              <w:rPr>
+                <w:rFonts w:ascii="TH Sarabun New" w:hAnsi="TH Sarabun New" w:cs="TH Sarabun New"/>
+                <w:sz w:val="32"/>
+                <w:szCs w:val="32"/>
+              </w:rPr>
+            </w:pPr>
+            <w:r>
+              <w:rPr>
+                <w:rFonts w:ascii="TH Sarabun New" w:hAnsi="TH Sarabun New" w:cs="TH Sarabun New"/>
+                <w:sz w:val="32"/>
+                <w:szCs w:val="32"/>
+              </w:rPr>
+              <w:t>Set the text of canvas</w:t>
+            </w:r>
+          </w:p>
+          <w:p>
+            <w:pPr>
+              <w:rPr>
+                <w:rFonts w:ascii="TH Sarabun New" w:hAnsi="TH Sarabun New" w:cs="TH Sarabun New"/>
+                <w:sz w:val="32"/>
+                <w:szCs w:val="32"/>
+              </w:rPr>
+            </w:pPr>
+            <w:r>
+              <w:rPr>
+                <w:rFonts w:ascii="TH Sarabun New" w:hAnsi="TH Sarabun New" w:cs="TH Sarabun New"/>
+                <w:sz w:val="32"/>
+                <w:szCs w:val="32"/>
+              </w:rPr>
+              <w:t>- Title</w:t>
+            </w:r>
+          </w:p>
+          <w:p>
+            <w:pPr>
+              <w:rPr>
+                <w:rFonts w:ascii="TH Sarabun New" w:hAnsi="TH Sarabun New" w:cs="TH Sarabun New" w:hint="cs"/>
+                <w:sz w:val="32"/>
+                <w:szCs w:val="32"/>
+              </w:rPr>
+            </w:pPr>
+            <w:r>
+              <w:rPr>
+                <w:rFonts w:ascii="TH Sarabun New" w:hAnsi="TH Sarabun New" w:cs="TH Sarabun New"/>
+                <w:sz w:val="32"/>
+                <w:szCs w:val="32"/>
+              </w:rPr>
+              <w:t xml:space="preserve">- </w:t>
+            </w:r>
+            <w:r>
+              <w:rPr>
+                <w:rFonts w:ascii="TH Sarabun New" w:hAnsi="TH Sarabun New" w:cs="TH Sarabun New"/>
+                <w:sz w:val="32"/>
+                <w:szCs w:val="32"/>
+              </w:rPr>
+              <w:t>Songs</w:t>
+            </w:r>
+          </w:p>
+          <w:p>
+            <w:pPr>
+              <w:rPr>
+                <w:rFonts w:ascii="TH Sarabun New" w:hAnsi="TH Sarabun New" w:cs="TH Sarabun New"/>
+                <w:sz w:val="32"/>
+                <w:szCs w:val="32"/>
+              </w:rPr>
+            </w:pPr>
+            <w:r>
+              <w:rPr>
+                <w:rFonts w:ascii="TH Sarabun New" w:hAnsi="TH Sarabun New" w:cs="TH Sarabun New"/>
+                <w:sz w:val="32"/>
+                <w:szCs w:val="32"/>
+              </w:rPr>
+              <w:t>- Esc: Back</w:t>
+            </w:r>
+          </w:p>
+        </w:tc>
+      </w:tr>
+      <w:tr>
+        <w:tc>
+          <w:tcPr>
+            <w:tcW w:w="4675" w:type="dxa"/>
+          </w:tcPr>
+          <w:p>
+            <w:pPr>
+              <w:rPr>
+                <w:rFonts w:ascii="TH Sarabun New" w:hAnsi="TH Sarabun New" w:cs="TH Sarabun New" w:hint="cs"/>
+                <w:sz w:val="32"/>
+                <w:szCs w:val="32"/>
+                <w:cs/>
+              </w:rPr>
+            </w:pPr>
+            <w:r>
+              <w:rPr>
+                <w:rFonts w:ascii="TH Sarabun New" w:hAnsi="TH Sarabun New" w:cs="TH Sarabun New"/>
+                <w:sz w:val="32"/>
+                <w:szCs w:val="32"/>
+              </w:rPr>
+              <w:t xml:space="preserve">+ void </w:t>
+            </w:r>
+            <w:proofErr w:type="spellStart"/>
+            <w:proofErr w:type="gramStart"/>
+            <w:r>
+              <w:rPr>
+                <w:rFonts w:ascii="TH Sarabun New" w:hAnsi="TH Sarabun New" w:cs="TH Sarabun New"/>
+                <w:sz w:val="32"/>
+                <w:szCs w:val="32"/>
+              </w:rPr>
+              <w:t>setHighLight</w:t>
+            </w:r>
+            <w:proofErr w:type="spellEnd"/>
+            <w:r>
+              <w:rPr>
+                <w:rFonts w:ascii="TH Sarabun New" w:hAnsi="TH Sarabun New" w:cs="TH Sarabun New"/>
+                <w:sz w:val="32"/>
+                <w:szCs w:val="32"/>
+              </w:rPr>
+              <w:t>(</w:t>
+            </w:r>
+            <w:proofErr w:type="gramEnd"/>
+            <w:r>
+              <w:rPr>
+                <w:rFonts w:ascii="TH Sarabun New" w:hAnsi="TH Sarabun New" w:cs="TH Sarabun New"/>
+                <w:sz w:val="32"/>
+                <w:szCs w:val="32"/>
+              </w:rPr>
+              <w:t>S</w:t>
+            </w:r>
+            <w:r>
+              <w:rPr>
+                <w:rFonts w:ascii="TH Sarabun New" w:hAnsi="TH Sarabun New" w:cs="TH Sarabun New"/>
+                <w:sz w:val="32"/>
+                <w:szCs w:val="32"/>
+              </w:rPr>
+              <w:t xml:space="preserve">tring </w:t>
+            </w:r>
+            <w:proofErr w:type="spellStart"/>
+            <w:r>
+              <w:rPr>
+                <w:rFonts w:ascii="TH Sarabun New" w:hAnsi="TH Sarabun New" w:cs="TH Sarabun New"/>
+                <w:sz w:val="32"/>
+                <w:szCs w:val="32"/>
+              </w:rPr>
+              <w:t>selected_mode</w:t>
+            </w:r>
+            <w:proofErr w:type="spellEnd"/>
+            <w:r>
+              <w:rPr>
+                <w:rFonts w:ascii="TH Sarabun New" w:hAnsi="TH Sarabun New" w:cs="TH Sarabun New"/>
+                <w:sz w:val="32"/>
+                <w:szCs w:val="32"/>
+              </w:rPr>
+              <w:t xml:space="preserve">, double </w:t>
+            </w:r>
+            <w:proofErr w:type="spellStart"/>
+            <w:r>
+              <w:rPr>
+                <w:rFonts w:ascii="TH Sarabun New" w:hAnsi="TH Sarabun New" w:cs="TH Sarabun New"/>
+                <w:sz w:val="32"/>
+                <w:szCs w:val="32"/>
+              </w:rPr>
+              <w:t>selected_width</w:t>
+            </w:r>
+            <w:proofErr w:type="spellEnd"/>
+            <w:r>
+              <w:rPr>
+                <w:rFonts w:ascii="TH Sarabun New" w:hAnsi="TH Sarabun New" w:cs="TH Sarabun New"/>
+                <w:sz w:val="32"/>
+                <w:szCs w:val="32"/>
+              </w:rPr>
+              <w:t>)</w:t>
+            </w:r>
+          </w:p>
+        </w:tc>
+        <w:tc>
+          <w:tcPr>
+            <w:tcW w:w="4675" w:type="dxa"/>
+          </w:tcPr>
+          <w:p>
+            <w:pPr>
+              <w:rPr>
+                <w:rFonts w:ascii="TH Sarabun New" w:hAnsi="TH Sarabun New" w:cs="TH Sarabun New"/>
+                <w:sz w:val="32"/>
+                <w:szCs w:val="32"/>
+              </w:rPr>
+            </w:pPr>
+            <w:r>
+              <w:rPr>
+                <w:rFonts w:ascii="TH Sarabun New" w:hAnsi="TH Sarabun New" w:cs="TH Sarabun New"/>
+                <w:sz w:val="32"/>
+                <w:szCs w:val="32"/>
+              </w:rPr>
+              <w:t>Set the text highlight when user chose it</w:t>
+            </w:r>
+          </w:p>
+        </w:tc>
+      </w:tr>
+      <w:tr>
+        <w:tc>
+          <w:tcPr>
+            <w:tcW w:w="4675" w:type="dxa"/>
+          </w:tcPr>
+          <w:p>
+            <w:pPr>
+              <w:rPr>
+                <w:rFonts w:ascii="TH Sarabun New" w:hAnsi="TH Sarabun New" w:cs="TH Sarabun New"/>
+                <w:sz w:val="32"/>
+                <w:szCs w:val="32"/>
+              </w:rPr>
+            </w:pPr>
+            <w:r>
+              <w:rPr>
+                <w:rFonts w:ascii="TH Sarabun New" w:hAnsi="TH Sarabun New" w:cs="TH Sarabun New"/>
+                <w:sz w:val="32"/>
+                <w:szCs w:val="32"/>
+              </w:rPr>
+              <w:t xml:space="preserve">+ </w:t>
+            </w:r>
+            <w:r>
+              <w:rPr>
+                <w:rFonts w:ascii="TH Sarabun New" w:hAnsi="TH Sarabun New" w:cs="TH Sarabun New"/>
+                <w:sz w:val="32"/>
+                <w:szCs w:val="32"/>
+              </w:rPr>
+              <w:t xml:space="preserve">void </w:t>
+            </w:r>
+            <w:proofErr w:type="spellStart"/>
+            <w:proofErr w:type="gramStart"/>
+            <w:r>
+              <w:rPr>
+                <w:rFonts w:ascii="TH Sarabun New" w:hAnsi="TH Sarabun New" w:cs="TH Sarabun New"/>
+                <w:sz w:val="32"/>
+                <w:szCs w:val="32"/>
+              </w:rPr>
+              <w:t>setUnHightLight</w:t>
+            </w:r>
+            <w:proofErr w:type="spellEnd"/>
+            <w:r>
+              <w:rPr>
+                <w:rFonts w:ascii="TH Sarabun New" w:hAnsi="TH Sarabun New" w:cs="TH Sarabun New"/>
+                <w:sz w:val="32"/>
+                <w:szCs w:val="32"/>
+              </w:rPr>
+              <w:t>(</w:t>
+            </w:r>
+            <w:proofErr w:type="gramEnd"/>
+            <w:r>
+              <w:rPr>
+                <w:rFonts w:ascii="TH Sarabun New" w:hAnsi="TH Sarabun New" w:cs="TH Sarabun New"/>
+                <w:sz w:val="32"/>
+                <w:szCs w:val="32"/>
+              </w:rPr>
+              <w:t xml:space="preserve">String </w:t>
+            </w:r>
+            <w:proofErr w:type="spellStart"/>
+            <w:r>
+              <w:rPr>
+                <w:rFonts w:ascii="TH Sarabun New" w:hAnsi="TH Sarabun New" w:cs="TH Sarabun New"/>
+                <w:sz w:val="32"/>
+                <w:szCs w:val="32"/>
+              </w:rPr>
+              <w:t>unsel_mode</w:t>
+            </w:r>
+            <w:proofErr w:type="spellEnd"/>
+            <w:r>
+              <w:rPr>
+                <w:rFonts w:ascii="TH Sarabun New" w:hAnsi="TH Sarabun New" w:cs="TH Sarabun New"/>
+                <w:sz w:val="32"/>
+                <w:szCs w:val="32"/>
+              </w:rPr>
+              <w:t xml:space="preserve">, double </w:t>
+            </w:r>
+            <w:proofErr w:type="spellStart"/>
+            <w:r>
+              <w:rPr>
+                <w:rFonts w:ascii="TH Sarabun New" w:hAnsi="TH Sarabun New" w:cs="TH Sarabun New"/>
+                <w:sz w:val="32"/>
+                <w:szCs w:val="32"/>
+              </w:rPr>
+              <w:t>unsel_width</w:t>
+            </w:r>
+            <w:proofErr w:type="spellEnd"/>
+            <w:r>
+              <w:rPr>
+                <w:rFonts w:ascii="TH Sarabun New" w:hAnsi="TH Sarabun New" w:cs="TH Sarabun New"/>
+                <w:sz w:val="32"/>
+                <w:szCs w:val="32"/>
+              </w:rPr>
+              <w:t>)</w:t>
+            </w:r>
+          </w:p>
+        </w:tc>
+        <w:tc>
+          <w:tcPr>
+            <w:tcW w:w="4675" w:type="dxa"/>
+          </w:tcPr>
+          <w:p>
+            <w:pPr>
+              <w:rPr>
+                <w:rFonts w:ascii="TH Sarabun New" w:hAnsi="TH Sarabun New" w:cs="TH Sarabun New"/>
+                <w:sz w:val="32"/>
+                <w:szCs w:val="32"/>
+              </w:rPr>
+            </w:pPr>
+            <w:r>
+              <w:rPr>
+                <w:rFonts w:ascii="TH Sarabun New" w:hAnsi="TH Sarabun New" w:cs="TH Sarabun New"/>
+                <w:sz w:val="32"/>
+                <w:szCs w:val="32"/>
+              </w:rPr>
+              <w:t xml:space="preserve">Set the text </w:t>
+            </w:r>
+            <w:proofErr w:type="spellStart"/>
+            <w:r>
+              <w:rPr>
+                <w:rFonts w:ascii="TH Sarabun New" w:hAnsi="TH Sarabun New" w:cs="TH Sarabun New"/>
+                <w:sz w:val="32"/>
+                <w:szCs w:val="32"/>
+              </w:rPr>
+              <w:t>unhighlight</w:t>
+            </w:r>
+            <w:proofErr w:type="spellEnd"/>
+            <w:r>
+              <w:rPr>
+                <w:rFonts w:ascii="TH Sarabun New" w:hAnsi="TH Sarabun New" w:cs="TH Sarabun New"/>
+                <w:sz w:val="32"/>
+                <w:szCs w:val="32"/>
+              </w:rPr>
+              <w:t xml:space="preserve"> when user left it</w:t>
+            </w:r>
+          </w:p>
+        </w:tc>
+      </w:tr>
+      <w:tr>
+        <w:tc>
+          <w:tcPr>
+            <w:tcW w:w="4675" w:type="dxa"/>
+          </w:tcPr>
+          <w:p>
+            <w:pPr>
+              <w:rPr>
+                <w:rFonts w:ascii="TH Sarabun New" w:hAnsi="TH Sarabun New" w:cs="TH Sarabun New"/>
+                <w:sz w:val="32"/>
+                <w:szCs w:val="32"/>
+              </w:rPr>
+            </w:pPr>
+            <w:r>
+              <w:rPr>
+                <w:rFonts w:ascii="TH Sarabun New" w:hAnsi="TH Sarabun New" w:cs="TH Sarabun New"/>
+                <w:sz w:val="32"/>
+                <w:szCs w:val="32"/>
+              </w:rPr>
+              <w:t xml:space="preserve">+ </w:t>
+            </w:r>
+            <w:r>
+              <w:rPr>
+                <w:rFonts w:ascii="TH Sarabun New" w:hAnsi="TH Sarabun New" w:cs="TH Sarabun New"/>
+                <w:sz w:val="32"/>
+                <w:szCs w:val="32"/>
+              </w:rPr>
+              <w:t xml:space="preserve">void </w:t>
+            </w:r>
+            <w:proofErr w:type="spellStart"/>
+            <w:proofErr w:type="gramStart"/>
+            <w:r>
+              <w:rPr>
+                <w:rFonts w:ascii="TH Sarabun New" w:hAnsi="TH Sarabun New" w:cs="TH Sarabun New"/>
+                <w:sz w:val="32"/>
+                <w:szCs w:val="32"/>
+              </w:rPr>
+              <w:t>EventHandler</w:t>
+            </w:r>
+            <w:proofErr w:type="spellEnd"/>
+            <w:r>
+              <w:rPr>
+                <w:rFonts w:ascii="TH Sarabun New" w:hAnsi="TH Sarabun New" w:cs="TH Sarabun New"/>
+                <w:sz w:val="32"/>
+                <w:szCs w:val="32"/>
+              </w:rPr>
+              <w:t>(</w:t>
+            </w:r>
+            <w:proofErr w:type="gramEnd"/>
+            <w:r>
+              <w:rPr>
+                <w:rFonts w:ascii="TH Sarabun New" w:hAnsi="TH Sarabun New" w:cs="TH Sarabun New"/>
+                <w:sz w:val="32"/>
+                <w:szCs w:val="32"/>
+              </w:rPr>
+              <w:t>)</w:t>
+            </w:r>
+          </w:p>
+        </w:tc>
+        <w:tc>
+          <w:tcPr>
+            <w:tcW w:w="4675" w:type="dxa"/>
+          </w:tcPr>
+          <w:p>
+            <w:pPr>
+              <w:rPr>
+                <w:rFonts w:ascii="TH Sarabun New" w:hAnsi="TH Sarabun New" w:cs="TH Sarabun New"/>
+                <w:sz w:val="32"/>
+                <w:szCs w:val="32"/>
+              </w:rPr>
+            </w:pPr>
+            <w:r>
+              <w:rPr>
+                <w:rFonts w:ascii="TH Sarabun New" w:hAnsi="TH Sarabun New" w:cs="TH Sarabun New"/>
+                <w:sz w:val="32"/>
+                <w:szCs w:val="32"/>
+              </w:rPr>
+              <w:t>Add listener to listen when user press</w:t>
+            </w:r>
+          </w:p>
+          <w:p>
+            <w:pPr>
+              <w:rPr>
+                <w:rFonts w:ascii="TH Sarabun New" w:hAnsi="TH Sarabun New" w:cs="TH Sarabun New"/>
+                <w:sz w:val="32"/>
+                <w:szCs w:val="32"/>
+              </w:rPr>
+            </w:pPr>
+            <w:r>
+              <w:rPr>
+                <w:rFonts w:ascii="TH Sarabun New" w:hAnsi="TH Sarabun New" w:cs="TH Sarabun New"/>
+                <w:sz w:val="32"/>
+                <w:szCs w:val="32"/>
+              </w:rPr>
+              <w:t>- Escape: back to previous canvas</w:t>
+            </w:r>
+          </w:p>
+          <w:p>
+            <w:pPr>
+              <w:rPr>
+                <w:rFonts w:ascii="TH Sarabun New" w:hAnsi="TH Sarabun New" w:cs="TH Sarabun New"/>
+                <w:sz w:val="32"/>
+                <w:szCs w:val="32"/>
+              </w:rPr>
+            </w:pPr>
+            <w:r>
+              <w:rPr>
+                <w:rFonts w:ascii="TH Sarabun New" w:hAnsi="TH Sarabun New" w:cs="TH Sarabun New"/>
+                <w:sz w:val="32"/>
+                <w:szCs w:val="32"/>
+              </w:rPr>
+              <w:t xml:space="preserve">- Enter: choose the selected </w:t>
+            </w:r>
+            <w:r>
+              <w:rPr>
+                <w:rFonts w:ascii="TH Sarabun New" w:hAnsi="TH Sarabun New" w:cs="TH Sarabun New"/>
+                <w:sz w:val="32"/>
+                <w:szCs w:val="32"/>
+              </w:rPr>
+              <w:t>song</w:t>
+            </w:r>
+            <w:r>
+              <w:rPr>
+                <w:rFonts w:ascii="TH Sarabun New" w:hAnsi="TH Sarabun New" w:cs="TH Sarabun New"/>
+                <w:sz w:val="32"/>
+                <w:szCs w:val="32"/>
+              </w:rPr>
+              <w:t xml:space="preserve"> and </w:t>
+            </w:r>
+            <w:r>
+              <w:rPr>
+                <w:rFonts w:ascii="TH Sarabun New" w:hAnsi="TH Sarabun New" w:cs="TH Sarabun New"/>
+                <w:sz w:val="32"/>
+                <w:szCs w:val="32"/>
+              </w:rPr>
+              <w:t>move to next canvas</w:t>
+            </w:r>
+          </w:p>
+          <w:p>
+            <w:pPr>
+              <w:rPr>
+                <w:rFonts w:ascii="TH Sarabun New" w:hAnsi="TH Sarabun New" w:cs="TH Sarabun New"/>
+                <w:sz w:val="32"/>
+                <w:szCs w:val="32"/>
+              </w:rPr>
+            </w:pPr>
+            <w:r>
+              <w:rPr>
+                <w:rFonts w:ascii="TH Sarabun New" w:hAnsi="TH Sarabun New" w:cs="TH Sarabun New"/>
+                <w:sz w:val="32"/>
+                <w:szCs w:val="32"/>
+              </w:rPr>
+              <w:t>- Up/Down: Change the highlight position</w:t>
+            </w:r>
+          </w:p>
+        </w:tc>
+      </w:tr>
+    </w:tbl>
+    <w:p>
+      <w:pPr>
+        <w:rPr>
+          <w:rFonts w:ascii="TH Sarabun New" w:hAnsi="TH Sarabun New" w:cs="TH Sarabun New"/>
+          <w:sz w:val="36"/>
+          <w:szCs w:val="36"/>
+        </w:rPr>
+      </w:pPr>
+    </w:p>
+    <w:p>
+      <w:pPr>
+        <w:rPr>
+          <w:rFonts w:ascii="TH Sarabun New" w:hAnsi="TH Sarabun New" w:cs="TH Sarabun New"/>
+          <w:sz w:val="40"/>
+          <w:szCs w:val="40"/>
+        </w:rPr>
+      </w:pPr>
+      <w:r>
+        <w:rPr>
+          <w:rFonts w:ascii="TH Sarabun New" w:hAnsi="TH Sarabun New" w:cs="TH Sarabun New"/>
+          <w:sz w:val="40"/>
+          <w:szCs w:val="40"/>
+        </w:rPr>
+        <w:t>3.2.</w:t>
+      </w:r>
+      <w:r>
+        <w:rPr>
+          <w:rFonts w:ascii="TH Sarabun New" w:hAnsi="TH Sarabun New" w:cs="TH Sarabun New"/>
+          <w:sz w:val="40"/>
+          <w:szCs w:val="40"/>
+        </w:rPr>
+        <w:t xml:space="preserve">5 Class </w:t>
+      </w:r>
+      <w:proofErr w:type="spellStart"/>
+      <w:r>
+        <w:rPr>
+          <w:rFonts w:ascii="TH Sarabun New" w:hAnsi="TH Sarabun New" w:cs="TH Sarabun New"/>
+          <w:sz w:val="40"/>
+          <w:szCs w:val="40"/>
+        </w:rPr>
+        <w:t>InGame</w:t>
+      </w:r>
+      <w:proofErr w:type="spellEnd"/>
+      <w:r>
+        <w:rPr>
+          <w:rFonts w:ascii="TH Sarabun New" w:hAnsi="TH Sarabun New" w:cs="TH Sarabun New"/>
+          <w:sz w:val="40"/>
+          <w:szCs w:val="40"/>
+        </w:rPr>
+        <w:t xml:space="preserve"> extends </w:t>
+      </w:r>
+      <w:proofErr w:type="spellStart"/>
+      <w:r>
+        <w:rPr>
+          <w:rFonts w:ascii="TH Sarabun New" w:hAnsi="TH Sarabun New" w:cs="TH Sarabun New"/>
+          <w:sz w:val="40"/>
+          <w:szCs w:val="40"/>
+        </w:rPr>
+        <w:t>CanvasManager</w:t>
+      </w:r>
+      <w:proofErr w:type="spellEnd"/>
+      <w:r>
+        <w:rPr>
+          <w:rFonts w:ascii="TH Sarabun New" w:hAnsi="TH Sarabun New" w:cs="TH Sarabun New"/>
+          <w:sz w:val="40"/>
+          <w:szCs w:val="40"/>
+        </w:rPr>
+        <w:t xml:space="preserve"> implements Drawable</w:t>
+      </w:r>
+    </w:p>
+    <w:p>
+      <w:pPr>
+        <w:rPr>
+          <w:rFonts w:ascii="TH Sarabun New" w:hAnsi="TH Sarabun New" w:cs="TH Sarabun New"/>
+          <w:sz w:val="36"/>
+          <w:szCs w:val="36"/>
+        </w:rPr>
+      </w:pPr>
+      <w:r>
+        <w:rPr>
+          <w:rFonts w:ascii="TH Sarabun New" w:hAnsi="TH Sarabun New" w:cs="TH Sarabun New"/>
+          <w:sz w:val="36"/>
+          <w:szCs w:val="36"/>
+        </w:rPr>
+        <w:lastRenderedPageBreak/>
+        <w:t>3.2.5.1</w:t>
+      </w:r>
+      <w:r>
+        <w:rPr>
+          <w:rFonts w:ascii="TH Sarabun New" w:hAnsi="TH Sarabun New" w:cs="TH Sarabun New"/>
+          <w:sz w:val="36"/>
+          <w:szCs w:val="36"/>
+        </w:rPr>
+        <w:t xml:space="preserve"> Field</w:t>
+      </w:r>
+    </w:p>
+    <w:tbl>
+      <w:tblPr>
+        <w:tblStyle w:val="TableGrid"/>
+        <w:tblW w:w="0" w:type="auto"/>
+        <w:tblLook w:val="04A0" w:firstRow="1" w:lastRow="0" w:firstColumn="1" w:lastColumn="0" w:noHBand="0" w:noVBand="1"/>
+      </w:tblPr>
+      <w:tblGrid>
+        <w:gridCol w:w="4675"/>
+        <w:gridCol w:w="4675"/>
+      </w:tblGrid>
+      <w:tr>
+        <w:tc>
+          <w:tcPr>
+            <w:tcW w:w="4675" w:type="dxa"/>
+          </w:tcPr>
+          <w:p>
+            <w:pPr>
+              <w:rPr>
+                <w:rFonts w:ascii="TH Sarabun New" w:hAnsi="TH Sarabun New" w:cs="TH Sarabun New" w:hint="cs"/>
+                <w:sz w:val="32"/>
+                <w:szCs w:val="32"/>
+                <w:u w:val="single"/>
+              </w:rPr>
+            </w:pPr>
+            <w:r>
+              <w:rPr>
+                <w:rFonts w:ascii="TH Sarabun New" w:hAnsi="TH Sarabun New" w:cs="TH Sarabun New"/>
+                <w:sz w:val="32"/>
+                <w:szCs w:val="32"/>
+                <w:u w:val="single"/>
+              </w:rPr>
+              <w:t xml:space="preserve">- </w:t>
+            </w:r>
+            <w:proofErr w:type="spellStart"/>
+            <w:r>
+              <w:rPr>
+                <w:rFonts w:ascii="TH Sarabun New" w:hAnsi="TH Sarabun New" w:cs="TH Sarabun New"/>
+                <w:sz w:val="32"/>
+                <w:szCs w:val="32"/>
+                <w:u w:val="single"/>
+              </w:rPr>
+              <w:t>int</w:t>
+            </w:r>
+            <w:proofErr w:type="spellEnd"/>
+            <w:r>
+              <w:rPr>
+                <w:rFonts w:ascii="TH Sarabun New" w:hAnsi="TH Sarabun New" w:cs="TH Sarabun New"/>
+                <w:sz w:val="32"/>
+                <w:szCs w:val="32"/>
+                <w:u w:val="single"/>
+              </w:rPr>
+              <w:t xml:space="preserve"> FPS</w:t>
+            </w:r>
+          </w:p>
+        </w:tc>
+        <w:tc>
+          <w:tcPr>
+            <w:tcW w:w="4675" w:type="dxa"/>
+          </w:tcPr>
+          <w:p>
+            <w:pPr>
+              <w:rPr>
+                <w:rFonts w:ascii="TH Sarabun New" w:hAnsi="TH Sarabun New" w:cs="TH Sarabun New" w:hint="cs"/>
+                <w:sz w:val="32"/>
+                <w:szCs w:val="32"/>
+              </w:rPr>
+            </w:pPr>
+            <w:r>
+              <w:rPr>
+                <w:rFonts w:ascii="TH Sarabun New" w:hAnsi="TH Sarabun New" w:cs="TH Sarabun New"/>
+                <w:sz w:val="32"/>
+                <w:szCs w:val="32"/>
+              </w:rPr>
+              <w:t>60 Frames per second</w:t>
+            </w:r>
+          </w:p>
+        </w:tc>
+      </w:tr>
+      <w:tr>
+        <w:tc>
+          <w:tcPr>
+            <w:tcW w:w="4675" w:type="dxa"/>
+          </w:tcPr>
+          <w:p>
+            <w:pPr>
+              <w:rPr>
+                <w:rFonts w:ascii="TH Sarabun New" w:hAnsi="TH Sarabun New" w:cs="TH Sarabun New" w:hint="cs"/>
+                <w:sz w:val="32"/>
+                <w:szCs w:val="32"/>
+                <w:u w:val="single"/>
+              </w:rPr>
+            </w:pPr>
+            <w:r>
+              <w:rPr>
+                <w:rFonts w:ascii="TH Sarabun New" w:hAnsi="TH Sarabun New" w:cs="TH Sarabun New"/>
+                <w:sz w:val="32"/>
+                <w:szCs w:val="32"/>
+                <w:u w:val="single"/>
+              </w:rPr>
+              <w:t>- long LOOP_TIME</w:t>
+            </w:r>
+          </w:p>
+        </w:tc>
+        <w:tc>
+          <w:tcPr>
+            <w:tcW w:w="4675" w:type="dxa"/>
+          </w:tcPr>
+          <w:p>
+            <w:pPr>
+              <w:rPr>
+                <w:rFonts w:ascii="TH Sarabun New" w:hAnsi="TH Sarabun New" w:cs="TH Sarabun New" w:hint="cs"/>
+                <w:sz w:val="32"/>
+                <w:szCs w:val="32"/>
+              </w:rPr>
+            </w:pPr>
+            <w:r>
+              <w:rPr>
+                <w:rFonts w:ascii="TH Sarabun New" w:hAnsi="TH Sarabun New" w:cs="TH Sarabun New"/>
+                <w:sz w:val="32"/>
+                <w:szCs w:val="32"/>
+              </w:rPr>
+              <w:t>Time between each update of a game animation</w:t>
+            </w:r>
+          </w:p>
+        </w:tc>
+      </w:tr>
+      <w:tr>
+        <w:tc>
+          <w:tcPr>
+            <w:tcW w:w="4675" w:type="dxa"/>
+          </w:tcPr>
+          <w:p>
+            <w:pPr>
+              <w:rPr>
+                <w:rFonts w:ascii="TH Sarabun New" w:hAnsi="TH Sarabun New" w:cs="TH Sarabun New" w:hint="cs"/>
+                <w:sz w:val="32"/>
+                <w:szCs w:val="32"/>
+              </w:rPr>
+            </w:pPr>
+            <w:r>
+              <w:rPr>
+                <w:rFonts w:ascii="TH Sarabun New" w:hAnsi="TH Sarabun New" w:cs="TH Sarabun New"/>
+                <w:sz w:val="32"/>
+                <w:szCs w:val="32"/>
+              </w:rPr>
+              <w:t xml:space="preserve">- Thread </w:t>
+            </w:r>
+            <w:proofErr w:type="spellStart"/>
+            <w:r>
+              <w:rPr>
+                <w:rFonts w:ascii="TH Sarabun New" w:hAnsi="TH Sarabun New" w:cs="TH Sarabun New"/>
+                <w:sz w:val="32"/>
+                <w:szCs w:val="32"/>
+              </w:rPr>
+              <w:t>gameAnimation</w:t>
+            </w:r>
+            <w:proofErr w:type="spellEnd"/>
+          </w:p>
+        </w:tc>
+        <w:tc>
+          <w:tcPr>
+            <w:tcW w:w="4675" w:type="dxa"/>
+          </w:tcPr>
+          <w:p>
+            <w:pPr>
+              <w:rPr>
+                <w:rFonts w:ascii="TH Sarabun New" w:hAnsi="TH Sarabun New" w:cs="TH Sarabun New" w:hint="cs"/>
+                <w:sz w:val="32"/>
+                <w:szCs w:val="32"/>
+              </w:rPr>
+            </w:pPr>
+            <w:r>
+              <w:rPr>
+                <w:rFonts w:ascii="TH Sarabun New" w:hAnsi="TH Sarabun New" w:cs="TH Sarabun New"/>
+                <w:sz w:val="32"/>
+                <w:szCs w:val="32"/>
+              </w:rPr>
+              <w:t>Thread of animation</w:t>
+            </w:r>
+          </w:p>
+        </w:tc>
+      </w:tr>
+      <w:tr>
+        <w:tc>
+          <w:tcPr>
+            <w:tcW w:w="4675" w:type="dxa"/>
+          </w:tcPr>
+          <w:p>
+            <w:pPr>
+              <w:rPr>
+                <w:rFonts w:ascii="TH Sarabun New" w:hAnsi="TH Sarabun New" w:cs="TH Sarabun New" w:hint="cs"/>
+                <w:sz w:val="32"/>
+                <w:szCs w:val="32"/>
+              </w:rPr>
+            </w:pPr>
+            <w:r>
+              <w:rPr>
+                <w:rFonts w:ascii="TH Sarabun New" w:hAnsi="TH Sarabun New" w:cs="TH Sarabun New"/>
+                <w:sz w:val="32"/>
+                <w:szCs w:val="32"/>
+              </w:rPr>
+              <w:t xml:space="preserve">- Boolean </w:t>
+            </w:r>
+            <w:proofErr w:type="spellStart"/>
+            <w:r>
+              <w:rPr>
+                <w:rFonts w:ascii="TH Sarabun New" w:hAnsi="TH Sarabun New" w:cs="TH Sarabun New"/>
+                <w:sz w:val="32"/>
+                <w:szCs w:val="32"/>
+              </w:rPr>
+              <w:t>isAnimationRunning</w:t>
+            </w:r>
+            <w:proofErr w:type="spellEnd"/>
+          </w:p>
+        </w:tc>
+        <w:tc>
+          <w:tcPr>
+            <w:tcW w:w="4675" w:type="dxa"/>
+          </w:tcPr>
+          <w:p>
+            <w:pPr>
+              <w:rPr>
+                <w:rFonts w:ascii="TH Sarabun New" w:hAnsi="TH Sarabun New" w:cs="TH Sarabun New" w:hint="cs"/>
+                <w:sz w:val="32"/>
+                <w:szCs w:val="32"/>
+              </w:rPr>
+            </w:pPr>
+            <w:r>
+              <w:rPr>
+                <w:rFonts w:ascii="TH Sarabun New" w:hAnsi="TH Sarabun New" w:cs="TH Sarabun New"/>
+                <w:sz w:val="32"/>
+                <w:szCs w:val="32"/>
+              </w:rPr>
+              <w:t>Variable that control the thread loop to start or not</w:t>
+            </w:r>
+          </w:p>
+        </w:tc>
+      </w:tr>
+    </w:tbl>
+    <w:p>
+      <w:pPr>
+        <w:rPr>
+          <w:rFonts w:ascii="TH Sarabun New" w:hAnsi="TH Sarabun New" w:cs="TH Sarabun New"/>
+          <w:sz w:val="36"/>
+          <w:szCs w:val="36"/>
+        </w:rPr>
+      </w:pPr>
+    </w:p>
+    <w:p>
+      <w:pPr>
+        <w:rPr>
+          <w:rFonts w:ascii="TH Sarabun New" w:hAnsi="TH Sarabun New" w:cs="TH Sarabun New"/>
+          <w:sz w:val="36"/>
+          <w:szCs w:val="36"/>
+        </w:rPr>
+      </w:pPr>
+      <w:r>
+        <w:rPr>
+          <w:rFonts w:ascii="TH Sarabun New" w:hAnsi="TH Sarabun New" w:cs="TH Sarabun New"/>
+          <w:sz w:val="36"/>
+          <w:szCs w:val="36"/>
+        </w:rPr>
+        <w:t>3.2.5.2 Constructor</w:t>
+      </w:r>
+    </w:p>
+    <w:tbl>
+      <w:tblPr>
+        <w:tblStyle w:val="TableGrid"/>
+        <w:tblW w:w="0" w:type="auto"/>
+        <w:tblLook w:val="04A0" w:firstRow="1" w:lastRow="0" w:firstColumn="1" w:lastColumn="0" w:noHBand="0" w:noVBand="1"/>
+      </w:tblPr>
+      <w:tblGrid>
+        <w:gridCol w:w="4675"/>
+        <w:gridCol w:w="4675"/>
+      </w:tblGrid>
+      <w:tr>
+        <w:tc>
+          <w:tcPr>
+            <w:tcW w:w="4675" w:type="dxa"/>
+          </w:tcPr>
+          <w:p>
+            <w:pPr>
+              <w:rPr>
+                <w:rFonts w:ascii="TH Sarabun New" w:hAnsi="TH Sarabun New" w:cs="TH Sarabun New" w:hint="cs"/>
+                <w:sz w:val="32"/>
+                <w:szCs w:val="32"/>
+              </w:rPr>
+            </w:pPr>
+            <w:r>
+              <w:rPr>
+                <w:rFonts w:ascii="TH Sarabun New" w:hAnsi="TH Sarabun New" w:cs="TH Sarabun New"/>
+                <w:sz w:val="32"/>
+                <w:szCs w:val="32"/>
+              </w:rPr>
+              <w:t xml:space="preserve">+ </w:t>
+            </w:r>
+            <w:proofErr w:type="spellStart"/>
+            <w:proofErr w:type="gramStart"/>
+            <w:r>
+              <w:rPr>
+                <w:rFonts w:ascii="TH Sarabun New" w:hAnsi="TH Sarabun New" w:cs="TH Sarabun New"/>
+                <w:sz w:val="32"/>
+                <w:szCs w:val="32"/>
+              </w:rPr>
+              <w:t>InGame</w:t>
+            </w:r>
+            <w:proofErr w:type="spellEnd"/>
+            <w:r>
+              <w:rPr>
+                <w:rFonts w:ascii="TH Sarabun New" w:hAnsi="TH Sarabun New" w:cs="TH Sarabun New"/>
+                <w:sz w:val="32"/>
+                <w:szCs w:val="32"/>
+              </w:rPr>
+              <w:t>(</w:t>
+            </w:r>
+            <w:proofErr w:type="gramEnd"/>
+            <w:r>
+              <w:rPr>
+                <w:rFonts w:ascii="TH Sarabun New" w:hAnsi="TH Sarabun New" w:cs="TH Sarabun New"/>
+                <w:sz w:val="32"/>
+                <w:szCs w:val="32"/>
+              </w:rPr>
+              <w:t>)</w:t>
+            </w:r>
+          </w:p>
+        </w:tc>
+        <w:tc>
+          <w:tcPr>
+            <w:tcW w:w="4675" w:type="dxa"/>
+          </w:tcPr>
+          <w:p>
+            <w:pPr>
+              <w:rPr>
+                <w:rFonts w:ascii="TH Sarabun New" w:hAnsi="TH Sarabun New" w:cs="TH Sarabun New"/>
+                <w:sz w:val="32"/>
+                <w:szCs w:val="32"/>
+              </w:rPr>
+            </w:pPr>
+            <w:r>
+              <w:rPr>
+                <w:rFonts w:ascii="TH Sarabun New" w:hAnsi="TH Sarabun New" w:cs="TH Sarabun New"/>
+                <w:sz w:val="32"/>
+                <w:szCs w:val="32"/>
+              </w:rPr>
+              <w:t>- Set the width and height</w:t>
+            </w:r>
+            <w:r>
+              <w:rPr>
+                <w:rFonts w:ascii="TH Sarabun New" w:hAnsi="TH Sarabun New" w:cs="TH Sarabun New"/>
+                <w:sz w:val="32"/>
+                <w:szCs w:val="32"/>
+              </w:rPr>
+              <w:t xml:space="preserve"> with INGAME_WIDTH and INGAME_HEIGHT</w:t>
+            </w:r>
+          </w:p>
+          <w:p>
+            <w:pPr>
+              <w:rPr>
+                <w:rFonts w:ascii="TH Sarabun New" w:hAnsi="TH Sarabun New" w:cs="TH Sarabun New"/>
+                <w:sz w:val="32"/>
+                <w:szCs w:val="32"/>
+              </w:rPr>
+            </w:pPr>
+            <w:r>
+              <w:rPr>
+                <w:rFonts w:ascii="TH Sarabun New" w:hAnsi="TH Sarabun New" w:cs="TH Sarabun New"/>
+                <w:sz w:val="32"/>
+                <w:szCs w:val="32"/>
+              </w:rPr>
+              <w:t xml:space="preserve">- Initialize </w:t>
+            </w:r>
+            <w:proofErr w:type="spellStart"/>
+            <w:r>
+              <w:rPr>
+                <w:rFonts w:ascii="TH Sarabun New" w:hAnsi="TH Sarabun New" w:cs="TH Sarabun New"/>
+                <w:sz w:val="32"/>
+                <w:szCs w:val="32"/>
+              </w:rPr>
+              <w:t>gc</w:t>
+            </w:r>
+            <w:proofErr w:type="spellEnd"/>
+          </w:p>
+          <w:p>
+            <w:pPr>
+              <w:rPr>
+                <w:rFonts w:ascii="TH Sarabun New" w:hAnsi="TH Sarabun New" w:cs="TH Sarabun New" w:hint="cs"/>
+                <w:sz w:val="32"/>
+                <w:szCs w:val="32"/>
+                <w:cs/>
+              </w:rPr>
+            </w:pPr>
+            <w:r>
+              <w:rPr>
+                <w:rFonts w:ascii="TH Sarabun New" w:hAnsi="TH Sarabun New" w:cs="TH Sarabun New"/>
+                <w:sz w:val="32"/>
+                <w:szCs w:val="32"/>
+              </w:rPr>
+              <w:t xml:space="preserve">- call the </w:t>
+            </w:r>
+            <w:proofErr w:type="spellStart"/>
+            <w:proofErr w:type="gramStart"/>
+            <w:r>
+              <w:rPr>
+                <w:rFonts w:ascii="TH Sarabun New" w:hAnsi="TH Sarabun New" w:cs="TH Sarabun New"/>
+                <w:sz w:val="32"/>
+                <w:szCs w:val="32"/>
+              </w:rPr>
+              <w:t>EventHandler</w:t>
+            </w:r>
+            <w:proofErr w:type="spellEnd"/>
+            <w:r>
+              <w:rPr>
+                <w:rFonts w:ascii="TH Sarabun New" w:hAnsi="TH Sarabun New" w:cs="TH Sarabun New"/>
+                <w:sz w:val="32"/>
+                <w:szCs w:val="32"/>
+              </w:rPr>
+              <w:t>(</w:t>
+            </w:r>
+            <w:proofErr w:type="gramEnd"/>
+            <w:r>
+              <w:rPr>
+                <w:rFonts w:ascii="TH Sarabun New" w:hAnsi="TH Sarabun New" w:cs="TH Sarabun New"/>
+                <w:sz w:val="32"/>
+                <w:szCs w:val="32"/>
+              </w:rPr>
+              <w:t>) methods</w:t>
+            </w:r>
+          </w:p>
+        </w:tc>
+      </w:tr>
+    </w:tbl>
+    <w:p>
+      <w:pPr>
+        <w:rPr>
+          <w:rFonts w:ascii="TH Sarabun New" w:hAnsi="TH Sarabun New" w:cs="TH Sarabun New"/>
+          <w:sz w:val="36"/>
+          <w:szCs w:val="36"/>
+        </w:rPr>
+      </w:pPr>
+    </w:p>
+    <w:p>
+      <w:pPr>
+        <w:rPr>
+          <w:rFonts w:ascii="TH Sarabun New" w:hAnsi="TH Sarabun New" w:cs="TH Sarabun New"/>
+          <w:sz w:val="36"/>
+          <w:szCs w:val="36"/>
+        </w:rPr>
+      </w:pPr>
+      <w:r>
+        <w:rPr>
+          <w:rFonts w:ascii="TH Sarabun New" w:hAnsi="TH Sarabun New" w:cs="TH Sarabun New" w:hint="cs"/>
+          <w:sz w:val="36"/>
+          <w:szCs w:val="36"/>
+          <w:cs/>
+        </w:rPr>
+        <w:t>3.2.5.3</w:t>
+      </w:r>
+      <w:r>
+        <w:rPr>
+          <w:rFonts w:ascii="TH Sarabun New" w:hAnsi="TH Sarabun New" w:cs="TH Sarabun New" w:hint="cs"/>
+          <w:sz w:val="36"/>
+          <w:szCs w:val="36"/>
+          <w:cs/>
+        </w:rPr>
+        <w:t xml:space="preserve"> </w:t>
+      </w:r>
+      <w:r>
+        <w:rPr>
+          <w:rFonts w:ascii="TH Sarabun New" w:hAnsi="TH Sarabun New" w:cs="TH Sarabun New"/>
+          <w:sz w:val="36"/>
+          <w:szCs w:val="36"/>
+        </w:rPr>
+        <w:t>Method</w:t>
+      </w:r>
+    </w:p>
+    <w:tbl>
+      <w:tblPr>
+        <w:tblStyle w:val="TableGrid"/>
+        <w:tblW w:w="0" w:type="auto"/>
+        <w:tblLook w:val="04A0" w:firstRow="1" w:lastRow="0" w:firstColumn="1" w:lastColumn="0" w:noHBand="0" w:noVBand="1"/>
+      </w:tblPr>
+      <w:tblGrid>
+        <w:gridCol w:w="4675"/>
+        <w:gridCol w:w="4675"/>
+      </w:tblGrid>
+      <w:tr>
+        <w:tc>
+          <w:tcPr>
+            <w:tcW w:w="4675" w:type="dxa"/>
+          </w:tcPr>
+          <w:p>
+            <w:pPr>
+              <w:rPr>
+                <w:rFonts w:ascii="TH Sarabun New" w:hAnsi="TH Sarabun New" w:cs="TH Sarabun New" w:hint="cs"/>
+                <w:sz w:val="32"/>
+                <w:szCs w:val="32"/>
+              </w:rPr>
+            </w:pPr>
+            <w:r>
+              <w:rPr>
+                <w:rFonts w:ascii="TH Sarabun New" w:hAnsi="TH Sarabun New" w:cs="TH Sarabun New"/>
+                <w:sz w:val="32"/>
+                <w:szCs w:val="32"/>
+              </w:rPr>
+              <w:t xml:space="preserve">- void </w:t>
+            </w:r>
+            <w:proofErr w:type="spellStart"/>
+            <w:proofErr w:type="gramStart"/>
+            <w:r>
+              <w:rPr>
+                <w:rFonts w:ascii="TH Sarabun New" w:hAnsi="TH Sarabun New" w:cs="TH Sarabun New"/>
+                <w:sz w:val="32"/>
+                <w:szCs w:val="32"/>
+              </w:rPr>
+              <w:t>getReady</w:t>
+            </w:r>
+            <w:proofErr w:type="spellEnd"/>
+            <w:r>
+              <w:rPr>
+                <w:rFonts w:ascii="TH Sarabun New" w:hAnsi="TH Sarabun New" w:cs="TH Sarabun New"/>
+                <w:sz w:val="32"/>
+                <w:szCs w:val="32"/>
+              </w:rPr>
+              <w:t>(</w:t>
+            </w:r>
+            <w:proofErr w:type="gramEnd"/>
+            <w:r>
+              <w:rPr>
+                <w:rFonts w:ascii="TH Sarabun New" w:hAnsi="TH Sarabun New" w:cs="TH Sarabun New"/>
+                <w:sz w:val="32"/>
+                <w:szCs w:val="32"/>
+              </w:rPr>
+              <w:t>)</w:t>
+            </w:r>
+          </w:p>
+        </w:tc>
+        <w:tc>
+          <w:tcPr>
+            <w:tcW w:w="4675" w:type="dxa"/>
+          </w:tcPr>
+          <w:p>
+            <w:pPr>
+              <w:rPr>
+                <w:rFonts w:ascii="TH Sarabun New" w:hAnsi="TH Sarabun New" w:cs="TH Sarabun New" w:hint="cs"/>
+                <w:sz w:val="32"/>
+                <w:szCs w:val="32"/>
+              </w:rPr>
+            </w:pPr>
+            <w:r>
+              <w:rPr>
+                <w:rFonts w:ascii="TH Sarabun New" w:hAnsi="TH Sarabun New" w:cs="TH Sarabun New"/>
+                <w:sz w:val="32"/>
+                <w:szCs w:val="32"/>
+              </w:rPr>
+              <w:t>Show the screen that count down before the game start</w:t>
+            </w:r>
+          </w:p>
+        </w:tc>
+      </w:tr>
+      <w:tr>
+        <w:tc>
+          <w:tcPr>
+            <w:tcW w:w="4675" w:type="dxa"/>
+          </w:tcPr>
+          <w:p>
+            <w:pPr>
+              <w:rPr>
+                <w:rFonts w:ascii="TH Sarabun New" w:hAnsi="TH Sarabun New" w:cs="TH Sarabun New" w:hint="cs"/>
+                <w:sz w:val="32"/>
+                <w:szCs w:val="32"/>
+              </w:rPr>
+            </w:pPr>
+            <w:r>
+              <w:rPr>
+                <w:rFonts w:ascii="TH Sarabun New" w:hAnsi="TH Sarabun New" w:cs="TH Sarabun New"/>
+                <w:sz w:val="32"/>
+                <w:szCs w:val="32"/>
+              </w:rPr>
+              <w:t xml:space="preserve">+ void </w:t>
+            </w:r>
+            <w:proofErr w:type="spellStart"/>
+            <w:proofErr w:type="gramStart"/>
+            <w:r>
+              <w:rPr>
+                <w:rFonts w:ascii="TH Sarabun New" w:hAnsi="TH Sarabun New" w:cs="TH Sarabun New"/>
+                <w:sz w:val="32"/>
+                <w:szCs w:val="32"/>
+              </w:rPr>
+              <w:t>startAnimation</w:t>
+            </w:r>
+            <w:proofErr w:type="spellEnd"/>
+            <w:r>
+              <w:rPr>
+                <w:rFonts w:ascii="TH Sarabun New" w:hAnsi="TH Sarabun New" w:cs="TH Sarabun New"/>
+                <w:sz w:val="32"/>
+                <w:szCs w:val="32"/>
+              </w:rPr>
+              <w:t>(</w:t>
+            </w:r>
+            <w:proofErr w:type="gramEnd"/>
+            <w:r>
+              <w:rPr>
+                <w:rFonts w:ascii="TH Sarabun New" w:hAnsi="TH Sarabun New" w:cs="TH Sarabun New"/>
+                <w:sz w:val="32"/>
+                <w:szCs w:val="32"/>
+              </w:rPr>
+              <w:t>)</w:t>
+            </w:r>
+          </w:p>
+        </w:tc>
+        <w:tc>
+          <w:tcPr>
+            <w:tcW w:w="4675" w:type="dxa"/>
+          </w:tcPr>
+          <w:p>
+            <w:pPr>
+              <w:rPr>
+                <w:rFonts w:ascii="TH Sarabun New" w:hAnsi="TH Sarabun New" w:cs="TH Sarabun New"/>
+                <w:sz w:val="32"/>
+                <w:szCs w:val="32"/>
+              </w:rPr>
+            </w:pPr>
+            <w:r>
+              <w:rPr>
+                <w:rFonts w:ascii="TH Sarabun New" w:hAnsi="TH Sarabun New" w:cs="TH Sarabun New"/>
+                <w:sz w:val="32"/>
+                <w:szCs w:val="32"/>
+              </w:rPr>
+              <w:t xml:space="preserve">- Initialize </w:t>
+            </w:r>
+            <w:proofErr w:type="spellStart"/>
+            <w:r>
+              <w:rPr>
+                <w:rFonts w:ascii="TH Sarabun New" w:hAnsi="TH Sarabun New" w:cs="TH Sarabun New"/>
+                <w:sz w:val="32"/>
+                <w:szCs w:val="32"/>
+              </w:rPr>
+              <w:t>gameAnimation</w:t>
+            </w:r>
+            <w:proofErr w:type="spellEnd"/>
+          </w:p>
+          <w:p>
+            <w:pPr>
+              <w:rPr>
+                <w:rFonts w:ascii="TH Sarabun New" w:hAnsi="TH Sarabun New" w:cs="TH Sarabun New"/>
+                <w:sz w:val="32"/>
+                <w:szCs w:val="32"/>
+              </w:rPr>
+            </w:pPr>
+            <w:r>
+              <w:rPr>
+                <w:rFonts w:ascii="TH Sarabun New" w:hAnsi="TH Sarabun New" w:cs="TH Sarabun New"/>
+                <w:sz w:val="32"/>
+                <w:szCs w:val="32"/>
+              </w:rPr>
+              <w:t xml:space="preserve">- Set </w:t>
+            </w:r>
+            <w:proofErr w:type="spellStart"/>
+            <w:r>
+              <w:rPr>
+                <w:rFonts w:ascii="TH Sarabun New" w:hAnsi="TH Sarabun New" w:cs="TH Sarabun New"/>
+                <w:sz w:val="32"/>
+                <w:szCs w:val="32"/>
+              </w:rPr>
+              <w:t>isAnimationRunning</w:t>
+            </w:r>
+            <w:proofErr w:type="spellEnd"/>
+            <w:r>
+              <w:rPr>
+                <w:rFonts w:ascii="TH Sarabun New" w:hAnsi="TH Sarabun New" w:cs="TH Sarabun New"/>
+                <w:sz w:val="32"/>
+                <w:szCs w:val="32"/>
+              </w:rPr>
+              <w:t xml:space="preserve"> = true</w:t>
+            </w:r>
+          </w:p>
+          <w:p>
+            <w:pPr>
+              <w:rPr>
+                <w:rFonts w:ascii="TH Sarabun New" w:hAnsi="TH Sarabun New" w:cs="TH Sarabun New" w:hint="cs"/>
+                <w:sz w:val="32"/>
+                <w:szCs w:val="32"/>
+              </w:rPr>
+            </w:pPr>
+            <w:r>
+              <w:rPr>
+                <w:rFonts w:ascii="TH Sarabun New" w:hAnsi="TH Sarabun New" w:cs="TH Sarabun New"/>
+                <w:sz w:val="32"/>
+                <w:szCs w:val="32"/>
+              </w:rPr>
+              <w:t>- Start the animation thread</w:t>
+            </w:r>
+          </w:p>
+        </w:tc>
+      </w:tr>
+      <w:tr>
+        <w:tc>
+          <w:tcPr>
+            <w:tcW w:w="4675" w:type="dxa"/>
+          </w:tcPr>
+          <w:p>
+            <w:pPr>
+              <w:rPr>
+                <w:rFonts w:ascii="TH Sarabun New" w:hAnsi="TH Sarabun New" w:cs="TH Sarabun New" w:hint="cs"/>
+                <w:sz w:val="32"/>
+                <w:szCs w:val="32"/>
+              </w:rPr>
+            </w:pPr>
+            <w:r>
+              <w:rPr>
+                <w:rFonts w:ascii="TH Sarabun New" w:hAnsi="TH Sarabun New" w:cs="TH Sarabun New"/>
+                <w:sz w:val="32"/>
+                <w:szCs w:val="32"/>
+              </w:rPr>
+              <w:t xml:space="preserve">+ void </w:t>
+            </w:r>
+            <w:proofErr w:type="spellStart"/>
+            <w:proofErr w:type="gramStart"/>
+            <w:r>
+              <w:rPr>
+                <w:rFonts w:ascii="TH Sarabun New" w:hAnsi="TH Sarabun New" w:cs="TH Sarabun New"/>
+                <w:sz w:val="32"/>
+                <w:szCs w:val="32"/>
+              </w:rPr>
+              <w:t>stopAnimation</w:t>
+            </w:r>
+            <w:proofErr w:type="spellEnd"/>
+            <w:r>
+              <w:rPr>
+                <w:rFonts w:ascii="TH Sarabun New" w:hAnsi="TH Sarabun New" w:cs="TH Sarabun New"/>
+                <w:sz w:val="32"/>
+                <w:szCs w:val="32"/>
+              </w:rPr>
+              <w:t>(</w:t>
+            </w:r>
+            <w:proofErr w:type="gramEnd"/>
+            <w:r>
+              <w:rPr>
+                <w:rFonts w:ascii="TH Sarabun New" w:hAnsi="TH Sarabun New" w:cs="TH Sarabun New"/>
+                <w:sz w:val="32"/>
+                <w:szCs w:val="32"/>
+              </w:rPr>
+              <w:t>)</w:t>
+            </w:r>
+          </w:p>
+        </w:tc>
+        <w:tc>
+          <w:tcPr>
+            <w:tcW w:w="4675" w:type="dxa"/>
+          </w:tcPr>
+          <w:p>
+            <w:pPr>
+              <w:rPr>
+                <w:rFonts w:ascii="TH Sarabun New" w:hAnsi="TH Sarabun New" w:cs="TH Sarabun New" w:hint="cs"/>
+                <w:sz w:val="32"/>
+                <w:szCs w:val="32"/>
+              </w:rPr>
+            </w:pPr>
+            <w:r>
+              <w:rPr>
+                <w:rFonts w:ascii="TH Sarabun New" w:hAnsi="TH Sarabun New" w:cs="TH Sarabun New"/>
+                <w:sz w:val="32"/>
+                <w:szCs w:val="32"/>
+              </w:rPr>
+              <w:t xml:space="preserve">Set </w:t>
+            </w:r>
+            <w:proofErr w:type="spellStart"/>
+            <w:r>
+              <w:rPr>
+                <w:rFonts w:ascii="TH Sarabun New" w:hAnsi="TH Sarabun New" w:cs="TH Sarabun New"/>
+                <w:sz w:val="32"/>
+                <w:szCs w:val="32"/>
+              </w:rPr>
+              <w:t>isAnimationRunning</w:t>
+            </w:r>
+            <w:proofErr w:type="spellEnd"/>
+            <w:r>
+              <w:rPr>
+                <w:rFonts w:ascii="TH Sarabun New" w:hAnsi="TH Sarabun New" w:cs="TH Sarabun New"/>
+                <w:sz w:val="32"/>
+                <w:szCs w:val="32"/>
+              </w:rPr>
+              <w:t xml:space="preserve"> = false</w:t>
+            </w:r>
+          </w:p>
+        </w:tc>
+      </w:tr>
+      <w:tr>
+        <w:tc>
+          <w:tcPr>
+            <w:tcW w:w="4675" w:type="dxa"/>
+          </w:tcPr>
+          <w:p>
+            <w:pPr>
+              <w:rPr>
+                <w:rFonts w:ascii="TH Sarabun New" w:hAnsi="TH Sarabun New" w:cs="TH Sarabun New" w:hint="cs"/>
+                <w:sz w:val="32"/>
+                <w:szCs w:val="32"/>
+              </w:rPr>
+            </w:pPr>
+            <w:r>
+              <w:rPr>
+                <w:rFonts w:ascii="TH Sarabun New" w:hAnsi="TH Sarabun New" w:cs="TH Sarabun New"/>
+                <w:sz w:val="32"/>
+                <w:szCs w:val="32"/>
+              </w:rPr>
+              <w:t xml:space="preserve">- void </w:t>
+            </w:r>
+            <w:proofErr w:type="spellStart"/>
+            <w:proofErr w:type="gramStart"/>
+            <w:r>
+              <w:rPr>
+                <w:rFonts w:ascii="TH Sarabun New" w:hAnsi="TH Sarabun New" w:cs="TH Sarabun New"/>
+                <w:sz w:val="32"/>
+                <w:szCs w:val="32"/>
+              </w:rPr>
+              <w:t>animationLoop</w:t>
+            </w:r>
+            <w:proofErr w:type="spellEnd"/>
+            <w:r>
+              <w:rPr>
+                <w:rFonts w:ascii="TH Sarabun New" w:hAnsi="TH Sarabun New" w:cs="TH Sarabun New"/>
+                <w:sz w:val="32"/>
+                <w:szCs w:val="32"/>
+              </w:rPr>
+              <w:t>(</w:t>
+            </w:r>
+            <w:proofErr w:type="gramEnd"/>
+            <w:r>
+              <w:rPr>
+                <w:rFonts w:ascii="TH Sarabun New" w:hAnsi="TH Sarabun New" w:cs="TH Sarabun New"/>
+                <w:sz w:val="32"/>
+                <w:szCs w:val="32"/>
+              </w:rPr>
+              <w:t>)</w:t>
+            </w:r>
+          </w:p>
+        </w:tc>
+        <w:tc>
+          <w:tcPr>
+            <w:tcW w:w="4675" w:type="dxa"/>
+          </w:tcPr>
+          <w:p>
+            <w:pPr>
+              <w:rPr>
+                <w:rFonts w:ascii="TH Sarabun New" w:hAnsi="TH Sarabun New" w:cs="TH Sarabun New"/>
+                <w:sz w:val="32"/>
+                <w:szCs w:val="32"/>
+              </w:rPr>
+            </w:pPr>
+            <w:r>
+              <w:rPr>
+                <w:rFonts w:ascii="TH Sarabun New" w:hAnsi="TH Sarabun New" w:cs="TH Sarabun New"/>
+                <w:sz w:val="32"/>
+                <w:szCs w:val="32"/>
+              </w:rPr>
+              <w:t>Loop the animation</w:t>
+            </w:r>
+          </w:p>
+          <w:p>
+            <w:pPr>
+              <w:rPr>
+                <w:rFonts w:ascii="TH Sarabun New" w:hAnsi="TH Sarabun New" w:cs="TH Sarabun New"/>
+                <w:sz w:val="32"/>
+                <w:szCs w:val="32"/>
+              </w:rPr>
+            </w:pPr>
+            <w:r>
+              <w:rPr>
+                <w:rFonts w:ascii="TH Sarabun New" w:hAnsi="TH Sarabun New" w:cs="TH Sarabun New"/>
+                <w:sz w:val="32"/>
+                <w:szCs w:val="32"/>
+              </w:rPr>
+              <w:t xml:space="preserve">- Call </w:t>
+            </w:r>
+            <w:proofErr w:type="spellStart"/>
+            <w:proofErr w:type="gramStart"/>
+            <w:r>
+              <w:rPr>
+                <w:rFonts w:ascii="TH Sarabun New" w:hAnsi="TH Sarabun New" w:cs="TH Sarabun New"/>
+                <w:sz w:val="32"/>
+                <w:szCs w:val="32"/>
+              </w:rPr>
+              <w:t>getReady</w:t>
+            </w:r>
+            <w:proofErr w:type="spellEnd"/>
+            <w:r>
+              <w:rPr>
+                <w:rFonts w:ascii="TH Sarabun New" w:hAnsi="TH Sarabun New" w:cs="TH Sarabun New"/>
+                <w:sz w:val="32"/>
+                <w:szCs w:val="32"/>
+              </w:rPr>
+              <w:t>(</w:t>
+            </w:r>
+            <w:proofErr w:type="gramEnd"/>
+            <w:r>
+              <w:rPr>
+                <w:rFonts w:ascii="TH Sarabun New" w:hAnsi="TH Sarabun New" w:cs="TH Sarabun New"/>
+                <w:sz w:val="32"/>
+                <w:szCs w:val="32"/>
+              </w:rPr>
+              <w:t>)</w:t>
+            </w:r>
+          </w:p>
+          <w:p>
+            <w:pPr>
+              <w:rPr>
+                <w:rFonts w:ascii="TH Sarabun New" w:hAnsi="TH Sarabun New" w:cs="TH Sarabun New"/>
+                <w:sz w:val="32"/>
+                <w:szCs w:val="32"/>
+              </w:rPr>
+            </w:pPr>
+            <w:r>
+              <w:rPr>
+                <w:rFonts w:ascii="TH Sarabun New" w:hAnsi="TH Sarabun New" w:cs="TH Sarabun New"/>
+                <w:sz w:val="32"/>
+                <w:szCs w:val="32"/>
+              </w:rPr>
+              <w:t>- Start the song</w:t>
+            </w:r>
+          </w:p>
+          <w:p>
+            <w:pPr>
+              <w:rPr>
+                <w:rFonts w:ascii="TH Sarabun New" w:hAnsi="TH Sarabun New" w:cs="TH Sarabun New" w:hint="cs"/>
+                <w:sz w:val="32"/>
+                <w:szCs w:val="32"/>
+              </w:rPr>
+            </w:pPr>
+            <w:r>
+              <w:rPr>
+                <w:rFonts w:ascii="TH Sarabun New" w:hAnsi="TH Sarabun New" w:cs="TH Sarabun New"/>
+                <w:sz w:val="32"/>
+                <w:szCs w:val="32"/>
+              </w:rPr>
+              <w:t xml:space="preserve">- Loop while </w:t>
+            </w:r>
+            <w:proofErr w:type="spellStart"/>
+            <w:r>
+              <w:rPr>
+                <w:rFonts w:ascii="TH Sarabun New" w:hAnsi="TH Sarabun New" w:cs="TH Sarabun New"/>
+                <w:sz w:val="32"/>
+                <w:szCs w:val="32"/>
+              </w:rPr>
+              <w:t>isAnimationRunning</w:t>
+            </w:r>
+            <w:proofErr w:type="spellEnd"/>
+            <w:r>
+              <w:rPr>
+                <w:rFonts w:ascii="TH Sarabun New" w:hAnsi="TH Sarabun New" w:cs="TH Sarabun New"/>
+                <w:sz w:val="32"/>
+                <w:szCs w:val="32"/>
+              </w:rPr>
+              <w:t xml:space="preserve"> is true, call the </w:t>
+            </w:r>
+            <w:proofErr w:type="spellStart"/>
+            <w:r>
+              <w:rPr>
+                <w:rFonts w:ascii="TH Sarabun New" w:hAnsi="TH Sarabun New" w:cs="TH Sarabun New"/>
+                <w:sz w:val="32"/>
+                <w:szCs w:val="32"/>
+              </w:rPr>
+              <w:t>updateAnimation</w:t>
+            </w:r>
+            <w:proofErr w:type="spellEnd"/>
+          </w:p>
+        </w:tc>
+      </w:tr>
+      <w:tr>
+        <w:tc>
+          <w:tcPr>
+            <w:tcW w:w="4675" w:type="dxa"/>
+          </w:tcPr>
+          <w:p>
+            <w:pPr>
+              <w:rPr>
+                <w:rFonts w:ascii="TH Sarabun New" w:hAnsi="TH Sarabun New" w:cs="TH Sarabun New" w:hint="cs"/>
+                <w:sz w:val="32"/>
+                <w:szCs w:val="32"/>
+              </w:rPr>
+            </w:pPr>
+            <w:r>
+              <w:rPr>
+                <w:rFonts w:ascii="TH Sarabun New" w:hAnsi="TH Sarabun New" w:cs="TH Sarabun New"/>
+                <w:sz w:val="32"/>
+                <w:szCs w:val="32"/>
+              </w:rPr>
+              <w:t xml:space="preserve">- </w:t>
+            </w:r>
+            <w:r>
+              <w:rPr>
+                <w:rFonts w:ascii="TH Sarabun New" w:hAnsi="TH Sarabun New" w:cs="TH Sarabun New"/>
+                <w:sz w:val="32"/>
+                <w:szCs w:val="32"/>
+              </w:rPr>
+              <w:t xml:space="preserve">void </w:t>
+            </w:r>
+            <w:proofErr w:type="spellStart"/>
+            <w:proofErr w:type="gramStart"/>
+            <w:r>
+              <w:rPr>
+                <w:rFonts w:ascii="TH Sarabun New" w:hAnsi="TH Sarabun New" w:cs="TH Sarabun New"/>
+                <w:sz w:val="32"/>
+                <w:szCs w:val="32"/>
+              </w:rPr>
+              <w:t>updateAnimation</w:t>
+            </w:r>
+            <w:proofErr w:type="spellEnd"/>
+            <w:r>
+              <w:rPr>
+                <w:rFonts w:ascii="TH Sarabun New" w:hAnsi="TH Sarabun New" w:cs="TH Sarabun New"/>
+                <w:sz w:val="32"/>
+                <w:szCs w:val="32"/>
+              </w:rPr>
+              <w:t>(</w:t>
+            </w:r>
+            <w:proofErr w:type="spellStart"/>
+            <w:proofErr w:type="gramEnd"/>
+            <w:r>
+              <w:rPr>
+                <w:rFonts w:ascii="TH Sarabun New" w:hAnsi="TH Sarabun New" w:cs="TH Sarabun New"/>
+                <w:sz w:val="32"/>
+                <w:szCs w:val="32"/>
+              </w:rPr>
+              <w:t>int</w:t>
+            </w:r>
+            <w:proofErr w:type="spellEnd"/>
+            <w:r>
+              <w:rPr>
+                <w:rFonts w:ascii="TH Sarabun New" w:hAnsi="TH Sarabun New" w:cs="TH Sarabun New"/>
+                <w:sz w:val="32"/>
+                <w:szCs w:val="32"/>
+              </w:rPr>
+              <w:t xml:space="preserve"> count</w:t>
+            </w:r>
+            <w:r>
+              <w:rPr>
+                <w:rFonts w:ascii="TH Sarabun New" w:hAnsi="TH Sarabun New" w:cs="TH Sarabun New"/>
+                <w:sz w:val="32"/>
+                <w:szCs w:val="32"/>
+              </w:rPr>
+              <w:t>)</w:t>
+            </w:r>
+          </w:p>
+        </w:tc>
+        <w:tc>
+          <w:tcPr>
+            <w:tcW w:w="4675" w:type="dxa"/>
+          </w:tcPr>
+          <w:p>
+            <w:pPr>
+              <w:rPr>
+                <w:rFonts w:ascii="TH Sarabun New" w:hAnsi="TH Sarabun New" w:cs="TH Sarabun New"/>
+                <w:sz w:val="32"/>
+                <w:szCs w:val="32"/>
+              </w:rPr>
+            </w:pPr>
+            <w:r>
+              <w:rPr>
+                <w:rFonts w:ascii="TH Sarabun New" w:hAnsi="TH Sarabun New" w:cs="TH Sarabun New"/>
+                <w:sz w:val="32"/>
+                <w:szCs w:val="32"/>
+              </w:rPr>
+              <w:t>- Set background</w:t>
+            </w:r>
+          </w:p>
+          <w:p>
+            <w:pPr>
+              <w:rPr>
+                <w:rFonts w:ascii="TH Sarabun New" w:hAnsi="TH Sarabun New" w:cs="TH Sarabun New"/>
+                <w:sz w:val="32"/>
+                <w:szCs w:val="32"/>
+              </w:rPr>
+            </w:pPr>
+            <w:r>
+              <w:rPr>
+                <w:rFonts w:ascii="TH Sarabun New" w:hAnsi="TH Sarabun New" w:cs="TH Sarabun New"/>
+                <w:sz w:val="32"/>
+                <w:szCs w:val="32"/>
+              </w:rPr>
+              <w:lastRenderedPageBreak/>
+              <w:t xml:space="preserve">- Render the items from </w:t>
+            </w:r>
+            <w:proofErr w:type="spellStart"/>
+            <w:r>
+              <w:rPr>
+                <w:rFonts w:ascii="TH Sarabun New" w:hAnsi="TH Sarabun New" w:cs="TH Sarabun New"/>
+                <w:sz w:val="32"/>
+                <w:szCs w:val="32"/>
+              </w:rPr>
+              <w:t>RenderableHolder</w:t>
+            </w:r>
+            <w:proofErr w:type="spellEnd"/>
+          </w:p>
+          <w:p>
+            <w:pPr>
+              <w:rPr>
+                <w:rFonts w:ascii="TH Sarabun New" w:hAnsi="TH Sarabun New" w:cs="TH Sarabun New" w:hint="cs"/>
+                <w:sz w:val="32"/>
+                <w:szCs w:val="32"/>
+              </w:rPr>
+            </w:pPr>
+            <w:r>
+              <w:rPr>
+                <w:rFonts w:ascii="TH Sarabun New" w:hAnsi="TH Sarabun New" w:cs="TH Sarabun New"/>
+                <w:sz w:val="32"/>
+                <w:szCs w:val="32"/>
+              </w:rPr>
+              <w:t>- Set text</w:t>
+            </w:r>
+          </w:p>
+        </w:tc>
+      </w:tr>
+      <w:tr>
+        <w:tc>
+          <w:tcPr>
+            <w:tcW w:w="4675" w:type="dxa"/>
+          </w:tcPr>
+          <w:p>
+            <w:pPr>
+              <w:rPr>
+                <w:rFonts w:ascii="TH Sarabun New" w:hAnsi="TH Sarabun New" w:cs="TH Sarabun New" w:hint="cs"/>
+                <w:sz w:val="32"/>
+                <w:szCs w:val="32"/>
+              </w:rPr>
+            </w:pPr>
+            <w:r>
+              <w:rPr>
+                <w:rFonts w:ascii="TH Sarabun New" w:hAnsi="TH Sarabun New" w:cs="TH Sarabun New"/>
+                <w:sz w:val="32"/>
+                <w:szCs w:val="32"/>
+              </w:rPr>
+              <w:lastRenderedPageBreak/>
+              <w:t xml:space="preserve">+ void </w:t>
+            </w:r>
+            <w:proofErr w:type="spellStart"/>
+            <w:proofErr w:type="gramStart"/>
+            <w:r>
+              <w:rPr>
+                <w:rFonts w:ascii="TH Sarabun New" w:hAnsi="TH Sarabun New" w:cs="TH Sarabun New"/>
+                <w:sz w:val="32"/>
+                <w:szCs w:val="32"/>
+              </w:rPr>
+              <w:t>setBackground</w:t>
+            </w:r>
+            <w:proofErr w:type="spellEnd"/>
+            <w:r>
+              <w:rPr>
+                <w:rFonts w:ascii="TH Sarabun New" w:hAnsi="TH Sarabun New" w:cs="TH Sarabun New"/>
+                <w:sz w:val="32"/>
+                <w:szCs w:val="32"/>
+              </w:rPr>
+              <w:t>(</w:t>
+            </w:r>
+            <w:proofErr w:type="gramEnd"/>
+            <w:r>
+              <w:rPr>
+                <w:rFonts w:ascii="TH Sarabun New" w:hAnsi="TH Sarabun New" w:cs="TH Sarabun New"/>
+                <w:sz w:val="32"/>
+                <w:szCs w:val="32"/>
+              </w:rPr>
+              <w:t>)</w:t>
+            </w:r>
+          </w:p>
+        </w:tc>
+        <w:tc>
+          <w:tcPr>
+            <w:tcW w:w="4675" w:type="dxa"/>
+          </w:tcPr>
+          <w:p>
+            <w:pPr>
+              <w:rPr>
+                <w:rFonts w:ascii="TH Sarabun New" w:hAnsi="TH Sarabun New" w:cs="TH Sarabun New" w:hint="cs"/>
+                <w:sz w:val="32"/>
+                <w:szCs w:val="32"/>
+              </w:rPr>
+            </w:pPr>
+            <w:r>
+              <w:rPr>
+                <w:rFonts w:ascii="TH Sarabun New" w:hAnsi="TH Sarabun New" w:cs="TH Sarabun New"/>
+                <w:sz w:val="32"/>
+                <w:szCs w:val="32"/>
+              </w:rPr>
+              <w:t>Set the background of canvas</w:t>
+            </w:r>
+            <w:r>
+              <w:rPr>
+                <w:rFonts w:ascii="TH Sarabun New" w:hAnsi="TH Sarabun New" w:cs="TH Sarabun New"/>
+                <w:sz w:val="32"/>
+                <w:szCs w:val="32"/>
+              </w:rPr>
+              <w:t xml:space="preserve"> with </w:t>
+            </w:r>
+            <w:proofErr w:type="spellStart"/>
+            <w:r>
+              <w:rPr>
+                <w:rFonts w:ascii="TH Sarabun New" w:hAnsi="TH Sarabun New" w:cs="TH Sarabun New"/>
+                <w:sz w:val="32"/>
+                <w:szCs w:val="32"/>
+              </w:rPr>
+              <w:t>inGameBackground</w:t>
+            </w:r>
+            <w:proofErr w:type="spellEnd"/>
+            <w:r>
+              <w:rPr>
+                <w:rFonts w:ascii="TH Sarabun New" w:hAnsi="TH Sarabun New" w:cs="TH Sarabun New"/>
+                <w:sz w:val="32"/>
+                <w:szCs w:val="32"/>
+              </w:rPr>
+              <w:t xml:space="preserve"> </w:t>
+            </w:r>
+            <w:r>
+              <w:rPr>
+                <w:rFonts w:ascii="TH Sarabun New" w:hAnsi="TH Sarabun New" w:cs="TH Sarabun New"/>
+                <w:sz w:val="32"/>
+                <w:szCs w:val="32"/>
+              </w:rPr>
+              <w:t xml:space="preserve">in </w:t>
+            </w:r>
+            <w:proofErr w:type="spellStart"/>
+            <w:r>
+              <w:rPr>
+                <w:rFonts w:ascii="TH Sarabun New" w:hAnsi="TH Sarabun New" w:cs="TH Sarabun New"/>
+                <w:sz w:val="32"/>
+                <w:szCs w:val="32"/>
+              </w:rPr>
+              <w:t>RenderableHolder</w:t>
+            </w:r>
+            <w:proofErr w:type="spellEnd"/>
+          </w:p>
+        </w:tc>
+      </w:tr>
+      <w:tr>
+        <w:tc>
+          <w:tcPr>
+            <w:tcW w:w="4675" w:type="dxa"/>
+          </w:tcPr>
+          <w:p>
+            <w:pPr>
+              <w:rPr>
+                <w:rFonts w:ascii="TH Sarabun New" w:hAnsi="TH Sarabun New" w:cs="TH Sarabun New" w:hint="cs"/>
+                <w:sz w:val="32"/>
+                <w:szCs w:val="32"/>
+              </w:rPr>
+            </w:pPr>
+            <w:r>
+              <w:rPr>
+                <w:rFonts w:ascii="TH Sarabun New" w:hAnsi="TH Sarabun New" w:cs="TH Sarabun New"/>
+                <w:sz w:val="32"/>
+                <w:szCs w:val="32"/>
+              </w:rPr>
+              <w:t xml:space="preserve">+ void </w:t>
+            </w:r>
+            <w:proofErr w:type="spellStart"/>
+            <w:proofErr w:type="gramStart"/>
+            <w:r>
+              <w:rPr>
+                <w:rFonts w:ascii="TH Sarabun New" w:hAnsi="TH Sarabun New" w:cs="TH Sarabun New"/>
+                <w:sz w:val="32"/>
+                <w:szCs w:val="32"/>
+              </w:rPr>
+              <w:t>setText</w:t>
+            </w:r>
+            <w:proofErr w:type="spellEnd"/>
+            <w:r>
+              <w:rPr>
+                <w:rFonts w:ascii="TH Sarabun New" w:hAnsi="TH Sarabun New" w:cs="TH Sarabun New"/>
+                <w:sz w:val="32"/>
+                <w:szCs w:val="32"/>
+              </w:rPr>
+              <w:t>(</w:t>
+            </w:r>
+            <w:proofErr w:type="gramEnd"/>
+            <w:r>
+              <w:rPr>
+                <w:rFonts w:ascii="TH Sarabun New" w:hAnsi="TH Sarabun New" w:cs="TH Sarabun New"/>
+                <w:sz w:val="32"/>
+                <w:szCs w:val="32"/>
+              </w:rPr>
+              <w:t>)</w:t>
+            </w:r>
+          </w:p>
+        </w:tc>
+        <w:tc>
+          <w:tcPr>
+            <w:tcW w:w="4675" w:type="dxa"/>
+          </w:tcPr>
+          <w:p>
+            <w:pPr>
+              <w:rPr>
+                <w:rFonts w:ascii="TH Sarabun New" w:hAnsi="TH Sarabun New" w:cs="TH Sarabun New"/>
+                <w:sz w:val="32"/>
+                <w:szCs w:val="32"/>
+              </w:rPr>
+            </w:pPr>
+            <w:r>
+              <w:rPr>
+                <w:rFonts w:ascii="TH Sarabun New" w:hAnsi="TH Sarabun New" w:cs="TH Sarabun New"/>
+                <w:sz w:val="32"/>
+                <w:szCs w:val="32"/>
+              </w:rPr>
+              <w:t>- Add score and combo text at the top left</w:t>
+            </w:r>
+          </w:p>
+          <w:p>
+            <w:pPr>
+              <w:rPr>
+                <w:rFonts w:ascii="TH Sarabun New" w:hAnsi="TH Sarabun New" w:cs="TH Sarabun New" w:hint="cs"/>
+                <w:sz w:val="32"/>
+                <w:szCs w:val="32"/>
+              </w:rPr>
+            </w:pPr>
+            <w:r>
+              <w:rPr>
+                <w:rFonts w:ascii="TH Sarabun New" w:hAnsi="TH Sarabun New" w:cs="TH Sarabun New"/>
+                <w:sz w:val="32"/>
+                <w:szCs w:val="32"/>
+              </w:rPr>
+              <w:t>- Add song name and time at the top right</w:t>
+            </w:r>
+          </w:p>
+        </w:tc>
+      </w:tr>
+      <w:tr>
+        <w:tc>
+          <w:tcPr>
+            <w:tcW w:w="4675" w:type="dxa"/>
+          </w:tcPr>
+          <w:p>
+            <w:pPr>
+              <w:rPr>
+                <w:rFonts w:ascii="TH Sarabun New" w:hAnsi="TH Sarabun New" w:cs="TH Sarabun New" w:hint="cs"/>
+                <w:sz w:val="32"/>
+                <w:szCs w:val="32"/>
+                <w:cs/>
+              </w:rPr>
+            </w:pPr>
+            <w:r>
+              <w:rPr>
+                <w:rFonts w:ascii="TH Sarabun New" w:hAnsi="TH Sarabun New" w:cs="TH Sarabun New"/>
+                <w:sz w:val="32"/>
+                <w:szCs w:val="32"/>
+              </w:rPr>
+              <w:t xml:space="preserve">+ void </w:t>
+            </w:r>
+            <w:proofErr w:type="spellStart"/>
+            <w:proofErr w:type="gramStart"/>
+            <w:r>
+              <w:rPr>
+                <w:rFonts w:ascii="TH Sarabun New" w:hAnsi="TH Sarabun New" w:cs="TH Sarabun New"/>
+                <w:sz w:val="32"/>
+                <w:szCs w:val="32"/>
+              </w:rPr>
+              <w:t>setHighLight</w:t>
+            </w:r>
+            <w:proofErr w:type="spellEnd"/>
+            <w:r>
+              <w:rPr>
+                <w:rFonts w:ascii="TH Sarabun New" w:hAnsi="TH Sarabun New" w:cs="TH Sarabun New"/>
+                <w:sz w:val="32"/>
+                <w:szCs w:val="32"/>
+              </w:rPr>
+              <w:t>(</w:t>
+            </w:r>
+            <w:proofErr w:type="gramEnd"/>
+            <w:r>
+              <w:rPr>
+                <w:rFonts w:ascii="TH Sarabun New" w:hAnsi="TH Sarabun New" w:cs="TH Sarabun New"/>
+                <w:sz w:val="32"/>
+                <w:szCs w:val="32"/>
+              </w:rPr>
+              <w:t>S</w:t>
+            </w:r>
+            <w:r>
+              <w:rPr>
+                <w:rFonts w:ascii="TH Sarabun New" w:hAnsi="TH Sarabun New" w:cs="TH Sarabun New"/>
+                <w:sz w:val="32"/>
+                <w:szCs w:val="32"/>
+              </w:rPr>
+              <w:t xml:space="preserve">tring </w:t>
+            </w:r>
+            <w:proofErr w:type="spellStart"/>
+            <w:r>
+              <w:rPr>
+                <w:rFonts w:ascii="TH Sarabun New" w:hAnsi="TH Sarabun New" w:cs="TH Sarabun New"/>
+                <w:sz w:val="32"/>
+                <w:szCs w:val="32"/>
+              </w:rPr>
+              <w:t>selected_mode</w:t>
+            </w:r>
+            <w:proofErr w:type="spellEnd"/>
+            <w:r>
+              <w:rPr>
+                <w:rFonts w:ascii="TH Sarabun New" w:hAnsi="TH Sarabun New" w:cs="TH Sarabun New"/>
+                <w:sz w:val="32"/>
+                <w:szCs w:val="32"/>
+              </w:rPr>
+              <w:t xml:space="preserve">, double </w:t>
+            </w:r>
+            <w:proofErr w:type="spellStart"/>
+            <w:r>
+              <w:rPr>
+                <w:rFonts w:ascii="TH Sarabun New" w:hAnsi="TH Sarabun New" w:cs="TH Sarabun New"/>
+                <w:sz w:val="32"/>
+                <w:szCs w:val="32"/>
+              </w:rPr>
+              <w:t>selected_width</w:t>
+            </w:r>
+            <w:proofErr w:type="spellEnd"/>
+            <w:r>
+              <w:rPr>
+                <w:rFonts w:ascii="TH Sarabun New" w:hAnsi="TH Sarabun New" w:cs="TH Sarabun New"/>
+                <w:sz w:val="32"/>
+                <w:szCs w:val="32"/>
+              </w:rPr>
+              <w:t>)</w:t>
+            </w:r>
+          </w:p>
+        </w:tc>
+        <w:tc>
+          <w:tcPr>
+            <w:tcW w:w="4675" w:type="dxa"/>
+          </w:tcPr>
+          <w:p>
+            <w:pPr>
+              <w:rPr>
+                <w:rFonts w:ascii="TH Sarabun New" w:hAnsi="TH Sarabun New" w:cs="TH Sarabun New"/>
+                <w:sz w:val="32"/>
+                <w:szCs w:val="32"/>
+              </w:rPr>
+            </w:pPr>
+            <w:r>
+              <w:rPr>
+                <w:rFonts w:ascii="TH Sarabun New" w:hAnsi="TH Sarabun New" w:cs="TH Sarabun New"/>
+                <w:sz w:val="32"/>
+                <w:szCs w:val="32"/>
+              </w:rPr>
+              <w:t>Set the text highlight when user chose it</w:t>
+            </w:r>
+          </w:p>
+        </w:tc>
+      </w:tr>
+      <w:tr>
+        <w:tc>
+          <w:tcPr>
+            <w:tcW w:w="4675" w:type="dxa"/>
+          </w:tcPr>
+          <w:p>
+            <w:pPr>
+              <w:rPr>
+                <w:rFonts w:ascii="TH Sarabun New" w:hAnsi="TH Sarabun New" w:cs="TH Sarabun New"/>
+                <w:sz w:val="32"/>
+                <w:szCs w:val="32"/>
+              </w:rPr>
+            </w:pPr>
+            <w:r>
+              <w:rPr>
+                <w:rFonts w:ascii="TH Sarabun New" w:hAnsi="TH Sarabun New" w:cs="TH Sarabun New"/>
+                <w:sz w:val="32"/>
+                <w:szCs w:val="32"/>
+              </w:rPr>
+              <w:t xml:space="preserve">+ </w:t>
+            </w:r>
+            <w:r>
+              <w:rPr>
+                <w:rFonts w:ascii="TH Sarabun New" w:hAnsi="TH Sarabun New" w:cs="TH Sarabun New"/>
+                <w:sz w:val="32"/>
+                <w:szCs w:val="32"/>
+              </w:rPr>
+              <w:t xml:space="preserve">void </w:t>
+            </w:r>
+            <w:proofErr w:type="spellStart"/>
+            <w:proofErr w:type="gramStart"/>
+            <w:r>
+              <w:rPr>
+                <w:rFonts w:ascii="TH Sarabun New" w:hAnsi="TH Sarabun New" w:cs="TH Sarabun New"/>
+                <w:sz w:val="32"/>
+                <w:szCs w:val="32"/>
+              </w:rPr>
+              <w:t>setUnHightLight</w:t>
+            </w:r>
+            <w:proofErr w:type="spellEnd"/>
+            <w:r>
+              <w:rPr>
+                <w:rFonts w:ascii="TH Sarabun New" w:hAnsi="TH Sarabun New" w:cs="TH Sarabun New"/>
+                <w:sz w:val="32"/>
+                <w:szCs w:val="32"/>
+              </w:rPr>
+              <w:t>(</w:t>
+            </w:r>
+            <w:proofErr w:type="gramEnd"/>
+            <w:r>
+              <w:rPr>
+                <w:rFonts w:ascii="TH Sarabun New" w:hAnsi="TH Sarabun New" w:cs="TH Sarabun New"/>
+                <w:sz w:val="32"/>
+                <w:szCs w:val="32"/>
+              </w:rPr>
+              <w:t xml:space="preserve">String </w:t>
+            </w:r>
+            <w:proofErr w:type="spellStart"/>
+            <w:r>
+              <w:rPr>
+                <w:rFonts w:ascii="TH Sarabun New" w:hAnsi="TH Sarabun New" w:cs="TH Sarabun New"/>
+                <w:sz w:val="32"/>
+                <w:szCs w:val="32"/>
+              </w:rPr>
+              <w:t>unsel_mode</w:t>
+            </w:r>
+            <w:proofErr w:type="spellEnd"/>
+            <w:r>
+              <w:rPr>
+                <w:rFonts w:ascii="TH Sarabun New" w:hAnsi="TH Sarabun New" w:cs="TH Sarabun New"/>
+                <w:sz w:val="32"/>
+                <w:szCs w:val="32"/>
+              </w:rPr>
+              <w:t xml:space="preserve">, double </w:t>
+            </w:r>
+            <w:proofErr w:type="spellStart"/>
+            <w:r>
+              <w:rPr>
+                <w:rFonts w:ascii="TH Sarabun New" w:hAnsi="TH Sarabun New" w:cs="TH Sarabun New"/>
+                <w:sz w:val="32"/>
+                <w:szCs w:val="32"/>
+              </w:rPr>
+              <w:t>unsel_width</w:t>
+            </w:r>
+            <w:proofErr w:type="spellEnd"/>
+            <w:r>
+              <w:rPr>
+                <w:rFonts w:ascii="TH Sarabun New" w:hAnsi="TH Sarabun New" w:cs="TH Sarabun New"/>
+                <w:sz w:val="32"/>
+                <w:szCs w:val="32"/>
+              </w:rPr>
+              <w:t>)</w:t>
+            </w:r>
+          </w:p>
+        </w:tc>
+        <w:tc>
+          <w:tcPr>
+            <w:tcW w:w="4675" w:type="dxa"/>
+          </w:tcPr>
+          <w:p>
+            <w:pPr>
+              <w:rPr>
+                <w:rFonts w:ascii="TH Sarabun New" w:hAnsi="TH Sarabun New" w:cs="TH Sarabun New"/>
+                <w:sz w:val="32"/>
+                <w:szCs w:val="32"/>
+              </w:rPr>
+            </w:pPr>
+            <w:r>
+              <w:rPr>
+                <w:rFonts w:ascii="TH Sarabun New" w:hAnsi="TH Sarabun New" w:cs="TH Sarabun New"/>
+                <w:sz w:val="32"/>
+                <w:szCs w:val="32"/>
+              </w:rPr>
+              <w:t xml:space="preserve">Set the text </w:t>
+            </w:r>
+            <w:proofErr w:type="spellStart"/>
+            <w:r>
+              <w:rPr>
+                <w:rFonts w:ascii="TH Sarabun New" w:hAnsi="TH Sarabun New" w:cs="TH Sarabun New"/>
+                <w:sz w:val="32"/>
+                <w:szCs w:val="32"/>
+              </w:rPr>
+              <w:t>unhighlight</w:t>
+            </w:r>
+            <w:proofErr w:type="spellEnd"/>
+            <w:r>
+              <w:rPr>
+                <w:rFonts w:ascii="TH Sarabun New" w:hAnsi="TH Sarabun New" w:cs="TH Sarabun New"/>
+                <w:sz w:val="32"/>
+                <w:szCs w:val="32"/>
+              </w:rPr>
+              <w:t xml:space="preserve"> when user left it</w:t>
+            </w:r>
+          </w:p>
+        </w:tc>
+      </w:tr>
+      <w:tr>
+        <w:tc>
+          <w:tcPr>
+            <w:tcW w:w="4675" w:type="dxa"/>
+          </w:tcPr>
+          <w:p>
+            <w:pPr>
+              <w:rPr>
+                <w:rFonts w:ascii="TH Sarabun New" w:hAnsi="TH Sarabun New" w:cs="TH Sarabun New" w:hint="cs"/>
+                <w:sz w:val="32"/>
+                <w:szCs w:val="32"/>
+              </w:rPr>
+            </w:pPr>
+            <w:r>
+              <w:rPr>
+                <w:rFonts w:ascii="TH Sarabun New" w:hAnsi="TH Sarabun New" w:cs="TH Sarabun New"/>
+                <w:sz w:val="32"/>
+                <w:szCs w:val="32"/>
+              </w:rPr>
+              <w:t xml:space="preserve">+ void </w:t>
+            </w:r>
+            <w:proofErr w:type="spellStart"/>
+            <w:proofErr w:type="gramStart"/>
+            <w:r>
+              <w:rPr>
+                <w:rFonts w:ascii="TH Sarabun New" w:hAnsi="TH Sarabun New" w:cs="TH Sarabun New"/>
+                <w:sz w:val="32"/>
+                <w:szCs w:val="32"/>
+              </w:rPr>
+              <w:t>EventHandler</w:t>
+            </w:r>
+            <w:proofErr w:type="spellEnd"/>
+            <w:r>
+              <w:rPr>
+                <w:rFonts w:ascii="TH Sarabun New" w:hAnsi="TH Sarabun New" w:cs="TH Sarabun New"/>
+                <w:sz w:val="32"/>
+                <w:szCs w:val="32"/>
+              </w:rPr>
+              <w:t>(</w:t>
+            </w:r>
+            <w:proofErr w:type="gramEnd"/>
+            <w:r>
+              <w:rPr>
+                <w:rFonts w:ascii="TH Sarabun New" w:hAnsi="TH Sarabun New" w:cs="TH Sarabun New"/>
+                <w:sz w:val="32"/>
+                <w:szCs w:val="32"/>
+              </w:rPr>
+              <w:t>)</w:t>
+            </w:r>
+          </w:p>
+        </w:tc>
+        <w:tc>
+          <w:tcPr>
+            <w:tcW w:w="4675" w:type="dxa"/>
+          </w:tcPr>
+          <w:p>
+            <w:pPr>
+              <w:rPr>
+                <w:rFonts w:ascii="TH Sarabun New" w:hAnsi="TH Sarabun New" w:cs="TH Sarabun New"/>
+                <w:sz w:val="32"/>
+                <w:szCs w:val="32"/>
+              </w:rPr>
+            </w:pPr>
+            <w:r>
+              <w:rPr>
+                <w:rFonts w:ascii="TH Sarabun New" w:hAnsi="TH Sarabun New" w:cs="TH Sarabun New"/>
+                <w:sz w:val="32"/>
+                <w:szCs w:val="32"/>
+              </w:rPr>
+              <w:t>Add listener to listen when user press</w:t>
+            </w:r>
+          </w:p>
+          <w:p>
+            <w:pPr>
+              <w:rPr>
+                <w:rFonts w:ascii="TH Sarabun New" w:hAnsi="TH Sarabun New" w:cs="TH Sarabun New"/>
+                <w:sz w:val="32"/>
+                <w:szCs w:val="32"/>
+              </w:rPr>
+            </w:pPr>
+            <w:r>
+              <w:rPr>
+                <w:rFonts w:ascii="TH Sarabun New" w:hAnsi="TH Sarabun New" w:cs="TH Sarabun New"/>
+                <w:sz w:val="32"/>
+                <w:szCs w:val="32"/>
+              </w:rPr>
+              <w:t xml:space="preserve">- Escape: </w:t>
+            </w:r>
+            <w:r>
+              <w:rPr>
+                <w:rFonts w:ascii="TH Sarabun New" w:hAnsi="TH Sarabun New" w:cs="TH Sarabun New"/>
+                <w:sz w:val="32"/>
+                <w:szCs w:val="32"/>
+              </w:rPr>
+              <w:t>go to the pause canvas</w:t>
+            </w:r>
+          </w:p>
+          <w:p>
+            <w:pPr>
+              <w:rPr>
+                <w:rFonts w:ascii="TH Sarabun New" w:hAnsi="TH Sarabun New" w:cs="TH Sarabun New" w:hint="cs"/>
+                <w:sz w:val="32"/>
+                <w:szCs w:val="32"/>
+              </w:rPr>
+            </w:pPr>
+            <w:r>
+              <w:rPr>
+                <w:rFonts w:ascii="TH Sarabun New" w:hAnsi="TH Sarabun New" w:cs="TH Sarabun New"/>
+                <w:sz w:val="32"/>
+                <w:szCs w:val="32"/>
+              </w:rPr>
+              <w:t>- A, S, D: always return only 1 tick if the user hold the button or not</w:t>
+            </w:r>
+            <w:bookmarkStart w:id="0" w:name="_GoBack"/>
+            <w:bookmarkEnd w:id="0"/>
+          </w:p>
+        </w:tc>
+      </w:tr>
+    </w:tbl>
+    <w:p>
+      <w:pPr>
+        <w:rPr>
+          <w:rFonts w:ascii="TH Sarabun New" w:hAnsi="TH Sarabun New" w:cs="TH Sarabun New" w:hint="cs"/>
           <w:sz w:val="36"/>
           <w:szCs w:val="36"/>
         </w:rPr>
@@ -3322,6 +7813,127 @@
     </w:sectPr>
   </w:body>
 </w:document>
+</file>
+
+<file path=word/numbering.xml><?xml version="1.0" encoding="utf-8"?>
+<w:numbering xmlns:wpc="http://schemas.microsoft.com/office/word/2010/wordprocessingCanvas" xmlns:cx="http://schemas.microsoft.com/office/drawing/2014/chartex" xmlns:cx1="http://schemas.microsoft.com/office/drawing/2015/9/8/chartex" xmlns:cx2="http://schemas.microsoft.com/office/drawing/2015/10/21/chartex" xmlns:cx3="http://schemas.microsoft.com/office/drawing/2016/5/9/chartex" xmlns:cx4="http://schemas.microsoft.com/office/drawing/2016/5/10/chartex" xmlns:cx5="http://schemas.microsoft.com/office/drawing/2016/5/11/chartex" xmlns:cx6="http://schemas.microsoft.com/office/drawing/2016/5/12/chartex" xmlns:cx7="http://schemas.microsoft.com/office/drawing/2016/5/13/chartex" xmlns:cx8="http://schemas.microsoft.com/office/drawing/2016/5/14/chartex" xmlns:mc="http://schemas.openxmlformats.org/markup-compatibility/2006" xmlns:aink="http://schemas.microsoft.com/office/drawing/2016/ink" xmlns:am3d="http://schemas.microsoft.com/office/drawing/2017/model3d" xmlns:o="urn:schemas-microsoft-com:office:office" xmlns:r="http://schemas.openxmlformats.org/officeDocument/2006/relationships" xmlns:m="http://schemas.openxmlformats.org/officeDocument/2006/math" xmlns:v="urn:schemas-microsoft-com:vml" xmlns:wp14="http://schemas.microsoft.com/office/word/2010/wordprocessingDrawing" xmlns:wp="http://schemas.openxmlformats.org/drawingml/2006/wordprocessingDrawing" xmlns:w10="urn:schemas-microsoft-com:office:word" xmlns:w="http://schemas.openxmlformats.org/wordprocessingml/2006/main" xmlns:w14="http://schemas.microsoft.com/office/word/2010/wordml" xmlns:w15="http://schemas.microsoft.com/office/word/2012/wordml" xmlns:w16cid="http://schemas.microsoft.com/office/word/2016/wordml/cid" xmlns:w16se="http://schemas.microsoft.com/office/word/2015/wordml/symex" xmlns:wpg="http://schemas.microsoft.com/office/word/2010/wordprocessingGroup" xmlns:wpi="http://schemas.microsoft.com/office/word/2010/wordprocessingInk" xmlns:wne="http://schemas.microsoft.com/office/word/2006/wordml" xmlns:wps="http://schemas.microsoft.com/office/word/2010/wordprocessingShape" mc:Ignorable="w14 w15 w16se w16cid wp14">
+  <w:abstractNum w:abstractNumId="0" w15:restartNumberingAfterBreak="0">
+    <w:nsid w:val="0F26659B"/>
+    <w:multiLevelType w:val="hybridMultilevel"/>
+    <w:tmpl w:val="2FECD732"/>
+    <w:lvl w:ilvl="0" w:tplc="7E6C7C54">
+      <w:start w:val="3"/>
+      <w:numFmt w:val="bullet"/>
+      <w:lvlText w:val="-"/>
+      <w:lvlJc w:val="left"/>
+      <w:pPr>
+        <w:ind w:left="720" w:hanging="360"/>
+      </w:pPr>
+      <w:rPr>
+        <w:rFonts w:ascii="TH Sarabun New" w:eastAsiaTheme="minorHAnsi" w:hAnsi="TH Sarabun New" w:cs="TH Sarabun New" w:hint="default"/>
+      </w:rPr>
+    </w:lvl>
+    <w:lvl w:ilvl="1" w:tplc="04090003" w:tentative="1">
+      <w:start w:val="1"/>
+      <w:numFmt w:val="bullet"/>
+      <w:lvlText w:val="o"/>
+      <w:lvlJc w:val="left"/>
+      <w:pPr>
+        <w:ind w:left="1440" w:hanging="360"/>
+      </w:pPr>
+      <w:rPr>
+        <w:rFonts w:ascii="Courier New" w:hAnsi="Courier New" w:cs="Courier New" w:hint="default"/>
+      </w:rPr>
+    </w:lvl>
+    <w:lvl w:ilvl="2" w:tplc="04090005" w:tentative="1">
+      <w:start w:val="1"/>
+      <w:numFmt w:val="bullet"/>
+      <w:lvlText w:val=""/>
+      <w:lvlJc w:val="left"/>
+      <w:pPr>
+        <w:ind w:left="2160" w:hanging="360"/>
+      </w:pPr>
+      <w:rPr>
+        <w:rFonts w:ascii="Wingdings" w:hAnsi="Wingdings" w:hint="default"/>
+      </w:rPr>
+    </w:lvl>
+    <w:lvl w:ilvl="3" w:tplc="04090001" w:tentative="1">
+      <w:start w:val="1"/>
+      <w:numFmt w:val="bullet"/>
+      <w:lvlText w:val=""/>
+      <w:lvlJc w:val="left"/>
+      <w:pPr>
+        <w:ind w:left="2880" w:hanging="360"/>
+      </w:pPr>
+      <w:rPr>
+        <w:rFonts w:ascii="Symbol" w:hAnsi="Symbol" w:hint="default"/>
+      </w:rPr>
+    </w:lvl>
+    <w:lvl w:ilvl="4" w:tplc="04090003" w:tentative="1">
+      <w:start w:val="1"/>
+      <w:numFmt w:val="bullet"/>
+      <w:lvlText w:val="o"/>
+      <w:lvlJc w:val="left"/>
+      <w:pPr>
+        <w:ind w:left="3600" w:hanging="360"/>
+      </w:pPr>
+      <w:rPr>
+        <w:rFonts w:ascii="Courier New" w:hAnsi="Courier New" w:cs="Courier New" w:hint="default"/>
+      </w:rPr>
+    </w:lvl>
+    <w:lvl w:ilvl="5" w:tplc="04090005" w:tentative="1">
+      <w:start w:val="1"/>
+      <w:numFmt w:val="bullet"/>
+      <w:lvlText w:val=""/>
+      <w:lvlJc w:val="left"/>
+      <w:pPr>
+        <w:ind w:left="4320" w:hanging="360"/>
+      </w:pPr>
+      <w:rPr>
+        <w:rFonts w:ascii="Wingdings" w:hAnsi="Wingdings" w:hint="default"/>
+      </w:rPr>
+    </w:lvl>
+    <w:lvl w:ilvl="6" w:tplc="04090001" w:tentative="1">
+      <w:start w:val="1"/>
+      <w:numFmt w:val="bullet"/>
+      <w:lvlText w:val=""/>
+      <w:lvlJc w:val="left"/>
+      <w:pPr>
+        <w:ind w:left="5040" w:hanging="360"/>
+      </w:pPr>
+      <w:rPr>
+        <w:rFonts w:ascii="Symbol" w:hAnsi="Symbol" w:hint="default"/>
+      </w:rPr>
+    </w:lvl>
+    <w:lvl w:ilvl="7" w:tplc="04090003" w:tentative="1">
+      <w:start w:val="1"/>
+      <w:numFmt w:val="bullet"/>
+      <w:lvlText w:val="o"/>
+      <w:lvlJc w:val="left"/>
+      <w:pPr>
+        <w:ind w:left="5760" w:hanging="360"/>
+      </w:pPr>
+      <w:rPr>
+        <w:rFonts w:ascii="Courier New" w:hAnsi="Courier New" w:cs="Courier New" w:hint="default"/>
+      </w:rPr>
+    </w:lvl>
+    <w:lvl w:ilvl="8" w:tplc="04090005" w:tentative="1">
+      <w:start w:val="1"/>
+      <w:numFmt w:val="bullet"/>
+      <w:lvlText w:val=""/>
+      <w:lvlJc w:val="left"/>
+      <w:pPr>
+        <w:ind w:left="6480" w:hanging="360"/>
+      </w:pPr>
+      <w:rPr>
+        <w:rFonts w:ascii="Wingdings" w:hAnsi="Wingdings" w:hint="default"/>
+      </w:rPr>
+    </w:lvl>
+  </w:abstractNum>
+  <w:num w:numId="1">
+    <w:abstractNumId w:val="0"/>
+  </w:num>
+</w:numbering>
 </file>
 
 <file path=word/styles.xml><?xml version="1.0" encoding="utf-8"?>
@@ -3447,6 +8059,7 @@
     <w:lsdException w:name="HTML Sample" w:semiHidden="1" w:unhideWhenUsed="1"/>
     <w:lsdException w:name="HTML Typewriter" w:semiHidden="1" w:unhideWhenUsed="1"/>
     <w:lsdException w:name="HTML Variable" w:semiHidden="1" w:unhideWhenUsed="1"/>
+    <w:lsdException w:name="Normal Table" w:semiHidden="1" w:unhideWhenUsed="1"/>
     <w:lsdException w:name="annotation subject" w:semiHidden="1" w:unhideWhenUsed="1"/>
     <w:lsdException w:name="No List" w:semiHidden="1" w:unhideWhenUsed="1"/>
     <w:lsdException w:name="Outline List 1" w:semiHidden="1" w:unhideWhenUsed="1"/>
@@ -3493,8 +8106,10 @@
     <w:lsdException w:name="Table Subtle 2" w:semiHidden="1" w:unhideWhenUsed="1"/>
     <w:lsdException w:name="Table Web 1" w:semiHidden="1" w:unhideWhenUsed="1"/>
     <w:lsdException w:name="Table Web 2" w:semiHidden="1" w:unhideWhenUsed="1"/>
+    <w:lsdException w:name="Table Web 3" w:semiHidden="1" w:unhideWhenUsed="1"/>
     <w:lsdException w:name="Balloon Text" w:semiHidden="1" w:unhideWhenUsed="1"/>
     <w:lsdException w:name="Table Grid" w:uiPriority="39"/>
+    <w:lsdException w:name="Table Theme" w:semiHidden="1" w:unhideWhenUsed="1"/>
     <w:lsdException w:name="Placeholder Text" w:semiHidden="1"/>
     <w:lsdException w:name="No Spacing" w:uiPriority="1" w:qFormat="1"/>
     <w:lsdException w:name="Light Shading" w:uiPriority="60"/>
@@ -3722,7 +8337,6 @@
   <w:style w:type="character" w:default="1" w:styleId="DefaultParagraphFont">
     <w:name w:val="Default Paragraph Font"/>
     <w:uiPriority w:val="1"/>
-    <w:semiHidden/>
     <w:unhideWhenUsed/>
   </w:style>
   <w:style w:type="table" w:default="1" w:styleId="TableNormal">

--- a/Project_2017_GG_Nein_Document_implementationPart.docx
+++ b/Project_2017_GG_Nein_Document_implementationPart.docx
@@ -3376,15 +3376,7 @@
                 <w:sz w:val="32"/>
                 <w:szCs w:val="32"/>
               </w:rPr>
-              <w:t>Other keys: M</w:t>
-            </w:r>
-            <w:r>
-              <w:rPr>
-                <w:rFonts w:ascii="TH Sarabun New" w:hAnsi="TH Sarabun New" w:cs="TH Sarabun New"/>
-                <w:sz w:val="32"/>
-                <w:szCs w:val="32"/>
-              </w:rPr>
-              <w:t>ove to next canvas</w:t>
+              <w:t>Other keys: Move to next canvas</w:t>
             </w:r>
           </w:p>
         </w:tc>
@@ -3393,7 +3385,7 @@
     <w:p>
       <w:pPr>
         <w:rPr>
-          <w:rFonts w:ascii="TH Sarabun New" w:hAnsi="TH Sarabun New" w:cs="TH Sarabun New" w:hint="cs"/>
+          <w:rFonts w:ascii="TH Sarabun New" w:hAnsi="TH Sarabun New" w:cs="TH Sarabun New"/>
           <w:sz w:val="36"/>
           <w:szCs w:val="36"/>
         </w:rPr>
@@ -4745,40 +4737,16 @@
                 <w:sz w:val="32"/>
                 <w:szCs w:val="32"/>
               </w:rPr>
-              <w:t>un</w:t>
-            </w:r>
-            <w:r>
-              <w:rPr>
-                <w:rFonts w:ascii="TH Sarabun New" w:hAnsi="TH Sarabun New" w:cs="TH Sarabun New"/>
-                <w:sz w:val="32"/>
-                <w:szCs w:val="32"/>
-              </w:rPr>
-              <w:t>highlight</w:t>
-            </w:r>
-            <w:proofErr w:type="spellEnd"/>
-            <w:r>
-              <w:rPr>
-                <w:rFonts w:ascii="TH Sarabun New" w:hAnsi="TH Sarabun New" w:cs="TH Sarabun New"/>
-                <w:sz w:val="32"/>
-                <w:szCs w:val="32"/>
-              </w:rPr>
-              <w:t xml:space="preserve"> when user </w:t>
-            </w:r>
-            <w:r>
-              <w:rPr>
-                <w:rFonts w:ascii="TH Sarabun New" w:hAnsi="TH Sarabun New" w:cs="TH Sarabun New"/>
-                <w:sz w:val="32"/>
-                <w:szCs w:val="32"/>
-              </w:rPr>
-              <w:t>left</w:t>
-            </w:r>
-            <w:r>
-              <w:rPr>
-                <w:rFonts w:ascii="TH Sarabun New" w:hAnsi="TH Sarabun New" w:cs="TH Sarabun New"/>
-                <w:sz w:val="32"/>
-                <w:szCs w:val="32"/>
-              </w:rPr>
-              <w:t xml:space="preserve"> it</w:t>
+              <w:t>unhighlight</w:t>
+            </w:r>
+            <w:proofErr w:type="spellEnd"/>
+            <w:r>
+              <w:rPr>
+                <w:rFonts w:ascii="TH Sarabun New" w:hAnsi="TH Sarabun New" w:cs="TH Sarabun New"/>
+                <w:sz w:val="32"/>
+                <w:szCs w:val="32"/>
+              </w:rPr>
+              <w:t xml:space="preserve"> when user left it</w:t>
             </w:r>
           </w:p>
         </w:tc>
@@ -5133,15 +5101,7 @@
                 <w:sz w:val="32"/>
                 <w:szCs w:val="32"/>
               </w:rPr>
-              <w:t xml:space="preserve"> with SCENE</w:t>
-            </w:r>
-            <w:r>
-              <w:rPr>
-                <w:rFonts w:ascii="TH Sarabun New" w:hAnsi="TH Sarabun New" w:cs="TH Sarabun New"/>
-                <w:sz w:val="32"/>
-                <w:szCs w:val="32"/>
-              </w:rPr>
-              <w:t>_WIDTH and SCENE_HEIGHT</w:t>
+              <w:t xml:space="preserve"> with SCENE_WIDTH and SCENE_HEIGHT</w:t>
             </w:r>
           </w:p>
           <w:p>
@@ -5400,15 +5360,7 @@
                 <w:sz w:val="32"/>
                 <w:szCs w:val="32"/>
               </w:rPr>
-              <w:t xml:space="preserve"> </w:t>
-            </w:r>
-            <w:r>
-              <w:rPr>
-                <w:rFonts w:ascii="TH Sarabun New" w:hAnsi="TH Sarabun New" w:cs="TH Sarabun New"/>
-                <w:sz w:val="32"/>
-                <w:szCs w:val="32"/>
-              </w:rPr>
-              <w:t xml:space="preserve">with </w:t>
+              <w:t xml:space="preserve"> with </w:t>
             </w:r>
             <w:proofErr w:type="spellStart"/>
             <w:r>
@@ -5549,7 +5501,7 @@
           <w:p>
             <w:pPr>
               <w:rPr>
-                <w:rFonts w:ascii="TH Sarabun New" w:hAnsi="TH Sarabun New" w:cs="TH Sarabun New" w:hint="cs"/>
+                <w:rFonts w:ascii="TH Sarabun New" w:hAnsi="TH Sarabun New" w:cs="TH Sarabun New"/>
                 <w:sz w:val="32"/>
                 <w:szCs w:val="32"/>
               </w:rPr>
@@ -5598,7 +5550,7 @@
           <w:p>
             <w:pPr>
               <w:rPr>
-                <w:rFonts w:ascii="TH Sarabun New" w:hAnsi="TH Sarabun New" w:cs="TH Sarabun New" w:hint="cs"/>
+                <w:rFonts w:ascii="TH Sarabun New" w:hAnsi="TH Sarabun New" w:cs="TH Sarabun New"/>
                 <w:sz w:val="32"/>
                 <w:szCs w:val="32"/>
                 <w:cs/>
@@ -5972,15 +5924,7 @@
                 <w:sz w:val="32"/>
                 <w:szCs w:val="32"/>
               </w:rPr>
-              <w:t xml:space="preserve"> and </w:t>
-            </w:r>
-            <w:r>
-              <w:rPr>
-                <w:rFonts w:ascii="TH Sarabun New" w:hAnsi="TH Sarabun New" w:cs="TH Sarabun New"/>
-                <w:sz w:val="32"/>
-                <w:szCs w:val="32"/>
-              </w:rPr>
-              <w:t>move to next canvas</w:t>
+              <w:t xml:space="preserve"> and move to next canvas</w:t>
             </w:r>
           </w:p>
           <w:p>
@@ -6117,7 +6061,7 @@
           <w:p>
             <w:pPr>
               <w:rPr>
-                <w:rFonts w:ascii="TH Sarabun New" w:hAnsi="TH Sarabun New" w:cs="TH Sarabun New" w:hint="cs"/>
+                <w:rFonts w:ascii="TH Sarabun New" w:hAnsi="TH Sarabun New" w:cs="TH Sarabun New"/>
                 <w:sz w:val="32"/>
                 <w:szCs w:val="32"/>
                 <w:u w:val="single"/>
@@ -6161,7 +6105,7 @@
           <w:p>
             <w:pPr>
               <w:rPr>
-                <w:rFonts w:ascii="TH Sarabun New" w:hAnsi="TH Sarabun New" w:cs="TH Sarabun New" w:hint="cs"/>
+                <w:rFonts w:ascii="TH Sarabun New" w:hAnsi="TH Sarabun New" w:cs="TH Sarabun New"/>
                 <w:sz w:val="32"/>
                 <w:szCs w:val="32"/>
               </w:rPr>
@@ -6185,7 +6129,7 @@
           <w:p>
             <w:pPr>
               <w:rPr>
-                <w:rFonts w:ascii="TH Sarabun New" w:hAnsi="TH Sarabun New" w:cs="TH Sarabun New" w:hint="cs"/>
+                <w:rFonts w:ascii="TH Sarabun New" w:hAnsi="TH Sarabun New" w:cs="TH Sarabun New"/>
                 <w:sz w:val="32"/>
                 <w:szCs w:val="32"/>
                 <w:u w:val="single"/>
@@ -6209,7 +6153,7 @@
           <w:p>
             <w:pPr>
               <w:rPr>
-                <w:rFonts w:ascii="TH Sarabun New" w:hAnsi="TH Sarabun New" w:cs="TH Sarabun New" w:hint="cs"/>
+                <w:rFonts w:ascii="TH Sarabun New" w:hAnsi="TH Sarabun New" w:cs="TH Sarabun New"/>
                 <w:sz w:val="32"/>
                 <w:szCs w:val="32"/>
               </w:rPr>
@@ -6233,7 +6177,7 @@
           <w:p>
             <w:pPr>
               <w:rPr>
-                <w:rFonts w:ascii="TH Sarabun New" w:hAnsi="TH Sarabun New" w:cs="TH Sarabun New" w:hint="cs"/>
+                <w:rFonts w:ascii="TH Sarabun New" w:hAnsi="TH Sarabun New" w:cs="TH Sarabun New"/>
                 <w:sz w:val="32"/>
                 <w:szCs w:val="32"/>
               </w:rPr>
@@ -6265,7 +6209,7 @@
           <w:p>
             <w:pPr>
               <w:rPr>
-                <w:rFonts w:ascii="TH Sarabun New" w:hAnsi="TH Sarabun New" w:cs="TH Sarabun New" w:hint="cs"/>
+                <w:rFonts w:ascii="TH Sarabun New" w:hAnsi="TH Sarabun New" w:cs="TH Sarabun New"/>
                 <w:sz w:val="32"/>
                 <w:szCs w:val="32"/>
               </w:rPr>
@@ -6289,7 +6233,7 @@
           <w:p>
             <w:pPr>
               <w:rPr>
-                <w:rFonts w:ascii="TH Sarabun New" w:hAnsi="TH Sarabun New" w:cs="TH Sarabun New" w:hint="cs"/>
+                <w:rFonts w:ascii="TH Sarabun New" w:hAnsi="TH Sarabun New" w:cs="TH Sarabun New"/>
                 <w:sz w:val="32"/>
                 <w:szCs w:val="32"/>
               </w:rPr>
@@ -6321,7 +6265,7 @@
           <w:p>
             <w:pPr>
               <w:rPr>
-                <w:rFonts w:ascii="TH Sarabun New" w:hAnsi="TH Sarabun New" w:cs="TH Sarabun New" w:hint="cs"/>
+                <w:rFonts w:ascii="TH Sarabun New" w:hAnsi="TH Sarabun New" w:cs="TH Sarabun New"/>
                 <w:sz w:val="32"/>
                 <w:szCs w:val="32"/>
               </w:rPr>
@@ -6382,7 +6326,7 @@
           <w:p>
             <w:pPr>
               <w:rPr>
-                <w:rFonts w:ascii="TH Sarabun New" w:hAnsi="TH Sarabun New" w:cs="TH Sarabun New" w:hint="cs"/>
+                <w:rFonts w:ascii="TH Sarabun New" w:hAnsi="TH Sarabun New" w:cs="TH Sarabun New"/>
                 <w:sz w:val="32"/>
                 <w:szCs w:val="32"/>
               </w:rPr>
@@ -6484,7 +6428,7 @@
           <w:p>
             <w:pPr>
               <w:rPr>
-                <w:rFonts w:ascii="TH Sarabun New" w:hAnsi="TH Sarabun New" w:cs="TH Sarabun New" w:hint="cs"/>
+                <w:rFonts w:ascii="TH Sarabun New" w:hAnsi="TH Sarabun New" w:cs="TH Sarabun New"/>
                 <w:sz w:val="32"/>
                 <w:szCs w:val="32"/>
                 <w:cs/>
@@ -6592,7 +6536,7 @@
           <w:p>
             <w:pPr>
               <w:rPr>
-                <w:rFonts w:ascii="TH Sarabun New" w:hAnsi="TH Sarabun New" w:cs="TH Sarabun New" w:hint="cs"/>
+                <w:rFonts w:ascii="TH Sarabun New" w:hAnsi="TH Sarabun New" w:cs="TH Sarabun New"/>
                 <w:sz w:val="32"/>
                 <w:szCs w:val="32"/>
               </w:rPr>
@@ -6642,7 +6586,7 @@
           <w:p>
             <w:pPr>
               <w:rPr>
-                <w:rFonts w:ascii="TH Sarabun New" w:hAnsi="TH Sarabun New" w:cs="TH Sarabun New" w:hint="cs"/>
+                <w:rFonts w:ascii="TH Sarabun New" w:hAnsi="TH Sarabun New" w:cs="TH Sarabun New"/>
                 <w:sz w:val="32"/>
                 <w:szCs w:val="32"/>
               </w:rPr>
@@ -6666,7 +6610,7 @@
           <w:p>
             <w:pPr>
               <w:rPr>
-                <w:rFonts w:ascii="TH Sarabun New" w:hAnsi="TH Sarabun New" w:cs="TH Sarabun New" w:hint="cs"/>
+                <w:rFonts w:ascii="TH Sarabun New" w:hAnsi="TH Sarabun New" w:cs="TH Sarabun New"/>
                 <w:sz w:val="32"/>
                 <w:szCs w:val="32"/>
               </w:rPr>
@@ -6778,7 +6722,7 @@
           <w:p>
             <w:pPr>
               <w:rPr>
-                <w:rFonts w:ascii="TH Sarabun New" w:hAnsi="TH Sarabun New" w:cs="TH Sarabun New" w:hint="cs"/>
+                <w:rFonts w:ascii="TH Sarabun New" w:hAnsi="TH Sarabun New" w:cs="TH Sarabun New"/>
                 <w:sz w:val="32"/>
                 <w:szCs w:val="32"/>
               </w:rPr>
@@ -6802,7 +6746,7 @@
           <w:p>
             <w:pPr>
               <w:rPr>
-                <w:rFonts w:ascii="TH Sarabun New" w:hAnsi="TH Sarabun New" w:cs="TH Sarabun New" w:hint="cs"/>
+                <w:rFonts w:ascii="TH Sarabun New" w:hAnsi="TH Sarabun New" w:cs="TH Sarabun New"/>
                 <w:sz w:val="32"/>
                 <w:szCs w:val="32"/>
               </w:rPr>
@@ -6852,7 +6796,7 @@
           <w:p>
             <w:pPr>
               <w:rPr>
-                <w:rFonts w:ascii="TH Sarabun New" w:hAnsi="TH Sarabun New" w:cs="TH Sarabun New" w:hint="cs"/>
+                <w:rFonts w:ascii="TH Sarabun New" w:hAnsi="TH Sarabun New" w:cs="TH Sarabun New"/>
                 <w:sz w:val="32"/>
                 <w:szCs w:val="32"/>
               </w:rPr>
@@ -6894,7 +6838,7 @@
           <w:p>
             <w:pPr>
               <w:rPr>
-                <w:rFonts w:ascii="TH Sarabun New" w:hAnsi="TH Sarabun New" w:cs="TH Sarabun New" w:hint="cs"/>
+                <w:rFonts w:ascii="TH Sarabun New" w:hAnsi="TH Sarabun New" w:cs="TH Sarabun New"/>
                 <w:sz w:val="32"/>
                 <w:szCs w:val="32"/>
               </w:rPr>
@@ -7023,7 +6967,7 @@
           <w:p>
             <w:pPr>
               <w:rPr>
-                <w:rFonts w:ascii="TH Sarabun New" w:hAnsi="TH Sarabun New" w:cs="TH Sarabun New" w:hint="cs"/>
+                <w:rFonts w:ascii="TH Sarabun New" w:hAnsi="TH Sarabun New" w:cs="TH Sarabun New"/>
                 <w:sz w:val="32"/>
                 <w:szCs w:val="32"/>
               </w:rPr>
@@ -7075,7 +7019,7 @@
           <w:p>
             <w:pPr>
               <w:rPr>
-                <w:rFonts w:ascii="TH Sarabun New" w:hAnsi="TH Sarabun New" w:cs="TH Sarabun New" w:hint="cs"/>
+                <w:rFonts w:ascii="TH Sarabun New" w:hAnsi="TH Sarabun New" w:cs="TH Sarabun New"/>
                 <w:sz w:val="32"/>
                 <w:szCs w:val="32"/>
               </w:rPr>
@@ -7196,7 +7140,7 @@
           <w:p>
             <w:pPr>
               <w:rPr>
-                <w:rFonts w:ascii="TH Sarabun New" w:hAnsi="TH Sarabun New" w:cs="TH Sarabun New" w:hint="cs"/>
+                <w:rFonts w:ascii="TH Sarabun New" w:hAnsi="TH Sarabun New" w:cs="TH Sarabun New"/>
                 <w:sz w:val="32"/>
                 <w:szCs w:val="32"/>
               </w:rPr>
@@ -7220,7 +7164,7 @@
           <w:p>
             <w:pPr>
               <w:rPr>
-                <w:rFonts w:ascii="TH Sarabun New" w:hAnsi="TH Sarabun New" w:cs="TH Sarabun New" w:hint="cs"/>
+                <w:rFonts w:ascii="TH Sarabun New" w:hAnsi="TH Sarabun New" w:cs="TH Sarabun New"/>
                 <w:sz w:val="32"/>
                 <w:szCs w:val="32"/>
               </w:rPr>
@@ -7271,7 +7215,7 @@
           <w:p>
             <w:pPr>
               <w:rPr>
-                <w:rFonts w:ascii="TH Sarabun New" w:hAnsi="TH Sarabun New" w:cs="TH Sarabun New" w:hint="cs"/>
+                <w:rFonts w:ascii="TH Sarabun New" w:hAnsi="TH Sarabun New" w:cs="TH Sarabun New"/>
                 <w:sz w:val="32"/>
                 <w:szCs w:val="32"/>
               </w:rPr>
@@ -7339,7 +7283,7 @@
           <w:p>
             <w:pPr>
               <w:rPr>
-                <w:rFonts w:ascii="TH Sarabun New" w:hAnsi="TH Sarabun New" w:cs="TH Sarabun New" w:hint="cs"/>
+                <w:rFonts w:ascii="TH Sarabun New" w:hAnsi="TH Sarabun New" w:cs="TH Sarabun New"/>
                 <w:sz w:val="32"/>
                 <w:szCs w:val="32"/>
               </w:rPr>
@@ -7406,7 +7350,7 @@
           <w:p>
             <w:pPr>
               <w:rPr>
-                <w:rFonts w:ascii="TH Sarabun New" w:hAnsi="TH Sarabun New" w:cs="TH Sarabun New" w:hint="cs"/>
+                <w:rFonts w:ascii="TH Sarabun New" w:hAnsi="TH Sarabun New" w:cs="TH Sarabun New"/>
                 <w:sz w:val="32"/>
                 <w:szCs w:val="32"/>
               </w:rPr>
@@ -7430,7 +7374,7 @@
           <w:p>
             <w:pPr>
               <w:rPr>
-                <w:rFonts w:ascii="TH Sarabun New" w:hAnsi="TH Sarabun New" w:cs="TH Sarabun New" w:hint="cs"/>
+                <w:rFonts w:ascii="TH Sarabun New" w:hAnsi="TH Sarabun New" w:cs="TH Sarabun New"/>
                 <w:sz w:val="32"/>
                 <w:szCs w:val="32"/>
                 <w:cs/>
@@ -7536,7 +7480,25 @@
                 <w:sz w:val="32"/>
                 <w:szCs w:val="32"/>
               </w:rPr>
-              <w:t>Set the text highlight when user chose it</w:t>
+              <w:t xml:space="preserve">Blank method (not use, but need to </w:t>
+            </w:r>
+            <w:proofErr w:type="gramStart"/>
+            <w:r>
+              <w:rPr>
+                <w:rFonts w:ascii="TH Sarabun New" w:hAnsi="TH Sarabun New" w:cs="TH Sarabun New"/>
+                <w:sz w:val="32"/>
+                <w:szCs w:val="32"/>
+              </w:rPr>
+              <w:t>implements</w:t>
+            </w:r>
+            <w:proofErr w:type="gramEnd"/>
+            <w:r>
+              <w:rPr>
+                <w:rFonts w:ascii="TH Sarabun New" w:hAnsi="TH Sarabun New" w:cs="TH Sarabun New"/>
+                <w:sz w:val="32"/>
+                <w:szCs w:val="32"/>
+              </w:rPr>
+              <w:t>)</w:t>
             </w:r>
           </w:p>
         </w:tc>
@@ -7654,25 +7616,25 @@
                 <w:sz w:val="32"/>
                 <w:szCs w:val="32"/>
               </w:rPr>
-              <w:t xml:space="preserve">Set the text </w:t>
-            </w:r>
-            <w:proofErr w:type="spellStart"/>
-            <w:r>
-              <w:rPr>
-                <w:rFonts w:ascii="TH Sarabun New" w:hAnsi="TH Sarabun New" w:cs="TH Sarabun New"/>
-                <w:sz w:val="32"/>
-                <w:szCs w:val="32"/>
-              </w:rPr>
-              <w:t>unhighlight</w:t>
-            </w:r>
-            <w:proofErr w:type="spellEnd"/>
-            <w:r>
-              <w:rPr>
-                <w:rFonts w:ascii="TH Sarabun New" w:hAnsi="TH Sarabun New" w:cs="TH Sarabun New"/>
-                <w:sz w:val="32"/>
-                <w:szCs w:val="32"/>
-              </w:rPr>
-              <w:t xml:space="preserve"> when user left it</w:t>
+              <w:t xml:space="preserve">Blank method (not use, but need to </w:t>
+            </w:r>
+            <w:proofErr w:type="gramStart"/>
+            <w:r>
+              <w:rPr>
+                <w:rFonts w:ascii="TH Sarabun New" w:hAnsi="TH Sarabun New" w:cs="TH Sarabun New"/>
+                <w:sz w:val="32"/>
+                <w:szCs w:val="32"/>
+              </w:rPr>
+              <w:t>implements</w:t>
+            </w:r>
+            <w:proofErr w:type="gramEnd"/>
+            <w:r>
+              <w:rPr>
+                <w:rFonts w:ascii="TH Sarabun New" w:hAnsi="TH Sarabun New" w:cs="TH Sarabun New"/>
+                <w:sz w:val="32"/>
+                <w:szCs w:val="32"/>
+              </w:rPr>
+              <w:t>)</w:t>
             </w:r>
           </w:p>
         </w:tc>
@@ -7685,7 +7647,7 @@
           <w:p>
             <w:pPr>
               <w:rPr>
-                <w:rFonts w:ascii="TH Sarabun New" w:hAnsi="TH Sarabun New" w:cs="TH Sarabun New" w:hint="cs"/>
+                <w:rFonts w:ascii="TH Sarabun New" w:hAnsi="TH Sarabun New" w:cs="TH Sarabun New"/>
                 <w:sz w:val="32"/>
                 <w:szCs w:val="32"/>
               </w:rPr>
@@ -7763,21 +7725,13 @@
                 <w:sz w:val="32"/>
                 <w:szCs w:val="32"/>
               </w:rPr>
-              <w:t xml:space="preserve">- Escape: </w:t>
-            </w:r>
-            <w:r>
-              <w:rPr>
-                <w:rFonts w:ascii="TH Sarabun New" w:hAnsi="TH Sarabun New" w:cs="TH Sarabun New"/>
-                <w:sz w:val="32"/>
-                <w:szCs w:val="32"/>
-              </w:rPr>
-              <w:t>go to the pause canvas</w:t>
-            </w:r>
-          </w:p>
-          <w:p>
-            <w:pPr>
-              <w:rPr>
-                <w:rFonts w:ascii="TH Sarabun New" w:hAnsi="TH Sarabun New" w:cs="TH Sarabun New" w:hint="cs"/>
+              <w:t>- Escape: go to the pause canvas</w:t>
+            </w:r>
+          </w:p>
+          <w:p>
+            <w:pPr>
+              <w:rPr>
+                <w:rFonts w:ascii="TH Sarabun New" w:hAnsi="TH Sarabun New" w:cs="TH Sarabun New"/>
                 <w:sz w:val="32"/>
                 <w:szCs w:val="32"/>
               </w:rPr>
@@ -7790,8 +7744,6 @@
               </w:rPr>
               <w:t>- A, S, D: always return only 1 tick if the user hold the button or not</w:t>
             </w:r>
-            <w:bookmarkStart w:id="0" w:name="_GoBack"/>
-            <w:bookmarkEnd w:id="0"/>
           </w:p>
         </w:tc>
       </w:tr>
@@ -7799,7 +7751,4418 @@
     <w:p>
       <w:pPr>
         <w:rPr>
-          <w:rFonts w:ascii="TH Sarabun New" w:hAnsi="TH Sarabun New" w:cs="TH Sarabun New" w:hint="cs"/>
+          <w:rFonts w:ascii="TH Sarabun New" w:hAnsi="TH Sarabun New" w:cs="TH Sarabun New"/>
+          <w:sz w:val="36"/>
+          <w:szCs w:val="36"/>
+        </w:rPr>
+      </w:pPr>
+    </w:p>
+    <w:p>
+      <w:pPr>
+        <w:rPr>
+          <w:rFonts w:ascii="TH Sarabun New" w:hAnsi="TH Sarabun New" w:cs="TH Sarabun New"/>
+          <w:sz w:val="40"/>
+          <w:szCs w:val="40"/>
+        </w:rPr>
+      </w:pPr>
+      <w:r>
+        <w:rPr>
+          <w:rFonts w:ascii="TH Sarabun New" w:hAnsi="TH Sarabun New" w:cs="TH Sarabun New"/>
+          <w:sz w:val="40"/>
+          <w:szCs w:val="40"/>
+        </w:rPr>
+        <w:t>3.2.6</w:t>
+      </w:r>
+      <w:r>
+        <w:rPr>
+          <w:rFonts w:ascii="TH Sarabun New" w:hAnsi="TH Sarabun New" w:cs="TH Sarabun New"/>
+          <w:sz w:val="40"/>
+          <w:szCs w:val="40"/>
+        </w:rPr>
+        <w:t xml:space="preserve"> Class Pause extends </w:t>
+      </w:r>
+      <w:proofErr w:type="spellStart"/>
+      <w:r>
+        <w:rPr>
+          <w:rFonts w:ascii="TH Sarabun New" w:hAnsi="TH Sarabun New" w:cs="TH Sarabun New"/>
+          <w:sz w:val="40"/>
+          <w:szCs w:val="40"/>
+        </w:rPr>
+        <w:t>CanvasManager</w:t>
+      </w:r>
+      <w:proofErr w:type="spellEnd"/>
+      <w:r>
+        <w:rPr>
+          <w:rFonts w:ascii="TH Sarabun New" w:hAnsi="TH Sarabun New" w:cs="TH Sarabun New"/>
+          <w:sz w:val="40"/>
+          <w:szCs w:val="40"/>
+        </w:rPr>
+        <w:t xml:space="preserve"> implements Drawable</w:t>
+      </w:r>
+    </w:p>
+    <w:p>
+      <w:pPr>
+        <w:rPr>
+          <w:rFonts w:ascii="TH Sarabun New" w:hAnsi="TH Sarabun New" w:cs="TH Sarabun New"/>
+          <w:sz w:val="36"/>
+          <w:szCs w:val="36"/>
+        </w:rPr>
+      </w:pPr>
+      <w:r>
+        <w:rPr>
+          <w:rFonts w:ascii="TH Sarabun New" w:hAnsi="TH Sarabun New" w:cs="TH Sarabun New"/>
+          <w:sz w:val="36"/>
+          <w:szCs w:val="36"/>
+        </w:rPr>
+        <w:t>3.2.6.1</w:t>
+      </w:r>
+      <w:r>
+        <w:rPr>
+          <w:rFonts w:ascii="TH Sarabun New" w:hAnsi="TH Sarabun New" w:cs="TH Sarabun New"/>
+          <w:sz w:val="36"/>
+          <w:szCs w:val="36"/>
+        </w:rPr>
+        <w:t xml:space="preserve"> Constructor</w:t>
+      </w:r>
+    </w:p>
+    <w:tbl>
+      <w:tblPr>
+        <w:tblStyle w:val="TableGrid"/>
+        <w:tblW w:w="0" w:type="auto"/>
+        <w:tblLook w:val="04A0" w:firstRow="1" w:lastRow="0" w:firstColumn="1" w:lastColumn="0" w:noHBand="0" w:noVBand="1"/>
+      </w:tblPr>
+      <w:tblGrid>
+        <w:gridCol w:w="4675"/>
+        <w:gridCol w:w="4675"/>
+      </w:tblGrid>
+      <w:tr>
+        <w:tc>
+          <w:tcPr>
+            <w:tcW w:w="4675" w:type="dxa"/>
+          </w:tcPr>
+          <w:p>
+            <w:pPr>
+              <w:rPr>
+                <w:rFonts w:ascii="TH Sarabun New" w:hAnsi="TH Sarabun New" w:cs="TH Sarabun New"/>
+                <w:sz w:val="32"/>
+                <w:szCs w:val="32"/>
+              </w:rPr>
+            </w:pPr>
+            <w:r>
+              <w:rPr>
+                <w:rFonts w:ascii="TH Sarabun New" w:hAnsi="TH Sarabun New" w:cs="TH Sarabun New"/>
+                <w:sz w:val="32"/>
+                <w:szCs w:val="32"/>
+              </w:rPr>
+              <w:t xml:space="preserve">+ </w:t>
+            </w:r>
+            <w:proofErr w:type="gramStart"/>
+            <w:r>
+              <w:rPr>
+                <w:rFonts w:ascii="TH Sarabun New" w:hAnsi="TH Sarabun New" w:cs="TH Sarabun New"/>
+                <w:sz w:val="32"/>
+                <w:szCs w:val="32"/>
+              </w:rPr>
+              <w:t>Pause(</w:t>
+            </w:r>
+            <w:proofErr w:type="gramEnd"/>
+            <w:r>
+              <w:rPr>
+                <w:rFonts w:ascii="TH Sarabun New" w:hAnsi="TH Sarabun New" w:cs="TH Sarabun New"/>
+                <w:sz w:val="32"/>
+                <w:szCs w:val="32"/>
+              </w:rPr>
+              <w:t>)</w:t>
+            </w:r>
+          </w:p>
+        </w:tc>
+        <w:tc>
+          <w:tcPr>
+            <w:tcW w:w="4675" w:type="dxa"/>
+          </w:tcPr>
+          <w:p>
+            <w:pPr>
+              <w:rPr>
+                <w:rFonts w:ascii="TH Sarabun New" w:hAnsi="TH Sarabun New" w:cs="TH Sarabun New"/>
+                <w:sz w:val="32"/>
+                <w:szCs w:val="32"/>
+              </w:rPr>
+            </w:pPr>
+            <w:r>
+              <w:rPr>
+                <w:rFonts w:ascii="TH Sarabun New" w:hAnsi="TH Sarabun New" w:cs="TH Sarabun New"/>
+                <w:sz w:val="32"/>
+                <w:szCs w:val="32"/>
+              </w:rPr>
+              <w:t xml:space="preserve">- Set the width and height with </w:t>
+            </w:r>
+            <w:r>
+              <w:rPr>
+                <w:rFonts w:ascii="TH Sarabun New" w:hAnsi="TH Sarabun New" w:cs="TH Sarabun New"/>
+                <w:sz w:val="32"/>
+                <w:szCs w:val="32"/>
+              </w:rPr>
+              <w:t>SCENE</w:t>
+            </w:r>
+            <w:r>
+              <w:rPr>
+                <w:rFonts w:ascii="TH Sarabun New" w:hAnsi="TH Sarabun New" w:cs="TH Sarabun New"/>
+                <w:sz w:val="32"/>
+                <w:szCs w:val="32"/>
+              </w:rPr>
+              <w:t xml:space="preserve">_WIDTH and </w:t>
+            </w:r>
+            <w:r>
+              <w:rPr>
+                <w:rFonts w:ascii="TH Sarabun New" w:hAnsi="TH Sarabun New" w:cs="TH Sarabun New"/>
+                <w:sz w:val="32"/>
+                <w:szCs w:val="32"/>
+              </w:rPr>
+              <w:t>SCENE</w:t>
+            </w:r>
+            <w:r>
+              <w:rPr>
+                <w:rFonts w:ascii="TH Sarabun New" w:hAnsi="TH Sarabun New" w:cs="TH Sarabun New"/>
+                <w:sz w:val="32"/>
+                <w:szCs w:val="32"/>
+              </w:rPr>
+              <w:t>_HEIGHT</w:t>
+            </w:r>
+          </w:p>
+          <w:p>
+            <w:pPr>
+              <w:rPr>
+                <w:rFonts w:ascii="TH Sarabun New" w:hAnsi="TH Sarabun New" w:cs="TH Sarabun New"/>
+                <w:sz w:val="32"/>
+                <w:szCs w:val="32"/>
+              </w:rPr>
+            </w:pPr>
+            <w:r>
+              <w:rPr>
+                <w:rFonts w:ascii="TH Sarabun New" w:hAnsi="TH Sarabun New" w:cs="TH Sarabun New"/>
+                <w:sz w:val="32"/>
+                <w:szCs w:val="32"/>
+              </w:rPr>
+              <w:t xml:space="preserve">- Initialize </w:t>
+            </w:r>
+            <w:proofErr w:type="spellStart"/>
+            <w:r>
+              <w:rPr>
+                <w:rFonts w:ascii="TH Sarabun New" w:hAnsi="TH Sarabun New" w:cs="TH Sarabun New"/>
+                <w:sz w:val="32"/>
+                <w:szCs w:val="32"/>
+              </w:rPr>
+              <w:t>gc</w:t>
+            </w:r>
+            <w:proofErr w:type="spellEnd"/>
+          </w:p>
+          <w:p>
+            <w:pPr>
+              <w:rPr>
+                <w:rFonts w:ascii="TH Sarabun New" w:hAnsi="TH Sarabun New" w:cs="TH Sarabun New"/>
+                <w:sz w:val="32"/>
+                <w:szCs w:val="32"/>
+              </w:rPr>
+            </w:pPr>
+            <w:r>
+              <w:rPr>
+                <w:rFonts w:ascii="TH Sarabun New" w:hAnsi="TH Sarabun New" w:cs="TH Sarabun New"/>
+                <w:sz w:val="32"/>
+                <w:szCs w:val="32"/>
+              </w:rPr>
+              <w:t xml:space="preserve">- call the </w:t>
+            </w:r>
+            <w:proofErr w:type="spellStart"/>
+            <w:proofErr w:type="gramStart"/>
+            <w:r>
+              <w:rPr>
+                <w:rFonts w:ascii="TH Sarabun New" w:hAnsi="TH Sarabun New" w:cs="TH Sarabun New"/>
+                <w:sz w:val="32"/>
+                <w:szCs w:val="32"/>
+              </w:rPr>
+              <w:t>setBackground</w:t>
+            </w:r>
+            <w:proofErr w:type="spellEnd"/>
+            <w:r>
+              <w:rPr>
+                <w:rFonts w:ascii="TH Sarabun New" w:hAnsi="TH Sarabun New" w:cs="TH Sarabun New"/>
+                <w:sz w:val="32"/>
+                <w:szCs w:val="32"/>
+              </w:rPr>
+              <w:t>(</w:t>
+            </w:r>
+            <w:proofErr w:type="gramEnd"/>
+            <w:r>
+              <w:rPr>
+                <w:rFonts w:ascii="TH Sarabun New" w:hAnsi="TH Sarabun New" w:cs="TH Sarabun New"/>
+                <w:sz w:val="32"/>
+                <w:szCs w:val="32"/>
+              </w:rPr>
+              <w:t xml:space="preserve">), </w:t>
+            </w:r>
+            <w:proofErr w:type="spellStart"/>
+            <w:r>
+              <w:rPr>
+                <w:rFonts w:ascii="TH Sarabun New" w:hAnsi="TH Sarabun New" w:cs="TH Sarabun New"/>
+                <w:sz w:val="32"/>
+                <w:szCs w:val="32"/>
+              </w:rPr>
+              <w:t>setText</w:t>
+            </w:r>
+            <w:proofErr w:type="spellEnd"/>
+            <w:r>
+              <w:rPr>
+                <w:rFonts w:ascii="TH Sarabun New" w:hAnsi="TH Sarabun New" w:cs="TH Sarabun New"/>
+                <w:sz w:val="32"/>
+                <w:szCs w:val="32"/>
+              </w:rPr>
+              <w:t>(),</w:t>
+            </w:r>
+            <w:r>
+              <w:rPr>
+                <w:rFonts w:ascii="TH Sarabun New" w:hAnsi="TH Sarabun New" w:cs="TH Sarabun New"/>
+                <w:sz w:val="32"/>
+                <w:szCs w:val="32"/>
+              </w:rPr>
+              <w:t xml:space="preserve"> </w:t>
+            </w:r>
+            <w:proofErr w:type="spellStart"/>
+            <w:r>
+              <w:rPr>
+                <w:rFonts w:ascii="TH Sarabun New" w:hAnsi="TH Sarabun New" w:cs="TH Sarabun New"/>
+                <w:sz w:val="32"/>
+                <w:szCs w:val="32"/>
+              </w:rPr>
+              <w:t>EventHandler</w:t>
+            </w:r>
+            <w:proofErr w:type="spellEnd"/>
+            <w:r>
+              <w:rPr>
+                <w:rFonts w:ascii="TH Sarabun New" w:hAnsi="TH Sarabun New" w:cs="TH Sarabun New"/>
+                <w:sz w:val="32"/>
+                <w:szCs w:val="32"/>
+              </w:rPr>
+              <w:t>() methods</w:t>
+            </w:r>
+          </w:p>
+        </w:tc>
+      </w:tr>
+    </w:tbl>
+    <w:p>
+      <w:pPr>
+        <w:rPr>
+          <w:rFonts w:ascii="TH Sarabun New" w:hAnsi="TH Sarabun New" w:cs="TH Sarabun New"/>
+          <w:sz w:val="36"/>
+          <w:szCs w:val="36"/>
+        </w:rPr>
+      </w:pPr>
+    </w:p>
+    <w:p>
+      <w:pPr>
+        <w:rPr>
+          <w:rFonts w:ascii="TH Sarabun New" w:hAnsi="TH Sarabun New" w:cs="TH Sarabun New"/>
+          <w:sz w:val="36"/>
+          <w:szCs w:val="36"/>
+        </w:rPr>
+      </w:pPr>
+      <w:r>
+        <w:rPr>
+          <w:rFonts w:ascii="TH Sarabun New" w:hAnsi="TH Sarabun New" w:cs="TH Sarabun New"/>
+          <w:sz w:val="36"/>
+          <w:szCs w:val="36"/>
+        </w:rPr>
+        <w:t>3.2.6.2 Method</w:t>
+      </w:r>
+    </w:p>
+    <w:tbl>
+      <w:tblPr>
+        <w:tblStyle w:val="TableGrid"/>
+        <w:tblW w:w="0" w:type="auto"/>
+        <w:tblLook w:val="04A0" w:firstRow="1" w:lastRow="0" w:firstColumn="1" w:lastColumn="0" w:noHBand="0" w:noVBand="1"/>
+      </w:tblPr>
+      <w:tblGrid>
+        <w:gridCol w:w="4675"/>
+        <w:gridCol w:w="4675"/>
+      </w:tblGrid>
+      <w:tr>
+        <w:tc>
+          <w:tcPr>
+            <w:tcW w:w="4675" w:type="dxa"/>
+          </w:tcPr>
+          <w:p>
+            <w:pPr>
+              <w:rPr>
+                <w:rFonts w:ascii="TH Sarabun New" w:hAnsi="TH Sarabun New" w:cs="TH Sarabun New"/>
+                <w:sz w:val="32"/>
+                <w:szCs w:val="32"/>
+              </w:rPr>
+            </w:pPr>
+            <w:r>
+              <w:rPr>
+                <w:rFonts w:ascii="TH Sarabun New" w:hAnsi="TH Sarabun New" w:cs="TH Sarabun New"/>
+                <w:sz w:val="32"/>
+                <w:szCs w:val="32"/>
+              </w:rPr>
+              <w:t>+ void</w:t>
+            </w:r>
+            <w:r>
+              <w:rPr>
+                <w:rFonts w:ascii="TH Sarabun New" w:hAnsi="TH Sarabun New" w:cs="TH Sarabun New"/>
+                <w:sz w:val="32"/>
+                <w:szCs w:val="32"/>
+              </w:rPr>
+              <w:t xml:space="preserve"> </w:t>
+            </w:r>
+            <w:proofErr w:type="spellStart"/>
+            <w:proofErr w:type="gramStart"/>
+            <w:r>
+              <w:rPr>
+                <w:rFonts w:ascii="TH Sarabun New" w:hAnsi="TH Sarabun New" w:cs="TH Sarabun New"/>
+                <w:sz w:val="32"/>
+                <w:szCs w:val="32"/>
+              </w:rPr>
+              <w:t>setBackground</w:t>
+            </w:r>
+            <w:proofErr w:type="spellEnd"/>
+            <w:r>
+              <w:rPr>
+                <w:rFonts w:ascii="TH Sarabun New" w:hAnsi="TH Sarabun New" w:cs="TH Sarabun New"/>
+                <w:sz w:val="32"/>
+                <w:szCs w:val="32"/>
+              </w:rPr>
+              <w:t>(</w:t>
+            </w:r>
+            <w:proofErr w:type="gramEnd"/>
+            <w:r>
+              <w:rPr>
+                <w:rFonts w:ascii="TH Sarabun New" w:hAnsi="TH Sarabun New" w:cs="TH Sarabun New"/>
+                <w:sz w:val="32"/>
+                <w:szCs w:val="32"/>
+              </w:rPr>
+              <w:t>)</w:t>
+            </w:r>
+          </w:p>
+        </w:tc>
+        <w:tc>
+          <w:tcPr>
+            <w:tcW w:w="4675" w:type="dxa"/>
+          </w:tcPr>
+          <w:p>
+            <w:pPr>
+              <w:rPr>
+                <w:rFonts w:ascii="TH Sarabun New" w:hAnsi="TH Sarabun New" w:cs="TH Sarabun New"/>
+                <w:sz w:val="32"/>
+                <w:szCs w:val="32"/>
+              </w:rPr>
+            </w:pPr>
+            <w:r>
+              <w:rPr>
+                <w:rFonts w:ascii="TH Sarabun New" w:hAnsi="TH Sarabun New" w:cs="TH Sarabun New"/>
+                <w:sz w:val="32"/>
+                <w:szCs w:val="32"/>
+              </w:rPr>
+              <w:t xml:space="preserve">Set the background of canvas with </w:t>
+            </w:r>
+            <w:r>
+              <w:rPr>
+                <w:rFonts w:ascii="TH Sarabun New" w:hAnsi="TH Sarabun New" w:cs="TH Sarabun New"/>
+                <w:sz w:val="32"/>
+                <w:szCs w:val="32"/>
+              </w:rPr>
+              <w:t>black color</w:t>
+            </w:r>
+          </w:p>
+        </w:tc>
+      </w:tr>
+      <w:tr>
+        <w:tc>
+          <w:tcPr>
+            <w:tcW w:w="4675" w:type="dxa"/>
+          </w:tcPr>
+          <w:p>
+            <w:pPr>
+              <w:rPr>
+                <w:rFonts w:ascii="TH Sarabun New" w:hAnsi="TH Sarabun New" w:cs="TH Sarabun New"/>
+                <w:sz w:val="32"/>
+                <w:szCs w:val="32"/>
+              </w:rPr>
+            </w:pPr>
+            <w:r>
+              <w:rPr>
+                <w:rFonts w:ascii="TH Sarabun New" w:hAnsi="TH Sarabun New" w:cs="TH Sarabun New"/>
+                <w:sz w:val="32"/>
+                <w:szCs w:val="32"/>
+              </w:rPr>
+              <w:t xml:space="preserve">+ void </w:t>
+            </w:r>
+            <w:proofErr w:type="spellStart"/>
+            <w:proofErr w:type="gramStart"/>
+            <w:r>
+              <w:rPr>
+                <w:rFonts w:ascii="TH Sarabun New" w:hAnsi="TH Sarabun New" w:cs="TH Sarabun New"/>
+                <w:sz w:val="32"/>
+                <w:szCs w:val="32"/>
+              </w:rPr>
+              <w:t>setText</w:t>
+            </w:r>
+            <w:proofErr w:type="spellEnd"/>
+            <w:r>
+              <w:rPr>
+                <w:rFonts w:ascii="TH Sarabun New" w:hAnsi="TH Sarabun New" w:cs="TH Sarabun New"/>
+                <w:sz w:val="32"/>
+                <w:szCs w:val="32"/>
+              </w:rPr>
+              <w:t>(</w:t>
+            </w:r>
+            <w:proofErr w:type="gramEnd"/>
+            <w:r>
+              <w:rPr>
+                <w:rFonts w:ascii="TH Sarabun New" w:hAnsi="TH Sarabun New" w:cs="TH Sarabun New"/>
+                <w:sz w:val="32"/>
+                <w:szCs w:val="32"/>
+              </w:rPr>
+              <w:t>)</w:t>
+            </w:r>
+          </w:p>
+        </w:tc>
+        <w:tc>
+          <w:tcPr>
+            <w:tcW w:w="4675" w:type="dxa"/>
+          </w:tcPr>
+          <w:p>
+            <w:pPr>
+              <w:rPr>
+                <w:rFonts w:ascii="TH Sarabun New" w:hAnsi="TH Sarabun New" w:cs="TH Sarabun New"/>
+                <w:sz w:val="32"/>
+                <w:szCs w:val="32"/>
+              </w:rPr>
+            </w:pPr>
+            <w:r>
+              <w:rPr>
+                <w:rFonts w:ascii="TH Sarabun New" w:hAnsi="TH Sarabun New" w:cs="TH Sarabun New"/>
+                <w:sz w:val="32"/>
+                <w:szCs w:val="32"/>
+              </w:rPr>
+              <w:t>Set the text of canvas</w:t>
+            </w:r>
+          </w:p>
+          <w:p>
+            <w:pPr>
+              <w:rPr>
+                <w:rFonts w:ascii="TH Sarabun New" w:hAnsi="TH Sarabun New" w:cs="TH Sarabun New"/>
+                <w:sz w:val="32"/>
+                <w:szCs w:val="32"/>
+              </w:rPr>
+            </w:pPr>
+            <w:r>
+              <w:rPr>
+                <w:rFonts w:ascii="TH Sarabun New" w:hAnsi="TH Sarabun New" w:cs="TH Sarabun New"/>
+                <w:sz w:val="32"/>
+                <w:szCs w:val="32"/>
+              </w:rPr>
+              <w:lastRenderedPageBreak/>
+              <w:t>- Title</w:t>
+            </w:r>
+          </w:p>
+          <w:p>
+            <w:pPr>
+              <w:rPr>
+                <w:rFonts w:ascii="TH Sarabun New" w:hAnsi="TH Sarabun New" w:cs="TH Sarabun New"/>
+                <w:sz w:val="32"/>
+                <w:szCs w:val="32"/>
+              </w:rPr>
+            </w:pPr>
+            <w:r>
+              <w:rPr>
+                <w:rFonts w:ascii="TH Sarabun New" w:hAnsi="TH Sarabun New" w:cs="TH Sarabun New"/>
+                <w:sz w:val="32"/>
+                <w:szCs w:val="32"/>
+              </w:rPr>
+              <w:t xml:space="preserve">- Esc: </w:t>
+            </w:r>
+            <w:r>
+              <w:rPr>
+                <w:rFonts w:ascii="TH Sarabun New" w:hAnsi="TH Sarabun New" w:cs="TH Sarabun New"/>
+                <w:sz w:val="32"/>
+                <w:szCs w:val="32"/>
+              </w:rPr>
+              <w:t>Continue</w:t>
+            </w:r>
+          </w:p>
+        </w:tc>
+      </w:tr>
+      <w:tr>
+        <w:tc>
+          <w:tcPr>
+            <w:tcW w:w="4675" w:type="dxa"/>
+          </w:tcPr>
+          <w:p>
+            <w:pPr>
+              <w:rPr>
+                <w:rFonts w:ascii="TH Sarabun New" w:hAnsi="TH Sarabun New" w:cs="TH Sarabun New"/>
+                <w:sz w:val="32"/>
+                <w:szCs w:val="32"/>
+                <w:cs/>
+              </w:rPr>
+            </w:pPr>
+            <w:r>
+              <w:rPr>
+                <w:rFonts w:ascii="TH Sarabun New" w:hAnsi="TH Sarabun New" w:cs="TH Sarabun New"/>
+                <w:sz w:val="32"/>
+                <w:szCs w:val="32"/>
+              </w:rPr>
+              <w:lastRenderedPageBreak/>
+              <w:t xml:space="preserve">+ void </w:t>
+            </w:r>
+            <w:proofErr w:type="spellStart"/>
+            <w:proofErr w:type="gramStart"/>
+            <w:r>
+              <w:rPr>
+                <w:rFonts w:ascii="TH Sarabun New" w:hAnsi="TH Sarabun New" w:cs="TH Sarabun New"/>
+                <w:sz w:val="32"/>
+                <w:szCs w:val="32"/>
+              </w:rPr>
+              <w:t>setHighLight</w:t>
+            </w:r>
+            <w:proofErr w:type="spellEnd"/>
+            <w:r>
+              <w:rPr>
+                <w:rFonts w:ascii="TH Sarabun New" w:hAnsi="TH Sarabun New" w:cs="TH Sarabun New"/>
+                <w:sz w:val="32"/>
+                <w:szCs w:val="32"/>
+              </w:rPr>
+              <w:t>(</w:t>
+            </w:r>
+            <w:proofErr w:type="gramEnd"/>
+            <w:r>
+              <w:rPr>
+                <w:rFonts w:ascii="TH Sarabun New" w:hAnsi="TH Sarabun New" w:cs="TH Sarabun New"/>
+                <w:sz w:val="32"/>
+                <w:szCs w:val="32"/>
+              </w:rPr>
+              <w:t>S</w:t>
+            </w:r>
+            <w:r>
+              <w:rPr>
+                <w:rFonts w:ascii="TH Sarabun New" w:hAnsi="TH Sarabun New" w:cs="TH Sarabun New"/>
+                <w:sz w:val="32"/>
+                <w:szCs w:val="32"/>
+              </w:rPr>
+              <w:t xml:space="preserve">tring </w:t>
+            </w:r>
+            <w:proofErr w:type="spellStart"/>
+            <w:r>
+              <w:rPr>
+                <w:rFonts w:ascii="TH Sarabun New" w:hAnsi="TH Sarabun New" w:cs="TH Sarabun New"/>
+                <w:sz w:val="32"/>
+                <w:szCs w:val="32"/>
+              </w:rPr>
+              <w:t>selected_mode</w:t>
+            </w:r>
+            <w:proofErr w:type="spellEnd"/>
+            <w:r>
+              <w:rPr>
+                <w:rFonts w:ascii="TH Sarabun New" w:hAnsi="TH Sarabun New" w:cs="TH Sarabun New"/>
+                <w:sz w:val="32"/>
+                <w:szCs w:val="32"/>
+              </w:rPr>
+              <w:t xml:space="preserve">, double </w:t>
+            </w:r>
+            <w:proofErr w:type="spellStart"/>
+            <w:r>
+              <w:rPr>
+                <w:rFonts w:ascii="TH Sarabun New" w:hAnsi="TH Sarabun New" w:cs="TH Sarabun New"/>
+                <w:sz w:val="32"/>
+                <w:szCs w:val="32"/>
+              </w:rPr>
+              <w:t>selected_width</w:t>
+            </w:r>
+            <w:proofErr w:type="spellEnd"/>
+            <w:r>
+              <w:rPr>
+                <w:rFonts w:ascii="TH Sarabun New" w:hAnsi="TH Sarabun New" w:cs="TH Sarabun New"/>
+                <w:sz w:val="32"/>
+                <w:szCs w:val="32"/>
+              </w:rPr>
+              <w:t>)</w:t>
+            </w:r>
+          </w:p>
+        </w:tc>
+        <w:tc>
+          <w:tcPr>
+            <w:tcW w:w="4675" w:type="dxa"/>
+          </w:tcPr>
+          <w:p>
+            <w:pPr>
+              <w:rPr>
+                <w:rFonts w:ascii="TH Sarabun New" w:hAnsi="TH Sarabun New" w:cs="TH Sarabun New"/>
+                <w:sz w:val="32"/>
+                <w:szCs w:val="32"/>
+              </w:rPr>
+            </w:pPr>
+            <w:r>
+              <w:rPr>
+                <w:rFonts w:ascii="TH Sarabun New" w:hAnsi="TH Sarabun New" w:cs="TH Sarabun New"/>
+                <w:sz w:val="32"/>
+                <w:szCs w:val="32"/>
+              </w:rPr>
+              <w:t xml:space="preserve">Blank method (not use, but need to </w:t>
+            </w:r>
+            <w:proofErr w:type="gramStart"/>
+            <w:r>
+              <w:rPr>
+                <w:rFonts w:ascii="TH Sarabun New" w:hAnsi="TH Sarabun New" w:cs="TH Sarabun New"/>
+                <w:sz w:val="32"/>
+                <w:szCs w:val="32"/>
+              </w:rPr>
+              <w:t>implements</w:t>
+            </w:r>
+            <w:proofErr w:type="gramEnd"/>
+            <w:r>
+              <w:rPr>
+                <w:rFonts w:ascii="TH Sarabun New" w:hAnsi="TH Sarabun New" w:cs="TH Sarabun New"/>
+                <w:sz w:val="32"/>
+                <w:szCs w:val="32"/>
+              </w:rPr>
+              <w:t>)</w:t>
+            </w:r>
+          </w:p>
+        </w:tc>
+      </w:tr>
+      <w:tr>
+        <w:tc>
+          <w:tcPr>
+            <w:tcW w:w="4675" w:type="dxa"/>
+          </w:tcPr>
+          <w:p>
+            <w:pPr>
+              <w:rPr>
+                <w:rFonts w:ascii="TH Sarabun New" w:hAnsi="TH Sarabun New" w:cs="TH Sarabun New"/>
+                <w:sz w:val="32"/>
+                <w:szCs w:val="32"/>
+              </w:rPr>
+            </w:pPr>
+            <w:r>
+              <w:rPr>
+                <w:rFonts w:ascii="TH Sarabun New" w:hAnsi="TH Sarabun New" w:cs="TH Sarabun New"/>
+                <w:sz w:val="32"/>
+                <w:szCs w:val="32"/>
+              </w:rPr>
+              <w:t xml:space="preserve">+ </w:t>
+            </w:r>
+            <w:r>
+              <w:rPr>
+                <w:rFonts w:ascii="TH Sarabun New" w:hAnsi="TH Sarabun New" w:cs="TH Sarabun New"/>
+                <w:sz w:val="32"/>
+                <w:szCs w:val="32"/>
+              </w:rPr>
+              <w:t xml:space="preserve">void </w:t>
+            </w:r>
+            <w:proofErr w:type="spellStart"/>
+            <w:proofErr w:type="gramStart"/>
+            <w:r>
+              <w:rPr>
+                <w:rFonts w:ascii="TH Sarabun New" w:hAnsi="TH Sarabun New" w:cs="TH Sarabun New"/>
+                <w:sz w:val="32"/>
+                <w:szCs w:val="32"/>
+              </w:rPr>
+              <w:t>setUnHightLight</w:t>
+            </w:r>
+            <w:proofErr w:type="spellEnd"/>
+            <w:r>
+              <w:rPr>
+                <w:rFonts w:ascii="TH Sarabun New" w:hAnsi="TH Sarabun New" w:cs="TH Sarabun New"/>
+                <w:sz w:val="32"/>
+                <w:szCs w:val="32"/>
+              </w:rPr>
+              <w:t>(</w:t>
+            </w:r>
+            <w:proofErr w:type="gramEnd"/>
+            <w:r>
+              <w:rPr>
+                <w:rFonts w:ascii="TH Sarabun New" w:hAnsi="TH Sarabun New" w:cs="TH Sarabun New"/>
+                <w:sz w:val="32"/>
+                <w:szCs w:val="32"/>
+              </w:rPr>
+              <w:t xml:space="preserve">String </w:t>
+            </w:r>
+            <w:proofErr w:type="spellStart"/>
+            <w:r>
+              <w:rPr>
+                <w:rFonts w:ascii="TH Sarabun New" w:hAnsi="TH Sarabun New" w:cs="TH Sarabun New"/>
+                <w:sz w:val="32"/>
+                <w:szCs w:val="32"/>
+              </w:rPr>
+              <w:t>unsel_mode</w:t>
+            </w:r>
+            <w:proofErr w:type="spellEnd"/>
+            <w:r>
+              <w:rPr>
+                <w:rFonts w:ascii="TH Sarabun New" w:hAnsi="TH Sarabun New" w:cs="TH Sarabun New"/>
+                <w:sz w:val="32"/>
+                <w:szCs w:val="32"/>
+              </w:rPr>
+              <w:t xml:space="preserve">, double </w:t>
+            </w:r>
+            <w:proofErr w:type="spellStart"/>
+            <w:r>
+              <w:rPr>
+                <w:rFonts w:ascii="TH Sarabun New" w:hAnsi="TH Sarabun New" w:cs="TH Sarabun New"/>
+                <w:sz w:val="32"/>
+                <w:szCs w:val="32"/>
+              </w:rPr>
+              <w:t>unsel_width</w:t>
+            </w:r>
+            <w:proofErr w:type="spellEnd"/>
+            <w:r>
+              <w:rPr>
+                <w:rFonts w:ascii="TH Sarabun New" w:hAnsi="TH Sarabun New" w:cs="TH Sarabun New"/>
+                <w:sz w:val="32"/>
+                <w:szCs w:val="32"/>
+              </w:rPr>
+              <w:t>)</w:t>
+            </w:r>
+          </w:p>
+        </w:tc>
+        <w:tc>
+          <w:tcPr>
+            <w:tcW w:w="4675" w:type="dxa"/>
+          </w:tcPr>
+          <w:p>
+            <w:pPr>
+              <w:rPr>
+                <w:rFonts w:ascii="TH Sarabun New" w:hAnsi="TH Sarabun New" w:cs="TH Sarabun New"/>
+                <w:sz w:val="32"/>
+                <w:szCs w:val="32"/>
+              </w:rPr>
+            </w:pPr>
+            <w:r>
+              <w:rPr>
+                <w:rFonts w:ascii="TH Sarabun New" w:hAnsi="TH Sarabun New" w:cs="TH Sarabun New"/>
+                <w:sz w:val="32"/>
+                <w:szCs w:val="32"/>
+              </w:rPr>
+              <w:t xml:space="preserve">Blank method (not use, but need to </w:t>
+            </w:r>
+            <w:proofErr w:type="gramStart"/>
+            <w:r>
+              <w:rPr>
+                <w:rFonts w:ascii="TH Sarabun New" w:hAnsi="TH Sarabun New" w:cs="TH Sarabun New"/>
+                <w:sz w:val="32"/>
+                <w:szCs w:val="32"/>
+              </w:rPr>
+              <w:t>implements</w:t>
+            </w:r>
+            <w:proofErr w:type="gramEnd"/>
+            <w:r>
+              <w:rPr>
+                <w:rFonts w:ascii="TH Sarabun New" w:hAnsi="TH Sarabun New" w:cs="TH Sarabun New"/>
+                <w:sz w:val="32"/>
+                <w:szCs w:val="32"/>
+              </w:rPr>
+              <w:t>)</w:t>
+            </w:r>
+          </w:p>
+        </w:tc>
+      </w:tr>
+      <w:tr>
+        <w:tc>
+          <w:tcPr>
+            <w:tcW w:w="4675" w:type="dxa"/>
+          </w:tcPr>
+          <w:p>
+            <w:pPr>
+              <w:rPr>
+                <w:rFonts w:ascii="TH Sarabun New" w:hAnsi="TH Sarabun New" w:cs="TH Sarabun New"/>
+                <w:sz w:val="32"/>
+                <w:szCs w:val="32"/>
+              </w:rPr>
+            </w:pPr>
+            <w:r>
+              <w:rPr>
+                <w:rFonts w:ascii="TH Sarabun New" w:hAnsi="TH Sarabun New" w:cs="TH Sarabun New"/>
+                <w:sz w:val="32"/>
+                <w:szCs w:val="32"/>
+              </w:rPr>
+              <w:t xml:space="preserve">+ </w:t>
+            </w:r>
+            <w:r>
+              <w:rPr>
+                <w:rFonts w:ascii="TH Sarabun New" w:hAnsi="TH Sarabun New" w:cs="TH Sarabun New"/>
+                <w:sz w:val="32"/>
+                <w:szCs w:val="32"/>
+              </w:rPr>
+              <w:t xml:space="preserve">void </w:t>
+            </w:r>
+            <w:proofErr w:type="spellStart"/>
+            <w:proofErr w:type="gramStart"/>
+            <w:r>
+              <w:rPr>
+                <w:rFonts w:ascii="TH Sarabun New" w:hAnsi="TH Sarabun New" w:cs="TH Sarabun New"/>
+                <w:sz w:val="32"/>
+                <w:szCs w:val="32"/>
+              </w:rPr>
+              <w:t>EventHandler</w:t>
+            </w:r>
+            <w:proofErr w:type="spellEnd"/>
+            <w:r>
+              <w:rPr>
+                <w:rFonts w:ascii="TH Sarabun New" w:hAnsi="TH Sarabun New" w:cs="TH Sarabun New"/>
+                <w:sz w:val="32"/>
+                <w:szCs w:val="32"/>
+              </w:rPr>
+              <w:t>(</w:t>
+            </w:r>
+            <w:proofErr w:type="gramEnd"/>
+            <w:r>
+              <w:rPr>
+                <w:rFonts w:ascii="TH Sarabun New" w:hAnsi="TH Sarabun New" w:cs="TH Sarabun New"/>
+                <w:sz w:val="32"/>
+                <w:szCs w:val="32"/>
+              </w:rPr>
+              <w:t>)</w:t>
+            </w:r>
+          </w:p>
+        </w:tc>
+        <w:tc>
+          <w:tcPr>
+            <w:tcW w:w="4675" w:type="dxa"/>
+          </w:tcPr>
+          <w:p>
+            <w:pPr>
+              <w:rPr>
+                <w:rFonts w:ascii="TH Sarabun New" w:hAnsi="TH Sarabun New" w:cs="TH Sarabun New"/>
+                <w:sz w:val="32"/>
+                <w:szCs w:val="32"/>
+              </w:rPr>
+            </w:pPr>
+            <w:r>
+              <w:rPr>
+                <w:rFonts w:ascii="TH Sarabun New" w:hAnsi="TH Sarabun New" w:cs="TH Sarabun New"/>
+                <w:sz w:val="32"/>
+                <w:szCs w:val="32"/>
+              </w:rPr>
+              <w:t>Add listener to listen when user press</w:t>
+            </w:r>
+          </w:p>
+          <w:p>
+            <w:pPr>
+              <w:rPr>
+                <w:rFonts w:ascii="TH Sarabun New" w:hAnsi="TH Sarabun New" w:cs="TH Sarabun New"/>
+                <w:sz w:val="32"/>
+                <w:szCs w:val="32"/>
+              </w:rPr>
+            </w:pPr>
+            <w:r>
+              <w:rPr>
+                <w:rFonts w:ascii="TH Sarabun New" w:hAnsi="TH Sarabun New" w:cs="TH Sarabun New"/>
+                <w:sz w:val="32"/>
+                <w:szCs w:val="32"/>
+              </w:rPr>
+              <w:t xml:space="preserve">- Escape: </w:t>
+            </w:r>
+            <w:r>
+              <w:rPr>
+                <w:rFonts w:ascii="TH Sarabun New" w:hAnsi="TH Sarabun New" w:cs="TH Sarabun New"/>
+                <w:sz w:val="32"/>
+                <w:szCs w:val="32"/>
+              </w:rPr>
+              <w:t xml:space="preserve">resume </w:t>
+            </w:r>
+            <w:proofErr w:type="spellStart"/>
+            <w:r>
+              <w:rPr>
+                <w:rFonts w:ascii="TH Sarabun New" w:hAnsi="TH Sarabun New" w:cs="TH Sarabun New"/>
+                <w:sz w:val="32"/>
+                <w:szCs w:val="32"/>
+              </w:rPr>
+              <w:t>InGame</w:t>
+            </w:r>
+            <w:proofErr w:type="spellEnd"/>
+          </w:p>
+        </w:tc>
+      </w:tr>
+    </w:tbl>
+    <w:p>
+      <w:pPr>
+        <w:rPr>
+          <w:rFonts w:ascii="TH Sarabun New" w:hAnsi="TH Sarabun New" w:cs="TH Sarabun New"/>
+          <w:sz w:val="36"/>
+          <w:szCs w:val="36"/>
+        </w:rPr>
+      </w:pPr>
+    </w:p>
+    <w:p>
+      <w:pPr>
+        <w:rPr>
+          <w:rFonts w:ascii="TH Sarabun New" w:hAnsi="TH Sarabun New" w:cs="TH Sarabun New"/>
+          <w:sz w:val="40"/>
+          <w:szCs w:val="40"/>
+        </w:rPr>
+      </w:pPr>
+      <w:r>
+        <w:rPr>
+          <w:rFonts w:ascii="TH Sarabun New" w:hAnsi="TH Sarabun New" w:cs="TH Sarabun New"/>
+          <w:sz w:val="40"/>
+          <w:szCs w:val="40"/>
+        </w:rPr>
+        <w:t>3.2.7</w:t>
+      </w:r>
+      <w:r>
+        <w:rPr>
+          <w:rFonts w:ascii="TH Sarabun New" w:hAnsi="TH Sarabun New" w:cs="TH Sarabun New"/>
+          <w:sz w:val="40"/>
+          <w:szCs w:val="40"/>
+        </w:rPr>
+        <w:t xml:space="preserve"> Class </w:t>
+      </w:r>
+      <w:proofErr w:type="spellStart"/>
+      <w:r>
+        <w:rPr>
+          <w:rFonts w:ascii="TH Sarabun New" w:hAnsi="TH Sarabun New" w:cs="TH Sarabun New"/>
+          <w:sz w:val="40"/>
+          <w:szCs w:val="40"/>
+        </w:rPr>
+        <w:t>GameResult</w:t>
+      </w:r>
+      <w:proofErr w:type="spellEnd"/>
+      <w:r>
+        <w:rPr>
+          <w:rFonts w:ascii="TH Sarabun New" w:hAnsi="TH Sarabun New" w:cs="TH Sarabun New"/>
+          <w:sz w:val="40"/>
+          <w:szCs w:val="40"/>
+        </w:rPr>
+        <w:t xml:space="preserve"> extends </w:t>
+      </w:r>
+      <w:proofErr w:type="spellStart"/>
+      <w:r>
+        <w:rPr>
+          <w:rFonts w:ascii="TH Sarabun New" w:hAnsi="TH Sarabun New" w:cs="TH Sarabun New"/>
+          <w:sz w:val="40"/>
+          <w:szCs w:val="40"/>
+        </w:rPr>
+        <w:t>CanvasManager</w:t>
+      </w:r>
+      <w:proofErr w:type="spellEnd"/>
+      <w:r>
+        <w:rPr>
+          <w:rFonts w:ascii="TH Sarabun New" w:hAnsi="TH Sarabun New" w:cs="TH Sarabun New"/>
+          <w:sz w:val="40"/>
+          <w:szCs w:val="40"/>
+        </w:rPr>
+        <w:t xml:space="preserve"> implements Drawable</w:t>
+      </w:r>
+    </w:p>
+    <w:p>
+      <w:pPr>
+        <w:rPr>
+          <w:rFonts w:ascii="TH Sarabun New" w:hAnsi="TH Sarabun New" w:cs="TH Sarabun New"/>
+          <w:sz w:val="36"/>
+          <w:szCs w:val="36"/>
+        </w:rPr>
+      </w:pPr>
+      <w:r>
+        <w:rPr>
+          <w:rFonts w:ascii="TH Sarabun New" w:hAnsi="TH Sarabun New" w:cs="TH Sarabun New"/>
+          <w:sz w:val="36"/>
+          <w:szCs w:val="36"/>
+        </w:rPr>
+        <w:t>3.2.7.1</w:t>
+      </w:r>
+      <w:r>
+        <w:rPr>
+          <w:rFonts w:ascii="TH Sarabun New" w:hAnsi="TH Sarabun New" w:cs="TH Sarabun New"/>
+          <w:sz w:val="36"/>
+          <w:szCs w:val="36"/>
+        </w:rPr>
+        <w:t xml:space="preserve"> Constructor</w:t>
+      </w:r>
+    </w:p>
+    <w:tbl>
+      <w:tblPr>
+        <w:tblStyle w:val="TableGrid"/>
+        <w:tblW w:w="0" w:type="auto"/>
+        <w:tblLook w:val="04A0" w:firstRow="1" w:lastRow="0" w:firstColumn="1" w:lastColumn="0" w:noHBand="0" w:noVBand="1"/>
+      </w:tblPr>
+      <w:tblGrid>
+        <w:gridCol w:w="4675"/>
+        <w:gridCol w:w="4675"/>
+      </w:tblGrid>
+      <w:tr>
+        <w:tc>
+          <w:tcPr>
+            <w:tcW w:w="4675" w:type="dxa"/>
+          </w:tcPr>
+          <w:p>
+            <w:pPr>
+              <w:rPr>
+                <w:rFonts w:ascii="TH Sarabun New" w:hAnsi="TH Sarabun New" w:cs="TH Sarabun New"/>
+                <w:sz w:val="32"/>
+                <w:szCs w:val="32"/>
+              </w:rPr>
+            </w:pPr>
+            <w:r>
+              <w:rPr>
+                <w:rFonts w:ascii="TH Sarabun New" w:hAnsi="TH Sarabun New" w:cs="TH Sarabun New"/>
+                <w:sz w:val="32"/>
+                <w:szCs w:val="32"/>
+              </w:rPr>
+              <w:t xml:space="preserve">+ </w:t>
+            </w:r>
+            <w:proofErr w:type="spellStart"/>
+            <w:proofErr w:type="gramStart"/>
+            <w:r>
+              <w:rPr>
+                <w:rFonts w:ascii="TH Sarabun New" w:hAnsi="TH Sarabun New" w:cs="TH Sarabun New"/>
+                <w:sz w:val="32"/>
+                <w:szCs w:val="32"/>
+              </w:rPr>
+              <w:t>GameResult</w:t>
+            </w:r>
+            <w:proofErr w:type="spellEnd"/>
+            <w:r>
+              <w:rPr>
+                <w:rFonts w:ascii="TH Sarabun New" w:hAnsi="TH Sarabun New" w:cs="TH Sarabun New"/>
+                <w:sz w:val="32"/>
+                <w:szCs w:val="32"/>
+              </w:rPr>
+              <w:t>(</w:t>
+            </w:r>
+            <w:proofErr w:type="gramEnd"/>
+            <w:r>
+              <w:rPr>
+                <w:rFonts w:ascii="TH Sarabun New" w:hAnsi="TH Sarabun New" w:cs="TH Sarabun New"/>
+                <w:sz w:val="32"/>
+                <w:szCs w:val="32"/>
+              </w:rPr>
+              <w:t>)</w:t>
+            </w:r>
+          </w:p>
+        </w:tc>
+        <w:tc>
+          <w:tcPr>
+            <w:tcW w:w="4675" w:type="dxa"/>
+          </w:tcPr>
+          <w:p>
+            <w:pPr>
+              <w:rPr>
+                <w:rFonts w:ascii="TH Sarabun New" w:hAnsi="TH Sarabun New" w:cs="TH Sarabun New"/>
+                <w:sz w:val="32"/>
+                <w:szCs w:val="32"/>
+              </w:rPr>
+            </w:pPr>
+            <w:r>
+              <w:rPr>
+                <w:rFonts w:ascii="TH Sarabun New" w:hAnsi="TH Sarabun New" w:cs="TH Sarabun New"/>
+                <w:sz w:val="32"/>
+                <w:szCs w:val="32"/>
+              </w:rPr>
+              <w:t>- Set the width and height with SCENE_WIDTH and SCENE_HEIGHT</w:t>
+            </w:r>
+          </w:p>
+          <w:p>
+            <w:pPr>
+              <w:rPr>
+                <w:rFonts w:ascii="TH Sarabun New" w:hAnsi="TH Sarabun New" w:cs="TH Sarabun New"/>
+                <w:sz w:val="32"/>
+                <w:szCs w:val="32"/>
+              </w:rPr>
+            </w:pPr>
+            <w:r>
+              <w:rPr>
+                <w:rFonts w:ascii="TH Sarabun New" w:hAnsi="TH Sarabun New" w:cs="TH Sarabun New"/>
+                <w:sz w:val="32"/>
+                <w:szCs w:val="32"/>
+              </w:rPr>
+              <w:t xml:space="preserve">- Initialize </w:t>
+            </w:r>
+            <w:proofErr w:type="spellStart"/>
+            <w:r>
+              <w:rPr>
+                <w:rFonts w:ascii="TH Sarabun New" w:hAnsi="TH Sarabun New" w:cs="TH Sarabun New"/>
+                <w:sz w:val="32"/>
+                <w:szCs w:val="32"/>
+              </w:rPr>
+              <w:t>gc</w:t>
+            </w:r>
+            <w:proofErr w:type="spellEnd"/>
+          </w:p>
+          <w:p>
+            <w:pPr>
+              <w:rPr>
+                <w:rFonts w:ascii="TH Sarabun New" w:hAnsi="TH Sarabun New" w:cs="TH Sarabun New"/>
+                <w:sz w:val="32"/>
+                <w:szCs w:val="32"/>
+              </w:rPr>
+            </w:pPr>
+            <w:r>
+              <w:rPr>
+                <w:rFonts w:ascii="TH Sarabun New" w:hAnsi="TH Sarabun New" w:cs="TH Sarabun New"/>
+                <w:sz w:val="32"/>
+                <w:szCs w:val="32"/>
+              </w:rPr>
+              <w:t xml:space="preserve">- call the </w:t>
+            </w:r>
+            <w:proofErr w:type="spellStart"/>
+            <w:proofErr w:type="gramStart"/>
+            <w:r>
+              <w:rPr>
+                <w:rFonts w:ascii="TH Sarabun New" w:hAnsi="TH Sarabun New" w:cs="TH Sarabun New"/>
+                <w:sz w:val="32"/>
+                <w:szCs w:val="32"/>
+              </w:rPr>
+              <w:t>setBackground</w:t>
+            </w:r>
+            <w:proofErr w:type="spellEnd"/>
+            <w:r>
+              <w:rPr>
+                <w:rFonts w:ascii="TH Sarabun New" w:hAnsi="TH Sarabun New" w:cs="TH Sarabun New"/>
+                <w:sz w:val="32"/>
+                <w:szCs w:val="32"/>
+              </w:rPr>
+              <w:t>(</w:t>
+            </w:r>
+            <w:proofErr w:type="gramEnd"/>
+            <w:r>
+              <w:rPr>
+                <w:rFonts w:ascii="TH Sarabun New" w:hAnsi="TH Sarabun New" w:cs="TH Sarabun New"/>
+                <w:sz w:val="32"/>
+                <w:szCs w:val="32"/>
+              </w:rPr>
+              <w:t xml:space="preserve">), </w:t>
+            </w:r>
+            <w:proofErr w:type="spellStart"/>
+            <w:r>
+              <w:rPr>
+                <w:rFonts w:ascii="TH Sarabun New" w:hAnsi="TH Sarabun New" w:cs="TH Sarabun New"/>
+                <w:sz w:val="32"/>
+                <w:szCs w:val="32"/>
+              </w:rPr>
+              <w:t>setText</w:t>
+            </w:r>
+            <w:proofErr w:type="spellEnd"/>
+            <w:r>
+              <w:rPr>
+                <w:rFonts w:ascii="TH Sarabun New" w:hAnsi="TH Sarabun New" w:cs="TH Sarabun New"/>
+                <w:sz w:val="32"/>
+                <w:szCs w:val="32"/>
+              </w:rPr>
+              <w:t xml:space="preserve">(), </w:t>
+            </w:r>
+            <w:proofErr w:type="spellStart"/>
+            <w:r>
+              <w:rPr>
+                <w:rFonts w:ascii="TH Sarabun New" w:hAnsi="TH Sarabun New" w:cs="TH Sarabun New"/>
+                <w:sz w:val="32"/>
+                <w:szCs w:val="32"/>
+              </w:rPr>
+              <w:t>EventHandler</w:t>
+            </w:r>
+            <w:proofErr w:type="spellEnd"/>
+            <w:r>
+              <w:rPr>
+                <w:rFonts w:ascii="TH Sarabun New" w:hAnsi="TH Sarabun New" w:cs="TH Sarabun New"/>
+                <w:sz w:val="32"/>
+                <w:szCs w:val="32"/>
+              </w:rPr>
+              <w:t>() methods</w:t>
+            </w:r>
+          </w:p>
+        </w:tc>
+      </w:tr>
+    </w:tbl>
+    <w:p>
+      <w:pPr>
+        <w:rPr>
+          <w:rFonts w:ascii="TH Sarabun New" w:hAnsi="TH Sarabun New" w:cs="TH Sarabun New"/>
+          <w:sz w:val="36"/>
+          <w:szCs w:val="36"/>
+        </w:rPr>
+      </w:pPr>
+    </w:p>
+    <w:p>
+      <w:pPr>
+        <w:rPr>
+          <w:rFonts w:ascii="TH Sarabun New" w:hAnsi="TH Sarabun New" w:cs="TH Sarabun New"/>
+          <w:sz w:val="36"/>
+          <w:szCs w:val="36"/>
+        </w:rPr>
+      </w:pPr>
+      <w:r>
+        <w:rPr>
+          <w:rFonts w:ascii="TH Sarabun New" w:hAnsi="TH Sarabun New" w:cs="TH Sarabun New"/>
+          <w:sz w:val="36"/>
+          <w:szCs w:val="36"/>
+        </w:rPr>
+        <w:t>3.2.7.2 Method</w:t>
+      </w:r>
+    </w:p>
+    <w:tbl>
+      <w:tblPr>
+        <w:tblStyle w:val="TableGrid"/>
+        <w:tblW w:w="0" w:type="auto"/>
+        <w:tblLook w:val="04A0" w:firstRow="1" w:lastRow="0" w:firstColumn="1" w:lastColumn="0" w:noHBand="0" w:noVBand="1"/>
+      </w:tblPr>
+      <w:tblGrid>
+        <w:gridCol w:w="4675"/>
+        <w:gridCol w:w="4675"/>
+      </w:tblGrid>
+      <w:tr>
+        <w:tc>
+          <w:tcPr>
+            <w:tcW w:w="4675" w:type="dxa"/>
+          </w:tcPr>
+          <w:p>
+            <w:pPr>
+              <w:rPr>
+                <w:rFonts w:ascii="TH Sarabun New" w:hAnsi="TH Sarabun New" w:cs="TH Sarabun New"/>
+                <w:sz w:val="32"/>
+                <w:szCs w:val="32"/>
+              </w:rPr>
+            </w:pPr>
+            <w:r>
+              <w:rPr>
+                <w:rFonts w:ascii="TH Sarabun New" w:hAnsi="TH Sarabun New" w:cs="TH Sarabun New"/>
+                <w:sz w:val="32"/>
+                <w:szCs w:val="32"/>
+              </w:rPr>
+              <w:t>+ void</w:t>
+            </w:r>
+            <w:r>
+              <w:rPr>
+                <w:rFonts w:ascii="TH Sarabun New" w:hAnsi="TH Sarabun New" w:cs="TH Sarabun New"/>
+                <w:sz w:val="32"/>
+                <w:szCs w:val="32"/>
+              </w:rPr>
+              <w:t xml:space="preserve"> </w:t>
+            </w:r>
+            <w:proofErr w:type="spellStart"/>
+            <w:proofErr w:type="gramStart"/>
+            <w:r>
+              <w:rPr>
+                <w:rFonts w:ascii="TH Sarabun New" w:hAnsi="TH Sarabun New" w:cs="TH Sarabun New"/>
+                <w:sz w:val="32"/>
+                <w:szCs w:val="32"/>
+              </w:rPr>
+              <w:t>setBackground</w:t>
+            </w:r>
+            <w:proofErr w:type="spellEnd"/>
+            <w:r>
+              <w:rPr>
+                <w:rFonts w:ascii="TH Sarabun New" w:hAnsi="TH Sarabun New" w:cs="TH Sarabun New"/>
+                <w:sz w:val="32"/>
+                <w:szCs w:val="32"/>
+              </w:rPr>
+              <w:t>(</w:t>
+            </w:r>
+            <w:proofErr w:type="gramEnd"/>
+            <w:r>
+              <w:rPr>
+                <w:rFonts w:ascii="TH Sarabun New" w:hAnsi="TH Sarabun New" w:cs="TH Sarabun New"/>
+                <w:sz w:val="32"/>
+                <w:szCs w:val="32"/>
+              </w:rPr>
+              <w:t>)</w:t>
+            </w:r>
+          </w:p>
+        </w:tc>
+        <w:tc>
+          <w:tcPr>
+            <w:tcW w:w="4675" w:type="dxa"/>
+          </w:tcPr>
+          <w:p>
+            <w:pPr>
+              <w:rPr>
+                <w:rFonts w:ascii="TH Sarabun New" w:hAnsi="TH Sarabun New" w:cs="TH Sarabun New"/>
+                <w:sz w:val="32"/>
+                <w:szCs w:val="32"/>
+              </w:rPr>
+            </w:pPr>
+            <w:r>
+              <w:rPr>
+                <w:rFonts w:ascii="TH Sarabun New" w:hAnsi="TH Sarabun New" w:cs="TH Sarabun New"/>
+                <w:sz w:val="32"/>
+                <w:szCs w:val="32"/>
+              </w:rPr>
+              <w:t xml:space="preserve">Set the background of canvas with </w:t>
+            </w:r>
+            <w:proofErr w:type="spellStart"/>
+            <w:r>
+              <w:rPr>
+                <w:rFonts w:ascii="TH Sarabun New" w:hAnsi="TH Sarabun New" w:cs="TH Sarabun New"/>
+                <w:sz w:val="32"/>
+                <w:szCs w:val="32"/>
+              </w:rPr>
+              <w:t>menu</w:t>
+            </w:r>
+            <w:r>
+              <w:rPr>
+                <w:rFonts w:ascii="TH Sarabun New" w:hAnsi="TH Sarabun New" w:cs="TH Sarabun New"/>
+                <w:sz w:val="32"/>
+                <w:szCs w:val="32"/>
+              </w:rPr>
+              <w:t>Background</w:t>
+            </w:r>
+            <w:proofErr w:type="spellEnd"/>
+            <w:r>
+              <w:rPr>
+                <w:rFonts w:ascii="TH Sarabun New" w:hAnsi="TH Sarabun New" w:cs="TH Sarabun New"/>
+                <w:sz w:val="32"/>
+                <w:szCs w:val="32"/>
+              </w:rPr>
+              <w:t xml:space="preserve"> </w:t>
+            </w:r>
+            <w:r>
+              <w:rPr>
+                <w:rFonts w:ascii="TH Sarabun New" w:hAnsi="TH Sarabun New" w:cs="TH Sarabun New"/>
+                <w:sz w:val="32"/>
+                <w:szCs w:val="32"/>
+              </w:rPr>
+              <w:t xml:space="preserve">in </w:t>
+            </w:r>
+            <w:proofErr w:type="spellStart"/>
+            <w:r>
+              <w:rPr>
+                <w:rFonts w:ascii="TH Sarabun New" w:hAnsi="TH Sarabun New" w:cs="TH Sarabun New"/>
+                <w:sz w:val="32"/>
+                <w:szCs w:val="32"/>
+              </w:rPr>
+              <w:t>RenderableHolder</w:t>
+            </w:r>
+            <w:proofErr w:type="spellEnd"/>
+          </w:p>
+        </w:tc>
+      </w:tr>
+      <w:tr>
+        <w:tc>
+          <w:tcPr>
+            <w:tcW w:w="4675" w:type="dxa"/>
+          </w:tcPr>
+          <w:p>
+            <w:pPr>
+              <w:rPr>
+                <w:rFonts w:ascii="TH Sarabun New" w:hAnsi="TH Sarabun New" w:cs="TH Sarabun New"/>
+                <w:sz w:val="32"/>
+                <w:szCs w:val="32"/>
+              </w:rPr>
+            </w:pPr>
+            <w:r>
+              <w:rPr>
+                <w:rFonts w:ascii="TH Sarabun New" w:hAnsi="TH Sarabun New" w:cs="TH Sarabun New"/>
+                <w:sz w:val="32"/>
+                <w:szCs w:val="32"/>
+              </w:rPr>
+              <w:t xml:space="preserve">+ void </w:t>
+            </w:r>
+            <w:proofErr w:type="spellStart"/>
+            <w:proofErr w:type="gramStart"/>
+            <w:r>
+              <w:rPr>
+                <w:rFonts w:ascii="TH Sarabun New" w:hAnsi="TH Sarabun New" w:cs="TH Sarabun New"/>
+                <w:sz w:val="32"/>
+                <w:szCs w:val="32"/>
+              </w:rPr>
+              <w:t>setText</w:t>
+            </w:r>
+            <w:proofErr w:type="spellEnd"/>
+            <w:r>
+              <w:rPr>
+                <w:rFonts w:ascii="TH Sarabun New" w:hAnsi="TH Sarabun New" w:cs="TH Sarabun New"/>
+                <w:sz w:val="32"/>
+                <w:szCs w:val="32"/>
+              </w:rPr>
+              <w:t>(</w:t>
+            </w:r>
+            <w:proofErr w:type="gramEnd"/>
+            <w:r>
+              <w:rPr>
+                <w:rFonts w:ascii="TH Sarabun New" w:hAnsi="TH Sarabun New" w:cs="TH Sarabun New"/>
+                <w:sz w:val="32"/>
+                <w:szCs w:val="32"/>
+              </w:rPr>
+              <w:t>)</w:t>
+            </w:r>
+          </w:p>
+        </w:tc>
+        <w:tc>
+          <w:tcPr>
+            <w:tcW w:w="4675" w:type="dxa"/>
+          </w:tcPr>
+          <w:p>
+            <w:pPr>
+              <w:rPr>
+                <w:rFonts w:ascii="TH Sarabun New" w:hAnsi="TH Sarabun New" w:cs="TH Sarabun New"/>
+                <w:sz w:val="32"/>
+                <w:szCs w:val="32"/>
+              </w:rPr>
+            </w:pPr>
+            <w:r>
+              <w:rPr>
+                <w:rFonts w:ascii="TH Sarabun New" w:hAnsi="TH Sarabun New" w:cs="TH Sarabun New"/>
+                <w:sz w:val="32"/>
+                <w:szCs w:val="32"/>
+              </w:rPr>
+              <w:t>Set the text of canvas</w:t>
+            </w:r>
+          </w:p>
+          <w:p>
+            <w:pPr>
+              <w:rPr>
+                <w:rFonts w:ascii="TH Sarabun New" w:hAnsi="TH Sarabun New" w:cs="TH Sarabun New"/>
+                <w:sz w:val="32"/>
+                <w:szCs w:val="32"/>
+              </w:rPr>
+            </w:pPr>
+            <w:r>
+              <w:rPr>
+                <w:rFonts w:ascii="TH Sarabun New" w:hAnsi="TH Sarabun New" w:cs="TH Sarabun New"/>
+                <w:sz w:val="32"/>
+                <w:szCs w:val="32"/>
+              </w:rPr>
+              <w:t xml:space="preserve">- </w:t>
+            </w:r>
+            <w:r>
+              <w:rPr>
+                <w:rFonts w:ascii="TH Sarabun New" w:hAnsi="TH Sarabun New" w:cs="TH Sarabun New"/>
+                <w:sz w:val="32"/>
+                <w:szCs w:val="32"/>
+              </w:rPr>
+              <w:t>User’s score</w:t>
+            </w:r>
+          </w:p>
+          <w:p>
+            <w:pPr>
+              <w:rPr>
+                <w:rFonts w:ascii="TH Sarabun New" w:hAnsi="TH Sarabun New" w:cs="TH Sarabun New"/>
+                <w:sz w:val="32"/>
+                <w:szCs w:val="32"/>
+              </w:rPr>
+            </w:pPr>
+            <w:r>
+              <w:rPr>
+                <w:rFonts w:ascii="TH Sarabun New" w:hAnsi="TH Sarabun New" w:cs="TH Sarabun New"/>
+                <w:sz w:val="32"/>
+                <w:szCs w:val="32"/>
+              </w:rPr>
+              <w:t>- Esc:</w:t>
+            </w:r>
+            <w:r>
+              <w:rPr>
+                <w:rFonts w:ascii="TH Sarabun New" w:hAnsi="TH Sarabun New" w:cs="TH Sarabun New"/>
+                <w:sz w:val="32"/>
+                <w:szCs w:val="32"/>
+              </w:rPr>
+              <w:t xml:space="preserve"> Exit</w:t>
+            </w:r>
+          </w:p>
+          <w:p>
+            <w:pPr>
+              <w:rPr>
+                <w:rFonts w:ascii="TH Sarabun New" w:hAnsi="TH Sarabun New" w:cs="TH Sarabun New"/>
+                <w:sz w:val="32"/>
+                <w:szCs w:val="32"/>
+              </w:rPr>
+            </w:pPr>
+            <w:r>
+              <w:rPr>
+                <w:rFonts w:ascii="TH Sarabun New" w:hAnsi="TH Sarabun New" w:cs="TH Sarabun New"/>
+                <w:sz w:val="32"/>
+                <w:szCs w:val="32"/>
+              </w:rPr>
+              <w:t xml:space="preserve">- if the user </w:t>
+            </w:r>
+            <w:proofErr w:type="gramStart"/>
+            <w:r>
+              <w:rPr>
+                <w:rFonts w:ascii="TH Sarabun New" w:hAnsi="TH Sarabun New" w:cs="TH Sarabun New"/>
+                <w:sz w:val="32"/>
+                <w:szCs w:val="32"/>
+              </w:rPr>
+              <w:t>reach</w:t>
+            </w:r>
+            <w:proofErr w:type="gramEnd"/>
+            <w:r>
+              <w:rPr>
+                <w:rFonts w:ascii="TH Sarabun New" w:hAnsi="TH Sarabun New" w:cs="TH Sarabun New"/>
+                <w:sz w:val="32"/>
+                <w:szCs w:val="32"/>
+              </w:rPr>
+              <w:t xml:space="preserve"> all combos, show OK alert with the text</w:t>
+            </w:r>
+          </w:p>
+        </w:tc>
+      </w:tr>
+      <w:tr>
+        <w:tc>
+          <w:tcPr>
+            <w:tcW w:w="4675" w:type="dxa"/>
+          </w:tcPr>
+          <w:p>
+            <w:pPr>
+              <w:rPr>
+                <w:rFonts w:ascii="TH Sarabun New" w:hAnsi="TH Sarabun New" w:cs="TH Sarabun New"/>
+                <w:sz w:val="32"/>
+                <w:szCs w:val="32"/>
+                <w:cs/>
+              </w:rPr>
+            </w:pPr>
+            <w:r>
+              <w:rPr>
+                <w:rFonts w:ascii="TH Sarabun New" w:hAnsi="TH Sarabun New" w:cs="TH Sarabun New"/>
+                <w:sz w:val="32"/>
+                <w:szCs w:val="32"/>
+              </w:rPr>
+              <w:t xml:space="preserve">+ void </w:t>
+            </w:r>
+            <w:proofErr w:type="spellStart"/>
+            <w:proofErr w:type="gramStart"/>
+            <w:r>
+              <w:rPr>
+                <w:rFonts w:ascii="TH Sarabun New" w:hAnsi="TH Sarabun New" w:cs="TH Sarabun New"/>
+                <w:sz w:val="32"/>
+                <w:szCs w:val="32"/>
+              </w:rPr>
+              <w:t>setHighLight</w:t>
+            </w:r>
+            <w:proofErr w:type="spellEnd"/>
+            <w:r>
+              <w:rPr>
+                <w:rFonts w:ascii="TH Sarabun New" w:hAnsi="TH Sarabun New" w:cs="TH Sarabun New"/>
+                <w:sz w:val="32"/>
+                <w:szCs w:val="32"/>
+              </w:rPr>
+              <w:t>(</w:t>
+            </w:r>
+            <w:proofErr w:type="gramEnd"/>
+            <w:r>
+              <w:rPr>
+                <w:rFonts w:ascii="TH Sarabun New" w:hAnsi="TH Sarabun New" w:cs="TH Sarabun New"/>
+                <w:sz w:val="32"/>
+                <w:szCs w:val="32"/>
+              </w:rPr>
+              <w:t>S</w:t>
+            </w:r>
+            <w:r>
+              <w:rPr>
+                <w:rFonts w:ascii="TH Sarabun New" w:hAnsi="TH Sarabun New" w:cs="TH Sarabun New"/>
+                <w:sz w:val="32"/>
+                <w:szCs w:val="32"/>
+              </w:rPr>
+              <w:t xml:space="preserve">tring </w:t>
+            </w:r>
+            <w:proofErr w:type="spellStart"/>
+            <w:r>
+              <w:rPr>
+                <w:rFonts w:ascii="TH Sarabun New" w:hAnsi="TH Sarabun New" w:cs="TH Sarabun New"/>
+                <w:sz w:val="32"/>
+                <w:szCs w:val="32"/>
+              </w:rPr>
+              <w:t>selected_mode</w:t>
+            </w:r>
+            <w:proofErr w:type="spellEnd"/>
+            <w:r>
+              <w:rPr>
+                <w:rFonts w:ascii="TH Sarabun New" w:hAnsi="TH Sarabun New" w:cs="TH Sarabun New"/>
+                <w:sz w:val="32"/>
+                <w:szCs w:val="32"/>
+              </w:rPr>
+              <w:t xml:space="preserve">, double </w:t>
+            </w:r>
+            <w:proofErr w:type="spellStart"/>
+            <w:r>
+              <w:rPr>
+                <w:rFonts w:ascii="TH Sarabun New" w:hAnsi="TH Sarabun New" w:cs="TH Sarabun New"/>
+                <w:sz w:val="32"/>
+                <w:szCs w:val="32"/>
+              </w:rPr>
+              <w:t>selected_width</w:t>
+            </w:r>
+            <w:proofErr w:type="spellEnd"/>
+            <w:r>
+              <w:rPr>
+                <w:rFonts w:ascii="TH Sarabun New" w:hAnsi="TH Sarabun New" w:cs="TH Sarabun New"/>
+                <w:sz w:val="32"/>
+                <w:szCs w:val="32"/>
+              </w:rPr>
+              <w:t>)</w:t>
+            </w:r>
+          </w:p>
+        </w:tc>
+        <w:tc>
+          <w:tcPr>
+            <w:tcW w:w="4675" w:type="dxa"/>
+          </w:tcPr>
+          <w:p>
+            <w:pPr>
+              <w:rPr>
+                <w:rFonts w:ascii="TH Sarabun New" w:hAnsi="TH Sarabun New" w:cs="TH Sarabun New"/>
+                <w:sz w:val="32"/>
+                <w:szCs w:val="32"/>
+              </w:rPr>
+            </w:pPr>
+            <w:r>
+              <w:rPr>
+                <w:rFonts w:ascii="TH Sarabun New" w:hAnsi="TH Sarabun New" w:cs="TH Sarabun New"/>
+                <w:sz w:val="32"/>
+                <w:szCs w:val="32"/>
+              </w:rPr>
+              <w:t xml:space="preserve">Blank method (not use, but need to </w:t>
+            </w:r>
+            <w:proofErr w:type="gramStart"/>
+            <w:r>
+              <w:rPr>
+                <w:rFonts w:ascii="TH Sarabun New" w:hAnsi="TH Sarabun New" w:cs="TH Sarabun New"/>
+                <w:sz w:val="32"/>
+                <w:szCs w:val="32"/>
+              </w:rPr>
+              <w:t>implements</w:t>
+            </w:r>
+            <w:proofErr w:type="gramEnd"/>
+            <w:r>
+              <w:rPr>
+                <w:rFonts w:ascii="TH Sarabun New" w:hAnsi="TH Sarabun New" w:cs="TH Sarabun New"/>
+                <w:sz w:val="32"/>
+                <w:szCs w:val="32"/>
+              </w:rPr>
+              <w:t>)</w:t>
+            </w:r>
+          </w:p>
+        </w:tc>
+      </w:tr>
+      <w:tr>
+        <w:tc>
+          <w:tcPr>
+            <w:tcW w:w="4675" w:type="dxa"/>
+          </w:tcPr>
+          <w:p>
+            <w:pPr>
+              <w:rPr>
+                <w:rFonts w:ascii="TH Sarabun New" w:hAnsi="TH Sarabun New" w:cs="TH Sarabun New"/>
+                <w:sz w:val="32"/>
+                <w:szCs w:val="32"/>
+              </w:rPr>
+            </w:pPr>
+            <w:r>
+              <w:rPr>
+                <w:rFonts w:ascii="TH Sarabun New" w:hAnsi="TH Sarabun New" w:cs="TH Sarabun New"/>
+                <w:sz w:val="32"/>
+                <w:szCs w:val="32"/>
+              </w:rPr>
+              <w:lastRenderedPageBreak/>
+              <w:t xml:space="preserve">+ </w:t>
+            </w:r>
+            <w:r>
+              <w:rPr>
+                <w:rFonts w:ascii="TH Sarabun New" w:hAnsi="TH Sarabun New" w:cs="TH Sarabun New"/>
+                <w:sz w:val="32"/>
+                <w:szCs w:val="32"/>
+              </w:rPr>
+              <w:t xml:space="preserve">void </w:t>
+            </w:r>
+            <w:proofErr w:type="spellStart"/>
+            <w:proofErr w:type="gramStart"/>
+            <w:r>
+              <w:rPr>
+                <w:rFonts w:ascii="TH Sarabun New" w:hAnsi="TH Sarabun New" w:cs="TH Sarabun New"/>
+                <w:sz w:val="32"/>
+                <w:szCs w:val="32"/>
+              </w:rPr>
+              <w:t>setUnHightLight</w:t>
+            </w:r>
+            <w:proofErr w:type="spellEnd"/>
+            <w:r>
+              <w:rPr>
+                <w:rFonts w:ascii="TH Sarabun New" w:hAnsi="TH Sarabun New" w:cs="TH Sarabun New"/>
+                <w:sz w:val="32"/>
+                <w:szCs w:val="32"/>
+              </w:rPr>
+              <w:t>(</w:t>
+            </w:r>
+            <w:proofErr w:type="gramEnd"/>
+            <w:r>
+              <w:rPr>
+                <w:rFonts w:ascii="TH Sarabun New" w:hAnsi="TH Sarabun New" w:cs="TH Sarabun New"/>
+                <w:sz w:val="32"/>
+                <w:szCs w:val="32"/>
+              </w:rPr>
+              <w:t xml:space="preserve">String </w:t>
+            </w:r>
+            <w:proofErr w:type="spellStart"/>
+            <w:r>
+              <w:rPr>
+                <w:rFonts w:ascii="TH Sarabun New" w:hAnsi="TH Sarabun New" w:cs="TH Sarabun New"/>
+                <w:sz w:val="32"/>
+                <w:szCs w:val="32"/>
+              </w:rPr>
+              <w:t>unsel_mode</w:t>
+            </w:r>
+            <w:proofErr w:type="spellEnd"/>
+            <w:r>
+              <w:rPr>
+                <w:rFonts w:ascii="TH Sarabun New" w:hAnsi="TH Sarabun New" w:cs="TH Sarabun New"/>
+                <w:sz w:val="32"/>
+                <w:szCs w:val="32"/>
+              </w:rPr>
+              <w:t xml:space="preserve">, double </w:t>
+            </w:r>
+            <w:proofErr w:type="spellStart"/>
+            <w:r>
+              <w:rPr>
+                <w:rFonts w:ascii="TH Sarabun New" w:hAnsi="TH Sarabun New" w:cs="TH Sarabun New"/>
+                <w:sz w:val="32"/>
+                <w:szCs w:val="32"/>
+              </w:rPr>
+              <w:t>unsel_width</w:t>
+            </w:r>
+            <w:proofErr w:type="spellEnd"/>
+            <w:r>
+              <w:rPr>
+                <w:rFonts w:ascii="TH Sarabun New" w:hAnsi="TH Sarabun New" w:cs="TH Sarabun New"/>
+                <w:sz w:val="32"/>
+                <w:szCs w:val="32"/>
+              </w:rPr>
+              <w:t>)</w:t>
+            </w:r>
+          </w:p>
+        </w:tc>
+        <w:tc>
+          <w:tcPr>
+            <w:tcW w:w="4675" w:type="dxa"/>
+          </w:tcPr>
+          <w:p>
+            <w:pPr>
+              <w:rPr>
+                <w:rFonts w:ascii="TH Sarabun New" w:hAnsi="TH Sarabun New" w:cs="TH Sarabun New"/>
+                <w:sz w:val="32"/>
+                <w:szCs w:val="32"/>
+              </w:rPr>
+            </w:pPr>
+            <w:r>
+              <w:rPr>
+                <w:rFonts w:ascii="TH Sarabun New" w:hAnsi="TH Sarabun New" w:cs="TH Sarabun New"/>
+                <w:sz w:val="32"/>
+                <w:szCs w:val="32"/>
+              </w:rPr>
+              <w:t xml:space="preserve">Blank method (not use, but need to </w:t>
+            </w:r>
+            <w:proofErr w:type="gramStart"/>
+            <w:r>
+              <w:rPr>
+                <w:rFonts w:ascii="TH Sarabun New" w:hAnsi="TH Sarabun New" w:cs="TH Sarabun New"/>
+                <w:sz w:val="32"/>
+                <w:szCs w:val="32"/>
+              </w:rPr>
+              <w:t>implements</w:t>
+            </w:r>
+            <w:proofErr w:type="gramEnd"/>
+            <w:r>
+              <w:rPr>
+                <w:rFonts w:ascii="TH Sarabun New" w:hAnsi="TH Sarabun New" w:cs="TH Sarabun New"/>
+                <w:sz w:val="32"/>
+                <w:szCs w:val="32"/>
+              </w:rPr>
+              <w:t>)</w:t>
+            </w:r>
+          </w:p>
+        </w:tc>
+      </w:tr>
+      <w:tr>
+        <w:tc>
+          <w:tcPr>
+            <w:tcW w:w="4675" w:type="dxa"/>
+          </w:tcPr>
+          <w:p>
+            <w:pPr>
+              <w:rPr>
+                <w:rFonts w:ascii="TH Sarabun New" w:hAnsi="TH Sarabun New" w:cs="TH Sarabun New"/>
+                <w:sz w:val="32"/>
+                <w:szCs w:val="32"/>
+              </w:rPr>
+            </w:pPr>
+            <w:r>
+              <w:rPr>
+                <w:rFonts w:ascii="TH Sarabun New" w:hAnsi="TH Sarabun New" w:cs="TH Sarabun New"/>
+                <w:sz w:val="32"/>
+                <w:szCs w:val="32"/>
+              </w:rPr>
+              <w:t xml:space="preserve">+ </w:t>
+            </w:r>
+            <w:r>
+              <w:rPr>
+                <w:rFonts w:ascii="TH Sarabun New" w:hAnsi="TH Sarabun New" w:cs="TH Sarabun New"/>
+                <w:sz w:val="32"/>
+                <w:szCs w:val="32"/>
+              </w:rPr>
+              <w:t xml:space="preserve">void </w:t>
+            </w:r>
+            <w:proofErr w:type="spellStart"/>
+            <w:proofErr w:type="gramStart"/>
+            <w:r>
+              <w:rPr>
+                <w:rFonts w:ascii="TH Sarabun New" w:hAnsi="TH Sarabun New" w:cs="TH Sarabun New"/>
+                <w:sz w:val="32"/>
+                <w:szCs w:val="32"/>
+              </w:rPr>
+              <w:t>EventHandler</w:t>
+            </w:r>
+            <w:proofErr w:type="spellEnd"/>
+            <w:r>
+              <w:rPr>
+                <w:rFonts w:ascii="TH Sarabun New" w:hAnsi="TH Sarabun New" w:cs="TH Sarabun New"/>
+                <w:sz w:val="32"/>
+                <w:szCs w:val="32"/>
+              </w:rPr>
+              <w:t>(</w:t>
+            </w:r>
+            <w:proofErr w:type="gramEnd"/>
+            <w:r>
+              <w:rPr>
+                <w:rFonts w:ascii="TH Sarabun New" w:hAnsi="TH Sarabun New" w:cs="TH Sarabun New"/>
+                <w:sz w:val="32"/>
+                <w:szCs w:val="32"/>
+              </w:rPr>
+              <w:t>)</w:t>
+            </w:r>
+          </w:p>
+        </w:tc>
+        <w:tc>
+          <w:tcPr>
+            <w:tcW w:w="4675" w:type="dxa"/>
+          </w:tcPr>
+          <w:p>
+            <w:pPr>
+              <w:rPr>
+                <w:rFonts w:ascii="TH Sarabun New" w:hAnsi="TH Sarabun New" w:cs="TH Sarabun New"/>
+                <w:sz w:val="32"/>
+                <w:szCs w:val="32"/>
+              </w:rPr>
+            </w:pPr>
+            <w:r>
+              <w:rPr>
+                <w:rFonts w:ascii="TH Sarabun New" w:hAnsi="TH Sarabun New" w:cs="TH Sarabun New"/>
+                <w:sz w:val="32"/>
+                <w:szCs w:val="32"/>
+              </w:rPr>
+              <w:t>Add listener to listen when user press</w:t>
+            </w:r>
+          </w:p>
+          <w:p>
+            <w:pPr>
+              <w:rPr>
+                <w:rFonts w:ascii="TH Sarabun New" w:hAnsi="TH Sarabun New" w:cs="TH Sarabun New"/>
+                <w:sz w:val="32"/>
+                <w:szCs w:val="32"/>
+              </w:rPr>
+            </w:pPr>
+            <w:r>
+              <w:rPr>
+                <w:rFonts w:ascii="TH Sarabun New" w:hAnsi="TH Sarabun New" w:cs="TH Sarabun New"/>
+                <w:sz w:val="32"/>
+                <w:szCs w:val="32"/>
+              </w:rPr>
+              <w:t xml:space="preserve">- </w:t>
+            </w:r>
+            <w:r>
+              <w:rPr>
+                <w:rFonts w:ascii="TH Sarabun New" w:hAnsi="TH Sarabun New" w:cs="TH Sarabun New"/>
+                <w:sz w:val="32"/>
+                <w:szCs w:val="32"/>
+              </w:rPr>
+              <w:t>Enter/</w:t>
+            </w:r>
+            <w:r>
+              <w:rPr>
+                <w:rFonts w:ascii="TH Sarabun New" w:hAnsi="TH Sarabun New" w:cs="TH Sarabun New"/>
+                <w:sz w:val="32"/>
+                <w:szCs w:val="32"/>
+              </w:rPr>
+              <w:t xml:space="preserve">Escape: </w:t>
+            </w:r>
+            <w:r>
+              <w:rPr>
+                <w:rFonts w:ascii="TH Sarabun New" w:hAnsi="TH Sarabun New" w:cs="TH Sarabun New"/>
+                <w:sz w:val="32"/>
+                <w:szCs w:val="32"/>
+              </w:rPr>
+              <w:t>Exit the game</w:t>
+            </w:r>
+          </w:p>
+        </w:tc>
+      </w:tr>
+    </w:tbl>
+    <w:p>
+      <w:pPr>
+        <w:rPr>
+          <w:rFonts w:ascii="TH Sarabun New" w:hAnsi="TH Sarabun New" w:cs="TH Sarabun New"/>
+          <w:sz w:val="36"/>
+          <w:szCs w:val="36"/>
+        </w:rPr>
+      </w:pPr>
+    </w:p>
+    <w:p>
+      <w:pPr>
+        <w:rPr>
+          <w:rFonts w:ascii="TH Sarabun New" w:hAnsi="TH Sarabun New" w:cs="TH Sarabun New"/>
+          <w:sz w:val="40"/>
+          <w:szCs w:val="40"/>
+        </w:rPr>
+      </w:pPr>
+      <w:r>
+        <w:rPr>
+          <w:rFonts w:ascii="TH Sarabun New" w:hAnsi="TH Sarabun New" w:cs="TH Sarabun New"/>
+          <w:sz w:val="40"/>
+          <w:szCs w:val="40"/>
+        </w:rPr>
+        <w:t>3.2.8</w:t>
+      </w:r>
+      <w:r>
+        <w:rPr>
+          <w:rFonts w:ascii="TH Sarabun New" w:hAnsi="TH Sarabun New" w:cs="TH Sarabun New"/>
+          <w:sz w:val="40"/>
+          <w:szCs w:val="40"/>
+        </w:rPr>
+        <w:t xml:space="preserve"> Interface Drawable</w:t>
+      </w:r>
+    </w:p>
+    <w:p>
+      <w:pPr>
+        <w:rPr>
+          <w:rFonts w:ascii="TH Sarabun New" w:hAnsi="TH Sarabun New" w:cs="TH Sarabun New"/>
+          <w:sz w:val="36"/>
+          <w:szCs w:val="36"/>
+        </w:rPr>
+      </w:pPr>
+      <w:r>
+        <w:rPr>
+          <w:rFonts w:ascii="TH Sarabun New" w:hAnsi="TH Sarabun New" w:cs="TH Sarabun New"/>
+          <w:sz w:val="36"/>
+          <w:szCs w:val="36"/>
+        </w:rPr>
+        <w:t>3.2.8.1</w:t>
+      </w:r>
+      <w:r>
+        <w:rPr>
+          <w:rFonts w:ascii="TH Sarabun New" w:hAnsi="TH Sarabun New" w:cs="TH Sarabun New"/>
+          <w:sz w:val="36"/>
+          <w:szCs w:val="36"/>
+        </w:rPr>
+        <w:t xml:space="preserve"> </w:t>
+      </w:r>
+      <w:r>
+        <w:rPr>
+          <w:rFonts w:ascii="TH Sarabun New" w:hAnsi="TH Sarabun New" w:cs="TH Sarabun New"/>
+          <w:sz w:val="36"/>
+          <w:szCs w:val="36"/>
+        </w:rPr>
+        <w:t>F</w:t>
+      </w:r>
+      <w:r>
+        <w:rPr>
+          <w:rFonts w:ascii="TH Sarabun New" w:hAnsi="TH Sarabun New" w:cs="TH Sarabun New"/>
+          <w:sz w:val="36"/>
+          <w:szCs w:val="36"/>
+        </w:rPr>
+        <w:t>ield</w:t>
+      </w:r>
+    </w:p>
+    <w:tbl>
+      <w:tblPr>
+        <w:tblStyle w:val="TableGrid"/>
+        <w:tblW w:w="0" w:type="auto"/>
+        <w:tblLook w:val="04A0" w:firstRow="1" w:lastRow="0" w:firstColumn="1" w:lastColumn="0" w:noHBand="0" w:noVBand="1"/>
+      </w:tblPr>
+      <w:tblGrid>
+        <w:gridCol w:w="4675"/>
+        <w:gridCol w:w="4675"/>
+      </w:tblGrid>
+      <w:tr>
+        <w:tc>
+          <w:tcPr>
+            <w:tcW w:w="4675" w:type="dxa"/>
+          </w:tcPr>
+          <w:p>
+            <w:pPr>
+              <w:rPr>
+                <w:rFonts w:ascii="TH Sarabun New" w:hAnsi="TH Sarabun New" w:cs="TH Sarabun New"/>
+                <w:sz w:val="32"/>
+                <w:szCs w:val="32"/>
+                <w:u w:val="single"/>
+              </w:rPr>
+            </w:pPr>
+            <w:r>
+              <w:rPr>
+                <w:rFonts w:ascii="TH Sarabun New" w:hAnsi="TH Sarabun New" w:cs="TH Sarabun New"/>
+                <w:sz w:val="32"/>
+                <w:szCs w:val="32"/>
+                <w:u w:val="single"/>
+              </w:rPr>
+              <w:t xml:space="preserve">+ </w:t>
+            </w:r>
+            <w:proofErr w:type="spellStart"/>
+            <w:r>
+              <w:rPr>
+                <w:rFonts w:ascii="TH Sarabun New" w:hAnsi="TH Sarabun New" w:cs="TH Sarabun New"/>
+                <w:sz w:val="32"/>
+                <w:szCs w:val="32"/>
+                <w:u w:val="single"/>
+              </w:rPr>
+              <w:t>int</w:t>
+            </w:r>
+            <w:proofErr w:type="spellEnd"/>
+            <w:r>
+              <w:rPr>
+                <w:rFonts w:ascii="TH Sarabun New" w:hAnsi="TH Sarabun New" w:cs="TH Sarabun New"/>
+                <w:sz w:val="32"/>
+                <w:szCs w:val="32"/>
+                <w:u w:val="single"/>
+              </w:rPr>
+              <w:t xml:space="preserve"> SCENE_WIDTH</w:t>
+            </w:r>
+          </w:p>
+        </w:tc>
+        <w:tc>
+          <w:tcPr>
+            <w:tcW w:w="4675" w:type="dxa"/>
+          </w:tcPr>
+          <w:p>
+            <w:pPr>
+              <w:rPr>
+                <w:rFonts w:ascii="TH Sarabun New" w:hAnsi="TH Sarabun New" w:cs="TH Sarabun New"/>
+                <w:sz w:val="32"/>
+                <w:szCs w:val="32"/>
+              </w:rPr>
+            </w:pPr>
+            <w:r>
+              <w:rPr>
+                <w:rFonts w:ascii="TH Sarabun New" w:hAnsi="TH Sarabun New" w:cs="TH Sarabun New"/>
+                <w:sz w:val="32"/>
+                <w:szCs w:val="32"/>
+              </w:rPr>
+              <w:t>800px</w:t>
+            </w:r>
+          </w:p>
+        </w:tc>
+      </w:tr>
+      <w:tr>
+        <w:tc>
+          <w:tcPr>
+            <w:tcW w:w="4675" w:type="dxa"/>
+          </w:tcPr>
+          <w:p>
+            <w:pPr>
+              <w:rPr>
+                <w:rFonts w:ascii="TH Sarabun New" w:hAnsi="TH Sarabun New" w:cs="TH Sarabun New"/>
+                <w:sz w:val="32"/>
+                <w:szCs w:val="32"/>
+                <w:u w:val="single"/>
+              </w:rPr>
+            </w:pPr>
+            <w:r>
+              <w:rPr>
+                <w:rFonts w:ascii="TH Sarabun New" w:hAnsi="TH Sarabun New" w:cs="TH Sarabun New"/>
+                <w:sz w:val="32"/>
+                <w:szCs w:val="32"/>
+                <w:u w:val="single"/>
+              </w:rPr>
+              <w:t xml:space="preserve">+ </w:t>
+            </w:r>
+            <w:proofErr w:type="spellStart"/>
+            <w:r>
+              <w:rPr>
+                <w:rFonts w:ascii="TH Sarabun New" w:hAnsi="TH Sarabun New" w:cs="TH Sarabun New"/>
+                <w:sz w:val="32"/>
+                <w:szCs w:val="32"/>
+                <w:u w:val="single"/>
+              </w:rPr>
+              <w:t>int</w:t>
+            </w:r>
+            <w:proofErr w:type="spellEnd"/>
+            <w:r>
+              <w:rPr>
+                <w:rFonts w:ascii="TH Sarabun New" w:hAnsi="TH Sarabun New" w:cs="TH Sarabun New"/>
+                <w:sz w:val="32"/>
+                <w:szCs w:val="32"/>
+                <w:u w:val="single"/>
+              </w:rPr>
+              <w:t xml:space="preserve"> </w:t>
+            </w:r>
+            <w:r>
+              <w:rPr>
+                <w:rFonts w:ascii="TH Sarabun New" w:hAnsi="TH Sarabun New" w:cs="TH Sarabun New"/>
+                <w:sz w:val="32"/>
+                <w:szCs w:val="32"/>
+                <w:u w:val="single"/>
+              </w:rPr>
+              <w:t>SCENE_</w:t>
+            </w:r>
+            <w:r>
+              <w:rPr>
+                <w:rFonts w:ascii="TH Sarabun New" w:hAnsi="TH Sarabun New" w:cs="TH Sarabun New"/>
+                <w:sz w:val="32"/>
+                <w:szCs w:val="32"/>
+                <w:u w:val="single"/>
+              </w:rPr>
+              <w:t>HEIGHT</w:t>
+            </w:r>
+          </w:p>
+        </w:tc>
+        <w:tc>
+          <w:tcPr>
+            <w:tcW w:w="4675" w:type="dxa"/>
+          </w:tcPr>
+          <w:p>
+            <w:pPr>
+              <w:rPr>
+                <w:rFonts w:ascii="TH Sarabun New" w:hAnsi="TH Sarabun New" w:cs="TH Sarabun New"/>
+                <w:sz w:val="32"/>
+                <w:szCs w:val="32"/>
+              </w:rPr>
+            </w:pPr>
+            <w:r>
+              <w:rPr>
+                <w:rFonts w:ascii="TH Sarabun New" w:hAnsi="TH Sarabun New" w:cs="TH Sarabun New"/>
+                <w:sz w:val="32"/>
+                <w:szCs w:val="32"/>
+              </w:rPr>
+              <w:t>600px</w:t>
+            </w:r>
+          </w:p>
+        </w:tc>
+      </w:tr>
+      <w:tr>
+        <w:tc>
+          <w:tcPr>
+            <w:tcW w:w="4675" w:type="dxa"/>
+          </w:tcPr>
+          <w:p>
+            <w:pPr>
+              <w:rPr>
+                <w:rFonts w:ascii="TH Sarabun New" w:hAnsi="TH Sarabun New" w:cs="TH Sarabun New"/>
+                <w:sz w:val="32"/>
+                <w:szCs w:val="32"/>
+                <w:u w:val="single"/>
+              </w:rPr>
+            </w:pPr>
+            <w:r>
+              <w:rPr>
+                <w:rFonts w:ascii="TH Sarabun New" w:hAnsi="TH Sarabun New" w:cs="TH Sarabun New"/>
+                <w:sz w:val="32"/>
+                <w:szCs w:val="32"/>
+                <w:u w:val="single"/>
+              </w:rPr>
+              <w:t xml:space="preserve">+ </w:t>
+            </w:r>
+            <w:proofErr w:type="spellStart"/>
+            <w:r>
+              <w:rPr>
+                <w:rFonts w:ascii="TH Sarabun New" w:hAnsi="TH Sarabun New" w:cs="TH Sarabun New"/>
+                <w:sz w:val="32"/>
+                <w:szCs w:val="32"/>
+                <w:u w:val="single"/>
+              </w:rPr>
+              <w:t>int</w:t>
+            </w:r>
+            <w:proofErr w:type="spellEnd"/>
+            <w:r>
+              <w:rPr>
+                <w:rFonts w:ascii="TH Sarabun New" w:hAnsi="TH Sarabun New" w:cs="TH Sarabun New"/>
+                <w:sz w:val="32"/>
+                <w:szCs w:val="32"/>
+                <w:u w:val="single"/>
+              </w:rPr>
+              <w:t xml:space="preserve"> </w:t>
+            </w:r>
+            <w:r>
+              <w:rPr>
+                <w:rFonts w:ascii="TH Sarabun New" w:hAnsi="TH Sarabun New" w:cs="TH Sarabun New"/>
+                <w:sz w:val="32"/>
+                <w:szCs w:val="32"/>
+                <w:u w:val="single"/>
+              </w:rPr>
+              <w:t>INGAME</w:t>
+            </w:r>
+            <w:r>
+              <w:rPr>
+                <w:rFonts w:ascii="TH Sarabun New" w:hAnsi="TH Sarabun New" w:cs="TH Sarabun New"/>
+                <w:sz w:val="32"/>
+                <w:szCs w:val="32"/>
+                <w:u w:val="single"/>
+              </w:rPr>
+              <w:t>_WIDTH</w:t>
+            </w:r>
+          </w:p>
+        </w:tc>
+        <w:tc>
+          <w:tcPr>
+            <w:tcW w:w="4675" w:type="dxa"/>
+          </w:tcPr>
+          <w:p>
+            <w:pPr>
+              <w:rPr>
+                <w:rFonts w:ascii="TH Sarabun New" w:hAnsi="TH Sarabun New" w:cs="TH Sarabun New"/>
+                <w:sz w:val="32"/>
+                <w:szCs w:val="32"/>
+              </w:rPr>
+            </w:pPr>
+            <w:r>
+              <w:rPr>
+                <w:rFonts w:ascii="TH Sarabun New" w:hAnsi="TH Sarabun New" w:cs="TH Sarabun New"/>
+                <w:sz w:val="32"/>
+                <w:szCs w:val="32"/>
+              </w:rPr>
+              <w:t>4</w:t>
+            </w:r>
+            <w:r>
+              <w:rPr>
+                <w:rFonts w:ascii="TH Sarabun New" w:hAnsi="TH Sarabun New" w:cs="TH Sarabun New"/>
+                <w:sz w:val="32"/>
+                <w:szCs w:val="32"/>
+              </w:rPr>
+              <w:t>80px</w:t>
+            </w:r>
+          </w:p>
+        </w:tc>
+      </w:tr>
+      <w:tr>
+        <w:tc>
+          <w:tcPr>
+            <w:tcW w:w="4675" w:type="dxa"/>
+          </w:tcPr>
+          <w:p>
+            <w:pPr>
+              <w:rPr>
+                <w:rFonts w:ascii="TH Sarabun New" w:hAnsi="TH Sarabun New" w:cs="TH Sarabun New"/>
+                <w:sz w:val="32"/>
+                <w:szCs w:val="32"/>
+                <w:u w:val="single"/>
+              </w:rPr>
+            </w:pPr>
+            <w:r>
+              <w:rPr>
+                <w:rFonts w:ascii="TH Sarabun New" w:hAnsi="TH Sarabun New" w:cs="TH Sarabun New"/>
+                <w:sz w:val="32"/>
+                <w:szCs w:val="32"/>
+                <w:u w:val="single"/>
+              </w:rPr>
+              <w:t xml:space="preserve">+ </w:t>
+            </w:r>
+            <w:proofErr w:type="spellStart"/>
+            <w:r>
+              <w:rPr>
+                <w:rFonts w:ascii="TH Sarabun New" w:hAnsi="TH Sarabun New" w:cs="TH Sarabun New"/>
+                <w:sz w:val="32"/>
+                <w:szCs w:val="32"/>
+                <w:u w:val="single"/>
+              </w:rPr>
+              <w:t>int</w:t>
+            </w:r>
+            <w:proofErr w:type="spellEnd"/>
+            <w:r>
+              <w:rPr>
+                <w:rFonts w:ascii="TH Sarabun New" w:hAnsi="TH Sarabun New" w:cs="TH Sarabun New"/>
+                <w:sz w:val="32"/>
+                <w:szCs w:val="32"/>
+                <w:u w:val="single"/>
+              </w:rPr>
+              <w:t xml:space="preserve"> </w:t>
+            </w:r>
+            <w:r>
+              <w:rPr>
+                <w:rFonts w:ascii="TH Sarabun New" w:hAnsi="TH Sarabun New" w:cs="TH Sarabun New"/>
+                <w:sz w:val="32"/>
+                <w:szCs w:val="32"/>
+                <w:u w:val="single"/>
+              </w:rPr>
+              <w:t>INGAME</w:t>
+            </w:r>
+            <w:r>
+              <w:rPr>
+                <w:rFonts w:ascii="TH Sarabun New" w:hAnsi="TH Sarabun New" w:cs="TH Sarabun New"/>
+                <w:sz w:val="32"/>
+                <w:szCs w:val="32"/>
+                <w:u w:val="single"/>
+              </w:rPr>
+              <w:t>_HEIGHT</w:t>
+            </w:r>
+          </w:p>
+        </w:tc>
+        <w:tc>
+          <w:tcPr>
+            <w:tcW w:w="4675" w:type="dxa"/>
+          </w:tcPr>
+          <w:p>
+            <w:pPr>
+              <w:rPr>
+                <w:rFonts w:ascii="TH Sarabun New" w:hAnsi="TH Sarabun New" w:cs="TH Sarabun New"/>
+                <w:sz w:val="32"/>
+                <w:szCs w:val="32"/>
+              </w:rPr>
+            </w:pPr>
+            <w:r>
+              <w:rPr>
+                <w:rFonts w:ascii="TH Sarabun New" w:hAnsi="TH Sarabun New" w:cs="TH Sarabun New"/>
+                <w:sz w:val="32"/>
+                <w:szCs w:val="32"/>
+              </w:rPr>
+              <w:t>8</w:t>
+            </w:r>
+            <w:r>
+              <w:rPr>
+                <w:rFonts w:ascii="TH Sarabun New" w:hAnsi="TH Sarabun New" w:cs="TH Sarabun New"/>
+                <w:sz w:val="32"/>
+                <w:szCs w:val="32"/>
+              </w:rPr>
+              <w:t>00px</w:t>
+            </w:r>
+          </w:p>
+        </w:tc>
+      </w:tr>
+      <w:tr>
+        <w:tc>
+          <w:tcPr>
+            <w:tcW w:w="4675" w:type="dxa"/>
+          </w:tcPr>
+          <w:p>
+            <w:pPr>
+              <w:rPr>
+                <w:rFonts w:ascii="TH Sarabun New" w:hAnsi="TH Sarabun New" w:cs="TH Sarabun New"/>
+                <w:sz w:val="32"/>
+                <w:szCs w:val="32"/>
+                <w:u w:val="single"/>
+              </w:rPr>
+            </w:pPr>
+            <w:r>
+              <w:rPr>
+                <w:rFonts w:ascii="TH Sarabun New" w:hAnsi="TH Sarabun New" w:cs="TH Sarabun New"/>
+                <w:sz w:val="32"/>
+                <w:szCs w:val="32"/>
+                <w:u w:val="single"/>
+              </w:rPr>
+              <w:t>+ Font MAIN_FONT</w:t>
+            </w:r>
+          </w:p>
+        </w:tc>
+        <w:tc>
+          <w:tcPr>
+            <w:tcW w:w="4675" w:type="dxa"/>
+          </w:tcPr>
+          <w:p>
+            <w:pPr>
+              <w:rPr>
+                <w:rFonts w:ascii="TH Sarabun New" w:hAnsi="TH Sarabun New" w:cs="TH Sarabun New"/>
+                <w:sz w:val="32"/>
+                <w:szCs w:val="32"/>
+              </w:rPr>
+            </w:pPr>
+            <w:r>
+              <w:rPr>
+                <w:rFonts w:ascii="TH Sarabun New" w:hAnsi="TH Sarabun New" w:cs="TH Sarabun New"/>
+                <w:sz w:val="32"/>
+                <w:szCs w:val="32"/>
+              </w:rPr>
+              <w:t>Monospace with size 50</w:t>
+            </w:r>
+          </w:p>
+        </w:tc>
+      </w:tr>
+      <w:tr>
+        <w:tc>
+          <w:tcPr>
+            <w:tcW w:w="4675" w:type="dxa"/>
+          </w:tcPr>
+          <w:p>
+            <w:pPr>
+              <w:rPr>
+                <w:rFonts w:ascii="TH Sarabun New" w:hAnsi="TH Sarabun New" w:cs="TH Sarabun New"/>
+                <w:sz w:val="32"/>
+                <w:szCs w:val="32"/>
+                <w:u w:val="single"/>
+              </w:rPr>
+            </w:pPr>
+            <w:r>
+              <w:rPr>
+                <w:rFonts w:ascii="TH Sarabun New" w:hAnsi="TH Sarabun New" w:cs="TH Sarabun New"/>
+                <w:sz w:val="32"/>
+                <w:szCs w:val="32"/>
+                <w:u w:val="single"/>
+              </w:rPr>
+              <w:t>+ Font SUBMAIN_FONT</w:t>
+            </w:r>
+          </w:p>
+        </w:tc>
+        <w:tc>
+          <w:tcPr>
+            <w:tcW w:w="4675" w:type="dxa"/>
+          </w:tcPr>
+          <w:p>
+            <w:pPr>
+              <w:rPr>
+                <w:rFonts w:ascii="TH Sarabun New" w:hAnsi="TH Sarabun New" w:cs="TH Sarabun New"/>
+                <w:sz w:val="32"/>
+                <w:szCs w:val="32"/>
+              </w:rPr>
+            </w:pPr>
+            <w:r>
+              <w:rPr>
+                <w:rFonts w:ascii="TH Sarabun New" w:hAnsi="TH Sarabun New" w:cs="TH Sarabun New"/>
+                <w:sz w:val="32"/>
+                <w:szCs w:val="32"/>
+              </w:rPr>
+              <w:t xml:space="preserve">Monospace with size </w:t>
+            </w:r>
+            <w:r>
+              <w:rPr>
+                <w:rFonts w:ascii="TH Sarabun New" w:hAnsi="TH Sarabun New" w:cs="TH Sarabun New"/>
+                <w:sz w:val="32"/>
+                <w:szCs w:val="32"/>
+              </w:rPr>
+              <w:t>25</w:t>
+            </w:r>
+          </w:p>
+        </w:tc>
+      </w:tr>
+    </w:tbl>
+    <w:p>
+      <w:pPr>
+        <w:rPr>
+          <w:rFonts w:ascii="TH Sarabun New" w:hAnsi="TH Sarabun New" w:cs="TH Sarabun New"/>
+          <w:sz w:val="36"/>
+          <w:szCs w:val="36"/>
+        </w:rPr>
+      </w:pPr>
+    </w:p>
+    <w:p>
+      <w:pPr>
+        <w:rPr>
+          <w:rFonts w:ascii="TH Sarabun New" w:hAnsi="TH Sarabun New" w:cs="TH Sarabun New"/>
+          <w:sz w:val="36"/>
+          <w:szCs w:val="36"/>
+        </w:rPr>
+      </w:pPr>
+      <w:r>
+        <w:rPr>
+          <w:rFonts w:ascii="TH Sarabun New" w:hAnsi="TH Sarabun New" w:cs="TH Sarabun New"/>
+          <w:sz w:val="36"/>
+          <w:szCs w:val="36"/>
+        </w:rPr>
+        <w:t xml:space="preserve">3.2.8.2 </w:t>
+      </w:r>
+      <w:r>
+        <w:rPr>
+          <w:rFonts w:ascii="TH Sarabun New" w:hAnsi="TH Sarabun New" w:cs="TH Sarabun New"/>
+          <w:sz w:val="36"/>
+          <w:szCs w:val="36"/>
+        </w:rPr>
+        <w:t>Method</w:t>
+      </w:r>
+    </w:p>
+    <w:tbl>
+      <w:tblPr>
+        <w:tblStyle w:val="TableGrid"/>
+        <w:tblW w:w="0" w:type="auto"/>
+        <w:tblLook w:val="04A0" w:firstRow="1" w:lastRow="0" w:firstColumn="1" w:lastColumn="0" w:noHBand="0" w:noVBand="1"/>
+      </w:tblPr>
+      <w:tblGrid>
+        <w:gridCol w:w="4675"/>
+        <w:gridCol w:w="4675"/>
+      </w:tblGrid>
+      <w:tr>
+        <w:tc>
+          <w:tcPr>
+            <w:tcW w:w="4675" w:type="dxa"/>
+          </w:tcPr>
+          <w:p>
+            <w:pPr>
+              <w:rPr>
+                <w:rFonts w:ascii="TH Sarabun New" w:hAnsi="TH Sarabun New" w:cs="TH Sarabun New"/>
+                <w:sz w:val="32"/>
+                <w:szCs w:val="32"/>
+              </w:rPr>
+            </w:pPr>
+            <w:r>
+              <w:rPr>
+                <w:rFonts w:ascii="TH Sarabun New" w:hAnsi="TH Sarabun New" w:cs="TH Sarabun New"/>
+                <w:sz w:val="32"/>
+                <w:szCs w:val="32"/>
+              </w:rPr>
+              <w:t xml:space="preserve">+ </w:t>
+            </w:r>
+            <w:r>
+              <w:rPr>
+                <w:rFonts w:ascii="TH Sarabun New" w:hAnsi="TH Sarabun New" w:cs="TH Sarabun New"/>
+                <w:sz w:val="32"/>
+                <w:szCs w:val="32"/>
+              </w:rPr>
+              <w:t xml:space="preserve">void </w:t>
+            </w:r>
+            <w:proofErr w:type="spellStart"/>
+            <w:proofErr w:type="gramStart"/>
+            <w:r>
+              <w:rPr>
+                <w:rFonts w:ascii="TH Sarabun New" w:hAnsi="TH Sarabun New" w:cs="TH Sarabun New"/>
+                <w:sz w:val="32"/>
+                <w:szCs w:val="32"/>
+              </w:rPr>
+              <w:t>setBackGround</w:t>
+            </w:r>
+            <w:proofErr w:type="spellEnd"/>
+            <w:r>
+              <w:rPr>
+                <w:rFonts w:ascii="TH Sarabun New" w:hAnsi="TH Sarabun New" w:cs="TH Sarabun New"/>
+                <w:sz w:val="32"/>
+                <w:szCs w:val="32"/>
+              </w:rPr>
+              <w:t>(</w:t>
+            </w:r>
+            <w:proofErr w:type="gramEnd"/>
+            <w:r>
+              <w:rPr>
+                <w:rFonts w:ascii="TH Sarabun New" w:hAnsi="TH Sarabun New" w:cs="TH Sarabun New"/>
+                <w:sz w:val="32"/>
+                <w:szCs w:val="32"/>
+              </w:rPr>
+              <w:t>)</w:t>
+            </w:r>
+          </w:p>
+        </w:tc>
+        <w:tc>
+          <w:tcPr>
+            <w:tcW w:w="4675" w:type="dxa"/>
+          </w:tcPr>
+          <w:p>
+            <w:pPr>
+              <w:rPr>
+                <w:rFonts w:ascii="TH Sarabun New" w:hAnsi="TH Sarabun New" w:cs="TH Sarabun New"/>
+                <w:sz w:val="36"/>
+                <w:szCs w:val="36"/>
+              </w:rPr>
+            </w:pPr>
+          </w:p>
+        </w:tc>
+      </w:tr>
+      <w:tr>
+        <w:tc>
+          <w:tcPr>
+            <w:tcW w:w="4675" w:type="dxa"/>
+          </w:tcPr>
+          <w:p>
+            <w:pPr>
+              <w:rPr>
+                <w:rFonts w:ascii="TH Sarabun New" w:hAnsi="TH Sarabun New" w:cs="TH Sarabun New"/>
+                <w:sz w:val="32"/>
+                <w:szCs w:val="32"/>
+              </w:rPr>
+            </w:pPr>
+            <w:r>
+              <w:rPr>
+                <w:rFonts w:ascii="TH Sarabun New" w:hAnsi="TH Sarabun New" w:cs="TH Sarabun New"/>
+                <w:sz w:val="32"/>
+                <w:szCs w:val="32"/>
+              </w:rPr>
+              <w:t xml:space="preserve">+ </w:t>
+            </w:r>
+            <w:r>
+              <w:rPr>
+                <w:rFonts w:ascii="TH Sarabun New" w:hAnsi="TH Sarabun New" w:cs="TH Sarabun New"/>
+                <w:sz w:val="32"/>
+                <w:szCs w:val="32"/>
+              </w:rPr>
+              <w:t xml:space="preserve">void </w:t>
+            </w:r>
+            <w:proofErr w:type="spellStart"/>
+            <w:proofErr w:type="gramStart"/>
+            <w:r>
+              <w:rPr>
+                <w:rFonts w:ascii="TH Sarabun New" w:hAnsi="TH Sarabun New" w:cs="TH Sarabun New"/>
+                <w:sz w:val="32"/>
+                <w:szCs w:val="32"/>
+              </w:rPr>
+              <w:t>setText</w:t>
+            </w:r>
+            <w:proofErr w:type="spellEnd"/>
+            <w:r>
+              <w:rPr>
+                <w:rFonts w:ascii="TH Sarabun New" w:hAnsi="TH Sarabun New" w:cs="TH Sarabun New"/>
+                <w:sz w:val="32"/>
+                <w:szCs w:val="32"/>
+              </w:rPr>
+              <w:t>(</w:t>
+            </w:r>
+            <w:proofErr w:type="gramEnd"/>
+            <w:r>
+              <w:rPr>
+                <w:rFonts w:ascii="TH Sarabun New" w:hAnsi="TH Sarabun New" w:cs="TH Sarabun New"/>
+                <w:sz w:val="32"/>
+                <w:szCs w:val="32"/>
+              </w:rPr>
+              <w:t>)</w:t>
+            </w:r>
+          </w:p>
+        </w:tc>
+        <w:tc>
+          <w:tcPr>
+            <w:tcW w:w="4675" w:type="dxa"/>
+          </w:tcPr>
+          <w:p>
+            <w:pPr>
+              <w:rPr>
+                <w:rFonts w:ascii="TH Sarabun New" w:hAnsi="TH Sarabun New" w:cs="TH Sarabun New"/>
+                <w:sz w:val="36"/>
+                <w:szCs w:val="36"/>
+              </w:rPr>
+            </w:pPr>
+          </w:p>
+        </w:tc>
+      </w:tr>
+      <w:tr>
+        <w:tc>
+          <w:tcPr>
+            <w:tcW w:w="4675" w:type="dxa"/>
+          </w:tcPr>
+          <w:p>
+            <w:pPr>
+              <w:rPr>
+                <w:rFonts w:ascii="TH Sarabun New" w:hAnsi="TH Sarabun New" w:cs="TH Sarabun New"/>
+                <w:sz w:val="32"/>
+                <w:szCs w:val="32"/>
+              </w:rPr>
+            </w:pPr>
+            <w:r>
+              <w:rPr>
+                <w:rFonts w:ascii="TH Sarabun New" w:hAnsi="TH Sarabun New" w:cs="TH Sarabun New"/>
+                <w:sz w:val="32"/>
+                <w:szCs w:val="32"/>
+              </w:rPr>
+              <w:t xml:space="preserve">+ </w:t>
+            </w:r>
+            <w:r>
+              <w:rPr>
+                <w:rFonts w:ascii="TH Sarabun New" w:hAnsi="TH Sarabun New" w:cs="TH Sarabun New"/>
+                <w:sz w:val="32"/>
+                <w:szCs w:val="32"/>
+              </w:rPr>
+              <w:t xml:space="preserve">void </w:t>
+            </w:r>
+            <w:proofErr w:type="spellStart"/>
+            <w:proofErr w:type="gramStart"/>
+            <w:r>
+              <w:rPr>
+                <w:rFonts w:ascii="TH Sarabun New" w:hAnsi="TH Sarabun New" w:cs="TH Sarabun New"/>
+                <w:sz w:val="32"/>
+                <w:szCs w:val="32"/>
+              </w:rPr>
+              <w:t>setHightLight</w:t>
+            </w:r>
+            <w:proofErr w:type="spellEnd"/>
+            <w:r>
+              <w:rPr>
+                <w:rFonts w:ascii="TH Sarabun New" w:hAnsi="TH Sarabun New" w:cs="TH Sarabun New"/>
+                <w:sz w:val="32"/>
+                <w:szCs w:val="32"/>
+              </w:rPr>
+              <w:t>(</w:t>
+            </w:r>
+            <w:proofErr w:type="gramEnd"/>
+            <w:r>
+              <w:rPr>
+                <w:rFonts w:ascii="TH Sarabun New" w:hAnsi="TH Sarabun New" w:cs="TH Sarabun New"/>
+                <w:sz w:val="32"/>
+                <w:szCs w:val="32"/>
+              </w:rPr>
+              <w:t xml:space="preserve">String </w:t>
+            </w:r>
+            <w:proofErr w:type="spellStart"/>
+            <w:r>
+              <w:rPr>
+                <w:rFonts w:ascii="TH Sarabun New" w:hAnsi="TH Sarabun New" w:cs="TH Sarabun New"/>
+                <w:sz w:val="32"/>
+                <w:szCs w:val="32"/>
+              </w:rPr>
+              <w:t>selected_mode</w:t>
+            </w:r>
+            <w:proofErr w:type="spellEnd"/>
+            <w:r>
+              <w:rPr>
+                <w:rFonts w:ascii="TH Sarabun New" w:hAnsi="TH Sarabun New" w:cs="TH Sarabun New"/>
+                <w:sz w:val="32"/>
+                <w:szCs w:val="32"/>
+              </w:rPr>
+              <w:t xml:space="preserve">, double </w:t>
+            </w:r>
+            <w:proofErr w:type="spellStart"/>
+            <w:r>
+              <w:rPr>
+                <w:rFonts w:ascii="TH Sarabun New" w:hAnsi="TH Sarabun New" w:cs="TH Sarabun New"/>
+                <w:sz w:val="32"/>
+                <w:szCs w:val="32"/>
+              </w:rPr>
+              <w:t>selected_width</w:t>
+            </w:r>
+            <w:proofErr w:type="spellEnd"/>
+            <w:r>
+              <w:rPr>
+                <w:rFonts w:ascii="TH Sarabun New" w:hAnsi="TH Sarabun New" w:cs="TH Sarabun New"/>
+                <w:sz w:val="32"/>
+                <w:szCs w:val="32"/>
+              </w:rPr>
+              <w:t>)</w:t>
+            </w:r>
+          </w:p>
+        </w:tc>
+        <w:tc>
+          <w:tcPr>
+            <w:tcW w:w="4675" w:type="dxa"/>
+          </w:tcPr>
+          <w:p>
+            <w:pPr>
+              <w:rPr>
+                <w:rFonts w:ascii="TH Sarabun New" w:hAnsi="TH Sarabun New" w:cs="TH Sarabun New"/>
+                <w:sz w:val="36"/>
+                <w:szCs w:val="36"/>
+              </w:rPr>
+            </w:pPr>
+          </w:p>
+        </w:tc>
+      </w:tr>
+      <w:tr>
+        <w:tc>
+          <w:tcPr>
+            <w:tcW w:w="4675" w:type="dxa"/>
+          </w:tcPr>
+          <w:p>
+            <w:pPr>
+              <w:rPr>
+                <w:rFonts w:ascii="TH Sarabun New" w:hAnsi="TH Sarabun New" w:cs="TH Sarabun New"/>
+                <w:sz w:val="32"/>
+                <w:szCs w:val="32"/>
+              </w:rPr>
+            </w:pPr>
+            <w:r>
+              <w:rPr>
+                <w:rFonts w:ascii="TH Sarabun New" w:hAnsi="TH Sarabun New" w:cs="TH Sarabun New"/>
+                <w:sz w:val="32"/>
+                <w:szCs w:val="32"/>
+              </w:rPr>
+              <w:t xml:space="preserve">+ </w:t>
+            </w:r>
+            <w:r>
+              <w:rPr>
+                <w:rFonts w:ascii="TH Sarabun New" w:hAnsi="TH Sarabun New" w:cs="TH Sarabun New"/>
+                <w:sz w:val="32"/>
+                <w:szCs w:val="32"/>
+              </w:rPr>
+              <w:t xml:space="preserve">void </w:t>
+            </w:r>
+            <w:proofErr w:type="spellStart"/>
+            <w:proofErr w:type="gramStart"/>
+            <w:r>
+              <w:rPr>
+                <w:rFonts w:ascii="TH Sarabun New" w:hAnsi="TH Sarabun New" w:cs="TH Sarabun New"/>
+                <w:sz w:val="32"/>
+                <w:szCs w:val="32"/>
+              </w:rPr>
+              <w:t>setUnHightLight</w:t>
+            </w:r>
+            <w:proofErr w:type="spellEnd"/>
+            <w:r>
+              <w:rPr>
+                <w:rFonts w:ascii="TH Sarabun New" w:hAnsi="TH Sarabun New" w:cs="TH Sarabun New"/>
+                <w:sz w:val="32"/>
+                <w:szCs w:val="32"/>
+              </w:rPr>
+              <w:t>(</w:t>
+            </w:r>
+            <w:proofErr w:type="gramEnd"/>
+            <w:r>
+              <w:rPr>
+                <w:rFonts w:ascii="TH Sarabun New" w:hAnsi="TH Sarabun New" w:cs="TH Sarabun New"/>
+                <w:sz w:val="32"/>
+                <w:szCs w:val="32"/>
+              </w:rPr>
+              <w:t xml:space="preserve">String </w:t>
+            </w:r>
+            <w:proofErr w:type="spellStart"/>
+            <w:r>
+              <w:rPr>
+                <w:rFonts w:ascii="TH Sarabun New" w:hAnsi="TH Sarabun New" w:cs="TH Sarabun New"/>
+                <w:sz w:val="32"/>
+                <w:szCs w:val="32"/>
+              </w:rPr>
+              <w:t>unsel_mode</w:t>
+            </w:r>
+            <w:proofErr w:type="spellEnd"/>
+            <w:r>
+              <w:rPr>
+                <w:rFonts w:ascii="TH Sarabun New" w:hAnsi="TH Sarabun New" w:cs="TH Sarabun New"/>
+                <w:sz w:val="32"/>
+                <w:szCs w:val="32"/>
+              </w:rPr>
+              <w:t xml:space="preserve">, double </w:t>
+            </w:r>
+            <w:proofErr w:type="spellStart"/>
+            <w:r>
+              <w:rPr>
+                <w:rFonts w:ascii="TH Sarabun New" w:hAnsi="TH Sarabun New" w:cs="TH Sarabun New"/>
+                <w:sz w:val="32"/>
+                <w:szCs w:val="32"/>
+              </w:rPr>
+              <w:t>unsel_width</w:t>
+            </w:r>
+            <w:proofErr w:type="spellEnd"/>
+            <w:r>
+              <w:rPr>
+                <w:rFonts w:ascii="TH Sarabun New" w:hAnsi="TH Sarabun New" w:cs="TH Sarabun New"/>
+                <w:sz w:val="32"/>
+                <w:szCs w:val="32"/>
+              </w:rPr>
+              <w:t>)</w:t>
+            </w:r>
+          </w:p>
+        </w:tc>
+        <w:tc>
+          <w:tcPr>
+            <w:tcW w:w="4675" w:type="dxa"/>
+          </w:tcPr>
+          <w:p>
+            <w:pPr>
+              <w:rPr>
+                <w:rFonts w:ascii="TH Sarabun New" w:hAnsi="TH Sarabun New" w:cs="TH Sarabun New"/>
+                <w:sz w:val="36"/>
+                <w:szCs w:val="36"/>
+              </w:rPr>
+            </w:pPr>
+          </w:p>
+        </w:tc>
+      </w:tr>
+      <w:tr>
+        <w:tc>
+          <w:tcPr>
+            <w:tcW w:w="4675" w:type="dxa"/>
+          </w:tcPr>
+          <w:p>
+            <w:pPr>
+              <w:rPr>
+                <w:rFonts w:ascii="TH Sarabun New" w:hAnsi="TH Sarabun New" w:cs="TH Sarabun New"/>
+                <w:sz w:val="32"/>
+                <w:szCs w:val="32"/>
+              </w:rPr>
+            </w:pPr>
+            <w:r>
+              <w:rPr>
+                <w:rFonts w:ascii="TH Sarabun New" w:hAnsi="TH Sarabun New" w:cs="TH Sarabun New"/>
+                <w:sz w:val="32"/>
+                <w:szCs w:val="32"/>
+              </w:rPr>
+              <w:t xml:space="preserve">+ </w:t>
+            </w:r>
+            <w:r>
+              <w:rPr>
+                <w:rFonts w:ascii="TH Sarabun New" w:hAnsi="TH Sarabun New" w:cs="TH Sarabun New"/>
+                <w:sz w:val="32"/>
+                <w:szCs w:val="32"/>
+              </w:rPr>
+              <w:t xml:space="preserve">void </w:t>
+            </w:r>
+            <w:proofErr w:type="spellStart"/>
+            <w:proofErr w:type="gramStart"/>
+            <w:r>
+              <w:rPr>
+                <w:rFonts w:ascii="TH Sarabun New" w:hAnsi="TH Sarabun New" w:cs="TH Sarabun New"/>
+                <w:sz w:val="32"/>
+                <w:szCs w:val="32"/>
+              </w:rPr>
+              <w:t>EventHandler</w:t>
+            </w:r>
+            <w:proofErr w:type="spellEnd"/>
+            <w:r>
+              <w:rPr>
+                <w:rFonts w:ascii="TH Sarabun New" w:hAnsi="TH Sarabun New" w:cs="TH Sarabun New"/>
+                <w:sz w:val="32"/>
+                <w:szCs w:val="32"/>
+              </w:rPr>
+              <w:t>(</w:t>
+            </w:r>
+            <w:proofErr w:type="gramEnd"/>
+            <w:r>
+              <w:rPr>
+                <w:rFonts w:ascii="TH Sarabun New" w:hAnsi="TH Sarabun New" w:cs="TH Sarabun New"/>
+                <w:sz w:val="32"/>
+                <w:szCs w:val="32"/>
+              </w:rPr>
+              <w:t>)</w:t>
+            </w:r>
+          </w:p>
+        </w:tc>
+        <w:tc>
+          <w:tcPr>
+            <w:tcW w:w="4675" w:type="dxa"/>
+          </w:tcPr>
+          <w:p>
+            <w:pPr>
+              <w:rPr>
+                <w:rFonts w:ascii="TH Sarabun New" w:hAnsi="TH Sarabun New" w:cs="TH Sarabun New"/>
+                <w:sz w:val="36"/>
+                <w:szCs w:val="36"/>
+              </w:rPr>
+            </w:pPr>
+          </w:p>
+        </w:tc>
+      </w:tr>
+    </w:tbl>
+    <w:p>
+      <w:pPr>
+        <w:rPr>
+          <w:rFonts w:ascii="TH Sarabun New" w:hAnsi="TH Sarabun New" w:cs="TH Sarabun New"/>
+          <w:sz w:val="36"/>
+          <w:szCs w:val="36"/>
+        </w:rPr>
+      </w:pPr>
+    </w:p>
+    <w:p>
+      <w:pPr>
+        <w:rPr>
+          <w:rFonts w:ascii="TH Sarabun New" w:hAnsi="TH Sarabun New" w:cs="TH Sarabun New"/>
+          <w:sz w:val="44"/>
+          <w:szCs w:val="44"/>
+        </w:rPr>
+      </w:pPr>
+      <w:r>
+        <w:rPr>
+          <w:rFonts w:ascii="TH Sarabun New" w:hAnsi="TH Sarabun New" w:cs="TH Sarabun New"/>
+          <w:sz w:val="44"/>
+          <w:szCs w:val="44"/>
+        </w:rPr>
+        <w:t>3.3 Package input</w:t>
+      </w:r>
+    </w:p>
+    <w:p>
+      <w:pPr>
+        <w:rPr>
+          <w:rFonts w:ascii="TH Sarabun New" w:hAnsi="TH Sarabun New" w:cs="TH Sarabun New"/>
+          <w:sz w:val="40"/>
+          <w:szCs w:val="40"/>
+        </w:rPr>
+      </w:pPr>
+      <w:r>
+        <w:rPr>
+          <w:rFonts w:ascii="TH Sarabun New" w:hAnsi="TH Sarabun New" w:cs="TH Sarabun New"/>
+          <w:sz w:val="40"/>
+          <w:szCs w:val="40"/>
+        </w:rPr>
+        <w:lastRenderedPageBreak/>
+        <w:t>3.3.1</w:t>
+      </w:r>
+      <w:r>
+        <w:rPr>
+          <w:rFonts w:ascii="TH Sarabun New" w:hAnsi="TH Sarabun New" w:cs="TH Sarabun New"/>
+          <w:sz w:val="40"/>
+          <w:szCs w:val="40"/>
+        </w:rPr>
+        <w:t xml:space="preserve"> Class </w:t>
+      </w:r>
+      <w:proofErr w:type="spellStart"/>
+      <w:r>
+        <w:rPr>
+          <w:rFonts w:ascii="TH Sarabun New" w:hAnsi="TH Sarabun New" w:cs="TH Sarabun New"/>
+          <w:sz w:val="40"/>
+          <w:szCs w:val="40"/>
+        </w:rPr>
+        <w:t>InGameInput</w:t>
+      </w:r>
+      <w:proofErr w:type="spellEnd"/>
+    </w:p>
+    <w:p>
+      <w:pPr>
+        <w:rPr>
+          <w:rFonts w:ascii="TH Sarabun New" w:hAnsi="TH Sarabun New" w:cs="TH Sarabun New"/>
+          <w:sz w:val="36"/>
+          <w:szCs w:val="36"/>
+        </w:rPr>
+      </w:pPr>
+      <w:r>
+        <w:rPr>
+          <w:rFonts w:ascii="TH Sarabun New" w:hAnsi="TH Sarabun New" w:cs="TH Sarabun New"/>
+          <w:sz w:val="36"/>
+          <w:szCs w:val="36"/>
+        </w:rPr>
+        <w:t>3.3.1.1 Field</w:t>
+      </w:r>
+    </w:p>
+    <w:tbl>
+      <w:tblPr>
+        <w:tblStyle w:val="TableGrid"/>
+        <w:tblW w:w="0" w:type="auto"/>
+        <w:tblLook w:val="04A0" w:firstRow="1" w:lastRow="0" w:firstColumn="1" w:lastColumn="0" w:noHBand="0" w:noVBand="1"/>
+      </w:tblPr>
+      <w:tblGrid>
+        <w:gridCol w:w="4675"/>
+        <w:gridCol w:w="4675"/>
+      </w:tblGrid>
+      <w:tr>
+        <w:tc>
+          <w:tcPr>
+            <w:tcW w:w="4675" w:type="dxa"/>
+          </w:tcPr>
+          <w:p>
+            <w:pPr>
+              <w:rPr>
+                <w:rFonts w:ascii="TH Sarabun New" w:hAnsi="TH Sarabun New" w:cs="TH Sarabun New"/>
+                <w:sz w:val="32"/>
+                <w:szCs w:val="32"/>
+                <w:u w:val="single"/>
+              </w:rPr>
+            </w:pPr>
+            <w:r>
+              <w:rPr>
+                <w:rFonts w:ascii="TH Sarabun New" w:hAnsi="TH Sarabun New" w:cs="TH Sarabun New"/>
+                <w:sz w:val="32"/>
+                <w:szCs w:val="32"/>
+                <w:u w:val="single"/>
+              </w:rPr>
+              <w:t xml:space="preserve">- </w:t>
+            </w:r>
+            <w:proofErr w:type="spellStart"/>
+            <w:r>
+              <w:rPr>
+                <w:rFonts w:ascii="TH Sarabun New" w:hAnsi="TH Sarabun New" w:cs="TH Sarabun New"/>
+                <w:sz w:val="32"/>
+                <w:szCs w:val="32"/>
+                <w:u w:val="single"/>
+              </w:rPr>
+              <w:t>ArrayList</w:t>
+            </w:r>
+            <w:proofErr w:type="spellEnd"/>
+            <w:r>
+              <w:rPr>
+                <w:rFonts w:ascii="TH Sarabun New" w:hAnsi="TH Sarabun New" w:cs="TH Sarabun New"/>
+                <w:sz w:val="32"/>
+                <w:szCs w:val="32"/>
+                <w:u w:val="single"/>
+              </w:rPr>
+              <w:t>&lt;</w:t>
+            </w:r>
+            <w:proofErr w:type="spellStart"/>
+            <w:r>
+              <w:rPr>
+                <w:rFonts w:ascii="TH Sarabun New" w:hAnsi="TH Sarabun New" w:cs="TH Sarabun New"/>
+                <w:sz w:val="32"/>
+                <w:szCs w:val="32"/>
+                <w:u w:val="single"/>
+              </w:rPr>
+              <w:t>KeyCode</w:t>
+            </w:r>
+            <w:proofErr w:type="spellEnd"/>
+            <w:r>
+              <w:rPr>
+                <w:rFonts w:ascii="TH Sarabun New" w:hAnsi="TH Sarabun New" w:cs="TH Sarabun New"/>
+                <w:sz w:val="32"/>
+                <w:szCs w:val="32"/>
+                <w:u w:val="single"/>
+              </w:rPr>
+              <w:t xml:space="preserve">&gt; </w:t>
+            </w:r>
+            <w:proofErr w:type="spellStart"/>
+            <w:r>
+              <w:rPr>
+                <w:rFonts w:ascii="TH Sarabun New" w:hAnsi="TH Sarabun New" w:cs="TH Sarabun New"/>
+                <w:sz w:val="32"/>
+                <w:szCs w:val="32"/>
+                <w:u w:val="single"/>
+              </w:rPr>
+              <w:t>keyPressed</w:t>
+            </w:r>
+            <w:proofErr w:type="spellEnd"/>
+          </w:p>
+        </w:tc>
+        <w:tc>
+          <w:tcPr>
+            <w:tcW w:w="4675" w:type="dxa"/>
+          </w:tcPr>
+          <w:p>
+            <w:pPr>
+              <w:rPr>
+                <w:rFonts w:ascii="TH Sarabun New" w:hAnsi="TH Sarabun New" w:cs="TH Sarabun New"/>
+                <w:sz w:val="32"/>
+                <w:szCs w:val="32"/>
+              </w:rPr>
+            </w:pPr>
+            <w:r>
+              <w:rPr>
+                <w:rFonts w:ascii="TH Sarabun New" w:hAnsi="TH Sarabun New" w:cs="TH Sarabun New"/>
+                <w:sz w:val="32"/>
+                <w:szCs w:val="32"/>
+              </w:rPr>
+              <w:t xml:space="preserve">Initialize </w:t>
+            </w:r>
+            <w:proofErr w:type="spellStart"/>
+            <w:r>
+              <w:rPr>
+                <w:rFonts w:ascii="TH Sarabun New" w:hAnsi="TH Sarabun New" w:cs="TH Sarabun New"/>
+                <w:sz w:val="32"/>
+                <w:szCs w:val="32"/>
+              </w:rPr>
+              <w:t>ArrayList</w:t>
+            </w:r>
+            <w:proofErr w:type="spellEnd"/>
+          </w:p>
+        </w:tc>
+      </w:tr>
+    </w:tbl>
+    <w:p>
+      <w:pPr>
+        <w:rPr>
+          <w:rFonts w:ascii="TH Sarabun New" w:hAnsi="TH Sarabun New" w:cs="TH Sarabun New"/>
+          <w:sz w:val="36"/>
+          <w:szCs w:val="36"/>
+        </w:rPr>
+      </w:pPr>
+    </w:p>
+    <w:p>
+      <w:pPr>
+        <w:rPr>
+          <w:rFonts w:ascii="TH Sarabun New" w:hAnsi="TH Sarabun New" w:cs="TH Sarabun New"/>
+          <w:sz w:val="36"/>
+          <w:szCs w:val="36"/>
+        </w:rPr>
+      </w:pPr>
+      <w:r>
+        <w:rPr>
+          <w:rFonts w:ascii="TH Sarabun New" w:hAnsi="TH Sarabun New" w:cs="TH Sarabun New"/>
+          <w:sz w:val="36"/>
+          <w:szCs w:val="36"/>
+        </w:rPr>
+        <w:t>3.3.1.2 Method</w:t>
+      </w:r>
+    </w:p>
+    <w:tbl>
+      <w:tblPr>
+        <w:tblStyle w:val="TableGrid"/>
+        <w:tblW w:w="0" w:type="auto"/>
+        <w:tblLook w:val="04A0" w:firstRow="1" w:lastRow="0" w:firstColumn="1" w:lastColumn="0" w:noHBand="0" w:noVBand="1"/>
+      </w:tblPr>
+      <w:tblGrid>
+        <w:gridCol w:w="4675"/>
+        <w:gridCol w:w="4675"/>
+      </w:tblGrid>
+      <w:tr>
+        <w:tc>
+          <w:tcPr>
+            <w:tcW w:w="4675" w:type="dxa"/>
+          </w:tcPr>
+          <w:p>
+            <w:pPr>
+              <w:rPr>
+                <w:rFonts w:ascii="TH Sarabun New" w:hAnsi="TH Sarabun New" w:cs="TH Sarabun New"/>
+                <w:sz w:val="32"/>
+                <w:szCs w:val="32"/>
+                <w:u w:val="single"/>
+              </w:rPr>
+            </w:pPr>
+            <w:r>
+              <w:rPr>
+                <w:rFonts w:ascii="TH Sarabun New" w:hAnsi="TH Sarabun New" w:cs="TH Sarabun New"/>
+                <w:sz w:val="32"/>
+                <w:szCs w:val="32"/>
+                <w:u w:val="single"/>
+              </w:rPr>
+              <w:t xml:space="preserve">- void </w:t>
+            </w:r>
+            <w:proofErr w:type="spellStart"/>
+            <w:proofErr w:type="gramStart"/>
+            <w:r>
+              <w:rPr>
+                <w:rFonts w:ascii="TH Sarabun New" w:hAnsi="TH Sarabun New" w:cs="TH Sarabun New"/>
+                <w:sz w:val="32"/>
+                <w:szCs w:val="32"/>
+                <w:u w:val="single"/>
+              </w:rPr>
+              <w:t>setKeyPressed</w:t>
+            </w:r>
+            <w:proofErr w:type="spellEnd"/>
+            <w:r>
+              <w:rPr>
+                <w:rFonts w:ascii="TH Sarabun New" w:hAnsi="TH Sarabun New" w:cs="TH Sarabun New"/>
+                <w:sz w:val="32"/>
+                <w:szCs w:val="32"/>
+                <w:u w:val="single"/>
+              </w:rPr>
+              <w:t>(</w:t>
+            </w:r>
+            <w:proofErr w:type="spellStart"/>
+            <w:proofErr w:type="gramEnd"/>
+            <w:r>
+              <w:rPr>
+                <w:rFonts w:ascii="TH Sarabun New" w:hAnsi="TH Sarabun New" w:cs="TH Sarabun New"/>
+                <w:sz w:val="32"/>
+                <w:szCs w:val="32"/>
+                <w:u w:val="single"/>
+              </w:rPr>
+              <w:t>KeyCode</w:t>
+            </w:r>
+            <w:proofErr w:type="spellEnd"/>
+            <w:r>
+              <w:rPr>
+                <w:rFonts w:ascii="TH Sarabun New" w:hAnsi="TH Sarabun New" w:cs="TH Sarabun New"/>
+                <w:sz w:val="32"/>
+                <w:szCs w:val="32"/>
+                <w:u w:val="single"/>
+              </w:rPr>
+              <w:t xml:space="preserve"> </w:t>
+            </w:r>
+            <w:proofErr w:type="spellStart"/>
+            <w:r>
+              <w:rPr>
+                <w:rFonts w:ascii="TH Sarabun New" w:hAnsi="TH Sarabun New" w:cs="TH Sarabun New"/>
+                <w:sz w:val="32"/>
+                <w:szCs w:val="32"/>
+                <w:u w:val="single"/>
+              </w:rPr>
+              <w:t>keyCode</w:t>
+            </w:r>
+            <w:proofErr w:type="spellEnd"/>
+            <w:r>
+              <w:rPr>
+                <w:rFonts w:ascii="TH Sarabun New" w:hAnsi="TH Sarabun New" w:cs="TH Sarabun New"/>
+                <w:sz w:val="32"/>
+                <w:szCs w:val="32"/>
+                <w:u w:val="single"/>
+              </w:rPr>
+              <w:t>)</w:t>
+            </w:r>
+          </w:p>
+        </w:tc>
+        <w:tc>
+          <w:tcPr>
+            <w:tcW w:w="4675" w:type="dxa"/>
+          </w:tcPr>
+          <w:p>
+            <w:pPr>
+              <w:rPr>
+                <w:rFonts w:ascii="TH Sarabun New" w:hAnsi="TH Sarabun New" w:cs="TH Sarabun New"/>
+                <w:sz w:val="32"/>
+                <w:szCs w:val="32"/>
+              </w:rPr>
+            </w:pPr>
+            <w:r>
+              <w:rPr>
+                <w:rFonts w:ascii="TH Sarabun New" w:hAnsi="TH Sarabun New" w:cs="TH Sarabun New"/>
+                <w:sz w:val="32"/>
+                <w:szCs w:val="32"/>
+              </w:rPr>
+              <w:t xml:space="preserve">- If the </w:t>
+            </w:r>
+            <w:proofErr w:type="spellStart"/>
+            <w:r>
+              <w:rPr>
+                <w:rFonts w:ascii="TH Sarabun New" w:hAnsi="TH Sarabun New" w:cs="TH Sarabun New"/>
+                <w:sz w:val="32"/>
+                <w:szCs w:val="32"/>
+              </w:rPr>
+              <w:t>keyPressed</w:t>
+            </w:r>
+            <w:proofErr w:type="spellEnd"/>
+            <w:r>
+              <w:rPr>
+                <w:rFonts w:ascii="TH Sarabun New" w:hAnsi="TH Sarabun New" w:cs="TH Sarabun New"/>
+                <w:sz w:val="32"/>
+                <w:szCs w:val="32"/>
+              </w:rPr>
+              <w:t xml:space="preserve"> don’t have that </w:t>
+            </w:r>
+            <w:proofErr w:type="spellStart"/>
+            <w:r>
+              <w:rPr>
+                <w:rFonts w:ascii="TH Sarabun New" w:hAnsi="TH Sarabun New" w:cs="TH Sarabun New"/>
+                <w:sz w:val="32"/>
+                <w:szCs w:val="32"/>
+              </w:rPr>
+              <w:t>keyCode</w:t>
+            </w:r>
+            <w:proofErr w:type="spellEnd"/>
+            <w:r>
+              <w:rPr>
+                <w:rFonts w:ascii="TH Sarabun New" w:hAnsi="TH Sarabun New" w:cs="TH Sarabun New"/>
+                <w:sz w:val="32"/>
+                <w:szCs w:val="32"/>
+              </w:rPr>
+              <w:t>, insert the keycode into the list</w:t>
+            </w:r>
+          </w:p>
+        </w:tc>
+      </w:tr>
+      <w:tr>
+        <w:tc>
+          <w:tcPr>
+            <w:tcW w:w="4675" w:type="dxa"/>
+          </w:tcPr>
+          <w:p>
+            <w:pPr>
+              <w:rPr>
+                <w:rFonts w:ascii="TH Sarabun New" w:hAnsi="TH Sarabun New" w:cs="TH Sarabun New"/>
+                <w:sz w:val="32"/>
+                <w:szCs w:val="32"/>
+                <w:u w:val="single"/>
+              </w:rPr>
+            </w:pPr>
+            <w:r>
+              <w:rPr>
+                <w:rFonts w:ascii="TH Sarabun New" w:hAnsi="TH Sarabun New" w:cs="TH Sarabun New"/>
+                <w:sz w:val="32"/>
+                <w:szCs w:val="32"/>
+                <w:u w:val="single"/>
+              </w:rPr>
+              <w:t xml:space="preserve">- </w:t>
+            </w:r>
+            <w:proofErr w:type="spellStart"/>
+            <w:r>
+              <w:rPr>
+                <w:rFonts w:ascii="TH Sarabun New" w:hAnsi="TH Sarabun New" w:cs="TH Sarabun New"/>
+                <w:sz w:val="32"/>
+                <w:szCs w:val="32"/>
+                <w:u w:val="single"/>
+              </w:rPr>
+              <w:t>boolean</w:t>
+            </w:r>
+            <w:proofErr w:type="spellEnd"/>
+            <w:r>
+              <w:rPr>
+                <w:rFonts w:ascii="TH Sarabun New" w:hAnsi="TH Sarabun New" w:cs="TH Sarabun New"/>
+                <w:sz w:val="32"/>
+                <w:szCs w:val="32"/>
+                <w:u w:val="single"/>
+              </w:rPr>
+              <w:t xml:space="preserve"> </w:t>
+            </w:r>
+            <w:proofErr w:type="spellStart"/>
+            <w:proofErr w:type="gramStart"/>
+            <w:r>
+              <w:rPr>
+                <w:rFonts w:ascii="TH Sarabun New" w:hAnsi="TH Sarabun New" w:cs="TH Sarabun New"/>
+                <w:sz w:val="32"/>
+                <w:szCs w:val="32"/>
+                <w:u w:val="single"/>
+              </w:rPr>
+              <w:t>getKeyPressed</w:t>
+            </w:r>
+            <w:proofErr w:type="spellEnd"/>
+            <w:r>
+              <w:rPr>
+                <w:rFonts w:ascii="TH Sarabun New" w:hAnsi="TH Sarabun New" w:cs="TH Sarabun New"/>
+                <w:sz w:val="32"/>
+                <w:szCs w:val="32"/>
+                <w:u w:val="single"/>
+              </w:rPr>
+              <w:t>(</w:t>
+            </w:r>
+            <w:proofErr w:type="spellStart"/>
+            <w:proofErr w:type="gramEnd"/>
+            <w:r>
+              <w:rPr>
+                <w:rFonts w:ascii="TH Sarabun New" w:hAnsi="TH Sarabun New" w:cs="TH Sarabun New"/>
+                <w:sz w:val="32"/>
+                <w:szCs w:val="32"/>
+                <w:u w:val="single"/>
+              </w:rPr>
+              <w:t>KeyCode</w:t>
+            </w:r>
+            <w:proofErr w:type="spellEnd"/>
+            <w:r>
+              <w:rPr>
+                <w:rFonts w:ascii="TH Sarabun New" w:hAnsi="TH Sarabun New" w:cs="TH Sarabun New"/>
+                <w:sz w:val="32"/>
+                <w:szCs w:val="32"/>
+                <w:u w:val="single"/>
+              </w:rPr>
+              <w:t xml:space="preserve"> </w:t>
+            </w:r>
+            <w:proofErr w:type="spellStart"/>
+            <w:r>
+              <w:rPr>
+                <w:rFonts w:ascii="TH Sarabun New" w:hAnsi="TH Sarabun New" w:cs="TH Sarabun New"/>
+                <w:sz w:val="32"/>
+                <w:szCs w:val="32"/>
+                <w:u w:val="single"/>
+              </w:rPr>
+              <w:t>keyCode</w:t>
+            </w:r>
+            <w:proofErr w:type="spellEnd"/>
+            <w:r>
+              <w:rPr>
+                <w:rFonts w:ascii="TH Sarabun New" w:hAnsi="TH Sarabun New" w:cs="TH Sarabun New"/>
+                <w:sz w:val="32"/>
+                <w:szCs w:val="32"/>
+                <w:u w:val="single"/>
+              </w:rPr>
+              <w:t>)</w:t>
+            </w:r>
+          </w:p>
+        </w:tc>
+        <w:tc>
+          <w:tcPr>
+            <w:tcW w:w="4675" w:type="dxa"/>
+          </w:tcPr>
+          <w:p>
+            <w:pPr>
+              <w:rPr>
+                <w:rFonts w:ascii="TH Sarabun New" w:hAnsi="TH Sarabun New" w:cs="TH Sarabun New"/>
+                <w:sz w:val="32"/>
+                <w:szCs w:val="32"/>
+              </w:rPr>
+            </w:pPr>
+            <w:r>
+              <w:rPr>
+                <w:rFonts w:ascii="TH Sarabun New" w:hAnsi="TH Sarabun New" w:cs="TH Sarabun New"/>
+                <w:sz w:val="32"/>
+                <w:szCs w:val="32"/>
+              </w:rPr>
+              <w:t xml:space="preserve">- return true if there is already have the </w:t>
+            </w:r>
+            <w:proofErr w:type="spellStart"/>
+            <w:r>
+              <w:rPr>
+                <w:rFonts w:ascii="TH Sarabun New" w:hAnsi="TH Sarabun New" w:cs="TH Sarabun New"/>
+                <w:sz w:val="32"/>
+                <w:szCs w:val="32"/>
+              </w:rPr>
+              <w:t>keyCode</w:t>
+            </w:r>
+            <w:proofErr w:type="spellEnd"/>
+            <w:r>
+              <w:rPr>
+                <w:rFonts w:ascii="TH Sarabun New" w:hAnsi="TH Sarabun New" w:cs="TH Sarabun New"/>
+                <w:sz w:val="32"/>
+                <w:szCs w:val="32"/>
+              </w:rPr>
+              <w:t xml:space="preserve"> in the list, otherwise return false</w:t>
+            </w:r>
+          </w:p>
+        </w:tc>
+      </w:tr>
+      <w:tr>
+        <w:tc>
+          <w:tcPr>
+            <w:tcW w:w="4675" w:type="dxa"/>
+          </w:tcPr>
+          <w:p>
+            <w:pPr>
+              <w:rPr>
+                <w:rFonts w:ascii="TH Sarabun New" w:hAnsi="TH Sarabun New" w:cs="TH Sarabun New"/>
+                <w:sz w:val="32"/>
+                <w:szCs w:val="32"/>
+                <w:u w:val="single"/>
+              </w:rPr>
+            </w:pPr>
+            <w:r>
+              <w:rPr>
+                <w:rFonts w:ascii="TH Sarabun New" w:hAnsi="TH Sarabun New" w:cs="TH Sarabun New"/>
+                <w:sz w:val="32"/>
+                <w:szCs w:val="32"/>
+                <w:u w:val="single"/>
+              </w:rPr>
+              <w:t xml:space="preserve">- void </w:t>
+            </w:r>
+            <w:proofErr w:type="spellStart"/>
+            <w:proofErr w:type="gramStart"/>
+            <w:r>
+              <w:rPr>
+                <w:rFonts w:ascii="TH Sarabun New" w:hAnsi="TH Sarabun New" w:cs="TH Sarabun New"/>
+                <w:sz w:val="32"/>
+                <w:szCs w:val="32"/>
+                <w:u w:val="single"/>
+              </w:rPr>
+              <w:t>setKeyReleased</w:t>
+            </w:r>
+            <w:proofErr w:type="spellEnd"/>
+            <w:r>
+              <w:rPr>
+                <w:rFonts w:ascii="TH Sarabun New" w:hAnsi="TH Sarabun New" w:cs="TH Sarabun New"/>
+                <w:sz w:val="32"/>
+                <w:szCs w:val="32"/>
+                <w:u w:val="single"/>
+              </w:rPr>
+              <w:t>(</w:t>
+            </w:r>
+            <w:proofErr w:type="spellStart"/>
+            <w:proofErr w:type="gramEnd"/>
+            <w:r>
+              <w:rPr>
+                <w:rFonts w:ascii="TH Sarabun New" w:hAnsi="TH Sarabun New" w:cs="TH Sarabun New"/>
+                <w:sz w:val="32"/>
+                <w:szCs w:val="32"/>
+                <w:u w:val="single"/>
+              </w:rPr>
+              <w:t>KeyCode</w:t>
+            </w:r>
+            <w:proofErr w:type="spellEnd"/>
+            <w:r>
+              <w:rPr>
+                <w:rFonts w:ascii="TH Sarabun New" w:hAnsi="TH Sarabun New" w:cs="TH Sarabun New"/>
+                <w:sz w:val="32"/>
+                <w:szCs w:val="32"/>
+                <w:u w:val="single"/>
+              </w:rPr>
+              <w:t xml:space="preserve"> </w:t>
+            </w:r>
+            <w:proofErr w:type="spellStart"/>
+            <w:r>
+              <w:rPr>
+                <w:rFonts w:ascii="TH Sarabun New" w:hAnsi="TH Sarabun New" w:cs="TH Sarabun New"/>
+                <w:sz w:val="32"/>
+                <w:szCs w:val="32"/>
+                <w:u w:val="single"/>
+              </w:rPr>
+              <w:t>keyCode</w:t>
+            </w:r>
+            <w:proofErr w:type="spellEnd"/>
+            <w:r>
+              <w:rPr>
+                <w:rFonts w:ascii="TH Sarabun New" w:hAnsi="TH Sarabun New" w:cs="TH Sarabun New"/>
+                <w:sz w:val="32"/>
+                <w:szCs w:val="32"/>
+                <w:u w:val="single"/>
+              </w:rPr>
+              <w:t>)</w:t>
+            </w:r>
+          </w:p>
+        </w:tc>
+        <w:tc>
+          <w:tcPr>
+            <w:tcW w:w="4675" w:type="dxa"/>
+          </w:tcPr>
+          <w:p>
+            <w:pPr>
+              <w:rPr>
+                <w:rFonts w:ascii="TH Sarabun New" w:hAnsi="TH Sarabun New" w:cs="TH Sarabun New"/>
+                <w:sz w:val="32"/>
+                <w:szCs w:val="32"/>
+              </w:rPr>
+            </w:pPr>
+            <w:r>
+              <w:rPr>
+                <w:rFonts w:ascii="TH Sarabun New" w:hAnsi="TH Sarabun New" w:cs="TH Sarabun New"/>
+                <w:sz w:val="32"/>
+                <w:szCs w:val="32"/>
+              </w:rPr>
+              <w:t>- remove the keycode when release</w:t>
+            </w:r>
+          </w:p>
+        </w:tc>
+      </w:tr>
+    </w:tbl>
+    <w:p>
+      <w:pPr>
+        <w:rPr>
+          <w:rFonts w:ascii="TH Sarabun New" w:hAnsi="TH Sarabun New" w:cs="TH Sarabun New"/>
+          <w:sz w:val="36"/>
+          <w:szCs w:val="36"/>
+        </w:rPr>
+      </w:pPr>
+    </w:p>
+    <w:p>
+      <w:pPr>
+        <w:rPr>
+          <w:rFonts w:ascii="TH Sarabun New" w:hAnsi="TH Sarabun New" w:cs="TH Sarabun New"/>
+          <w:sz w:val="44"/>
+          <w:szCs w:val="44"/>
+        </w:rPr>
+      </w:pPr>
+      <w:r>
+        <w:rPr>
+          <w:rFonts w:ascii="TH Sarabun New" w:hAnsi="TH Sarabun New" w:cs="TH Sarabun New"/>
+          <w:sz w:val="44"/>
+          <w:szCs w:val="44"/>
+        </w:rPr>
+        <w:t>3.4 Package logic</w:t>
+      </w:r>
+    </w:p>
+    <w:p>
+      <w:pPr>
+        <w:rPr>
+          <w:rFonts w:ascii="TH Sarabun New" w:hAnsi="TH Sarabun New" w:cs="TH Sarabun New"/>
+          <w:sz w:val="40"/>
+          <w:szCs w:val="40"/>
+        </w:rPr>
+      </w:pPr>
+      <w:r>
+        <w:rPr>
+          <w:rFonts w:ascii="TH Sarabun New" w:hAnsi="TH Sarabun New" w:cs="TH Sarabun New"/>
+          <w:sz w:val="40"/>
+          <w:szCs w:val="40"/>
+        </w:rPr>
+        <w:t>3.4.1 Class Button extends Items</w:t>
+      </w:r>
+    </w:p>
+    <w:p>
+      <w:pPr>
+        <w:rPr>
+          <w:rFonts w:ascii="TH Sarabun New" w:hAnsi="TH Sarabun New" w:cs="TH Sarabun New"/>
+          <w:sz w:val="36"/>
+          <w:szCs w:val="36"/>
+        </w:rPr>
+      </w:pPr>
+      <w:r>
+        <w:rPr>
+          <w:rFonts w:ascii="TH Sarabun New" w:hAnsi="TH Sarabun New" w:cs="TH Sarabun New"/>
+          <w:sz w:val="36"/>
+          <w:szCs w:val="36"/>
+        </w:rPr>
+        <w:t>3.4.1.1 Field</w:t>
+      </w:r>
+    </w:p>
+    <w:tbl>
+      <w:tblPr>
+        <w:tblStyle w:val="TableGrid"/>
+        <w:tblW w:w="0" w:type="auto"/>
+        <w:tblLook w:val="04A0" w:firstRow="1" w:lastRow="0" w:firstColumn="1" w:lastColumn="0" w:noHBand="0" w:noVBand="1"/>
+      </w:tblPr>
+      <w:tblGrid>
+        <w:gridCol w:w="4675"/>
+        <w:gridCol w:w="4675"/>
+      </w:tblGrid>
+      <w:tr>
+        <w:tc>
+          <w:tcPr>
+            <w:tcW w:w="4675" w:type="dxa"/>
+          </w:tcPr>
+          <w:p>
+            <w:pPr>
+              <w:rPr>
+                <w:rFonts w:ascii="TH Sarabun New" w:hAnsi="TH Sarabun New" w:cs="TH Sarabun New"/>
+                <w:sz w:val="32"/>
+                <w:szCs w:val="32"/>
+              </w:rPr>
+            </w:pPr>
+            <w:r>
+              <w:rPr>
+                <w:rFonts w:ascii="TH Sarabun New" w:hAnsi="TH Sarabun New" w:cs="TH Sarabun New"/>
+                <w:sz w:val="32"/>
+                <w:szCs w:val="32"/>
+              </w:rPr>
+              <w:t xml:space="preserve">- </w:t>
+            </w:r>
+            <w:proofErr w:type="spellStart"/>
+            <w:r>
+              <w:rPr>
+                <w:rFonts w:ascii="TH Sarabun New" w:hAnsi="TH Sarabun New" w:cs="TH Sarabun New"/>
+                <w:sz w:val="32"/>
+                <w:szCs w:val="32"/>
+              </w:rPr>
+              <w:t>KeyCode</w:t>
+            </w:r>
+            <w:proofErr w:type="spellEnd"/>
+            <w:r>
+              <w:rPr>
+                <w:rFonts w:ascii="TH Sarabun New" w:hAnsi="TH Sarabun New" w:cs="TH Sarabun New"/>
+                <w:sz w:val="32"/>
+                <w:szCs w:val="32"/>
+              </w:rPr>
+              <w:t xml:space="preserve"> keycode</w:t>
+            </w:r>
+          </w:p>
+        </w:tc>
+        <w:tc>
+          <w:tcPr>
+            <w:tcW w:w="4675" w:type="dxa"/>
+          </w:tcPr>
+          <w:p>
+            <w:pPr>
+              <w:rPr>
+                <w:rFonts w:ascii="TH Sarabun New" w:hAnsi="TH Sarabun New" w:cs="TH Sarabun New"/>
+                <w:sz w:val="32"/>
+                <w:szCs w:val="32"/>
+              </w:rPr>
+            </w:pPr>
+            <w:r>
+              <w:rPr>
+                <w:rFonts w:ascii="TH Sarabun New" w:hAnsi="TH Sarabun New" w:cs="TH Sarabun New"/>
+                <w:sz w:val="32"/>
+                <w:szCs w:val="32"/>
+              </w:rPr>
+              <w:t>The keycode from user</w:t>
+            </w:r>
+          </w:p>
+        </w:tc>
+      </w:tr>
+    </w:tbl>
+    <w:p>
+      <w:pPr>
+        <w:rPr>
+          <w:rFonts w:ascii="TH Sarabun New" w:hAnsi="TH Sarabun New" w:cs="TH Sarabun New"/>
+          <w:sz w:val="36"/>
+          <w:szCs w:val="36"/>
+        </w:rPr>
+      </w:pPr>
+    </w:p>
+    <w:p>
+      <w:pPr>
+        <w:rPr>
+          <w:rFonts w:ascii="TH Sarabun New" w:hAnsi="TH Sarabun New" w:cs="TH Sarabun New"/>
+          <w:sz w:val="36"/>
+          <w:szCs w:val="36"/>
+        </w:rPr>
+      </w:pPr>
+      <w:r>
+        <w:rPr>
+          <w:rFonts w:ascii="TH Sarabun New" w:hAnsi="TH Sarabun New" w:cs="TH Sarabun New"/>
+          <w:sz w:val="36"/>
+          <w:szCs w:val="36"/>
+        </w:rPr>
+        <w:t>3.4.1.2 Constructor</w:t>
+      </w:r>
+    </w:p>
+    <w:tbl>
+      <w:tblPr>
+        <w:tblStyle w:val="TableGrid"/>
+        <w:tblW w:w="0" w:type="auto"/>
+        <w:tblLook w:val="04A0" w:firstRow="1" w:lastRow="0" w:firstColumn="1" w:lastColumn="0" w:noHBand="0" w:noVBand="1"/>
+      </w:tblPr>
+      <w:tblGrid>
+        <w:gridCol w:w="4675"/>
+        <w:gridCol w:w="4675"/>
+      </w:tblGrid>
+      <w:tr>
+        <w:tc>
+          <w:tcPr>
+            <w:tcW w:w="4675" w:type="dxa"/>
+          </w:tcPr>
+          <w:p>
+            <w:pPr>
+              <w:rPr>
+                <w:rFonts w:ascii="TH Sarabun New" w:hAnsi="TH Sarabun New" w:cs="TH Sarabun New"/>
+                <w:sz w:val="32"/>
+                <w:szCs w:val="32"/>
+              </w:rPr>
+            </w:pPr>
+            <w:r>
+              <w:rPr>
+                <w:rFonts w:ascii="TH Sarabun New" w:hAnsi="TH Sarabun New" w:cs="TH Sarabun New"/>
+                <w:sz w:val="32"/>
+                <w:szCs w:val="32"/>
+              </w:rPr>
+              <w:t xml:space="preserve">+ </w:t>
+            </w:r>
+            <w:proofErr w:type="gramStart"/>
+            <w:r>
+              <w:rPr>
+                <w:rFonts w:ascii="TH Sarabun New" w:hAnsi="TH Sarabun New" w:cs="TH Sarabun New"/>
+                <w:sz w:val="32"/>
+                <w:szCs w:val="32"/>
+              </w:rPr>
+              <w:t>Button(</w:t>
+            </w:r>
+            <w:proofErr w:type="spellStart"/>
+            <w:proofErr w:type="gramEnd"/>
+            <w:r>
+              <w:rPr>
+                <w:rFonts w:ascii="TH Sarabun New" w:hAnsi="TH Sarabun New" w:cs="TH Sarabun New"/>
+                <w:sz w:val="32"/>
+                <w:szCs w:val="32"/>
+              </w:rPr>
+              <w:t>int</w:t>
+            </w:r>
+            <w:proofErr w:type="spellEnd"/>
+            <w:r>
+              <w:rPr>
+                <w:rFonts w:ascii="TH Sarabun New" w:hAnsi="TH Sarabun New" w:cs="TH Sarabun New"/>
+                <w:sz w:val="32"/>
+                <w:szCs w:val="32"/>
+              </w:rPr>
+              <w:t xml:space="preserve"> x, </w:t>
+            </w:r>
+            <w:proofErr w:type="spellStart"/>
+            <w:r>
+              <w:rPr>
+                <w:rFonts w:ascii="TH Sarabun New" w:hAnsi="TH Sarabun New" w:cs="TH Sarabun New"/>
+                <w:sz w:val="32"/>
+                <w:szCs w:val="32"/>
+              </w:rPr>
+              <w:t>int</w:t>
+            </w:r>
+            <w:proofErr w:type="spellEnd"/>
+            <w:r>
+              <w:rPr>
+                <w:rFonts w:ascii="TH Sarabun New" w:hAnsi="TH Sarabun New" w:cs="TH Sarabun New"/>
+                <w:sz w:val="32"/>
+                <w:szCs w:val="32"/>
+              </w:rPr>
+              <w:t xml:space="preserve"> y, </w:t>
+            </w:r>
+            <w:proofErr w:type="spellStart"/>
+            <w:r>
+              <w:rPr>
+                <w:rFonts w:ascii="TH Sarabun New" w:hAnsi="TH Sarabun New" w:cs="TH Sarabun New"/>
+                <w:sz w:val="32"/>
+                <w:szCs w:val="32"/>
+              </w:rPr>
+              <w:t>KeyCode</w:t>
+            </w:r>
+            <w:proofErr w:type="spellEnd"/>
+            <w:r>
+              <w:rPr>
+                <w:rFonts w:ascii="TH Sarabun New" w:hAnsi="TH Sarabun New" w:cs="TH Sarabun New"/>
+                <w:sz w:val="32"/>
+                <w:szCs w:val="32"/>
+              </w:rPr>
+              <w:t xml:space="preserve"> keycode)</w:t>
+            </w:r>
+          </w:p>
+        </w:tc>
+        <w:tc>
+          <w:tcPr>
+            <w:tcW w:w="4675" w:type="dxa"/>
+          </w:tcPr>
+          <w:p>
+            <w:pPr>
+              <w:rPr>
+                <w:rFonts w:ascii="TH Sarabun New" w:hAnsi="TH Sarabun New" w:cs="TH Sarabun New"/>
+                <w:sz w:val="32"/>
+                <w:szCs w:val="32"/>
+              </w:rPr>
+            </w:pPr>
+            <w:r>
+              <w:rPr>
+                <w:rFonts w:ascii="TH Sarabun New" w:hAnsi="TH Sarabun New" w:cs="TH Sarabun New"/>
+                <w:sz w:val="32"/>
+                <w:szCs w:val="32"/>
+              </w:rPr>
+              <w:t>- Set the parameter x, y, keycode to the field</w:t>
+            </w:r>
+          </w:p>
+          <w:p>
+            <w:pPr>
+              <w:rPr>
+                <w:rFonts w:ascii="TH Sarabun New" w:hAnsi="TH Sarabun New" w:cs="TH Sarabun New"/>
+                <w:sz w:val="32"/>
+                <w:szCs w:val="32"/>
+              </w:rPr>
+            </w:pPr>
+            <w:r>
+              <w:rPr>
+                <w:rFonts w:ascii="TH Sarabun New" w:hAnsi="TH Sarabun New" w:cs="TH Sarabun New"/>
+                <w:sz w:val="32"/>
+                <w:szCs w:val="32"/>
+              </w:rPr>
+              <w:t>- Set z value to 50 (under the Note)</w:t>
+            </w:r>
+          </w:p>
+        </w:tc>
+      </w:tr>
+    </w:tbl>
+    <w:p>
+      <w:pPr>
+        <w:rPr>
+          <w:rFonts w:ascii="TH Sarabun New" w:hAnsi="TH Sarabun New" w:cs="TH Sarabun New"/>
+          <w:sz w:val="36"/>
+          <w:szCs w:val="36"/>
+        </w:rPr>
+      </w:pPr>
+    </w:p>
+    <w:p>
+      <w:pPr>
+        <w:rPr>
+          <w:rFonts w:ascii="TH Sarabun New" w:hAnsi="TH Sarabun New" w:cs="TH Sarabun New"/>
+          <w:sz w:val="36"/>
+          <w:szCs w:val="36"/>
+        </w:rPr>
+      </w:pPr>
+      <w:r>
+        <w:rPr>
+          <w:rFonts w:ascii="TH Sarabun New" w:hAnsi="TH Sarabun New" w:cs="TH Sarabun New"/>
+          <w:sz w:val="36"/>
+          <w:szCs w:val="36"/>
+        </w:rPr>
+        <w:t>3.4.1.3 Method</w:t>
+      </w:r>
+    </w:p>
+    <w:tbl>
+      <w:tblPr>
+        <w:tblStyle w:val="TableGrid"/>
+        <w:tblW w:w="0" w:type="auto"/>
+        <w:tblLook w:val="04A0" w:firstRow="1" w:lastRow="0" w:firstColumn="1" w:lastColumn="0" w:noHBand="0" w:noVBand="1"/>
+      </w:tblPr>
+      <w:tblGrid>
+        <w:gridCol w:w="4675"/>
+        <w:gridCol w:w="4675"/>
+      </w:tblGrid>
+      <w:tr>
+        <w:tc>
+          <w:tcPr>
+            <w:tcW w:w="4675" w:type="dxa"/>
+          </w:tcPr>
+          <w:p>
+            <w:pPr>
+              <w:rPr>
+                <w:rFonts w:ascii="TH Sarabun New" w:hAnsi="TH Sarabun New" w:cs="TH Sarabun New"/>
+                <w:sz w:val="32"/>
+                <w:szCs w:val="32"/>
+              </w:rPr>
+            </w:pPr>
+            <w:r>
+              <w:rPr>
+                <w:rFonts w:ascii="TH Sarabun New" w:hAnsi="TH Sarabun New" w:cs="TH Sarabun New"/>
+                <w:sz w:val="32"/>
+                <w:szCs w:val="32"/>
+              </w:rPr>
+              <w:t xml:space="preserve">+ void </w:t>
+            </w:r>
+            <w:proofErr w:type="gramStart"/>
+            <w:r>
+              <w:rPr>
+                <w:rFonts w:ascii="TH Sarabun New" w:hAnsi="TH Sarabun New" w:cs="TH Sarabun New"/>
+                <w:sz w:val="32"/>
+                <w:szCs w:val="32"/>
+              </w:rPr>
+              <w:t>draw(</w:t>
+            </w:r>
+            <w:proofErr w:type="spellStart"/>
+            <w:proofErr w:type="gramEnd"/>
+            <w:r>
+              <w:rPr>
+                <w:rFonts w:ascii="TH Sarabun New" w:hAnsi="TH Sarabun New" w:cs="TH Sarabun New"/>
+                <w:sz w:val="32"/>
+                <w:szCs w:val="32"/>
+              </w:rPr>
+              <w:t>GraphicsContext</w:t>
+            </w:r>
+            <w:proofErr w:type="spellEnd"/>
+            <w:r>
+              <w:rPr>
+                <w:rFonts w:ascii="TH Sarabun New" w:hAnsi="TH Sarabun New" w:cs="TH Sarabun New"/>
+                <w:sz w:val="32"/>
+                <w:szCs w:val="32"/>
+              </w:rPr>
+              <w:t xml:space="preserve"> </w:t>
+            </w:r>
+            <w:proofErr w:type="spellStart"/>
+            <w:r>
+              <w:rPr>
+                <w:rFonts w:ascii="TH Sarabun New" w:hAnsi="TH Sarabun New" w:cs="TH Sarabun New"/>
+                <w:sz w:val="32"/>
+                <w:szCs w:val="32"/>
+              </w:rPr>
+              <w:t>gc</w:t>
+            </w:r>
+            <w:proofErr w:type="spellEnd"/>
+            <w:r>
+              <w:rPr>
+                <w:rFonts w:ascii="TH Sarabun New" w:hAnsi="TH Sarabun New" w:cs="TH Sarabun New"/>
+                <w:sz w:val="32"/>
+                <w:szCs w:val="32"/>
+              </w:rPr>
+              <w:t xml:space="preserve">, </w:t>
+            </w:r>
+            <w:proofErr w:type="spellStart"/>
+            <w:r>
+              <w:rPr>
+                <w:rFonts w:ascii="TH Sarabun New" w:hAnsi="TH Sarabun New" w:cs="TH Sarabun New"/>
+                <w:sz w:val="32"/>
+                <w:szCs w:val="32"/>
+              </w:rPr>
+              <w:t>int</w:t>
+            </w:r>
+            <w:proofErr w:type="spellEnd"/>
+            <w:r>
+              <w:rPr>
+                <w:rFonts w:ascii="TH Sarabun New" w:hAnsi="TH Sarabun New" w:cs="TH Sarabun New"/>
+                <w:sz w:val="32"/>
+                <w:szCs w:val="32"/>
+              </w:rPr>
+              <w:t xml:space="preserve"> count)</w:t>
+            </w:r>
+          </w:p>
+        </w:tc>
+        <w:tc>
+          <w:tcPr>
+            <w:tcW w:w="4675" w:type="dxa"/>
+          </w:tcPr>
+          <w:p>
+            <w:pPr>
+              <w:rPr>
+                <w:rFonts w:ascii="TH Sarabun New" w:hAnsi="TH Sarabun New" w:cs="TH Sarabun New"/>
+                <w:sz w:val="32"/>
+                <w:szCs w:val="32"/>
+              </w:rPr>
+            </w:pPr>
+            <w:r>
+              <w:rPr>
+                <w:rFonts w:ascii="TH Sarabun New" w:hAnsi="TH Sarabun New" w:cs="TH Sarabun New"/>
+                <w:sz w:val="32"/>
+                <w:szCs w:val="32"/>
+              </w:rPr>
+              <w:t>Draw the button</w:t>
+            </w:r>
+          </w:p>
+          <w:p>
+            <w:pPr>
+              <w:rPr>
+                <w:rFonts w:ascii="TH Sarabun New" w:hAnsi="TH Sarabun New" w:cs="TH Sarabun New"/>
+                <w:sz w:val="32"/>
+                <w:szCs w:val="32"/>
+              </w:rPr>
+            </w:pPr>
+            <w:r>
+              <w:rPr>
+                <w:rFonts w:ascii="TH Sarabun New" w:hAnsi="TH Sarabun New" w:cs="TH Sarabun New"/>
+                <w:sz w:val="32"/>
+                <w:szCs w:val="32"/>
+              </w:rPr>
+              <w:lastRenderedPageBreak/>
+              <w:t xml:space="preserve">- if </w:t>
+            </w:r>
+            <w:proofErr w:type="spellStart"/>
+            <w:r>
+              <w:rPr>
+                <w:rFonts w:ascii="TH Sarabun New" w:hAnsi="TH Sarabun New" w:cs="TH Sarabun New"/>
+                <w:sz w:val="32"/>
+                <w:szCs w:val="32"/>
+              </w:rPr>
+              <w:t>isPressed</w:t>
+            </w:r>
+            <w:proofErr w:type="spellEnd"/>
+            <w:r>
+              <w:rPr>
+                <w:rFonts w:ascii="TH Sarabun New" w:hAnsi="TH Sarabun New" w:cs="TH Sarabun New"/>
+                <w:sz w:val="32"/>
+                <w:szCs w:val="32"/>
+              </w:rPr>
+              <w:t xml:space="preserve"> true, draw white stroke and red square</w:t>
+            </w:r>
+          </w:p>
+          <w:p>
+            <w:pPr>
+              <w:rPr>
+                <w:rFonts w:ascii="TH Sarabun New" w:hAnsi="TH Sarabun New" w:cs="TH Sarabun New"/>
+                <w:sz w:val="32"/>
+                <w:szCs w:val="32"/>
+              </w:rPr>
+            </w:pPr>
+            <w:r>
+              <w:rPr>
+                <w:rFonts w:ascii="TH Sarabun New" w:hAnsi="TH Sarabun New" w:cs="TH Sarabun New"/>
+                <w:sz w:val="32"/>
+                <w:szCs w:val="32"/>
+              </w:rPr>
+              <w:t xml:space="preserve">- if false, </w:t>
+            </w:r>
+            <w:r>
+              <w:rPr>
+                <w:rFonts w:ascii="TH Sarabun New" w:hAnsi="TH Sarabun New" w:cs="TH Sarabun New"/>
+                <w:sz w:val="32"/>
+                <w:szCs w:val="32"/>
+              </w:rPr>
+              <w:t xml:space="preserve">draw white stroke and </w:t>
+            </w:r>
+            <w:r>
+              <w:rPr>
+                <w:rFonts w:ascii="TH Sarabun New" w:hAnsi="TH Sarabun New" w:cs="TH Sarabun New"/>
+                <w:sz w:val="32"/>
+                <w:szCs w:val="32"/>
+              </w:rPr>
+              <w:t>orange</w:t>
+            </w:r>
+            <w:r>
+              <w:rPr>
+                <w:rFonts w:ascii="TH Sarabun New" w:hAnsi="TH Sarabun New" w:cs="TH Sarabun New"/>
+                <w:sz w:val="32"/>
+                <w:szCs w:val="32"/>
+              </w:rPr>
+              <w:t xml:space="preserve"> square</w:t>
+            </w:r>
+          </w:p>
+        </w:tc>
+      </w:tr>
+      <w:tr>
+        <w:tc>
+          <w:tcPr>
+            <w:tcW w:w="4675" w:type="dxa"/>
+          </w:tcPr>
+          <w:p>
+            <w:pPr>
+              <w:rPr>
+                <w:rFonts w:ascii="TH Sarabun New" w:hAnsi="TH Sarabun New" w:cs="TH Sarabun New"/>
+                <w:sz w:val="32"/>
+                <w:szCs w:val="32"/>
+              </w:rPr>
+            </w:pPr>
+            <w:r>
+              <w:rPr>
+                <w:rFonts w:ascii="TH Sarabun New" w:hAnsi="TH Sarabun New" w:cs="TH Sarabun New"/>
+                <w:sz w:val="32"/>
+                <w:szCs w:val="32"/>
+              </w:rPr>
+              <w:lastRenderedPageBreak/>
+              <w:t xml:space="preserve">+ </w:t>
+            </w:r>
+            <w:r>
+              <w:rPr>
+                <w:rFonts w:ascii="TH Sarabun New" w:hAnsi="TH Sarabun New" w:cs="TH Sarabun New"/>
+                <w:sz w:val="32"/>
+                <w:szCs w:val="32"/>
+              </w:rPr>
+              <w:t xml:space="preserve">void </w:t>
+            </w:r>
+            <w:proofErr w:type="gramStart"/>
+            <w:r>
+              <w:rPr>
+                <w:rFonts w:ascii="TH Sarabun New" w:hAnsi="TH Sarabun New" w:cs="TH Sarabun New"/>
+                <w:sz w:val="32"/>
+                <w:szCs w:val="32"/>
+              </w:rPr>
+              <w:t>update(</w:t>
+            </w:r>
+            <w:proofErr w:type="gramEnd"/>
+            <w:r>
+              <w:rPr>
+                <w:rFonts w:ascii="TH Sarabun New" w:hAnsi="TH Sarabun New" w:cs="TH Sarabun New"/>
+                <w:sz w:val="32"/>
+                <w:szCs w:val="32"/>
+              </w:rPr>
+              <w:t>)</w:t>
+            </w:r>
+          </w:p>
+        </w:tc>
+        <w:tc>
+          <w:tcPr>
+            <w:tcW w:w="4675" w:type="dxa"/>
+          </w:tcPr>
+          <w:p>
+            <w:pPr>
+              <w:rPr>
+                <w:rFonts w:ascii="TH Sarabun New" w:hAnsi="TH Sarabun New" w:cs="TH Sarabun New"/>
+                <w:sz w:val="32"/>
+                <w:szCs w:val="32"/>
+              </w:rPr>
+            </w:pPr>
+            <w:r>
+              <w:rPr>
+                <w:rFonts w:ascii="TH Sarabun New" w:hAnsi="TH Sarabun New" w:cs="TH Sarabun New"/>
+                <w:sz w:val="32"/>
+                <w:szCs w:val="32"/>
+              </w:rPr>
+              <w:t>- if</w:t>
+            </w:r>
+            <w:r>
+              <w:rPr>
+                <w:rFonts w:ascii="TH Sarabun New" w:hAnsi="TH Sarabun New" w:cs="TH Sarabun New"/>
+                <w:sz w:val="32"/>
+                <w:szCs w:val="32"/>
+              </w:rPr>
+              <w:t xml:space="preserve"> </w:t>
+            </w:r>
+            <w:proofErr w:type="spellStart"/>
+            <w:proofErr w:type="gramStart"/>
+            <w:r>
+              <w:rPr>
+                <w:rFonts w:ascii="TH Sarabun New" w:hAnsi="TH Sarabun New" w:cs="TH Sarabun New"/>
+                <w:sz w:val="32"/>
+                <w:szCs w:val="32"/>
+              </w:rPr>
+              <w:t>getKeyPressed</w:t>
+            </w:r>
+            <w:proofErr w:type="spellEnd"/>
+            <w:r>
+              <w:rPr>
+                <w:rFonts w:ascii="TH Sarabun New" w:hAnsi="TH Sarabun New" w:cs="TH Sarabun New"/>
+                <w:sz w:val="32"/>
+                <w:szCs w:val="32"/>
+              </w:rPr>
+              <w:t>(</w:t>
+            </w:r>
+            <w:proofErr w:type="gramEnd"/>
+            <w:r>
+              <w:rPr>
+                <w:rFonts w:ascii="TH Sarabun New" w:hAnsi="TH Sarabun New" w:cs="TH Sarabun New"/>
+                <w:sz w:val="32"/>
+                <w:szCs w:val="32"/>
+              </w:rPr>
+              <w:t xml:space="preserve">) from </w:t>
+            </w:r>
+            <w:proofErr w:type="spellStart"/>
+            <w:r>
+              <w:rPr>
+                <w:rFonts w:ascii="TH Sarabun New" w:hAnsi="TH Sarabun New" w:cs="TH Sarabun New"/>
+                <w:sz w:val="32"/>
+                <w:szCs w:val="32"/>
+              </w:rPr>
+              <w:t>InGameInput</w:t>
+            </w:r>
+            <w:proofErr w:type="spellEnd"/>
+            <w:r>
+              <w:rPr>
+                <w:rFonts w:ascii="TH Sarabun New" w:hAnsi="TH Sarabun New" w:cs="TH Sarabun New"/>
+                <w:sz w:val="32"/>
+                <w:szCs w:val="32"/>
+              </w:rPr>
+              <w:t xml:space="preserve"> is true</w:t>
+            </w:r>
+            <w:r>
+              <w:rPr>
+                <w:rFonts w:ascii="TH Sarabun New" w:hAnsi="TH Sarabun New" w:cs="TH Sarabun New"/>
+                <w:sz w:val="32"/>
+                <w:szCs w:val="32"/>
+              </w:rPr>
+              <w:t xml:space="preserve">, set </w:t>
+            </w:r>
+            <w:proofErr w:type="spellStart"/>
+            <w:r>
+              <w:rPr>
+                <w:rFonts w:ascii="TH Sarabun New" w:hAnsi="TH Sarabun New" w:cs="TH Sarabun New"/>
+                <w:sz w:val="32"/>
+                <w:szCs w:val="32"/>
+              </w:rPr>
+              <w:t>isPressed</w:t>
+            </w:r>
+            <w:proofErr w:type="spellEnd"/>
+            <w:r>
+              <w:rPr>
+                <w:rFonts w:ascii="TH Sarabun New" w:hAnsi="TH Sarabun New" w:cs="TH Sarabun New"/>
+                <w:sz w:val="32"/>
+                <w:szCs w:val="32"/>
+              </w:rPr>
+              <w:t xml:space="preserve"> true, </w:t>
+            </w:r>
+            <w:proofErr w:type="spellStart"/>
+            <w:r>
+              <w:rPr>
+                <w:rFonts w:ascii="TH Sarabun New" w:hAnsi="TH Sarabun New" w:cs="TH Sarabun New"/>
+                <w:sz w:val="32"/>
+                <w:szCs w:val="32"/>
+              </w:rPr>
+              <w:t>setTouchButton</w:t>
+            </w:r>
+            <w:proofErr w:type="spellEnd"/>
+            <w:r>
+              <w:rPr>
+                <w:rFonts w:ascii="TH Sarabun New" w:hAnsi="TH Sarabun New" w:cs="TH Sarabun New"/>
+                <w:sz w:val="32"/>
+                <w:szCs w:val="32"/>
+              </w:rPr>
+              <w:t xml:space="preserve"> in model true with the keycode field, otherwise set all above to false</w:t>
+            </w:r>
+          </w:p>
+          <w:p>
+            <w:pPr>
+              <w:rPr>
+                <w:rFonts w:ascii="TH Sarabun New" w:hAnsi="TH Sarabun New" w:cs="TH Sarabun New"/>
+                <w:sz w:val="32"/>
+                <w:szCs w:val="32"/>
+              </w:rPr>
+            </w:pPr>
+            <w:r>
+              <w:rPr>
+                <w:rFonts w:ascii="TH Sarabun New" w:hAnsi="TH Sarabun New" w:cs="TH Sarabun New"/>
+                <w:sz w:val="32"/>
+                <w:szCs w:val="32"/>
+              </w:rPr>
+              <w:t xml:space="preserve">- add local variable </w:t>
+            </w:r>
+            <w:proofErr w:type="spellStart"/>
+            <w:r>
+              <w:rPr>
+                <w:rFonts w:ascii="TH Sarabun New" w:hAnsi="TH Sarabun New" w:cs="TH Sarabun New"/>
+                <w:sz w:val="32"/>
+                <w:szCs w:val="32"/>
+              </w:rPr>
+              <w:t>selectedSong</w:t>
+            </w:r>
+            <w:proofErr w:type="spellEnd"/>
+            <w:r>
+              <w:rPr>
+                <w:rFonts w:ascii="TH Sarabun New" w:hAnsi="TH Sarabun New" w:cs="TH Sarabun New"/>
+                <w:sz w:val="32"/>
+                <w:szCs w:val="32"/>
+              </w:rPr>
+              <w:t xml:space="preserve"> and </w:t>
+            </w:r>
+            <w:proofErr w:type="spellStart"/>
+            <w:r>
+              <w:rPr>
+                <w:rFonts w:ascii="TH Sarabun New" w:hAnsi="TH Sarabun New" w:cs="TH Sarabun New"/>
+                <w:sz w:val="32"/>
+                <w:szCs w:val="32"/>
+              </w:rPr>
+              <w:t>time_now</w:t>
+            </w:r>
+            <w:proofErr w:type="spellEnd"/>
+            <w:r>
+              <w:rPr>
+                <w:rFonts w:ascii="TH Sarabun New" w:hAnsi="TH Sarabun New" w:cs="TH Sarabun New"/>
+                <w:sz w:val="32"/>
+                <w:szCs w:val="32"/>
+              </w:rPr>
+              <w:t>, call from model</w:t>
+            </w:r>
+          </w:p>
+          <w:p>
+            <w:pPr>
+              <w:rPr>
+                <w:rFonts w:ascii="TH Sarabun New" w:hAnsi="TH Sarabun New" w:cs="TH Sarabun New"/>
+                <w:sz w:val="32"/>
+                <w:szCs w:val="32"/>
+              </w:rPr>
+            </w:pPr>
+            <w:r>
+              <w:rPr>
+                <w:rFonts w:ascii="TH Sarabun New" w:hAnsi="TH Sarabun New" w:cs="TH Sarabun New"/>
+                <w:sz w:val="32"/>
+                <w:szCs w:val="32"/>
+              </w:rPr>
+              <w:t>- if</w:t>
+            </w:r>
+            <w:r>
+              <w:rPr>
+                <w:rFonts w:ascii="TH Sarabun New" w:hAnsi="TH Sarabun New" w:cs="TH Sarabun New"/>
+                <w:sz w:val="32"/>
+                <w:szCs w:val="32"/>
+              </w:rPr>
+              <w:t xml:space="preserve"> </w:t>
+            </w:r>
+            <w:proofErr w:type="spellStart"/>
+            <w:r>
+              <w:rPr>
+                <w:rFonts w:ascii="TH Sarabun New" w:hAnsi="TH Sarabun New" w:cs="TH Sarabun New"/>
+                <w:sz w:val="32"/>
+                <w:szCs w:val="32"/>
+              </w:rPr>
+              <w:t>time_now</w:t>
+            </w:r>
+            <w:proofErr w:type="spellEnd"/>
+            <w:r>
+              <w:rPr>
+                <w:rFonts w:ascii="TH Sarabun New" w:hAnsi="TH Sarabun New" w:cs="TH Sarabun New"/>
+                <w:sz w:val="32"/>
+                <w:szCs w:val="32"/>
+              </w:rPr>
+              <w:t xml:space="preserve"> is in a map of </w:t>
+            </w:r>
+            <w:proofErr w:type="spellStart"/>
+            <w:r>
+              <w:rPr>
+                <w:rFonts w:ascii="TH Sarabun New" w:hAnsi="TH Sarabun New" w:cs="TH Sarabun New"/>
+                <w:sz w:val="32"/>
+                <w:szCs w:val="32"/>
+              </w:rPr>
+              <w:t>songnotes</w:t>
+            </w:r>
+            <w:proofErr w:type="spellEnd"/>
+            <w:r>
+              <w:rPr>
+                <w:rFonts w:ascii="TH Sarabun New" w:hAnsi="TH Sarabun New" w:cs="TH Sarabun New"/>
+                <w:sz w:val="32"/>
+                <w:szCs w:val="32"/>
+              </w:rPr>
+              <w:t xml:space="preserve"> </w:t>
+            </w:r>
+            <w:bookmarkStart w:id="0" w:name="_GoBack"/>
+            <w:bookmarkEnd w:id="0"/>
+          </w:p>
+        </w:tc>
+      </w:tr>
+    </w:tbl>
+    <w:p>
+      <w:pPr>
+        <w:rPr>
+          <w:rFonts w:ascii="TH Sarabun New" w:hAnsi="TH Sarabun New" w:cs="TH Sarabun New"/>
           <w:sz w:val="36"/>
           <w:szCs w:val="36"/>
         </w:rPr>
@@ -8337,6 +12700,7 @@
   <w:style w:type="character" w:default="1" w:styleId="DefaultParagraphFont">
     <w:name w:val="Default Paragraph Font"/>
     <w:uiPriority w:val="1"/>
+    <w:semiHidden/>
     <w:unhideWhenUsed/>
   </w:style>
   <w:style w:type="table" w:default="1" w:styleId="TableNormal">

--- a/Project_2017_GG_Nein_Document_implementationPart.docx
+++ b/Project_2017_GG_Nein_Document_implementationPart.docx
@@ -408,7 +408,7 @@
                     </pic:cNvPicPr>
                   </pic:nvPicPr>
                   <pic:blipFill>
-                    <a:blip r:embed="rId5" cstate="print">
+                    <a:blip r:embed="rId6" cstate="print">
                       <a:extLst>
                         <a:ext uri="{28A0092B-C50C-407E-A947-70E740481C1C}">
                           <a14:useLocalDpi xmlns:a14="http://schemas.microsoft.com/office/drawing/2010/main" val="0"/>
@@ -7894,39 +7894,7 @@
                 <w:sz w:val="32"/>
                 <w:szCs w:val="32"/>
               </w:rPr>
-              <w:t xml:space="preserve">- Set the width and height with </w:t>
-            </w:r>
-            <w:r>
-              <w:rPr>
-                <w:rFonts w:ascii="TH Sarabun New" w:hAnsi="TH Sarabun New" w:cs="TH Sarabun New"/>
-                <w:sz w:val="32"/>
-                <w:szCs w:val="32"/>
-              </w:rPr>
-              <w:t>SCENE</w:t>
-            </w:r>
-            <w:r>
-              <w:rPr>
-                <w:rFonts w:ascii="TH Sarabun New" w:hAnsi="TH Sarabun New" w:cs="TH Sarabun New"/>
-                <w:sz w:val="32"/>
-                <w:szCs w:val="32"/>
-              </w:rPr>
-              <w:t xml:space="preserve">_WIDTH and </w:t>
-            </w:r>
-            <w:r>
-              <w:rPr>
-                <w:rFonts w:ascii="TH Sarabun New" w:hAnsi="TH Sarabun New" w:cs="TH Sarabun New"/>
-                <w:sz w:val="32"/>
-                <w:szCs w:val="32"/>
-              </w:rPr>
-              <w:t>SCENE</w:t>
-            </w:r>
-            <w:r>
-              <w:rPr>
-                <w:rFonts w:ascii="TH Sarabun New" w:hAnsi="TH Sarabun New" w:cs="TH Sarabun New"/>
-                <w:sz w:val="32"/>
-                <w:szCs w:val="32"/>
-              </w:rPr>
-              <w:t>_HEIGHT</w:t>
+              <w:t>- Set the width and height with SCENE_WIDTH and SCENE_HEIGHT</w:t>
             </w:r>
           </w:p>
           <w:p>
@@ -8016,15 +7984,7 @@
                 <w:sz w:val="32"/>
                 <w:szCs w:val="32"/>
               </w:rPr>
-              <w:t>(),</w:t>
-            </w:r>
-            <w:r>
-              <w:rPr>
-                <w:rFonts w:ascii="TH Sarabun New" w:hAnsi="TH Sarabun New" w:cs="TH Sarabun New"/>
-                <w:sz w:val="32"/>
-                <w:szCs w:val="32"/>
-              </w:rPr>
-              <w:t xml:space="preserve"> </w:t>
+              <w:t xml:space="preserve">(), </w:t>
             </w:r>
             <w:proofErr w:type="spellStart"/>
             <w:r>
@@ -9884,25 +9844,7 @@
                 <w:szCs w:val="32"/>
                 <w:u w:val="single"/>
               </w:rPr>
-              <w:t xml:space="preserve"> </w:t>
-            </w:r>
-            <w:r>
-              <w:rPr>
-                <w:rFonts w:ascii="TH Sarabun New" w:hAnsi="TH Sarabun New" w:cs="TH Sarabun New"/>
-                <w:sz w:val="32"/>
-                <w:szCs w:val="32"/>
-                <w:u w:val="single"/>
-              </w:rPr>
-              <w:t>SCENE_</w:t>
-            </w:r>
-            <w:r>
-              <w:rPr>
-                <w:rFonts w:ascii="TH Sarabun New" w:hAnsi="TH Sarabun New" w:cs="TH Sarabun New"/>
-                <w:sz w:val="32"/>
-                <w:szCs w:val="32"/>
-                <w:u w:val="single"/>
-              </w:rPr>
-              <w:t>HEIGHT</w:t>
+              <w:t xml:space="preserve"> SCENE_HEIGHT</w:t>
             </w:r>
           </w:p>
         </w:tc>
@@ -10104,15 +10046,7 @@
                 <w:sz w:val="32"/>
                 <w:szCs w:val="32"/>
               </w:rPr>
-              <w:t>8</w:t>
-            </w:r>
-            <w:r>
-              <w:rPr>
-                <w:rFonts w:ascii="TH Sarabun New" w:hAnsi="TH Sarabun New" w:cs="TH Sarabun New"/>
-                <w:sz w:val="32"/>
-                <w:szCs w:val="32"/>
-              </w:rPr>
-              <w:t>00px</w:t>
+              <w:t>800px</w:t>
             </w:r>
           </w:p>
         </w:tc>
@@ -10208,15 +10142,7 @@
                 <w:sz w:val="32"/>
                 <w:szCs w:val="32"/>
               </w:rPr>
-              <w:t xml:space="preserve">Monospace with size </w:t>
-            </w:r>
-            <w:r>
-              <w:rPr>
-                <w:rFonts w:ascii="TH Sarabun New" w:hAnsi="TH Sarabun New" w:cs="TH Sarabun New"/>
-                <w:sz w:val="32"/>
-                <w:szCs w:val="32"/>
-              </w:rPr>
-              <w:t>25</w:t>
+              <w:t>Monospace with size 25</w:t>
             </w:r>
           </w:p>
         </w:tc>
@@ -11842,31 +11768,7 @@
                 <w:sz w:val="32"/>
                 <w:szCs w:val="32"/>
               </w:rPr>
-              <w:t xml:space="preserve">- if false, </w:t>
-            </w:r>
-            <w:r>
-              <w:rPr>
-                <w:rFonts w:ascii="TH Sarabun New" w:hAnsi="TH Sarabun New" w:cs="TH Sarabun New"/>
-                <w:sz w:val="32"/>
-                <w:szCs w:val="32"/>
-              </w:rPr>
-              <w:t xml:space="preserve">draw white stroke and </w:t>
-            </w:r>
-            <w:r>
-              <w:rPr>
-                <w:rFonts w:ascii="TH Sarabun New" w:hAnsi="TH Sarabun New" w:cs="TH Sarabun New"/>
-                <w:sz w:val="32"/>
-                <w:szCs w:val="32"/>
-              </w:rPr>
-              <w:t>orange</w:t>
-            </w:r>
-            <w:r>
-              <w:rPr>
-                <w:rFonts w:ascii="TH Sarabun New" w:hAnsi="TH Sarabun New" w:cs="TH Sarabun New"/>
-                <w:sz w:val="32"/>
-                <w:szCs w:val="32"/>
-              </w:rPr>
-              <w:t xml:space="preserve"> square</w:t>
+              <w:t>- if false, draw white stroke and orange square</w:t>
             </w:r>
           </w:p>
         </w:tc>
@@ -12136,6 +12038,7 @@
               <w:t xml:space="preserve"> is in a map of </w:t>
             </w:r>
             <w:proofErr w:type="spellStart"/>
+            <w:proofErr w:type="gramStart"/>
             <w:r>
               <w:rPr>
                 <w:rFonts w:ascii="TH Sarabun New" w:hAnsi="TH Sarabun New" w:cs="TH Sarabun New"/>
@@ -12153,8 +12056,75 @@
               </w:rPr>
               <w:t xml:space="preserve"> </w:t>
             </w:r>
-            <w:bookmarkStart w:id="0" w:name="_GoBack"/>
-            <w:bookmarkEnd w:id="0"/>
+            <w:r>
+              <w:rPr>
+                <w:rFonts w:ascii="TH Sarabun New" w:hAnsi="TH Sarabun New" w:cs="TH Sarabun New"/>
+                <w:sz w:val="32"/>
+                <w:szCs w:val="32"/>
+              </w:rPr>
+              <w:t xml:space="preserve"> </w:t>
+            </w:r>
+            <w:r>
+              <w:rPr>
+                <w:rFonts w:ascii="TH Sarabun New" w:hAnsi="TH Sarabun New" w:cs="TH Sarabun New"/>
+                <w:sz w:val="32"/>
+                <w:szCs w:val="32"/>
+              </w:rPr>
+              <w:t>check</w:t>
+            </w:r>
+            <w:proofErr w:type="gramEnd"/>
+            <w:r>
+              <w:rPr>
+                <w:rFonts w:ascii="TH Sarabun New" w:hAnsi="TH Sarabun New" w:cs="TH Sarabun New"/>
+                <w:sz w:val="32"/>
+                <w:szCs w:val="32"/>
+              </w:rPr>
+              <w:t xml:space="preserve"> if the button user pressed is A,S, or D match with the note position, set the </w:t>
+            </w:r>
+            <w:proofErr w:type="spellStart"/>
+            <w:r>
+              <w:rPr>
+                <w:rFonts w:ascii="TH Sarabun New" w:hAnsi="TH Sarabun New" w:cs="TH Sarabun New"/>
+                <w:sz w:val="32"/>
+                <w:szCs w:val="32"/>
+              </w:rPr>
+              <w:t>touchnote</w:t>
+            </w:r>
+            <w:proofErr w:type="spellEnd"/>
+            <w:r>
+              <w:rPr>
+                <w:rFonts w:ascii="TH Sarabun New" w:hAnsi="TH Sarabun New" w:cs="TH Sarabun New"/>
+                <w:sz w:val="32"/>
+                <w:szCs w:val="32"/>
+              </w:rPr>
+              <w:t xml:space="preserve"> in model true and the score is up</w:t>
+            </w:r>
+            <w:r>
+              <w:rPr>
+                <w:rFonts w:ascii="TH Sarabun New" w:hAnsi="TH Sarabun New" w:cs="TH Sarabun New"/>
+                <w:sz w:val="32"/>
+                <w:szCs w:val="32"/>
+              </w:rPr>
+              <w:t xml:space="preserve">. Otherwise, set </w:t>
+            </w:r>
+            <w:proofErr w:type="spellStart"/>
+            <w:r>
+              <w:rPr>
+                <w:rFonts w:ascii="TH Sarabun New" w:hAnsi="TH Sarabun New" w:cs="TH Sarabun New"/>
+                <w:sz w:val="32"/>
+                <w:szCs w:val="32"/>
+              </w:rPr>
+              <w:t>touchnote</w:t>
+            </w:r>
+            <w:proofErr w:type="spellEnd"/>
+            <w:r>
+              <w:rPr>
+                <w:rFonts w:ascii="TH Sarabun New" w:hAnsi="TH Sarabun New" w:cs="TH Sarabun New"/>
+                <w:sz w:val="32"/>
+                <w:szCs w:val="32"/>
+              </w:rPr>
+              <w:t xml:space="preserve"> false.</w:t>
+            </w:r>
           </w:p>
         </w:tc>
       </w:tr>
@@ -12167,6 +12137,879 @@
           <w:szCs w:val="36"/>
         </w:rPr>
       </w:pPr>
+    </w:p>
+    <w:p>
+      <w:pPr>
+        <w:rPr>
+          <w:rFonts w:ascii="TH Sarabun New" w:hAnsi="TH Sarabun New" w:cs="TH Sarabun New"/>
+          <w:sz w:val="40"/>
+          <w:szCs w:val="40"/>
+        </w:rPr>
+      </w:pPr>
+      <w:r>
+        <w:rPr>
+          <w:rFonts w:ascii="TH Sarabun New" w:hAnsi="TH Sarabun New" w:cs="TH Sarabun New"/>
+          <w:sz w:val="40"/>
+          <w:szCs w:val="40"/>
+        </w:rPr>
+        <w:t xml:space="preserve">3.4.2 Class </w:t>
+      </w:r>
+      <w:proofErr w:type="spellStart"/>
+      <w:r>
+        <w:rPr>
+          <w:rFonts w:ascii="TH Sarabun New" w:hAnsi="TH Sarabun New" w:cs="TH Sarabun New"/>
+          <w:sz w:val="40"/>
+          <w:szCs w:val="40"/>
+        </w:rPr>
+        <w:t>CountDownTimer</w:t>
+      </w:r>
+      <w:proofErr w:type="spellEnd"/>
+    </w:p>
+    <w:p>
+      <w:pPr>
+        <w:rPr>
+          <w:rFonts w:ascii="TH Sarabun New" w:hAnsi="TH Sarabun New" w:cs="TH Sarabun New"/>
+          <w:sz w:val="36"/>
+          <w:szCs w:val="36"/>
+        </w:rPr>
+      </w:pPr>
+      <w:r>
+        <w:rPr>
+          <w:rFonts w:ascii="TH Sarabun New" w:hAnsi="TH Sarabun New" w:cs="TH Sarabun New"/>
+          <w:sz w:val="36"/>
+          <w:szCs w:val="36"/>
+        </w:rPr>
+        <w:t>3.4.2.1</w:t>
+      </w:r>
+      <w:r>
+        <w:rPr>
+          <w:rFonts w:ascii="TH Sarabun New" w:hAnsi="TH Sarabun New" w:cs="TH Sarabun New"/>
+          <w:sz w:val="36"/>
+          <w:szCs w:val="36"/>
+        </w:rPr>
+        <w:t xml:space="preserve"> Field</w:t>
+      </w:r>
+    </w:p>
+    <w:tbl>
+      <w:tblPr>
+        <w:tblStyle w:val="TableGrid"/>
+        <w:tblW w:w="0" w:type="auto"/>
+        <w:tblLook w:val="04A0" w:firstRow="1" w:lastRow="0" w:firstColumn="1" w:lastColumn="0" w:noHBand="0" w:noVBand="1"/>
+      </w:tblPr>
+      <w:tblGrid>
+        <w:gridCol w:w="4675"/>
+        <w:gridCol w:w="4675"/>
+      </w:tblGrid>
+      <w:tr>
+        <w:tc>
+          <w:tcPr>
+            <w:tcW w:w="4675" w:type="dxa"/>
+          </w:tcPr>
+          <w:p>
+            <w:pPr>
+              <w:rPr>
+                <w:rFonts w:ascii="TH Sarabun New" w:hAnsi="TH Sarabun New" w:cs="TH Sarabun New" w:hint="cs"/>
+                <w:sz w:val="36"/>
+                <w:szCs w:val="36"/>
+              </w:rPr>
+            </w:pPr>
+            <w:r>
+              <w:rPr>
+                <w:rFonts w:ascii="TH Sarabun New" w:hAnsi="TH Sarabun New" w:cs="TH Sarabun New"/>
+                <w:sz w:val="36"/>
+                <w:szCs w:val="36"/>
+              </w:rPr>
+              <w:t>- long time</w:t>
+            </w:r>
+          </w:p>
+        </w:tc>
+        <w:tc>
+          <w:tcPr>
+            <w:tcW w:w="4675" w:type="dxa"/>
+          </w:tcPr>
+          <w:p>
+            <w:pPr>
+              <w:rPr>
+                <w:rFonts w:ascii="TH Sarabun New" w:hAnsi="TH Sarabun New" w:cs="TH Sarabun New" w:hint="cs"/>
+                <w:sz w:val="36"/>
+                <w:szCs w:val="36"/>
+              </w:rPr>
+            </w:pPr>
+            <w:r>
+              <w:rPr>
+                <w:rFonts w:ascii="TH Sarabun New" w:hAnsi="TH Sarabun New" w:cs="TH Sarabun New"/>
+                <w:sz w:val="36"/>
+                <w:szCs w:val="36"/>
+              </w:rPr>
+              <w:t>Time now</w:t>
+            </w:r>
+          </w:p>
+        </w:tc>
+      </w:tr>
+      <w:tr>
+        <w:tc>
+          <w:tcPr>
+            <w:tcW w:w="4675" w:type="dxa"/>
+          </w:tcPr>
+          <w:p>
+            <w:pPr>
+              <w:rPr>
+                <w:rFonts w:ascii="TH Sarabun New" w:hAnsi="TH Sarabun New" w:cs="TH Sarabun New" w:hint="cs"/>
+                <w:sz w:val="36"/>
+                <w:szCs w:val="36"/>
+              </w:rPr>
+            </w:pPr>
+            <w:r>
+              <w:rPr>
+                <w:rFonts w:ascii="TH Sarabun New" w:hAnsi="TH Sarabun New" w:cs="TH Sarabun New"/>
+                <w:sz w:val="36"/>
+                <w:szCs w:val="36"/>
+                <w:u w:val="single"/>
+              </w:rPr>
+              <w:t>- long DEFAULT_TIME</w:t>
+            </w:r>
+          </w:p>
+        </w:tc>
+        <w:tc>
+          <w:tcPr>
+            <w:tcW w:w="4675" w:type="dxa"/>
+          </w:tcPr>
+          <w:p>
+            <w:pPr>
+              <w:rPr>
+                <w:rFonts w:ascii="TH Sarabun New" w:hAnsi="TH Sarabun New" w:cs="TH Sarabun New" w:hint="cs"/>
+                <w:sz w:val="36"/>
+                <w:szCs w:val="36"/>
+              </w:rPr>
+            </w:pPr>
+            <w:r>
+              <w:rPr>
+                <w:rFonts w:ascii="TH Sarabun New" w:hAnsi="TH Sarabun New" w:cs="TH Sarabun New"/>
+                <w:sz w:val="36"/>
+                <w:szCs w:val="36"/>
+              </w:rPr>
+              <w:t>65 x 10^9 L</w:t>
+            </w:r>
+          </w:p>
+        </w:tc>
+      </w:tr>
+      <w:tr>
+        <w:tc>
+          <w:tcPr>
+            <w:tcW w:w="4675" w:type="dxa"/>
+          </w:tcPr>
+          <w:p>
+            <w:pPr>
+              <w:rPr>
+                <w:rFonts w:ascii="TH Sarabun New" w:hAnsi="TH Sarabun New" w:cs="TH Sarabun New" w:hint="cs"/>
+                <w:sz w:val="36"/>
+                <w:szCs w:val="36"/>
+                <w:u w:val="single"/>
+              </w:rPr>
+            </w:pPr>
+            <w:r>
+              <w:rPr>
+                <w:rFonts w:ascii="TH Sarabun New" w:hAnsi="TH Sarabun New" w:cs="TH Sarabun New"/>
+                <w:sz w:val="36"/>
+                <w:szCs w:val="36"/>
+                <w:u w:val="single"/>
+              </w:rPr>
+              <w:t xml:space="preserve">- </w:t>
+            </w:r>
+            <w:proofErr w:type="spellStart"/>
+            <w:r>
+              <w:rPr>
+                <w:rFonts w:ascii="TH Sarabun New" w:hAnsi="TH Sarabun New" w:cs="TH Sarabun New"/>
+                <w:sz w:val="36"/>
+                <w:szCs w:val="36"/>
+                <w:u w:val="single"/>
+              </w:rPr>
+              <w:t>int</w:t>
+            </w:r>
+            <w:proofErr w:type="spellEnd"/>
+            <w:r>
+              <w:rPr>
+                <w:rFonts w:ascii="TH Sarabun New" w:hAnsi="TH Sarabun New" w:cs="TH Sarabun New"/>
+                <w:sz w:val="36"/>
+                <w:szCs w:val="36"/>
+                <w:u w:val="single"/>
+              </w:rPr>
+              <w:t xml:space="preserve"> PER_MINUTE</w:t>
+            </w:r>
+          </w:p>
+        </w:tc>
+        <w:tc>
+          <w:tcPr>
+            <w:tcW w:w="4675" w:type="dxa"/>
+          </w:tcPr>
+          <w:p>
+            <w:pPr>
+              <w:rPr>
+                <w:rFonts w:ascii="TH Sarabun New" w:hAnsi="TH Sarabun New" w:cs="TH Sarabun New" w:hint="cs"/>
+                <w:sz w:val="36"/>
+                <w:szCs w:val="36"/>
+              </w:rPr>
+            </w:pPr>
+            <w:r>
+              <w:rPr>
+                <w:rFonts w:ascii="TH Sarabun New" w:hAnsi="TH Sarabun New" w:cs="TH Sarabun New"/>
+                <w:sz w:val="36"/>
+                <w:szCs w:val="36"/>
+              </w:rPr>
+              <w:t>60 seconds</w:t>
+            </w:r>
+          </w:p>
+        </w:tc>
+      </w:tr>
+    </w:tbl>
+    <w:p>
+      <w:pPr>
+        <w:rPr>
+          <w:rFonts w:ascii="TH Sarabun New" w:hAnsi="TH Sarabun New" w:cs="TH Sarabun New"/>
+          <w:sz w:val="36"/>
+          <w:szCs w:val="36"/>
+        </w:rPr>
+      </w:pPr>
+    </w:p>
+    <w:p>
+      <w:pPr>
+        <w:rPr>
+          <w:rFonts w:ascii="TH Sarabun New" w:hAnsi="TH Sarabun New" w:cs="TH Sarabun New"/>
+          <w:sz w:val="36"/>
+          <w:szCs w:val="36"/>
+        </w:rPr>
+      </w:pPr>
+      <w:r>
+        <w:rPr>
+          <w:rFonts w:ascii="TH Sarabun New" w:hAnsi="TH Sarabun New" w:cs="TH Sarabun New"/>
+          <w:sz w:val="36"/>
+          <w:szCs w:val="36"/>
+        </w:rPr>
+        <w:t>3.4.2.2 Constructor</w:t>
+      </w:r>
+    </w:p>
+    <w:tbl>
+      <w:tblPr>
+        <w:tblStyle w:val="TableGrid"/>
+        <w:tblW w:w="0" w:type="auto"/>
+        <w:tblLook w:val="04A0" w:firstRow="1" w:lastRow="0" w:firstColumn="1" w:lastColumn="0" w:noHBand="0" w:noVBand="1"/>
+      </w:tblPr>
+      <w:tblGrid>
+        <w:gridCol w:w="4675"/>
+        <w:gridCol w:w="4675"/>
+      </w:tblGrid>
+      <w:tr>
+        <w:tc>
+          <w:tcPr>
+            <w:tcW w:w="4675" w:type="dxa"/>
+          </w:tcPr>
+          <w:p>
+            <w:pPr>
+              <w:rPr>
+                <w:rFonts w:ascii="TH Sarabun New" w:hAnsi="TH Sarabun New" w:cs="TH Sarabun New" w:hint="cs"/>
+                <w:sz w:val="36"/>
+                <w:szCs w:val="36"/>
+              </w:rPr>
+            </w:pPr>
+            <w:r>
+              <w:rPr>
+                <w:rFonts w:ascii="TH Sarabun New" w:hAnsi="TH Sarabun New" w:cs="TH Sarabun New"/>
+                <w:sz w:val="36"/>
+                <w:szCs w:val="36"/>
+              </w:rPr>
+              <w:t xml:space="preserve">+ </w:t>
+            </w:r>
+            <w:proofErr w:type="spellStart"/>
+            <w:r>
+              <w:rPr>
+                <w:rFonts w:ascii="TH Sarabun New" w:hAnsi="TH Sarabun New" w:cs="TH Sarabun New"/>
+                <w:sz w:val="36"/>
+                <w:szCs w:val="36"/>
+              </w:rPr>
+              <w:t>CountDownTimer</w:t>
+            </w:r>
+            <w:proofErr w:type="spellEnd"/>
+          </w:p>
+        </w:tc>
+        <w:tc>
+          <w:tcPr>
+            <w:tcW w:w="4675" w:type="dxa"/>
+          </w:tcPr>
+          <w:p>
+            <w:pPr>
+              <w:rPr>
+                <w:rFonts w:ascii="TH Sarabun New" w:hAnsi="TH Sarabun New" w:cs="TH Sarabun New" w:hint="cs"/>
+                <w:sz w:val="36"/>
+                <w:szCs w:val="36"/>
+              </w:rPr>
+            </w:pPr>
+            <w:r>
+              <w:rPr>
+                <w:rFonts w:ascii="TH Sarabun New" w:hAnsi="TH Sarabun New" w:cs="TH Sarabun New"/>
+                <w:sz w:val="36"/>
+                <w:szCs w:val="36"/>
+              </w:rPr>
+              <w:t>Set the initial time to default time</w:t>
+            </w:r>
+          </w:p>
+        </w:tc>
+      </w:tr>
+    </w:tbl>
+    <w:p>
+      <w:pPr>
+        <w:rPr>
+          <w:rFonts w:ascii="TH Sarabun New" w:hAnsi="TH Sarabun New" w:cs="TH Sarabun New"/>
+          <w:sz w:val="36"/>
+          <w:szCs w:val="36"/>
+        </w:rPr>
+      </w:pPr>
+    </w:p>
+    <w:p>
+      <w:pPr>
+        <w:rPr>
+          <w:rFonts w:ascii="TH Sarabun New" w:hAnsi="TH Sarabun New" w:cs="TH Sarabun New"/>
+          <w:sz w:val="36"/>
+          <w:szCs w:val="36"/>
+        </w:rPr>
+      </w:pPr>
+      <w:r>
+        <w:rPr>
+          <w:rFonts w:ascii="TH Sarabun New" w:hAnsi="TH Sarabun New" w:cs="TH Sarabun New"/>
+          <w:sz w:val="36"/>
+          <w:szCs w:val="36"/>
+        </w:rPr>
+        <w:lastRenderedPageBreak/>
+        <w:t>3.4.2.3 Method</w:t>
+      </w:r>
+    </w:p>
+    <w:tbl>
+      <w:tblPr>
+        <w:tblStyle w:val="TableGrid"/>
+        <w:tblW w:w="0" w:type="auto"/>
+        <w:tblLook w:val="04A0" w:firstRow="1" w:lastRow="0" w:firstColumn="1" w:lastColumn="0" w:noHBand="0" w:noVBand="1"/>
+      </w:tblPr>
+      <w:tblGrid>
+        <w:gridCol w:w="4675"/>
+        <w:gridCol w:w="4675"/>
+      </w:tblGrid>
+      <w:tr>
+        <w:tc>
+          <w:tcPr>
+            <w:tcW w:w="4675" w:type="dxa"/>
+          </w:tcPr>
+          <w:p>
+            <w:pPr>
+              <w:rPr>
+                <w:rFonts w:ascii="TH Sarabun New" w:hAnsi="TH Sarabun New" w:cs="TH Sarabun New"/>
+                <w:sz w:val="32"/>
+                <w:szCs w:val="32"/>
+              </w:rPr>
+            </w:pPr>
+            <w:r>
+              <w:rPr>
+                <w:rFonts w:ascii="TH Sarabun New" w:hAnsi="TH Sarabun New" w:cs="TH Sarabun New"/>
+                <w:sz w:val="32"/>
+                <w:szCs w:val="32"/>
+              </w:rPr>
+              <w:t xml:space="preserve">+ void </w:t>
+            </w:r>
+            <w:proofErr w:type="gramStart"/>
+            <w:r>
+              <w:rPr>
+                <w:rFonts w:ascii="TH Sarabun New" w:hAnsi="TH Sarabun New" w:cs="TH Sarabun New"/>
+                <w:sz w:val="32"/>
+                <w:szCs w:val="32"/>
+              </w:rPr>
+              <w:t>countdown(</w:t>
+            </w:r>
+            <w:proofErr w:type="gramEnd"/>
+            <w:r>
+              <w:rPr>
+                <w:rFonts w:ascii="TH Sarabun New" w:hAnsi="TH Sarabun New" w:cs="TH Sarabun New"/>
+                <w:sz w:val="32"/>
+                <w:szCs w:val="32"/>
+              </w:rPr>
+              <w:t xml:space="preserve">long </w:t>
+            </w:r>
+            <w:proofErr w:type="spellStart"/>
+            <w:r>
+              <w:rPr>
+                <w:rFonts w:ascii="TH Sarabun New" w:hAnsi="TH Sarabun New" w:cs="TH Sarabun New"/>
+                <w:sz w:val="32"/>
+                <w:szCs w:val="32"/>
+              </w:rPr>
+              <w:t>elapsedTime</w:t>
+            </w:r>
+            <w:proofErr w:type="spellEnd"/>
+            <w:r>
+              <w:rPr>
+                <w:rFonts w:ascii="TH Sarabun New" w:hAnsi="TH Sarabun New" w:cs="TH Sarabun New"/>
+                <w:sz w:val="32"/>
+                <w:szCs w:val="32"/>
+              </w:rPr>
+              <w:t>)</w:t>
+            </w:r>
+          </w:p>
+        </w:tc>
+        <w:tc>
+          <w:tcPr>
+            <w:tcW w:w="4675" w:type="dxa"/>
+          </w:tcPr>
+          <w:p>
+            <w:pPr>
+              <w:rPr>
+                <w:rFonts w:ascii="TH Sarabun New" w:hAnsi="TH Sarabun New" w:cs="TH Sarabun New"/>
+                <w:sz w:val="32"/>
+                <w:szCs w:val="32"/>
+              </w:rPr>
+            </w:pPr>
+            <w:r>
+              <w:rPr>
+                <w:rFonts w:ascii="TH Sarabun New" w:hAnsi="TH Sarabun New" w:cs="TH Sarabun New"/>
+                <w:sz w:val="32"/>
+                <w:szCs w:val="32"/>
+              </w:rPr>
+              <w:t xml:space="preserve">Minus time with </w:t>
+            </w:r>
+            <w:proofErr w:type="spellStart"/>
+            <w:r>
+              <w:rPr>
+                <w:rFonts w:ascii="TH Sarabun New" w:hAnsi="TH Sarabun New" w:cs="TH Sarabun New"/>
+                <w:sz w:val="32"/>
+                <w:szCs w:val="32"/>
+              </w:rPr>
+              <w:t>elapsedTime</w:t>
+            </w:r>
+            <w:proofErr w:type="spellEnd"/>
+          </w:p>
+        </w:tc>
+      </w:tr>
+      <w:tr>
+        <w:tc>
+          <w:tcPr>
+            <w:tcW w:w="4675" w:type="dxa"/>
+          </w:tcPr>
+          <w:p>
+            <w:pPr>
+              <w:rPr>
+                <w:rFonts w:ascii="TH Sarabun New" w:hAnsi="TH Sarabun New" w:cs="TH Sarabun New"/>
+                <w:sz w:val="32"/>
+                <w:szCs w:val="32"/>
+              </w:rPr>
+            </w:pPr>
+            <w:r>
+              <w:rPr>
+                <w:rFonts w:ascii="TH Sarabun New" w:hAnsi="TH Sarabun New" w:cs="TH Sarabun New"/>
+                <w:sz w:val="32"/>
+                <w:szCs w:val="32"/>
+              </w:rPr>
+              <w:t xml:space="preserve">+ String </w:t>
+            </w:r>
+            <w:proofErr w:type="spellStart"/>
+            <w:proofErr w:type="gramStart"/>
+            <w:r>
+              <w:rPr>
+                <w:rFonts w:ascii="TH Sarabun New" w:hAnsi="TH Sarabun New" w:cs="TH Sarabun New"/>
+                <w:sz w:val="32"/>
+                <w:szCs w:val="32"/>
+              </w:rPr>
+              <w:t>toMinute</w:t>
+            </w:r>
+            <w:proofErr w:type="spellEnd"/>
+            <w:r>
+              <w:rPr>
+                <w:rFonts w:ascii="TH Sarabun New" w:hAnsi="TH Sarabun New" w:cs="TH Sarabun New"/>
+                <w:sz w:val="32"/>
+                <w:szCs w:val="32"/>
+              </w:rPr>
+              <w:t>(</w:t>
+            </w:r>
+            <w:proofErr w:type="gramEnd"/>
+            <w:r>
+              <w:rPr>
+                <w:rFonts w:ascii="TH Sarabun New" w:hAnsi="TH Sarabun New" w:cs="TH Sarabun New"/>
+                <w:sz w:val="32"/>
+                <w:szCs w:val="32"/>
+              </w:rPr>
+              <w:t>)</w:t>
+            </w:r>
+          </w:p>
+        </w:tc>
+        <w:tc>
+          <w:tcPr>
+            <w:tcW w:w="4675" w:type="dxa"/>
+          </w:tcPr>
+          <w:p>
+            <w:pPr>
+              <w:rPr>
+                <w:rFonts w:ascii="TH Sarabun New" w:hAnsi="TH Sarabun New" w:cs="TH Sarabun New"/>
+                <w:sz w:val="32"/>
+                <w:szCs w:val="32"/>
+              </w:rPr>
+            </w:pPr>
+            <w:r>
+              <w:rPr>
+                <w:rFonts w:ascii="TH Sarabun New" w:hAnsi="TH Sarabun New" w:cs="TH Sarabun New"/>
+                <w:sz w:val="32"/>
+                <w:szCs w:val="32"/>
+              </w:rPr>
+              <w:t xml:space="preserve">Return String of time in format </w:t>
+            </w:r>
+            <w:proofErr w:type="gramStart"/>
+            <w:r>
+              <w:rPr>
+                <w:rFonts w:ascii="TH Sarabun New" w:hAnsi="TH Sarabun New" w:cs="TH Sarabun New"/>
+                <w:sz w:val="32"/>
+                <w:szCs w:val="32"/>
+              </w:rPr>
+              <w:t>XX:XX</w:t>
+            </w:r>
+            <w:proofErr w:type="gramEnd"/>
+          </w:p>
+        </w:tc>
+      </w:tr>
+      <w:tr>
+        <w:tc>
+          <w:tcPr>
+            <w:tcW w:w="4675" w:type="dxa"/>
+          </w:tcPr>
+          <w:p>
+            <w:pPr>
+              <w:rPr>
+                <w:rFonts w:ascii="TH Sarabun New" w:hAnsi="TH Sarabun New" w:cs="TH Sarabun New"/>
+                <w:sz w:val="32"/>
+                <w:szCs w:val="32"/>
+              </w:rPr>
+            </w:pPr>
+            <w:r>
+              <w:rPr>
+                <w:rFonts w:ascii="TH Sarabun New" w:hAnsi="TH Sarabun New" w:cs="TH Sarabun New"/>
+                <w:sz w:val="32"/>
+                <w:szCs w:val="32"/>
+              </w:rPr>
+              <w:t xml:space="preserve">+ long </w:t>
+            </w:r>
+            <w:proofErr w:type="spellStart"/>
+            <w:proofErr w:type="gramStart"/>
+            <w:r>
+              <w:rPr>
+                <w:rFonts w:ascii="TH Sarabun New" w:hAnsi="TH Sarabun New" w:cs="TH Sarabun New"/>
+                <w:sz w:val="32"/>
+                <w:szCs w:val="32"/>
+              </w:rPr>
+              <w:t>getTime</w:t>
+            </w:r>
+            <w:proofErr w:type="spellEnd"/>
+            <w:r>
+              <w:rPr>
+                <w:rFonts w:ascii="TH Sarabun New" w:hAnsi="TH Sarabun New" w:cs="TH Sarabun New"/>
+                <w:sz w:val="32"/>
+                <w:szCs w:val="32"/>
+              </w:rPr>
+              <w:t>(</w:t>
+            </w:r>
+            <w:proofErr w:type="gramEnd"/>
+            <w:r>
+              <w:rPr>
+                <w:rFonts w:ascii="TH Sarabun New" w:hAnsi="TH Sarabun New" w:cs="TH Sarabun New"/>
+                <w:sz w:val="32"/>
+                <w:szCs w:val="32"/>
+              </w:rPr>
+              <w:t>)</w:t>
+            </w:r>
+          </w:p>
+        </w:tc>
+        <w:tc>
+          <w:tcPr>
+            <w:tcW w:w="4675" w:type="dxa"/>
+          </w:tcPr>
+          <w:p>
+            <w:pPr>
+              <w:rPr>
+                <w:rFonts w:ascii="TH Sarabun New" w:hAnsi="TH Sarabun New" w:cs="TH Sarabun New"/>
+                <w:sz w:val="32"/>
+                <w:szCs w:val="32"/>
+              </w:rPr>
+            </w:pPr>
+            <w:r>
+              <w:rPr>
+                <w:rFonts w:ascii="TH Sarabun New" w:hAnsi="TH Sarabun New" w:cs="TH Sarabun New"/>
+                <w:sz w:val="32"/>
+                <w:szCs w:val="32"/>
+              </w:rPr>
+              <w:t>Return time</w:t>
+            </w:r>
+          </w:p>
+        </w:tc>
+      </w:tr>
+      <w:tr>
+        <w:tc>
+          <w:tcPr>
+            <w:tcW w:w="4675" w:type="dxa"/>
+          </w:tcPr>
+          <w:p>
+            <w:pPr>
+              <w:rPr>
+                <w:rFonts w:ascii="TH Sarabun New" w:hAnsi="TH Sarabun New" w:cs="TH Sarabun New"/>
+                <w:sz w:val="32"/>
+                <w:szCs w:val="32"/>
+              </w:rPr>
+            </w:pPr>
+            <w:r>
+              <w:rPr>
+                <w:rFonts w:ascii="TH Sarabun New" w:hAnsi="TH Sarabun New" w:cs="TH Sarabun New"/>
+                <w:sz w:val="32"/>
+                <w:szCs w:val="32"/>
+              </w:rPr>
+              <w:t xml:space="preserve">+ void </w:t>
+            </w:r>
+            <w:proofErr w:type="spellStart"/>
+            <w:proofErr w:type="gramStart"/>
+            <w:r>
+              <w:rPr>
+                <w:rFonts w:ascii="TH Sarabun New" w:hAnsi="TH Sarabun New" w:cs="TH Sarabun New"/>
+                <w:sz w:val="32"/>
+                <w:szCs w:val="32"/>
+              </w:rPr>
+              <w:t>setTime</w:t>
+            </w:r>
+            <w:proofErr w:type="spellEnd"/>
+            <w:r>
+              <w:rPr>
+                <w:rFonts w:ascii="TH Sarabun New" w:hAnsi="TH Sarabun New" w:cs="TH Sarabun New"/>
+                <w:sz w:val="32"/>
+                <w:szCs w:val="32"/>
+              </w:rPr>
+              <w:t>(</w:t>
+            </w:r>
+            <w:proofErr w:type="gramEnd"/>
+            <w:r>
+              <w:rPr>
+                <w:rFonts w:ascii="TH Sarabun New" w:hAnsi="TH Sarabun New" w:cs="TH Sarabun New"/>
+                <w:sz w:val="32"/>
+                <w:szCs w:val="32"/>
+              </w:rPr>
+              <w:t>long time)</w:t>
+            </w:r>
+          </w:p>
+        </w:tc>
+        <w:tc>
+          <w:tcPr>
+            <w:tcW w:w="4675" w:type="dxa"/>
+          </w:tcPr>
+          <w:p>
+            <w:pPr>
+              <w:rPr>
+                <w:rFonts w:ascii="TH Sarabun New" w:hAnsi="TH Sarabun New" w:cs="TH Sarabun New"/>
+                <w:sz w:val="32"/>
+                <w:szCs w:val="32"/>
+              </w:rPr>
+            </w:pPr>
+            <w:r>
+              <w:rPr>
+                <w:rFonts w:ascii="TH Sarabun New" w:hAnsi="TH Sarabun New" w:cs="TH Sarabun New"/>
+                <w:sz w:val="32"/>
+                <w:szCs w:val="32"/>
+              </w:rPr>
+              <w:t>Set the time with given parameter</w:t>
+            </w:r>
+          </w:p>
+        </w:tc>
+      </w:tr>
+      <w:tr>
+        <w:tc>
+          <w:tcPr>
+            <w:tcW w:w="4675" w:type="dxa"/>
+          </w:tcPr>
+          <w:p>
+            <w:pPr>
+              <w:rPr>
+                <w:rFonts w:ascii="TH Sarabun New" w:hAnsi="TH Sarabun New" w:cs="TH Sarabun New"/>
+                <w:sz w:val="32"/>
+                <w:szCs w:val="32"/>
+              </w:rPr>
+            </w:pPr>
+            <w:r>
+              <w:rPr>
+                <w:rFonts w:ascii="TH Sarabun New" w:hAnsi="TH Sarabun New" w:cs="TH Sarabun New"/>
+                <w:sz w:val="32"/>
+                <w:szCs w:val="32"/>
+              </w:rPr>
+              <w:t xml:space="preserve">+ </w:t>
+            </w:r>
+            <w:proofErr w:type="spellStart"/>
+            <w:r>
+              <w:rPr>
+                <w:rFonts w:ascii="TH Sarabun New" w:hAnsi="TH Sarabun New" w:cs="TH Sarabun New"/>
+                <w:sz w:val="32"/>
+                <w:szCs w:val="32"/>
+              </w:rPr>
+              <w:t>int</w:t>
+            </w:r>
+            <w:proofErr w:type="spellEnd"/>
+            <w:r>
+              <w:rPr>
+                <w:rFonts w:ascii="TH Sarabun New" w:hAnsi="TH Sarabun New" w:cs="TH Sarabun New"/>
+                <w:sz w:val="32"/>
+                <w:szCs w:val="32"/>
+              </w:rPr>
+              <w:t xml:space="preserve"> </w:t>
+            </w:r>
+            <w:proofErr w:type="spellStart"/>
+            <w:proofErr w:type="gramStart"/>
+            <w:r>
+              <w:rPr>
+                <w:rFonts w:ascii="TH Sarabun New" w:hAnsi="TH Sarabun New" w:cs="TH Sarabun New"/>
+                <w:sz w:val="32"/>
+                <w:szCs w:val="32"/>
+              </w:rPr>
+              <w:t>getTimeSecond</w:t>
+            </w:r>
+            <w:proofErr w:type="spellEnd"/>
+            <w:r>
+              <w:rPr>
+                <w:rFonts w:ascii="TH Sarabun New" w:hAnsi="TH Sarabun New" w:cs="TH Sarabun New"/>
+                <w:sz w:val="32"/>
+                <w:szCs w:val="32"/>
+              </w:rPr>
+              <w:t>(</w:t>
+            </w:r>
+            <w:proofErr w:type="gramEnd"/>
+            <w:r>
+              <w:rPr>
+                <w:rFonts w:ascii="TH Sarabun New" w:hAnsi="TH Sarabun New" w:cs="TH Sarabun New"/>
+                <w:sz w:val="32"/>
+                <w:szCs w:val="32"/>
+              </w:rPr>
+              <w:t>)</w:t>
+            </w:r>
+          </w:p>
+        </w:tc>
+        <w:tc>
+          <w:tcPr>
+            <w:tcW w:w="4675" w:type="dxa"/>
+          </w:tcPr>
+          <w:p>
+            <w:pPr>
+              <w:rPr>
+                <w:rFonts w:ascii="TH Sarabun New" w:hAnsi="TH Sarabun New" w:cs="TH Sarabun New"/>
+                <w:sz w:val="32"/>
+                <w:szCs w:val="32"/>
+              </w:rPr>
+            </w:pPr>
+            <w:r>
+              <w:rPr>
+                <w:rFonts w:ascii="TH Sarabun New" w:hAnsi="TH Sarabun New" w:cs="TH Sarabun New"/>
+                <w:sz w:val="32"/>
+                <w:szCs w:val="32"/>
+              </w:rPr>
+              <w:t xml:space="preserve">Return </w:t>
+            </w:r>
+            <w:r>
+              <w:rPr>
+                <w:rFonts w:ascii="TH Sarabun New" w:hAnsi="TH Sarabun New" w:cs="TH Sarabun New"/>
+                <w:sz w:val="32"/>
+                <w:szCs w:val="32"/>
+              </w:rPr>
+              <w:t>time in second</w:t>
+            </w:r>
+          </w:p>
+        </w:tc>
+      </w:tr>
+      <w:tr>
+        <w:tc>
+          <w:tcPr>
+            <w:tcW w:w="4675" w:type="dxa"/>
+          </w:tcPr>
+          <w:p>
+            <w:pPr>
+              <w:rPr>
+                <w:rFonts w:ascii="TH Sarabun New" w:hAnsi="TH Sarabun New" w:cs="TH Sarabun New"/>
+                <w:sz w:val="32"/>
+                <w:szCs w:val="32"/>
+              </w:rPr>
+            </w:pPr>
+            <w:r>
+              <w:rPr>
+                <w:rFonts w:ascii="TH Sarabun New" w:hAnsi="TH Sarabun New" w:cs="TH Sarabun New"/>
+                <w:sz w:val="32"/>
+                <w:szCs w:val="32"/>
+              </w:rPr>
+              <w:t xml:space="preserve">+ void </w:t>
+            </w:r>
+            <w:proofErr w:type="spellStart"/>
+            <w:proofErr w:type="gramStart"/>
+            <w:r>
+              <w:rPr>
+                <w:rFonts w:ascii="TH Sarabun New" w:hAnsi="TH Sarabun New" w:cs="TH Sarabun New"/>
+                <w:sz w:val="32"/>
+                <w:szCs w:val="32"/>
+              </w:rPr>
+              <w:t>setTimeSecond</w:t>
+            </w:r>
+            <w:proofErr w:type="spellEnd"/>
+            <w:r>
+              <w:rPr>
+                <w:rFonts w:ascii="TH Sarabun New" w:hAnsi="TH Sarabun New" w:cs="TH Sarabun New"/>
+                <w:sz w:val="32"/>
+                <w:szCs w:val="32"/>
+              </w:rPr>
+              <w:t>(</w:t>
+            </w:r>
+            <w:proofErr w:type="gramEnd"/>
+            <w:r>
+              <w:rPr>
+                <w:rFonts w:ascii="TH Sarabun New" w:hAnsi="TH Sarabun New" w:cs="TH Sarabun New"/>
+                <w:sz w:val="32"/>
+                <w:szCs w:val="32"/>
+              </w:rPr>
+              <w:t>)</w:t>
+            </w:r>
+          </w:p>
+        </w:tc>
+        <w:tc>
+          <w:tcPr>
+            <w:tcW w:w="4675" w:type="dxa"/>
+          </w:tcPr>
+          <w:p>
+            <w:pPr>
+              <w:rPr>
+                <w:rFonts w:ascii="TH Sarabun New" w:hAnsi="TH Sarabun New" w:cs="TH Sarabun New"/>
+                <w:sz w:val="32"/>
+                <w:szCs w:val="32"/>
+              </w:rPr>
+            </w:pPr>
+            <w:r>
+              <w:rPr>
+                <w:rFonts w:ascii="TH Sarabun New" w:hAnsi="TH Sarabun New" w:cs="TH Sarabun New"/>
+                <w:sz w:val="32"/>
+                <w:szCs w:val="32"/>
+              </w:rPr>
+              <w:t>Set the time in long with the input second</w:t>
+            </w:r>
+          </w:p>
+        </w:tc>
+      </w:tr>
+    </w:tbl>
+    <w:p>
+      <w:pPr>
+        <w:rPr>
+          <w:rFonts w:ascii="TH Sarabun New" w:hAnsi="TH Sarabun New" w:cs="TH Sarabun New"/>
+          <w:sz w:val="36"/>
+          <w:szCs w:val="36"/>
+        </w:rPr>
+      </w:pPr>
+    </w:p>
+    <w:p>
+      <w:pPr>
+        <w:rPr>
+          <w:rFonts w:ascii="TH Sarabun New" w:hAnsi="TH Sarabun New" w:cs="TH Sarabun New"/>
+          <w:sz w:val="36"/>
+          <w:szCs w:val="36"/>
+        </w:rPr>
+      </w:pPr>
+      <w:bookmarkStart w:id="0" w:name="_GoBack"/>
+      <w:bookmarkEnd w:id="0"/>
     </w:p>
     <w:sectPr>
       <w:pgSz w:w="12240" w:h="15840"/>
@@ -13050,4 +13893,16 @@
     </a:ext>
   </a:extLst>
 </a:theme>
+</file>
+
+<file path=customXml/item1.xml><?xml version="1.0" encoding="utf-8"?>
+<b:Sources xmlns:b="http://schemas.openxmlformats.org/officeDocument/2006/bibliography" xmlns="http://schemas.openxmlformats.org/officeDocument/2006/bibliography" SelectedStyle="\APASixthEditionOfficeOnline.xsl" StyleName="APA" Version="6"/>
+</file>
+
+<file path=customXml/itemProps1.xml><?xml version="1.0" encoding="utf-8"?>
+<ds:datastoreItem xmlns:ds="http://schemas.openxmlformats.org/officeDocument/2006/customXml" ds:itemID="{0C23E260-AFFA-4287-A118-07CA5ADDCD94}">
+  <ds:schemaRefs>
+    <ds:schemaRef ds:uri="http://schemas.openxmlformats.org/officeDocument/2006/bibliography"/>
+  </ds:schemaRefs>
+</ds:datastoreItem>
 </file>
--- a/Project_2017_GG_Nein_Document_implementationPart.docx
+++ b/Project_2017_GG_Nein_Document_implementationPart.docx
@@ -604,25 +604,7 @@
                 <w:sz w:val="32"/>
                 <w:szCs w:val="32"/>
               </w:rPr>
-              <w:t xml:space="preserve">+ void </w:t>
-            </w:r>
-            <w:proofErr w:type="gramStart"/>
-            <w:r>
-              <w:rPr>
-                <w:rFonts w:ascii="TH Sarabun New" w:hAnsi="TH Sarabun New" w:cs="TH Sarabun New"/>
-                <w:sz w:val="32"/>
-                <w:szCs w:val="32"/>
-              </w:rPr>
-              <w:t>start(</w:t>
-            </w:r>
-            <w:proofErr w:type="gramEnd"/>
-            <w:r>
-              <w:rPr>
-                <w:rFonts w:ascii="TH Sarabun New" w:hAnsi="TH Sarabun New" w:cs="TH Sarabun New"/>
-                <w:sz w:val="32"/>
-                <w:szCs w:val="32"/>
-              </w:rPr>
-              <w:t xml:space="preserve">Stage </w:t>
+              <w:t xml:space="preserve">+ void start(Stage </w:t>
             </w:r>
             <w:proofErr w:type="spellStart"/>
             <w:r>
@@ -714,27 +696,7 @@
                 <w:szCs w:val="32"/>
                 <w:u w:val="single"/>
               </w:rPr>
-              <w:t>+ void main(</w:t>
-            </w:r>
-            <w:proofErr w:type="gramStart"/>
-            <w:r>
-              <w:rPr>
-                <w:rFonts w:ascii="TH Sarabun New" w:hAnsi="TH Sarabun New" w:cs="TH Sarabun New"/>
-                <w:sz w:val="32"/>
-                <w:szCs w:val="32"/>
-                <w:u w:val="single"/>
-              </w:rPr>
-              <w:t>String[</w:t>
-            </w:r>
-            <w:proofErr w:type="gramEnd"/>
-            <w:r>
-              <w:rPr>
-                <w:rFonts w:ascii="TH Sarabun New" w:hAnsi="TH Sarabun New" w:cs="TH Sarabun New"/>
-                <w:sz w:val="32"/>
-                <w:szCs w:val="32"/>
-                <w:u w:val="single"/>
-              </w:rPr>
-              <w:t xml:space="preserve">] </w:t>
+              <w:t xml:space="preserve">+ void main(String[] </w:t>
             </w:r>
             <w:proofErr w:type="spellStart"/>
             <w:r>
@@ -1073,7 +1035,6 @@
               <w:t xml:space="preserve">+ void </w:t>
             </w:r>
             <w:proofErr w:type="spellStart"/>
-            <w:proofErr w:type="gramStart"/>
             <w:r>
               <w:rPr>
                 <w:rFonts w:ascii="TH Sarabun New" w:hAnsi="TH Sarabun New" w:cs="TH Sarabun New"/>
@@ -1091,17 +1052,7 @@
                 <w:szCs w:val="32"/>
                 <w:u w:val="single"/>
               </w:rPr>
-              <w:t>(</w:t>
-            </w:r>
-            <w:proofErr w:type="gramEnd"/>
-            <w:r>
-              <w:rPr>
-                <w:rFonts w:ascii="TH Sarabun New" w:hAnsi="TH Sarabun New" w:cs="TH Sarabun New"/>
-                <w:sz w:val="32"/>
-                <w:szCs w:val="32"/>
-                <w:u w:val="single"/>
-              </w:rPr>
-              <w:t>)</w:t>
+              <w:t>()</w:t>
             </w:r>
           </w:p>
         </w:tc>
@@ -1196,7 +1147,6 @@
               <w:t xml:space="preserve">+ void </w:t>
             </w:r>
             <w:proofErr w:type="spellStart"/>
-            <w:proofErr w:type="gramStart"/>
             <w:r>
               <w:rPr>
                 <w:rFonts w:ascii="TH Sarabun New" w:hAnsi="TH Sarabun New" w:cs="TH Sarabun New"/>
@@ -1214,17 +1164,7 @@
                 <w:szCs w:val="32"/>
                 <w:u w:val="single"/>
               </w:rPr>
-              <w:t>(</w:t>
-            </w:r>
-            <w:proofErr w:type="gramEnd"/>
-            <w:r>
-              <w:rPr>
-                <w:rFonts w:ascii="TH Sarabun New" w:hAnsi="TH Sarabun New" w:cs="TH Sarabun New"/>
-                <w:sz w:val="32"/>
-                <w:szCs w:val="32"/>
-                <w:u w:val="single"/>
-              </w:rPr>
-              <w:t>)</w:t>
+              <w:t>()</w:t>
             </w:r>
           </w:p>
         </w:tc>
@@ -1293,7 +1233,6 @@
               <w:t xml:space="preserve">+ void </w:t>
             </w:r>
             <w:proofErr w:type="spellStart"/>
-            <w:proofErr w:type="gramStart"/>
             <w:r>
               <w:rPr>
                 <w:rFonts w:ascii="TH Sarabun New" w:hAnsi="TH Sarabun New" w:cs="TH Sarabun New"/>
@@ -1311,17 +1250,7 @@
                 <w:szCs w:val="32"/>
                 <w:u w:val="single"/>
               </w:rPr>
-              <w:t>(</w:t>
-            </w:r>
-            <w:proofErr w:type="gramEnd"/>
-            <w:r>
-              <w:rPr>
-                <w:rFonts w:ascii="TH Sarabun New" w:hAnsi="TH Sarabun New" w:cs="TH Sarabun New"/>
-                <w:sz w:val="32"/>
-                <w:szCs w:val="32"/>
-                <w:u w:val="single"/>
-              </w:rPr>
-              <w:t>)</w:t>
+              <w:t>()</w:t>
             </w:r>
           </w:p>
         </w:tc>
@@ -1407,7 +1336,6 @@
               <w:t xml:space="preserve">+ void </w:t>
             </w:r>
             <w:proofErr w:type="spellStart"/>
-            <w:proofErr w:type="gramStart"/>
             <w:r>
               <w:rPr>
                 <w:rFonts w:ascii="TH Sarabun New" w:hAnsi="TH Sarabun New" w:cs="TH Sarabun New"/>
@@ -1425,17 +1353,7 @@
                 <w:szCs w:val="32"/>
                 <w:u w:val="single"/>
               </w:rPr>
-              <w:t>(</w:t>
-            </w:r>
-            <w:proofErr w:type="gramEnd"/>
-            <w:r>
-              <w:rPr>
-                <w:rFonts w:ascii="TH Sarabun New" w:hAnsi="TH Sarabun New" w:cs="TH Sarabun New"/>
-                <w:sz w:val="32"/>
-                <w:szCs w:val="32"/>
-                <w:u w:val="single"/>
-              </w:rPr>
-              <w:t>)</w:t>
+              <w:t>()</w:t>
             </w:r>
           </w:p>
         </w:tc>
@@ -1853,7 +1771,6 @@
               <w:t xml:space="preserve">+ </w:t>
             </w:r>
             <w:proofErr w:type="spellStart"/>
-            <w:proofErr w:type="gramStart"/>
             <w:r>
               <w:rPr>
                 <w:rFonts w:ascii="TH Sarabun New" w:hAnsi="TH Sarabun New" w:cs="TH Sarabun New"/>
@@ -1872,7 +1789,6 @@
               <w:t>(</w:t>
             </w:r>
             <w:proofErr w:type="spellStart"/>
-            <w:proofErr w:type="gramEnd"/>
             <w:r>
               <w:rPr>
                 <w:rFonts w:ascii="TH Sarabun New" w:hAnsi="TH Sarabun New" w:cs="TH Sarabun New"/>
@@ -2017,16 +1933,7 @@
                 <w:sz w:val="32"/>
                 <w:szCs w:val="32"/>
               </w:rPr>
-              <w:t>(</w:t>
-            </w:r>
-            <w:proofErr w:type="gramStart"/>
-            <w:r>
-              <w:rPr>
-                <w:rFonts w:ascii="TH Sarabun New" w:hAnsi="TH Sarabun New" w:cs="TH Sarabun New"/>
-                <w:sz w:val="32"/>
-                <w:szCs w:val="32"/>
-              </w:rPr>
-              <w:t>).</w:t>
+              <w:t>().</w:t>
             </w:r>
             <w:proofErr w:type="spellStart"/>
             <w:r>
@@ -2038,7 +1945,6 @@
               <w:t>getFontLoader</w:t>
             </w:r>
             <w:proofErr w:type="spellEnd"/>
-            <w:proofErr w:type="gramEnd"/>
             <w:r>
               <w:rPr>
                 <w:rFonts w:ascii="TH Sarabun New" w:hAnsi="TH Sarabun New" w:cs="TH Sarabun New"/>
@@ -2126,7 +2032,6 @@
               <w:t xml:space="preserve">+ double </w:t>
             </w:r>
             <w:proofErr w:type="spellStart"/>
-            <w:proofErr w:type="gramStart"/>
             <w:r>
               <w:rPr>
                 <w:rFonts w:ascii="TH Sarabun New" w:hAnsi="TH Sarabun New" w:cs="TH Sarabun New"/>
@@ -2142,16 +2047,7 @@
                 <w:sz w:val="32"/>
                 <w:szCs w:val="32"/>
               </w:rPr>
-              <w:t>(</w:t>
-            </w:r>
-            <w:proofErr w:type="gramEnd"/>
-            <w:r>
-              <w:rPr>
-                <w:rFonts w:ascii="TH Sarabun New" w:hAnsi="TH Sarabun New" w:cs="TH Sarabun New"/>
-                <w:sz w:val="32"/>
-                <w:szCs w:val="32"/>
-              </w:rPr>
-              <w:t>String text, Font font)</w:t>
+              <w:t>(String text, Font font)</w:t>
             </w:r>
           </w:p>
         </w:tc>
@@ -2208,7 +2104,6 @@
               <w:t xml:space="preserve">double </w:t>
             </w:r>
             <w:proofErr w:type="spellStart"/>
-            <w:proofErr w:type="gramStart"/>
             <w:r>
               <w:rPr>
                 <w:rFonts w:ascii="TH Sarabun New" w:hAnsi="TH Sarabun New" w:cs="TH Sarabun New"/>
@@ -2224,16 +2119,7 @@
                 <w:sz w:val="32"/>
                 <w:szCs w:val="32"/>
               </w:rPr>
-              <w:t>(</w:t>
-            </w:r>
-            <w:proofErr w:type="gramEnd"/>
-            <w:r>
-              <w:rPr>
-                <w:rFonts w:ascii="TH Sarabun New" w:hAnsi="TH Sarabun New" w:cs="TH Sarabun New"/>
-                <w:sz w:val="32"/>
-                <w:szCs w:val="32"/>
-              </w:rPr>
-              <w:t>Font font)</w:t>
+              <w:t>(Font font)</w:t>
             </w:r>
           </w:p>
         </w:tc>
@@ -2304,7 +2190,6 @@
               <w:t xml:space="preserve"> </w:t>
             </w:r>
             <w:proofErr w:type="spellStart"/>
-            <w:proofErr w:type="gramStart"/>
             <w:r>
               <w:rPr>
                 <w:rFonts w:ascii="TH Sarabun New" w:hAnsi="TH Sarabun New" w:cs="TH Sarabun New"/>
@@ -2322,17 +2207,7 @@
                 <w:szCs w:val="32"/>
                 <w:u w:val="single"/>
               </w:rPr>
-              <w:t>(</w:t>
-            </w:r>
-            <w:proofErr w:type="gramEnd"/>
-            <w:r>
-              <w:rPr>
-                <w:rFonts w:ascii="TH Sarabun New" w:hAnsi="TH Sarabun New" w:cs="TH Sarabun New"/>
-                <w:sz w:val="32"/>
-                <w:szCs w:val="32"/>
-                <w:u w:val="single"/>
-              </w:rPr>
-              <w:t>)</w:t>
+              <w:t>()</w:t>
             </w:r>
           </w:p>
         </w:tc>
@@ -2497,7 +2372,6 @@
               <w:t xml:space="preserve"> </w:t>
             </w:r>
             <w:proofErr w:type="spellStart"/>
-            <w:proofErr w:type="gramStart"/>
             <w:r>
               <w:rPr>
                 <w:rFonts w:ascii="TH Sarabun New" w:hAnsi="TH Sarabun New" w:cs="TH Sarabun New"/>
@@ -2513,16 +2387,7 @@
                 <w:sz w:val="32"/>
                 <w:szCs w:val="32"/>
               </w:rPr>
-              <w:t>(</w:t>
-            </w:r>
-            <w:proofErr w:type="gramEnd"/>
-            <w:r>
-              <w:rPr>
-                <w:rFonts w:ascii="TH Sarabun New" w:hAnsi="TH Sarabun New" w:cs="TH Sarabun New"/>
-                <w:sz w:val="32"/>
-                <w:szCs w:val="32"/>
-              </w:rPr>
-              <w:t>)</w:t>
+              <w:t>()</w:t>
             </w:r>
           </w:p>
         </w:tc>
@@ -2599,7 +2464,6 @@
               <w:t xml:space="preserve">- call the </w:t>
             </w:r>
             <w:proofErr w:type="spellStart"/>
-            <w:proofErr w:type="gramStart"/>
             <w:r>
               <w:rPr>
                 <w:rFonts w:ascii="TH Sarabun New" w:hAnsi="TH Sarabun New" w:cs="TH Sarabun New"/>
@@ -2615,16 +2479,7 @@
                 <w:sz w:val="32"/>
                 <w:szCs w:val="32"/>
               </w:rPr>
-              <w:t>(</w:t>
-            </w:r>
-            <w:proofErr w:type="gramEnd"/>
-            <w:r>
-              <w:rPr>
-                <w:rFonts w:ascii="TH Sarabun New" w:hAnsi="TH Sarabun New" w:cs="TH Sarabun New"/>
-                <w:sz w:val="32"/>
-                <w:szCs w:val="32"/>
-              </w:rPr>
-              <w:t xml:space="preserve">), </w:t>
+              <w:t xml:space="preserve">(), </w:t>
             </w:r>
             <w:proofErr w:type="spellStart"/>
             <w:r>
@@ -2732,7 +2587,6 @@
               <w:t xml:space="preserve"> </w:t>
             </w:r>
             <w:proofErr w:type="spellStart"/>
-            <w:proofErr w:type="gramStart"/>
             <w:r>
               <w:rPr>
                 <w:rFonts w:ascii="TH Sarabun New" w:hAnsi="TH Sarabun New" w:cs="TH Sarabun New"/>
@@ -2748,16 +2602,7 @@
                 <w:sz w:val="32"/>
                 <w:szCs w:val="32"/>
               </w:rPr>
-              <w:t>(</w:t>
-            </w:r>
-            <w:proofErr w:type="gramEnd"/>
-            <w:r>
-              <w:rPr>
-                <w:rFonts w:ascii="TH Sarabun New" w:hAnsi="TH Sarabun New" w:cs="TH Sarabun New"/>
-                <w:sz w:val="32"/>
-                <w:szCs w:val="32"/>
-              </w:rPr>
-              <w:t>)</w:t>
+              <w:t>()</w:t>
             </w:r>
           </w:p>
         </w:tc>
@@ -2858,7 +2703,6 @@
               <w:t xml:space="preserve">+ void </w:t>
             </w:r>
             <w:proofErr w:type="spellStart"/>
-            <w:proofErr w:type="gramStart"/>
             <w:r>
               <w:rPr>
                 <w:rFonts w:ascii="TH Sarabun New" w:hAnsi="TH Sarabun New" w:cs="TH Sarabun New"/>
@@ -2874,16 +2718,7 @@
                 <w:sz w:val="32"/>
                 <w:szCs w:val="32"/>
               </w:rPr>
-              <w:t>(</w:t>
-            </w:r>
-            <w:proofErr w:type="gramEnd"/>
-            <w:r>
-              <w:rPr>
-                <w:rFonts w:ascii="TH Sarabun New" w:hAnsi="TH Sarabun New" w:cs="TH Sarabun New"/>
-                <w:sz w:val="32"/>
-                <w:szCs w:val="32"/>
-              </w:rPr>
-              <w:t>)</w:t>
+              <w:t>()</w:t>
             </w:r>
           </w:p>
         </w:tc>
@@ -2999,7 +2834,6 @@
               <w:t xml:space="preserve">+ void </w:t>
             </w:r>
             <w:proofErr w:type="spellStart"/>
-            <w:proofErr w:type="gramStart"/>
             <w:r>
               <w:rPr>
                 <w:rFonts w:ascii="TH Sarabun New" w:hAnsi="TH Sarabun New" w:cs="TH Sarabun New"/>
@@ -3015,16 +2849,7 @@
                 <w:sz w:val="32"/>
                 <w:szCs w:val="32"/>
               </w:rPr>
-              <w:t>(</w:t>
-            </w:r>
-            <w:proofErr w:type="gramEnd"/>
-            <w:r>
-              <w:rPr>
-                <w:rFonts w:ascii="TH Sarabun New" w:hAnsi="TH Sarabun New" w:cs="TH Sarabun New"/>
-                <w:sz w:val="32"/>
-                <w:szCs w:val="32"/>
-              </w:rPr>
-              <w:t>S</w:t>
+              <w:t>(S</w:t>
             </w:r>
             <w:r>
               <w:rPr>
@@ -3090,25 +2915,7 @@
                 <w:sz w:val="32"/>
                 <w:szCs w:val="32"/>
               </w:rPr>
-              <w:t xml:space="preserve">Blank method (not use, but need to </w:t>
-            </w:r>
-            <w:proofErr w:type="gramStart"/>
-            <w:r>
-              <w:rPr>
-                <w:rFonts w:ascii="TH Sarabun New" w:hAnsi="TH Sarabun New" w:cs="TH Sarabun New"/>
-                <w:sz w:val="32"/>
-                <w:szCs w:val="32"/>
-              </w:rPr>
-              <w:t>implements</w:t>
-            </w:r>
-            <w:proofErr w:type="gramEnd"/>
-            <w:r>
-              <w:rPr>
-                <w:rFonts w:ascii="TH Sarabun New" w:hAnsi="TH Sarabun New" w:cs="TH Sarabun New"/>
-                <w:sz w:val="32"/>
-                <w:szCs w:val="32"/>
-              </w:rPr>
-              <w:t>)</w:t>
+              <w:t>Blank method (not use, but need to implements)</w:t>
             </w:r>
           </w:p>
         </w:tc>
@@ -3143,7 +2950,6 @@
               <w:t xml:space="preserve">void </w:t>
             </w:r>
             <w:proofErr w:type="spellStart"/>
-            <w:proofErr w:type="gramStart"/>
             <w:r>
               <w:rPr>
                 <w:rFonts w:ascii="TH Sarabun New" w:hAnsi="TH Sarabun New" w:cs="TH Sarabun New"/>
@@ -3159,16 +2965,7 @@
                 <w:sz w:val="32"/>
                 <w:szCs w:val="32"/>
               </w:rPr>
-              <w:t>(</w:t>
-            </w:r>
-            <w:proofErr w:type="gramEnd"/>
-            <w:r>
-              <w:rPr>
-                <w:rFonts w:ascii="TH Sarabun New" w:hAnsi="TH Sarabun New" w:cs="TH Sarabun New"/>
-                <w:sz w:val="32"/>
-                <w:szCs w:val="32"/>
-              </w:rPr>
-              <w:t xml:space="preserve">String </w:t>
+              <w:t xml:space="preserve">(String </w:t>
             </w:r>
             <w:proofErr w:type="spellStart"/>
             <w:r>
@@ -3226,25 +3023,7 @@
                 <w:sz w:val="32"/>
                 <w:szCs w:val="32"/>
               </w:rPr>
-              <w:t xml:space="preserve">Blank method (not use, but need to </w:t>
-            </w:r>
-            <w:proofErr w:type="gramStart"/>
-            <w:r>
-              <w:rPr>
-                <w:rFonts w:ascii="TH Sarabun New" w:hAnsi="TH Sarabun New" w:cs="TH Sarabun New"/>
-                <w:sz w:val="32"/>
-                <w:szCs w:val="32"/>
-              </w:rPr>
-              <w:t>implements</w:t>
-            </w:r>
-            <w:proofErr w:type="gramEnd"/>
-            <w:r>
-              <w:rPr>
-                <w:rFonts w:ascii="TH Sarabun New" w:hAnsi="TH Sarabun New" w:cs="TH Sarabun New"/>
-                <w:sz w:val="32"/>
-                <w:szCs w:val="32"/>
-              </w:rPr>
-              <w:t>)</w:t>
+              <w:t>Blank method (not use, but need to implements)</w:t>
             </w:r>
           </w:p>
         </w:tc>
@@ -3279,7 +3058,6 @@
               <w:t xml:space="preserve">void </w:t>
             </w:r>
             <w:proofErr w:type="spellStart"/>
-            <w:proofErr w:type="gramStart"/>
             <w:r>
               <w:rPr>
                 <w:rFonts w:ascii="TH Sarabun New" w:hAnsi="TH Sarabun New" w:cs="TH Sarabun New"/>
@@ -3295,16 +3073,7 @@
                 <w:sz w:val="32"/>
                 <w:szCs w:val="32"/>
               </w:rPr>
-              <w:t>(</w:t>
-            </w:r>
-            <w:proofErr w:type="gramEnd"/>
-            <w:r>
-              <w:rPr>
-                <w:rFonts w:ascii="TH Sarabun New" w:hAnsi="TH Sarabun New" w:cs="TH Sarabun New"/>
-                <w:sz w:val="32"/>
-                <w:szCs w:val="32"/>
-              </w:rPr>
-              <w:t>)</w:t>
+              <w:t>()</w:t>
             </w:r>
           </w:p>
         </w:tc>
@@ -4009,7 +3778,6 @@
               <w:t xml:space="preserve">+ </w:t>
             </w:r>
             <w:proofErr w:type="spellStart"/>
-            <w:proofErr w:type="gramStart"/>
             <w:r>
               <w:rPr>
                 <w:rFonts w:ascii="TH Sarabun New" w:hAnsi="TH Sarabun New" w:cs="TH Sarabun New"/>
@@ -4025,16 +3793,7 @@
                 <w:sz w:val="32"/>
                 <w:szCs w:val="32"/>
               </w:rPr>
-              <w:t>(</w:t>
-            </w:r>
-            <w:proofErr w:type="gramEnd"/>
-            <w:r>
-              <w:rPr>
-                <w:rFonts w:ascii="TH Sarabun New" w:hAnsi="TH Sarabun New" w:cs="TH Sarabun New"/>
-                <w:sz w:val="32"/>
-                <w:szCs w:val="32"/>
-              </w:rPr>
-              <w:t>)</w:t>
+              <w:t>()</w:t>
             </w:r>
           </w:p>
         </w:tc>
@@ -4111,7 +3870,6 @@
               <w:t xml:space="preserve">- call the </w:t>
             </w:r>
             <w:proofErr w:type="spellStart"/>
-            <w:proofErr w:type="gramStart"/>
             <w:r>
               <w:rPr>
                 <w:rFonts w:ascii="TH Sarabun New" w:hAnsi="TH Sarabun New" w:cs="TH Sarabun New"/>
@@ -4127,16 +3885,7 @@
                 <w:sz w:val="32"/>
                 <w:szCs w:val="32"/>
               </w:rPr>
-              <w:t>(</w:t>
-            </w:r>
-            <w:proofErr w:type="gramEnd"/>
-            <w:r>
-              <w:rPr>
-                <w:rFonts w:ascii="TH Sarabun New" w:hAnsi="TH Sarabun New" w:cs="TH Sarabun New"/>
-                <w:sz w:val="32"/>
-                <w:szCs w:val="32"/>
-              </w:rPr>
-              <w:t xml:space="preserve">), </w:t>
+              <w:t xml:space="preserve">(), </w:t>
             </w:r>
             <w:proofErr w:type="spellStart"/>
             <w:r>
@@ -4260,7 +4009,6 @@
               <w:t xml:space="preserve"> </w:t>
             </w:r>
             <w:proofErr w:type="spellStart"/>
-            <w:proofErr w:type="gramStart"/>
             <w:r>
               <w:rPr>
                 <w:rFonts w:ascii="TH Sarabun New" w:hAnsi="TH Sarabun New" w:cs="TH Sarabun New"/>
@@ -4276,16 +4024,7 @@
                 <w:sz w:val="32"/>
                 <w:szCs w:val="32"/>
               </w:rPr>
-              <w:t>(</w:t>
-            </w:r>
-            <w:proofErr w:type="gramEnd"/>
-            <w:r>
-              <w:rPr>
-                <w:rFonts w:ascii="TH Sarabun New" w:hAnsi="TH Sarabun New" w:cs="TH Sarabun New"/>
-                <w:sz w:val="32"/>
-                <w:szCs w:val="32"/>
-              </w:rPr>
-              <w:t>)</w:t>
+              <w:t>()</w:t>
             </w:r>
           </w:p>
         </w:tc>
@@ -4386,7 +4125,6 @@
               <w:t xml:space="preserve">+ void </w:t>
             </w:r>
             <w:proofErr w:type="spellStart"/>
-            <w:proofErr w:type="gramStart"/>
             <w:r>
               <w:rPr>
                 <w:rFonts w:ascii="TH Sarabun New" w:hAnsi="TH Sarabun New" w:cs="TH Sarabun New"/>
@@ -4402,16 +4140,7 @@
                 <w:sz w:val="32"/>
                 <w:szCs w:val="32"/>
               </w:rPr>
-              <w:t>(</w:t>
-            </w:r>
-            <w:proofErr w:type="gramEnd"/>
-            <w:r>
-              <w:rPr>
-                <w:rFonts w:ascii="TH Sarabun New" w:hAnsi="TH Sarabun New" w:cs="TH Sarabun New"/>
-                <w:sz w:val="32"/>
-                <w:szCs w:val="32"/>
-              </w:rPr>
-              <w:t>)</w:t>
+              <w:t>()</w:t>
             </w:r>
           </w:p>
         </w:tc>
@@ -4519,7 +4248,6 @@
               <w:t xml:space="preserve">+ void </w:t>
             </w:r>
             <w:proofErr w:type="spellStart"/>
-            <w:proofErr w:type="gramStart"/>
             <w:r>
               <w:rPr>
                 <w:rFonts w:ascii="TH Sarabun New" w:hAnsi="TH Sarabun New" w:cs="TH Sarabun New"/>
@@ -4535,16 +4263,7 @@
                 <w:sz w:val="32"/>
                 <w:szCs w:val="32"/>
               </w:rPr>
-              <w:t>(</w:t>
-            </w:r>
-            <w:proofErr w:type="gramEnd"/>
-            <w:r>
-              <w:rPr>
-                <w:rFonts w:ascii="TH Sarabun New" w:hAnsi="TH Sarabun New" w:cs="TH Sarabun New"/>
-                <w:sz w:val="32"/>
-                <w:szCs w:val="32"/>
-              </w:rPr>
-              <w:t>S</w:t>
+              <w:t>(S</w:t>
             </w:r>
             <w:r>
               <w:rPr>
@@ -4645,7 +4364,6 @@
               <w:t xml:space="preserve">void </w:t>
             </w:r>
             <w:proofErr w:type="spellStart"/>
-            <w:proofErr w:type="gramStart"/>
             <w:r>
               <w:rPr>
                 <w:rFonts w:ascii="TH Sarabun New" w:hAnsi="TH Sarabun New" w:cs="TH Sarabun New"/>
@@ -4661,16 +4379,7 @@
                 <w:sz w:val="32"/>
                 <w:szCs w:val="32"/>
               </w:rPr>
-              <w:t>(</w:t>
-            </w:r>
-            <w:proofErr w:type="gramEnd"/>
-            <w:r>
-              <w:rPr>
-                <w:rFonts w:ascii="TH Sarabun New" w:hAnsi="TH Sarabun New" w:cs="TH Sarabun New"/>
-                <w:sz w:val="32"/>
-                <w:szCs w:val="32"/>
-              </w:rPr>
-              <w:t xml:space="preserve">String </w:t>
+              <w:t xml:space="preserve">(String </w:t>
             </w:r>
             <w:proofErr w:type="spellStart"/>
             <w:r>
@@ -4781,7 +4490,6 @@
               <w:t xml:space="preserve">void </w:t>
             </w:r>
             <w:proofErr w:type="spellStart"/>
-            <w:proofErr w:type="gramStart"/>
             <w:r>
               <w:rPr>
                 <w:rFonts w:ascii="TH Sarabun New" w:hAnsi="TH Sarabun New" w:cs="TH Sarabun New"/>
@@ -4797,16 +4505,7 @@
                 <w:sz w:val="32"/>
                 <w:szCs w:val="32"/>
               </w:rPr>
-              <w:t>(</w:t>
-            </w:r>
-            <w:proofErr w:type="gramEnd"/>
-            <w:r>
-              <w:rPr>
-                <w:rFonts w:ascii="TH Sarabun New" w:hAnsi="TH Sarabun New" w:cs="TH Sarabun New"/>
-                <w:sz w:val="32"/>
-                <w:szCs w:val="32"/>
-              </w:rPr>
-              <w:t>)</w:t>
+              <w:t>()</w:t>
             </w:r>
           </w:p>
         </w:tc>
@@ -5053,7 +4752,6 @@
               <w:t xml:space="preserve">+ </w:t>
             </w:r>
             <w:proofErr w:type="spellStart"/>
-            <w:proofErr w:type="gramStart"/>
             <w:r>
               <w:rPr>
                 <w:rFonts w:ascii="TH Sarabun New" w:hAnsi="TH Sarabun New" w:cs="TH Sarabun New"/>
@@ -5069,16 +4767,7 @@
                 <w:sz w:val="32"/>
                 <w:szCs w:val="32"/>
               </w:rPr>
-              <w:t>(</w:t>
-            </w:r>
-            <w:proofErr w:type="gramEnd"/>
-            <w:r>
-              <w:rPr>
-                <w:rFonts w:ascii="TH Sarabun New" w:hAnsi="TH Sarabun New" w:cs="TH Sarabun New"/>
-                <w:sz w:val="32"/>
-                <w:szCs w:val="32"/>
-              </w:rPr>
-              <w:t>)</w:t>
+              <w:t>()</w:t>
             </w:r>
           </w:p>
         </w:tc>
@@ -5148,7 +4837,6 @@
               <w:t xml:space="preserve">- call the </w:t>
             </w:r>
             <w:proofErr w:type="spellStart"/>
-            <w:proofErr w:type="gramStart"/>
             <w:r>
               <w:rPr>
                 <w:rFonts w:ascii="TH Sarabun New" w:hAnsi="TH Sarabun New" w:cs="TH Sarabun New"/>
@@ -5164,16 +4852,7 @@
                 <w:sz w:val="32"/>
                 <w:szCs w:val="32"/>
               </w:rPr>
-              <w:t>(</w:t>
-            </w:r>
-            <w:proofErr w:type="gramEnd"/>
-            <w:r>
-              <w:rPr>
-                <w:rFonts w:ascii="TH Sarabun New" w:hAnsi="TH Sarabun New" w:cs="TH Sarabun New"/>
-                <w:sz w:val="32"/>
-                <w:szCs w:val="32"/>
-              </w:rPr>
-              <w:t xml:space="preserve">), </w:t>
+              <w:t xml:space="preserve">(), </w:t>
             </w:r>
             <w:proofErr w:type="spellStart"/>
             <w:r>
@@ -5305,7 +4984,6 @@
               <w:t xml:space="preserve"> </w:t>
             </w:r>
             <w:proofErr w:type="spellStart"/>
-            <w:proofErr w:type="gramStart"/>
             <w:r>
               <w:rPr>
                 <w:rFonts w:ascii="TH Sarabun New" w:hAnsi="TH Sarabun New" w:cs="TH Sarabun New"/>
@@ -5321,16 +4999,7 @@
                 <w:sz w:val="32"/>
                 <w:szCs w:val="32"/>
               </w:rPr>
-              <w:t>(</w:t>
-            </w:r>
-            <w:proofErr w:type="gramEnd"/>
-            <w:r>
-              <w:rPr>
-                <w:rFonts w:ascii="TH Sarabun New" w:hAnsi="TH Sarabun New" w:cs="TH Sarabun New"/>
-                <w:sz w:val="32"/>
-                <w:szCs w:val="32"/>
-              </w:rPr>
-              <w:t>)</w:t>
+              <w:t>()</w:t>
             </w:r>
           </w:p>
         </w:tc>
@@ -5431,7 +5100,6 @@
               <w:t xml:space="preserve">+ void </w:t>
             </w:r>
             <w:proofErr w:type="spellStart"/>
-            <w:proofErr w:type="gramStart"/>
             <w:r>
               <w:rPr>
                 <w:rFonts w:ascii="TH Sarabun New" w:hAnsi="TH Sarabun New" w:cs="TH Sarabun New"/>
@@ -5447,16 +5115,7 @@
                 <w:sz w:val="32"/>
                 <w:szCs w:val="32"/>
               </w:rPr>
-              <w:t>(</w:t>
-            </w:r>
-            <w:proofErr w:type="gramEnd"/>
-            <w:r>
-              <w:rPr>
-                <w:rFonts w:ascii="TH Sarabun New" w:hAnsi="TH Sarabun New" w:cs="TH Sarabun New"/>
-                <w:sz w:val="32"/>
-                <w:szCs w:val="32"/>
-              </w:rPr>
-              <w:t>)</w:t>
+              <w:t>()</w:t>
             </w:r>
           </w:p>
         </w:tc>
@@ -5565,7 +5224,6 @@
               <w:t xml:space="preserve">+ void </w:t>
             </w:r>
             <w:proofErr w:type="spellStart"/>
-            <w:proofErr w:type="gramStart"/>
             <w:r>
               <w:rPr>
                 <w:rFonts w:ascii="TH Sarabun New" w:hAnsi="TH Sarabun New" w:cs="TH Sarabun New"/>
@@ -5581,16 +5239,7 @@
                 <w:sz w:val="32"/>
                 <w:szCs w:val="32"/>
               </w:rPr>
-              <w:t>(</w:t>
-            </w:r>
-            <w:proofErr w:type="gramEnd"/>
-            <w:r>
-              <w:rPr>
-                <w:rFonts w:ascii="TH Sarabun New" w:hAnsi="TH Sarabun New" w:cs="TH Sarabun New"/>
-                <w:sz w:val="32"/>
-                <w:szCs w:val="32"/>
-              </w:rPr>
-              <w:t>S</w:t>
+              <w:t>(S</w:t>
             </w:r>
             <w:r>
               <w:rPr>
@@ -5691,7 +5340,6 @@
               <w:t xml:space="preserve">void </w:t>
             </w:r>
             <w:proofErr w:type="spellStart"/>
-            <w:proofErr w:type="gramStart"/>
             <w:r>
               <w:rPr>
                 <w:rFonts w:ascii="TH Sarabun New" w:hAnsi="TH Sarabun New" w:cs="TH Sarabun New"/>
@@ -5707,16 +5355,7 @@
                 <w:sz w:val="32"/>
                 <w:szCs w:val="32"/>
               </w:rPr>
-              <w:t>(</w:t>
-            </w:r>
-            <w:proofErr w:type="gramEnd"/>
-            <w:r>
-              <w:rPr>
-                <w:rFonts w:ascii="TH Sarabun New" w:hAnsi="TH Sarabun New" w:cs="TH Sarabun New"/>
-                <w:sz w:val="32"/>
-                <w:szCs w:val="32"/>
-              </w:rPr>
-              <w:t xml:space="preserve">String </w:t>
+              <w:t xml:space="preserve">(String </w:t>
             </w:r>
             <w:proofErr w:type="spellStart"/>
             <w:r>
@@ -5827,7 +5466,6 @@
               <w:t xml:space="preserve">void </w:t>
             </w:r>
             <w:proofErr w:type="spellStart"/>
-            <w:proofErr w:type="gramStart"/>
             <w:r>
               <w:rPr>
                 <w:rFonts w:ascii="TH Sarabun New" w:hAnsi="TH Sarabun New" w:cs="TH Sarabun New"/>
@@ -5843,16 +5481,7 @@
                 <w:sz w:val="32"/>
                 <w:szCs w:val="32"/>
               </w:rPr>
-              <w:t>(</w:t>
-            </w:r>
-            <w:proofErr w:type="gramEnd"/>
-            <w:r>
-              <w:rPr>
-                <w:rFonts w:ascii="TH Sarabun New" w:hAnsi="TH Sarabun New" w:cs="TH Sarabun New"/>
-                <w:sz w:val="32"/>
-                <w:szCs w:val="32"/>
-              </w:rPr>
-              <w:t>)</w:t>
+              <w:t>()</w:t>
             </w:r>
           </w:p>
         </w:tc>
@@ -6340,7 +5969,6 @@
               <w:t xml:space="preserve">+ </w:t>
             </w:r>
             <w:proofErr w:type="spellStart"/>
-            <w:proofErr w:type="gramStart"/>
             <w:r>
               <w:rPr>
                 <w:rFonts w:ascii="TH Sarabun New" w:hAnsi="TH Sarabun New" w:cs="TH Sarabun New"/>
@@ -6356,16 +5984,7 @@
                 <w:sz w:val="32"/>
                 <w:szCs w:val="32"/>
               </w:rPr>
-              <w:t>(</w:t>
-            </w:r>
-            <w:proofErr w:type="gramEnd"/>
-            <w:r>
-              <w:rPr>
-                <w:rFonts w:ascii="TH Sarabun New" w:hAnsi="TH Sarabun New" w:cs="TH Sarabun New"/>
-                <w:sz w:val="32"/>
-                <w:szCs w:val="32"/>
-              </w:rPr>
-              <w:t>)</w:t>
+              <w:t>()</w:t>
             </w:r>
           </w:p>
         </w:tc>
@@ -6443,7 +6062,6 @@
               <w:t xml:space="preserve">- call the </w:t>
             </w:r>
             <w:proofErr w:type="spellStart"/>
-            <w:proofErr w:type="gramStart"/>
             <w:r>
               <w:rPr>
                 <w:rFonts w:ascii="TH Sarabun New" w:hAnsi="TH Sarabun New" w:cs="TH Sarabun New"/>
@@ -6459,16 +6077,7 @@
                 <w:sz w:val="32"/>
                 <w:szCs w:val="32"/>
               </w:rPr>
-              <w:t>(</w:t>
-            </w:r>
-            <w:proofErr w:type="gramEnd"/>
-            <w:r>
-              <w:rPr>
-                <w:rFonts w:ascii="TH Sarabun New" w:hAnsi="TH Sarabun New" w:cs="TH Sarabun New"/>
-                <w:sz w:val="32"/>
-                <w:szCs w:val="32"/>
-              </w:rPr>
-              <w:t>) methods</w:t>
+              <w:t>() methods</w:t>
             </w:r>
           </w:p>
         </w:tc>
@@ -6550,7 +6159,6 @@
               <w:t xml:space="preserve">- void </w:t>
             </w:r>
             <w:proofErr w:type="spellStart"/>
-            <w:proofErr w:type="gramStart"/>
             <w:r>
               <w:rPr>
                 <w:rFonts w:ascii="TH Sarabun New" w:hAnsi="TH Sarabun New" w:cs="TH Sarabun New"/>
@@ -6566,16 +6174,7 @@
                 <w:sz w:val="32"/>
                 <w:szCs w:val="32"/>
               </w:rPr>
-              <w:t>(</w:t>
-            </w:r>
-            <w:proofErr w:type="gramEnd"/>
-            <w:r>
-              <w:rPr>
-                <w:rFonts w:ascii="TH Sarabun New" w:hAnsi="TH Sarabun New" w:cs="TH Sarabun New"/>
-                <w:sz w:val="32"/>
-                <w:szCs w:val="32"/>
-              </w:rPr>
-              <w:t>)</w:t>
+              <w:t>()</w:t>
             </w:r>
           </w:p>
         </w:tc>
@@ -6624,7 +6223,6 @@
               <w:t xml:space="preserve">+ void </w:t>
             </w:r>
             <w:proofErr w:type="spellStart"/>
-            <w:proofErr w:type="gramStart"/>
             <w:r>
               <w:rPr>
                 <w:rFonts w:ascii="TH Sarabun New" w:hAnsi="TH Sarabun New" w:cs="TH Sarabun New"/>
@@ -6640,16 +6238,7 @@
                 <w:sz w:val="32"/>
                 <w:szCs w:val="32"/>
               </w:rPr>
-              <w:t>(</w:t>
-            </w:r>
-            <w:proofErr w:type="gramEnd"/>
-            <w:r>
-              <w:rPr>
-                <w:rFonts w:ascii="TH Sarabun New" w:hAnsi="TH Sarabun New" w:cs="TH Sarabun New"/>
-                <w:sz w:val="32"/>
-                <w:szCs w:val="32"/>
-              </w:rPr>
-              <w:t>)</w:t>
+              <w:t>()</w:t>
             </w:r>
           </w:p>
         </w:tc>
@@ -6760,7 +6349,6 @@
               <w:t xml:space="preserve">+ void </w:t>
             </w:r>
             <w:proofErr w:type="spellStart"/>
-            <w:proofErr w:type="gramStart"/>
             <w:r>
               <w:rPr>
                 <w:rFonts w:ascii="TH Sarabun New" w:hAnsi="TH Sarabun New" w:cs="TH Sarabun New"/>
@@ -6776,16 +6364,7 @@
                 <w:sz w:val="32"/>
                 <w:szCs w:val="32"/>
               </w:rPr>
-              <w:t>(</w:t>
-            </w:r>
-            <w:proofErr w:type="gramEnd"/>
-            <w:r>
-              <w:rPr>
-                <w:rFonts w:ascii="TH Sarabun New" w:hAnsi="TH Sarabun New" w:cs="TH Sarabun New"/>
-                <w:sz w:val="32"/>
-                <w:szCs w:val="32"/>
-              </w:rPr>
-              <w:t>)</w:t>
+              <w:t>()</w:t>
             </w:r>
           </w:p>
         </w:tc>
@@ -6852,7 +6431,6 @@
               <w:t xml:space="preserve">- void </w:t>
             </w:r>
             <w:proofErr w:type="spellStart"/>
-            <w:proofErr w:type="gramStart"/>
             <w:r>
               <w:rPr>
                 <w:rFonts w:ascii="TH Sarabun New" w:hAnsi="TH Sarabun New" w:cs="TH Sarabun New"/>
@@ -6868,16 +6446,7 @@
                 <w:sz w:val="32"/>
                 <w:szCs w:val="32"/>
               </w:rPr>
-              <w:t>(</w:t>
-            </w:r>
-            <w:proofErr w:type="gramEnd"/>
-            <w:r>
-              <w:rPr>
-                <w:rFonts w:ascii="TH Sarabun New" w:hAnsi="TH Sarabun New" w:cs="TH Sarabun New"/>
-                <w:sz w:val="32"/>
-                <w:szCs w:val="32"/>
-              </w:rPr>
-              <w:t>)</w:t>
+              <w:t>()</w:t>
             </w:r>
           </w:p>
         </w:tc>
@@ -6919,7 +6488,6 @@
               <w:t xml:space="preserve">- Call </w:t>
             </w:r>
             <w:proofErr w:type="spellStart"/>
-            <w:proofErr w:type="gramStart"/>
             <w:r>
               <w:rPr>
                 <w:rFonts w:ascii="TH Sarabun New" w:hAnsi="TH Sarabun New" w:cs="TH Sarabun New"/>
@@ -6935,16 +6503,7 @@
                 <w:sz w:val="32"/>
                 <w:szCs w:val="32"/>
               </w:rPr>
-              <w:t>(</w:t>
-            </w:r>
-            <w:proofErr w:type="gramEnd"/>
-            <w:r>
-              <w:rPr>
-                <w:rFonts w:ascii="TH Sarabun New" w:hAnsi="TH Sarabun New" w:cs="TH Sarabun New"/>
-                <w:sz w:val="32"/>
-                <w:szCs w:val="32"/>
-              </w:rPr>
-              <w:t>)</w:t>
+              <w:t>()</w:t>
             </w:r>
           </w:p>
           <w:p>
@@ -7041,7 +6600,6 @@
               <w:t xml:space="preserve">void </w:t>
             </w:r>
             <w:proofErr w:type="spellStart"/>
-            <w:proofErr w:type="gramStart"/>
             <w:r>
               <w:rPr>
                 <w:rFonts w:ascii="TH Sarabun New" w:hAnsi="TH Sarabun New" w:cs="TH Sarabun New"/>
@@ -7060,7 +6618,6 @@
               <w:t>(</w:t>
             </w:r>
             <w:proofErr w:type="spellStart"/>
-            <w:proofErr w:type="gramEnd"/>
             <w:r>
               <w:rPr>
                 <w:rFonts w:ascii="TH Sarabun New" w:hAnsi="TH Sarabun New" w:cs="TH Sarabun New"/>
@@ -7179,7 +6736,6 @@
               <w:t xml:space="preserve">+ void </w:t>
             </w:r>
             <w:proofErr w:type="spellStart"/>
-            <w:proofErr w:type="gramStart"/>
             <w:r>
               <w:rPr>
                 <w:rFonts w:ascii="TH Sarabun New" w:hAnsi="TH Sarabun New" w:cs="TH Sarabun New"/>
@@ -7195,16 +6751,7 @@
                 <w:sz w:val="32"/>
                 <w:szCs w:val="32"/>
               </w:rPr>
-              <w:t>(</w:t>
-            </w:r>
-            <w:proofErr w:type="gramEnd"/>
-            <w:r>
-              <w:rPr>
-                <w:rFonts w:ascii="TH Sarabun New" w:hAnsi="TH Sarabun New" w:cs="TH Sarabun New"/>
-                <w:sz w:val="32"/>
-                <w:szCs w:val="32"/>
-              </w:rPr>
-              <w:t>)</w:t>
+              <w:t>()</w:t>
             </w:r>
           </w:p>
         </w:tc>
@@ -7297,7 +6844,6 @@
               <w:t xml:space="preserve">+ void </w:t>
             </w:r>
             <w:proofErr w:type="spellStart"/>
-            <w:proofErr w:type="gramStart"/>
             <w:r>
               <w:rPr>
                 <w:rFonts w:ascii="TH Sarabun New" w:hAnsi="TH Sarabun New" w:cs="TH Sarabun New"/>
@@ -7313,16 +6859,7 @@
                 <w:sz w:val="32"/>
                 <w:szCs w:val="32"/>
               </w:rPr>
-              <w:t>(</w:t>
-            </w:r>
-            <w:proofErr w:type="gramEnd"/>
-            <w:r>
-              <w:rPr>
-                <w:rFonts w:ascii="TH Sarabun New" w:hAnsi="TH Sarabun New" w:cs="TH Sarabun New"/>
-                <w:sz w:val="32"/>
-                <w:szCs w:val="32"/>
-              </w:rPr>
-              <w:t>)</w:t>
+              <w:t>()</w:t>
             </w:r>
           </w:p>
         </w:tc>
@@ -7389,7 +6926,6 @@
               <w:t xml:space="preserve">+ void </w:t>
             </w:r>
             <w:proofErr w:type="spellStart"/>
-            <w:proofErr w:type="gramStart"/>
             <w:r>
               <w:rPr>
                 <w:rFonts w:ascii="TH Sarabun New" w:hAnsi="TH Sarabun New" w:cs="TH Sarabun New"/>
@@ -7405,16 +6941,7 @@
                 <w:sz w:val="32"/>
                 <w:szCs w:val="32"/>
               </w:rPr>
-              <w:t>(</w:t>
-            </w:r>
-            <w:proofErr w:type="gramEnd"/>
-            <w:r>
-              <w:rPr>
-                <w:rFonts w:ascii="TH Sarabun New" w:hAnsi="TH Sarabun New" w:cs="TH Sarabun New"/>
-                <w:sz w:val="32"/>
-                <w:szCs w:val="32"/>
-              </w:rPr>
-              <w:t>S</w:t>
+              <w:t>(S</w:t>
             </w:r>
             <w:r>
               <w:rPr>
@@ -7480,25 +7007,7 @@
                 <w:sz w:val="32"/>
                 <w:szCs w:val="32"/>
               </w:rPr>
-              <w:t xml:space="preserve">Blank method (not use, but need to </w:t>
-            </w:r>
-            <w:proofErr w:type="gramStart"/>
-            <w:r>
-              <w:rPr>
-                <w:rFonts w:ascii="TH Sarabun New" w:hAnsi="TH Sarabun New" w:cs="TH Sarabun New"/>
-                <w:sz w:val="32"/>
-                <w:szCs w:val="32"/>
-              </w:rPr>
-              <w:t>implements</w:t>
-            </w:r>
-            <w:proofErr w:type="gramEnd"/>
-            <w:r>
-              <w:rPr>
-                <w:rFonts w:ascii="TH Sarabun New" w:hAnsi="TH Sarabun New" w:cs="TH Sarabun New"/>
-                <w:sz w:val="32"/>
-                <w:szCs w:val="32"/>
-              </w:rPr>
-              <w:t>)</w:t>
+              <w:t>Blank method (not use, but need to implements)</w:t>
             </w:r>
           </w:p>
         </w:tc>
@@ -7533,7 +7042,6 @@
               <w:t xml:space="preserve">void </w:t>
             </w:r>
             <w:proofErr w:type="spellStart"/>
-            <w:proofErr w:type="gramStart"/>
             <w:r>
               <w:rPr>
                 <w:rFonts w:ascii="TH Sarabun New" w:hAnsi="TH Sarabun New" w:cs="TH Sarabun New"/>
@@ -7549,16 +7057,7 @@
                 <w:sz w:val="32"/>
                 <w:szCs w:val="32"/>
               </w:rPr>
-              <w:t>(</w:t>
-            </w:r>
-            <w:proofErr w:type="gramEnd"/>
-            <w:r>
-              <w:rPr>
-                <w:rFonts w:ascii="TH Sarabun New" w:hAnsi="TH Sarabun New" w:cs="TH Sarabun New"/>
-                <w:sz w:val="32"/>
-                <w:szCs w:val="32"/>
-              </w:rPr>
-              <w:t xml:space="preserve">String </w:t>
+              <w:t xml:space="preserve">(String </w:t>
             </w:r>
             <w:proofErr w:type="spellStart"/>
             <w:r>
@@ -7616,25 +7115,7 @@
                 <w:sz w:val="32"/>
                 <w:szCs w:val="32"/>
               </w:rPr>
-              <w:t xml:space="preserve">Blank method (not use, but need to </w:t>
-            </w:r>
-            <w:proofErr w:type="gramStart"/>
-            <w:r>
-              <w:rPr>
-                <w:rFonts w:ascii="TH Sarabun New" w:hAnsi="TH Sarabun New" w:cs="TH Sarabun New"/>
-                <w:sz w:val="32"/>
-                <w:szCs w:val="32"/>
-              </w:rPr>
-              <w:t>implements</w:t>
-            </w:r>
-            <w:proofErr w:type="gramEnd"/>
-            <w:r>
-              <w:rPr>
-                <w:rFonts w:ascii="TH Sarabun New" w:hAnsi="TH Sarabun New" w:cs="TH Sarabun New"/>
-                <w:sz w:val="32"/>
-                <w:szCs w:val="32"/>
-              </w:rPr>
-              <w:t>)</w:t>
+              <w:t>Blank method (not use, but need to implements)</w:t>
             </w:r>
           </w:p>
         </w:tc>
@@ -7661,7 +7142,6 @@
               <w:t xml:space="preserve">+ void </w:t>
             </w:r>
             <w:proofErr w:type="spellStart"/>
-            <w:proofErr w:type="gramStart"/>
             <w:r>
               <w:rPr>
                 <w:rFonts w:ascii="TH Sarabun New" w:hAnsi="TH Sarabun New" w:cs="TH Sarabun New"/>
@@ -7677,16 +7157,7 @@
                 <w:sz w:val="32"/>
                 <w:szCs w:val="32"/>
               </w:rPr>
-              <w:t>(</w:t>
-            </w:r>
-            <w:proofErr w:type="gramEnd"/>
-            <w:r>
-              <w:rPr>
-                <w:rFonts w:ascii="TH Sarabun New" w:hAnsi="TH Sarabun New" w:cs="TH Sarabun New"/>
-                <w:sz w:val="32"/>
-                <w:szCs w:val="32"/>
-              </w:rPr>
-              <w:t>)</w:t>
+              <w:t>()</w:t>
             </w:r>
           </w:p>
         </w:tc>
@@ -7854,25 +7325,7 @@
                 <w:sz w:val="32"/>
                 <w:szCs w:val="32"/>
               </w:rPr>
-              <w:t xml:space="preserve">+ </w:t>
-            </w:r>
-            <w:proofErr w:type="gramStart"/>
-            <w:r>
-              <w:rPr>
-                <w:rFonts w:ascii="TH Sarabun New" w:hAnsi="TH Sarabun New" w:cs="TH Sarabun New"/>
-                <w:sz w:val="32"/>
-                <w:szCs w:val="32"/>
-              </w:rPr>
-              <w:t>Pause(</w:t>
-            </w:r>
-            <w:proofErr w:type="gramEnd"/>
-            <w:r>
-              <w:rPr>
-                <w:rFonts w:ascii="TH Sarabun New" w:hAnsi="TH Sarabun New" w:cs="TH Sarabun New"/>
-                <w:sz w:val="32"/>
-                <w:szCs w:val="32"/>
-              </w:rPr>
-              <w:t>)</w:t>
+              <w:t>+ Pause()</w:t>
             </w:r>
           </w:p>
         </w:tc>
@@ -7941,7 +7394,6 @@
               <w:t xml:space="preserve">- call the </w:t>
             </w:r>
             <w:proofErr w:type="spellStart"/>
-            <w:proofErr w:type="gramStart"/>
             <w:r>
               <w:rPr>
                 <w:rFonts w:ascii="TH Sarabun New" w:hAnsi="TH Sarabun New" w:cs="TH Sarabun New"/>
@@ -7957,16 +7409,7 @@
                 <w:sz w:val="32"/>
                 <w:szCs w:val="32"/>
               </w:rPr>
-              <w:t>(</w:t>
-            </w:r>
-            <w:proofErr w:type="gramEnd"/>
-            <w:r>
-              <w:rPr>
-                <w:rFonts w:ascii="TH Sarabun New" w:hAnsi="TH Sarabun New" w:cs="TH Sarabun New"/>
-                <w:sz w:val="32"/>
-                <w:szCs w:val="32"/>
-              </w:rPr>
-              <w:t xml:space="preserve">), </w:t>
+              <w:t xml:space="preserve">(), </w:t>
             </w:r>
             <w:proofErr w:type="spellStart"/>
             <w:r>
@@ -8074,7 +7517,6 @@
               <w:t xml:space="preserve"> </w:t>
             </w:r>
             <w:proofErr w:type="spellStart"/>
-            <w:proofErr w:type="gramStart"/>
             <w:r>
               <w:rPr>
                 <w:rFonts w:ascii="TH Sarabun New" w:hAnsi="TH Sarabun New" w:cs="TH Sarabun New"/>
@@ -8090,16 +7532,7 @@
                 <w:sz w:val="32"/>
                 <w:szCs w:val="32"/>
               </w:rPr>
-              <w:t>(</w:t>
-            </w:r>
-            <w:proofErr w:type="gramEnd"/>
-            <w:r>
-              <w:rPr>
-                <w:rFonts w:ascii="TH Sarabun New" w:hAnsi="TH Sarabun New" w:cs="TH Sarabun New"/>
-                <w:sz w:val="32"/>
-                <w:szCs w:val="32"/>
-              </w:rPr>
-              <w:t>)</w:t>
+              <w:t>()</w:t>
             </w:r>
           </w:p>
         </w:tc>
@@ -8156,7 +7589,6 @@
               <w:t xml:space="preserve">+ void </w:t>
             </w:r>
             <w:proofErr w:type="spellStart"/>
-            <w:proofErr w:type="gramStart"/>
             <w:r>
               <w:rPr>
                 <w:rFonts w:ascii="TH Sarabun New" w:hAnsi="TH Sarabun New" w:cs="TH Sarabun New"/>
@@ -8172,16 +7604,7 @@
                 <w:sz w:val="32"/>
                 <w:szCs w:val="32"/>
               </w:rPr>
-              <w:t>(</w:t>
-            </w:r>
-            <w:proofErr w:type="gramEnd"/>
-            <w:r>
-              <w:rPr>
-                <w:rFonts w:ascii="TH Sarabun New" w:hAnsi="TH Sarabun New" w:cs="TH Sarabun New"/>
-                <w:sz w:val="32"/>
-                <w:szCs w:val="32"/>
-              </w:rPr>
-              <w:t>)</w:t>
+              <w:t>()</w:t>
             </w:r>
           </w:p>
         </w:tc>
@@ -8275,7 +7698,6 @@
               <w:t xml:space="preserve">+ void </w:t>
             </w:r>
             <w:proofErr w:type="spellStart"/>
-            <w:proofErr w:type="gramStart"/>
             <w:r>
               <w:rPr>
                 <w:rFonts w:ascii="TH Sarabun New" w:hAnsi="TH Sarabun New" w:cs="TH Sarabun New"/>
@@ -8291,16 +7713,7 @@
                 <w:sz w:val="32"/>
                 <w:szCs w:val="32"/>
               </w:rPr>
-              <w:t>(</w:t>
-            </w:r>
-            <w:proofErr w:type="gramEnd"/>
-            <w:r>
-              <w:rPr>
-                <w:rFonts w:ascii="TH Sarabun New" w:hAnsi="TH Sarabun New" w:cs="TH Sarabun New"/>
-                <w:sz w:val="32"/>
-                <w:szCs w:val="32"/>
-              </w:rPr>
-              <w:t>S</w:t>
+              <w:t>(S</w:t>
             </w:r>
             <w:r>
               <w:rPr>
@@ -8366,25 +7779,7 @@
                 <w:sz w:val="32"/>
                 <w:szCs w:val="32"/>
               </w:rPr>
-              <w:t xml:space="preserve">Blank method (not use, but need to </w:t>
-            </w:r>
-            <w:proofErr w:type="gramStart"/>
-            <w:r>
-              <w:rPr>
-                <w:rFonts w:ascii="TH Sarabun New" w:hAnsi="TH Sarabun New" w:cs="TH Sarabun New"/>
-                <w:sz w:val="32"/>
-                <w:szCs w:val="32"/>
-              </w:rPr>
-              <w:t>implements</w:t>
-            </w:r>
-            <w:proofErr w:type="gramEnd"/>
-            <w:r>
-              <w:rPr>
-                <w:rFonts w:ascii="TH Sarabun New" w:hAnsi="TH Sarabun New" w:cs="TH Sarabun New"/>
-                <w:sz w:val="32"/>
-                <w:szCs w:val="32"/>
-              </w:rPr>
-              <w:t>)</w:t>
+              <w:t>Blank method (not use, but need to implements)</w:t>
             </w:r>
           </w:p>
         </w:tc>
@@ -8419,7 +7814,6 @@
               <w:t xml:space="preserve">void </w:t>
             </w:r>
             <w:proofErr w:type="spellStart"/>
-            <w:proofErr w:type="gramStart"/>
             <w:r>
               <w:rPr>
                 <w:rFonts w:ascii="TH Sarabun New" w:hAnsi="TH Sarabun New" w:cs="TH Sarabun New"/>
@@ -8435,16 +7829,7 @@
                 <w:sz w:val="32"/>
                 <w:szCs w:val="32"/>
               </w:rPr>
-              <w:t>(</w:t>
-            </w:r>
-            <w:proofErr w:type="gramEnd"/>
-            <w:r>
-              <w:rPr>
-                <w:rFonts w:ascii="TH Sarabun New" w:hAnsi="TH Sarabun New" w:cs="TH Sarabun New"/>
-                <w:sz w:val="32"/>
-                <w:szCs w:val="32"/>
-              </w:rPr>
-              <w:t xml:space="preserve">String </w:t>
+              <w:t xml:space="preserve">(String </w:t>
             </w:r>
             <w:proofErr w:type="spellStart"/>
             <w:r>
@@ -8502,25 +7887,7 @@
                 <w:sz w:val="32"/>
                 <w:szCs w:val="32"/>
               </w:rPr>
-              <w:t xml:space="preserve">Blank method (not use, but need to </w:t>
-            </w:r>
-            <w:proofErr w:type="gramStart"/>
-            <w:r>
-              <w:rPr>
-                <w:rFonts w:ascii="TH Sarabun New" w:hAnsi="TH Sarabun New" w:cs="TH Sarabun New"/>
-                <w:sz w:val="32"/>
-                <w:szCs w:val="32"/>
-              </w:rPr>
-              <w:t>implements</w:t>
-            </w:r>
-            <w:proofErr w:type="gramEnd"/>
-            <w:r>
-              <w:rPr>
-                <w:rFonts w:ascii="TH Sarabun New" w:hAnsi="TH Sarabun New" w:cs="TH Sarabun New"/>
-                <w:sz w:val="32"/>
-                <w:szCs w:val="32"/>
-              </w:rPr>
-              <w:t>)</w:t>
+              <w:t>Blank method (not use, but need to implements)</w:t>
             </w:r>
           </w:p>
         </w:tc>
@@ -8555,7 +7922,6 @@
               <w:t xml:space="preserve">void </w:t>
             </w:r>
             <w:proofErr w:type="spellStart"/>
-            <w:proofErr w:type="gramStart"/>
             <w:r>
               <w:rPr>
                 <w:rFonts w:ascii="TH Sarabun New" w:hAnsi="TH Sarabun New" w:cs="TH Sarabun New"/>
@@ -8571,16 +7937,7 @@
                 <w:sz w:val="32"/>
                 <w:szCs w:val="32"/>
               </w:rPr>
-              <w:t>(</w:t>
-            </w:r>
-            <w:proofErr w:type="gramEnd"/>
-            <w:r>
-              <w:rPr>
-                <w:rFonts w:ascii="TH Sarabun New" w:hAnsi="TH Sarabun New" w:cs="TH Sarabun New"/>
-                <w:sz w:val="32"/>
-                <w:szCs w:val="32"/>
-              </w:rPr>
-              <w:t>)</w:t>
+              <w:t>()</w:t>
             </w:r>
           </w:p>
         </w:tc>
@@ -8770,7 +8127,6 @@
               <w:t xml:space="preserve">+ </w:t>
             </w:r>
             <w:proofErr w:type="spellStart"/>
-            <w:proofErr w:type="gramStart"/>
             <w:r>
               <w:rPr>
                 <w:rFonts w:ascii="TH Sarabun New" w:hAnsi="TH Sarabun New" w:cs="TH Sarabun New"/>
@@ -8786,16 +8142,7 @@
                 <w:sz w:val="32"/>
                 <w:szCs w:val="32"/>
               </w:rPr>
-              <w:t>(</w:t>
-            </w:r>
-            <w:proofErr w:type="gramEnd"/>
-            <w:r>
-              <w:rPr>
-                <w:rFonts w:ascii="TH Sarabun New" w:hAnsi="TH Sarabun New" w:cs="TH Sarabun New"/>
-                <w:sz w:val="32"/>
-                <w:szCs w:val="32"/>
-              </w:rPr>
-              <w:t>)</w:t>
+              <w:t>()</w:t>
             </w:r>
           </w:p>
         </w:tc>
@@ -8864,7 +8211,6 @@
               <w:t xml:space="preserve">- call the </w:t>
             </w:r>
             <w:proofErr w:type="spellStart"/>
-            <w:proofErr w:type="gramStart"/>
             <w:r>
               <w:rPr>
                 <w:rFonts w:ascii="TH Sarabun New" w:hAnsi="TH Sarabun New" w:cs="TH Sarabun New"/>
@@ -8880,16 +8226,7 @@
                 <w:sz w:val="32"/>
                 <w:szCs w:val="32"/>
               </w:rPr>
-              <w:t>(</w:t>
-            </w:r>
-            <w:proofErr w:type="gramEnd"/>
-            <w:r>
-              <w:rPr>
-                <w:rFonts w:ascii="TH Sarabun New" w:hAnsi="TH Sarabun New" w:cs="TH Sarabun New"/>
-                <w:sz w:val="32"/>
-                <w:szCs w:val="32"/>
-              </w:rPr>
-              <w:t xml:space="preserve">), </w:t>
+              <w:t xml:space="preserve">(), </w:t>
             </w:r>
             <w:proofErr w:type="spellStart"/>
             <w:r>
@@ -8997,7 +8334,6 @@
               <w:t xml:space="preserve"> </w:t>
             </w:r>
             <w:proofErr w:type="spellStart"/>
-            <w:proofErr w:type="gramStart"/>
             <w:r>
               <w:rPr>
                 <w:rFonts w:ascii="TH Sarabun New" w:hAnsi="TH Sarabun New" w:cs="TH Sarabun New"/>
@@ -9013,16 +8349,7 @@
                 <w:sz w:val="32"/>
                 <w:szCs w:val="32"/>
               </w:rPr>
-              <w:t>(</w:t>
-            </w:r>
-            <w:proofErr w:type="gramEnd"/>
-            <w:r>
-              <w:rPr>
-                <w:rFonts w:ascii="TH Sarabun New" w:hAnsi="TH Sarabun New" w:cs="TH Sarabun New"/>
-                <w:sz w:val="32"/>
-                <w:szCs w:val="32"/>
-              </w:rPr>
-              <w:t>)</w:t>
+              <w:t>()</w:t>
             </w:r>
           </w:p>
         </w:tc>
@@ -9115,7 +8442,6 @@
               <w:t xml:space="preserve">+ void </w:t>
             </w:r>
             <w:proofErr w:type="spellStart"/>
-            <w:proofErr w:type="gramStart"/>
             <w:r>
               <w:rPr>
                 <w:rFonts w:ascii="TH Sarabun New" w:hAnsi="TH Sarabun New" w:cs="TH Sarabun New"/>
@@ -9131,16 +8457,7 @@
                 <w:sz w:val="32"/>
                 <w:szCs w:val="32"/>
               </w:rPr>
-              <w:t>(</w:t>
-            </w:r>
-            <w:proofErr w:type="gramEnd"/>
-            <w:r>
-              <w:rPr>
-                <w:rFonts w:ascii="TH Sarabun New" w:hAnsi="TH Sarabun New" w:cs="TH Sarabun New"/>
-                <w:sz w:val="32"/>
-                <w:szCs w:val="32"/>
-              </w:rPr>
-              <w:t>)</w:t>
+              <w:t>()</w:t>
             </w:r>
           </w:p>
         </w:tc>
@@ -9229,25 +8546,7 @@
                 <w:sz w:val="32"/>
                 <w:szCs w:val="32"/>
               </w:rPr>
-              <w:t xml:space="preserve">- if the user </w:t>
-            </w:r>
-            <w:proofErr w:type="gramStart"/>
-            <w:r>
-              <w:rPr>
-                <w:rFonts w:ascii="TH Sarabun New" w:hAnsi="TH Sarabun New" w:cs="TH Sarabun New"/>
-                <w:sz w:val="32"/>
-                <w:szCs w:val="32"/>
-              </w:rPr>
-              <w:t>reach</w:t>
-            </w:r>
-            <w:proofErr w:type="gramEnd"/>
-            <w:r>
-              <w:rPr>
-                <w:rFonts w:ascii="TH Sarabun New" w:hAnsi="TH Sarabun New" w:cs="TH Sarabun New"/>
-                <w:sz w:val="32"/>
-                <w:szCs w:val="32"/>
-              </w:rPr>
-              <w:t xml:space="preserve"> all combos, show OK alert with the text</w:t>
+              <w:t>- if the user reach all combos, show OK alert with the text</w:t>
             </w:r>
           </w:p>
         </w:tc>
@@ -9275,7 +8574,6 @@
               <w:t xml:space="preserve">+ void </w:t>
             </w:r>
             <w:proofErr w:type="spellStart"/>
-            <w:proofErr w:type="gramStart"/>
             <w:r>
               <w:rPr>
                 <w:rFonts w:ascii="TH Sarabun New" w:hAnsi="TH Sarabun New" w:cs="TH Sarabun New"/>
@@ -9291,16 +8589,7 @@
                 <w:sz w:val="32"/>
                 <w:szCs w:val="32"/>
               </w:rPr>
-              <w:t>(</w:t>
-            </w:r>
-            <w:proofErr w:type="gramEnd"/>
-            <w:r>
-              <w:rPr>
-                <w:rFonts w:ascii="TH Sarabun New" w:hAnsi="TH Sarabun New" w:cs="TH Sarabun New"/>
-                <w:sz w:val="32"/>
-                <w:szCs w:val="32"/>
-              </w:rPr>
-              <w:t>S</w:t>
+              <w:t>(S</w:t>
             </w:r>
             <w:r>
               <w:rPr>
@@ -9366,25 +8655,7 @@
                 <w:sz w:val="32"/>
                 <w:szCs w:val="32"/>
               </w:rPr>
-              <w:t xml:space="preserve">Blank method (not use, but need to </w:t>
-            </w:r>
-            <w:proofErr w:type="gramStart"/>
-            <w:r>
-              <w:rPr>
-                <w:rFonts w:ascii="TH Sarabun New" w:hAnsi="TH Sarabun New" w:cs="TH Sarabun New"/>
-                <w:sz w:val="32"/>
-                <w:szCs w:val="32"/>
-              </w:rPr>
-              <w:t>implements</w:t>
-            </w:r>
-            <w:proofErr w:type="gramEnd"/>
-            <w:r>
-              <w:rPr>
-                <w:rFonts w:ascii="TH Sarabun New" w:hAnsi="TH Sarabun New" w:cs="TH Sarabun New"/>
-                <w:sz w:val="32"/>
-                <w:szCs w:val="32"/>
-              </w:rPr>
-              <w:t>)</w:t>
+              <w:t>Blank method (not use, but need to implements)</w:t>
             </w:r>
           </w:p>
         </w:tc>
@@ -9420,7 +8691,6 @@
               <w:t xml:space="preserve">void </w:t>
             </w:r>
             <w:proofErr w:type="spellStart"/>
-            <w:proofErr w:type="gramStart"/>
             <w:r>
               <w:rPr>
                 <w:rFonts w:ascii="TH Sarabun New" w:hAnsi="TH Sarabun New" w:cs="TH Sarabun New"/>
@@ -9436,16 +8706,7 @@
                 <w:sz w:val="32"/>
                 <w:szCs w:val="32"/>
               </w:rPr>
-              <w:t>(</w:t>
-            </w:r>
-            <w:proofErr w:type="gramEnd"/>
-            <w:r>
-              <w:rPr>
-                <w:rFonts w:ascii="TH Sarabun New" w:hAnsi="TH Sarabun New" w:cs="TH Sarabun New"/>
-                <w:sz w:val="32"/>
-                <w:szCs w:val="32"/>
-              </w:rPr>
-              <w:t xml:space="preserve">String </w:t>
+              <w:t xml:space="preserve">(String </w:t>
             </w:r>
             <w:proofErr w:type="spellStart"/>
             <w:r>
@@ -9503,25 +8764,7 @@
                 <w:sz w:val="32"/>
                 <w:szCs w:val="32"/>
               </w:rPr>
-              <w:t xml:space="preserve">Blank method (not use, but need to </w:t>
-            </w:r>
-            <w:proofErr w:type="gramStart"/>
-            <w:r>
-              <w:rPr>
-                <w:rFonts w:ascii="TH Sarabun New" w:hAnsi="TH Sarabun New" w:cs="TH Sarabun New"/>
-                <w:sz w:val="32"/>
-                <w:szCs w:val="32"/>
-              </w:rPr>
-              <w:t>implements</w:t>
-            </w:r>
-            <w:proofErr w:type="gramEnd"/>
-            <w:r>
-              <w:rPr>
-                <w:rFonts w:ascii="TH Sarabun New" w:hAnsi="TH Sarabun New" w:cs="TH Sarabun New"/>
-                <w:sz w:val="32"/>
-                <w:szCs w:val="32"/>
-              </w:rPr>
-              <w:t>)</w:t>
+              <w:t>Blank method (not use, but need to implements)</w:t>
             </w:r>
           </w:p>
         </w:tc>
@@ -9556,7 +8799,6 @@
               <w:t xml:space="preserve">void </w:t>
             </w:r>
             <w:proofErr w:type="spellStart"/>
-            <w:proofErr w:type="gramStart"/>
             <w:r>
               <w:rPr>
                 <w:rFonts w:ascii="TH Sarabun New" w:hAnsi="TH Sarabun New" w:cs="TH Sarabun New"/>
@@ -9572,16 +8814,7 @@
                 <w:sz w:val="32"/>
                 <w:szCs w:val="32"/>
               </w:rPr>
-              <w:t>(</w:t>
-            </w:r>
-            <w:proofErr w:type="gramEnd"/>
-            <w:r>
-              <w:rPr>
-                <w:rFonts w:ascii="TH Sarabun New" w:hAnsi="TH Sarabun New" w:cs="TH Sarabun New"/>
-                <w:sz w:val="32"/>
-                <w:szCs w:val="32"/>
-              </w:rPr>
-              <w:t>)</w:t>
+              <w:t>()</w:t>
             </w:r>
           </w:p>
         </w:tc>
@@ -10222,7 +9455,6 @@
               <w:t xml:space="preserve">void </w:t>
             </w:r>
             <w:proofErr w:type="spellStart"/>
-            <w:proofErr w:type="gramStart"/>
             <w:r>
               <w:rPr>
                 <w:rFonts w:ascii="TH Sarabun New" w:hAnsi="TH Sarabun New" w:cs="TH Sarabun New"/>
@@ -10238,16 +9470,7 @@
                 <w:sz w:val="32"/>
                 <w:szCs w:val="32"/>
               </w:rPr>
-              <w:t>(</w:t>
-            </w:r>
-            <w:proofErr w:type="gramEnd"/>
-            <w:r>
-              <w:rPr>
-                <w:rFonts w:ascii="TH Sarabun New" w:hAnsi="TH Sarabun New" w:cs="TH Sarabun New"/>
-                <w:sz w:val="32"/>
-                <w:szCs w:val="32"/>
-              </w:rPr>
-              <w:t>)</w:t>
+              <w:t>()</w:t>
             </w:r>
           </w:p>
         </w:tc>
@@ -10296,7 +9519,6 @@
               <w:t xml:space="preserve">void </w:t>
             </w:r>
             <w:proofErr w:type="spellStart"/>
-            <w:proofErr w:type="gramStart"/>
             <w:r>
               <w:rPr>
                 <w:rFonts w:ascii="TH Sarabun New" w:hAnsi="TH Sarabun New" w:cs="TH Sarabun New"/>
@@ -10312,16 +9534,7 @@
                 <w:sz w:val="32"/>
                 <w:szCs w:val="32"/>
               </w:rPr>
-              <w:t>(</w:t>
-            </w:r>
-            <w:proofErr w:type="gramEnd"/>
-            <w:r>
-              <w:rPr>
-                <w:rFonts w:ascii="TH Sarabun New" w:hAnsi="TH Sarabun New" w:cs="TH Sarabun New"/>
-                <w:sz w:val="32"/>
-                <w:szCs w:val="32"/>
-              </w:rPr>
-              <w:t>)</w:t>
+              <w:t>()</w:t>
             </w:r>
           </w:p>
         </w:tc>
@@ -10370,7 +9583,6 @@
               <w:t xml:space="preserve">void </w:t>
             </w:r>
             <w:proofErr w:type="spellStart"/>
-            <w:proofErr w:type="gramStart"/>
             <w:r>
               <w:rPr>
                 <w:rFonts w:ascii="TH Sarabun New" w:hAnsi="TH Sarabun New" w:cs="TH Sarabun New"/>
@@ -10386,16 +9598,7 @@
                 <w:sz w:val="32"/>
                 <w:szCs w:val="32"/>
               </w:rPr>
-              <w:t>(</w:t>
-            </w:r>
-            <w:proofErr w:type="gramEnd"/>
-            <w:r>
-              <w:rPr>
-                <w:rFonts w:ascii="TH Sarabun New" w:hAnsi="TH Sarabun New" w:cs="TH Sarabun New"/>
-                <w:sz w:val="32"/>
-                <w:szCs w:val="32"/>
-              </w:rPr>
-              <w:t xml:space="preserve">String </w:t>
+              <w:t xml:space="preserve">(String </w:t>
             </w:r>
             <w:proofErr w:type="spellStart"/>
             <w:r>
@@ -10480,7 +9683,6 @@
               <w:t xml:space="preserve">void </w:t>
             </w:r>
             <w:proofErr w:type="spellStart"/>
-            <w:proofErr w:type="gramStart"/>
             <w:r>
               <w:rPr>
                 <w:rFonts w:ascii="TH Sarabun New" w:hAnsi="TH Sarabun New" w:cs="TH Sarabun New"/>
@@ -10496,16 +9698,7 @@
                 <w:sz w:val="32"/>
                 <w:szCs w:val="32"/>
               </w:rPr>
-              <w:t>(</w:t>
-            </w:r>
-            <w:proofErr w:type="gramEnd"/>
-            <w:r>
-              <w:rPr>
-                <w:rFonts w:ascii="TH Sarabun New" w:hAnsi="TH Sarabun New" w:cs="TH Sarabun New"/>
-                <w:sz w:val="32"/>
-                <w:szCs w:val="32"/>
-              </w:rPr>
-              <w:t xml:space="preserve">String </w:t>
+              <w:t xml:space="preserve">(String </w:t>
             </w:r>
             <w:proofErr w:type="spellStart"/>
             <w:r>
@@ -10590,7 +9783,6 @@
               <w:t xml:space="preserve">void </w:t>
             </w:r>
             <w:proofErr w:type="spellStart"/>
-            <w:proofErr w:type="gramStart"/>
             <w:r>
               <w:rPr>
                 <w:rFonts w:ascii="TH Sarabun New" w:hAnsi="TH Sarabun New" w:cs="TH Sarabun New"/>
@@ -10606,16 +9798,7 @@
                 <w:sz w:val="32"/>
                 <w:szCs w:val="32"/>
               </w:rPr>
-              <w:t>(</w:t>
-            </w:r>
-            <w:proofErr w:type="gramEnd"/>
-            <w:r>
-              <w:rPr>
-                <w:rFonts w:ascii="TH Sarabun New" w:hAnsi="TH Sarabun New" w:cs="TH Sarabun New"/>
-                <w:sz w:val="32"/>
-                <w:szCs w:val="32"/>
-              </w:rPr>
-              <w:t>)</w:t>
+              <w:t>()</w:t>
             </w:r>
           </w:p>
         </w:tc>
@@ -10894,7 +10077,6 @@
               <w:t xml:space="preserve">- void </w:t>
             </w:r>
             <w:proofErr w:type="spellStart"/>
-            <w:proofErr w:type="gramStart"/>
             <w:r>
               <w:rPr>
                 <w:rFonts w:ascii="TH Sarabun New" w:hAnsi="TH Sarabun New" w:cs="TH Sarabun New"/>
@@ -10915,7 +10097,6 @@
               <w:t>(</w:t>
             </w:r>
             <w:proofErr w:type="spellStart"/>
-            <w:proofErr w:type="gramEnd"/>
             <w:r>
               <w:rPr>
                 <w:rFonts w:ascii="TH Sarabun New" w:hAnsi="TH Sarabun New" w:cs="TH Sarabun New"/>
@@ -11060,7 +10241,6 @@
               <w:t xml:space="preserve"> </w:t>
             </w:r>
             <w:proofErr w:type="spellStart"/>
-            <w:proofErr w:type="gramStart"/>
             <w:r>
               <w:rPr>
                 <w:rFonts w:ascii="TH Sarabun New" w:hAnsi="TH Sarabun New" w:cs="TH Sarabun New"/>
@@ -11081,7 +10261,6 @@
               <w:t>(</w:t>
             </w:r>
             <w:proofErr w:type="spellStart"/>
-            <w:proofErr w:type="gramEnd"/>
             <w:r>
               <w:rPr>
                 <w:rFonts w:ascii="TH Sarabun New" w:hAnsi="TH Sarabun New" w:cs="TH Sarabun New"/>
@@ -11188,7 +10367,6 @@
               <w:t xml:space="preserve">- void </w:t>
             </w:r>
             <w:proofErr w:type="spellStart"/>
-            <w:proofErr w:type="gramStart"/>
             <w:r>
               <w:rPr>
                 <w:rFonts w:ascii="TH Sarabun New" w:hAnsi="TH Sarabun New" w:cs="TH Sarabun New"/>
@@ -11209,7 +10387,6 @@
               <w:t>(</w:t>
             </w:r>
             <w:proofErr w:type="spellStart"/>
-            <w:proofErr w:type="gramEnd"/>
             <w:r>
               <w:rPr>
                 <w:rFonts w:ascii="TH Sarabun New" w:hAnsi="TH Sarabun New" w:cs="TH Sarabun New"/>
@@ -11465,19 +10642,9 @@
                 <w:sz w:val="32"/>
                 <w:szCs w:val="32"/>
               </w:rPr>
-              <w:t xml:space="preserve">+ </w:t>
-            </w:r>
-            <w:proofErr w:type="gramStart"/>
-            <w:r>
-              <w:rPr>
-                <w:rFonts w:ascii="TH Sarabun New" w:hAnsi="TH Sarabun New" w:cs="TH Sarabun New"/>
-                <w:sz w:val="32"/>
-                <w:szCs w:val="32"/>
-              </w:rPr>
-              <w:t>Button(</w:t>
-            </w:r>
-            <w:proofErr w:type="spellStart"/>
-            <w:proofErr w:type="gramEnd"/>
+              <w:t>+ Button(</w:t>
+            </w:r>
+            <w:proofErr w:type="spellStart"/>
             <w:r>
               <w:rPr>
                 <w:rFonts w:ascii="TH Sarabun New" w:hAnsi="TH Sarabun New" w:cs="TH Sarabun New"/>
@@ -11629,19 +10796,9 @@
                 <w:sz w:val="32"/>
                 <w:szCs w:val="32"/>
               </w:rPr>
-              <w:t xml:space="preserve">+ void </w:t>
-            </w:r>
-            <w:proofErr w:type="gramStart"/>
-            <w:r>
-              <w:rPr>
-                <w:rFonts w:ascii="TH Sarabun New" w:hAnsi="TH Sarabun New" w:cs="TH Sarabun New"/>
-                <w:sz w:val="32"/>
-                <w:szCs w:val="32"/>
-              </w:rPr>
-              <w:t>draw(</w:t>
-            </w:r>
-            <w:proofErr w:type="spellStart"/>
-            <w:proofErr w:type="gramEnd"/>
+              <w:t>+ void draw(</w:t>
+            </w:r>
+            <w:proofErr w:type="spellStart"/>
             <w:r>
               <w:rPr>
                 <w:rFonts w:ascii="TH Sarabun New" w:hAnsi="TH Sarabun New" w:cs="TH Sarabun New"/>
@@ -11801,25 +10958,7 @@
                 <w:sz w:val="32"/>
                 <w:szCs w:val="32"/>
               </w:rPr>
-              <w:t xml:space="preserve">void </w:t>
-            </w:r>
-            <w:proofErr w:type="gramStart"/>
-            <w:r>
-              <w:rPr>
-                <w:rFonts w:ascii="TH Sarabun New" w:hAnsi="TH Sarabun New" w:cs="TH Sarabun New"/>
-                <w:sz w:val="32"/>
-                <w:szCs w:val="32"/>
-              </w:rPr>
-              <w:t>update(</w:t>
-            </w:r>
-            <w:proofErr w:type="gramEnd"/>
-            <w:r>
-              <w:rPr>
-                <w:rFonts w:ascii="TH Sarabun New" w:hAnsi="TH Sarabun New" w:cs="TH Sarabun New"/>
-                <w:sz w:val="32"/>
-                <w:szCs w:val="32"/>
-              </w:rPr>
-              <w:t>)</w:t>
+              <w:t>void update()</w:t>
             </w:r>
           </w:p>
         </w:tc>
@@ -11852,7 +10991,6 @@
               <w:t xml:space="preserve"> </w:t>
             </w:r>
             <w:proofErr w:type="spellStart"/>
-            <w:proofErr w:type="gramStart"/>
             <w:r>
               <w:rPr>
                 <w:rFonts w:ascii="TH Sarabun New" w:hAnsi="TH Sarabun New" w:cs="TH Sarabun New"/>
@@ -11868,16 +11006,7 @@
                 <w:sz w:val="32"/>
                 <w:szCs w:val="32"/>
               </w:rPr>
-              <w:t>(</w:t>
-            </w:r>
-            <w:proofErr w:type="gramEnd"/>
-            <w:r>
-              <w:rPr>
-                <w:rFonts w:ascii="TH Sarabun New" w:hAnsi="TH Sarabun New" w:cs="TH Sarabun New"/>
-                <w:sz w:val="32"/>
-                <w:szCs w:val="32"/>
-              </w:rPr>
-              <w:t xml:space="preserve">) from </w:t>
+              <w:t xml:space="preserve">() from </w:t>
             </w:r>
             <w:proofErr w:type="spellStart"/>
             <w:r>
@@ -12038,7 +11167,6 @@
               <w:t xml:space="preserve"> is in a map of </w:t>
             </w:r>
             <w:proofErr w:type="spellStart"/>
-            <w:proofErr w:type="gramStart"/>
             <w:r>
               <w:rPr>
                 <w:rFonts w:ascii="TH Sarabun New" w:hAnsi="TH Sarabun New" w:cs="TH Sarabun New"/>
@@ -12072,7 +11200,6 @@
               </w:rPr>
               <w:t>check</w:t>
             </w:r>
-            <w:proofErr w:type="gramEnd"/>
             <w:r>
               <w:rPr>
                 <w:rFonts w:ascii="TH Sarabun New" w:hAnsi="TH Sarabun New" w:cs="TH Sarabun New"/>
@@ -12208,7 +11335,7 @@
           <w:p>
             <w:pPr>
               <w:rPr>
-                <w:rFonts w:ascii="TH Sarabun New" w:hAnsi="TH Sarabun New" w:cs="TH Sarabun New" w:hint="cs"/>
+                <w:rFonts w:ascii="TH Sarabun New" w:hAnsi="TH Sarabun New" w:cs="TH Sarabun New"/>
                 <w:sz w:val="36"/>
                 <w:szCs w:val="36"/>
               </w:rPr>
@@ -12230,7 +11357,7 @@
           <w:p>
             <w:pPr>
               <w:rPr>
-                <w:rFonts w:ascii="TH Sarabun New" w:hAnsi="TH Sarabun New" w:cs="TH Sarabun New" w:hint="cs"/>
+                <w:rFonts w:ascii="TH Sarabun New" w:hAnsi="TH Sarabun New" w:cs="TH Sarabun New"/>
                 <w:sz w:val="36"/>
                 <w:szCs w:val="36"/>
               </w:rPr>
@@ -12254,7 +11381,7 @@
           <w:p>
             <w:pPr>
               <w:rPr>
-                <w:rFonts w:ascii="TH Sarabun New" w:hAnsi="TH Sarabun New" w:cs="TH Sarabun New" w:hint="cs"/>
+                <w:rFonts w:ascii="TH Sarabun New" w:hAnsi="TH Sarabun New" w:cs="TH Sarabun New"/>
                 <w:sz w:val="36"/>
                 <w:szCs w:val="36"/>
               </w:rPr>
@@ -12277,7 +11404,7 @@
           <w:p>
             <w:pPr>
               <w:rPr>
-                <w:rFonts w:ascii="TH Sarabun New" w:hAnsi="TH Sarabun New" w:cs="TH Sarabun New" w:hint="cs"/>
+                <w:rFonts w:ascii="TH Sarabun New" w:hAnsi="TH Sarabun New" w:cs="TH Sarabun New"/>
                 <w:sz w:val="36"/>
                 <w:szCs w:val="36"/>
               </w:rPr>
@@ -12301,7 +11428,7 @@
           <w:p>
             <w:pPr>
               <w:rPr>
-                <w:rFonts w:ascii="TH Sarabun New" w:hAnsi="TH Sarabun New" w:cs="TH Sarabun New" w:hint="cs"/>
+                <w:rFonts w:ascii="TH Sarabun New" w:hAnsi="TH Sarabun New" w:cs="TH Sarabun New"/>
                 <w:sz w:val="36"/>
                 <w:szCs w:val="36"/>
                 <w:u w:val="single"/>
@@ -12345,7 +11472,7 @@
           <w:p>
             <w:pPr>
               <w:rPr>
-                <w:rFonts w:ascii="TH Sarabun New" w:hAnsi="TH Sarabun New" w:cs="TH Sarabun New" w:hint="cs"/>
+                <w:rFonts w:ascii="TH Sarabun New" w:hAnsi="TH Sarabun New" w:cs="TH Sarabun New"/>
                 <w:sz w:val="36"/>
                 <w:szCs w:val="36"/>
               </w:rPr>
@@ -12406,7 +11533,7 @@
           <w:p>
             <w:pPr>
               <w:rPr>
-                <w:rFonts w:ascii="TH Sarabun New" w:hAnsi="TH Sarabun New" w:cs="TH Sarabun New" w:hint="cs"/>
+                <w:rFonts w:ascii="TH Sarabun New" w:hAnsi="TH Sarabun New" w:cs="TH Sarabun New"/>
                 <w:sz w:val="36"/>
                 <w:szCs w:val="36"/>
               </w:rPr>
@@ -12438,7 +11565,7 @@
           <w:p>
             <w:pPr>
               <w:rPr>
-                <w:rFonts w:ascii="TH Sarabun New" w:hAnsi="TH Sarabun New" w:cs="TH Sarabun New" w:hint="cs"/>
+                <w:rFonts w:ascii="TH Sarabun New" w:hAnsi="TH Sarabun New" w:cs="TH Sarabun New"/>
                 <w:sz w:val="36"/>
                 <w:szCs w:val="36"/>
               </w:rPr>
@@ -12513,23 +11640,13 @@
               </w:rPr>
               <w:t xml:space="preserve">+ void </w:t>
             </w:r>
-            <w:proofErr w:type="gramStart"/>
-            <w:r>
-              <w:rPr>
-                <w:rFonts w:ascii="TH Sarabun New" w:hAnsi="TH Sarabun New" w:cs="TH Sarabun New"/>
-                <w:sz w:val="32"/>
-                <w:szCs w:val="32"/>
-              </w:rPr>
-              <w:t>countdown(</w:t>
-            </w:r>
-            <w:proofErr w:type="gramEnd"/>
-            <w:r>
-              <w:rPr>
-                <w:rFonts w:ascii="TH Sarabun New" w:hAnsi="TH Sarabun New" w:cs="TH Sarabun New"/>
-                <w:sz w:val="32"/>
-                <w:szCs w:val="32"/>
-              </w:rPr>
-              <w:t xml:space="preserve">long </w:t>
+            <w:r>
+              <w:rPr>
+                <w:rFonts w:ascii="TH Sarabun New" w:hAnsi="TH Sarabun New" w:cs="TH Sarabun New"/>
+                <w:sz w:val="32"/>
+                <w:szCs w:val="32"/>
+              </w:rPr>
+              <w:t xml:space="preserve">countdown(long </w:t>
             </w:r>
             <w:proofErr w:type="spellStart"/>
             <w:r>
@@ -12606,7 +11723,6 @@
               <w:t xml:space="preserve">+ String </w:t>
             </w:r>
             <w:proofErr w:type="spellStart"/>
-            <w:proofErr w:type="gramStart"/>
             <w:r>
               <w:rPr>
                 <w:rFonts w:ascii="TH Sarabun New" w:hAnsi="TH Sarabun New" w:cs="TH Sarabun New"/>
@@ -12622,49 +11738,30 @@
                 <w:sz w:val="32"/>
                 <w:szCs w:val="32"/>
               </w:rPr>
-              <w:t>(</w:t>
-            </w:r>
-            <w:proofErr w:type="gramEnd"/>
-            <w:r>
-              <w:rPr>
-                <w:rFonts w:ascii="TH Sarabun New" w:hAnsi="TH Sarabun New" w:cs="TH Sarabun New"/>
-                <w:sz w:val="32"/>
-                <w:szCs w:val="32"/>
-              </w:rPr>
-              <w:t>)</w:t>
-            </w:r>
-          </w:p>
-        </w:tc>
-        <w:tc>
-          <w:tcPr>
-            <w:tcW w:w="4675" w:type="dxa"/>
-          </w:tcPr>
-          <w:p>
-            <w:pPr>
-              <w:rPr>
-                <w:rFonts w:ascii="TH Sarabun New" w:hAnsi="TH Sarabun New" w:cs="TH Sarabun New"/>
-                <w:sz w:val="32"/>
-                <w:szCs w:val="32"/>
-              </w:rPr>
-            </w:pPr>
-            <w:r>
-              <w:rPr>
-                <w:rFonts w:ascii="TH Sarabun New" w:hAnsi="TH Sarabun New" w:cs="TH Sarabun New"/>
-                <w:sz w:val="32"/>
-                <w:szCs w:val="32"/>
-              </w:rPr>
-              <w:t xml:space="preserve">Return String of time in format </w:t>
-            </w:r>
-            <w:proofErr w:type="gramStart"/>
-            <w:r>
-              <w:rPr>
-                <w:rFonts w:ascii="TH Sarabun New" w:hAnsi="TH Sarabun New" w:cs="TH Sarabun New"/>
-                <w:sz w:val="32"/>
-                <w:szCs w:val="32"/>
-              </w:rPr>
-              <w:t>XX:XX</w:t>
-            </w:r>
-            <w:proofErr w:type="gramEnd"/>
+              <w:t>()</w:t>
+            </w:r>
+          </w:p>
+        </w:tc>
+        <w:tc>
+          <w:tcPr>
+            <w:tcW w:w="4675" w:type="dxa"/>
+          </w:tcPr>
+          <w:p>
+            <w:pPr>
+              <w:rPr>
+                <w:rFonts w:ascii="TH Sarabun New" w:hAnsi="TH Sarabun New" w:cs="TH Sarabun New"/>
+                <w:sz w:val="32"/>
+                <w:szCs w:val="32"/>
+              </w:rPr>
+            </w:pPr>
+            <w:r>
+              <w:rPr>
+                <w:rFonts w:ascii="TH Sarabun New" w:hAnsi="TH Sarabun New" w:cs="TH Sarabun New"/>
+                <w:sz w:val="32"/>
+                <w:szCs w:val="32"/>
+              </w:rPr>
+              <w:t>Return String of time in format XX:XX</w:t>
+            </w:r>
           </w:p>
         </w:tc>
       </w:tr>
@@ -12690,7 +11787,6 @@
               <w:t xml:space="preserve">+ long </w:t>
             </w:r>
             <w:proofErr w:type="spellStart"/>
-            <w:proofErr w:type="gramStart"/>
             <w:r>
               <w:rPr>
                 <w:rFonts w:ascii="TH Sarabun New" w:hAnsi="TH Sarabun New" w:cs="TH Sarabun New"/>
@@ -12706,16 +11802,7 @@
                 <w:sz w:val="32"/>
                 <w:szCs w:val="32"/>
               </w:rPr>
-              <w:t>(</w:t>
-            </w:r>
-            <w:proofErr w:type="gramEnd"/>
-            <w:r>
-              <w:rPr>
-                <w:rFonts w:ascii="TH Sarabun New" w:hAnsi="TH Sarabun New" w:cs="TH Sarabun New"/>
-                <w:sz w:val="32"/>
-                <w:szCs w:val="32"/>
-              </w:rPr>
-              <w:t>)</w:t>
+              <w:t>()</w:t>
             </w:r>
           </w:p>
         </w:tc>
@@ -12764,7 +11851,6 @@
               <w:t xml:space="preserve">+ void </w:t>
             </w:r>
             <w:proofErr w:type="spellStart"/>
-            <w:proofErr w:type="gramStart"/>
             <w:r>
               <w:rPr>
                 <w:rFonts w:ascii="TH Sarabun New" w:hAnsi="TH Sarabun New" w:cs="TH Sarabun New"/>
@@ -12780,16 +11866,7 @@
                 <w:sz w:val="32"/>
                 <w:szCs w:val="32"/>
               </w:rPr>
-              <w:t>(</w:t>
-            </w:r>
-            <w:proofErr w:type="gramEnd"/>
-            <w:r>
-              <w:rPr>
-                <w:rFonts w:ascii="TH Sarabun New" w:hAnsi="TH Sarabun New" w:cs="TH Sarabun New"/>
-                <w:sz w:val="32"/>
-                <w:szCs w:val="32"/>
-              </w:rPr>
-              <w:t>long time)</w:t>
+              <w:t>(long time)</w:t>
             </w:r>
           </w:p>
         </w:tc>
@@ -12856,7 +11933,6 @@
               <w:t xml:space="preserve"> </w:t>
             </w:r>
             <w:proofErr w:type="spellStart"/>
-            <w:proofErr w:type="gramStart"/>
             <w:r>
               <w:rPr>
                 <w:rFonts w:ascii="TH Sarabun New" w:hAnsi="TH Sarabun New" w:cs="TH Sarabun New"/>
@@ -12872,16 +11948,7 @@
                 <w:sz w:val="32"/>
                 <w:szCs w:val="32"/>
               </w:rPr>
-              <w:t>(</w:t>
-            </w:r>
-            <w:proofErr w:type="gramEnd"/>
-            <w:r>
-              <w:rPr>
-                <w:rFonts w:ascii="TH Sarabun New" w:hAnsi="TH Sarabun New" w:cs="TH Sarabun New"/>
-                <w:sz w:val="32"/>
-                <w:szCs w:val="32"/>
-              </w:rPr>
-              <w:t>)</w:t>
+              <w:t>()</w:t>
             </w:r>
           </w:p>
         </w:tc>
@@ -12938,7 +12005,6 @@
               <w:t xml:space="preserve">+ void </w:t>
             </w:r>
             <w:proofErr w:type="spellStart"/>
-            <w:proofErr w:type="gramStart"/>
             <w:r>
               <w:rPr>
                 <w:rFonts w:ascii="TH Sarabun New" w:hAnsi="TH Sarabun New" w:cs="TH Sarabun New"/>
@@ -12954,38 +12020,45 @@
                 <w:sz w:val="32"/>
                 <w:szCs w:val="32"/>
               </w:rPr>
-              <w:t>(</w:t>
-            </w:r>
-            <w:proofErr w:type="gramEnd"/>
-            <w:r>
-              <w:rPr>
-                <w:rFonts w:ascii="TH Sarabun New" w:hAnsi="TH Sarabun New" w:cs="TH Sarabun New"/>
-                <w:sz w:val="32"/>
-                <w:szCs w:val="32"/>
-              </w:rPr>
-              <w:t>)</w:t>
-            </w:r>
-          </w:p>
-        </w:tc>
-        <w:tc>
-          <w:tcPr>
-            <w:tcW w:w="4675" w:type="dxa"/>
-          </w:tcPr>
-          <w:p>
-            <w:pPr>
-              <w:rPr>
-                <w:rFonts w:ascii="TH Sarabun New" w:hAnsi="TH Sarabun New" w:cs="TH Sarabun New"/>
-                <w:sz w:val="32"/>
-                <w:szCs w:val="32"/>
-              </w:rPr>
-            </w:pPr>
-            <w:r>
-              <w:rPr>
-                <w:rFonts w:ascii="TH Sarabun New" w:hAnsi="TH Sarabun New" w:cs="TH Sarabun New"/>
-                <w:sz w:val="32"/>
-                <w:szCs w:val="32"/>
-              </w:rPr>
-              <w:t>Set the time in long with the input second</w:t>
+              <w:t>()</w:t>
+            </w:r>
+          </w:p>
+        </w:tc>
+        <w:tc>
+          <w:tcPr>
+            <w:tcW w:w="4675" w:type="dxa"/>
+          </w:tcPr>
+          <w:p>
+            <w:pPr>
+              <w:rPr>
+                <w:rFonts w:ascii="TH Sarabun New" w:hAnsi="TH Sarabun New" w:cs="TH Sarabun New"/>
+                <w:sz w:val="32"/>
+                <w:szCs w:val="32"/>
+              </w:rPr>
+            </w:pPr>
+            <w:r>
+              <w:rPr>
+                <w:rFonts w:ascii="TH Sarabun New" w:hAnsi="TH Sarabun New" w:cs="TH Sarabun New"/>
+                <w:sz w:val="32"/>
+                <w:szCs w:val="32"/>
+              </w:rPr>
+              <w:t xml:space="preserve">Set the time in long with the input </w:t>
+            </w:r>
+            <w:r>
+              <w:rPr>
+                <w:rFonts w:ascii="TH Sarabun New" w:hAnsi="TH Sarabun New" w:cs="TH Sarabun New"/>
+                <w:sz w:val="32"/>
+                <w:szCs w:val="32"/>
+              </w:rPr>
+              <w:t xml:space="preserve">in </w:t>
+            </w:r>
+            <w:r>
+              <w:rPr>
+                <w:rFonts w:ascii="TH Sarabun New" w:hAnsi="TH Sarabun New" w:cs="TH Sarabun New"/>
+                <w:sz w:val="32"/>
+                <w:szCs w:val="32"/>
+              </w:rPr>
+              <w:t>second</w:t>
             </w:r>
           </w:p>
         </w:tc>
@@ -13004,12 +12077,789 @@
       <w:pPr>
         <w:rPr>
           <w:rFonts w:ascii="TH Sarabun New" w:hAnsi="TH Sarabun New" w:cs="TH Sarabun New"/>
+          <w:sz w:val="40"/>
+          <w:szCs w:val="40"/>
+        </w:rPr>
+      </w:pPr>
+      <w:r>
+        <w:rPr>
+          <w:rFonts w:ascii="TH Sarabun New" w:hAnsi="TH Sarabun New" w:cs="TH Sarabun New"/>
+          <w:sz w:val="40"/>
+          <w:szCs w:val="40"/>
+        </w:rPr>
+        <w:t xml:space="preserve">3.4.3 Class </w:t>
+      </w:r>
+      <w:proofErr w:type="spellStart"/>
+      <w:r>
+        <w:rPr>
+          <w:rFonts w:ascii="TH Sarabun New" w:hAnsi="TH Sarabun New" w:cs="TH Sarabun New"/>
+          <w:sz w:val="40"/>
+          <w:szCs w:val="40"/>
+        </w:rPr>
+        <w:t>GameLogic</w:t>
+      </w:r>
+      <w:proofErr w:type="spellEnd"/>
+    </w:p>
+    <w:p>
+      <w:pPr>
+        <w:rPr>
+          <w:rFonts w:ascii="TH Sarabun New" w:hAnsi="TH Sarabun New" w:cs="TH Sarabun New"/>
           <w:sz w:val="36"/>
           <w:szCs w:val="36"/>
         </w:rPr>
       </w:pPr>
-      <w:bookmarkStart w:id="0" w:name="_GoBack"/>
-      <w:bookmarkEnd w:id="0"/>
+      <w:r>
+        <w:rPr>
+          <w:rFonts w:ascii="TH Sarabun New" w:hAnsi="TH Sarabun New" w:cs="TH Sarabun New"/>
+          <w:sz w:val="36"/>
+          <w:szCs w:val="36"/>
+        </w:rPr>
+        <w:t>3.4.3.1 Field</w:t>
+      </w:r>
+    </w:p>
+    <w:tbl>
+      <w:tblPr>
+        <w:tblStyle w:val="TableGrid"/>
+        <w:tblW w:w="0" w:type="auto"/>
+        <w:tblLook w:val="04A0" w:firstRow="1" w:lastRow="0" w:firstColumn="1" w:lastColumn="0" w:noHBand="0" w:noVBand="1"/>
+      </w:tblPr>
+      <w:tblGrid>
+        <w:gridCol w:w="4675"/>
+        <w:gridCol w:w="4675"/>
+      </w:tblGrid>
+      <w:tr>
+        <w:tc>
+          <w:tcPr>
+            <w:tcW w:w="4675" w:type="dxa"/>
+          </w:tcPr>
+          <w:p>
+            <w:pPr>
+              <w:rPr>
+                <w:rFonts w:ascii="TH Sarabun New" w:hAnsi="TH Sarabun New" w:cs="TH Sarabun New"/>
+                <w:sz w:val="32"/>
+                <w:szCs w:val="32"/>
+                <w:u w:val="single"/>
+              </w:rPr>
+            </w:pPr>
+            <w:r>
+              <w:rPr>
+                <w:rFonts w:ascii="TH Sarabun New" w:hAnsi="TH Sarabun New" w:cs="TH Sarabun New"/>
+                <w:sz w:val="32"/>
+                <w:szCs w:val="32"/>
+                <w:u w:val="single"/>
+              </w:rPr>
+              <w:t xml:space="preserve">- </w:t>
+            </w:r>
+            <w:proofErr w:type="spellStart"/>
+            <w:r>
+              <w:rPr>
+                <w:rFonts w:ascii="TH Sarabun New" w:hAnsi="TH Sarabun New" w:cs="TH Sarabun New"/>
+                <w:sz w:val="32"/>
+                <w:szCs w:val="32"/>
+                <w:u w:val="single"/>
+              </w:rPr>
+              <w:t>int</w:t>
+            </w:r>
+            <w:proofErr w:type="spellEnd"/>
+            <w:r>
+              <w:rPr>
+                <w:rFonts w:ascii="TH Sarabun New" w:hAnsi="TH Sarabun New" w:cs="TH Sarabun New"/>
+                <w:sz w:val="32"/>
+                <w:szCs w:val="32"/>
+                <w:u w:val="single"/>
+              </w:rPr>
+              <w:t xml:space="preserve"> FPS</w:t>
+            </w:r>
+          </w:p>
+        </w:tc>
+        <w:tc>
+          <w:tcPr>
+            <w:tcW w:w="4675" w:type="dxa"/>
+          </w:tcPr>
+          <w:p>
+            <w:pPr>
+              <w:rPr>
+                <w:rFonts w:ascii="TH Sarabun New" w:hAnsi="TH Sarabun New" w:cs="TH Sarabun New"/>
+                <w:sz w:val="32"/>
+                <w:szCs w:val="32"/>
+              </w:rPr>
+            </w:pPr>
+            <w:r>
+              <w:rPr>
+                <w:rFonts w:ascii="TH Sarabun New" w:hAnsi="TH Sarabun New" w:cs="TH Sarabun New"/>
+                <w:sz w:val="32"/>
+                <w:szCs w:val="32"/>
+              </w:rPr>
+              <w:t>60 Frames per second</w:t>
+            </w:r>
+          </w:p>
+        </w:tc>
+      </w:tr>
+      <w:tr>
+        <w:tc>
+          <w:tcPr>
+            <w:tcW w:w="4675" w:type="dxa"/>
+          </w:tcPr>
+          <w:p>
+            <w:pPr>
+              <w:rPr>
+                <w:rFonts w:ascii="TH Sarabun New" w:hAnsi="TH Sarabun New" w:cs="TH Sarabun New"/>
+                <w:sz w:val="32"/>
+                <w:szCs w:val="32"/>
+                <w:u w:val="single"/>
+              </w:rPr>
+            </w:pPr>
+            <w:r>
+              <w:rPr>
+                <w:rFonts w:ascii="TH Sarabun New" w:hAnsi="TH Sarabun New" w:cs="TH Sarabun New"/>
+                <w:sz w:val="32"/>
+                <w:szCs w:val="32"/>
+                <w:u w:val="single"/>
+              </w:rPr>
+              <w:t>- long LOOP_TIME</w:t>
+            </w:r>
+          </w:p>
+        </w:tc>
+        <w:tc>
+          <w:tcPr>
+            <w:tcW w:w="4675" w:type="dxa"/>
+          </w:tcPr>
+          <w:p>
+            <w:pPr>
+              <w:rPr>
+                <w:rFonts w:ascii="TH Sarabun New" w:hAnsi="TH Sarabun New" w:cs="TH Sarabun New"/>
+                <w:sz w:val="32"/>
+                <w:szCs w:val="32"/>
+              </w:rPr>
+            </w:pPr>
+            <w:r>
+              <w:rPr>
+                <w:rFonts w:ascii="TH Sarabun New" w:hAnsi="TH Sarabun New" w:cs="TH Sarabun New"/>
+                <w:sz w:val="32"/>
+                <w:szCs w:val="32"/>
+              </w:rPr>
+              <w:t>Time between each update of a game animation</w:t>
+            </w:r>
+          </w:p>
+        </w:tc>
+      </w:tr>
+      <w:tr>
+        <w:tc>
+          <w:tcPr>
+            <w:tcW w:w="4675" w:type="dxa"/>
+          </w:tcPr>
+          <w:p>
+            <w:pPr>
+              <w:rPr>
+                <w:rFonts w:ascii="TH Sarabun New" w:hAnsi="TH Sarabun New" w:cs="TH Sarabun New"/>
+                <w:sz w:val="32"/>
+                <w:szCs w:val="32"/>
+              </w:rPr>
+            </w:pPr>
+            <w:r>
+              <w:rPr>
+                <w:rFonts w:ascii="TH Sarabun New" w:hAnsi="TH Sarabun New" w:cs="TH Sarabun New"/>
+                <w:sz w:val="32"/>
+                <w:szCs w:val="32"/>
+              </w:rPr>
+              <w:t xml:space="preserve">- </w:t>
+            </w:r>
+            <w:proofErr w:type="spellStart"/>
+            <w:r>
+              <w:rPr>
+                <w:rFonts w:ascii="TH Sarabun New" w:hAnsi="TH Sarabun New" w:cs="TH Sarabun New"/>
+                <w:sz w:val="32"/>
+                <w:szCs w:val="32"/>
+              </w:rPr>
+              <w:t>GameModel</w:t>
+            </w:r>
+            <w:proofErr w:type="spellEnd"/>
+            <w:r>
+              <w:rPr>
+                <w:rFonts w:ascii="TH Sarabun New" w:hAnsi="TH Sarabun New" w:cs="TH Sarabun New"/>
+                <w:sz w:val="32"/>
+                <w:szCs w:val="32"/>
+              </w:rPr>
+              <w:t xml:space="preserve"> model</w:t>
+            </w:r>
+          </w:p>
+        </w:tc>
+        <w:tc>
+          <w:tcPr>
+            <w:tcW w:w="4675" w:type="dxa"/>
+          </w:tcPr>
+          <w:p>
+            <w:pPr>
+              <w:rPr>
+                <w:rFonts w:ascii="TH Sarabun New" w:hAnsi="TH Sarabun New" w:cs="TH Sarabun New"/>
+                <w:sz w:val="32"/>
+                <w:szCs w:val="32"/>
+              </w:rPr>
+            </w:pPr>
+            <w:r>
+              <w:rPr>
+                <w:rFonts w:ascii="TH Sarabun New" w:hAnsi="TH Sarabun New" w:cs="TH Sarabun New"/>
+                <w:sz w:val="32"/>
+                <w:szCs w:val="32"/>
+              </w:rPr>
+              <w:t>A model to call the function</w:t>
+            </w:r>
+          </w:p>
+        </w:tc>
+      </w:tr>
+      <w:tr>
+        <w:tc>
+          <w:tcPr>
+            <w:tcW w:w="4675" w:type="dxa"/>
+          </w:tcPr>
+          <w:p>
+            <w:pPr>
+              <w:rPr>
+                <w:rFonts w:ascii="TH Sarabun New" w:hAnsi="TH Sarabun New" w:cs="TH Sarabun New"/>
+                <w:sz w:val="32"/>
+                <w:szCs w:val="32"/>
+              </w:rPr>
+            </w:pPr>
+            <w:r>
+              <w:rPr>
+                <w:rFonts w:ascii="TH Sarabun New" w:hAnsi="TH Sarabun New" w:cs="TH Sarabun New"/>
+                <w:sz w:val="32"/>
+                <w:szCs w:val="32"/>
+              </w:rPr>
+              <w:t xml:space="preserve">- </w:t>
+            </w:r>
+            <w:proofErr w:type="spellStart"/>
+            <w:r>
+              <w:rPr>
+                <w:rFonts w:ascii="TH Sarabun New" w:hAnsi="TH Sarabun New" w:cs="TH Sarabun New"/>
+                <w:sz w:val="32"/>
+                <w:szCs w:val="32"/>
+              </w:rPr>
+              <w:t>InGame</w:t>
+            </w:r>
+            <w:proofErr w:type="spellEnd"/>
+            <w:r>
+              <w:rPr>
+                <w:rFonts w:ascii="TH Sarabun New" w:hAnsi="TH Sarabun New" w:cs="TH Sarabun New"/>
+                <w:sz w:val="32"/>
+                <w:szCs w:val="32"/>
+              </w:rPr>
+              <w:t xml:space="preserve"> </w:t>
+            </w:r>
+            <w:proofErr w:type="spellStart"/>
+            <w:r>
+              <w:rPr>
+                <w:rFonts w:ascii="TH Sarabun New" w:hAnsi="TH Sarabun New" w:cs="TH Sarabun New"/>
+                <w:sz w:val="32"/>
+                <w:szCs w:val="32"/>
+              </w:rPr>
+              <w:t>ingame</w:t>
+            </w:r>
+            <w:proofErr w:type="spellEnd"/>
+          </w:p>
+        </w:tc>
+        <w:tc>
+          <w:tcPr>
+            <w:tcW w:w="4675" w:type="dxa"/>
+          </w:tcPr>
+          <w:p>
+            <w:pPr>
+              <w:rPr>
+                <w:rFonts w:ascii="TH Sarabun New" w:hAnsi="TH Sarabun New" w:cs="TH Sarabun New"/>
+                <w:sz w:val="32"/>
+                <w:szCs w:val="32"/>
+              </w:rPr>
+            </w:pPr>
+            <w:r>
+              <w:rPr>
+                <w:rFonts w:ascii="TH Sarabun New" w:hAnsi="TH Sarabun New" w:cs="TH Sarabun New"/>
+                <w:sz w:val="32"/>
+                <w:szCs w:val="32"/>
+              </w:rPr>
+              <w:t xml:space="preserve">An </w:t>
+            </w:r>
+            <w:proofErr w:type="spellStart"/>
+            <w:r>
+              <w:rPr>
+                <w:rFonts w:ascii="TH Sarabun New" w:hAnsi="TH Sarabun New" w:cs="TH Sarabun New"/>
+                <w:sz w:val="32"/>
+                <w:szCs w:val="32"/>
+              </w:rPr>
+              <w:t>ingame</w:t>
+            </w:r>
+            <w:proofErr w:type="spellEnd"/>
+            <w:r>
+              <w:rPr>
+                <w:rFonts w:ascii="TH Sarabun New" w:hAnsi="TH Sarabun New" w:cs="TH Sarabun New"/>
+                <w:sz w:val="32"/>
+                <w:szCs w:val="32"/>
+              </w:rPr>
+              <w:t xml:space="preserve"> field to call the function</w:t>
+            </w:r>
+          </w:p>
+        </w:tc>
+      </w:tr>
+      <w:tr>
+        <w:tc>
+          <w:tcPr>
+            <w:tcW w:w="4675" w:type="dxa"/>
+          </w:tcPr>
+          <w:p>
+            <w:pPr>
+              <w:rPr>
+                <w:rFonts w:ascii="TH Sarabun New" w:hAnsi="TH Sarabun New" w:cs="TH Sarabun New"/>
+                <w:sz w:val="32"/>
+                <w:szCs w:val="32"/>
+              </w:rPr>
+            </w:pPr>
+            <w:r>
+              <w:rPr>
+                <w:rFonts w:ascii="TH Sarabun New" w:hAnsi="TH Sarabun New" w:cs="TH Sarabun New"/>
+                <w:sz w:val="32"/>
+                <w:szCs w:val="32"/>
+              </w:rPr>
+              <w:t xml:space="preserve">- Thread </w:t>
+            </w:r>
+            <w:proofErr w:type="spellStart"/>
+            <w:r>
+              <w:rPr>
+                <w:rFonts w:ascii="TH Sarabun New" w:hAnsi="TH Sarabun New" w:cs="TH Sarabun New"/>
+                <w:sz w:val="32"/>
+                <w:szCs w:val="32"/>
+              </w:rPr>
+              <w:t>gameLogic</w:t>
+            </w:r>
+            <w:proofErr w:type="spellEnd"/>
+          </w:p>
+        </w:tc>
+        <w:tc>
+          <w:tcPr>
+            <w:tcW w:w="4675" w:type="dxa"/>
+          </w:tcPr>
+          <w:p>
+            <w:pPr>
+              <w:rPr>
+                <w:rFonts w:ascii="TH Sarabun New" w:hAnsi="TH Sarabun New" w:cs="TH Sarabun New"/>
+                <w:sz w:val="32"/>
+                <w:szCs w:val="32"/>
+              </w:rPr>
+            </w:pPr>
+            <w:r>
+              <w:rPr>
+                <w:rFonts w:ascii="TH Sarabun New" w:hAnsi="TH Sarabun New" w:cs="TH Sarabun New"/>
+                <w:sz w:val="32"/>
+                <w:szCs w:val="32"/>
+              </w:rPr>
+              <w:t xml:space="preserve">A thread needs to run together with </w:t>
+            </w:r>
+            <w:proofErr w:type="spellStart"/>
+            <w:r>
+              <w:rPr>
+                <w:rFonts w:ascii="TH Sarabun New" w:hAnsi="TH Sarabun New" w:cs="TH Sarabun New"/>
+                <w:sz w:val="32"/>
+                <w:szCs w:val="32"/>
+              </w:rPr>
+              <w:t>gameAnimation</w:t>
+            </w:r>
+            <w:proofErr w:type="spellEnd"/>
+            <w:r>
+              <w:rPr>
+                <w:rFonts w:ascii="TH Sarabun New" w:hAnsi="TH Sarabun New" w:cs="TH Sarabun New"/>
+                <w:sz w:val="32"/>
+                <w:szCs w:val="32"/>
+              </w:rPr>
+              <w:t xml:space="preserve"> thread in </w:t>
+            </w:r>
+            <w:proofErr w:type="spellStart"/>
+            <w:r>
+              <w:rPr>
+                <w:rFonts w:ascii="TH Sarabun New" w:hAnsi="TH Sarabun New" w:cs="TH Sarabun New"/>
+                <w:sz w:val="32"/>
+                <w:szCs w:val="32"/>
+              </w:rPr>
+              <w:t>InGame</w:t>
+            </w:r>
+            <w:proofErr w:type="spellEnd"/>
+          </w:p>
+        </w:tc>
+      </w:tr>
+      <w:tr>
+        <w:tc>
+          <w:tcPr>
+            <w:tcW w:w="4675" w:type="dxa"/>
+          </w:tcPr>
+          <w:p>
+            <w:pPr>
+              <w:rPr>
+                <w:rFonts w:ascii="TH Sarabun New" w:hAnsi="TH Sarabun New" w:cs="TH Sarabun New"/>
+                <w:sz w:val="32"/>
+                <w:szCs w:val="32"/>
+              </w:rPr>
+            </w:pPr>
+            <w:r>
+              <w:rPr>
+                <w:rFonts w:ascii="TH Sarabun New" w:hAnsi="TH Sarabun New" w:cs="TH Sarabun New"/>
+                <w:sz w:val="32"/>
+                <w:szCs w:val="32"/>
+              </w:rPr>
+              <w:t>- List&lt;Items&gt;</w:t>
+            </w:r>
+            <w:r>
+              <w:rPr>
+                <w:rFonts w:ascii="TH Sarabun New" w:hAnsi="TH Sarabun New" w:cs="TH Sarabun New"/>
+                <w:sz w:val="32"/>
+                <w:szCs w:val="32"/>
+              </w:rPr>
+              <w:t xml:space="preserve"> </w:t>
+            </w:r>
+            <w:proofErr w:type="spellStart"/>
+            <w:r>
+              <w:rPr>
+                <w:rFonts w:ascii="TH Sarabun New" w:hAnsi="TH Sarabun New" w:cs="TH Sarabun New"/>
+                <w:sz w:val="32"/>
+                <w:szCs w:val="32"/>
+              </w:rPr>
+              <w:t>gameObj</w:t>
+            </w:r>
+            <w:proofErr w:type="spellEnd"/>
+          </w:p>
+        </w:tc>
+        <w:tc>
+          <w:tcPr>
+            <w:tcW w:w="4675" w:type="dxa"/>
+          </w:tcPr>
+          <w:p>
+            <w:pPr>
+              <w:rPr>
+                <w:rFonts w:ascii="TH Sarabun New" w:hAnsi="TH Sarabun New" w:cs="TH Sarabun New"/>
+                <w:sz w:val="32"/>
+                <w:szCs w:val="32"/>
+              </w:rPr>
+            </w:pPr>
+            <w:r>
+              <w:rPr>
+                <w:rFonts w:ascii="TH Sarabun New" w:hAnsi="TH Sarabun New" w:cs="TH Sarabun New"/>
+                <w:sz w:val="32"/>
+                <w:szCs w:val="32"/>
+              </w:rPr>
+              <w:t>List that contains all buttons and notes</w:t>
+            </w:r>
+          </w:p>
+        </w:tc>
+      </w:tr>
+      <w:tr>
+        <w:tc>
+          <w:tcPr>
+            <w:tcW w:w="4675" w:type="dxa"/>
+          </w:tcPr>
+          <w:p>
+            <w:pPr>
+              <w:rPr>
+                <w:rFonts w:ascii="TH Sarabun New" w:hAnsi="TH Sarabun New" w:cs="TH Sarabun New"/>
+                <w:sz w:val="32"/>
+                <w:szCs w:val="32"/>
+              </w:rPr>
+            </w:pPr>
+            <w:r>
+              <w:rPr>
+                <w:rFonts w:ascii="TH Sarabun New" w:hAnsi="TH Sarabun New" w:cs="TH Sarabun New"/>
+                <w:sz w:val="32"/>
+                <w:szCs w:val="32"/>
+              </w:rPr>
+              <w:t>- Button button1</w:t>
+            </w:r>
+          </w:p>
+        </w:tc>
+        <w:tc>
+          <w:tcPr>
+            <w:tcW w:w="4675" w:type="dxa"/>
+          </w:tcPr>
+          <w:p>
+            <w:pPr>
+              <w:rPr>
+                <w:rFonts w:ascii="TH Sarabun New" w:hAnsi="TH Sarabun New" w:cs="TH Sarabun New"/>
+                <w:sz w:val="32"/>
+                <w:szCs w:val="32"/>
+              </w:rPr>
+            </w:pPr>
+            <w:r>
+              <w:rPr>
+                <w:rFonts w:ascii="TH Sarabun New" w:hAnsi="TH Sarabun New" w:cs="TH Sarabun New"/>
+                <w:sz w:val="32"/>
+                <w:szCs w:val="32"/>
+              </w:rPr>
+              <w:t>Left button</w:t>
+            </w:r>
+          </w:p>
+        </w:tc>
+      </w:tr>
+      <w:tr>
+        <w:tc>
+          <w:tcPr>
+            <w:tcW w:w="4675" w:type="dxa"/>
+          </w:tcPr>
+          <w:p>
+            <w:pPr>
+              <w:rPr>
+                <w:rFonts w:ascii="TH Sarabun New" w:hAnsi="TH Sarabun New" w:cs="TH Sarabun New"/>
+                <w:sz w:val="32"/>
+                <w:szCs w:val="32"/>
+              </w:rPr>
+            </w:pPr>
+            <w:r>
+              <w:rPr>
+                <w:rFonts w:ascii="TH Sarabun New" w:hAnsi="TH Sarabun New" w:cs="TH Sarabun New"/>
+                <w:sz w:val="32"/>
+                <w:szCs w:val="32"/>
+              </w:rPr>
+              <w:t>- Button button2</w:t>
+            </w:r>
+          </w:p>
+        </w:tc>
+        <w:tc>
+          <w:tcPr>
+            <w:tcW w:w="4675" w:type="dxa"/>
+          </w:tcPr>
+          <w:p>
+            <w:pPr>
+              <w:rPr>
+                <w:rFonts w:ascii="TH Sarabun New" w:hAnsi="TH Sarabun New" w:cs="TH Sarabun New"/>
+                <w:sz w:val="32"/>
+                <w:szCs w:val="32"/>
+              </w:rPr>
+            </w:pPr>
+            <w:r>
+              <w:rPr>
+                <w:rFonts w:ascii="TH Sarabun New" w:hAnsi="TH Sarabun New" w:cs="TH Sarabun New"/>
+                <w:sz w:val="32"/>
+                <w:szCs w:val="32"/>
+              </w:rPr>
+              <w:t>Center button</w:t>
+            </w:r>
+          </w:p>
+        </w:tc>
+      </w:tr>
+      <w:tr>
+        <w:tc>
+          <w:tcPr>
+            <w:tcW w:w="4675" w:type="dxa"/>
+          </w:tcPr>
+          <w:p>
+            <w:pPr>
+              <w:rPr>
+                <w:rFonts w:ascii="TH Sarabun New" w:hAnsi="TH Sarabun New" w:cs="TH Sarabun New"/>
+                <w:sz w:val="32"/>
+                <w:szCs w:val="32"/>
+              </w:rPr>
+            </w:pPr>
+            <w:r>
+              <w:rPr>
+                <w:rFonts w:ascii="TH Sarabun New" w:hAnsi="TH Sarabun New" w:cs="TH Sarabun New"/>
+                <w:sz w:val="32"/>
+                <w:szCs w:val="32"/>
+              </w:rPr>
+              <w:t>- Button button3</w:t>
+            </w:r>
+          </w:p>
+        </w:tc>
+        <w:tc>
+          <w:tcPr>
+            <w:tcW w:w="4675" w:type="dxa"/>
+          </w:tcPr>
+          <w:p>
+            <w:pPr>
+              <w:rPr>
+                <w:rFonts w:ascii="TH Sarabun New" w:hAnsi="TH Sarabun New" w:cs="TH Sarabun New"/>
+                <w:sz w:val="32"/>
+                <w:szCs w:val="32"/>
+              </w:rPr>
+            </w:pPr>
+            <w:r>
+              <w:rPr>
+                <w:rFonts w:ascii="TH Sarabun New" w:hAnsi="TH Sarabun New" w:cs="TH Sarabun New"/>
+                <w:sz w:val="32"/>
+                <w:szCs w:val="32"/>
+              </w:rPr>
+              <w:t>Right button</w:t>
+            </w:r>
+          </w:p>
+        </w:tc>
+      </w:tr>
+      <w:tr>
+        <w:tc>
+          <w:tcPr>
+            <w:tcW w:w="4675" w:type="dxa"/>
+          </w:tcPr>
+          <w:p>
+            <w:pPr>
+              <w:rPr>
+                <w:rFonts w:ascii="TH Sarabun New" w:hAnsi="TH Sarabun New" w:cs="TH Sarabun New"/>
+                <w:sz w:val="32"/>
+                <w:szCs w:val="32"/>
+              </w:rPr>
+            </w:pPr>
+            <w:r>
+              <w:rPr>
+                <w:rFonts w:ascii="TH Sarabun New" w:hAnsi="TH Sarabun New" w:cs="TH Sarabun New"/>
+                <w:sz w:val="32"/>
+                <w:szCs w:val="32"/>
+              </w:rPr>
+              <w:t xml:space="preserve">- Note </w:t>
+            </w:r>
+            <w:proofErr w:type="spellStart"/>
+            <w:r>
+              <w:rPr>
+                <w:rFonts w:ascii="TH Sarabun New" w:hAnsi="TH Sarabun New" w:cs="TH Sarabun New"/>
+                <w:sz w:val="32"/>
+                <w:szCs w:val="32"/>
+              </w:rPr>
+              <w:t>note</w:t>
+            </w:r>
+            <w:proofErr w:type="spellEnd"/>
+          </w:p>
+        </w:tc>
+        <w:tc>
+          <w:tcPr>
+            <w:tcW w:w="4675" w:type="dxa"/>
+          </w:tcPr>
+          <w:p>
+            <w:pPr>
+              <w:rPr>
+                <w:rFonts w:ascii="TH Sarabun New" w:hAnsi="TH Sarabun New" w:cs="TH Sarabun New"/>
+                <w:sz w:val="32"/>
+                <w:szCs w:val="32"/>
+              </w:rPr>
+            </w:pPr>
+            <w:r>
+              <w:rPr>
+                <w:rFonts w:ascii="TH Sarabun New" w:hAnsi="TH Sarabun New" w:cs="TH Sarabun New"/>
+                <w:sz w:val="32"/>
+                <w:szCs w:val="32"/>
+              </w:rPr>
+              <w:t>Field of note</w:t>
+            </w:r>
+          </w:p>
+        </w:tc>
+      </w:tr>
+      <w:tr>
+        <w:tc>
+          <w:tcPr>
+            <w:tcW w:w="4675" w:type="dxa"/>
+          </w:tcPr>
+          <w:p>
+            <w:pPr>
+              <w:rPr>
+                <w:rFonts w:ascii="TH Sarabun New" w:hAnsi="TH Sarabun New" w:cs="TH Sarabun New"/>
+                <w:sz w:val="32"/>
+                <w:szCs w:val="32"/>
+              </w:rPr>
+            </w:pPr>
+            <w:r>
+              <w:rPr>
+                <w:rFonts w:ascii="TH Sarabun New" w:hAnsi="TH Sarabun New" w:cs="TH Sarabun New"/>
+                <w:sz w:val="32"/>
+                <w:szCs w:val="32"/>
+              </w:rPr>
+              <w:t xml:space="preserve">- List&lt;Pair&lt;Double, Integer&gt;&gt; </w:t>
+            </w:r>
+            <w:proofErr w:type="spellStart"/>
+            <w:r>
+              <w:rPr>
+                <w:rFonts w:ascii="TH Sarabun New" w:hAnsi="TH Sarabun New" w:cs="TH Sarabun New"/>
+                <w:sz w:val="32"/>
+                <w:szCs w:val="32"/>
+              </w:rPr>
+              <w:t>songNotes</w:t>
+            </w:r>
+            <w:proofErr w:type="spellEnd"/>
+          </w:p>
+        </w:tc>
+        <w:tc>
+          <w:tcPr>
+            <w:tcW w:w="4675" w:type="dxa"/>
+          </w:tcPr>
+          <w:p>
+            <w:pPr>
+              <w:rPr>
+                <w:rFonts w:ascii="TH Sarabun New" w:hAnsi="TH Sarabun New" w:cs="TH Sarabun New"/>
+                <w:sz w:val="32"/>
+                <w:szCs w:val="32"/>
+              </w:rPr>
+            </w:pPr>
+            <w:bookmarkStart w:id="0" w:name="_GoBack"/>
+            <w:bookmarkEnd w:id="0"/>
+          </w:p>
+        </w:tc>
+      </w:tr>
+      <w:tr>
+        <w:tc>
+          <w:tcPr>
+            <w:tcW w:w="4675" w:type="dxa"/>
+          </w:tcPr>
+          <w:p>
+            <w:pPr>
+              <w:rPr>
+                <w:rFonts w:ascii="TH Sarabun New" w:hAnsi="TH Sarabun New" w:cs="TH Sarabun New"/>
+                <w:sz w:val="32"/>
+                <w:szCs w:val="32"/>
+              </w:rPr>
+            </w:pPr>
+          </w:p>
+        </w:tc>
+        <w:tc>
+          <w:tcPr>
+            <w:tcW w:w="4675" w:type="dxa"/>
+          </w:tcPr>
+          <w:p>
+            <w:pPr>
+              <w:rPr>
+                <w:rFonts w:ascii="TH Sarabun New" w:hAnsi="TH Sarabun New" w:cs="TH Sarabun New"/>
+                <w:sz w:val="32"/>
+                <w:szCs w:val="32"/>
+              </w:rPr>
+            </w:pPr>
+          </w:p>
+        </w:tc>
+      </w:tr>
+      <w:tr>
+        <w:tc>
+          <w:tcPr>
+            <w:tcW w:w="4675" w:type="dxa"/>
+          </w:tcPr>
+          <w:p>
+            <w:pPr>
+              <w:rPr>
+                <w:rFonts w:ascii="TH Sarabun New" w:hAnsi="TH Sarabun New" w:cs="TH Sarabun New"/>
+                <w:sz w:val="32"/>
+                <w:szCs w:val="32"/>
+              </w:rPr>
+            </w:pPr>
+          </w:p>
+        </w:tc>
+        <w:tc>
+          <w:tcPr>
+            <w:tcW w:w="4675" w:type="dxa"/>
+          </w:tcPr>
+          <w:p>
+            <w:pPr>
+              <w:rPr>
+                <w:rFonts w:ascii="TH Sarabun New" w:hAnsi="TH Sarabun New" w:cs="TH Sarabun New"/>
+                <w:sz w:val="32"/>
+                <w:szCs w:val="32"/>
+              </w:rPr>
+            </w:pPr>
+          </w:p>
+        </w:tc>
+      </w:tr>
+    </w:tbl>
+    <w:p>
+      <w:pPr>
+        <w:rPr>
+          <w:rFonts w:ascii="TH Sarabun New" w:hAnsi="TH Sarabun New" w:cs="TH Sarabun New"/>
+          <w:sz w:val="36"/>
+          <w:szCs w:val="36"/>
+        </w:rPr>
+      </w:pPr>
     </w:p>
     <w:sectPr>
       <w:pgSz w:w="12240" w:h="15840"/>
@@ -13900,7 +13750,7 @@
 </file>
 
 <file path=customXml/itemProps1.xml><?xml version="1.0" encoding="utf-8"?>
-<ds:datastoreItem xmlns:ds="http://schemas.openxmlformats.org/officeDocument/2006/customXml" ds:itemID="{0C23E260-AFFA-4287-A118-07CA5ADDCD94}">
+<ds:datastoreItem xmlns:ds="http://schemas.openxmlformats.org/officeDocument/2006/customXml" ds:itemID="{36EE3529-28BC-41D4-8733-DEFD71C03381}">
   <ds:schemaRefs>
     <ds:schemaRef ds:uri="http://schemas.openxmlformats.org/officeDocument/2006/bibliography"/>
   </ds:schemaRefs>

--- a/Project_2017_GG_Nein_Document_implementationPart.docx
+++ b/Project_2017_GG_Nein_Document_implementationPart.docx
@@ -1,6 +1,6 @@
 
 <file path=word/document.xml><?xml version="1.0" encoding="utf-8"?>
-<w:document xmlns:wpc="http://schemas.microsoft.com/office/word/2010/wordprocessingCanvas" xmlns:cx="http://schemas.microsoft.com/office/drawing/2014/chartex" xmlns:cx1="http://schemas.microsoft.com/office/drawing/2015/9/8/chartex" xmlns:cx2="http://schemas.microsoft.com/office/drawing/2015/10/21/chartex" xmlns:cx3="http://schemas.microsoft.com/office/drawing/2016/5/9/chartex" xmlns:cx4="http://schemas.microsoft.com/office/drawing/2016/5/10/chartex" xmlns:cx5="http://schemas.microsoft.com/office/drawing/2016/5/11/chartex" xmlns:cx6="http://schemas.microsoft.com/office/drawing/2016/5/12/chartex" xmlns:cx7="http://schemas.microsoft.com/office/drawing/2016/5/13/chartex" xmlns:cx8="http://schemas.microsoft.com/office/drawing/2016/5/14/chartex" xmlns:mc="http://schemas.openxmlformats.org/markup-compatibility/2006" xmlns:aink="http://schemas.microsoft.com/office/drawing/2016/ink" xmlns:am3d="http://schemas.microsoft.com/office/drawing/2017/model3d" xmlns:o="urn:schemas-microsoft-com:office:office" xmlns:r="http://schemas.openxmlformats.org/officeDocument/2006/relationships" xmlns:m="http://schemas.openxmlformats.org/officeDocument/2006/math" xmlns:v="urn:schemas-microsoft-com:vml" xmlns:wp14="http://schemas.microsoft.com/office/word/2010/wordprocessingDrawing" xmlns:wp="http://schemas.openxmlformats.org/drawingml/2006/wordprocessingDrawing" xmlns:w10="urn:schemas-microsoft-com:office:word" xmlns:w="http://schemas.openxmlformats.org/wordprocessingml/2006/main" xmlns:w14="http://schemas.microsoft.com/office/word/2010/wordml" xmlns:w15="http://schemas.microsoft.com/office/word/2012/wordml" xmlns:w16cid="http://schemas.microsoft.com/office/word/2016/wordml/cid" xmlns:w16se="http://schemas.microsoft.com/office/word/2015/wordml/symex" xmlns:wpg="http://schemas.microsoft.com/office/word/2010/wordprocessingGroup" xmlns:wpi="http://schemas.microsoft.com/office/word/2010/wordprocessingInk" xmlns:wne="http://schemas.microsoft.com/office/word/2006/wordml" xmlns:wps="http://schemas.microsoft.com/office/word/2010/wordprocessingShape" mc:Ignorable="w14 w15 w16se w16cid wp14">
+<w:document xmlns:ve="http://schemas.openxmlformats.org/markup-compatibility/2006" xmlns:o="urn:schemas-microsoft-com:office:office" xmlns:r="http://schemas.openxmlformats.org/officeDocument/2006/relationships" xmlns:m="http://schemas.openxmlformats.org/officeDocument/2006/math" xmlns:v="urn:schemas-microsoft-com:vml" xmlns:wp="http://schemas.openxmlformats.org/drawingml/2006/wordprocessingDrawing" xmlns:w10="urn:schemas-microsoft-com:office:word" xmlns:w="http://schemas.openxmlformats.org/wordprocessingml/2006/main" xmlns:wne="http://schemas.microsoft.com/office/word/2006/wordml">
   <w:body>
     <w:p>
       <w:pPr>
@@ -84,15 +84,16 @@
           <w:sz w:val="32"/>
           <w:szCs w:val="32"/>
         </w:rPr>
-        <w:t>. It contains</w:t>
-      </w:r>
+        <w:t xml:space="preserve">. </w:t>
+      </w:r>
+      <w:proofErr w:type="gramStart"/>
       <w:r>
         <w:rPr>
           <w:rFonts w:ascii="TH Sarabun New" w:hAnsi="TH Sarabun New" w:cs="TH Sarabun New"/>
           <w:sz w:val="32"/>
           <w:szCs w:val="32"/>
         </w:rPr>
-        <w:t xml:space="preserve"> </w:t>
+        <w:t xml:space="preserve">It </w:t>
       </w:r>
       <w:proofErr w:type="spellStart"/>
       <w:r>
@@ -101,132 +102,131 @@
           <w:sz w:val="32"/>
           <w:szCs w:val="32"/>
         </w:rPr>
-        <w:t>CanvasManager</w:t>
-      </w:r>
-      <w:proofErr w:type="spellEnd"/>
+        <w:t>contains</w:t>
+      </w:r>
       <w:r>
         <w:rPr>
           <w:rFonts w:ascii="TH Sarabun New" w:hAnsi="TH Sarabun New" w:cs="TH Sarabun New"/>
           <w:sz w:val="32"/>
           <w:szCs w:val="32"/>
         </w:rPr>
-        <w:t xml:space="preserve">, </w:t>
-      </w:r>
-      <w:proofErr w:type="spellStart"/>
+        <w:t>CanvasManager</w:t>
+      </w:r>
+      <w:proofErr w:type="spellEnd"/>
       <w:r>
         <w:rPr>
           <w:rFonts w:ascii="TH Sarabun New" w:hAnsi="TH Sarabun New" w:cs="TH Sarabun New"/>
           <w:sz w:val="32"/>
           <w:szCs w:val="32"/>
         </w:rPr>
-        <w:t>Display</w:t>
-      </w:r>
+        <w:t xml:space="preserve">, </w:t>
+      </w:r>
+      <w:proofErr w:type="spellStart"/>
       <w:r>
         <w:rPr>
           <w:rFonts w:ascii="TH Sarabun New" w:hAnsi="TH Sarabun New" w:cs="TH Sarabun New"/>
           <w:sz w:val="32"/>
           <w:szCs w:val="32"/>
         </w:rPr>
-        <w:t>ModeSelect</w:t>
-      </w:r>
-      <w:proofErr w:type="spellEnd"/>
+        <w:t>Display</w:t>
+      </w:r>
       <w:r>
         <w:rPr>
           <w:rFonts w:ascii="TH Sarabun New" w:hAnsi="TH Sarabun New" w:cs="TH Sarabun New"/>
           <w:sz w:val="32"/>
           <w:szCs w:val="32"/>
         </w:rPr>
-        <w:t xml:space="preserve">, </w:t>
-      </w:r>
-      <w:proofErr w:type="spellStart"/>
+        <w:t>ModeSelect</w:t>
+      </w:r>
+      <w:proofErr w:type="spellEnd"/>
       <w:r>
         <w:rPr>
           <w:rFonts w:ascii="TH Sarabun New" w:hAnsi="TH Sarabun New" w:cs="TH Sarabun New"/>
           <w:sz w:val="32"/>
           <w:szCs w:val="32"/>
         </w:rPr>
-        <w:t>DisplaySongSelect</w:t>
-      </w:r>
-      <w:proofErr w:type="spellEnd"/>
+        <w:t xml:space="preserve">, </w:t>
+      </w:r>
+      <w:proofErr w:type="spellStart"/>
       <w:r>
         <w:rPr>
           <w:rFonts w:ascii="TH Sarabun New" w:hAnsi="TH Sarabun New" w:cs="TH Sarabun New"/>
           <w:sz w:val="32"/>
           <w:szCs w:val="32"/>
         </w:rPr>
-        <w:t xml:space="preserve">, </w:t>
-      </w:r>
-      <w:proofErr w:type="spellStart"/>
+        <w:t>DisplaySongSelect</w:t>
+      </w:r>
+      <w:proofErr w:type="spellEnd"/>
       <w:r>
         <w:rPr>
           <w:rFonts w:ascii="TH Sarabun New" w:hAnsi="TH Sarabun New" w:cs="TH Sarabun New"/>
           <w:sz w:val="32"/>
           <w:szCs w:val="32"/>
         </w:rPr>
-        <w:t>GameResult</w:t>
-      </w:r>
-      <w:proofErr w:type="spellEnd"/>
+        <w:t xml:space="preserve">, </w:t>
+      </w:r>
+      <w:proofErr w:type="spellStart"/>
       <w:r>
         <w:rPr>
           <w:rFonts w:ascii="TH Sarabun New" w:hAnsi="TH Sarabun New" w:cs="TH Sarabun New"/>
           <w:sz w:val="32"/>
           <w:szCs w:val="32"/>
         </w:rPr>
-        <w:t xml:space="preserve">, </w:t>
-      </w:r>
-      <w:proofErr w:type="spellStart"/>
+        <w:t>GameResult</w:t>
+      </w:r>
+      <w:proofErr w:type="spellEnd"/>
       <w:r>
         <w:rPr>
           <w:rFonts w:ascii="TH Sarabun New" w:hAnsi="TH Sarabun New" w:cs="TH Sarabun New"/>
           <w:sz w:val="32"/>
           <w:szCs w:val="32"/>
         </w:rPr>
-        <w:t>InGame</w:t>
-      </w:r>
-      <w:proofErr w:type="spellEnd"/>
+        <w:t xml:space="preserve">, </w:t>
+      </w:r>
+      <w:proofErr w:type="spellStart"/>
       <w:r>
         <w:rPr>
           <w:rFonts w:ascii="TH Sarabun New" w:hAnsi="TH Sarabun New" w:cs="TH Sarabun New"/>
           <w:sz w:val="32"/>
           <w:szCs w:val="32"/>
         </w:rPr>
-        <w:t xml:space="preserve">, </w:t>
-      </w:r>
-      <w:proofErr w:type="spellStart"/>
+        <w:t>InGame</w:t>
+      </w:r>
+      <w:proofErr w:type="spellEnd"/>
       <w:r>
         <w:rPr>
           <w:rFonts w:ascii="TH Sarabun New" w:hAnsi="TH Sarabun New" w:cs="TH Sarabun New"/>
           <w:sz w:val="32"/>
           <w:szCs w:val="32"/>
         </w:rPr>
-        <w:t>MainMenu</w:t>
-      </w:r>
-      <w:proofErr w:type="spellEnd"/>
+        <w:t xml:space="preserve">, </w:t>
+      </w:r>
+      <w:proofErr w:type="spellStart"/>
       <w:r>
         <w:rPr>
           <w:rFonts w:ascii="TH Sarabun New" w:hAnsi="TH Sarabun New" w:cs="TH Sarabun New"/>
           <w:sz w:val="32"/>
           <w:szCs w:val="32"/>
         </w:rPr>
-        <w:t xml:space="preserve">, Pause and the interface, Drawable. Next package is input, contains </w:t>
-      </w:r>
-      <w:proofErr w:type="spellStart"/>
+        <w:t>MainMenu</w:t>
+      </w:r>
+      <w:proofErr w:type="spellEnd"/>
       <w:r>
         <w:rPr>
           <w:rFonts w:ascii="TH Sarabun New" w:hAnsi="TH Sarabun New" w:cs="TH Sarabun New"/>
           <w:sz w:val="32"/>
           <w:szCs w:val="32"/>
         </w:rPr>
-        <w:t>InGameInput</w:t>
-      </w:r>
-      <w:proofErr w:type="spellEnd"/>
+        <w:t>, Pause and the interface, Drawable.</w:t>
+      </w:r>
+      <w:proofErr w:type="gramEnd"/>
       <w:r>
         <w:rPr>
           <w:rFonts w:ascii="TH Sarabun New" w:hAnsi="TH Sarabun New" w:cs="TH Sarabun New"/>
           <w:sz w:val="32"/>
           <w:szCs w:val="32"/>
         </w:rPr>
-        <w:t xml:space="preserve">. Next one is logic package, contains Button, </w:t>
+        <w:t xml:space="preserve"> Next package is input, contains </w:t>
       </w:r>
       <w:proofErr w:type="spellStart"/>
       <w:r>
@@ -235,7 +235,7 @@
           <w:sz w:val="32"/>
           <w:szCs w:val="32"/>
         </w:rPr>
-        <w:t>CountDownTimer</w:t>
+        <w:t>InGameInput</w:t>
       </w:r>
       <w:proofErr w:type="spellEnd"/>
       <w:r>
@@ -244,7 +244,7 @@
           <w:sz w:val="32"/>
           <w:szCs w:val="32"/>
         </w:rPr>
-        <w:t xml:space="preserve">, </w:t>
+        <w:t xml:space="preserve">. Next one is logic package, contains Button, </w:t>
       </w:r>
       <w:proofErr w:type="spellStart"/>
       <w:r>
@@ -253,7 +253,7 @@
           <w:sz w:val="32"/>
           <w:szCs w:val="32"/>
         </w:rPr>
-        <w:t>GameLogic</w:t>
+        <w:t>CountDownTimer</w:t>
       </w:r>
       <w:proofErr w:type="spellEnd"/>
       <w:r>
@@ -271,7 +271,7 @@
           <w:sz w:val="32"/>
           <w:szCs w:val="32"/>
         </w:rPr>
-        <w:t>GameModel</w:t>
+        <w:t>GameLogic</w:t>
       </w:r>
       <w:proofErr w:type="spellEnd"/>
       <w:r>
@@ -280,7 +280,7 @@
           <w:sz w:val="32"/>
           <w:szCs w:val="32"/>
         </w:rPr>
-        <w:t xml:space="preserve">, Items, Note class. Next is </w:t>
+        <w:t xml:space="preserve">, </w:t>
       </w:r>
       <w:proofErr w:type="spellStart"/>
       <w:r>
@@ -289,7 +289,7 @@
           <w:sz w:val="32"/>
           <w:szCs w:val="32"/>
         </w:rPr>
-        <w:t>sharedObject</w:t>
+        <w:t>GameModel</w:t>
       </w:r>
       <w:proofErr w:type="spellEnd"/>
       <w:r>
@@ -298,7 +298,7 @@
           <w:sz w:val="32"/>
           <w:szCs w:val="32"/>
         </w:rPr>
-        <w:t xml:space="preserve">, which contains </w:t>
+        <w:t xml:space="preserve">, Items, Note class. Next is </w:t>
       </w:r>
       <w:proofErr w:type="spellStart"/>
       <w:r>
@@ -307,7 +307,7 @@
           <w:sz w:val="32"/>
           <w:szCs w:val="32"/>
         </w:rPr>
-        <w:t>RenderableHolder</w:t>
+        <w:t>sharedObject</w:t>
       </w:r>
       <w:proofErr w:type="spellEnd"/>
       <w:r>
@@ -316,7 +316,7 @@
           <w:sz w:val="32"/>
           <w:szCs w:val="32"/>
         </w:rPr>
-        <w:t xml:space="preserve"> class and </w:t>
+        <w:t xml:space="preserve">, which contains </w:t>
       </w:r>
       <w:proofErr w:type="spellStart"/>
       <w:r>
@@ -325,7 +325,7 @@
           <w:sz w:val="32"/>
           <w:szCs w:val="32"/>
         </w:rPr>
-        <w:t>Renderable</w:t>
+        <w:t>RenderableHolder</w:t>
       </w:r>
       <w:proofErr w:type="spellEnd"/>
       <w:r>
@@ -334,7 +334,7 @@
           <w:sz w:val="32"/>
           <w:szCs w:val="32"/>
         </w:rPr>
-        <w:t xml:space="preserve"> interface. The song package contains Pair, Song, </w:t>
+        <w:t xml:space="preserve"> class and </w:t>
       </w:r>
       <w:proofErr w:type="spellStart"/>
       <w:r>
@@ -343,9 +343,29 @@
           <w:sz w:val="32"/>
           <w:szCs w:val="32"/>
         </w:rPr>
+        <w:t>Renderable</w:t>
+      </w:r>
+      <w:proofErr w:type="spellEnd"/>
+      <w:r>
+        <w:rPr>
+          <w:rFonts w:ascii="TH Sarabun New" w:hAnsi="TH Sarabun New" w:cs="TH Sarabun New"/>
+          <w:sz w:val="32"/>
+          <w:szCs w:val="32"/>
+        </w:rPr>
+        <w:t xml:space="preserve"> interface. The song package contains Pair, Song, </w:t>
+      </w:r>
+      <w:proofErr w:type="spellStart"/>
+      <w:proofErr w:type="gramStart"/>
+      <w:r>
+        <w:rPr>
+          <w:rFonts w:ascii="TH Sarabun New" w:hAnsi="TH Sarabun New" w:cs="TH Sarabun New"/>
+          <w:sz w:val="32"/>
+          <w:szCs w:val="32"/>
+        </w:rPr>
         <w:t>SongResources</w:t>
       </w:r>
       <w:proofErr w:type="spellEnd"/>
+      <w:proofErr w:type="gramEnd"/>
       <w:r>
         <w:rPr>
           <w:rFonts w:ascii="TH Sarabun New" w:hAnsi="TH Sarabun New" w:cs="TH Sarabun New"/>
@@ -411,7 +431,7 @@
                     <a:blip r:embed="rId6" cstate="print">
                       <a:extLst>
                         <a:ext uri="{28A0092B-C50C-407E-A947-70E740481C1C}">
-                          <a14:useLocalDpi xmlns:a14="http://schemas.microsoft.com/office/drawing/2010/main" val="0"/>
+                          <a14:useLocalDpi xmlns:a14="http://schemas.microsoft.com/office/drawing/2010/main" xmlns:wps="http://schemas.microsoft.com/office/word/2010/wordprocessingShape" xmlns:wpi="http://schemas.microsoft.com/office/word/2010/wordprocessingInk" xmlns:wpg="http://schemas.microsoft.com/office/word/2010/wordprocessingGroup" xmlns:w16se="http://schemas.microsoft.com/office/word/2015/wordml/symex" xmlns:w16cid="http://schemas.microsoft.com/office/word/2016/wordml/cid" xmlns:w15="http://schemas.microsoft.com/office/word/2012/wordml" xmlns:w14="http://schemas.microsoft.com/office/word/2010/wordml" xmlns:w="http://schemas.openxmlformats.org/wordprocessingml/2006/main" xmlns:w10="urn:schemas-microsoft-com:office:word" xmlns:wp14="http://schemas.microsoft.com/office/word/2010/wordprocessingDrawing" xmlns:v="urn:schemas-microsoft-com:vml" xmlns:o="urn:schemas-microsoft-com:office:office" xmlns:am3d="http://schemas.microsoft.com/office/drawing/2017/model3d" xmlns:aink="http://schemas.microsoft.com/office/drawing/2016/ink" xmlns:mc="http://schemas.openxmlformats.org/markup-compatibility/2006" xmlns:cx8="http://schemas.microsoft.com/office/drawing/2016/5/14/chartex" xmlns:cx7="http://schemas.microsoft.com/office/drawing/2016/5/13/chartex" xmlns:cx6="http://schemas.microsoft.com/office/drawing/2016/5/12/chartex" xmlns:cx5="http://schemas.microsoft.com/office/drawing/2016/5/11/chartex" xmlns:cx4="http://schemas.microsoft.com/office/drawing/2016/5/10/chartex" xmlns:cx3="http://schemas.microsoft.com/office/drawing/2016/5/9/chartex" xmlns:cx2="http://schemas.microsoft.com/office/drawing/2015/10/21/chartex" xmlns:cx1="http://schemas.microsoft.com/office/drawing/2015/9/8/chartex" xmlns:cx="http://schemas.microsoft.com/office/drawing/2014/chartex" xmlns:wpc="http://schemas.microsoft.com/office/word/2010/wordprocessingCanvas" xmlns="" val="0"/>
                         </a:ext>
                       </a:extLst>
                     </a:blip>
@@ -577,9 +597,9 @@
     </w:p>
     <w:tbl>
       <w:tblPr>
-        <w:tblStyle w:val="TableGrid"/>
+        <w:tblStyle w:val="a3"/>
         <w:tblW w:w="0" w:type="auto"/>
-        <w:tblLook w:val="04A0" w:firstRow="1" w:lastRow="0" w:firstColumn="1" w:lastColumn="0" w:noHBand="0" w:noVBand="1"/>
+        <w:tblLook w:val="04A0"/>
       </w:tblPr>
       <w:tblGrid>
         <w:gridCol w:w="4675"/>
@@ -799,9 +819,9 @@
     </w:p>
     <w:tbl>
       <w:tblPr>
-        <w:tblStyle w:val="TableGrid"/>
+        <w:tblStyle w:val="a3"/>
         <w:tblW w:w="0" w:type="auto"/>
-        <w:tblLook w:val="04A0" w:firstRow="1" w:lastRow="0" w:firstColumn="1" w:lastColumn="0" w:noHBand="0" w:noVBand="1"/>
+        <w:tblLook w:val="04A0"/>
       </w:tblPr>
       <w:tblGrid>
         <w:gridCol w:w="4675"/>
@@ -838,27 +858,7 @@
                 <w:szCs w:val="32"/>
                 <w:u w:val="single"/>
               </w:rPr>
-              <w:t>InGame</w:t>
-            </w:r>
-            <w:proofErr w:type="spellEnd"/>
-            <w:r>
-              <w:rPr>
-                <w:rFonts w:ascii="TH Sarabun New" w:hAnsi="TH Sarabun New" w:cs="TH Sarabun New"/>
-                <w:sz w:val="32"/>
-                <w:szCs w:val="32"/>
-                <w:u w:val="single"/>
-              </w:rPr>
-              <w:t xml:space="preserve"> </w:t>
-            </w:r>
-            <w:proofErr w:type="spellStart"/>
-            <w:r>
-              <w:rPr>
-                <w:rFonts w:ascii="TH Sarabun New" w:hAnsi="TH Sarabun New" w:cs="TH Sarabun New"/>
-                <w:sz w:val="32"/>
-                <w:szCs w:val="32"/>
-                <w:u w:val="single"/>
-              </w:rPr>
-              <w:t>ingame</w:t>
+              <w:t>InGameingame</w:t>
             </w:r>
             <w:proofErr w:type="spellEnd"/>
           </w:p>
@@ -1003,9 +1003,9 @@
     </w:p>
     <w:tbl>
       <w:tblPr>
-        <w:tblStyle w:val="TableGrid"/>
+        <w:tblStyle w:val="a3"/>
         <w:tblW w:w="0" w:type="auto"/>
-        <w:tblLook w:val="04A0" w:firstRow="1" w:lastRow="0" w:firstColumn="1" w:lastColumn="0" w:noHBand="0" w:noVBand="1"/>
+        <w:tblLook w:val="04A0"/>
       </w:tblPr>
       <w:tblGrid>
         <w:gridCol w:w="4675"/>
@@ -1488,9 +1488,9 @@
     </w:p>
     <w:tbl>
       <w:tblPr>
-        <w:tblStyle w:val="TableGrid"/>
+        <w:tblStyle w:val="a3"/>
         <w:tblW w:w="0" w:type="auto"/>
-        <w:tblLook w:val="04A0" w:firstRow="1" w:lastRow="0" w:firstColumn="1" w:lastColumn="0" w:noHBand="0" w:noVBand="1"/>
+        <w:tblLook w:val="04A0"/>
       </w:tblPr>
       <w:tblGrid>
         <w:gridCol w:w="4675"/>
@@ -1592,25 +1592,7 @@
                 <w:sz w:val="32"/>
                 <w:szCs w:val="32"/>
               </w:rPr>
-              <w:t>GraphicContext</w:t>
-            </w:r>
-            <w:proofErr w:type="spellEnd"/>
-            <w:r>
-              <w:rPr>
-                <w:rFonts w:ascii="TH Sarabun New" w:hAnsi="TH Sarabun New" w:cs="TH Sarabun New"/>
-                <w:sz w:val="32"/>
-                <w:szCs w:val="32"/>
-              </w:rPr>
-              <w:t xml:space="preserve"> </w:t>
-            </w:r>
-            <w:proofErr w:type="spellStart"/>
-            <w:r>
-              <w:rPr>
-                <w:rFonts w:ascii="TH Sarabun New" w:hAnsi="TH Sarabun New" w:cs="TH Sarabun New"/>
-                <w:sz w:val="32"/>
-                <w:szCs w:val="32"/>
-              </w:rPr>
-              <w:t>gc</w:t>
+              <w:t>GraphicContextgc</w:t>
             </w:r>
             <w:proofErr w:type="spellEnd"/>
           </w:p>
@@ -1666,25 +1648,7 @@
                 <w:sz w:val="32"/>
                 <w:szCs w:val="32"/>
               </w:rPr>
-              <w:t>FontLoader</w:t>
-            </w:r>
-            <w:proofErr w:type="spellEnd"/>
-            <w:r>
-              <w:rPr>
-                <w:rFonts w:ascii="TH Sarabun New" w:hAnsi="TH Sarabun New" w:cs="TH Sarabun New"/>
-                <w:sz w:val="32"/>
-                <w:szCs w:val="32"/>
-              </w:rPr>
-              <w:t xml:space="preserve"> </w:t>
-            </w:r>
-            <w:proofErr w:type="spellStart"/>
-            <w:r>
-              <w:rPr>
-                <w:rFonts w:ascii="TH Sarabun New" w:hAnsi="TH Sarabun New" w:cs="TH Sarabun New"/>
-                <w:sz w:val="32"/>
-                <w:szCs w:val="32"/>
-              </w:rPr>
-              <w:t>fontLoader</w:t>
+              <w:t>FontLoaderfontLoader</w:t>
             </w:r>
             <w:proofErr w:type="spellEnd"/>
           </w:p>
@@ -1741,9 +1705,9 @@
     </w:p>
     <w:tbl>
       <w:tblPr>
-        <w:tblStyle w:val="TableGrid"/>
+        <w:tblStyle w:val="a3"/>
         <w:tblW w:w="0" w:type="auto"/>
-        <w:tblLook w:val="04A0" w:firstRow="1" w:lastRow="0" w:firstColumn="1" w:lastColumn="0" w:noHBand="0" w:noVBand="1"/>
+        <w:tblLook w:val="04A0"/>
       </w:tblPr>
       <w:tblGrid>
         <w:gridCol w:w="4675"/>
@@ -1795,25 +1759,7 @@
                 <w:sz w:val="32"/>
                 <w:szCs w:val="32"/>
               </w:rPr>
-              <w:t>int</w:t>
-            </w:r>
-            <w:proofErr w:type="spellEnd"/>
-            <w:r>
-              <w:rPr>
-                <w:rFonts w:ascii="TH Sarabun New" w:hAnsi="TH Sarabun New" w:cs="TH Sarabun New"/>
-                <w:sz w:val="32"/>
-                <w:szCs w:val="32"/>
-              </w:rPr>
-              <w:t xml:space="preserve"> </w:t>
-            </w:r>
-            <w:proofErr w:type="spellStart"/>
-            <w:r>
-              <w:rPr>
-                <w:rFonts w:ascii="TH Sarabun New" w:hAnsi="TH Sarabun New" w:cs="TH Sarabun New"/>
-                <w:sz w:val="32"/>
-                <w:szCs w:val="32"/>
-              </w:rPr>
-              <w:t>sceneWidth</w:t>
+              <w:t>intsceneWidth</w:t>
             </w:r>
             <w:proofErr w:type="spellEnd"/>
             <w:r>
@@ -1831,25 +1777,7 @@
                 <w:sz w:val="32"/>
                 <w:szCs w:val="32"/>
               </w:rPr>
-              <w:t>int</w:t>
-            </w:r>
-            <w:proofErr w:type="spellEnd"/>
-            <w:r>
-              <w:rPr>
-                <w:rFonts w:ascii="TH Sarabun New" w:hAnsi="TH Sarabun New" w:cs="TH Sarabun New"/>
-                <w:sz w:val="32"/>
-                <w:szCs w:val="32"/>
-              </w:rPr>
-              <w:t xml:space="preserve"> </w:t>
-            </w:r>
-            <w:proofErr w:type="spellStart"/>
-            <w:r>
-              <w:rPr>
-                <w:rFonts w:ascii="TH Sarabun New" w:hAnsi="TH Sarabun New" w:cs="TH Sarabun New"/>
-                <w:sz w:val="32"/>
-                <w:szCs w:val="32"/>
-              </w:rPr>
-              <w:t>sceneHeight</w:t>
+              <w:t>intsceneHeight</w:t>
             </w:r>
             <w:proofErr w:type="spellEnd"/>
             <w:r>
@@ -2002,9 +1930,9 @@
     </w:p>
     <w:tbl>
       <w:tblPr>
-        <w:tblStyle w:val="TableGrid"/>
+        <w:tblStyle w:val="a3"/>
         <w:tblW w:w="0" w:type="auto"/>
-        <w:tblLook w:val="04A0" w:firstRow="1" w:lastRow="0" w:firstColumn="1" w:lastColumn="0" w:noHBand="0" w:noVBand="1"/>
+        <w:tblLook w:val="04A0"/>
       </w:tblPr>
       <w:tblGrid>
         <w:gridCol w:w="4675"/>
@@ -2047,7 +1975,25 @@
                 <w:sz w:val="32"/>
                 <w:szCs w:val="32"/>
               </w:rPr>
-              <w:t>(String text, Font font)</w:t>
+              <w:t xml:space="preserve">(String text, Font </w:t>
+            </w:r>
+            <w:proofErr w:type="spellStart"/>
+            <w:r>
+              <w:rPr>
+                <w:rFonts w:ascii="TH Sarabun New" w:hAnsi="TH Sarabun New" w:cs="TH Sarabun New"/>
+                <w:sz w:val="32"/>
+                <w:szCs w:val="32"/>
+              </w:rPr>
+              <w:t>font</w:t>
+            </w:r>
+            <w:proofErr w:type="spellEnd"/>
+            <w:r>
+              <w:rPr>
+                <w:rFonts w:ascii="TH Sarabun New" w:hAnsi="TH Sarabun New" w:cs="TH Sarabun New"/>
+                <w:sz w:val="32"/>
+                <w:szCs w:val="32"/>
+              </w:rPr>
+              <w:t>)</w:t>
             </w:r>
           </w:p>
         </w:tc>
@@ -2177,27 +2123,7 @@
                 <w:szCs w:val="32"/>
                 <w:u w:val="single"/>
               </w:rPr>
-              <w:t>GameModel</w:t>
-            </w:r>
-            <w:proofErr w:type="spellEnd"/>
-            <w:r>
-              <w:rPr>
-                <w:rFonts w:ascii="TH Sarabun New" w:hAnsi="TH Sarabun New" w:cs="TH Sarabun New"/>
-                <w:sz w:val="32"/>
-                <w:szCs w:val="32"/>
-                <w:u w:val="single"/>
-              </w:rPr>
-              <w:t xml:space="preserve"> </w:t>
-            </w:r>
-            <w:proofErr w:type="spellStart"/>
-            <w:r>
-              <w:rPr>
-                <w:rFonts w:ascii="TH Sarabun New" w:hAnsi="TH Sarabun New" w:cs="TH Sarabun New"/>
-                <w:sz w:val="32"/>
-                <w:szCs w:val="32"/>
-                <w:u w:val="single"/>
-              </w:rPr>
-              <w:t>getModel</w:t>
+              <w:t>GameModelgetModel</w:t>
             </w:r>
             <w:proofErr w:type="spellEnd"/>
             <w:r>
@@ -2248,6 +2174,24 @@
       <w:pPr>
         <w:rPr>
           <w:rFonts w:ascii="TH Sarabun New" w:hAnsi="TH Sarabun New" w:cs="TH Sarabun New"/>
+          <w:sz w:val="36"/>
+          <w:szCs w:val="36"/>
+        </w:rPr>
+      </w:pPr>
+    </w:p>
+    <w:p>
+      <w:pPr>
+        <w:rPr>
+          <w:rFonts w:ascii="TH Sarabun New" w:hAnsi="TH Sarabun New" w:cs="TH Sarabun New"/>
+          <w:sz w:val="36"/>
+          <w:szCs w:val="36"/>
+        </w:rPr>
+      </w:pPr>
+    </w:p>
+    <w:p>
+      <w:pPr>
+        <w:rPr>
+          <w:rFonts w:ascii="TH Sarabun New" w:hAnsi="TH Sarabun New" w:cs="TH Sarabun New"/>
           <w:sz w:val="40"/>
           <w:szCs w:val="40"/>
         </w:rPr>
@@ -2259,6 +2203,7 @@
           <w:szCs w:val="40"/>
           <w:cs/>
         </w:rPr>
+        <w:lastRenderedPageBreak/>
         <w:t xml:space="preserve">3.2.2 </w:t>
       </w:r>
       <w:r>
@@ -2333,9 +2278,9 @@
     </w:p>
     <w:tbl>
       <w:tblPr>
-        <w:tblStyle w:val="TableGrid"/>
+        <w:tblStyle w:val="a3"/>
         <w:tblW w:w="0" w:type="auto"/>
-        <w:tblLook w:val="04A0" w:firstRow="1" w:lastRow="0" w:firstColumn="1" w:lastColumn="0" w:noHBand="0" w:noVBand="1"/>
+        <w:tblLook w:val="04A0"/>
       </w:tblPr>
       <w:tblGrid>
         <w:gridCol w:w="4675"/>
@@ -2360,16 +2305,7 @@
                 <w:sz w:val="32"/>
                 <w:szCs w:val="32"/>
               </w:rPr>
-              <w:lastRenderedPageBreak/>
               <w:t>+</w:t>
-            </w:r>
-            <w:r>
-              <w:rPr>
-                <w:rFonts w:ascii="TH Sarabun New" w:hAnsi="TH Sarabun New" w:cs="TH Sarabun New"/>
-                <w:sz w:val="32"/>
-                <w:szCs w:val="32"/>
-              </w:rPr>
-              <w:t xml:space="preserve"> </w:t>
             </w:r>
             <w:proofErr w:type="spellStart"/>
             <w:r>
@@ -2549,9 +2485,9 @@
     </w:p>
     <w:tbl>
       <w:tblPr>
-        <w:tblStyle w:val="TableGrid"/>
+        <w:tblStyle w:val="a3"/>
         <w:tblW w:w="0" w:type="auto"/>
-        <w:tblLook w:val="04A0" w:firstRow="1" w:lastRow="0" w:firstColumn="1" w:lastColumn="0" w:noHBand="0" w:noVBand="1"/>
+        <w:tblLook w:val="04A0"/>
       </w:tblPr>
       <w:tblGrid>
         <w:gridCol w:w="4675"/>
@@ -2576,8 +2512,90 @@
                 <w:sz w:val="32"/>
                 <w:szCs w:val="32"/>
               </w:rPr>
-              <w:t>+ void</w:t>
-            </w:r>
+              <w:t xml:space="preserve">+ </w:t>
+            </w:r>
+            <w:proofErr w:type="spellStart"/>
+            <w:r>
+              <w:rPr>
+                <w:rFonts w:ascii="TH Sarabun New" w:hAnsi="TH Sarabun New" w:cs="TH Sarabun New"/>
+                <w:sz w:val="32"/>
+                <w:szCs w:val="32"/>
+              </w:rPr>
+              <w:t>void</w:t>
+            </w:r>
+            <w:r>
+              <w:rPr>
+                <w:rFonts w:ascii="TH Sarabun New" w:hAnsi="TH Sarabun New" w:cs="TH Sarabun New"/>
+                <w:sz w:val="32"/>
+                <w:szCs w:val="32"/>
+              </w:rPr>
+              <w:t>setBackground</w:t>
+            </w:r>
+            <w:proofErr w:type="spellEnd"/>
+            <w:r>
+              <w:rPr>
+                <w:rFonts w:ascii="TH Sarabun New" w:hAnsi="TH Sarabun New" w:cs="TH Sarabun New"/>
+                <w:sz w:val="32"/>
+                <w:szCs w:val="32"/>
+              </w:rPr>
+              <w:t>()</w:t>
+            </w:r>
+          </w:p>
+        </w:tc>
+        <w:tc>
+          <w:tcPr>
+            <w:tcW w:w="4675" w:type="dxa"/>
+          </w:tcPr>
+          <w:p>
+            <w:pPr>
+              <w:rPr>
+                <w:rFonts w:ascii="TH Sarabun New" w:hAnsi="TH Sarabun New" w:cs="TH Sarabun New"/>
+                <w:sz w:val="32"/>
+                <w:szCs w:val="32"/>
+              </w:rPr>
+            </w:pPr>
+            <w:r>
+              <w:rPr>
+                <w:rFonts w:ascii="TH Sarabun New" w:hAnsi="TH Sarabun New" w:cs="TH Sarabun New"/>
+                <w:sz w:val="32"/>
+                <w:szCs w:val="32"/>
+              </w:rPr>
+              <w:t>Set the background of canvas</w:t>
+            </w:r>
+            <w:r>
+              <w:rPr>
+                <w:rFonts w:ascii="TH Sarabun New" w:hAnsi="TH Sarabun New" w:cs="TH Sarabun New"/>
+                <w:sz w:val="32"/>
+                <w:szCs w:val="32"/>
+              </w:rPr>
+              <w:t xml:space="preserve"> with </w:t>
+            </w:r>
+            <w:proofErr w:type="spellStart"/>
+            <w:r>
+              <w:rPr>
+                <w:rFonts w:ascii="TH Sarabun New" w:hAnsi="TH Sarabun New" w:cs="TH Sarabun New"/>
+                <w:sz w:val="32"/>
+                <w:szCs w:val="32"/>
+              </w:rPr>
+              <w:t>menu</w:t>
+            </w:r>
+            <w:r>
+              <w:rPr>
+                <w:rFonts w:ascii="TH Sarabun New" w:hAnsi="TH Sarabun New" w:cs="TH Sarabun New"/>
+                <w:sz w:val="32"/>
+                <w:szCs w:val="32"/>
+              </w:rPr>
+              <w:t>Background</w:t>
+            </w:r>
+            <w:r>
+              <w:rPr>
+                <w:rFonts w:ascii="TH Sarabun New" w:hAnsi="TH Sarabun New" w:cs="TH Sarabun New"/>
+                <w:sz w:val="32"/>
+                <w:szCs w:val="32"/>
+              </w:rPr>
+              <w:t>in</w:t>
+            </w:r>
+            <w:proofErr w:type="spellEnd"/>
             <w:r>
               <w:rPr>
                 <w:rFonts w:ascii="TH Sarabun New" w:hAnsi="TH Sarabun New" w:cs="TH Sarabun New"/>
@@ -2585,88 +2603,6 @@
                 <w:szCs w:val="32"/>
               </w:rPr>
               <w:t xml:space="preserve"> </w:t>
-            </w:r>
-            <w:proofErr w:type="spellStart"/>
-            <w:r>
-              <w:rPr>
-                <w:rFonts w:ascii="TH Sarabun New" w:hAnsi="TH Sarabun New" w:cs="TH Sarabun New"/>
-                <w:sz w:val="32"/>
-                <w:szCs w:val="32"/>
-              </w:rPr>
-              <w:t>setBackground</w:t>
-            </w:r>
-            <w:proofErr w:type="spellEnd"/>
-            <w:r>
-              <w:rPr>
-                <w:rFonts w:ascii="TH Sarabun New" w:hAnsi="TH Sarabun New" w:cs="TH Sarabun New"/>
-                <w:sz w:val="32"/>
-                <w:szCs w:val="32"/>
-              </w:rPr>
-              <w:t>()</w:t>
-            </w:r>
-          </w:p>
-        </w:tc>
-        <w:tc>
-          <w:tcPr>
-            <w:tcW w:w="4675" w:type="dxa"/>
-          </w:tcPr>
-          <w:p>
-            <w:pPr>
-              <w:rPr>
-                <w:rFonts w:ascii="TH Sarabun New" w:hAnsi="TH Sarabun New" w:cs="TH Sarabun New"/>
-                <w:sz w:val="32"/>
-                <w:szCs w:val="32"/>
-              </w:rPr>
-            </w:pPr>
-            <w:r>
-              <w:rPr>
-                <w:rFonts w:ascii="TH Sarabun New" w:hAnsi="TH Sarabun New" w:cs="TH Sarabun New"/>
-                <w:sz w:val="32"/>
-                <w:szCs w:val="32"/>
-              </w:rPr>
-              <w:t>Set the background of canvas</w:t>
-            </w:r>
-            <w:r>
-              <w:rPr>
-                <w:rFonts w:ascii="TH Sarabun New" w:hAnsi="TH Sarabun New" w:cs="TH Sarabun New"/>
-                <w:sz w:val="32"/>
-                <w:szCs w:val="32"/>
-              </w:rPr>
-              <w:t xml:space="preserve"> with </w:t>
-            </w:r>
-            <w:proofErr w:type="spellStart"/>
-            <w:r>
-              <w:rPr>
-                <w:rFonts w:ascii="TH Sarabun New" w:hAnsi="TH Sarabun New" w:cs="TH Sarabun New"/>
-                <w:sz w:val="32"/>
-                <w:szCs w:val="32"/>
-              </w:rPr>
-              <w:t>menu</w:t>
-            </w:r>
-            <w:r>
-              <w:rPr>
-                <w:rFonts w:ascii="TH Sarabun New" w:hAnsi="TH Sarabun New" w:cs="TH Sarabun New"/>
-                <w:sz w:val="32"/>
-                <w:szCs w:val="32"/>
-              </w:rPr>
-              <w:t>Background</w:t>
-            </w:r>
-            <w:proofErr w:type="spellEnd"/>
-            <w:r>
-              <w:rPr>
-                <w:rFonts w:ascii="TH Sarabun New" w:hAnsi="TH Sarabun New" w:cs="TH Sarabun New"/>
-                <w:sz w:val="32"/>
-                <w:szCs w:val="32"/>
-              </w:rPr>
-              <w:t xml:space="preserve"> </w:t>
-            </w:r>
-            <w:r>
-              <w:rPr>
-                <w:rFonts w:ascii="TH Sarabun New" w:hAnsi="TH Sarabun New" w:cs="TH Sarabun New"/>
-                <w:sz w:val="32"/>
-                <w:szCs w:val="32"/>
-              </w:rPr>
-              <w:t xml:space="preserve">in </w:t>
             </w:r>
             <w:proofErr w:type="spellStart"/>
             <w:r>
@@ -3164,70 +3100,10 @@
       <w:pPr>
         <w:rPr>
           <w:rFonts w:ascii="TH Sarabun New" w:hAnsi="TH Sarabun New" w:cs="TH Sarabun New"/>
-          <w:sz w:val="40"/>
-          <w:szCs w:val="40"/>
+          <w:sz w:val="36"/>
+          <w:szCs w:val="36"/>
         </w:rPr>
       </w:pPr>
-      <w:r>
-        <w:rPr>
-          <w:rFonts w:ascii="TH Sarabun New" w:hAnsi="TH Sarabun New" w:cs="TH Sarabun New"/>
-          <w:sz w:val="40"/>
-          <w:szCs w:val="40"/>
-        </w:rPr>
-        <w:t>3.2.</w:t>
-      </w:r>
-      <w:r>
-        <w:rPr>
-          <w:rFonts w:ascii="TH Sarabun New" w:hAnsi="TH Sarabun New" w:cs="TH Sarabun New"/>
-          <w:sz w:val="40"/>
-          <w:szCs w:val="40"/>
-        </w:rPr>
-        <w:t>3</w:t>
-      </w:r>
-      <w:r>
-        <w:rPr>
-          <w:rFonts w:ascii="TH Sarabun New" w:hAnsi="TH Sarabun New" w:cs="TH Sarabun New"/>
-          <w:sz w:val="40"/>
-          <w:szCs w:val="40"/>
-        </w:rPr>
-        <w:t xml:space="preserve"> Class </w:t>
-      </w:r>
-      <w:proofErr w:type="spellStart"/>
-      <w:r>
-        <w:rPr>
-          <w:rFonts w:ascii="TH Sarabun New" w:hAnsi="TH Sarabun New" w:cs="TH Sarabun New"/>
-          <w:sz w:val="40"/>
-          <w:szCs w:val="40"/>
-        </w:rPr>
-        <w:t>DisplayModeSelect</w:t>
-      </w:r>
-      <w:proofErr w:type="spellEnd"/>
-      <w:r>
-        <w:rPr>
-          <w:rFonts w:ascii="TH Sarabun New" w:hAnsi="TH Sarabun New" w:cs="TH Sarabun New"/>
-          <w:sz w:val="40"/>
-          <w:szCs w:val="40"/>
-        </w:rPr>
-        <w:t xml:space="preserve"> extends </w:t>
-      </w:r>
-      <w:proofErr w:type="spellStart"/>
-      <w:r>
-        <w:rPr>
-          <w:rFonts w:ascii="TH Sarabun New" w:hAnsi="TH Sarabun New" w:cs="TH Sarabun New"/>
-          <w:sz w:val="40"/>
-          <w:szCs w:val="40"/>
-        </w:rPr>
-        <w:t>CanvasManager</w:t>
-      </w:r>
-      <w:proofErr w:type="spellEnd"/>
-      <w:r>
-        <w:rPr>
-          <w:rFonts w:ascii="TH Sarabun New" w:hAnsi="TH Sarabun New" w:cs="TH Sarabun New"/>
-          <w:sz w:val="40"/>
-          <w:szCs w:val="40"/>
-        </w:rPr>
-        <w:t xml:space="preserve"> implements Drawable</w:t>
-      </w:r>
     </w:p>
     <w:p>
       <w:pPr>
@@ -3237,6 +3113,85 @@
           <w:szCs w:val="36"/>
         </w:rPr>
       </w:pPr>
+    </w:p>
+    <w:p>
+      <w:pPr>
+        <w:rPr>
+          <w:rFonts w:ascii="TH Sarabun New" w:hAnsi="TH Sarabun New" w:cs="TH Sarabun New"/>
+          <w:sz w:val="40"/>
+          <w:szCs w:val="40"/>
+        </w:rPr>
+      </w:pPr>
+      <w:r>
+        <w:rPr>
+          <w:rFonts w:ascii="TH Sarabun New" w:hAnsi="TH Sarabun New" w:cs="TH Sarabun New"/>
+          <w:sz w:val="40"/>
+          <w:szCs w:val="40"/>
+        </w:rPr>
+        <w:lastRenderedPageBreak/>
+        <w:t>3.2.</w:t>
+      </w:r>
+      <w:r>
+        <w:rPr>
+          <w:rFonts w:ascii="TH Sarabun New" w:hAnsi="TH Sarabun New" w:cs="TH Sarabun New"/>
+          <w:sz w:val="40"/>
+          <w:szCs w:val="40"/>
+        </w:rPr>
+        <w:t>3</w:t>
+      </w:r>
+      <w:r>
+        <w:rPr>
+          <w:rFonts w:ascii="TH Sarabun New" w:hAnsi="TH Sarabun New" w:cs="TH Sarabun New"/>
+          <w:sz w:val="40"/>
+          <w:szCs w:val="40"/>
+        </w:rPr>
+        <w:t xml:space="preserve"> Class </w:t>
+      </w:r>
+      <w:proofErr w:type="spellStart"/>
+      <w:r>
+        <w:rPr>
+          <w:rFonts w:ascii="TH Sarabun New" w:hAnsi="TH Sarabun New" w:cs="TH Sarabun New"/>
+          <w:sz w:val="40"/>
+          <w:szCs w:val="40"/>
+        </w:rPr>
+        <w:t>DisplayModeSelect</w:t>
+      </w:r>
+      <w:proofErr w:type="spellEnd"/>
+      <w:r>
+        <w:rPr>
+          <w:rFonts w:ascii="TH Sarabun New" w:hAnsi="TH Sarabun New" w:cs="TH Sarabun New"/>
+          <w:sz w:val="40"/>
+          <w:szCs w:val="40"/>
+        </w:rPr>
+        <w:t xml:space="preserve"> extends </w:t>
+      </w:r>
+      <w:proofErr w:type="spellStart"/>
+      <w:r>
+        <w:rPr>
+          <w:rFonts w:ascii="TH Sarabun New" w:hAnsi="TH Sarabun New" w:cs="TH Sarabun New"/>
+          <w:sz w:val="40"/>
+          <w:szCs w:val="40"/>
+        </w:rPr>
+        <w:t>CanvasManager</w:t>
+      </w:r>
+      <w:proofErr w:type="spellEnd"/>
+      <w:r>
+        <w:rPr>
+          <w:rFonts w:ascii="TH Sarabun New" w:hAnsi="TH Sarabun New" w:cs="TH Sarabun New"/>
+          <w:sz w:val="40"/>
+          <w:szCs w:val="40"/>
+        </w:rPr>
+        <w:t xml:space="preserve"> implements Drawable</w:t>
+      </w:r>
+    </w:p>
+    <w:p>
+      <w:pPr>
+        <w:rPr>
+          <w:rFonts w:ascii="TH Sarabun New" w:hAnsi="TH Sarabun New" w:cs="TH Sarabun New"/>
+          <w:sz w:val="36"/>
+          <w:szCs w:val="36"/>
+        </w:rPr>
+      </w:pPr>
       <w:r>
         <w:rPr>
           <w:rFonts w:ascii="TH Sarabun New" w:hAnsi="TH Sarabun New" w:cs="TH Sarabun New"/>
@@ -3264,9 +3219,9 @@
     </w:p>
     <w:tbl>
       <w:tblPr>
-        <w:tblStyle w:val="TableGrid"/>
+        <w:tblStyle w:val="a3"/>
         <w:tblW w:w="0" w:type="auto"/>
-        <w:tblLook w:val="04A0" w:firstRow="1" w:lastRow="0" w:firstColumn="1" w:lastColumn="0" w:noHBand="0" w:noVBand="1"/>
+        <w:tblLook w:val="04A0"/>
       </w:tblPr>
       <w:tblGrid>
         <w:gridCol w:w="4675"/>
@@ -3557,7 +3512,6 @@
                 <w:sz w:val="32"/>
                 <w:szCs w:val="32"/>
               </w:rPr>
-              <w:lastRenderedPageBreak/>
               <w:t xml:space="preserve">- </w:t>
             </w:r>
             <w:r>
@@ -3748,9 +3702,9 @@
     </w:p>
     <w:tbl>
       <w:tblPr>
-        <w:tblStyle w:val="TableGrid"/>
+        <w:tblStyle w:val="a3"/>
         <w:tblW w:w="0" w:type="auto"/>
-        <w:tblLook w:val="04A0" w:firstRow="1" w:lastRow="0" w:firstColumn="1" w:lastColumn="0" w:noHBand="0" w:noVBand="1"/>
+        <w:tblLook w:val="04A0"/>
       </w:tblPr>
       <w:tblGrid>
         <w:gridCol w:w="4675"/>
@@ -3971,9 +3925,9 @@
     </w:p>
     <w:tbl>
       <w:tblPr>
-        <w:tblStyle w:val="TableGrid"/>
+        <w:tblStyle w:val="a3"/>
         <w:tblW w:w="0" w:type="auto"/>
-        <w:tblLook w:val="04A0" w:firstRow="1" w:lastRow="0" w:firstColumn="1" w:lastColumn="0" w:noHBand="0" w:noVBand="1"/>
+        <w:tblLook w:val="04A0"/>
       </w:tblPr>
       <w:tblGrid>
         <w:gridCol w:w="4675"/>
@@ -3998,8 +3952,90 @@
                 <w:sz w:val="32"/>
                 <w:szCs w:val="32"/>
               </w:rPr>
-              <w:t>+ void</w:t>
-            </w:r>
+              <w:t xml:space="preserve">+ </w:t>
+            </w:r>
+            <w:proofErr w:type="spellStart"/>
+            <w:r>
+              <w:rPr>
+                <w:rFonts w:ascii="TH Sarabun New" w:hAnsi="TH Sarabun New" w:cs="TH Sarabun New"/>
+                <w:sz w:val="32"/>
+                <w:szCs w:val="32"/>
+              </w:rPr>
+              <w:t>void</w:t>
+            </w:r>
+            <w:r>
+              <w:rPr>
+                <w:rFonts w:ascii="TH Sarabun New" w:hAnsi="TH Sarabun New" w:cs="TH Sarabun New"/>
+                <w:sz w:val="32"/>
+                <w:szCs w:val="32"/>
+              </w:rPr>
+              <w:t>setBackground</w:t>
+            </w:r>
+            <w:proofErr w:type="spellEnd"/>
+            <w:r>
+              <w:rPr>
+                <w:rFonts w:ascii="TH Sarabun New" w:hAnsi="TH Sarabun New" w:cs="TH Sarabun New"/>
+                <w:sz w:val="32"/>
+                <w:szCs w:val="32"/>
+              </w:rPr>
+              <w:t>()</w:t>
+            </w:r>
+          </w:p>
+        </w:tc>
+        <w:tc>
+          <w:tcPr>
+            <w:tcW w:w="4675" w:type="dxa"/>
+          </w:tcPr>
+          <w:p>
+            <w:pPr>
+              <w:rPr>
+                <w:rFonts w:ascii="TH Sarabun New" w:hAnsi="TH Sarabun New" w:cs="TH Sarabun New"/>
+                <w:sz w:val="32"/>
+                <w:szCs w:val="32"/>
+              </w:rPr>
+            </w:pPr>
+            <w:r>
+              <w:rPr>
+                <w:rFonts w:ascii="TH Sarabun New" w:hAnsi="TH Sarabun New" w:cs="TH Sarabun New"/>
+                <w:sz w:val="32"/>
+                <w:szCs w:val="32"/>
+              </w:rPr>
+              <w:t>Set the background of canvas</w:t>
+            </w:r>
+            <w:r>
+              <w:rPr>
+                <w:rFonts w:ascii="TH Sarabun New" w:hAnsi="TH Sarabun New" w:cs="TH Sarabun New"/>
+                <w:sz w:val="32"/>
+                <w:szCs w:val="32"/>
+              </w:rPr>
+              <w:t xml:space="preserve"> with </w:t>
+            </w:r>
+            <w:proofErr w:type="spellStart"/>
+            <w:r>
+              <w:rPr>
+                <w:rFonts w:ascii="TH Sarabun New" w:hAnsi="TH Sarabun New" w:cs="TH Sarabun New"/>
+                <w:sz w:val="32"/>
+                <w:szCs w:val="32"/>
+              </w:rPr>
+              <w:t>menu</w:t>
+            </w:r>
+            <w:r>
+              <w:rPr>
+                <w:rFonts w:ascii="TH Sarabun New" w:hAnsi="TH Sarabun New" w:cs="TH Sarabun New"/>
+                <w:sz w:val="32"/>
+                <w:szCs w:val="32"/>
+              </w:rPr>
+              <w:t>Background</w:t>
+            </w:r>
+            <w:r>
+              <w:rPr>
+                <w:rFonts w:ascii="TH Sarabun New" w:hAnsi="TH Sarabun New" w:cs="TH Sarabun New"/>
+                <w:sz w:val="32"/>
+                <w:szCs w:val="32"/>
+              </w:rPr>
+              <w:t>in</w:t>
+            </w:r>
+            <w:proofErr w:type="spellEnd"/>
             <w:r>
               <w:rPr>
                 <w:rFonts w:ascii="TH Sarabun New" w:hAnsi="TH Sarabun New" w:cs="TH Sarabun New"/>
@@ -4007,88 +4043,6 @@
                 <w:szCs w:val="32"/>
               </w:rPr>
               <w:t xml:space="preserve"> </w:t>
-            </w:r>
-            <w:proofErr w:type="spellStart"/>
-            <w:r>
-              <w:rPr>
-                <w:rFonts w:ascii="TH Sarabun New" w:hAnsi="TH Sarabun New" w:cs="TH Sarabun New"/>
-                <w:sz w:val="32"/>
-                <w:szCs w:val="32"/>
-              </w:rPr>
-              <w:t>setBackground</w:t>
-            </w:r>
-            <w:proofErr w:type="spellEnd"/>
-            <w:r>
-              <w:rPr>
-                <w:rFonts w:ascii="TH Sarabun New" w:hAnsi="TH Sarabun New" w:cs="TH Sarabun New"/>
-                <w:sz w:val="32"/>
-                <w:szCs w:val="32"/>
-              </w:rPr>
-              <w:t>()</w:t>
-            </w:r>
-          </w:p>
-        </w:tc>
-        <w:tc>
-          <w:tcPr>
-            <w:tcW w:w="4675" w:type="dxa"/>
-          </w:tcPr>
-          <w:p>
-            <w:pPr>
-              <w:rPr>
-                <w:rFonts w:ascii="TH Sarabun New" w:hAnsi="TH Sarabun New" w:cs="TH Sarabun New"/>
-                <w:sz w:val="32"/>
-                <w:szCs w:val="32"/>
-              </w:rPr>
-            </w:pPr>
-            <w:r>
-              <w:rPr>
-                <w:rFonts w:ascii="TH Sarabun New" w:hAnsi="TH Sarabun New" w:cs="TH Sarabun New"/>
-                <w:sz w:val="32"/>
-                <w:szCs w:val="32"/>
-              </w:rPr>
-              <w:t>Set the background of canvas</w:t>
-            </w:r>
-            <w:r>
-              <w:rPr>
-                <w:rFonts w:ascii="TH Sarabun New" w:hAnsi="TH Sarabun New" w:cs="TH Sarabun New"/>
-                <w:sz w:val="32"/>
-                <w:szCs w:val="32"/>
-              </w:rPr>
-              <w:t xml:space="preserve"> with </w:t>
-            </w:r>
-            <w:proofErr w:type="spellStart"/>
-            <w:r>
-              <w:rPr>
-                <w:rFonts w:ascii="TH Sarabun New" w:hAnsi="TH Sarabun New" w:cs="TH Sarabun New"/>
-                <w:sz w:val="32"/>
-                <w:szCs w:val="32"/>
-              </w:rPr>
-              <w:t>menu</w:t>
-            </w:r>
-            <w:r>
-              <w:rPr>
-                <w:rFonts w:ascii="TH Sarabun New" w:hAnsi="TH Sarabun New" w:cs="TH Sarabun New"/>
-                <w:sz w:val="32"/>
-                <w:szCs w:val="32"/>
-              </w:rPr>
-              <w:t>Background</w:t>
-            </w:r>
-            <w:proofErr w:type="spellEnd"/>
-            <w:r>
-              <w:rPr>
-                <w:rFonts w:ascii="TH Sarabun New" w:hAnsi="TH Sarabun New" w:cs="TH Sarabun New"/>
-                <w:sz w:val="32"/>
-                <w:szCs w:val="32"/>
-              </w:rPr>
-              <w:t xml:space="preserve"> </w:t>
-            </w:r>
-            <w:r>
-              <w:rPr>
-                <w:rFonts w:ascii="TH Sarabun New" w:hAnsi="TH Sarabun New" w:cs="TH Sarabun New"/>
-                <w:sz w:val="32"/>
-                <w:szCs w:val="32"/>
-              </w:rPr>
-              <w:t xml:space="preserve">in </w:t>
             </w:r>
             <w:proofErr w:type="spellStart"/>
             <w:r>
@@ -4397,7 +4351,16 @@
                 <w:sz w:val="32"/>
                 <w:szCs w:val="32"/>
               </w:rPr>
-              <w:t xml:space="preserve">, double </w:t>
+              <w:t xml:space="preserve">, </w:t>
+            </w:r>
+            <w:r>
+              <w:rPr>
+                <w:rFonts w:ascii="TH Sarabun New" w:hAnsi="TH Sarabun New" w:cs="TH Sarabun New"/>
+                <w:sz w:val="32"/>
+                <w:szCs w:val="32"/>
+              </w:rPr>
+              <w:lastRenderedPageBreak/>
+              <w:t xml:space="preserve">double </w:t>
             </w:r>
             <w:proofErr w:type="spellStart"/>
             <w:r>
@@ -4437,6 +4400,7 @@
                 <w:sz w:val="32"/>
                 <w:szCs w:val="32"/>
               </w:rPr>
+              <w:lastRenderedPageBreak/>
               <w:t xml:space="preserve">Set the text </w:t>
             </w:r>
             <w:proofErr w:type="spellStart"/>
@@ -4479,6 +4443,7 @@
                 <w:sz w:val="32"/>
                 <w:szCs w:val="32"/>
               </w:rPr>
+              <w:lastRenderedPageBreak/>
               <w:t xml:space="preserve">+ </w:t>
             </w:r>
             <w:r>
@@ -4615,7 +4580,6 @@
           <w:sz w:val="40"/>
           <w:szCs w:val="40"/>
         </w:rPr>
-        <w:lastRenderedPageBreak/>
         <w:t>3.2.</w:t>
       </w:r>
       <w:r>
@@ -4722,9 +4686,9 @@
     </w:p>
     <w:tbl>
       <w:tblPr>
-        <w:tblStyle w:val="TableGrid"/>
+        <w:tblStyle w:val="a3"/>
         <w:tblW w:w="0" w:type="auto"/>
-        <w:tblLook w:val="04A0" w:firstRow="1" w:lastRow="0" w:firstColumn="1" w:lastColumn="0" w:noHBand="0" w:noVBand="1"/>
+        <w:tblLook w:val="04A0"/>
       </w:tblPr>
       <w:tblGrid>
         <w:gridCol w:w="4675"/>
@@ -4946,9 +4910,9 @@
     </w:p>
     <w:tbl>
       <w:tblPr>
-        <w:tblStyle w:val="TableGrid"/>
+        <w:tblStyle w:val="a3"/>
         <w:tblW w:w="0" w:type="auto"/>
-        <w:tblLook w:val="04A0" w:firstRow="1" w:lastRow="0" w:firstColumn="1" w:lastColumn="0" w:noHBand="0" w:noVBand="1"/>
+        <w:tblLook w:val="04A0"/>
       </w:tblPr>
       <w:tblGrid>
         <w:gridCol w:w="4675"/>
@@ -4973,8 +4937,90 @@
                 <w:sz w:val="32"/>
                 <w:szCs w:val="32"/>
               </w:rPr>
-              <w:t>+ void</w:t>
-            </w:r>
+              <w:t xml:space="preserve">+ </w:t>
+            </w:r>
+            <w:proofErr w:type="spellStart"/>
+            <w:r>
+              <w:rPr>
+                <w:rFonts w:ascii="TH Sarabun New" w:hAnsi="TH Sarabun New" w:cs="TH Sarabun New"/>
+                <w:sz w:val="32"/>
+                <w:szCs w:val="32"/>
+              </w:rPr>
+              <w:t>void</w:t>
+            </w:r>
+            <w:r>
+              <w:rPr>
+                <w:rFonts w:ascii="TH Sarabun New" w:hAnsi="TH Sarabun New" w:cs="TH Sarabun New"/>
+                <w:sz w:val="32"/>
+                <w:szCs w:val="32"/>
+              </w:rPr>
+              <w:t>setBackground</w:t>
+            </w:r>
+            <w:proofErr w:type="spellEnd"/>
+            <w:r>
+              <w:rPr>
+                <w:rFonts w:ascii="TH Sarabun New" w:hAnsi="TH Sarabun New" w:cs="TH Sarabun New"/>
+                <w:sz w:val="32"/>
+                <w:szCs w:val="32"/>
+              </w:rPr>
+              <w:t>()</w:t>
+            </w:r>
+          </w:p>
+        </w:tc>
+        <w:tc>
+          <w:tcPr>
+            <w:tcW w:w="4675" w:type="dxa"/>
+          </w:tcPr>
+          <w:p>
+            <w:pPr>
+              <w:rPr>
+                <w:rFonts w:ascii="TH Sarabun New" w:hAnsi="TH Sarabun New" w:cs="TH Sarabun New"/>
+                <w:sz w:val="32"/>
+                <w:szCs w:val="32"/>
+              </w:rPr>
+            </w:pPr>
+            <w:r>
+              <w:rPr>
+                <w:rFonts w:ascii="TH Sarabun New" w:hAnsi="TH Sarabun New" w:cs="TH Sarabun New"/>
+                <w:sz w:val="32"/>
+                <w:szCs w:val="32"/>
+              </w:rPr>
+              <w:t>Set the background of canvas</w:t>
+            </w:r>
+            <w:r>
+              <w:rPr>
+                <w:rFonts w:ascii="TH Sarabun New" w:hAnsi="TH Sarabun New" w:cs="TH Sarabun New"/>
+                <w:sz w:val="32"/>
+                <w:szCs w:val="32"/>
+              </w:rPr>
+              <w:t xml:space="preserve"> with </w:t>
+            </w:r>
+            <w:proofErr w:type="spellStart"/>
+            <w:r>
+              <w:rPr>
+                <w:rFonts w:ascii="TH Sarabun New" w:hAnsi="TH Sarabun New" w:cs="TH Sarabun New"/>
+                <w:sz w:val="32"/>
+                <w:szCs w:val="32"/>
+              </w:rPr>
+              <w:t>menu</w:t>
+            </w:r>
+            <w:r>
+              <w:rPr>
+                <w:rFonts w:ascii="TH Sarabun New" w:hAnsi="TH Sarabun New" w:cs="TH Sarabun New"/>
+                <w:sz w:val="32"/>
+                <w:szCs w:val="32"/>
+              </w:rPr>
+              <w:t>Background</w:t>
+            </w:r>
+            <w:r>
+              <w:rPr>
+                <w:rFonts w:ascii="TH Sarabun New" w:hAnsi="TH Sarabun New" w:cs="TH Sarabun New"/>
+                <w:sz w:val="32"/>
+                <w:szCs w:val="32"/>
+              </w:rPr>
+              <w:t>in</w:t>
+            </w:r>
+            <w:proofErr w:type="spellEnd"/>
             <w:r>
               <w:rPr>
                 <w:rFonts w:ascii="TH Sarabun New" w:hAnsi="TH Sarabun New" w:cs="TH Sarabun New"/>
@@ -4982,88 +5028,6 @@
                 <w:szCs w:val="32"/>
               </w:rPr>
               <w:t xml:space="preserve"> </w:t>
-            </w:r>
-            <w:proofErr w:type="spellStart"/>
-            <w:r>
-              <w:rPr>
-                <w:rFonts w:ascii="TH Sarabun New" w:hAnsi="TH Sarabun New" w:cs="TH Sarabun New"/>
-                <w:sz w:val="32"/>
-                <w:szCs w:val="32"/>
-              </w:rPr>
-              <w:t>setBackground</w:t>
-            </w:r>
-            <w:proofErr w:type="spellEnd"/>
-            <w:r>
-              <w:rPr>
-                <w:rFonts w:ascii="TH Sarabun New" w:hAnsi="TH Sarabun New" w:cs="TH Sarabun New"/>
-                <w:sz w:val="32"/>
-                <w:szCs w:val="32"/>
-              </w:rPr>
-              <w:t>()</w:t>
-            </w:r>
-          </w:p>
-        </w:tc>
-        <w:tc>
-          <w:tcPr>
-            <w:tcW w:w="4675" w:type="dxa"/>
-          </w:tcPr>
-          <w:p>
-            <w:pPr>
-              <w:rPr>
-                <w:rFonts w:ascii="TH Sarabun New" w:hAnsi="TH Sarabun New" w:cs="TH Sarabun New"/>
-                <w:sz w:val="32"/>
-                <w:szCs w:val="32"/>
-              </w:rPr>
-            </w:pPr>
-            <w:r>
-              <w:rPr>
-                <w:rFonts w:ascii="TH Sarabun New" w:hAnsi="TH Sarabun New" w:cs="TH Sarabun New"/>
-                <w:sz w:val="32"/>
-                <w:szCs w:val="32"/>
-              </w:rPr>
-              <w:t>Set the background of canvas</w:t>
-            </w:r>
-            <w:r>
-              <w:rPr>
-                <w:rFonts w:ascii="TH Sarabun New" w:hAnsi="TH Sarabun New" w:cs="TH Sarabun New"/>
-                <w:sz w:val="32"/>
-                <w:szCs w:val="32"/>
-              </w:rPr>
-              <w:t xml:space="preserve"> with </w:t>
-            </w:r>
-            <w:proofErr w:type="spellStart"/>
-            <w:r>
-              <w:rPr>
-                <w:rFonts w:ascii="TH Sarabun New" w:hAnsi="TH Sarabun New" w:cs="TH Sarabun New"/>
-                <w:sz w:val="32"/>
-                <w:szCs w:val="32"/>
-              </w:rPr>
-              <w:t>menu</w:t>
-            </w:r>
-            <w:r>
-              <w:rPr>
-                <w:rFonts w:ascii="TH Sarabun New" w:hAnsi="TH Sarabun New" w:cs="TH Sarabun New"/>
-                <w:sz w:val="32"/>
-                <w:szCs w:val="32"/>
-              </w:rPr>
-              <w:t>Background</w:t>
-            </w:r>
-            <w:proofErr w:type="spellEnd"/>
-            <w:r>
-              <w:rPr>
-                <w:rFonts w:ascii="TH Sarabun New" w:hAnsi="TH Sarabun New" w:cs="TH Sarabun New"/>
-                <w:sz w:val="32"/>
-                <w:szCs w:val="32"/>
-              </w:rPr>
-              <w:t xml:space="preserve"> </w:t>
-            </w:r>
-            <w:r>
-              <w:rPr>
-                <w:rFonts w:ascii="TH Sarabun New" w:hAnsi="TH Sarabun New" w:cs="TH Sarabun New"/>
-                <w:sz w:val="32"/>
-                <w:szCs w:val="32"/>
-              </w:rPr>
-              <w:t xml:space="preserve">in </w:t>
             </w:r>
             <w:proofErr w:type="spellStart"/>
             <w:r>
@@ -5455,6 +5419,7 @@
                 <w:sz w:val="32"/>
                 <w:szCs w:val="32"/>
               </w:rPr>
+              <w:lastRenderedPageBreak/>
               <w:t xml:space="preserve">+ </w:t>
             </w:r>
             <w:r>
@@ -5660,7 +5625,6 @@
           <w:sz w:val="36"/>
           <w:szCs w:val="36"/>
         </w:rPr>
-        <w:lastRenderedPageBreak/>
         <w:t>3.2.5.1</w:t>
       </w:r>
       <w:r>
@@ -5674,9 +5638,9 @@
     </w:p>
     <w:tbl>
       <w:tblPr>
-        <w:tblStyle w:val="TableGrid"/>
+        <w:tblStyle w:val="a3"/>
         <w:tblW w:w="0" w:type="auto"/>
-        <w:tblLook w:val="04A0" w:firstRow="1" w:lastRow="0" w:firstColumn="1" w:lastColumn="0" w:noHBand="0" w:noVBand="1"/>
+        <w:tblLook w:val="04A0"/>
       </w:tblPr>
       <w:tblGrid>
         <w:gridCol w:w="4675"/>
@@ -5939,9 +5903,9 @@
     </w:p>
     <w:tbl>
       <w:tblPr>
-        <w:tblStyle w:val="TableGrid"/>
+        <w:tblStyle w:val="a3"/>
         <w:tblW w:w="0" w:type="auto"/>
-        <w:tblLook w:val="04A0" w:firstRow="1" w:lastRow="0" w:firstColumn="1" w:lastColumn="0" w:noHBand="0" w:noVBand="1"/>
+        <w:tblLook w:val="04A0"/>
       </w:tblPr>
       <w:tblGrid>
         <w:gridCol w:w="4675"/>
@@ -6111,10 +6075,9 @@
       </w:r>
       <w:r>
         <w:rPr>
-          <w:rFonts w:ascii="TH Sarabun New" w:hAnsi="TH Sarabun New" w:cs="TH Sarabun New" w:hint="cs"/>
+          <w:rFonts w:ascii="TH Sarabun New" w:hAnsi="TH Sarabun New" w:cs="TH Sarabun New"/>
           <w:sz w:val="36"/>
           <w:szCs w:val="36"/>
-          <w:cs/>
         </w:rPr>
         <w:t xml:space="preserve"> </w:t>
       </w:r>
@@ -6129,9 +6092,9 @@
     </w:p>
     <w:tbl>
       <w:tblPr>
-        <w:tblStyle w:val="TableGrid"/>
+        <w:tblStyle w:val="a3"/>
         <w:tblW w:w="0" w:type="auto"/>
-        <w:tblLook w:val="04A0" w:firstRow="1" w:lastRow="0" w:firstColumn="1" w:lastColumn="0" w:noHBand="0" w:noVBand="1"/>
+        <w:tblLook w:val="04A0"/>
       </w:tblPr>
       <w:tblGrid>
         <w:gridCol w:w="4675"/>
@@ -6287,6 +6250,7 @@
                 <w:sz w:val="32"/>
                 <w:szCs w:val="32"/>
               </w:rPr>
+              <w:lastRenderedPageBreak/>
               <w:t xml:space="preserve">- Set </w:t>
             </w:r>
             <w:proofErr w:type="spellStart"/>
@@ -6346,6 +6310,7 @@
                 <w:sz w:val="32"/>
                 <w:szCs w:val="32"/>
               </w:rPr>
+              <w:lastRenderedPageBreak/>
               <w:t xml:space="preserve">+ void </w:t>
             </w:r>
             <w:proofErr w:type="spellStart"/>
@@ -6680,7 +6645,6 @@
                 <w:sz w:val="32"/>
                 <w:szCs w:val="32"/>
               </w:rPr>
-              <w:lastRenderedPageBreak/>
               <w:t xml:space="preserve">- Render the items from </w:t>
             </w:r>
             <w:proofErr w:type="spellStart"/>
@@ -6732,7 +6696,6 @@
                 <w:sz w:val="32"/>
                 <w:szCs w:val="32"/>
               </w:rPr>
-              <w:lastRenderedPageBreak/>
               <w:t xml:space="preserve">+ void </w:t>
             </w:r>
             <w:proofErr w:type="spellStart"/>
@@ -6792,6 +6755,14 @@
               </w:rPr>
               <w:t>inGameBackground</w:t>
             </w:r>
+            <w:r>
+              <w:rPr>
+                <w:rFonts w:ascii="TH Sarabun New" w:hAnsi="TH Sarabun New" w:cs="TH Sarabun New"/>
+                <w:sz w:val="32"/>
+                <w:szCs w:val="32"/>
+              </w:rPr>
+              <w:t>in</w:t>
+            </w:r>
             <w:proofErr w:type="spellEnd"/>
             <w:r>
               <w:rPr>
@@ -6800,14 +6771,6 @@
                 <w:szCs w:val="32"/>
               </w:rPr>
               <w:t xml:space="preserve"> </w:t>
-            </w:r>
-            <w:r>
-              <w:rPr>
-                <w:rFonts w:ascii="TH Sarabun New" w:hAnsi="TH Sarabun New" w:cs="TH Sarabun New"/>
-                <w:sz w:val="32"/>
-                <w:szCs w:val="32"/>
-              </w:rPr>
-              <w:t xml:space="preserve">in </w:t>
             </w:r>
             <w:proofErr w:type="spellStart"/>
             <w:r>
@@ -7268,8 +7231,18 @@
           <w:sz w:val="40"/>
           <w:szCs w:val="40"/>
         </w:rPr>
-        <w:t xml:space="preserve"> implements Drawable</w:t>
-      </w:r>
+        <w:t xml:space="preserve"> implements </w:t>
+      </w:r>
+      <w:proofErr w:type="spellStart"/>
+      <w:r>
+        <w:rPr>
+          <w:rFonts w:ascii="TH Sarabun New" w:hAnsi="TH Sarabun New" w:cs="TH Sarabun New"/>
+          <w:sz w:val="40"/>
+          <w:szCs w:val="40"/>
+        </w:rPr>
+        <w:t>Drawable</w:t>
+      </w:r>
+      <w:proofErr w:type="spellEnd"/>
     </w:p>
     <w:p>
       <w:pPr>
@@ -7298,9 +7271,9 @@
     </w:p>
     <w:tbl>
       <w:tblPr>
-        <w:tblStyle w:val="TableGrid"/>
+        <w:tblStyle w:val="a3"/>
         <w:tblW w:w="0" w:type="auto"/>
-        <w:tblLook w:val="04A0" w:firstRow="1" w:lastRow="0" w:firstColumn="1" w:lastColumn="0" w:noHBand="0" w:noVBand="1"/>
+        <w:tblLook w:val="04A0"/>
       </w:tblPr>
       <w:tblGrid>
         <w:gridCol w:w="4675"/>
@@ -7364,6 +7337,7 @@
                 <w:sz w:val="32"/>
                 <w:szCs w:val="32"/>
               </w:rPr>
+              <w:lastRenderedPageBreak/>
               <w:t xml:space="preserve">- Initialize </w:t>
             </w:r>
             <w:proofErr w:type="spellStart"/>
@@ -7479,9 +7453,9 @@
     </w:p>
     <w:tbl>
       <w:tblPr>
-        <w:tblStyle w:val="TableGrid"/>
+        <w:tblStyle w:val="a3"/>
         <w:tblW w:w="0" w:type="auto"/>
-        <w:tblLook w:val="04A0" w:firstRow="1" w:lastRow="0" w:firstColumn="1" w:lastColumn="0" w:noHBand="0" w:noVBand="1"/>
+        <w:tblLook w:val="04A0"/>
       </w:tblPr>
       <w:tblGrid>
         <w:gridCol w:w="4675"/>
@@ -7506,17 +7480,17 @@
                 <w:sz w:val="32"/>
                 <w:szCs w:val="32"/>
               </w:rPr>
-              <w:t>+ void</w:t>
-            </w:r>
-            <w:r>
-              <w:rPr>
-                <w:rFonts w:ascii="TH Sarabun New" w:hAnsi="TH Sarabun New" w:cs="TH Sarabun New"/>
-                <w:sz w:val="32"/>
-                <w:szCs w:val="32"/>
-              </w:rPr>
-              <w:t xml:space="preserve"> </w:t>
-            </w:r>
-            <w:proofErr w:type="spellStart"/>
+              <w:t xml:space="preserve">+ </w:t>
+            </w:r>
+            <w:proofErr w:type="spellStart"/>
+            <w:r>
+              <w:rPr>
+                <w:rFonts w:ascii="TH Sarabun New" w:hAnsi="TH Sarabun New" w:cs="TH Sarabun New"/>
+                <w:sz w:val="32"/>
+                <w:szCs w:val="32"/>
+              </w:rPr>
+              <w:t>void</w:t>
+            </w:r>
             <w:r>
               <w:rPr>
                 <w:rFonts w:ascii="TH Sarabun New" w:hAnsi="TH Sarabun New" w:cs="TH Sarabun New"/>
@@ -7643,7 +7617,6 @@
                 <w:sz w:val="32"/>
                 <w:szCs w:val="32"/>
               </w:rPr>
-              <w:lastRenderedPageBreak/>
               <w:t>- Title</w:t>
             </w:r>
           </w:p>
@@ -7694,7 +7667,6 @@
                 <w:sz w:val="32"/>
                 <w:szCs w:val="32"/>
               </w:rPr>
-              <w:lastRenderedPageBreak/>
               <w:t xml:space="preserve">+ void </w:t>
             </w:r>
             <w:proofErr w:type="spellStart"/>
@@ -8097,9 +8069,9 @@
     </w:p>
     <w:tbl>
       <w:tblPr>
-        <w:tblStyle w:val="TableGrid"/>
+        <w:tblStyle w:val="a3"/>
         <w:tblW w:w="0" w:type="auto"/>
-        <w:tblLook w:val="04A0" w:firstRow="1" w:lastRow="0" w:firstColumn="1" w:lastColumn="0" w:noHBand="0" w:noVBand="1"/>
+        <w:tblLook w:val="04A0"/>
       </w:tblPr>
       <w:tblGrid>
         <w:gridCol w:w="4675"/>
@@ -8285,20 +8257,30 @@
           <w:szCs w:val="36"/>
         </w:rPr>
       </w:pPr>
-      <w:r>
+    </w:p>
+    <w:p>
+      <w:pPr>
         <w:rPr>
           <w:rFonts w:ascii="TH Sarabun New" w:hAnsi="TH Sarabun New" w:cs="TH Sarabun New"/>
           <w:sz w:val="36"/>
           <w:szCs w:val="36"/>
         </w:rPr>
+      </w:pPr>
+      <w:r>
+        <w:rPr>
+          <w:rFonts w:ascii="TH Sarabun New" w:hAnsi="TH Sarabun New" w:cs="TH Sarabun New"/>
+          <w:sz w:val="36"/>
+          <w:szCs w:val="36"/>
+        </w:rPr>
+        <w:lastRenderedPageBreak/>
         <w:t>3.2.7.2 Method</w:t>
       </w:r>
     </w:p>
     <w:tbl>
       <w:tblPr>
-        <w:tblStyle w:val="TableGrid"/>
+        <w:tblStyle w:val="a3"/>
         <w:tblW w:w="0" w:type="auto"/>
-        <w:tblLook w:val="04A0" w:firstRow="1" w:lastRow="0" w:firstColumn="1" w:lastColumn="0" w:noHBand="0" w:noVBand="1"/>
+        <w:tblLook w:val="04A0"/>
       </w:tblPr>
       <w:tblGrid>
         <w:gridCol w:w="4675"/>
@@ -8323,8 +8305,82 @@
                 <w:sz w:val="32"/>
                 <w:szCs w:val="32"/>
               </w:rPr>
-              <w:t>+ void</w:t>
-            </w:r>
+              <w:t xml:space="preserve">+ </w:t>
+            </w:r>
+            <w:proofErr w:type="spellStart"/>
+            <w:r>
+              <w:rPr>
+                <w:rFonts w:ascii="TH Sarabun New" w:hAnsi="TH Sarabun New" w:cs="TH Sarabun New"/>
+                <w:sz w:val="32"/>
+                <w:szCs w:val="32"/>
+              </w:rPr>
+              <w:t>void</w:t>
+            </w:r>
+            <w:r>
+              <w:rPr>
+                <w:rFonts w:ascii="TH Sarabun New" w:hAnsi="TH Sarabun New" w:cs="TH Sarabun New"/>
+                <w:sz w:val="32"/>
+                <w:szCs w:val="32"/>
+              </w:rPr>
+              <w:t>setBackground</w:t>
+            </w:r>
+            <w:proofErr w:type="spellEnd"/>
+            <w:r>
+              <w:rPr>
+                <w:rFonts w:ascii="TH Sarabun New" w:hAnsi="TH Sarabun New" w:cs="TH Sarabun New"/>
+                <w:sz w:val="32"/>
+                <w:szCs w:val="32"/>
+              </w:rPr>
+              <w:t>()</w:t>
+            </w:r>
+          </w:p>
+        </w:tc>
+        <w:tc>
+          <w:tcPr>
+            <w:tcW w:w="4675" w:type="dxa"/>
+          </w:tcPr>
+          <w:p>
+            <w:pPr>
+              <w:rPr>
+                <w:rFonts w:ascii="TH Sarabun New" w:hAnsi="TH Sarabun New" w:cs="TH Sarabun New"/>
+                <w:sz w:val="32"/>
+                <w:szCs w:val="32"/>
+              </w:rPr>
+            </w:pPr>
+            <w:r>
+              <w:rPr>
+                <w:rFonts w:ascii="TH Sarabun New" w:hAnsi="TH Sarabun New" w:cs="TH Sarabun New"/>
+                <w:sz w:val="32"/>
+                <w:szCs w:val="32"/>
+              </w:rPr>
+              <w:t xml:space="preserve">Set the background of canvas with </w:t>
+            </w:r>
+            <w:proofErr w:type="spellStart"/>
+            <w:r>
+              <w:rPr>
+                <w:rFonts w:ascii="TH Sarabun New" w:hAnsi="TH Sarabun New" w:cs="TH Sarabun New"/>
+                <w:sz w:val="32"/>
+                <w:szCs w:val="32"/>
+              </w:rPr>
+              <w:t>menu</w:t>
+            </w:r>
+            <w:r>
+              <w:rPr>
+                <w:rFonts w:ascii="TH Sarabun New" w:hAnsi="TH Sarabun New" w:cs="TH Sarabun New"/>
+                <w:sz w:val="32"/>
+                <w:szCs w:val="32"/>
+              </w:rPr>
+              <w:t>Background</w:t>
+            </w:r>
+            <w:r>
+              <w:rPr>
+                <w:rFonts w:ascii="TH Sarabun New" w:hAnsi="TH Sarabun New" w:cs="TH Sarabun New"/>
+                <w:sz w:val="32"/>
+                <w:szCs w:val="32"/>
+              </w:rPr>
+              <w:t>in</w:t>
+            </w:r>
+            <w:proofErr w:type="spellEnd"/>
             <w:r>
               <w:rPr>
                 <w:rFonts w:ascii="TH Sarabun New" w:hAnsi="TH Sarabun New" w:cs="TH Sarabun New"/>
@@ -8332,80 +8388,6 @@
                 <w:szCs w:val="32"/>
               </w:rPr>
               <w:t xml:space="preserve"> </w:t>
-            </w:r>
-            <w:proofErr w:type="spellStart"/>
-            <w:r>
-              <w:rPr>
-                <w:rFonts w:ascii="TH Sarabun New" w:hAnsi="TH Sarabun New" w:cs="TH Sarabun New"/>
-                <w:sz w:val="32"/>
-                <w:szCs w:val="32"/>
-              </w:rPr>
-              <w:t>setBackground</w:t>
-            </w:r>
-            <w:proofErr w:type="spellEnd"/>
-            <w:r>
-              <w:rPr>
-                <w:rFonts w:ascii="TH Sarabun New" w:hAnsi="TH Sarabun New" w:cs="TH Sarabun New"/>
-                <w:sz w:val="32"/>
-                <w:szCs w:val="32"/>
-              </w:rPr>
-              <w:t>()</w:t>
-            </w:r>
-          </w:p>
-        </w:tc>
-        <w:tc>
-          <w:tcPr>
-            <w:tcW w:w="4675" w:type="dxa"/>
-          </w:tcPr>
-          <w:p>
-            <w:pPr>
-              <w:rPr>
-                <w:rFonts w:ascii="TH Sarabun New" w:hAnsi="TH Sarabun New" w:cs="TH Sarabun New"/>
-                <w:sz w:val="32"/>
-                <w:szCs w:val="32"/>
-              </w:rPr>
-            </w:pPr>
-            <w:r>
-              <w:rPr>
-                <w:rFonts w:ascii="TH Sarabun New" w:hAnsi="TH Sarabun New" w:cs="TH Sarabun New"/>
-                <w:sz w:val="32"/>
-                <w:szCs w:val="32"/>
-              </w:rPr>
-              <w:t xml:space="preserve">Set the background of canvas with </w:t>
-            </w:r>
-            <w:proofErr w:type="spellStart"/>
-            <w:r>
-              <w:rPr>
-                <w:rFonts w:ascii="TH Sarabun New" w:hAnsi="TH Sarabun New" w:cs="TH Sarabun New"/>
-                <w:sz w:val="32"/>
-                <w:szCs w:val="32"/>
-              </w:rPr>
-              <w:t>menu</w:t>
-            </w:r>
-            <w:r>
-              <w:rPr>
-                <w:rFonts w:ascii="TH Sarabun New" w:hAnsi="TH Sarabun New" w:cs="TH Sarabun New"/>
-                <w:sz w:val="32"/>
-                <w:szCs w:val="32"/>
-              </w:rPr>
-              <w:t>Background</w:t>
-            </w:r>
-            <w:proofErr w:type="spellEnd"/>
-            <w:r>
-              <w:rPr>
-                <w:rFonts w:ascii="TH Sarabun New" w:hAnsi="TH Sarabun New" w:cs="TH Sarabun New"/>
-                <w:sz w:val="32"/>
-                <w:szCs w:val="32"/>
-              </w:rPr>
-              <w:t xml:space="preserve"> </w:t>
-            </w:r>
-            <w:r>
-              <w:rPr>
-                <w:rFonts w:ascii="TH Sarabun New" w:hAnsi="TH Sarabun New" w:cs="TH Sarabun New"/>
-                <w:sz w:val="32"/>
-                <w:szCs w:val="32"/>
-              </w:rPr>
-              <w:t xml:space="preserve">in </w:t>
             </w:r>
             <w:proofErr w:type="spellStart"/>
             <w:r>
@@ -8679,7 +8661,6 @@
                 <w:sz w:val="32"/>
                 <w:szCs w:val="32"/>
               </w:rPr>
-              <w:lastRenderedPageBreak/>
               <w:t xml:space="preserve">+ </w:t>
             </w:r>
             <w:r>
@@ -8939,14 +8920,6 @@
           <w:sz w:val="36"/>
           <w:szCs w:val="36"/>
         </w:rPr>
-        <w:t xml:space="preserve"> </w:t>
-      </w:r>
-      <w:r>
-        <w:rPr>
-          <w:rFonts w:ascii="TH Sarabun New" w:hAnsi="TH Sarabun New" w:cs="TH Sarabun New"/>
-          <w:sz w:val="36"/>
-          <w:szCs w:val="36"/>
-        </w:rPr>
         <w:t>F</w:t>
       </w:r>
       <w:r>
@@ -8960,9 +8933,9 @@
     </w:p>
     <w:tbl>
       <w:tblPr>
-        <w:tblStyle w:val="TableGrid"/>
+        <w:tblStyle w:val="a3"/>
         <w:tblW w:w="0" w:type="auto"/>
-        <w:tblLook w:val="04A0" w:firstRow="1" w:lastRow="0" w:firstColumn="1" w:lastColumn="0" w:noHBand="0" w:noVBand="1"/>
+        <w:tblLook w:val="04A0"/>
       </w:tblPr>
       <w:tblGrid>
         <w:gridCol w:w="4675"/>
@@ -9137,7 +9110,6 @@
               </w:rPr>
               <w:t>int</w:t>
             </w:r>
-            <w:proofErr w:type="spellEnd"/>
             <w:r>
               <w:rPr>
                 <w:rFonts w:ascii="TH Sarabun New" w:hAnsi="TH Sarabun New" w:cs="TH Sarabun New"/>
@@ -9145,7 +9117,7 @@
                 <w:szCs w:val="32"/>
                 <w:u w:val="single"/>
               </w:rPr>
-              <w:t xml:space="preserve"> </w:t>
+              <w:t>INGAME</w:t>
             </w:r>
             <w:r>
               <w:rPr>
@@ -9154,17 +9126,9 @@
                 <w:szCs w:val="32"/>
                 <w:u w:val="single"/>
               </w:rPr>
-              <w:t>INGAME</w:t>
-            </w:r>
-            <w:r>
-              <w:rPr>
-                <w:rFonts w:ascii="TH Sarabun New" w:hAnsi="TH Sarabun New" w:cs="TH Sarabun New"/>
-                <w:sz w:val="32"/>
-                <w:szCs w:val="32"/>
-                <w:u w:val="single"/>
-              </w:rPr>
               <w:t>_WIDTH</w:t>
             </w:r>
+            <w:proofErr w:type="spellEnd"/>
           </w:p>
         </w:tc>
         <w:tc>
@@ -9231,7 +9195,6 @@
               </w:rPr>
               <w:t>int</w:t>
             </w:r>
-            <w:proofErr w:type="spellEnd"/>
             <w:r>
               <w:rPr>
                 <w:rFonts w:ascii="TH Sarabun New" w:hAnsi="TH Sarabun New" w:cs="TH Sarabun New"/>
@@ -9239,7 +9202,7 @@
                 <w:szCs w:val="32"/>
                 <w:u w:val="single"/>
               </w:rPr>
-              <w:t xml:space="preserve"> </w:t>
+              <w:t>INGAME</w:t>
             </w:r>
             <w:r>
               <w:rPr>
@@ -9248,17 +9211,9 @@
                 <w:szCs w:val="32"/>
                 <w:u w:val="single"/>
               </w:rPr>
-              <w:t>INGAME</w:t>
-            </w:r>
-            <w:r>
-              <w:rPr>
-                <w:rFonts w:ascii="TH Sarabun New" w:hAnsi="TH Sarabun New" w:cs="TH Sarabun New"/>
-                <w:sz w:val="32"/>
-                <w:szCs w:val="32"/>
-                <w:u w:val="single"/>
-              </w:rPr>
               <w:t>_HEIGHT</w:t>
             </w:r>
+            <w:proofErr w:type="spellEnd"/>
           </w:p>
         </w:tc>
         <w:tc>
@@ -9398,12 +9353,31 @@
           <w:szCs w:val="36"/>
         </w:rPr>
       </w:pPr>
-      <w:r>
+    </w:p>
+    <w:p>
+      <w:pPr>
         <w:rPr>
           <w:rFonts w:ascii="TH Sarabun New" w:hAnsi="TH Sarabun New" w:cs="TH Sarabun New"/>
           <w:sz w:val="36"/>
           <w:szCs w:val="36"/>
         </w:rPr>
+      </w:pPr>
+    </w:p>
+    <w:p>
+      <w:pPr>
+        <w:rPr>
+          <w:rFonts w:ascii="TH Sarabun New" w:hAnsi="TH Sarabun New" w:cs="TH Sarabun New"/>
+          <w:sz w:val="36"/>
+          <w:szCs w:val="36"/>
+        </w:rPr>
+      </w:pPr>
+      <w:r>
+        <w:rPr>
+          <w:rFonts w:ascii="TH Sarabun New" w:hAnsi="TH Sarabun New" w:cs="TH Sarabun New"/>
+          <w:sz w:val="36"/>
+          <w:szCs w:val="36"/>
+        </w:rPr>
+        <w:lastRenderedPageBreak/>
         <w:t xml:space="preserve">3.2.8.2 </w:t>
       </w:r>
       <w:r>
@@ -9417,9 +9391,9 @@
     </w:p>
     <w:tbl>
       <w:tblPr>
-        <w:tblStyle w:val="TableGrid"/>
+        <w:tblStyle w:val="a3"/>
         <w:tblW w:w="0" w:type="auto"/>
-        <w:tblLook w:val="04A0" w:firstRow="1" w:lastRow="0" w:firstColumn="1" w:lastColumn="0" w:noHBand="0" w:noVBand="1"/>
+        <w:tblLook w:val="04A0"/>
       </w:tblPr>
       <w:tblGrid>
         <w:gridCol w:w="4675"/>
@@ -9858,7 +9832,6 @@
           <w:sz w:val="40"/>
           <w:szCs w:val="40"/>
         </w:rPr>
-        <w:lastRenderedPageBreak/>
         <w:t>3.3.1</w:t>
       </w:r>
       <w:r>
@@ -9899,9 +9872,9 @@
     </w:p>
     <w:tbl>
       <w:tblPr>
-        <w:tblStyle w:val="TableGrid"/>
+        <w:tblStyle w:val="a3"/>
         <w:tblW w:w="0" w:type="auto"/>
-        <w:tblLook w:val="04A0" w:firstRow="1" w:lastRow="0" w:firstColumn="1" w:lastColumn="0" w:noHBand="0" w:noVBand="1"/>
+        <w:tblLook w:val="04A0"/>
       </w:tblPr>
       <w:tblGrid>
         <w:gridCol w:w="4675"/>
@@ -9968,7 +9941,7 @@
                 <w:szCs w:val="32"/>
                 <w:u w:val="single"/>
               </w:rPr>
-              <w:t xml:space="preserve">&gt; </w:t>
+              <w:t>&gt;</w:t>
             </w:r>
             <w:proofErr w:type="spellStart"/>
             <w:r>
@@ -10045,9 +10018,9 @@
     </w:p>
     <w:tbl>
       <w:tblPr>
-        <w:tblStyle w:val="TableGrid"/>
+        <w:tblStyle w:val="a3"/>
         <w:tblW w:w="0" w:type="auto"/>
-        <w:tblLook w:val="04A0" w:firstRow="1" w:lastRow="0" w:firstColumn="1" w:lastColumn="0" w:noHBand="0" w:noVBand="1"/>
+        <w:tblLook w:val="04A0"/>
       </w:tblPr>
       <w:tblGrid>
         <w:gridCol w:w="4675"/>
@@ -10104,7 +10077,7 @@
                 <w:szCs w:val="32"/>
                 <w:u w:val="single"/>
               </w:rPr>
-              <w:t>KeyCode</w:t>
+              <w:t>KeyCodekeyCode</w:t>
             </w:r>
             <w:proofErr w:type="spellEnd"/>
             <w:r>
@@ -10114,15 +10087,54 @@
                 <w:szCs w:val="32"/>
                 <w:u w:val="single"/>
               </w:rPr>
-              <w:t xml:space="preserve"> </w:t>
-            </w:r>
-            <w:proofErr w:type="spellStart"/>
-            <w:r>
-              <w:rPr>
-                <w:rFonts w:ascii="TH Sarabun New" w:hAnsi="TH Sarabun New" w:cs="TH Sarabun New"/>
-                <w:sz w:val="32"/>
-                <w:szCs w:val="32"/>
-                <w:u w:val="single"/>
+              <w:t>)</w:t>
+            </w:r>
+          </w:p>
+        </w:tc>
+        <w:tc>
+          <w:tcPr>
+            <w:tcW w:w="4675" w:type="dxa"/>
+          </w:tcPr>
+          <w:p>
+            <w:pPr>
+              <w:rPr>
+                <w:rFonts w:ascii="TH Sarabun New" w:hAnsi="TH Sarabun New" w:cs="TH Sarabun New"/>
+                <w:sz w:val="32"/>
+                <w:szCs w:val="32"/>
+              </w:rPr>
+            </w:pPr>
+            <w:r>
+              <w:rPr>
+                <w:rFonts w:ascii="TH Sarabun New" w:hAnsi="TH Sarabun New" w:cs="TH Sarabun New"/>
+                <w:sz w:val="32"/>
+                <w:szCs w:val="32"/>
+              </w:rPr>
+              <w:t xml:space="preserve">- If the </w:t>
+            </w:r>
+            <w:proofErr w:type="spellStart"/>
+            <w:r>
+              <w:rPr>
+                <w:rFonts w:ascii="TH Sarabun New" w:hAnsi="TH Sarabun New" w:cs="TH Sarabun New"/>
+                <w:sz w:val="32"/>
+                <w:szCs w:val="32"/>
+              </w:rPr>
+              <w:t>keyPressed</w:t>
+            </w:r>
+            <w:proofErr w:type="spellEnd"/>
+            <w:r>
+              <w:rPr>
+                <w:rFonts w:ascii="TH Sarabun New" w:hAnsi="TH Sarabun New" w:cs="TH Sarabun New"/>
+                <w:sz w:val="32"/>
+                <w:szCs w:val="32"/>
+              </w:rPr>
+              <w:t xml:space="preserve"> don’t have that </w:t>
+            </w:r>
+            <w:proofErr w:type="spellStart"/>
+            <w:r>
+              <w:rPr>
+                <w:rFonts w:ascii="TH Sarabun New" w:hAnsi="TH Sarabun New" w:cs="TH Sarabun New"/>
+                <w:sz w:val="32"/>
+                <w:szCs w:val="32"/>
               </w:rPr>
               <w:t>keyCode</w:t>
             </w:r>
@@ -10132,67 +10144,26 @@
                 <w:rFonts w:ascii="TH Sarabun New" w:hAnsi="TH Sarabun New" w:cs="TH Sarabun New"/>
                 <w:sz w:val="32"/>
                 <w:szCs w:val="32"/>
-                <w:u w:val="single"/>
-              </w:rPr>
-              <w:t>)</w:t>
-            </w:r>
-          </w:p>
-        </w:tc>
-        <w:tc>
-          <w:tcPr>
-            <w:tcW w:w="4675" w:type="dxa"/>
-          </w:tcPr>
-          <w:p>
-            <w:pPr>
-              <w:rPr>
-                <w:rFonts w:ascii="TH Sarabun New" w:hAnsi="TH Sarabun New" w:cs="TH Sarabun New"/>
-                <w:sz w:val="32"/>
-                <w:szCs w:val="32"/>
-              </w:rPr>
-            </w:pPr>
-            <w:r>
-              <w:rPr>
-                <w:rFonts w:ascii="TH Sarabun New" w:hAnsi="TH Sarabun New" w:cs="TH Sarabun New"/>
-                <w:sz w:val="32"/>
-                <w:szCs w:val="32"/>
-              </w:rPr>
-              <w:t xml:space="preserve">- If the </w:t>
-            </w:r>
-            <w:proofErr w:type="spellStart"/>
-            <w:r>
-              <w:rPr>
-                <w:rFonts w:ascii="TH Sarabun New" w:hAnsi="TH Sarabun New" w:cs="TH Sarabun New"/>
-                <w:sz w:val="32"/>
-                <w:szCs w:val="32"/>
-              </w:rPr>
-              <w:t>keyPressed</w:t>
-            </w:r>
-            <w:proofErr w:type="spellEnd"/>
-            <w:r>
-              <w:rPr>
-                <w:rFonts w:ascii="TH Sarabun New" w:hAnsi="TH Sarabun New" w:cs="TH Sarabun New"/>
-                <w:sz w:val="32"/>
-                <w:szCs w:val="32"/>
-              </w:rPr>
-              <w:t xml:space="preserve"> don’t have that </w:t>
-            </w:r>
-            <w:proofErr w:type="spellStart"/>
-            <w:r>
-              <w:rPr>
-                <w:rFonts w:ascii="TH Sarabun New" w:hAnsi="TH Sarabun New" w:cs="TH Sarabun New"/>
-                <w:sz w:val="32"/>
-                <w:szCs w:val="32"/>
-              </w:rPr>
-              <w:t>keyCode</w:t>
-            </w:r>
-            <w:proofErr w:type="spellEnd"/>
-            <w:r>
-              <w:rPr>
-                <w:rFonts w:ascii="TH Sarabun New" w:hAnsi="TH Sarabun New" w:cs="TH Sarabun New"/>
-                <w:sz w:val="32"/>
-                <w:szCs w:val="32"/>
-              </w:rPr>
-              <w:t>, insert the keycode into the list</w:t>
+              </w:rPr>
+              <w:t xml:space="preserve">, insert the </w:t>
+            </w:r>
+            <w:proofErr w:type="spellStart"/>
+            <w:r>
+              <w:rPr>
+                <w:rFonts w:ascii="TH Sarabun New" w:hAnsi="TH Sarabun New" w:cs="TH Sarabun New"/>
+                <w:sz w:val="32"/>
+                <w:szCs w:val="32"/>
+              </w:rPr>
+              <w:t>keycode</w:t>
+            </w:r>
+            <w:proofErr w:type="spellEnd"/>
+            <w:r>
+              <w:rPr>
+                <w:rFonts w:ascii="TH Sarabun New" w:hAnsi="TH Sarabun New" w:cs="TH Sarabun New"/>
+                <w:sz w:val="32"/>
+                <w:szCs w:val="32"/>
+              </w:rPr>
+              <w:t xml:space="preserve"> into the list</w:t>
             </w:r>
           </w:p>
         </w:tc>
@@ -10228,7 +10199,7 @@
                 <w:szCs w:val="32"/>
                 <w:u w:val="single"/>
               </w:rPr>
-              <w:t>boolean</w:t>
+              <w:t>booleangetKeyPressed</w:t>
             </w:r>
             <w:proofErr w:type="spellEnd"/>
             <w:r>
@@ -10238,7 +10209,7 @@
                 <w:szCs w:val="32"/>
                 <w:u w:val="single"/>
               </w:rPr>
-              <w:t xml:space="preserve"> </w:t>
+              <w:t>(</w:t>
             </w:r>
             <w:proofErr w:type="spellStart"/>
             <w:r>
@@ -10248,47 +10219,7 @@
                 <w:szCs w:val="32"/>
                 <w:u w:val="single"/>
               </w:rPr>
-              <w:t>getKeyPressed</w:t>
-            </w:r>
-            <w:proofErr w:type="spellEnd"/>
-            <w:r>
-              <w:rPr>
-                <w:rFonts w:ascii="TH Sarabun New" w:hAnsi="TH Sarabun New" w:cs="TH Sarabun New"/>
-                <w:sz w:val="32"/>
-                <w:szCs w:val="32"/>
-                <w:u w:val="single"/>
-              </w:rPr>
-              <w:t>(</w:t>
-            </w:r>
-            <w:proofErr w:type="spellStart"/>
-            <w:r>
-              <w:rPr>
-                <w:rFonts w:ascii="TH Sarabun New" w:hAnsi="TH Sarabun New" w:cs="TH Sarabun New"/>
-                <w:sz w:val="32"/>
-                <w:szCs w:val="32"/>
-                <w:u w:val="single"/>
-              </w:rPr>
-              <w:t>KeyCode</w:t>
-            </w:r>
-            <w:proofErr w:type="spellEnd"/>
-            <w:r>
-              <w:rPr>
-                <w:rFonts w:ascii="TH Sarabun New" w:hAnsi="TH Sarabun New" w:cs="TH Sarabun New"/>
-                <w:sz w:val="32"/>
-                <w:szCs w:val="32"/>
-                <w:u w:val="single"/>
-              </w:rPr>
-              <w:t xml:space="preserve"> </w:t>
-            </w:r>
-            <w:proofErr w:type="spellStart"/>
-            <w:r>
-              <w:rPr>
-                <w:rFonts w:ascii="TH Sarabun New" w:hAnsi="TH Sarabun New" w:cs="TH Sarabun New"/>
-                <w:sz w:val="32"/>
-                <w:szCs w:val="32"/>
-                <w:u w:val="single"/>
-              </w:rPr>
-              <w:t>keyCode</w:t>
+              <w:t>KeyCodekeyCode</w:t>
             </w:r>
             <w:proofErr w:type="spellEnd"/>
             <w:r>
@@ -10394,27 +10325,7 @@
                 <w:szCs w:val="32"/>
                 <w:u w:val="single"/>
               </w:rPr>
-              <w:t>KeyCode</w:t>
-            </w:r>
-            <w:proofErr w:type="spellEnd"/>
-            <w:r>
-              <w:rPr>
-                <w:rFonts w:ascii="TH Sarabun New" w:hAnsi="TH Sarabun New" w:cs="TH Sarabun New"/>
-                <w:sz w:val="32"/>
-                <w:szCs w:val="32"/>
-                <w:u w:val="single"/>
-              </w:rPr>
-              <w:t xml:space="preserve"> </w:t>
-            </w:r>
-            <w:proofErr w:type="spellStart"/>
-            <w:r>
-              <w:rPr>
-                <w:rFonts w:ascii="TH Sarabun New" w:hAnsi="TH Sarabun New" w:cs="TH Sarabun New"/>
-                <w:sz w:val="32"/>
-                <w:szCs w:val="32"/>
-                <w:u w:val="single"/>
-              </w:rPr>
-              <w:t>keyCode</w:t>
+              <w:t>KeyCodekeyCode</w:t>
             </w:r>
             <w:proofErr w:type="spellEnd"/>
             <w:r>
@@ -10465,40 +10376,59 @@
       <w:pPr>
         <w:rPr>
           <w:rFonts w:ascii="TH Sarabun New" w:hAnsi="TH Sarabun New" w:cs="TH Sarabun New"/>
-          <w:sz w:val="44"/>
-          <w:szCs w:val="44"/>
+          <w:sz w:val="36"/>
+          <w:szCs w:val="36"/>
         </w:rPr>
       </w:pPr>
-      <w:r>
-        <w:rPr>
-          <w:rFonts w:ascii="TH Sarabun New" w:hAnsi="TH Sarabun New" w:cs="TH Sarabun New"/>
-          <w:sz w:val="44"/>
-          <w:szCs w:val="44"/>
-        </w:rPr>
-        <w:t>3.4 Package logic</w:t>
-      </w:r>
     </w:p>
     <w:p>
       <w:pPr>
         <w:rPr>
           <w:rFonts w:ascii="TH Sarabun New" w:hAnsi="TH Sarabun New" w:cs="TH Sarabun New"/>
-          <w:sz w:val="40"/>
-          <w:szCs w:val="40"/>
+          <w:sz w:val="36"/>
+          <w:szCs w:val="36"/>
         </w:rPr>
       </w:pPr>
-      <w:r>
-        <w:rPr>
-          <w:rFonts w:ascii="TH Sarabun New" w:hAnsi="TH Sarabun New" w:cs="TH Sarabun New"/>
-          <w:sz w:val="40"/>
-          <w:szCs w:val="40"/>
-        </w:rPr>
-        <w:t>3.4.1 Class Button extends Items</w:t>
-      </w:r>
     </w:p>
     <w:p>
       <w:pPr>
         <w:rPr>
           <w:rFonts w:ascii="TH Sarabun New" w:hAnsi="TH Sarabun New" w:cs="TH Sarabun New"/>
+          <w:sz w:val="44"/>
+          <w:szCs w:val="44"/>
+        </w:rPr>
+      </w:pPr>
+      <w:r>
+        <w:rPr>
+          <w:rFonts w:ascii="TH Sarabun New" w:hAnsi="TH Sarabun New" w:cs="TH Sarabun New"/>
+          <w:sz w:val="44"/>
+          <w:szCs w:val="44"/>
+        </w:rPr>
+        <w:lastRenderedPageBreak/>
+        <w:t>3.4 Package logic</w:t>
+      </w:r>
+    </w:p>
+    <w:p>
+      <w:pPr>
+        <w:rPr>
+          <w:rFonts w:ascii="TH Sarabun New" w:hAnsi="TH Sarabun New" w:cs="TH Sarabun New"/>
+          <w:sz w:val="40"/>
+          <w:szCs w:val="40"/>
+        </w:rPr>
+      </w:pPr>
+      <w:r>
+        <w:rPr>
+          <w:rFonts w:ascii="TH Sarabun New" w:hAnsi="TH Sarabun New" w:cs="TH Sarabun New"/>
+          <w:sz w:val="40"/>
+          <w:szCs w:val="40"/>
+        </w:rPr>
+        <w:t>3.4.1 Class Button extends Items</w:t>
+      </w:r>
+    </w:p>
+    <w:p>
+      <w:pPr>
+        <w:rPr>
+          <w:rFonts w:ascii="TH Sarabun New" w:hAnsi="TH Sarabun New" w:cs="TH Sarabun New"/>
           <w:sz w:val="36"/>
           <w:szCs w:val="36"/>
         </w:rPr>
@@ -10514,9 +10444,9 @@
     </w:p>
     <w:tbl>
       <w:tblPr>
-        <w:tblStyle w:val="TableGrid"/>
+        <w:tblStyle w:val="a3"/>
         <w:tblW w:w="0" w:type="auto"/>
-        <w:tblLook w:val="04A0" w:firstRow="1" w:lastRow="0" w:firstColumn="1" w:lastColumn="0" w:noHBand="0" w:noVBand="1"/>
+        <w:tblLook w:val="04A0"/>
       </w:tblPr>
       <w:tblGrid>
         <w:gridCol w:w="4675"/>
@@ -10559,8 +10489,18 @@
                 <w:sz w:val="32"/>
                 <w:szCs w:val="32"/>
               </w:rPr>
-              <w:t xml:space="preserve"> keycode</w:t>
-            </w:r>
+              <w:t xml:space="preserve"> </w:t>
+            </w:r>
+            <w:proofErr w:type="spellStart"/>
+            <w:r>
+              <w:rPr>
+                <w:rFonts w:ascii="TH Sarabun New" w:hAnsi="TH Sarabun New" w:cs="TH Sarabun New"/>
+                <w:sz w:val="32"/>
+                <w:szCs w:val="32"/>
+              </w:rPr>
+              <w:t>keycode</w:t>
+            </w:r>
+            <w:proofErr w:type="spellEnd"/>
           </w:p>
         </w:tc>
         <w:tc>
@@ -10615,9 +10555,9 @@
     </w:p>
     <w:tbl>
       <w:tblPr>
-        <w:tblStyle w:val="TableGrid"/>
+        <w:tblStyle w:val="a3"/>
         <w:tblW w:w="0" w:type="auto"/>
-        <w:tblLook w:val="04A0" w:firstRow="1" w:lastRow="0" w:firstColumn="1" w:lastColumn="0" w:noHBand="0" w:noVBand="1"/>
+        <w:tblLook w:val="04A0"/>
       </w:tblPr>
       <w:tblGrid>
         <w:gridCol w:w="4675"/>
@@ -10696,7 +10636,25 @@
                 <w:sz w:val="32"/>
                 <w:szCs w:val="32"/>
               </w:rPr>
-              <w:t xml:space="preserve"> keycode)</w:t>
+              <w:t xml:space="preserve"> </w:t>
+            </w:r>
+            <w:proofErr w:type="spellStart"/>
+            <w:r>
+              <w:rPr>
+                <w:rFonts w:ascii="TH Sarabun New" w:hAnsi="TH Sarabun New" w:cs="TH Sarabun New"/>
+                <w:sz w:val="32"/>
+                <w:szCs w:val="32"/>
+              </w:rPr>
+              <w:t>keycode</w:t>
+            </w:r>
+            <w:proofErr w:type="spellEnd"/>
+            <w:r>
+              <w:rPr>
+                <w:rFonts w:ascii="TH Sarabun New" w:hAnsi="TH Sarabun New" w:cs="TH Sarabun New"/>
+                <w:sz w:val="32"/>
+                <w:szCs w:val="32"/>
+              </w:rPr>
+              <w:t>)</w:t>
             </w:r>
           </w:p>
         </w:tc>
@@ -10769,9 +10727,9 @@
     </w:p>
     <w:tbl>
       <w:tblPr>
-        <w:tblStyle w:val="TableGrid"/>
+        <w:tblStyle w:val="a3"/>
         <w:tblW w:w="0" w:type="auto"/>
-        <w:tblLook w:val="04A0" w:firstRow="1" w:lastRow="0" w:firstColumn="1" w:lastColumn="0" w:noHBand="0" w:noVBand="1"/>
+        <w:tblLook w:val="04A0"/>
       </w:tblPr>
       <w:tblGrid>
         <w:gridCol w:w="4675"/>
@@ -10805,25 +10763,7 @@
                 <w:sz w:val="32"/>
                 <w:szCs w:val="32"/>
               </w:rPr>
-              <w:t>GraphicsContext</w:t>
-            </w:r>
-            <w:proofErr w:type="spellEnd"/>
-            <w:r>
-              <w:rPr>
-                <w:rFonts w:ascii="TH Sarabun New" w:hAnsi="TH Sarabun New" w:cs="TH Sarabun New"/>
-                <w:sz w:val="32"/>
-                <w:szCs w:val="32"/>
-              </w:rPr>
-              <w:t xml:space="preserve"> </w:t>
-            </w:r>
-            <w:proofErr w:type="spellStart"/>
-            <w:r>
-              <w:rPr>
-                <w:rFonts w:ascii="TH Sarabun New" w:hAnsi="TH Sarabun New" w:cs="TH Sarabun New"/>
-                <w:sz w:val="32"/>
-                <w:szCs w:val="32"/>
-              </w:rPr>
-              <w:t>gc</w:t>
+              <w:t>GraphicsContextgc</w:t>
             </w:r>
             <w:proofErr w:type="spellEnd"/>
             <w:r>
@@ -10889,7 +10829,6 @@
                 <w:sz w:val="32"/>
                 <w:szCs w:val="32"/>
               </w:rPr>
-              <w:lastRenderedPageBreak/>
               <w:t xml:space="preserve">- if </w:t>
             </w:r>
             <w:proofErr w:type="spellStart"/>
@@ -10949,290 +10888,282 @@
                 <w:sz w:val="32"/>
                 <w:szCs w:val="32"/>
               </w:rPr>
+              <w:t xml:space="preserve">+ </w:t>
+            </w:r>
+            <w:r>
+              <w:rPr>
+                <w:rFonts w:ascii="TH Sarabun New" w:hAnsi="TH Sarabun New" w:cs="TH Sarabun New"/>
+                <w:sz w:val="32"/>
+                <w:szCs w:val="32"/>
+              </w:rPr>
+              <w:t>void update()</w:t>
+            </w:r>
+          </w:p>
+        </w:tc>
+        <w:tc>
+          <w:tcPr>
+            <w:tcW w:w="4675" w:type="dxa"/>
+          </w:tcPr>
+          <w:p>
+            <w:pPr>
+              <w:rPr>
+                <w:rFonts w:ascii="TH Sarabun New" w:hAnsi="TH Sarabun New" w:cs="TH Sarabun New"/>
+                <w:sz w:val="32"/>
+                <w:szCs w:val="32"/>
+              </w:rPr>
+            </w:pPr>
+            <w:r>
+              <w:rPr>
+                <w:rFonts w:ascii="TH Sarabun New" w:hAnsi="TH Sarabun New" w:cs="TH Sarabun New"/>
+                <w:sz w:val="32"/>
+                <w:szCs w:val="32"/>
+              </w:rPr>
+              <w:t xml:space="preserve">- </w:t>
+            </w:r>
+            <w:proofErr w:type="spellStart"/>
+            <w:r>
+              <w:rPr>
+                <w:rFonts w:ascii="TH Sarabun New" w:hAnsi="TH Sarabun New" w:cs="TH Sarabun New"/>
+                <w:sz w:val="32"/>
+                <w:szCs w:val="32"/>
+              </w:rPr>
+              <w:t>if</w:t>
+            </w:r>
+            <w:r>
+              <w:rPr>
+                <w:rFonts w:ascii="TH Sarabun New" w:hAnsi="TH Sarabun New" w:cs="TH Sarabun New"/>
+                <w:sz w:val="32"/>
+                <w:szCs w:val="32"/>
+              </w:rPr>
+              <w:t>getKeyPressed</w:t>
+            </w:r>
+            <w:proofErr w:type="spellEnd"/>
+            <w:r>
+              <w:rPr>
+                <w:rFonts w:ascii="TH Sarabun New" w:hAnsi="TH Sarabun New" w:cs="TH Sarabun New"/>
+                <w:sz w:val="32"/>
+                <w:szCs w:val="32"/>
+              </w:rPr>
+              <w:t xml:space="preserve">() from </w:t>
+            </w:r>
+            <w:proofErr w:type="spellStart"/>
+            <w:r>
+              <w:rPr>
+                <w:rFonts w:ascii="TH Sarabun New" w:hAnsi="TH Sarabun New" w:cs="TH Sarabun New"/>
+                <w:sz w:val="32"/>
+                <w:szCs w:val="32"/>
+              </w:rPr>
+              <w:t>InGameInput</w:t>
+            </w:r>
+            <w:proofErr w:type="spellEnd"/>
+            <w:r>
+              <w:rPr>
+                <w:rFonts w:ascii="TH Sarabun New" w:hAnsi="TH Sarabun New" w:cs="TH Sarabun New"/>
+                <w:sz w:val="32"/>
+                <w:szCs w:val="32"/>
+              </w:rPr>
+              <w:t xml:space="preserve"> is true</w:t>
+            </w:r>
+            <w:r>
+              <w:rPr>
+                <w:rFonts w:ascii="TH Sarabun New" w:hAnsi="TH Sarabun New" w:cs="TH Sarabun New"/>
+                <w:sz w:val="32"/>
+                <w:szCs w:val="32"/>
+              </w:rPr>
+              <w:t xml:space="preserve">, set </w:t>
+            </w:r>
+            <w:proofErr w:type="spellStart"/>
+            <w:r>
+              <w:rPr>
+                <w:rFonts w:ascii="TH Sarabun New" w:hAnsi="TH Sarabun New" w:cs="TH Sarabun New"/>
+                <w:sz w:val="32"/>
+                <w:szCs w:val="32"/>
+              </w:rPr>
+              <w:t>isPressed</w:t>
+            </w:r>
+            <w:proofErr w:type="spellEnd"/>
+            <w:r>
+              <w:rPr>
+                <w:rFonts w:ascii="TH Sarabun New" w:hAnsi="TH Sarabun New" w:cs="TH Sarabun New"/>
+                <w:sz w:val="32"/>
+                <w:szCs w:val="32"/>
+              </w:rPr>
+              <w:t xml:space="preserve"> true, </w:t>
+            </w:r>
+            <w:proofErr w:type="spellStart"/>
+            <w:r>
+              <w:rPr>
+                <w:rFonts w:ascii="TH Sarabun New" w:hAnsi="TH Sarabun New" w:cs="TH Sarabun New"/>
+                <w:sz w:val="32"/>
+                <w:szCs w:val="32"/>
+              </w:rPr>
+              <w:t>setTouchButton</w:t>
+            </w:r>
+            <w:proofErr w:type="spellEnd"/>
+            <w:r>
+              <w:rPr>
+                <w:rFonts w:ascii="TH Sarabun New" w:hAnsi="TH Sarabun New" w:cs="TH Sarabun New"/>
+                <w:sz w:val="32"/>
+                <w:szCs w:val="32"/>
+              </w:rPr>
+              <w:t xml:space="preserve"> in model true with the keycode field, otherwise set all above to false</w:t>
+            </w:r>
+          </w:p>
+          <w:p>
+            <w:pPr>
+              <w:rPr>
+                <w:rFonts w:ascii="TH Sarabun New" w:hAnsi="TH Sarabun New" w:cs="TH Sarabun New"/>
+                <w:sz w:val="32"/>
+                <w:szCs w:val="32"/>
+              </w:rPr>
+            </w:pPr>
+            <w:r>
+              <w:rPr>
+                <w:rFonts w:ascii="TH Sarabun New" w:hAnsi="TH Sarabun New" w:cs="TH Sarabun New"/>
+                <w:sz w:val="32"/>
+                <w:szCs w:val="32"/>
+              </w:rPr>
+              <w:t xml:space="preserve">- add local variable </w:t>
+            </w:r>
+            <w:proofErr w:type="spellStart"/>
+            <w:r>
+              <w:rPr>
+                <w:rFonts w:ascii="TH Sarabun New" w:hAnsi="TH Sarabun New" w:cs="TH Sarabun New"/>
+                <w:sz w:val="32"/>
+                <w:szCs w:val="32"/>
+              </w:rPr>
+              <w:t>selectedSong</w:t>
+            </w:r>
+            <w:proofErr w:type="spellEnd"/>
+            <w:r>
+              <w:rPr>
+                <w:rFonts w:ascii="TH Sarabun New" w:hAnsi="TH Sarabun New" w:cs="TH Sarabun New"/>
+                <w:sz w:val="32"/>
+                <w:szCs w:val="32"/>
+              </w:rPr>
+              <w:t xml:space="preserve"> and </w:t>
+            </w:r>
+            <w:proofErr w:type="spellStart"/>
+            <w:r>
+              <w:rPr>
+                <w:rFonts w:ascii="TH Sarabun New" w:hAnsi="TH Sarabun New" w:cs="TH Sarabun New"/>
+                <w:sz w:val="32"/>
+                <w:szCs w:val="32"/>
+              </w:rPr>
+              <w:t>time_now</w:t>
+            </w:r>
+            <w:proofErr w:type="spellEnd"/>
+            <w:r>
+              <w:rPr>
+                <w:rFonts w:ascii="TH Sarabun New" w:hAnsi="TH Sarabun New" w:cs="TH Sarabun New"/>
+                <w:sz w:val="32"/>
+                <w:szCs w:val="32"/>
+              </w:rPr>
+              <w:t>, call from model</w:t>
+            </w:r>
+          </w:p>
+          <w:p>
+            <w:pPr>
+              <w:rPr>
+                <w:rFonts w:ascii="TH Sarabun New" w:hAnsi="TH Sarabun New" w:cs="TH Sarabun New"/>
+                <w:sz w:val="32"/>
+                <w:szCs w:val="32"/>
+              </w:rPr>
+            </w:pPr>
+            <w:r>
+              <w:rPr>
+                <w:rFonts w:ascii="TH Sarabun New" w:hAnsi="TH Sarabun New" w:cs="TH Sarabun New"/>
+                <w:sz w:val="32"/>
+                <w:szCs w:val="32"/>
+              </w:rPr>
+              <w:t xml:space="preserve">- </w:t>
+            </w:r>
+            <w:proofErr w:type="spellStart"/>
+            <w:r>
+              <w:rPr>
+                <w:rFonts w:ascii="TH Sarabun New" w:hAnsi="TH Sarabun New" w:cs="TH Sarabun New"/>
+                <w:sz w:val="32"/>
+                <w:szCs w:val="32"/>
+              </w:rPr>
+              <w:t>if</w:t>
+            </w:r>
+            <w:r>
+              <w:rPr>
+                <w:rFonts w:ascii="TH Sarabun New" w:hAnsi="TH Sarabun New" w:cs="TH Sarabun New"/>
+                <w:sz w:val="32"/>
+                <w:szCs w:val="32"/>
+              </w:rPr>
+              <w:t>time_now</w:t>
+            </w:r>
+            <w:proofErr w:type="spellEnd"/>
+            <w:r>
+              <w:rPr>
+                <w:rFonts w:ascii="TH Sarabun New" w:hAnsi="TH Sarabun New" w:cs="TH Sarabun New"/>
+                <w:sz w:val="32"/>
+                <w:szCs w:val="32"/>
+              </w:rPr>
+              <w:t xml:space="preserve"> is in a map of </w:t>
+            </w:r>
+            <w:proofErr w:type="spellStart"/>
+            <w:r>
+              <w:rPr>
+                <w:rFonts w:ascii="TH Sarabun New" w:hAnsi="TH Sarabun New" w:cs="TH Sarabun New"/>
+                <w:sz w:val="32"/>
+                <w:szCs w:val="32"/>
+              </w:rPr>
+              <w:t>songnotes</w:t>
+            </w:r>
+            <w:r>
+              <w:rPr>
+                <w:rFonts w:ascii="TH Sarabun New" w:hAnsi="TH Sarabun New" w:cs="TH Sarabun New"/>
+                <w:sz w:val="32"/>
+                <w:szCs w:val="32"/>
+              </w:rPr>
+              <w:t>check</w:t>
+            </w:r>
+            <w:proofErr w:type="spellEnd"/>
+            <w:r>
+              <w:rPr>
+                <w:rFonts w:ascii="TH Sarabun New" w:hAnsi="TH Sarabun New" w:cs="TH Sarabun New"/>
+                <w:sz w:val="32"/>
+                <w:szCs w:val="32"/>
+              </w:rPr>
+              <w:t xml:space="preserve"> if the button user pressed is A,S, or D match with the note position, set the </w:t>
+            </w:r>
+            <w:proofErr w:type="spellStart"/>
+            <w:r>
+              <w:rPr>
+                <w:rFonts w:ascii="TH Sarabun New" w:hAnsi="TH Sarabun New" w:cs="TH Sarabun New"/>
+                <w:sz w:val="32"/>
+                <w:szCs w:val="32"/>
+              </w:rPr>
+              <w:t>touchnote</w:t>
+            </w:r>
+            <w:proofErr w:type="spellEnd"/>
+            <w:r>
+              <w:rPr>
+                <w:rFonts w:ascii="TH Sarabun New" w:hAnsi="TH Sarabun New" w:cs="TH Sarabun New"/>
+                <w:sz w:val="32"/>
+                <w:szCs w:val="32"/>
+              </w:rPr>
+              <w:t xml:space="preserve"> in model true and the score is up</w:t>
+            </w:r>
+            <w:r>
+              <w:rPr>
+                <w:rFonts w:ascii="TH Sarabun New" w:hAnsi="TH Sarabun New" w:cs="TH Sarabun New"/>
+                <w:sz w:val="32"/>
+                <w:szCs w:val="32"/>
+              </w:rPr>
+              <w:t xml:space="preserve">. Otherwise, </w:t>
+            </w:r>
+            <w:r>
+              <w:rPr>
+                <w:rFonts w:ascii="TH Sarabun New" w:hAnsi="TH Sarabun New" w:cs="TH Sarabun New"/>
+                <w:sz w:val="32"/>
+                <w:szCs w:val="32"/>
+              </w:rPr>
               <w:lastRenderedPageBreak/>
-              <w:t xml:space="preserve">+ </w:t>
-            </w:r>
-            <w:r>
-              <w:rPr>
-                <w:rFonts w:ascii="TH Sarabun New" w:hAnsi="TH Sarabun New" w:cs="TH Sarabun New"/>
-                <w:sz w:val="32"/>
-                <w:szCs w:val="32"/>
-              </w:rPr>
-              <w:t>void update()</w:t>
-            </w:r>
-          </w:p>
-        </w:tc>
-        <w:tc>
-          <w:tcPr>
-            <w:tcW w:w="4675" w:type="dxa"/>
-          </w:tcPr>
-          <w:p>
-            <w:pPr>
-              <w:rPr>
-                <w:rFonts w:ascii="TH Sarabun New" w:hAnsi="TH Sarabun New" w:cs="TH Sarabun New"/>
-                <w:sz w:val="32"/>
-                <w:szCs w:val="32"/>
-              </w:rPr>
-            </w:pPr>
-            <w:r>
-              <w:rPr>
-                <w:rFonts w:ascii="TH Sarabun New" w:hAnsi="TH Sarabun New" w:cs="TH Sarabun New"/>
-                <w:sz w:val="32"/>
-                <w:szCs w:val="32"/>
-              </w:rPr>
-              <w:t>- if</w:t>
-            </w:r>
-            <w:r>
-              <w:rPr>
-                <w:rFonts w:ascii="TH Sarabun New" w:hAnsi="TH Sarabun New" w:cs="TH Sarabun New"/>
-                <w:sz w:val="32"/>
-                <w:szCs w:val="32"/>
-              </w:rPr>
-              <w:t xml:space="preserve"> </w:t>
-            </w:r>
-            <w:proofErr w:type="spellStart"/>
-            <w:r>
-              <w:rPr>
-                <w:rFonts w:ascii="TH Sarabun New" w:hAnsi="TH Sarabun New" w:cs="TH Sarabun New"/>
-                <w:sz w:val="32"/>
-                <w:szCs w:val="32"/>
-              </w:rPr>
-              <w:t>getKeyPressed</w:t>
-            </w:r>
-            <w:proofErr w:type="spellEnd"/>
-            <w:r>
-              <w:rPr>
-                <w:rFonts w:ascii="TH Sarabun New" w:hAnsi="TH Sarabun New" w:cs="TH Sarabun New"/>
-                <w:sz w:val="32"/>
-                <w:szCs w:val="32"/>
-              </w:rPr>
-              <w:t xml:space="preserve">() from </w:t>
-            </w:r>
-            <w:proofErr w:type="spellStart"/>
-            <w:r>
-              <w:rPr>
-                <w:rFonts w:ascii="TH Sarabun New" w:hAnsi="TH Sarabun New" w:cs="TH Sarabun New"/>
-                <w:sz w:val="32"/>
-                <w:szCs w:val="32"/>
-              </w:rPr>
-              <w:t>InGameInput</w:t>
-            </w:r>
-            <w:proofErr w:type="spellEnd"/>
-            <w:r>
-              <w:rPr>
-                <w:rFonts w:ascii="TH Sarabun New" w:hAnsi="TH Sarabun New" w:cs="TH Sarabun New"/>
-                <w:sz w:val="32"/>
-                <w:szCs w:val="32"/>
-              </w:rPr>
-              <w:t xml:space="preserve"> is true</w:t>
-            </w:r>
-            <w:r>
-              <w:rPr>
-                <w:rFonts w:ascii="TH Sarabun New" w:hAnsi="TH Sarabun New" w:cs="TH Sarabun New"/>
-                <w:sz w:val="32"/>
-                <w:szCs w:val="32"/>
-              </w:rPr>
-              <w:t xml:space="preserve">, set </w:t>
-            </w:r>
-            <w:proofErr w:type="spellStart"/>
-            <w:r>
-              <w:rPr>
-                <w:rFonts w:ascii="TH Sarabun New" w:hAnsi="TH Sarabun New" w:cs="TH Sarabun New"/>
-                <w:sz w:val="32"/>
-                <w:szCs w:val="32"/>
-              </w:rPr>
-              <w:t>isPressed</w:t>
-            </w:r>
-            <w:proofErr w:type="spellEnd"/>
-            <w:r>
-              <w:rPr>
-                <w:rFonts w:ascii="TH Sarabun New" w:hAnsi="TH Sarabun New" w:cs="TH Sarabun New"/>
-                <w:sz w:val="32"/>
-                <w:szCs w:val="32"/>
-              </w:rPr>
-              <w:t xml:space="preserve"> true, </w:t>
-            </w:r>
-            <w:proofErr w:type="spellStart"/>
-            <w:r>
-              <w:rPr>
-                <w:rFonts w:ascii="TH Sarabun New" w:hAnsi="TH Sarabun New" w:cs="TH Sarabun New"/>
-                <w:sz w:val="32"/>
-                <w:szCs w:val="32"/>
-              </w:rPr>
-              <w:t>setTouchButton</w:t>
-            </w:r>
-            <w:proofErr w:type="spellEnd"/>
-            <w:r>
-              <w:rPr>
-                <w:rFonts w:ascii="TH Sarabun New" w:hAnsi="TH Sarabun New" w:cs="TH Sarabun New"/>
-                <w:sz w:val="32"/>
-                <w:szCs w:val="32"/>
-              </w:rPr>
-              <w:t xml:space="preserve"> in model true with the keycode field, otherwise set all above to false</w:t>
-            </w:r>
-          </w:p>
-          <w:p>
-            <w:pPr>
-              <w:rPr>
-                <w:rFonts w:ascii="TH Sarabun New" w:hAnsi="TH Sarabun New" w:cs="TH Sarabun New"/>
-                <w:sz w:val="32"/>
-                <w:szCs w:val="32"/>
-              </w:rPr>
-            </w:pPr>
-            <w:r>
-              <w:rPr>
-                <w:rFonts w:ascii="TH Sarabun New" w:hAnsi="TH Sarabun New" w:cs="TH Sarabun New"/>
-                <w:sz w:val="32"/>
-                <w:szCs w:val="32"/>
-              </w:rPr>
-              <w:t xml:space="preserve">- add local variable </w:t>
-            </w:r>
-            <w:proofErr w:type="spellStart"/>
-            <w:r>
-              <w:rPr>
-                <w:rFonts w:ascii="TH Sarabun New" w:hAnsi="TH Sarabun New" w:cs="TH Sarabun New"/>
-                <w:sz w:val="32"/>
-                <w:szCs w:val="32"/>
-              </w:rPr>
-              <w:t>selectedSong</w:t>
-            </w:r>
-            <w:proofErr w:type="spellEnd"/>
-            <w:r>
-              <w:rPr>
-                <w:rFonts w:ascii="TH Sarabun New" w:hAnsi="TH Sarabun New" w:cs="TH Sarabun New"/>
-                <w:sz w:val="32"/>
-                <w:szCs w:val="32"/>
-              </w:rPr>
-              <w:t xml:space="preserve"> and </w:t>
-            </w:r>
-            <w:proofErr w:type="spellStart"/>
-            <w:r>
-              <w:rPr>
-                <w:rFonts w:ascii="TH Sarabun New" w:hAnsi="TH Sarabun New" w:cs="TH Sarabun New"/>
-                <w:sz w:val="32"/>
-                <w:szCs w:val="32"/>
-              </w:rPr>
-              <w:t>time_now</w:t>
-            </w:r>
-            <w:proofErr w:type="spellEnd"/>
-            <w:r>
-              <w:rPr>
-                <w:rFonts w:ascii="TH Sarabun New" w:hAnsi="TH Sarabun New" w:cs="TH Sarabun New"/>
-                <w:sz w:val="32"/>
-                <w:szCs w:val="32"/>
-              </w:rPr>
-              <w:t>, call from model</w:t>
-            </w:r>
-          </w:p>
-          <w:p>
-            <w:pPr>
-              <w:rPr>
-                <w:rFonts w:ascii="TH Sarabun New" w:hAnsi="TH Sarabun New" w:cs="TH Sarabun New"/>
-                <w:sz w:val="32"/>
-                <w:szCs w:val="32"/>
-              </w:rPr>
-            </w:pPr>
-            <w:r>
-              <w:rPr>
-                <w:rFonts w:ascii="TH Sarabun New" w:hAnsi="TH Sarabun New" w:cs="TH Sarabun New"/>
-                <w:sz w:val="32"/>
-                <w:szCs w:val="32"/>
-              </w:rPr>
-              <w:t>- if</w:t>
-            </w:r>
-            <w:r>
-              <w:rPr>
-                <w:rFonts w:ascii="TH Sarabun New" w:hAnsi="TH Sarabun New" w:cs="TH Sarabun New"/>
-                <w:sz w:val="32"/>
-                <w:szCs w:val="32"/>
-              </w:rPr>
-              <w:t xml:space="preserve"> </w:t>
-            </w:r>
-            <w:proofErr w:type="spellStart"/>
-            <w:r>
-              <w:rPr>
-                <w:rFonts w:ascii="TH Sarabun New" w:hAnsi="TH Sarabun New" w:cs="TH Sarabun New"/>
-                <w:sz w:val="32"/>
-                <w:szCs w:val="32"/>
-              </w:rPr>
-              <w:t>time_now</w:t>
-            </w:r>
-            <w:proofErr w:type="spellEnd"/>
-            <w:r>
-              <w:rPr>
-                <w:rFonts w:ascii="TH Sarabun New" w:hAnsi="TH Sarabun New" w:cs="TH Sarabun New"/>
-                <w:sz w:val="32"/>
-                <w:szCs w:val="32"/>
-              </w:rPr>
-              <w:t xml:space="preserve"> is in a map of </w:t>
-            </w:r>
-            <w:proofErr w:type="spellStart"/>
-            <w:r>
-              <w:rPr>
-                <w:rFonts w:ascii="TH Sarabun New" w:hAnsi="TH Sarabun New" w:cs="TH Sarabun New"/>
-                <w:sz w:val="32"/>
-                <w:szCs w:val="32"/>
-              </w:rPr>
-              <w:t>songnotes</w:t>
-            </w:r>
-            <w:proofErr w:type="spellEnd"/>
-            <w:r>
-              <w:rPr>
-                <w:rFonts w:ascii="TH Sarabun New" w:hAnsi="TH Sarabun New" w:cs="TH Sarabun New"/>
-                <w:sz w:val="32"/>
-                <w:szCs w:val="32"/>
-              </w:rPr>
-              <w:t xml:space="preserve"> </w:t>
-            </w:r>
-            <w:r>
-              <w:rPr>
-                <w:rFonts w:ascii="TH Sarabun New" w:hAnsi="TH Sarabun New" w:cs="TH Sarabun New"/>
-                <w:sz w:val="32"/>
-                <w:szCs w:val="32"/>
-              </w:rPr>
-              <w:t xml:space="preserve"> </w:t>
-            </w:r>
-            <w:r>
-              <w:rPr>
-                <w:rFonts w:ascii="TH Sarabun New" w:hAnsi="TH Sarabun New" w:cs="TH Sarabun New"/>
-                <w:sz w:val="32"/>
-                <w:szCs w:val="32"/>
-              </w:rPr>
-              <w:t>check</w:t>
-            </w:r>
-            <w:r>
-              <w:rPr>
-                <w:rFonts w:ascii="TH Sarabun New" w:hAnsi="TH Sarabun New" w:cs="TH Sarabun New"/>
-                <w:sz w:val="32"/>
-                <w:szCs w:val="32"/>
-              </w:rPr>
-              <w:t xml:space="preserve"> if the button user pressed is A,S, or D match with the note position, set the </w:t>
-            </w:r>
-            <w:proofErr w:type="spellStart"/>
-            <w:r>
-              <w:rPr>
-                <w:rFonts w:ascii="TH Sarabun New" w:hAnsi="TH Sarabun New" w:cs="TH Sarabun New"/>
-                <w:sz w:val="32"/>
-                <w:szCs w:val="32"/>
-              </w:rPr>
-              <w:t>touchnote</w:t>
-            </w:r>
-            <w:proofErr w:type="spellEnd"/>
-            <w:r>
-              <w:rPr>
-                <w:rFonts w:ascii="TH Sarabun New" w:hAnsi="TH Sarabun New" w:cs="TH Sarabun New"/>
-                <w:sz w:val="32"/>
-                <w:szCs w:val="32"/>
-              </w:rPr>
-              <w:t xml:space="preserve"> in model true and the score is up</w:t>
-            </w:r>
-            <w:r>
-              <w:rPr>
-                <w:rFonts w:ascii="TH Sarabun New" w:hAnsi="TH Sarabun New" w:cs="TH Sarabun New"/>
-                <w:sz w:val="32"/>
-                <w:szCs w:val="32"/>
-              </w:rPr>
-              <w:t xml:space="preserve">. Otherwise, set </w:t>
+              <w:t xml:space="preserve">set </w:t>
             </w:r>
             <w:proofErr w:type="spellStart"/>
             <w:r>
@@ -11319,9 +11250,9 @@
     </w:p>
     <w:tbl>
       <w:tblPr>
-        <w:tblStyle w:val="TableGrid"/>
+        <w:tblStyle w:val="a3"/>
         <w:tblW w:w="0" w:type="auto"/>
-        <w:tblLook w:val="04A0" w:firstRow="1" w:lastRow="0" w:firstColumn="1" w:lastColumn="0" w:noHBand="0" w:noVBand="1"/>
+        <w:tblLook w:val="04A0"/>
       </w:tblPr>
       <w:tblGrid>
         <w:gridCol w:w="4675"/>
@@ -11517,9 +11448,9 @@
     </w:p>
     <w:tbl>
       <w:tblPr>
-        <w:tblStyle w:val="TableGrid"/>
+        <w:tblStyle w:val="a3"/>
         <w:tblW w:w="0" w:type="auto"/>
-        <w:tblLook w:val="04A0" w:firstRow="1" w:lastRow="0" w:firstColumn="1" w:lastColumn="0" w:noHBand="0" w:noVBand="1"/>
+        <w:tblLook w:val="04A0"/>
       </w:tblPr>
       <w:tblGrid>
         <w:gridCol w:w="4675"/>
@@ -11605,15 +11536,14 @@
           <w:sz w:val="36"/>
           <w:szCs w:val="36"/>
         </w:rPr>
-        <w:lastRenderedPageBreak/>
         <w:t>3.4.2.3 Method</w:t>
       </w:r>
     </w:p>
     <w:tbl>
       <w:tblPr>
-        <w:tblStyle w:val="TableGrid"/>
+        <w:tblStyle w:val="a3"/>
         <w:tblW w:w="0" w:type="auto"/>
-        <w:tblLook w:val="04A0" w:firstRow="1" w:lastRow="0" w:firstColumn="1" w:lastColumn="0" w:noHBand="0" w:noVBand="1"/>
+        <w:tblLook w:val="04A0"/>
       </w:tblPr>
       <w:tblGrid>
         <w:gridCol w:w="4675"/>
@@ -11921,25 +11851,7 @@
                 <w:sz w:val="32"/>
                 <w:szCs w:val="32"/>
               </w:rPr>
-              <w:t>int</w:t>
-            </w:r>
-            <w:proofErr w:type="spellEnd"/>
-            <w:r>
-              <w:rPr>
-                <w:rFonts w:ascii="TH Sarabun New" w:hAnsi="TH Sarabun New" w:cs="TH Sarabun New"/>
-                <w:sz w:val="32"/>
-                <w:szCs w:val="32"/>
-              </w:rPr>
-              <w:t xml:space="preserve"> </w:t>
-            </w:r>
-            <w:proofErr w:type="spellStart"/>
-            <w:r>
-              <w:rPr>
-                <w:rFonts w:ascii="TH Sarabun New" w:hAnsi="TH Sarabun New" w:cs="TH Sarabun New"/>
-                <w:sz w:val="32"/>
-                <w:szCs w:val="32"/>
-              </w:rPr>
-              <w:t>getTimeSecond</w:t>
+              <w:t>intgetTimeSecond</w:t>
             </w:r>
             <w:proofErr w:type="spellEnd"/>
             <w:r>
@@ -12119,9 +12031,9 @@
     </w:p>
     <w:tbl>
       <w:tblPr>
-        <w:tblStyle w:val="TableGrid"/>
+        <w:tblStyle w:val="a3"/>
         <w:tblW w:w="0" w:type="auto"/>
-        <w:tblLook w:val="04A0" w:firstRow="1" w:lastRow="0" w:firstColumn="1" w:lastColumn="0" w:noHBand="0" w:noVBand="1"/>
+        <w:tblLook w:val="04A0"/>
       </w:tblPr>
       <w:tblGrid>
         <w:gridCol w:w="4675"/>
@@ -12238,7 +12150,16 @@
                 <w:sz w:val="32"/>
                 <w:szCs w:val="32"/>
               </w:rPr>
-              <w:t>Time between each update of a game animation</w:t>
+              <w:t xml:space="preserve">Time between each update of a game </w:t>
+            </w:r>
+            <w:r>
+              <w:rPr>
+                <w:rFonts w:ascii="TH Sarabun New" w:hAnsi="TH Sarabun New" w:cs="TH Sarabun New"/>
+                <w:sz w:val="32"/>
+                <w:szCs w:val="32"/>
+              </w:rPr>
+              <w:lastRenderedPageBreak/>
+              <w:t>animation</w:t>
             </w:r>
           </w:p>
         </w:tc>
@@ -12262,6 +12183,7 @@
                 <w:sz w:val="32"/>
                 <w:szCs w:val="32"/>
               </w:rPr>
+              <w:lastRenderedPageBreak/>
               <w:t xml:space="preserve">- </w:t>
             </w:r>
             <w:proofErr w:type="spellStart"/>
@@ -12335,25 +12257,7 @@
                 <w:sz w:val="32"/>
                 <w:szCs w:val="32"/>
               </w:rPr>
-              <w:t>InGame</w:t>
-            </w:r>
-            <w:proofErr w:type="spellEnd"/>
-            <w:r>
-              <w:rPr>
-                <w:rFonts w:ascii="TH Sarabun New" w:hAnsi="TH Sarabun New" w:cs="TH Sarabun New"/>
-                <w:sz w:val="32"/>
-                <w:szCs w:val="32"/>
-              </w:rPr>
-              <w:t xml:space="preserve"> </w:t>
-            </w:r>
-            <w:proofErr w:type="spellStart"/>
-            <w:r>
-              <w:rPr>
-                <w:rFonts w:ascii="TH Sarabun New" w:hAnsi="TH Sarabun New" w:cs="TH Sarabun New"/>
-                <w:sz w:val="32"/>
-                <w:szCs w:val="32"/>
-              </w:rPr>
-              <w:t>ingame</w:t>
+              <w:t>InGameingame</w:t>
             </w:r>
             <w:proofErr w:type="spellEnd"/>
           </w:p>
@@ -12504,14 +12408,6 @@
               </w:rPr>
               <w:t>- List&lt;Items&gt;</w:t>
             </w:r>
-            <w:r>
-              <w:rPr>
-                <w:rFonts w:ascii="TH Sarabun New" w:hAnsi="TH Sarabun New" w:cs="TH Sarabun New"/>
-                <w:sz w:val="32"/>
-                <w:szCs w:val="32"/>
-              </w:rPr>
-              <w:t xml:space="preserve"> </w:t>
-            </w:r>
             <w:proofErr w:type="spellStart"/>
             <w:r>
               <w:rPr>
@@ -12760,7 +12656,7 @@
                 <w:sz w:val="32"/>
                 <w:szCs w:val="32"/>
               </w:rPr>
-              <w:t xml:space="preserve">- List&lt;Pair&lt;Double, Integer&gt;&gt; </w:t>
+              <w:t>- List&lt;Pair&lt;Double, Integer&gt;&gt;</w:t>
             </w:r>
             <w:proofErr w:type="spellStart"/>
             <w:r>
@@ -12872,8 +12768,8 @@
 </file>
 
 <file path=word/numbering.xml><?xml version="1.0" encoding="utf-8"?>
-<w:numbering xmlns:wpc="http://schemas.microsoft.com/office/word/2010/wordprocessingCanvas" xmlns:cx="http://schemas.microsoft.com/office/drawing/2014/chartex" xmlns:cx1="http://schemas.microsoft.com/office/drawing/2015/9/8/chartex" xmlns:cx2="http://schemas.microsoft.com/office/drawing/2015/10/21/chartex" xmlns:cx3="http://schemas.microsoft.com/office/drawing/2016/5/9/chartex" xmlns:cx4="http://schemas.microsoft.com/office/drawing/2016/5/10/chartex" xmlns:cx5="http://schemas.microsoft.com/office/drawing/2016/5/11/chartex" xmlns:cx6="http://schemas.microsoft.com/office/drawing/2016/5/12/chartex" xmlns:cx7="http://schemas.microsoft.com/office/drawing/2016/5/13/chartex" xmlns:cx8="http://schemas.microsoft.com/office/drawing/2016/5/14/chartex" xmlns:mc="http://schemas.openxmlformats.org/markup-compatibility/2006" xmlns:aink="http://schemas.microsoft.com/office/drawing/2016/ink" xmlns:am3d="http://schemas.microsoft.com/office/drawing/2017/model3d" xmlns:o="urn:schemas-microsoft-com:office:office" xmlns:r="http://schemas.openxmlformats.org/officeDocument/2006/relationships" xmlns:m="http://schemas.openxmlformats.org/officeDocument/2006/math" xmlns:v="urn:schemas-microsoft-com:vml" xmlns:wp14="http://schemas.microsoft.com/office/word/2010/wordprocessingDrawing" xmlns:wp="http://schemas.openxmlformats.org/drawingml/2006/wordprocessingDrawing" xmlns:w10="urn:schemas-microsoft-com:office:word" xmlns:w="http://schemas.openxmlformats.org/wordprocessingml/2006/main" xmlns:w14="http://schemas.microsoft.com/office/word/2010/wordml" xmlns:w15="http://schemas.microsoft.com/office/word/2012/wordml" xmlns:w16cid="http://schemas.microsoft.com/office/word/2016/wordml/cid" xmlns:w16se="http://schemas.microsoft.com/office/word/2015/wordml/symex" xmlns:wpg="http://schemas.microsoft.com/office/word/2010/wordprocessingGroup" xmlns:wpi="http://schemas.microsoft.com/office/word/2010/wordprocessingInk" xmlns:wne="http://schemas.microsoft.com/office/word/2006/wordml" xmlns:wps="http://schemas.microsoft.com/office/word/2010/wordprocessingShape" mc:Ignorable="w14 w15 w16se w16cid wp14">
-  <w:abstractNum w:abstractNumId="0" w15:restartNumberingAfterBreak="0">
+<w:numbering xmlns:ve="http://schemas.openxmlformats.org/markup-compatibility/2006" xmlns:o="urn:schemas-microsoft-com:office:office" xmlns:r="http://schemas.openxmlformats.org/officeDocument/2006/relationships" xmlns:m="http://schemas.openxmlformats.org/officeDocument/2006/math" xmlns:v="urn:schemas-microsoft-com:vml" xmlns:wp="http://schemas.openxmlformats.org/drawingml/2006/wordprocessingDrawing" xmlns:w10="urn:schemas-microsoft-com:office:word" xmlns:w="http://schemas.openxmlformats.org/wordprocessingml/2006/main" xmlns:wne="http://schemas.microsoft.com/office/word/2006/wordml">
+  <w:abstractNum w:abstractNumId="0">
     <w:nsid w:val="0F26659B"/>
     <w:multiLevelType w:val="hybridMultilevel"/>
     <w:tmpl w:val="2FECD732"/>
@@ -12993,7 +12889,7 @@
 </file>
 
 <file path=word/styles.xml><?xml version="1.0" encoding="utf-8"?>
-<w:styles xmlns:mc="http://schemas.openxmlformats.org/markup-compatibility/2006" xmlns:r="http://schemas.openxmlformats.org/officeDocument/2006/relationships" xmlns:w="http://schemas.openxmlformats.org/wordprocessingml/2006/main" xmlns:w14="http://schemas.microsoft.com/office/word/2010/wordml" xmlns:w15="http://schemas.microsoft.com/office/word/2012/wordml" xmlns:w16cid="http://schemas.microsoft.com/office/word/2016/wordml/cid" xmlns:w16se="http://schemas.microsoft.com/office/word/2015/wordml/symex" mc:Ignorable="w14 w15 w16se w16cid">
+<w:styles xmlns:r="http://schemas.openxmlformats.org/officeDocument/2006/relationships" xmlns:w="http://schemas.openxmlformats.org/wordprocessingml/2006/main">
   <w:docDefaults>
     <w:rPrDefault>
       <w:rPr>
@@ -13009,398 +12905,162 @@
       </w:pPr>
     </w:pPrDefault>
   </w:docDefaults>
-  <w:latentStyles w:defLockedState="0" w:defUIPriority="99" w:defSemiHidden="0" w:defUnhideWhenUsed="0" w:defQFormat="0" w:count="375">
-    <w:lsdException w:name="Normal" w:uiPriority="0" w:qFormat="1"/>
-    <w:lsdException w:name="heading 1" w:uiPriority="9" w:qFormat="1"/>
-    <w:lsdException w:name="heading 2" w:semiHidden="1" w:uiPriority="9" w:unhideWhenUsed="1" w:qFormat="1"/>
-    <w:lsdException w:name="heading 3" w:semiHidden="1" w:uiPriority="9" w:unhideWhenUsed="1" w:qFormat="1"/>
-    <w:lsdException w:name="heading 4" w:semiHidden="1" w:uiPriority="9" w:unhideWhenUsed="1" w:qFormat="1"/>
-    <w:lsdException w:name="heading 5" w:semiHidden="1" w:uiPriority="9" w:unhideWhenUsed="1" w:qFormat="1"/>
-    <w:lsdException w:name="heading 6" w:semiHidden="1" w:uiPriority="9" w:unhideWhenUsed="1" w:qFormat="1"/>
-    <w:lsdException w:name="heading 7" w:semiHidden="1" w:uiPriority="9" w:unhideWhenUsed="1" w:qFormat="1"/>
-    <w:lsdException w:name="heading 8" w:semiHidden="1" w:uiPriority="9" w:unhideWhenUsed="1" w:qFormat="1"/>
-    <w:lsdException w:name="heading 9" w:semiHidden="1" w:uiPriority="9" w:unhideWhenUsed="1" w:qFormat="1"/>
-    <w:lsdException w:name="index 1" w:semiHidden="1" w:unhideWhenUsed="1"/>
-    <w:lsdException w:name="index 2" w:semiHidden="1" w:unhideWhenUsed="1"/>
-    <w:lsdException w:name="index 3" w:semiHidden="1" w:unhideWhenUsed="1"/>
-    <w:lsdException w:name="index 4" w:semiHidden="1" w:unhideWhenUsed="1"/>
-    <w:lsdException w:name="index 5" w:semiHidden="1" w:unhideWhenUsed="1"/>
-    <w:lsdException w:name="index 6" w:semiHidden="1" w:unhideWhenUsed="1"/>
-    <w:lsdException w:name="index 7" w:semiHidden="1" w:unhideWhenUsed="1"/>
-    <w:lsdException w:name="index 8" w:semiHidden="1" w:unhideWhenUsed="1"/>
-    <w:lsdException w:name="index 9" w:semiHidden="1" w:unhideWhenUsed="1"/>
-    <w:lsdException w:name="toc 1" w:semiHidden="1" w:uiPriority="39" w:unhideWhenUsed="1"/>
-    <w:lsdException w:name="toc 2" w:semiHidden="1" w:uiPriority="39" w:unhideWhenUsed="1"/>
-    <w:lsdException w:name="toc 3" w:semiHidden="1" w:uiPriority="39" w:unhideWhenUsed="1"/>
-    <w:lsdException w:name="toc 4" w:semiHidden="1" w:uiPriority="39" w:unhideWhenUsed="1"/>
-    <w:lsdException w:name="toc 5" w:semiHidden="1" w:uiPriority="39" w:unhideWhenUsed="1"/>
-    <w:lsdException w:name="toc 6" w:semiHidden="1" w:uiPriority="39" w:unhideWhenUsed="1"/>
-    <w:lsdException w:name="toc 7" w:semiHidden="1" w:uiPriority="39" w:unhideWhenUsed="1"/>
-    <w:lsdException w:name="toc 8" w:semiHidden="1" w:uiPriority="39" w:unhideWhenUsed="1"/>
-    <w:lsdException w:name="toc 9" w:semiHidden="1" w:uiPriority="39" w:unhideWhenUsed="1"/>
-    <w:lsdException w:name="Normal Indent" w:semiHidden="1" w:unhideWhenUsed="1"/>
-    <w:lsdException w:name="footnote text" w:semiHidden="1" w:unhideWhenUsed="1"/>
-    <w:lsdException w:name="annotation text" w:semiHidden="1" w:unhideWhenUsed="1"/>
-    <w:lsdException w:name="header" w:semiHidden="1" w:unhideWhenUsed="1"/>
-    <w:lsdException w:name="footer" w:semiHidden="1" w:unhideWhenUsed="1"/>
-    <w:lsdException w:name="index heading" w:semiHidden="1" w:unhideWhenUsed="1"/>
-    <w:lsdException w:name="caption" w:semiHidden="1" w:uiPriority="35" w:unhideWhenUsed="1" w:qFormat="1"/>
-    <w:lsdException w:name="table of figures" w:semiHidden="1" w:unhideWhenUsed="1"/>
-    <w:lsdException w:name="envelope address" w:semiHidden="1" w:unhideWhenUsed="1"/>
-    <w:lsdException w:name="envelope return" w:semiHidden="1" w:unhideWhenUsed="1"/>
-    <w:lsdException w:name="footnote reference" w:semiHidden="1" w:unhideWhenUsed="1"/>
-    <w:lsdException w:name="annotation reference" w:semiHidden="1" w:unhideWhenUsed="1"/>
-    <w:lsdException w:name="line number" w:semiHidden="1" w:unhideWhenUsed="1"/>
-    <w:lsdException w:name="page number" w:semiHidden="1" w:unhideWhenUsed="1"/>
-    <w:lsdException w:name="endnote reference" w:semiHidden="1" w:unhideWhenUsed="1"/>
-    <w:lsdException w:name="endnote text" w:semiHidden="1" w:unhideWhenUsed="1"/>
-    <w:lsdException w:name="table of authorities" w:semiHidden="1" w:unhideWhenUsed="1"/>
-    <w:lsdException w:name="macro" w:semiHidden="1" w:unhideWhenUsed="1"/>
-    <w:lsdException w:name="toa heading" w:semiHidden="1" w:unhideWhenUsed="1"/>
-    <w:lsdException w:name="List" w:semiHidden="1" w:unhideWhenUsed="1"/>
-    <w:lsdException w:name="List Bullet" w:semiHidden="1" w:unhideWhenUsed="1"/>
-    <w:lsdException w:name="List Number" w:semiHidden="1" w:unhideWhenUsed="1"/>
-    <w:lsdException w:name="List 2" w:semiHidden="1" w:unhideWhenUsed="1"/>
-    <w:lsdException w:name="List 3" w:semiHidden="1" w:unhideWhenUsed="1"/>
-    <w:lsdException w:name="List 4" w:semiHidden="1" w:unhideWhenUsed="1"/>
-    <w:lsdException w:name="List 5" w:semiHidden="1" w:unhideWhenUsed="1"/>
-    <w:lsdException w:name="List Bullet 2" w:semiHidden="1" w:unhideWhenUsed="1"/>
-    <w:lsdException w:name="List Bullet 3" w:semiHidden="1" w:unhideWhenUsed="1"/>
-    <w:lsdException w:name="List Bullet 4" w:semiHidden="1" w:unhideWhenUsed="1"/>
-    <w:lsdException w:name="List Bullet 5" w:semiHidden="1" w:unhideWhenUsed="1"/>
-    <w:lsdException w:name="List Number 2" w:semiHidden="1" w:unhideWhenUsed="1"/>
-    <w:lsdException w:name="List Number 3" w:semiHidden="1" w:unhideWhenUsed="1"/>
-    <w:lsdException w:name="List Number 4" w:semiHidden="1" w:unhideWhenUsed="1"/>
-    <w:lsdException w:name="List Number 5" w:semiHidden="1" w:unhideWhenUsed="1"/>
-    <w:lsdException w:name="Title" w:uiPriority="10" w:qFormat="1"/>
-    <w:lsdException w:name="Closing" w:semiHidden="1" w:unhideWhenUsed="1"/>
-    <w:lsdException w:name="Signature" w:semiHidden="1" w:unhideWhenUsed="1"/>
-    <w:lsdException w:name="Default Paragraph Font" w:semiHidden="1" w:uiPriority="1" w:unhideWhenUsed="1"/>
-    <w:lsdException w:name="Body Text" w:semiHidden="1" w:unhideWhenUsed="1"/>
-    <w:lsdException w:name="Body Text Indent" w:semiHidden="1" w:unhideWhenUsed="1"/>
-    <w:lsdException w:name="List Continue" w:semiHidden="1" w:unhideWhenUsed="1"/>
-    <w:lsdException w:name="List Continue 2" w:semiHidden="1" w:unhideWhenUsed="1"/>
-    <w:lsdException w:name="List Continue 3" w:semiHidden="1" w:unhideWhenUsed="1"/>
-    <w:lsdException w:name="List Continue 4" w:semiHidden="1" w:unhideWhenUsed="1"/>
-    <w:lsdException w:name="List Continue 5" w:semiHidden="1" w:unhideWhenUsed="1"/>
-    <w:lsdException w:name="Message Header" w:semiHidden="1" w:unhideWhenUsed="1"/>
-    <w:lsdException w:name="Subtitle" w:uiPriority="11" w:qFormat="1"/>
-    <w:lsdException w:name="Salutation" w:semiHidden="1" w:unhideWhenUsed="1"/>
-    <w:lsdException w:name="Date" w:semiHidden="1" w:unhideWhenUsed="1"/>
-    <w:lsdException w:name="Body Text First Indent" w:semiHidden="1" w:unhideWhenUsed="1"/>
-    <w:lsdException w:name="Body Text First Indent 2" w:semiHidden="1" w:unhideWhenUsed="1"/>
-    <w:lsdException w:name="Note Heading" w:semiHidden="1" w:unhideWhenUsed="1"/>
-    <w:lsdException w:name="Body Text 2" w:semiHidden="1" w:unhideWhenUsed="1"/>
-    <w:lsdException w:name="Body Text 3" w:semiHidden="1" w:unhideWhenUsed="1"/>
-    <w:lsdException w:name="Body Text Indent 2" w:semiHidden="1" w:unhideWhenUsed="1"/>
-    <w:lsdException w:name="Body Text Indent 3" w:semiHidden="1" w:unhideWhenUsed="1"/>
-    <w:lsdException w:name="Block Text" w:semiHidden="1" w:unhideWhenUsed="1"/>
-    <w:lsdException w:name="Hyperlink" w:semiHidden="1" w:unhideWhenUsed="1"/>
-    <w:lsdException w:name="FollowedHyperlink" w:semiHidden="1" w:unhideWhenUsed="1"/>
-    <w:lsdException w:name="Strong" w:uiPriority="22" w:qFormat="1"/>
-    <w:lsdException w:name="Emphasis" w:uiPriority="20" w:qFormat="1"/>
-    <w:lsdException w:name="Document Map" w:semiHidden="1" w:unhideWhenUsed="1"/>
-    <w:lsdException w:name="Plain Text" w:semiHidden="1" w:unhideWhenUsed="1"/>
-    <w:lsdException w:name="E-mail Signature" w:semiHidden="1" w:unhideWhenUsed="1"/>
-    <w:lsdException w:name="HTML Top of Form" w:semiHidden="1" w:unhideWhenUsed="1"/>
-    <w:lsdException w:name="HTML Bottom of Form" w:semiHidden="1" w:unhideWhenUsed="1"/>
-    <w:lsdException w:name="Normal (Web)" w:semiHidden="1" w:unhideWhenUsed="1"/>
-    <w:lsdException w:name="HTML Acronym" w:semiHidden="1" w:unhideWhenUsed="1"/>
-    <w:lsdException w:name="HTML Address" w:semiHidden="1" w:unhideWhenUsed="1"/>
-    <w:lsdException w:name="HTML Cite" w:semiHidden="1" w:unhideWhenUsed="1"/>
-    <w:lsdException w:name="HTML Code" w:semiHidden="1" w:unhideWhenUsed="1"/>
-    <w:lsdException w:name="HTML Definition" w:semiHidden="1" w:unhideWhenUsed="1"/>
-    <w:lsdException w:name="HTML Keyboard" w:semiHidden="1" w:unhideWhenUsed="1"/>
-    <w:lsdException w:name="HTML Preformatted" w:semiHidden="1" w:unhideWhenUsed="1"/>
-    <w:lsdException w:name="HTML Sample" w:semiHidden="1" w:unhideWhenUsed="1"/>
-    <w:lsdException w:name="HTML Typewriter" w:semiHidden="1" w:unhideWhenUsed="1"/>
-    <w:lsdException w:name="HTML Variable" w:semiHidden="1" w:unhideWhenUsed="1"/>
-    <w:lsdException w:name="Normal Table" w:semiHidden="1" w:unhideWhenUsed="1"/>
-    <w:lsdException w:name="annotation subject" w:semiHidden="1" w:unhideWhenUsed="1"/>
-    <w:lsdException w:name="No List" w:semiHidden="1" w:unhideWhenUsed="1"/>
-    <w:lsdException w:name="Outline List 1" w:semiHidden="1" w:unhideWhenUsed="1"/>
-    <w:lsdException w:name="Outline List 2" w:semiHidden="1" w:unhideWhenUsed="1"/>
-    <w:lsdException w:name="Outline List 3" w:semiHidden="1" w:unhideWhenUsed="1"/>
-    <w:lsdException w:name="Table Simple 1" w:semiHidden="1" w:unhideWhenUsed="1"/>
-    <w:lsdException w:name="Table Simple 2" w:semiHidden="1" w:unhideWhenUsed="1"/>
-    <w:lsdException w:name="Table Simple 3" w:semiHidden="1" w:unhideWhenUsed="1"/>
-    <w:lsdException w:name="Table Classic 1" w:semiHidden="1" w:unhideWhenUsed="1"/>
-    <w:lsdException w:name="Table Classic 2" w:semiHidden="1" w:unhideWhenUsed="1"/>
-    <w:lsdException w:name="Table Classic 3" w:semiHidden="1" w:unhideWhenUsed="1"/>
-    <w:lsdException w:name="Table Classic 4" w:semiHidden="1" w:unhideWhenUsed="1"/>
-    <w:lsdException w:name="Table Colorful 1" w:semiHidden="1" w:unhideWhenUsed="1"/>
-    <w:lsdException w:name="Table Colorful 2" w:semiHidden="1" w:unhideWhenUsed="1"/>
-    <w:lsdException w:name="Table Colorful 3" w:semiHidden="1" w:unhideWhenUsed="1"/>
-    <w:lsdException w:name="Table Columns 1" w:semiHidden="1" w:unhideWhenUsed="1"/>
-    <w:lsdException w:name="Table Columns 2" w:semiHidden="1" w:unhideWhenUsed="1"/>
-    <w:lsdException w:name="Table Columns 3" w:semiHidden="1" w:unhideWhenUsed="1"/>
-    <w:lsdException w:name="Table Columns 4" w:semiHidden="1" w:unhideWhenUsed="1"/>
-    <w:lsdException w:name="Table Columns 5" w:semiHidden="1" w:unhideWhenUsed="1"/>
-    <w:lsdException w:name="Table Grid 1" w:semiHidden="1" w:unhideWhenUsed="1"/>
-    <w:lsdException w:name="Table Grid 2" w:semiHidden="1" w:unhideWhenUsed="1"/>
-    <w:lsdException w:name="Table Grid 3" w:semiHidden="1" w:unhideWhenUsed="1"/>
-    <w:lsdException w:name="Table Grid 4" w:semiHidden="1" w:unhideWhenUsed="1"/>
-    <w:lsdException w:name="Table Grid 5" w:semiHidden="1" w:unhideWhenUsed="1"/>
-    <w:lsdException w:name="Table Grid 6" w:semiHidden="1" w:unhideWhenUsed="1"/>
-    <w:lsdException w:name="Table Grid 7" w:semiHidden="1" w:unhideWhenUsed="1"/>
-    <w:lsdException w:name="Table Grid 8" w:semiHidden="1" w:unhideWhenUsed="1"/>
-    <w:lsdException w:name="Table List 1" w:semiHidden="1" w:unhideWhenUsed="1"/>
-    <w:lsdException w:name="Table List 2" w:semiHidden="1" w:unhideWhenUsed="1"/>
-    <w:lsdException w:name="Table List 3" w:semiHidden="1" w:unhideWhenUsed="1"/>
-    <w:lsdException w:name="Table List 4" w:semiHidden="1" w:unhideWhenUsed="1"/>
-    <w:lsdException w:name="Table List 5" w:semiHidden="1" w:unhideWhenUsed="1"/>
-    <w:lsdException w:name="Table List 6" w:semiHidden="1" w:unhideWhenUsed="1"/>
-    <w:lsdException w:name="Table List 7" w:semiHidden="1" w:unhideWhenUsed="1"/>
-    <w:lsdException w:name="Table List 8" w:semiHidden="1" w:unhideWhenUsed="1"/>
-    <w:lsdException w:name="Table 3D effects 1" w:semiHidden="1" w:unhideWhenUsed="1"/>
-    <w:lsdException w:name="Table 3D effects 2" w:semiHidden="1" w:unhideWhenUsed="1"/>
-    <w:lsdException w:name="Table 3D effects 3" w:semiHidden="1" w:unhideWhenUsed="1"/>
-    <w:lsdException w:name="Table Contemporary" w:semiHidden="1" w:unhideWhenUsed="1"/>
-    <w:lsdException w:name="Table Elegant" w:semiHidden="1" w:unhideWhenUsed="1"/>
-    <w:lsdException w:name="Table Professional" w:semiHidden="1" w:unhideWhenUsed="1"/>
-    <w:lsdException w:name="Table Subtle 1" w:semiHidden="1" w:unhideWhenUsed="1"/>
-    <w:lsdException w:name="Table Subtle 2" w:semiHidden="1" w:unhideWhenUsed="1"/>
-    <w:lsdException w:name="Table Web 1" w:semiHidden="1" w:unhideWhenUsed="1"/>
-    <w:lsdException w:name="Table Web 2" w:semiHidden="1" w:unhideWhenUsed="1"/>
-    <w:lsdException w:name="Table Web 3" w:semiHidden="1" w:unhideWhenUsed="1"/>
-    <w:lsdException w:name="Balloon Text" w:semiHidden="1" w:unhideWhenUsed="1"/>
-    <w:lsdException w:name="Table Grid" w:uiPriority="39"/>
-    <w:lsdException w:name="Table Theme" w:semiHidden="1" w:unhideWhenUsed="1"/>
-    <w:lsdException w:name="Placeholder Text" w:semiHidden="1"/>
-    <w:lsdException w:name="No Spacing" w:uiPriority="1" w:qFormat="1"/>
-    <w:lsdException w:name="Light Shading" w:uiPriority="60"/>
-    <w:lsdException w:name="Light List" w:uiPriority="61"/>
-    <w:lsdException w:name="Light Grid" w:uiPriority="62"/>
-    <w:lsdException w:name="Medium Shading 1" w:uiPriority="63"/>
-    <w:lsdException w:name="Medium Shading 2" w:uiPriority="64"/>
-    <w:lsdException w:name="Medium List 1" w:uiPriority="65"/>
-    <w:lsdException w:name="Medium List 2" w:uiPriority="66"/>
-    <w:lsdException w:name="Medium Grid 1" w:uiPriority="67"/>
-    <w:lsdException w:name="Medium Grid 2" w:uiPriority="68"/>
-    <w:lsdException w:name="Medium Grid 3" w:uiPriority="69"/>
-    <w:lsdException w:name="Dark List" w:uiPriority="70"/>
-    <w:lsdException w:name="Colorful Shading" w:uiPriority="71"/>
-    <w:lsdException w:name="Colorful List" w:uiPriority="72"/>
-    <w:lsdException w:name="Colorful Grid" w:uiPriority="73"/>
-    <w:lsdException w:name="Light Shading Accent 1" w:uiPriority="60"/>
-    <w:lsdException w:name="Light List Accent 1" w:uiPriority="61"/>
-    <w:lsdException w:name="Light Grid Accent 1" w:uiPriority="62"/>
-    <w:lsdException w:name="Medium Shading 1 Accent 1" w:uiPriority="63"/>
-    <w:lsdException w:name="Medium Shading 2 Accent 1" w:uiPriority="64"/>
-    <w:lsdException w:name="Medium List 1 Accent 1" w:uiPriority="65"/>
-    <w:lsdException w:name="Revision" w:semiHidden="1"/>
-    <w:lsdException w:name="List Paragraph" w:uiPriority="34" w:qFormat="1"/>
-    <w:lsdException w:name="Quote" w:uiPriority="29" w:qFormat="1"/>
-    <w:lsdException w:name="Intense Quote" w:uiPriority="30" w:qFormat="1"/>
-    <w:lsdException w:name="Medium List 2 Accent 1" w:uiPriority="66"/>
-    <w:lsdException w:name="Medium Grid 1 Accent 1" w:uiPriority="67"/>
-    <w:lsdException w:name="Medium Grid 2 Accent 1" w:uiPriority="68"/>
-    <w:lsdException w:name="Medium Grid 3 Accent 1" w:uiPriority="69"/>
-    <w:lsdException w:name="Dark List Accent 1" w:uiPriority="70"/>
-    <w:lsdException w:name="Colorful Shading Accent 1" w:uiPriority="71"/>
-    <w:lsdException w:name="Colorful List Accent 1" w:uiPriority="72"/>
-    <w:lsdException w:name="Colorful Grid Accent 1" w:uiPriority="73"/>
-    <w:lsdException w:name="Light Shading Accent 2" w:uiPriority="60"/>
-    <w:lsdException w:name="Light List Accent 2" w:uiPriority="61"/>
-    <w:lsdException w:name="Light Grid Accent 2" w:uiPriority="62"/>
-    <w:lsdException w:name="Medium Shading 1 Accent 2" w:uiPriority="63"/>
-    <w:lsdException w:name="Medium Shading 2 Accent 2" w:uiPriority="64"/>
-    <w:lsdException w:name="Medium List 1 Accent 2" w:uiPriority="65"/>
-    <w:lsdException w:name="Medium List 2 Accent 2" w:uiPriority="66"/>
-    <w:lsdException w:name="Medium Grid 1 Accent 2" w:uiPriority="67"/>
-    <w:lsdException w:name="Medium Grid 2 Accent 2" w:uiPriority="68"/>
-    <w:lsdException w:name="Medium Grid 3 Accent 2" w:uiPriority="69"/>
-    <w:lsdException w:name="Dark List Accent 2" w:uiPriority="70"/>
-    <w:lsdException w:name="Colorful Shading Accent 2" w:uiPriority="71"/>
-    <w:lsdException w:name="Colorful List Accent 2" w:uiPriority="72"/>
-    <w:lsdException w:name="Colorful Grid Accent 2" w:uiPriority="73"/>
-    <w:lsdException w:name="Light Shading Accent 3" w:uiPriority="60"/>
-    <w:lsdException w:name="Light List Accent 3" w:uiPriority="61"/>
-    <w:lsdException w:name="Light Grid Accent 3" w:uiPriority="62"/>
-    <w:lsdException w:name="Medium Shading 1 Accent 3" w:uiPriority="63"/>
-    <w:lsdException w:name="Medium Shading 2 Accent 3" w:uiPriority="64"/>
-    <w:lsdException w:name="Medium List 1 Accent 3" w:uiPriority="65"/>
-    <w:lsdException w:name="Medium List 2 Accent 3" w:uiPriority="66"/>
-    <w:lsdException w:name="Medium Grid 1 Accent 3" w:uiPriority="67"/>
-    <w:lsdException w:name="Medium Grid 2 Accent 3" w:uiPriority="68"/>
-    <w:lsdException w:name="Medium Grid 3 Accent 3" w:uiPriority="69"/>
-    <w:lsdException w:name="Dark List Accent 3" w:uiPriority="70"/>
-    <w:lsdException w:name="Colorful Shading Accent 3" w:uiPriority="71"/>
-    <w:lsdException w:name="Colorful List Accent 3" w:uiPriority="72"/>
-    <w:lsdException w:name="Colorful Grid Accent 3" w:uiPriority="73"/>
-    <w:lsdException w:name="Light Shading Accent 4" w:uiPriority="60"/>
-    <w:lsdException w:name="Light List Accent 4" w:uiPriority="61"/>
-    <w:lsdException w:name="Light Grid Accent 4" w:uiPriority="62"/>
-    <w:lsdException w:name="Medium Shading 1 Accent 4" w:uiPriority="63"/>
-    <w:lsdException w:name="Medium Shading 2 Accent 4" w:uiPriority="64"/>
-    <w:lsdException w:name="Medium List 1 Accent 4" w:uiPriority="65"/>
-    <w:lsdException w:name="Medium List 2 Accent 4" w:uiPriority="66"/>
-    <w:lsdException w:name="Medium Grid 1 Accent 4" w:uiPriority="67"/>
-    <w:lsdException w:name="Medium Grid 2 Accent 4" w:uiPriority="68"/>
-    <w:lsdException w:name="Medium Grid 3 Accent 4" w:uiPriority="69"/>
-    <w:lsdException w:name="Dark List Accent 4" w:uiPriority="70"/>
-    <w:lsdException w:name="Colorful Shading Accent 4" w:uiPriority="71"/>
-    <w:lsdException w:name="Colorful List Accent 4" w:uiPriority="72"/>
-    <w:lsdException w:name="Colorful Grid Accent 4" w:uiPriority="73"/>
-    <w:lsdException w:name="Light Shading Accent 5" w:uiPriority="60"/>
-    <w:lsdException w:name="Light List Accent 5" w:uiPriority="61"/>
-    <w:lsdException w:name="Light Grid Accent 5" w:uiPriority="62"/>
-    <w:lsdException w:name="Medium Shading 1 Accent 5" w:uiPriority="63"/>
-    <w:lsdException w:name="Medium Shading 2 Accent 5" w:uiPriority="64"/>
-    <w:lsdException w:name="Medium List 1 Accent 5" w:uiPriority="65"/>
-    <w:lsdException w:name="Medium List 2 Accent 5" w:uiPriority="66"/>
-    <w:lsdException w:name="Medium Grid 1 Accent 5" w:uiPriority="67"/>
-    <w:lsdException w:name="Medium Grid 2 Accent 5" w:uiPriority="68"/>
-    <w:lsdException w:name="Medium Grid 3 Accent 5" w:uiPriority="69"/>
-    <w:lsdException w:name="Dark List Accent 5" w:uiPriority="70"/>
-    <w:lsdException w:name="Colorful Shading Accent 5" w:uiPriority="71"/>
-    <w:lsdException w:name="Colorful List Accent 5" w:uiPriority="72"/>
-    <w:lsdException w:name="Colorful Grid Accent 5" w:uiPriority="73"/>
-    <w:lsdException w:name="Light Shading Accent 6" w:uiPriority="60"/>
-    <w:lsdException w:name="Light List Accent 6" w:uiPriority="61"/>
-    <w:lsdException w:name="Light Grid Accent 6" w:uiPriority="62"/>
-    <w:lsdException w:name="Medium Shading 1 Accent 6" w:uiPriority="63"/>
-    <w:lsdException w:name="Medium Shading 2 Accent 6" w:uiPriority="64"/>
-    <w:lsdException w:name="Medium List 1 Accent 6" w:uiPriority="65"/>
-    <w:lsdException w:name="Medium List 2 Accent 6" w:uiPriority="66"/>
-    <w:lsdException w:name="Medium Grid 1 Accent 6" w:uiPriority="67"/>
-    <w:lsdException w:name="Medium Grid 2 Accent 6" w:uiPriority="68"/>
-    <w:lsdException w:name="Medium Grid 3 Accent 6" w:uiPriority="69"/>
-    <w:lsdException w:name="Dark List Accent 6" w:uiPriority="70"/>
-    <w:lsdException w:name="Colorful Shading Accent 6" w:uiPriority="71"/>
-    <w:lsdException w:name="Colorful List Accent 6" w:uiPriority="72"/>
-    <w:lsdException w:name="Colorful Grid Accent 6" w:uiPriority="73"/>
-    <w:lsdException w:name="Subtle Emphasis" w:uiPriority="19" w:qFormat="1"/>
-    <w:lsdException w:name="Intense Emphasis" w:uiPriority="21" w:qFormat="1"/>
-    <w:lsdException w:name="Subtle Reference" w:uiPriority="31" w:qFormat="1"/>
-    <w:lsdException w:name="Intense Reference" w:uiPriority="32" w:qFormat="1"/>
-    <w:lsdException w:name="Book Title" w:uiPriority="33" w:qFormat="1"/>
-    <w:lsdException w:name="Bibliography" w:semiHidden="1" w:uiPriority="37" w:unhideWhenUsed="1"/>
-    <w:lsdException w:name="TOC Heading" w:semiHidden="1" w:uiPriority="39" w:unhideWhenUsed="1" w:qFormat="1"/>
-    <w:lsdException w:name="Plain Table 1" w:uiPriority="41"/>
-    <w:lsdException w:name="Plain Table 2" w:uiPriority="42"/>
-    <w:lsdException w:name="Plain Table 3" w:uiPriority="43"/>
-    <w:lsdException w:name="Plain Table 4" w:uiPriority="44"/>
-    <w:lsdException w:name="Plain Table 5" w:uiPriority="45"/>
-    <w:lsdException w:name="Grid Table Light" w:uiPriority="40"/>
-    <w:lsdException w:name="Grid Table 1 Light" w:uiPriority="46"/>
-    <w:lsdException w:name="Grid Table 2" w:uiPriority="47"/>
-    <w:lsdException w:name="Grid Table 3" w:uiPriority="48"/>
-    <w:lsdException w:name="Grid Table 4" w:uiPriority="49"/>
-    <w:lsdException w:name="Grid Table 5 Dark" w:uiPriority="50"/>
-    <w:lsdException w:name="Grid Table 6 Colorful" w:uiPriority="51"/>
-    <w:lsdException w:name="Grid Table 7 Colorful" w:uiPriority="52"/>
-    <w:lsdException w:name="Grid Table 1 Light Accent 1" w:uiPriority="46"/>
-    <w:lsdException w:name="Grid Table 2 Accent 1" w:uiPriority="47"/>
-    <w:lsdException w:name="Grid Table 3 Accent 1" w:uiPriority="48"/>
-    <w:lsdException w:name="Grid Table 4 Accent 1" w:uiPriority="49"/>
-    <w:lsdException w:name="Grid Table 5 Dark Accent 1" w:uiPriority="50"/>
-    <w:lsdException w:name="Grid Table 6 Colorful Accent 1" w:uiPriority="51"/>
-    <w:lsdException w:name="Grid Table 7 Colorful Accent 1" w:uiPriority="52"/>
-    <w:lsdException w:name="Grid Table 1 Light Accent 2" w:uiPriority="46"/>
-    <w:lsdException w:name="Grid Table 2 Accent 2" w:uiPriority="47"/>
-    <w:lsdException w:name="Grid Table 3 Accent 2" w:uiPriority="48"/>
-    <w:lsdException w:name="Grid Table 4 Accent 2" w:uiPriority="49"/>
-    <w:lsdException w:name="Grid Table 5 Dark Accent 2" w:uiPriority="50"/>
-    <w:lsdException w:name="Grid Table 6 Colorful Accent 2" w:uiPriority="51"/>
-    <w:lsdException w:name="Grid Table 7 Colorful Accent 2" w:uiPriority="52"/>
-    <w:lsdException w:name="Grid Table 1 Light Accent 3" w:uiPriority="46"/>
-    <w:lsdException w:name="Grid Table 2 Accent 3" w:uiPriority="47"/>
-    <w:lsdException w:name="Grid Table 3 Accent 3" w:uiPriority="48"/>
-    <w:lsdException w:name="Grid Table 4 Accent 3" w:uiPriority="49"/>
-    <w:lsdException w:name="Grid Table 5 Dark Accent 3" w:uiPriority="50"/>
-    <w:lsdException w:name="Grid Table 6 Colorful Accent 3" w:uiPriority="51"/>
-    <w:lsdException w:name="Grid Table 7 Colorful Accent 3" w:uiPriority="52"/>
-    <w:lsdException w:name="Grid Table 1 Light Accent 4" w:uiPriority="46"/>
-    <w:lsdException w:name="Grid Table 2 Accent 4" w:uiPriority="47"/>
-    <w:lsdException w:name="Grid Table 3 Accent 4" w:uiPriority="48"/>
-    <w:lsdException w:name="Grid Table 4 Accent 4" w:uiPriority="49"/>
-    <w:lsdException w:name="Grid Table 5 Dark Accent 4" w:uiPriority="50"/>
-    <w:lsdException w:name="Grid Table 6 Colorful Accent 4" w:uiPriority="51"/>
-    <w:lsdException w:name="Grid Table 7 Colorful Accent 4" w:uiPriority="52"/>
-    <w:lsdException w:name="Grid Table 1 Light Accent 5" w:uiPriority="46"/>
-    <w:lsdException w:name="Grid Table 2 Accent 5" w:uiPriority="47"/>
-    <w:lsdException w:name="Grid Table 3 Accent 5" w:uiPriority="48"/>
-    <w:lsdException w:name="Grid Table 4 Accent 5" w:uiPriority="49"/>
-    <w:lsdException w:name="Grid Table 5 Dark Accent 5" w:uiPriority="50"/>
-    <w:lsdException w:name="Grid Table 6 Colorful Accent 5" w:uiPriority="51"/>
-    <w:lsdException w:name="Grid Table 7 Colorful Accent 5" w:uiPriority="52"/>
-    <w:lsdException w:name="Grid Table 1 Light Accent 6" w:uiPriority="46"/>
-    <w:lsdException w:name="Grid Table 2 Accent 6" w:uiPriority="47"/>
-    <w:lsdException w:name="Grid Table 3 Accent 6" w:uiPriority="48"/>
-    <w:lsdException w:name="Grid Table 4 Accent 6" w:uiPriority="49"/>
-    <w:lsdException w:name="Grid Table 5 Dark Accent 6" w:uiPriority="50"/>
-    <w:lsdException w:name="Grid Table 6 Colorful Accent 6" w:uiPriority="51"/>
-    <w:lsdException w:name="Grid Table 7 Colorful Accent 6" w:uiPriority="52"/>
-    <w:lsdException w:name="List Table 1 Light" w:uiPriority="46"/>
-    <w:lsdException w:name="List Table 2" w:uiPriority="47"/>
-    <w:lsdException w:name="List Table 3" w:uiPriority="48"/>
-    <w:lsdException w:name="List Table 4" w:uiPriority="49"/>
-    <w:lsdException w:name="List Table 5 Dark" w:uiPriority="50"/>
-    <w:lsdException w:name="List Table 6 Colorful" w:uiPriority="51"/>
-    <w:lsdException w:name="List Table 7 Colorful" w:uiPriority="52"/>
-    <w:lsdException w:name="List Table 1 Light Accent 1" w:uiPriority="46"/>
-    <w:lsdException w:name="List Table 2 Accent 1" w:uiPriority="47"/>
-    <w:lsdException w:name="List Table 3 Accent 1" w:uiPriority="48"/>
-    <w:lsdException w:name="List Table 4 Accent 1" w:uiPriority="49"/>
-    <w:lsdException w:name="List Table 5 Dark Accent 1" w:uiPriority="50"/>
-    <w:lsdException w:name="List Table 6 Colorful Accent 1" w:uiPriority="51"/>
-    <w:lsdException w:name="List Table 7 Colorful Accent 1" w:uiPriority="52"/>
-    <w:lsdException w:name="List Table 1 Light Accent 2" w:uiPriority="46"/>
-    <w:lsdException w:name="List Table 2 Accent 2" w:uiPriority="47"/>
-    <w:lsdException w:name="List Table 3 Accent 2" w:uiPriority="48"/>
-    <w:lsdException w:name="List Table 4 Accent 2" w:uiPriority="49"/>
-    <w:lsdException w:name="List Table 5 Dark Accent 2" w:uiPriority="50"/>
-    <w:lsdException w:name="List Table 6 Colorful Accent 2" w:uiPriority="51"/>
-    <w:lsdException w:name="List Table 7 Colorful Accent 2" w:uiPriority="52"/>
-    <w:lsdException w:name="List Table 1 Light Accent 3" w:uiPriority="46"/>
-    <w:lsdException w:name="List Table 2 Accent 3" w:uiPriority="47"/>
-    <w:lsdException w:name="List Table 3 Accent 3" w:uiPriority="48"/>
-    <w:lsdException w:name="List Table 4 Accent 3" w:uiPriority="49"/>
-    <w:lsdException w:name="List Table 5 Dark Accent 3" w:uiPriority="50"/>
-    <w:lsdException w:name="List Table 6 Colorful Accent 3" w:uiPriority="51"/>
-    <w:lsdException w:name="List Table 7 Colorful Accent 3" w:uiPriority="52"/>
-    <w:lsdException w:name="List Table 1 Light Accent 4" w:uiPriority="46"/>
-    <w:lsdException w:name="List Table 2 Accent 4" w:uiPriority="47"/>
-    <w:lsdException w:name="List Table 3 Accent 4" w:uiPriority="48"/>
-    <w:lsdException w:name="List Table 4 Accent 4" w:uiPriority="49"/>
-    <w:lsdException w:name="List Table 5 Dark Accent 4" w:uiPriority="50"/>
-    <w:lsdException w:name="List Table 6 Colorful Accent 4" w:uiPriority="51"/>
-    <w:lsdException w:name="List Table 7 Colorful Accent 4" w:uiPriority="52"/>
-    <w:lsdException w:name="List Table 1 Light Accent 5" w:uiPriority="46"/>
-    <w:lsdException w:name="List Table 2 Accent 5" w:uiPriority="47"/>
-    <w:lsdException w:name="List Table 3 Accent 5" w:uiPriority="48"/>
-    <w:lsdException w:name="List Table 4 Accent 5" w:uiPriority="49"/>
-    <w:lsdException w:name="List Table 5 Dark Accent 5" w:uiPriority="50"/>
-    <w:lsdException w:name="List Table 6 Colorful Accent 5" w:uiPriority="51"/>
-    <w:lsdException w:name="List Table 7 Colorful Accent 5" w:uiPriority="52"/>
-    <w:lsdException w:name="List Table 1 Light Accent 6" w:uiPriority="46"/>
-    <w:lsdException w:name="List Table 2 Accent 6" w:uiPriority="47"/>
-    <w:lsdException w:name="List Table 3 Accent 6" w:uiPriority="48"/>
-    <w:lsdException w:name="List Table 4 Accent 6" w:uiPriority="49"/>
-    <w:lsdException w:name="List Table 5 Dark Accent 6" w:uiPriority="50"/>
-    <w:lsdException w:name="List Table 6 Colorful Accent 6" w:uiPriority="51"/>
-    <w:lsdException w:name="List Table 7 Colorful Accent 6" w:uiPriority="52"/>
-    <w:lsdException w:name="Mention" w:semiHidden="1" w:unhideWhenUsed="1"/>
-    <w:lsdException w:name="Smart Hyperlink" w:semiHidden="1" w:unhideWhenUsed="1"/>
-    <w:lsdException w:name="Hashtag" w:semiHidden="1" w:unhideWhenUsed="1"/>
-    <w:lsdException w:name="Unresolved Mention" w:semiHidden="1" w:unhideWhenUsed="1"/>
+  <w:latentStyles w:defLockedState="0" w:defUIPriority="99" w:defSemiHidden="1" w:defUnhideWhenUsed="1" w:defQFormat="0" w:count="267">
+    <w:lsdException w:name="Normal" w:semiHidden="0" w:uiPriority="0" w:unhideWhenUsed="0" w:qFormat="1"/>
+    <w:lsdException w:name="heading 1" w:semiHidden="0" w:uiPriority="9" w:unhideWhenUsed="0" w:qFormat="1"/>
+    <w:lsdException w:name="heading 2" w:uiPriority="9" w:qFormat="1"/>
+    <w:lsdException w:name="heading 3" w:uiPriority="9" w:qFormat="1"/>
+    <w:lsdException w:name="heading 4" w:uiPriority="9" w:qFormat="1"/>
+    <w:lsdException w:name="heading 5" w:uiPriority="9" w:qFormat="1"/>
+    <w:lsdException w:name="heading 6" w:uiPriority="9" w:qFormat="1"/>
+    <w:lsdException w:name="heading 7" w:uiPriority="9" w:qFormat="1"/>
+    <w:lsdException w:name="heading 8" w:uiPriority="9" w:qFormat="1"/>
+    <w:lsdException w:name="heading 9" w:uiPriority="9" w:qFormat="1"/>
+    <w:lsdException w:name="toc 1" w:uiPriority="39"/>
+    <w:lsdException w:name="toc 2" w:uiPriority="39"/>
+    <w:lsdException w:name="toc 3" w:uiPriority="39"/>
+    <w:lsdException w:name="toc 4" w:uiPriority="39"/>
+    <w:lsdException w:name="toc 5" w:uiPriority="39"/>
+    <w:lsdException w:name="toc 6" w:uiPriority="39"/>
+    <w:lsdException w:name="toc 7" w:uiPriority="39"/>
+    <w:lsdException w:name="toc 8" w:uiPriority="39"/>
+    <w:lsdException w:name="toc 9" w:uiPriority="39"/>
+    <w:lsdException w:name="caption" w:uiPriority="35" w:qFormat="1"/>
+    <w:lsdException w:name="Title" w:semiHidden="0" w:uiPriority="10" w:unhideWhenUsed="0" w:qFormat="1"/>
+    <w:lsdException w:name="Default Paragraph Font" w:uiPriority="1"/>
+    <w:lsdException w:name="Subtitle" w:semiHidden="0" w:uiPriority="11" w:unhideWhenUsed="0" w:qFormat="1"/>
+    <w:lsdException w:name="Strong" w:semiHidden="0" w:uiPriority="22" w:unhideWhenUsed="0" w:qFormat="1"/>
+    <w:lsdException w:name="Emphasis" w:semiHidden="0" w:uiPriority="20" w:unhideWhenUsed="0" w:qFormat="1"/>
+    <w:lsdException w:name="Table Grid" w:semiHidden="0" w:uiPriority="39" w:unhideWhenUsed="0"/>
+    <w:lsdException w:name="Placeholder Text" w:unhideWhenUsed="0"/>
+    <w:lsdException w:name="No Spacing" w:semiHidden="0" w:uiPriority="1" w:unhideWhenUsed="0" w:qFormat="1"/>
+    <w:lsdException w:name="Light Shading" w:semiHidden="0" w:uiPriority="60" w:unhideWhenUsed="0"/>
+    <w:lsdException w:name="Light List" w:semiHidden="0" w:uiPriority="61" w:unhideWhenUsed="0"/>
+    <w:lsdException w:name="Light Grid" w:semiHidden="0" w:uiPriority="62" w:unhideWhenUsed="0"/>
+    <w:lsdException w:name="Medium Shading 1" w:semiHidden="0" w:uiPriority="63" w:unhideWhenUsed="0"/>
+    <w:lsdException w:name="Medium Shading 2" w:semiHidden="0" w:uiPriority="64" w:unhideWhenUsed="0"/>
+    <w:lsdException w:name="Medium List 1" w:semiHidden="0" w:uiPriority="65" w:unhideWhenUsed="0"/>
+    <w:lsdException w:name="Medium List 2" w:semiHidden="0" w:uiPriority="66" w:unhideWhenUsed="0"/>
+    <w:lsdException w:name="Medium Grid 1" w:semiHidden="0" w:uiPriority="67" w:unhideWhenUsed="0"/>
+    <w:lsdException w:name="Medium Grid 2" w:semiHidden="0" w:uiPriority="68" w:unhideWhenUsed="0"/>
+    <w:lsdException w:name="Medium Grid 3" w:semiHidden="0" w:uiPriority="69" w:unhideWhenUsed="0"/>
+    <w:lsdException w:name="Dark List" w:semiHidden="0" w:uiPriority="70" w:unhideWhenUsed="0"/>
+    <w:lsdException w:name="Colorful Shading" w:semiHidden="0" w:uiPriority="71" w:unhideWhenUsed="0"/>
+    <w:lsdException w:name="Colorful List" w:semiHidden="0" w:uiPriority="72" w:unhideWhenUsed="0"/>
+    <w:lsdException w:name="Colorful Grid" w:semiHidden="0" w:uiPriority="73" w:unhideWhenUsed="0"/>
+    <w:lsdException w:name="Light Shading Accent 1" w:semiHidden="0" w:uiPriority="60" w:unhideWhenUsed="0"/>
+    <w:lsdException w:name="Light List Accent 1" w:semiHidden="0" w:uiPriority="61" w:unhideWhenUsed="0"/>
+    <w:lsdException w:name="Light Grid Accent 1" w:semiHidden="0" w:uiPriority="62" w:unhideWhenUsed="0"/>
+    <w:lsdException w:name="Medium Shading 1 Accent 1" w:semiHidden="0" w:uiPriority="63" w:unhideWhenUsed="0"/>
+    <w:lsdException w:name="Medium Shading 2 Accent 1" w:semiHidden="0" w:uiPriority="64" w:unhideWhenUsed="0"/>
+    <w:lsdException w:name="Medium List 1 Accent 1" w:semiHidden="0" w:uiPriority="65" w:unhideWhenUsed="0"/>
+    <w:lsdException w:name="Revision" w:unhideWhenUsed="0"/>
+    <w:lsdException w:name="List Paragraph" w:semiHidden="0" w:uiPriority="34" w:unhideWhenUsed="0" w:qFormat="1"/>
+    <w:lsdException w:name="Quote" w:semiHidden="0" w:uiPriority="29" w:unhideWhenUsed="0" w:qFormat="1"/>
+    <w:lsdException w:name="Intense Quote" w:semiHidden="0" w:uiPriority="30" w:unhideWhenUsed="0" w:qFormat="1"/>
+    <w:lsdException w:name="Medium List 2 Accent 1" w:semiHidden="0" w:uiPriority="66" w:unhideWhenUsed="0"/>
+    <w:lsdException w:name="Medium Grid 1 Accent 1" w:semiHidden="0" w:uiPriority="67" w:unhideWhenUsed="0"/>
+    <w:lsdException w:name="Medium Grid 2 Accent 1" w:semiHidden="0" w:uiPriority="68" w:unhideWhenUsed="0"/>
+    <w:lsdException w:name="Medium Grid 3 Accent 1" w:semiHidden="0" w:uiPriority="69" w:unhideWhenUsed="0"/>
+    <w:lsdException w:name="Dark List Accent 1" w:semiHidden="0" w:uiPriority="70" w:unhideWhenUsed="0"/>
+    <w:lsdException w:name="Colorful Shading Accent 1" w:semiHidden="0" w:uiPriority="71" w:unhideWhenUsed="0"/>
+    <w:lsdException w:name="Colorful List Accent 1" w:semiHidden="0" w:uiPriority="72" w:unhideWhenUsed="0"/>
+    <w:lsdException w:name="Colorful Grid Accent 1" w:semiHidden="0" w:uiPriority="73" w:unhideWhenUsed="0"/>
+    <w:lsdException w:name="Light Shading Accent 2" w:semiHidden="0" w:uiPriority="60" w:unhideWhenUsed="0"/>
+    <w:lsdException w:name="Light List Accent 2" w:semiHidden="0" w:uiPriority="61" w:unhideWhenUsed="0"/>
+    <w:lsdException w:name="Light Grid Accent 2" w:semiHidden="0" w:uiPriority="62" w:unhideWhenUsed="0"/>
+    <w:lsdException w:name="Medium Shading 1 Accent 2" w:semiHidden="0" w:uiPriority="63" w:unhideWhenUsed="0"/>
+    <w:lsdException w:name="Medium Shading 2 Accent 2" w:semiHidden="0" w:uiPriority="64" w:unhideWhenUsed="0"/>
+    <w:lsdException w:name="Medium List 1 Accent 2" w:semiHidden="0" w:uiPriority="65" w:unhideWhenUsed="0"/>
+    <w:lsdException w:name="Medium List 2 Accent 2" w:semiHidden="0" w:uiPriority="66" w:unhideWhenUsed="0"/>
+    <w:lsdException w:name="Medium Grid 1 Accent 2" w:semiHidden="0" w:uiPriority="67" w:unhideWhenUsed="0"/>
+    <w:lsdException w:name="Medium Grid 2 Accent 2" w:semiHidden="0" w:uiPriority="68" w:unhideWhenUsed="0"/>
+    <w:lsdException w:name="Medium Grid 3 Accent 2" w:semiHidden="0" w:uiPriority="69" w:unhideWhenUsed="0"/>
+    <w:lsdException w:name="Dark List Accent 2" w:semiHidden="0" w:uiPriority="70" w:unhideWhenUsed="0"/>
+    <w:lsdException w:name="Colorful Shading Accent 2" w:semiHidden="0" w:uiPriority="71" w:unhideWhenUsed="0"/>
+    <w:lsdException w:name="Colorful List Accent 2" w:semiHidden="0" w:uiPriority="72" w:unhideWhenUsed="0"/>
+    <w:lsdException w:name="Colorful Grid Accent 2" w:semiHidden="0" w:uiPriority="73" w:unhideWhenUsed="0"/>
+    <w:lsdException w:name="Light Shading Accent 3" w:semiHidden="0" w:uiPriority="60" w:unhideWhenUsed="0"/>
+    <w:lsdException w:name="Light List Accent 3" w:semiHidden="0" w:uiPriority="61" w:unhideWhenUsed="0"/>
+    <w:lsdException w:name="Light Grid Accent 3" w:semiHidden="0" w:uiPriority="62" w:unhideWhenUsed="0"/>
+    <w:lsdException w:name="Medium Shading 1 Accent 3" w:semiHidden="0" w:uiPriority="63" w:unhideWhenUsed="0"/>
+    <w:lsdException w:name="Medium Shading 2 Accent 3" w:semiHidden="0" w:uiPriority="64" w:unhideWhenUsed="0"/>
+    <w:lsdException w:name="Medium List 1 Accent 3" w:semiHidden="0" w:uiPriority="65" w:unhideWhenUsed="0"/>
+    <w:lsdException w:name="Medium List 2 Accent 3" w:semiHidden="0" w:uiPriority="66" w:unhideWhenUsed="0"/>
+    <w:lsdException w:name="Medium Grid 1 Accent 3" w:semiHidden="0" w:uiPriority="67" w:unhideWhenUsed="0"/>
+    <w:lsdException w:name="Medium Grid 2 Accent 3" w:semiHidden="0" w:uiPriority="68" w:unhideWhenUsed="0"/>
+    <w:lsdException w:name="Medium Grid 3 Accent 3" w:semiHidden="0" w:uiPriority="69" w:unhideWhenUsed="0"/>
+    <w:lsdException w:name="Dark List Accent 3" w:semiHidden="0" w:uiPriority="70" w:unhideWhenUsed="0"/>
+    <w:lsdException w:name="Colorful Shading Accent 3" w:semiHidden="0" w:uiPriority="71" w:unhideWhenUsed="0"/>
+    <w:lsdException w:name="Colorful List Accent 3" w:semiHidden="0" w:uiPriority="72" w:unhideWhenUsed="0"/>
+    <w:lsdException w:name="Colorful Grid Accent 3" w:semiHidden="0" w:uiPriority="73" w:unhideWhenUsed="0"/>
+    <w:lsdException w:name="Light Shading Accent 4" w:semiHidden="0" w:uiPriority="60" w:unhideWhenUsed="0"/>
+    <w:lsdException w:name="Light List Accent 4" w:semiHidden="0" w:uiPriority="61" w:unhideWhenUsed="0"/>
+    <w:lsdException w:name="Light Grid Accent 4" w:semiHidden="0" w:uiPriority="62" w:unhideWhenUsed="0"/>
+    <w:lsdException w:name="Medium Shading 1 Accent 4" w:semiHidden="0" w:uiPriority="63" w:unhideWhenUsed="0"/>
+    <w:lsdException w:name="Medium Shading 2 Accent 4" w:semiHidden="0" w:uiPriority="64" w:unhideWhenUsed="0"/>
+    <w:lsdException w:name="Medium List 1 Accent 4" w:semiHidden="0" w:uiPriority="65" w:unhideWhenUsed="0"/>
+    <w:lsdException w:name="Medium List 2 Accent 4" w:semiHidden="0" w:uiPriority="66" w:unhideWhenUsed="0"/>
+    <w:lsdException w:name="Medium Grid 1 Accent 4" w:semiHidden="0" w:uiPriority="67" w:unhideWhenUsed="0"/>
+    <w:lsdException w:name="Medium Grid 2 Accent 4" w:semiHidden="0" w:uiPriority="68" w:unhideWhenUsed="0"/>
+    <w:lsdException w:name="Medium Grid 3 Accent 4" w:semiHidden="0" w:uiPriority="69" w:unhideWhenUsed="0"/>
+    <w:lsdException w:name="Dark List Accent 4" w:semiHidden="0" w:uiPriority="70" w:unhideWhenUsed="0"/>
+    <w:lsdException w:name="Colorful Shading Accent 4" w:semiHidden="0" w:uiPriority="71" w:unhideWhenUsed="0"/>
+    <w:lsdException w:name="Colorful List Accent 4" w:semiHidden="0" w:uiPriority="72" w:unhideWhenUsed="0"/>
+    <w:lsdException w:name="Colorful Grid Accent 4" w:semiHidden="0" w:uiPriority="73" w:unhideWhenUsed="0"/>
+    <w:lsdException w:name="Light Shading Accent 5" w:semiHidden="0" w:uiPriority="60" w:unhideWhenUsed="0"/>
+    <w:lsdException w:name="Light List Accent 5" w:semiHidden="0" w:uiPriority="61" w:unhideWhenUsed="0"/>
+    <w:lsdException w:name="Light Grid Accent 5" w:semiHidden="0" w:uiPriority="62" w:unhideWhenUsed="0"/>
+    <w:lsdException w:name="Medium Shading 1 Accent 5" w:semiHidden="0" w:uiPriority="63" w:unhideWhenUsed="0"/>
+    <w:lsdException w:name="Medium Shading 2 Accent 5" w:semiHidden="0" w:uiPriority="64" w:unhideWhenUsed="0"/>
+    <w:lsdException w:name="Medium List 1 Accent 5" w:semiHidden="0" w:uiPriority="65" w:unhideWhenUsed="0"/>
+    <w:lsdException w:name="Medium List 2 Accent 5" w:semiHidden="0" w:uiPriority="66" w:unhideWhenUsed="0"/>
+    <w:lsdException w:name="Medium Grid 1 Accent 5" w:semiHidden="0" w:uiPriority="67" w:unhideWhenUsed="0"/>
+    <w:lsdException w:name="Medium Grid 2 Accent 5" w:semiHidden="0" w:uiPriority="68" w:unhideWhenUsed="0"/>
+    <w:lsdException w:name="Medium Grid 3 Accent 5" w:semiHidden="0" w:uiPriority="69" w:unhideWhenUsed="0"/>
+    <w:lsdException w:name="Dark List Accent 5" w:semiHidden="0" w:uiPriority="70" w:unhideWhenUsed="0"/>
+    <w:lsdException w:name="Colorful Shading Accent 5" w:semiHidden="0" w:uiPriority="71" w:unhideWhenUsed="0"/>
+    <w:lsdException w:name="Colorful List Accent 5" w:semiHidden="0" w:uiPriority="72" w:unhideWhenUsed="0"/>
+    <w:lsdException w:name="Colorful Grid Accent 5" w:semiHidden="0" w:uiPriority="73" w:unhideWhenUsed="0"/>
+    <w:lsdException w:name="Light Shading Accent 6" w:semiHidden="0" w:uiPriority="60" w:unhideWhenUsed="0"/>
+    <w:lsdException w:name="Light List Accent 6" w:semiHidden="0" w:uiPriority="61" w:unhideWhenUsed="0"/>
+    <w:lsdException w:name="Light Grid Accent 6" w:semiHidden="0" w:uiPriority="62" w:unhideWhenUsed="0"/>
+    <w:lsdException w:name="Medium Shading 1 Accent 6" w:semiHidden="0" w:uiPriority="63" w:unhideWhenUsed="0"/>
+    <w:lsdException w:name="Medium Shading 2 Accent 6" w:semiHidden="0" w:uiPriority="64" w:unhideWhenUsed="0"/>
+    <w:lsdException w:name="Medium List 1 Accent 6" w:semiHidden="0" w:uiPriority="65" w:unhideWhenUsed="0"/>
+    <w:lsdException w:name="Medium List 2 Accent 6" w:semiHidden="0" w:uiPriority="66" w:unhideWhenUsed="0"/>
+    <w:lsdException w:name="Medium Grid 1 Accent 6" w:semiHidden="0" w:uiPriority="67" w:unhideWhenUsed="0"/>
+    <w:lsdException w:name="Medium Grid 2 Accent 6" w:semiHidden="0" w:uiPriority="68" w:unhideWhenUsed="0"/>
+    <w:lsdException w:name="Medium Grid 3 Accent 6" w:semiHidden="0" w:uiPriority="69" w:unhideWhenUsed="0"/>
+    <w:lsdException w:name="Dark List Accent 6" w:semiHidden="0" w:uiPriority="70" w:unhideWhenUsed="0"/>
+    <w:lsdException w:name="Colorful Shading Accent 6" w:semiHidden="0" w:uiPriority="71" w:unhideWhenUsed="0"/>
+    <w:lsdException w:name="Colorful List Accent 6" w:semiHidden="0" w:uiPriority="72" w:unhideWhenUsed="0"/>
+    <w:lsdException w:name="Colorful Grid Accent 6" w:semiHidden="0" w:uiPriority="73" w:unhideWhenUsed="0"/>
+    <w:lsdException w:name="Subtle Emphasis" w:semiHidden="0" w:uiPriority="19" w:unhideWhenUsed="0" w:qFormat="1"/>
+    <w:lsdException w:name="Intense Emphasis" w:semiHidden="0" w:uiPriority="21" w:unhideWhenUsed="0" w:qFormat="1"/>
+    <w:lsdException w:name="Subtle Reference" w:semiHidden="0" w:uiPriority="31" w:unhideWhenUsed="0" w:qFormat="1"/>
+    <w:lsdException w:name="Intense Reference" w:semiHidden="0" w:uiPriority="32" w:unhideWhenUsed="0" w:qFormat="1"/>
+    <w:lsdException w:name="Book Title" w:semiHidden="0" w:uiPriority="33" w:unhideWhenUsed="0" w:qFormat="1"/>
+    <w:lsdException w:name="Bibliography" w:uiPriority="37"/>
+    <w:lsdException w:name="TOC Heading" w:uiPriority="39" w:qFormat="1"/>
   </w:latentStyles>
-  <w:style w:type="paragraph" w:default="1" w:styleId="Normal">
+  <w:style w:type="paragraph" w:default="1" w:styleId="a">
     <w:name w:val="Normal"/>
     <w:qFormat/>
+    <w:rsid w:val="00773EFF"/>
   </w:style>
-  <w:style w:type="character" w:default="1" w:styleId="DefaultParagraphFont">
+  <w:style w:type="character" w:default="1" w:styleId="a0">
     <w:name w:val="Default Paragraph Font"/>
     <w:uiPriority w:val="1"/>
     <w:semiHidden/>
     <w:unhideWhenUsed/>
   </w:style>
-  <w:style w:type="table" w:default="1" w:styleId="TableNormal">
+  <w:style w:type="table" w:default="1" w:styleId="a1">
     <w:name w:val="Normal Table"/>
     <w:uiPriority w:val="99"/>
     <w:semiHidden/>
     <w:unhideWhenUsed/>
+    <w:qFormat/>
     <w:tblPr>
       <w:tblInd w:w="0" w:type="dxa"/>
       <w:tblCellMar>
@@ -13411,21 +13071,22 @@
       </w:tblCellMar>
     </w:tblPr>
   </w:style>
-  <w:style w:type="numbering" w:default="1" w:styleId="NoList">
+  <w:style w:type="numbering" w:default="1" w:styleId="a2">
     <w:name w:val="No List"/>
     <w:uiPriority w:val="99"/>
     <w:semiHidden/>
     <w:unhideWhenUsed/>
   </w:style>
-  <w:style w:type="table" w:styleId="TableGrid">
+  <w:style w:type="table" w:styleId="a3">
     <w:name w:val="Table Grid"/>
-    <w:basedOn w:val="TableNormal"/>
+    <w:basedOn w:val="a1"/>
     <w:uiPriority w:val="39"/>
     <w:rsid w:val="00805DA4"/>
     <w:pPr>
       <w:spacing w:after="0" w:line="240" w:lineRule="auto"/>
     </w:pPr>
     <w:tblPr>
+      <w:tblInd w:w="0" w:type="dxa"/>
       <w:tblBorders>
         <w:top w:val="single" w:sz="4" w:space="0" w:color="auto"/>
         <w:left w:val="single" w:sz="4" w:space="0" w:color="auto"/>
@@ -13434,11 +13095,17 @@
         <w:insideH w:val="single" w:sz="4" w:space="0" w:color="auto"/>
         <w:insideV w:val="single" w:sz="4" w:space="0" w:color="auto"/>
       </w:tblBorders>
+      <w:tblCellMar>
+        <w:top w:w="0" w:type="dxa"/>
+        <w:left w:w="108" w:type="dxa"/>
+        <w:bottom w:w="0" w:type="dxa"/>
+        <w:right w:w="108" w:type="dxa"/>
+      </w:tblCellMar>
     </w:tblPr>
   </w:style>
-  <w:style w:type="paragraph" w:styleId="ListParagraph">
+  <w:style w:type="paragraph" w:styleId="a4">
     <w:name w:val="List Paragraph"/>
-    <w:basedOn w:val="Normal"/>
+    <w:basedOn w:val="a"/>
     <w:uiPriority w:val="34"/>
     <w:qFormat/>
     <w:rsid w:val="00222D9B"/>
@@ -13446,6 +13113,36 @@
       <w:ind w:left="720"/>
       <w:contextualSpacing/>
     </w:pPr>
+  </w:style>
+  <w:style w:type="paragraph" w:styleId="a5">
+    <w:name w:val="Balloon Text"/>
+    <w:basedOn w:val="a"/>
+    <w:link w:val="a6"/>
+    <w:uiPriority w:val="99"/>
+    <w:semiHidden/>
+    <w:unhideWhenUsed/>
+    <w:rsid w:val="00432FCB"/>
+    <w:pPr>
+      <w:spacing w:after="0" w:line="240" w:lineRule="auto"/>
+    </w:pPr>
+    <w:rPr>
+      <w:rFonts w:ascii="Tahoma" w:hAnsi="Tahoma" w:cs="Angsana New"/>
+      <w:sz w:val="16"/>
+      <w:szCs w:val="20"/>
+    </w:rPr>
+  </w:style>
+  <w:style w:type="character" w:customStyle="1" w:styleId="a6">
+    <w:name w:val="ข้อความบอลลูน อักขระ"/>
+    <w:basedOn w:val="a0"/>
+    <w:link w:val="a5"/>
+    <w:uiPriority w:val="99"/>
+    <w:semiHidden/>
+    <w:rsid w:val="00432FCB"/>
+    <w:rPr>
+      <w:rFonts w:ascii="Tahoma" w:hAnsi="Tahoma" w:cs="Angsana New"/>
+      <w:sz w:val="16"/>
+      <w:szCs w:val="20"/>
+    </w:rPr>
   </w:style>
 </w:styles>
 </file>
@@ -13493,7 +13190,7 @@
     </a:clrScheme>
     <a:fontScheme name="Office">
       <a:majorFont>
-        <a:latin typeface="Calibri Light" panose="020F0302020204030204"/>
+        <a:latin typeface="Calibri Light"/>
         <a:ea typeface=""/>
         <a:cs typeface=""/>
         <a:font script="Jpan" typeface="游ゴシック Light"/>
@@ -13545,7 +13242,7 @@
         <a:font script="Tfng" typeface="Ebrima"/>
       </a:majorFont>
       <a:minorFont>
-        <a:latin typeface="Calibri" panose="020F0502020204030204"/>
+        <a:latin typeface="Calibri"/>
         <a:ea typeface=""/>
         <a:cs typeface=""/>
         <a:font script="Jpan" typeface="游明朝"/>
@@ -13739,7 +13436,7 @@
   <a:extraClrSchemeLst/>
   <a:extLst>
     <a:ext uri="{05A4C25C-085E-4340-85A3-A5531E510DB2}">
-      <thm15:themeFamily xmlns:thm15="http://schemas.microsoft.com/office/thememl/2012/main" name="Office Theme" id="{62F939B6-93AF-4DB8-9C6B-D6C7DFDC589F}" vid="{4A3C46E8-61CC-4603-A589-7422A47A8E4A}"/>
+      <thm15:themeFamily xmlns:thm15="http://schemas.microsoft.com/office/thememl/2012/main" xmlns="" name="Office Theme" id="{62F939B6-93AF-4DB8-9C6B-D6C7DFDC589F}" vid="{4A3C46E8-61CC-4603-A589-7422A47A8E4A}"/>
     </a:ext>
   </a:extLst>
 </a:theme>
